--- a/Field Service WorkOrder Optimization.docx
+++ b/Field Service WorkOrder Optimization.docx
@@ -168,36 +168,11 @@
         <w:t>, and skills. The system employs a prioritization algorithm, focusing on assigning tasks to technician. Automated communication keeps technicians informed, while analytics offer insights for continuous improvement. Overall, this solution maximizes efficiency, reduces operational costs, and improves customer satisfaction in the dynamic realm of field service operations.</w:t>
       </w:r>
     </w:p>
-    <w:p/>
     <w:p>
       <w:pPr>
-        <w:pStyle w:val="ListParagraph"/>
-        <w:numPr>
-          <w:ilvl w:val="0"/>
-          <w:numId w:val="5"/>
-        </w:numPr>
-        <w:spacing w:before="100" w:beforeAutospacing="1" w:after="100" w:afterAutospacing="1" w:line="240" w:lineRule="auto"/>
-        <w:outlineLvl w:val="2"/>
-        <w:rPr>
-          <w:rFonts w:ascii="Times New Roman" w:eastAsia="Times New Roman" w:hAnsi="Times New Roman" w:cs="Times New Roman"/>
-          <w:b/>
-          <w:bCs/>
-          <w:kern w:val="0"/>
-          <w:sz w:val="20"/>
-          <w:szCs w:val="20"/>
-          <w:lang w:eastAsia="en-IN"/>
-          <w14:ligatures w14:val="none"/>
-        </w:rPr>
-      </w:pPr>
-      <w:r>
-        <w:rPr>
-          <w:rFonts w:ascii="Times New Roman" w:eastAsia="Times New Roman" w:hAnsi="Times New Roman" w:cs="Times New Roman"/>
-          <w:kern w:val="0"/>
-          <w:sz w:val="20"/>
-          <w:szCs w:val="20"/>
-          <w:lang w:eastAsia="en-IN"/>
-          <w14:ligatures w14:val="none"/>
-        </w:rPr>
+        <w:pStyle w:val="Heading1"/>
+      </w:pPr>
+      <w:r>
         <w:t>Developer Account Creation &amp; Activation</w:t>
       </w:r>
     </w:p>
@@ -216,26 +191,12 @@
       <w:r>
         <w:rPr>
           <w:rFonts w:ascii="Times New Roman" w:eastAsia="Times New Roman" w:hAnsi="Times New Roman" w:cs="Times New Roman"/>
-          <w:b/>
-          <w:bCs/>
-          <w:kern w:val="0"/>
-          <w:sz w:val="20"/>
-          <w:szCs w:val="20"/>
-          <w:lang w:eastAsia="en-IN"/>
-          <w14:ligatures w14:val="none"/>
-        </w:rPr>
-        <w:t>Introduction:</w:t>
-      </w:r>
-      <w:r>
-        <w:rPr>
-          <w:rFonts w:ascii="Times New Roman" w:eastAsia="Times New Roman" w:hAnsi="Times New Roman" w:cs="Times New Roman"/>
-          <w:kern w:val="0"/>
-          <w:sz w:val="20"/>
-          <w:szCs w:val="20"/>
-          <w:lang w:eastAsia="en-IN"/>
-          <w14:ligatures w14:val="none"/>
-        </w:rPr>
-        <w:br/>
+          <w:kern w:val="0"/>
+          <w:sz w:val="20"/>
+          <w:szCs w:val="20"/>
+          <w:lang w:eastAsia="en-IN"/>
+          <w14:ligatures w14:val="none"/>
+        </w:rPr>
         <w:t>In this section, we will create a Salesforce developer account and activate it by following a simple sign-up process.</w:t>
       </w:r>
     </w:p>
@@ -763,6 +724,861 @@
         <w:t>Once the account is verified, you will be redirected to the Salesforce Setup page.</w:t>
       </w:r>
     </w:p>
+    <w:p>
+      <w:pPr>
+        <w:pStyle w:val="Heading1"/>
+      </w:pPr>
+      <w:r>
+        <w:t>Creating Objects in Salesforce</w:t>
+      </w:r>
+    </w:p>
+    <w:p>
+      <w:pPr>
+        <w:spacing w:before="100" w:beforeAutospacing="1" w:after="100" w:afterAutospacing="1" w:line="240" w:lineRule="auto"/>
+        <w:rPr>
+          <w:rFonts w:ascii="Times New Roman" w:eastAsia="Times New Roman" w:hAnsi="Times New Roman" w:cs="Times New Roman"/>
+          <w:kern w:val="0"/>
+          <w:sz w:val="20"/>
+          <w:szCs w:val="20"/>
+          <w:lang w:eastAsia="en-IN"/>
+          <w14:ligatures w14:val="none"/>
+        </w:rPr>
+      </w:pPr>
+      <w:r>
+        <w:rPr>
+          <w:rFonts w:ascii="Times New Roman" w:eastAsia="Times New Roman" w:hAnsi="Times New Roman" w:cs="Times New Roman"/>
+          <w:kern w:val="0"/>
+          <w:sz w:val="20"/>
+          <w:szCs w:val="20"/>
+          <w:lang w:eastAsia="en-IN"/>
+          <w14:ligatures w14:val="none"/>
+        </w:rPr>
+        <w:t xml:space="preserve">In this section, we will create three custom objects—Technician, </w:t>
+      </w:r>
+      <w:proofErr w:type="spellStart"/>
+      <w:r>
+        <w:rPr>
+          <w:rFonts w:ascii="Times New Roman" w:eastAsia="Times New Roman" w:hAnsi="Times New Roman" w:cs="Times New Roman"/>
+          <w:kern w:val="0"/>
+          <w:sz w:val="20"/>
+          <w:szCs w:val="20"/>
+          <w:lang w:eastAsia="en-IN"/>
+          <w14:ligatures w14:val="none"/>
+        </w:rPr>
+        <w:t>WorkOrder</w:t>
+      </w:r>
+      <w:proofErr w:type="spellEnd"/>
+      <w:r>
+        <w:rPr>
+          <w:rFonts w:ascii="Times New Roman" w:eastAsia="Times New Roman" w:hAnsi="Times New Roman" w:cs="Times New Roman"/>
+          <w:kern w:val="0"/>
+          <w:sz w:val="20"/>
+          <w:szCs w:val="20"/>
+          <w:lang w:eastAsia="en-IN"/>
+          <w14:ligatures w14:val="none"/>
+        </w:rPr>
+        <w:t>, and Assignment—to store and manage relevant data in Salesforce.</w:t>
+      </w:r>
+    </w:p>
+    <w:p>
+      <w:pPr>
+        <w:spacing w:before="100" w:beforeAutospacing="1" w:after="100" w:afterAutospacing="1" w:line="240" w:lineRule="auto"/>
+        <w:outlineLvl w:val="3"/>
+        <w:rPr>
+          <w:rFonts w:ascii="Times New Roman" w:eastAsia="Times New Roman" w:hAnsi="Times New Roman" w:cs="Times New Roman"/>
+          <w:b/>
+          <w:bCs/>
+          <w:kern w:val="0"/>
+          <w:sz w:val="20"/>
+          <w:szCs w:val="20"/>
+          <w:lang w:eastAsia="en-IN"/>
+          <w14:ligatures w14:val="none"/>
+        </w:rPr>
+      </w:pPr>
+      <w:r>
+        <w:rPr>
+          <w:rFonts w:ascii="Times New Roman" w:eastAsia="Times New Roman" w:hAnsi="Times New Roman" w:cs="Times New Roman"/>
+          <w:b/>
+          <w:bCs/>
+          <w:kern w:val="0"/>
+          <w:sz w:val="20"/>
+          <w:szCs w:val="20"/>
+          <w:lang w:eastAsia="en-IN"/>
+          <w14:ligatures w14:val="none"/>
+        </w:rPr>
+        <w:t>2.1 Create Technician Object:</w:t>
+      </w:r>
+    </w:p>
+    <w:p>
+      <w:pPr>
+        <w:numPr>
+          <w:ilvl w:val="0"/>
+          <w:numId w:val="7"/>
+        </w:numPr>
+        <w:spacing w:before="100" w:beforeAutospacing="1" w:after="100" w:afterAutospacing="1" w:line="240" w:lineRule="auto"/>
+        <w:rPr>
+          <w:rFonts w:ascii="Times New Roman" w:eastAsia="Times New Roman" w:hAnsi="Times New Roman" w:cs="Times New Roman"/>
+          <w:kern w:val="0"/>
+          <w:sz w:val="20"/>
+          <w:szCs w:val="20"/>
+          <w:lang w:eastAsia="en-IN"/>
+          <w14:ligatures w14:val="none"/>
+        </w:rPr>
+      </w:pPr>
+      <w:r>
+        <w:rPr>
+          <w:rFonts w:ascii="Times New Roman" w:eastAsia="Times New Roman" w:hAnsi="Times New Roman" w:cs="Times New Roman"/>
+          <w:kern w:val="0"/>
+          <w:sz w:val="20"/>
+          <w:szCs w:val="20"/>
+          <w:lang w:eastAsia="en-IN"/>
+          <w14:ligatures w14:val="none"/>
+        </w:rPr>
+        <w:t>Download and edit the Technician spreadsheet.</w:t>
+      </w:r>
+    </w:p>
+    <w:p>
+      <w:pPr>
+        <w:numPr>
+          <w:ilvl w:val="0"/>
+          <w:numId w:val="7"/>
+        </w:numPr>
+        <w:spacing w:before="100" w:beforeAutospacing="1" w:after="100" w:afterAutospacing="1" w:line="240" w:lineRule="auto"/>
+        <w:rPr>
+          <w:rFonts w:ascii="Times New Roman" w:eastAsia="Times New Roman" w:hAnsi="Times New Roman" w:cs="Times New Roman"/>
+          <w:kern w:val="0"/>
+          <w:sz w:val="20"/>
+          <w:szCs w:val="20"/>
+          <w:lang w:eastAsia="en-IN"/>
+          <w14:ligatures w14:val="none"/>
+        </w:rPr>
+      </w:pPr>
+      <w:r>
+        <w:rPr>
+          <w:rFonts w:ascii="Times New Roman" w:eastAsia="Times New Roman" w:hAnsi="Times New Roman" w:cs="Times New Roman"/>
+          <w:kern w:val="0"/>
+          <w:sz w:val="20"/>
+          <w:szCs w:val="20"/>
+          <w:lang w:eastAsia="en-IN"/>
+          <w14:ligatures w14:val="none"/>
+        </w:rPr>
+        <w:t xml:space="preserve">Navigate to Salesforce </w:t>
+      </w:r>
+      <w:r>
+        <w:rPr>
+          <w:rFonts w:ascii="Times New Roman" w:eastAsia="Times New Roman" w:hAnsi="Times New Roman" w:cs="Times New Roman"/>
+          <w:b/>
+          <w:bCs/>
+          <w:kern w:val="0"/>
+          <w:sz w:val="20"/>
+          <w:szCs w:val="20"/>
+          <w:lang w:eastAsia="en-IN"/>
+          <w14:ligatures w14:val="none"/>
+        </w:rPr>
+        <w:t>Setup</w:t>
+      </w:r>
+      <w:r>
+        <w:rPr>
+          <w:rFonts w:ascii="Times New Roman" w:eastAsia="Times New Roman" w:hAnsi="Times New Roman" w:cs="Times New Roman"/>
+          <w:kern w:val="0"/>
+          <w:sz w:val="20"/>
+          <w:szCs w:val="20"/>
+          <w:lang w:eastAsia="en-IN"/>
+          <w14:ligatures w14:val="none"/>
+        </w:rPr>
+        <w:t xml:space="preserve"> → </w:t>
+      </w:r>
+      <w:r>
+        <w:rPr>
+          <w:rFonts w:ascii="Times New Roman" w:eastAsia="Times New Roman" w:hAnsi="Times New Roman" w:cs="Times New Roman"/>
+          <w:b/>
+          <w:bCs/>
+          <w:kern w:val="0"/>
+          <w:sz w:val="20"/>
+          <w:szCs w:val="20"/>
+          <w:lang w:eastAsia="en-IN"/>
+          <w14:ligatures w14:val="none"/>
+        </w:rPr>
+        <w:t>Object Manager</w:t>
+      </w:r>
+      <w:r>
+        <w:rPr>
+          <w:rFonts w:ascii="Times New Roman" w:eastAsia="Times New Roman" w:hAnsi="Times New Roman" w:cs="Times New Roman"/>
+          <w:kern w:val="0"/>
+          <w:sz w:val="20"/>
+          <w:szCs w:val="20"/>
+          <w:lang w:eastAsia="en-IN"/>
+          <w14:ligatures w14:val="none"/>
+        </w:rPr>
+        <w:t xml:space="preserve"> → </w:t>
+      </w:r>
+      <w:r>
+        <w:rPr>
+          <w:rFonts w:ascii="Times New Roman" w:eastAsia="Times New Roman" w:hAnsi="Times New Roman" w:cs="Times New Roman"/>
+          <w:b/>
+          <w:bCs/>
+          <w:kern w:val="0"/>
+          <w:sz w:val="20"/>
+          <w:szCs w:val="20"/>
+          <w:lang w:eastAsia="en-IN"/>
+          <w14:ligatures w14:val="none"/>
+        </w:rPr>
+        <w:t>Create</w:t>
+      </w:r>
+      <w:r>
+        <w:rPr>
+          <w:rFonts w:ascii="Times New Roman" w:eastAsia="Times New Roman" w:hAnsi="Times New Roman" w:cs="Times New Roman"/>
+          <w:kern w:val="0"/>
+          <w:sz w:val="20"/>
+          <w:szCs w:val="20"/>
+          <w:lang w:eastAsia="en-IN"/>
+          <w14:ligatures w14:val="none"/>
+        </w:rPr>
+        <w:t xml:space="preserve"> → </w:t>
+      </w:r>
+      <w:r>
+        <w:rPr>
+          <w:rFonts w:ascii="Times New Roman" w:eastAsia="Times New Roman" w:hAnsi="Times New Roman" w:cs="Times New Roman"/>
+          <w:b/>
+          <w:bCs/>
+          <w:kern w:val="0"/>
+          <w:sz w:val="20"/>
+          <w:szCs w:val="20"/>
+          <w:lang w:eastAsia="en-IN"/>
+          <w14:ligatures w14:val="none"/>
+        </w:rPr>
+        <w:t>Custom Object from Spreadsheet</w:t>
+      </w:r>
+      <w:r>
+        <w:rPr>
+          <w:rFonts w:ascii="Times New Roman" w:eastAsia="Times New Roman" w:hAnsi="Times New Roman" w:cs="Times New Roman"/>
+          <w:kern w:val="0"/>
+          <w:sz w:val="20"/>
+          <w:szCs w:val="20"/>
+          <w:lang w:eastAsia="en-IN"/>
+          <w14:ligatures w14:val="none"/>
+        </w:rPr>
+        <w:t>.</w:t>
+      </w:r>
+    </w:p>
+    <w:p>
+      <w:pPr>
+        <w:numPr>
+          <w:ilvl w:val="0"/>
+          <w:numId w:val="7"/>
+        </w:numPr>
+        <w:spacing w:before="100" w:beforeAutospacing="1" w:after="100" w:afterAutospacing="1" w:line="240" w:lineRule="auto"/>
+        <w:rPr>
+          <w:rFonts w:ascii="Times New Roman" w:eastAsia="Times New Roman" w:hAnsi="Times New Roman" w:cs="Times New Roman"/>
+          <w:kern w:val="0"/>
+          <w:sz w:val="20"/>
+          <w:szCs w:val="20"/>
+          <w:lang w:eastAsia="en-IN"/>
+          <w14:ligatures w14:val="none"/>
+        </w:rPr>
+      </w:pPr>
+      <w:r>
+        <w:rPr>
+          <w:rFonts w:ascii="Times New Roman" w:eastAsia="Times New Roman" w:hAnsi="Times New Roman" w:cs="Times New Roman"/>
+          <w:kern w:val="0"/>
+          <w:sz w:val="20"/>
+          <w:szCs w:val="20"/>
+          <w:lang w:eastAsia="en-IN"/>
+          <w14:ligatures w14:val="none"/>
+        </w:rPr>
+        <w:t xml:space="preserve">Upload the spreadsheet, set </w:t>
+      </w:r>
+      <w:r>
+        <w:rPr>
+          <w:rFonts w:ascii="Times New Roman" w:eastAsia="Times New Roman" w:hAnsi="Times New Roman" w:cs="Times New Roman"/>
+          <w:b/>
+          <w:bCs/>
+          <w:kern w:val="0"/>
+          <w:sz w:val="20"/>
+          <w:szCs w:val="20"/>
+          <w:lang w:eastAsia="en-IN"/>
+          <w14:ligatures w14:val="none"/>
+        </w:rPr>
+        <w:t>Technician ID</w:t>
+      </w:r>
+      <w:r>
+        <w:rPr>
+          <w:rFonts w:ascii="Times New Roman" w:eastAsia="Times New Roman" w:hAnsi="Times New Roman" w:cs="Times New Roman"/>
+          <w:kern w:val="0"/>
+          <w:sz w:val="20"/>
+          <w:szCs w:val="20"/>
+          <w:lang w:eastAsia="en-IN"/>
+          <w14:ligatures w14:val="none"/>
+        </w:rPr>
+        <w:t xml:space="preserve"> as the Record Name, and validate field types.</w:t>
+      </w:r>
+    </w:p>
+    <w:p>
+      <w:pPr>
+        <w:numPr>
+          <w:ilvl w:val="0"/>
+          <w:numId w:val="7"/>
+        </w:numPr>
+        <w:spacing w:before="100" w:beforeAutospacing="1" w:after="100" w:afterAutospacing="1" w:line="240" w:lineRule="auto"/>
+        <w:rPr>
+          <w:rFonts w:ascii="Times New Roman" w:eastAsia="Times New Roman" w:hAnsi="Times New Roman" w:cs="Times New Roman"/>
+          <w:kern w:val="0"/>
+          <w:sz w:val="20"/>
+          <w:szCs w:val="20"/>
+          <w:lang w:eastAsia="en-IN"/>
+          <w14:ligatures w14:val="none"/>
+        </w:rPr>
+      </w:pPr>
+      <w:r>
+        <w:rPr>
+          <w:rFonts w:ascii="Times New Roman" w:eastAsia="Times New Roman" w:hAnsi="Times New Roman" w:cs="Times New Roman"/>
+          <w:kern w:val="0"/>
+          <w:sz w:val="20"/>
+          <w:szCs w:val="20"/>
+          <w:lang w:eastAsia="en-IN"/>
+          <w14:ligatures w14:val="none"/>
+        </w:rPr>
+        <w:t>Finalize and save the Technician object.</w:t>
+      </w:r>
+    </w:p>
+    <w:p>
+      <w:pPr>
+        <w:spacing w:before="100" w:beforeAutospacing="1" w:after="100" w:afterAutospacing="1" w:line="240" w:lineRule="auto"/>
+        <w:outlineLvl w:val="3"/>
+        <w:rPr>
+          <w:rFonts w:ascii="Times New Roman" w:eastAsia="Times New Roman" w:hAnsi="Times New Roman" w:cs="Times New Roman"/>
+          <w:b/>
+          <w:bCs/>
+          <w:kern w:val="0"/>
+          <w:sz w:val="20"/>
+          <w:szCs w:val="20"/>
+          <w:lang w:eastAsia="en-IN"/>
+          <w14:ligatures w14:val="none"/>
+        </w:rPr>
+      </w:pPr>
+      <w:r>
+        <w:rPr>
+          <w:rFonts w:ascii="Times New Roman" w:eastAsia="Times New Roman" w:hAnsi="Times New Roman" w:cs="Times New Roman"/>
+          <w:b/>
+          <w:bCs/>
+          <w:kern w:val="0"/>
+          <w:sz w:val="20"/>
+          <w:szCs w:val="20"/>
+          <w:lang w:eastAsia="en-IN"/>
+          <w14:ligatures w14:val="none"/>
+        </w:rPr>
+        <w:t xml:space="preserve">2.2 Create </w:t>
+      </w:r>
+      <w:proofErr w:type="spellStart"/>
+      <w:r>
+        <w:rPr>
+          <w:rFonts w:ascii="Times New Roman" w:eastAsia="Times New Roman" w:hAnsi="Times New Roman" w:cs="Times New Roman"/>
+          <w:b/>
+          <w:bCs/>
+          <w:kern w:val="0"/>
+          <w:sz w:val="20"/>
+          <w:szCs w:val="20"/>
+          <w:lang w:eastAsia="en-IN"/>
+          <w14:ligatures w14:val="none"/>
+        </w:rPr>
+        <w:t>WorkOrder</w:t>
+      </w:r>
+      <w:proofErr w:type="spellEnd"/>
+      <w:r>
+        <w:rPr>
+          <w:rFonts w:ascii="Times New Roman" w:eastAsia="Times New Roman" w:hAnsi="Times New Roman" w:cs="Times New Roman"/>
+          <w:b/>
+          <w:bCs/>
+          <w:kern w:val="0"/>
+          <w:sz w:val="20"/>
+          <w:szCs w:val="20"/>
+          <w:lang w:eastAsia="en-IN"/>
+          <w14:ligatures w14:val="none"/>
+        </w:rPr>
+        <w:t xml:space="preserve"> Object:</w:t>
+      </w:r>
+    </w:p>
+    <w:p>
+      <w:pPr>
+        <w:numPr>
+          <w:ilvl w:val="0"/>
+          <w:numId w:val="8"/>
+        </w:numPr>
+        <w:spacing w:before="100" w:beforeAutospacing="1" w:after="100" w:afterAutospacing="1" w:line="240" w:lineRule="auto"/>
+        <w:rPr>
+          <w:rFonts w:ascii="Times New Roman" w:eastAsia="Times New Roman" w:hAnsi="Times New Roman" w:cs="Times New Roman"/>
+          <w:kern w:val="0"/>
+          <w:sz w:val="20"/>
+          <w:szCs w:val="20"/>
+          <w:lang w:eastAsia="en-IN"/>
+          <w14:ligatures w14:val="none"/>
+        </w:rPr>
+      </w:pPr>
+      <w:r>
+        <w:rPr>
+          <w:rFonts w:ascii="Times New Roman" w:eastAsia="Times New Roman" w:hAnsi="Times New Roman" w:cs="Times New Roman"/>
+          <w:kern w:val="0"/>
+          <w:sz w:val="20"/>
+          <w:szCs w:val="20"/>
+          <w:lang w:eastAsia="en-IN"/>
+          <w14:ligatures w14:val="none"/>
+        </w:rPr>
+        <w:t xml:space="preserve">Repeat the process for the </w:t>
+      </w:r>
+      <w:proofErr w:type="spellStart"/>
+      <w:r>
+        <w:rPr>
+          <w:rFonts w:ascii="Times New Roman" w:eastAsia="Times New Roman" w:hAnsi="Times New Roman" w:cs="Times New Roman"/>
+          <w:kern w:val="0"/>
+          <w:sz w:val="20"/>
+          <w:szCs w:val="20"/>
+          <w:lang w:eastAsia="en-IN"/>
+          <w14:ligatures w14:val="none"/>
+        </w:rPr>
+        <w:t>WorkOrder</w:t>
+      </w:r>
+      <w:proofErr w:type="spellEnd"/>
+      <w:r>
+        <w:rPr>
+          <w:rFonts w:ascii="Times New Roman" w:eastAsia="Times New Roman" w:hAnsi="Times New Roman" w:cs="Times New Roman"/>
+          <w:kern w:val="0"/>
+          <w:sz w:val="20"/>
+          <w:szCs w:val="20"/>
+          <w:lang w:eastAsia="en-IN"/>
+          <w14:ligatures w14:val="none"/>
+        </w:rPr>
+        <w:t xml:space="preserve"> spreadsheet.</w:t>
+      </w:r>
+    </w:p>
+    <w:p>
+      <w:pPr>
+        <w:numPr>
+          <w:ilvl w:val="0"/>
+          <w:numId w:val="8"/>
+        </w:numPr>
+        <w:spacing w:before="100" w:beforeAutospacing="1" w:after="100" w:afterAutospacing="1" w:line="240" w:lineRule="auto"/>
+        <w:rPr>
+          <w:rFonts w:ascii="Times New Roman" w:eastAsia="Times New Roman" w:hAnsi="Times New Roman" w:cs="Times New Roman"/>
+          <w:kern w:val="0"/>
+          <w:sz w:val="20"/>
+          <w:szCs w:val="20"/>
+          <w:lang w:eastAsia="en-IN"/>
+          <w14:ligatures w14:val="none"/>
+        </w:rPr>
+      </w:pPr>
+      <w:r>
+        <w:rPr>
+          <w:rFonts w:ascii="Times New Roman" w:eastAsia="Times New Roman" w:hAnsi="Times New Roman" w:cs="Times New Roman"/>
+          <w:kern w:val="0"/>
+          <w:sz w:val="20"/>
+          <w:szCs w:val="20"/>
+          <w:lang w:eastAsia="en-IN"/>
+          <w14:ligatures w14:val="none"/>
+        </w:rPr>
+        <w:t>Ensure proper field mapping and finalize creation.</w:t>
+      </w:r>
+    </w:p>
+    <w:p>
+      <w:pPr>
+        <w:spacing w:before="100" w:beforeAutospacing="1" w:after="100" w:afterAutospacing="1" w:line="240" w:lineRule="auto"/>
+        <w:outlineLvl w:val="3"/>
+        <w:rPr>
+          <w:rFonts w:ascii="Times New Roman" w:eastAsia="Times New Roman" w:hAnsi="Times New Roman" w:cs="Times New Roman"/>
+          <w:b/>
+          <w:bCs/>
+          <w:kern w:val="0"/>
+          <w:sz w:val="20"/>
+          <w:szCs w:val="20"/>
+          <w:lang w:eastAsia="en-IN"/>
+          <w14:ligatures w14:val="none"/>
+        </w:rPr>
+      </w:pPr>
+      <w:r>
+        <w:rPr>
+          <w:rFonts w:ascii="Times New Roman" w:eastAsia="Times New Roman" w:hAnsi="Times New Roman" w:cs="Times New Roman"/>
+          <w:b/>
+          <w:bCs/>
+          <w:kern w:val="0"/>
+          <w:sz w:val="20"/>
+          <w:szCs w:val="20"/>
+          <w:lang w:eastAsia="en-IN"/>
+          <w14:ligatures w14:val="none"/>
+        </w:rPr>
+        <w:t>2.3 Create Assignment Object:</w:t>
+      </w:r>
+    </w:p>
+    <w:p>
+      <w:pPr>
+        <w:numPr>
+          <w:ilvl w:val="0"/>
+          <w:numId w:val="9"/>
+        </w:numPr>
+        <w:spacing w:before="100" w:beforeAutospacing="1" w:after="100" w:afterAutospacing="1" w:line="240" w:lineRule="auto"/>
+        <w:rPr>
+          <w:rFonts w:ascii="Times New Roman" w:eastAsia="Times New Roman" w:hAnsi="Times New Roman" w:cs="Times New Roman"/>
+          <w:kern w:val="0"/>
+          <w:sz w:val="20"/>
+          <w:szCs w:val="20"/>
+          <w:lang w:eastAsia="en-IN"/>
+          <w14:ligatures w14:val="none"/>
+        </w:rPr>
+      </w:pPr>
+      <w:r>
+        <w:rPr>
+          <w:rFonts w:ascii="Times New Roman" w:eastAsia="Times New Roman" w:hAnsi="Times New Roman" w:cs="Times New Roman"/>
+          <w:kern w:val="0"/>
+          <w:sz w:val="20"/>
+          <w:szCs w:val="20"/>
+          <w:lang w:eastAsia="en-IN"/>
+          <w14:ligatures w14:val="none"/>
+        </w:rPr>
+        <w:t xml:space="preserve">Navigate to </w:t>
+      </w:r>
+      <w:r>
+        <w:rPr>
+          <w:rFonts w:ascii="Times New Roman" w:eastAsia="Times New Roman" w:hAnsi="Times New Roman" w:cs="Times New Roman"/>
+          <w:b/>
+          <w:bCs/>
+          <w:kern w:val="0"/>
+          <w:sz w:val="20"/>
+          <w:szCs w:val="20"/>
+          <w:lang w:eastAsia="en-IN"/>
+          <w14:ligatures w14:val="none"/>
+        </w:rPr>
+        <w:t>Object Manager</w:t>
+      </w:r>
+      <w:r>
+        <w:rPr>
+          <w:rFonts w:ascii="Times New Roman" w:eastAsia="Times New Roman" w:hAnsi="Times New Roman" w:cs="Times New Roman"/>
+          <w:kern w:val="0"/>
+          <w:sz w:val="20"/>
+          <w:szCs w:val="20"/>
+          <w:lang w:eastAsia="en-IN"/>
+          <w14:ligatures w14:val="none"/>
+        </w:rPr>
+        <w:t xml:space="preserve"> → </w:t>
+      </w:r>
+      <w:r>
+        <w:rPr>
+          <w:rFonts w:ascii="Times New Roman" w:eastAsia="Times New Roman" w:hAnsi="Times New Roman" w:cs="Times New Roman"/>
+          <w:b/>
+          <w:bCs/>
+          <w:kern w:val="0"/>
+          <w:sz w:val="20"/>
+          <w:szCs w:val="20"/>
+          <w:lang w:eastAsia="en-IN"/>
+          <w14:ligatures w14:val="none"/>
+        </w:rPr>
+        <w:t>Create</w:t>
+      </w:r>
+      <w:r>
+        <w:rPr>
+          <w:rFonts w:ascii="Times New Roman" w:eastAsia="Times New Roman" w:hAnsi="Times New Roman" w:cs="Times New Roman"/>
+          <w:kern w:val="0"/>
+          <w:sz w:val="20"/>
+          <w:szCs w:val="20"/>
+          <w:lang w:eastAsia="en-IN"/>
+          <w14:ligatures w14:val="none"/>
+        </w:rPr>
+        <w:t xml:space="preserve"> → </w:t>
+      </w:r>
+      <w:r>
+        <w:rPr>
+          <w:rFonts w:ascii="Times New Roman" w:eastAsia="Times New Roman" w:hAnsi="Times New Roman" w:cs="Times New Roman"/>
+          <w:b/>
+          <w:bCs/>
+          <w:kern w:val="0"/>
+          <w:sz w:val="20"/>
+          <w:szCs w:val="20"/>
+          <w:lang w:eastAsia="en-IN"/>
+          <w14:ligatures w14:val="none"/>
+        </w:rPr>
+        <w:t>Custom Object</w:t>
+      </w:r>
+      <w:r>
+        <w:rPr>
+          <w:rFonts w:ascii="Times New Roman" w:eastAsia="Times New Roman" w:hAnsi="Times New Roman" w:cs="Times New Roman"/>
+          <w:kern w:val="0"/>
+          <w:sz w:val="20"/>
+          <w:szCs w:val="20"/>
+          <w:lang w:eastAsia="en-IN"/>
+          <w14:ligatures w14:val="none"/>
+        </w:rPr>
+        <w:t>.</w:t>
+      </w:r>
+    </w:p>
+    <w:p>
+      <w:pPr>
+        <w:numPr>
+          <w:ilvl w:val="0"/>
+          <w:numId w:val="9"/>
+        </w:numPr>
+        <w:spacing w:before="100" w:beforeAutospacing="1" w:after="100" w:afterAutospacing="1" w:line="240" w:lineRule="auto"/>
+        <w:rPr>
+          <w:rFonts w:ascii="Times New Roman" w:eastAsia="Times New Roman" w:hAnsi="Times New Roman" w:cs="Times New Roman"/>
+          <w:kern w:val="0"/>
+          <w:sz w:val="20"/>
+          <w:szCs w:val="20"/>
+          <w:lang w:eastAsia="en-IN"/>
+          <w14:ligatures w14:val="none"/>
+        </w:rPr>
+      </w:pPr>
+      <w:r>
+        <w:rPr>
+          <w:rFonts w:ascii="Times New Roman" w:eastAsia="Times New Roman" w:hAnsi="Times New Roman" w:cs="Times New Roman"/>
+          <w:kern w:val="0"/>
+          <w:sz w:val="20"/>
+          <w:szCs w:val="20"/>
+          <w:lang w:eastAsia="en-IN"/>
+          <w14:ligatures w14:val="none"/>
+        </w:rPr>
+        <w:t>Configure the following:</w:t>
+      </w:r>
+    </w:p>
+    <w:p>
+      <w:pPr>
+        <w:numPr>
+          <w:ilvl w:val="1"/>
+          <w:numId w:val="12"/>
+        </w:numPr>
+        <w:spacing w:before="100" w:beforeAutospacing="1" w:after="100" w:afterAutospacing="1" w:line="240" w:lineRule="auto"/>
+        <w:rPr>
+          <w:rFonts w:ascii="Times New Roman" w:eastAsia="Times New Roman" w:hAnsi="Times New Roman" w:cs="Times New Roman"/>
+          <w:kern w:val="0"/>
+          <w:sz w:val="20"/>
+          <w:szCs w:val="20"/>
+          <w:lang w:eastAsia="en-IN"/>
+          <w14:ligatures w14:val="none"/>
+        </w:rPr>
+      </w:pPr>
+      <w:r>
+        <w:rPr>
+          <w:rFonts w:ascii="Times New Roman" w:eastAsia="Times New Roman" w:hAnsi="Times New Roman" w:cs="Times New Roman"/>
+          <w:kern w:val="0"/>
+          <w:sz w:val="20"/>
+          <w:szCs w:val="20"/>
+          <w:lang w:eastAsia="en-IN"/>
+          <w14:ligatures w14:val="none"/>
+        </w:rPr>
+        <w:t xml:space="preserve">Label Name: </w:t>
+      </w:r>
+      <w:r>
+        <w:rPr>
+          <w:rFonts w:ascii="Times New Roman" w:eastAsia="Times New Roman" w:hAnsi="Times New Roman" w:cs="Times New Roman"/>
+          <w:b/>
+          <w:bCs/>
+          <w:kern w:val="0"/>
+          <w:sz w:val="20"/>
+          <w:szCs w:val="20"/>
+          <w:lang w:eastAsia="en-IN"/>
+          <w14:ligatures w14:val="none"/>
+        </w:rPr>
+        <w:t>Assignment</w:t>
+      </w:r>
+    </w:p>
+    <w:p>
+      <w:pPr>
+        <w:numPr>
+          <w:ilvl w:val="1"/>
+          <w:numId w:val="12"/>
+        </w:numPr>
+        <w:spacing w:before="100" w:beforeAutospacing="1" w:after="100" w:afterAutospacing="1" w:line="240" w:lineRule="auto"/>
+        <w:rPr>
+          <w:rFonts w:ascii="Times New Roman" w:eastAsia="Times New Roman" w:hAnsi="Times New Roman" w:cs="Times New Roman"/>
+          <w:kern w:val="0"/>
+          <w:sz w:val="20"/>
+          <w:szCs w:val="20"/>
+          <w:lang w:eastAsia="en-IN"/>
+          <w14:ligatures w14:val="none"/>
+        </w:rPr>
+      </w:pPr>
+      <w:r>
+        <w:rPr>
+          <w:rFonts w:ascii="Times New Roman" w:eastAsia="Times New Roman" w:hAnsi="Times New Roman" w:cs="Times New Roman"/>
+          <w:kern w:val="0"/>
+          <w:sz w:val="20"/>
+          <w:szCs w:val="20"/>
+          <w:lang w:eastAsia="en-IN"/>
+          <w14:ligatures w14:val="none"/>
+        </w:rPr>
+        <w:t xml:space="preserve">Record Name Label: </w:t>
+      </w:r>
+      <w:r>
+        <w:rPr>
+          <w:rFonts w:ascii="Times New Roman" w:eastAsia="Times New Roman" w:hAnsi="Times New Roman" w:cs="Times New Roman"/>
+          <w:b/>
+          <w:bCs/>
+          <w:kern w:val="0"/>
+          <w:sz w:val="20"/>
+          <w:szCs w:val="20"/>
+          <w:lang w:eastAsia="en-IN"/>
+          <w14:ligatures w14:val="none"/>
+        </w:rPr>
+        <w:t>Assignment ID</w:t>
+      </w:r>
+    </w:p>
+    <w:p>
+      <w:pPr>
+        <w:numPr>
+          <w:ilvl w:val="1"/>
+          <w:numId w:val="12"/>
+        </w:numPr>
+        <w:spacing w:before="100" w:beforeAutospacing="1" w:after="100" w:afterAutospacing="1" w:line="240" w:lineRule="auto"/>
+        <w:rPr>
+          <w:rFonts w:ascii="Times New Roman" w:eastAsia="Times New Roman" w:hAnsi="Times New Roman" w:cs="Times New Roman"/>
+          <w:kern w:val="0"/>
+          <w:sz w:val="20"/>
+          <w:szCs w:val="20"/>
+          <w:lang w:eastAsia="en-IN"/>
+          <w14:ligatures w14:val="none"/>
+        </w:rPr>
+      </w:pPr>
+      <w:r>
+        <w:rPr>
+          <w:rFonts w:ascii="Times New Roman" w:eastAsia="Times New Roman" w:hAnsi="Times New Roman" w:cs="Times New Roman"/>
+          <w:kern w:val="0"/>
+          <w:sz w:val="20"/>
+          <w:szCs w:val="20"/>
+          <w:lang w:eastAsia="en-IN"/>
+          <w14:ligatures w14:val="none"/>
+        </w:rPr>
+        <w:t xml:space="preserve">Auto Number Format: </w:t>
+      </w:r>
+      <w:r>
+        <w:rPr>
+          <w:rFonts w:ascii="Times New Roman" w:eastAsia="Times New Roman" w:hAnsi="Times New Roman" w:cs="Times New Roman"/>
+          <w:b/>
+          <w:bCs/>
+          <w:kern w:val="0"/>
+          <w:sz w:val="20"/>
+          <w:szCs w:val="20"/>
+          <w:lang w:eastAsia="en-IN"/>
+          <w14:ligatures w14:val="none"/>
+        </w:rPr>
+        <w:t>A</w:t>
+      </w:r>
+      <w:proofErr w:type="gramStart"/>
+      <w:r>
+        <w:rPr>
+          <w:rFonts w:ascii="Times New Roman" w:eastAsia="Times New Roman" w:hAnsi="Times New Roman" w:cs="Times New Roman"/>
+          <w:b/>
+          <w:bCs/>
+          <w:kern w:val="0"/>
+          <w:sz w:val="20"/>
+          <w:szCs w:val="20"/>
+          <w:lang w:eastAsia="en-IN"/>
+          <w14:ligatures w14:val="none"/>
+        </w:rPr>
+        <w:t>-{</w:t>
+      </w:r>
+      <w:proofErr w:type="gramEnd"/>
+      <w:r>
+        <w:rPr>
+          <w:rFonts w:ascii="Times New Roman" w:eastAsia="Times New Roman" w:hAnsi="Times New Roman" w:cs="Times New Roman"/>
+          <w:b/>
+          <w:bCs/>
+          <w:kern w:val="0"/>
+          <w:sz w:val="20"/>
+          <w:szCs w:val="20"/>
+          <w:lang w:eastAsia="en-IN"/>
+          <w14:ligatures w14:val="none"/>
+        </w:rPr>
+        <w:t>0000}</w:t>
+      </w:r>
+      <w:r>
+        <w:rPr>
+          <w:rFonts w:ascii="Times New Roman" w:eastAsia="Times New Roman" w:hAnsi="Times New Roman" w:cs="Times New Roman"/>
+          <w:kern w:val="0"/>
+          <w:sz w:val="20"/>
+          <w:szCs w:val="20"/>
+          <w:lang w:eastAsia="en-IN"/>
+          <w14:ligatures w14:val="none"/>
+        </w:rPr>
+        <w:t xml:space="preserve">, Starting Number: </w:t>
+      </w:r>
+      <w:r>
+        <w:rPr>
+          <w:rFonts w:ascii="Times New Roman" w:eastAsia="Times New Roman" w:hAnsi="Times New Roman" w:cs="Times New Roman"/>
+          <w:b/>
+          <w:bCs/>
+          <w:kern w:val="0"/>
+          <w:sz w:val="20"/>
+          <w:szCs w:val="20"/>
+          <w:lang w:eastAsia="en-IN"/>
+          <w14:ligatures w14:val="none"/>
+        </w:rPr>
+        <w:t>1</w:t>
+      </w:r>
+    </w:p>
+    <w:p>
+      <w:pPr>
+        <w:numPr>
+          <w:ilvl w:val="0"/>
+          <w:numId w:val="9"/>
+        </w:numPr>
+        <w:spacing w:before="100" w:beforeAutospacing="1" w:after="100" w:afterAutospacing="1" w:line="240" w:lineRule="auto"/>
+        <w:rPr>
+          <w:rFonts w:ascii="Times New Roman" w:eastAsia="Times New Roman" w:hAnsi="Times New Roman" w:cs="Times New Roman"/>
+          <w:kern w:val="0"/>
+          <w:sz w:val="20"/>
+          <w:szCs w:val="20"/>
+          <w:lang w:eastAsia="en-IN"/>
+          <w14:ligatures w14:val="none"/>
+        </w:rPr>
+      </w:pPr>
+      <w:r>
+        <w:rPr>
+          <w:rFonts w:ascii="Times New Roman" w:eastAsia="Times New Roman" w:hAnsi="Times New Roman" w:cs="Times New Roman"/>
+          <w:kern w:val="0"/>
+          <w:sz w:val="20"/>
+          <w:szCs w:val="20"/>
+          <w:lang w:eastAsia="en-IN"/>
+          <w14:ligatures w14:val="none"/>
+        </w:rPr>
+        <w:t>Enable additional features (reports and search).</w:t>
+      </w:r>
+    </w:p>
+    <w:p>
+      <w:pPr>
+        <w:numPr>
+          <w:ilvl w:val="0"/>
+          <w:numId w:val="9"/>
+        </w:numPr>
+        <w:spacing w:before="100" w:beforeAutospacing="1" w:after="100" w:afterAutospacing="1" w:line="240" w:lineRule="auto"/>
+        <w:rPr>
+          <w:rFonts w:ascii="Times New Roman" w:eastAsia="Times New Roman" w:hAnsi="Times New Roman" w:cs="Times New Roman"/>
+          <w:kern w:val="0"/>
+          <w:sz w:val="20"/>
+          <w:szCs w:val="20"/>
+          <w:lang w:eastAsia="en-IN"/>
+          <w14:ligatures w14:val="none"/>
+        </w:rPr>
+      </w:pPr>
+      <w:r>
+        <w:rPr>
+          <w:rFonts w:ascii="Times New Roman" w:eastAsia="Times New Roman" w:hAnsi="Times New Roman" w:cs="Times New Roman"/>
+          <w:kern w:val="0"/>
+          <w:sz w:val="20"/>
+          <w:szCs w:val="20"/>
+          <w:lang w:eastAsia="en-IN"/>
+          <w14:ligatures w14:val="none"/>
+        </w:rPr>
+        <w:t>Save the object.</w:t>
+      </w:r>
+    </w:p>
+    <w:p>
+      <w:pPr>
+        <w:spacing w:before="100" w:beforeAutospacing="1" w:after="100" w:afterAutospacing="1" w:line="240" w:lineRule="auto"/>
+        <w:rPr>
+          <w:rFonts w:ascii="Times New Roman" w:eastAsia="Times New Roman" w:hAnsi="Times New Roman" w:cs="Times New Roman"/>
+          <w:kern w:val="0"/>
+          <w:sz w:val="20"/>
+          <w:szCs w:val="20"/>
+          <w:lang w:eastAsia="en-IN"/>
+          <w14:ligatures w14:val="none"/>
+        </w:rPr>
+      </w:pPr>
+    </w:p>
     <w:p/>
     <w:sectPr>
       <w:pgSz w:w="11906" w:h="16838"/>
@@ -777,10 +1593,240 @@
 <file path=word/numbering.xml><?xml version="1.0" encoding="utf-8"?>
 <w:numbering xmlns:wpc="http://schemas.microsoft.com/office/word/2010/wordprocessingCanvas" xmlns:cx="http://schemas.microsoft.com/office/drawing/2014/chartex" xmlns:cx1="http://schemas.microsoft.com/office/drawing/2015/9/8/chartex" xmlns:cx2="http://schemas.microsoft.com/office/drawing/2015/10/21/chartex" xmlns:cx3="http://schemas.microsoft.com/office/drawing/2016/5/9/chartex" xmlns:cx4="http://schemas.microsoft.com/office/drawing/2016/5/10/chartex" xmlns:cx5="http://schemas.microsoft.com/office/drawing/2016/5/11/chartex" xmlns:cx6="http://schemas.microsoft.com/office/drawing/2016/5/12/chartex" xmlns:cx7="http://schemas.microsoft.com/office/drawing/2016/5/13/chartex" xmlns:cx8="http://schemas.microsoft.com/office/drawing/2016/5/14/chartex" xmlns:mc="http://schemas.openxmlformats.org/markup-compatibility/2006" xmlns:aink="http://schemas.microsoft.com/office/drawing/2016/ink" xmlns:am3d="http://schemas.microsoft.com/office/drawing/2017/model3d" xmlns:o="urn:schemas-microsoft-com:office:office" xmlns:oel="http://schemas.microsoft.com/office/2019/extlst" xmlns:r="http://schemas.openxmlformats.org/officeDocument/2006/relationships" xmlns:m="http://schemas.openxmlformats.org/officeDocument/2006/math" xmlns:v="urn:schemas-microsoft-com:vml" xmlns:wp14="http://schemas.microsoft.com/office/word/2010/wordprocessingDrawing" xmlns:wp="http://schemas.openxmlformats.org/drawingml/2006/wordprocessingDrawing" xmlns:w10="urn:schemas-microsoft-com:office:word" xmlns:w="http://schemas.openxmlformats.org/wordprocessingml/2006/main" xmlns:w14="http://schemas.microsoft.com/office/word/2010/wordml" xmlns:w15="http://schemas.microsoft.com/office/word/2012/wordml" xmlns:w16cex="http://schemas.microsoft.com/office/word/2018/wordml/cex" xmlns:w16cid="http://schemas.microsoft.com/office/word/2016/wordml/cid" xmlns:w16="http://schemas.microsoft.com/office/word/2018/wordml" xmlns:w16du="http://schemas.microsoft.com/office/word/2023/wordml/word16du" xmlns:w16sdtdh="http://schemas.microsoft.com/office/word/2020/wordml/sdtdatahash" xmlns:w16se="http://schemas.microsoft.com/office/word/2015/wordml/symex" xmlns:wpg="http://schemas.microsoft.com/office/word/2010/wordprocessingGroup" xmlns:wpi="http://schemas.microsoft.com/office/word/2010/wordprocessingInk" xmlns:wne="http://schemas.microsoft.com/office/word/2006/wordml" xmlns:wps="http://schemas.microsoft.com/office/word/2010/wordprocessingShape" mc:Ignorable="w14 w15 w16se w16cid w16 w16cex w16sdtdh w16du wp14">
   <w:abstractNum w:abstractNumId="0" w15:restartNumberingAfterBreak="0">
+    <w:nsid w:val="05E55548"/>
+    <w:multiLevelType w:val="multilevel"/>
+    <w:tmpl w:val="E7EAC430"/>
+    <w:lvl w:ilvl="0">
+      <w:start w:val="1"/>
+      <w:numFmt w:val="decimal"/>
+      <w:lvlText w:val="%1."/>
+      <w:lvlJc w:val="left"/>
+      <w:pPr>
+        <w:tabs>
+          <w:tab w:val="num" w:pos="720"/>
+        </w:tabs>
+        <w:ind w:left="720" w:hanging="360"/>
+      </w:pPr>
+    </w:lvl>
+    <w:lvl w:ilvl="1" w:tentative="1">
+      <w:start w:val="1"/>
+      <w:numFmt w:val="decimal"/>
+      <w:lvlText w:val="%2."/>
+      <w:lvlJc w:val="left"/>
+      <w:pPr>
+        <w:tabs>
+          <w:tab w:val="num" w:pos="1440"/>
+        </w:tabs>
+        <w:ind w:left="1440" w:hanging="360"/>
+      </w:pPr>
+    </w:lvl>
+    <w:lvl w:ilvl="2" w:tentative="1">
+      <w:start w:val="1"/>
+      <w:numFmt w:val="decimal"/>
+      <w:lvlText w:val="%3."/>
+      <w:lvlJc w:val="left"/>
+      <w:pPr>
+        <w:tabs>
+          <w:tab w:val="num" w:pos="2160"/>
+        </w:tabs>
+        <w:ind w:left="2160" w:hanging="360"/>
+      </w:pPr>
+    </w:lvl>
+    <w:lvl w:ilvl="3" w:tentative="1">
+      <w:start w:val="1"/>
+      <w:numFmt w:val="decimal"/>
+      <w:lvlText w:val="%4."/>
+      <w:lvlJc w:val="left"/>
+      <w:pPr>
+        <w:tabs>
+          <w:tab w:val="num" w:pos="2880"/>
+        </w:tabs>
+        <w:ind w:left="2880" w:hanging="360"/>
+      </w:pPr>
+    </w:lvl>
+    <w:lvl w:ilvl="4" w:tentative="1">
+      <w:start w:val="1"/>
+      <w:numFmt w:val="decimal"/>
+      <w:lvlText w:val="%5."/>
+      <w:lvlJc w:val="left"/>
+      <w:pPr>
+        <w:tabs>
+          <w:tab w:val="num" w:pos="3600"/>
+        </w:tabs>
+        <w:ind w:left="3600" w:hanging="360"/>
+      </w:pPr>
+    </w:lvl>
+    <w:lvl w:ilvl="5" w:tentative="1">
+      <w:start w:val="1"/>
+      <w:numFmt w:val="decimal"/>
+      <w:lvlText w:val="%6."/>
+      <w:lvlJc w:val="left"/>
+      <w:pPr>
+        <w:tabs>
+          <w:tab w:val="num" w:pos="4320"/>
+        </w:tabs>
+        <w:ind w:left="4320" w:hanging="360"/>
+      </w:pPr>
+    </w:lvl>
+    <w:lvl w:ilvl="6" w:tentative="1">
+      <w:start w:val="1"/>
+      <w:numFmt w:val="decimal"/>
+      <w:lvlText w:val="%7."/>
+      <w:lvlJc w:val="left"/>
+      <w:pPr>
+        <w:tabs>
+          <w:tab w:val="num" w:pos="5040"/>
+        </w:tabs>
+        <w:ind w:left="5040" w:hanging="360"/>
+      </w:pPr>
+    </w:lvl>
+    <w:lvl w:ilvl="7" w:tentative="1">
+      <w:start w:val="1"/>
+      <w:numFmt w:val="decimal"/>
+      <w:lvlText w:val="%8."/>
+      <w:lvlJc w:val="left"/>
+      <w:pPr>
+        <w:tabs>
+          <w:tab w:val="num" w:pos="5760"/>
+        </w:tabs>
+        <w:ind w:left="5760" w:hanging="360"/>
+      </w:pPr>
+    </w:lvl>
+    <w:lvl w:ilvl="8" w:tentative="1">
+      <w:start w:val="1"/>
+      <w:numFmt w:val="decimal"/>
+      <w:lvlText w:val="%9."/>
+      <w:lvlJc w:val="left"/>
+      <w:pPr>
+        <w:tabs>
+          <w:tab w:val="num" w:pos="6480"/>
+        </w:tabs>
+        <w:ind w:left="6480" w:hanging="360"/>
+      </w:pPr>
+    </w:lvl>
+  </w:abstractNum>
+  <w:abstractNum w:abstractNumId="1" w15:restartNumberingAfterBreak="0">
+    <w:nsid w:val="06215700"/>
+    <w:multiLevelType w:val="multilevel"/>
+    <w:tmpl w:val="ADFE5F22"/>
+    <w:lvl w:ilvl="0">
+      <w:start w:val="1"/>
+      <w:numFmt w:val="decimal"/>
+      <w:lvlText w:val="%1."/>
+      <w:lvlJc w:val="left"/>
+      <w:pPr>
+        <w:tabs>
+          <w:tab w:val="num" w:pos="720"/>
+        </w:tabs>
+        <w:ind w:left="720" w:hanging="360"/>
+      </w:pPr>
+    </w:lvl>
+    <w:lvl w:ilvl="1">
+      <w:start w:val="1"/>
+      <w:numFmt w:val="bullet"/>
+      <w:lvlText w:val="o"/>
+      <w:lvlJc w:val="left"/>
+      <w:pPr>
+        <w:tabs>
+          <w:tab w:val="num" w:pos="1440"/>
+        </w:tabs>
+        <w:ind w:left="1440" w:hanging="360"/>
+      </w:pPr>
+      <w:rPr>
+        <w:rFonts w:ascii="Courier New" w:hAnsi="Courier New" w:hint="default"/>
+        <w:sz w:val="20"/>
+      </w:rPr>
+    </w:lvl>
+    <w:lvl w:ilvl="2" w:tentative="1">
+      <w:start w:val="1"/>
+      <w:numFmt w:val="decimal"/>
+      <w:lvlText w:val="%3."/>
+      <w:lvlJc w:val="left"/>
+      <w:pPr>
+        <w:tabs>
+          <w:tab w:val="num" w:pos="2160"/>
+        </w:tabs>
+        <w:ind w:left="2160" w:hanging="360"/>
+      </w:pPr>
+    </w:lvl>
+    <w:lvl w:ilvl="3" w:tentative="1">
+      <w:start w:val="1"/>
+      <w:numFmt w:val="decimal"/>
+      <w:lvlText w:val="%4."/>
+      <w:lvlJc w:val="left"/>
+      <w:pPr>
+        <w:tabs>
+          <w:tab w:val="num" w:pos="2880"/>
+        </w:tabs>
+        <w:ind w:left="2880" w:hanging="360"/>
+      </w:pPr>
+    </w:lvl>
+    <w:lvl w:ilvl="4" w:tentative="1">
+      <w:start w:val="1"/>
+      <w:numFmt w:val="decimal"/>
+      <w:lvlText w:val="%5."/>
+      <w:lvlJc w:val="left"/>
+      <w:pPr>
+        <w:tabs>
+          <w:tab w:val="num" w:pos="3600"/>
+        </w:tabs>
+        <w:ind w:left="3600" w:hanging="360"/>
+      </w:pPr>
+    </w:lvl>
+    <w:lvl w:ilvl="5" w:tentative="1">
+      <w:start w:val="1"/>
+      <w:numFmt w:val="decimal"/>
+      <w:lvlText w:val="%6."/>
+      <w:lvlJc w:val="left"/>
+      <w:pPr>
+        <w:tabs>
+          <w:tab w:val="num" w:pos="4320"/>
+        </w:tabs>
+        <w:ind w:left="4320" w:hanging="360"/>
+      </w:pPr>
+    </w:lvl>
+    <w:lvl w:ilvl="6" w:tentative="1">
+      <w:start w:val="1"/>
+      <w:numFmt w:val="decimal"/>
+      <w:lvlText w:val="%7."/>
+      <w:lvlJc w:val="left"/>
+      <w:pPr>
+        <w:tabs>
+          <w:tab w:val="num" w:pos="5040"/>
+        </w:tabs>
+        <w:ind w:left="5040" w:hanging="360"/>
+      </w:pPr>
+    </w:lvl>
+    <w:lvl w:ilvl="7" w:tentative="1">
+      <w:start w:val="1"/>
+      <w:numFmt w:val="decimal"/>
+      <w:lvlText w:val="%8."/>
+      <w:lvlJc w:val="left"/>
+      <w:pPr>
+        <w:tabs>
+          <w:tab w:val="num" w:pos="5760"/>
+        </w:tabs>
+        <w:ind w:left="5760" w:hanging="360"/>
+      </w:pPr>
+    </w:lvl>
+    <w:lvl w:ilvl="8" w:tentative="1">
+      <w:start w:val="1"/>
+      <w:numFmt w:val="decimal"/>
+      <w:lvlText w:val="%9."/>
+      <w:lvlJc w:val="left"/>
+      <w:pPr>
+        <w:tabs>
+          <w:tab w:val="num" w:pos="6480"/>
+        </w:tabs>
+        <w:ind w:left="6480" w:hanging="360"/>
+      </w:pPr>
+    </w:lvl>
+  </w:abstractNum>
+  <w:abstractNum w:abstractNumId="2" w15:restartNumberingAfterBreak="0">
     <w:nsid w:val="08153061"/>
     <w:multiLevelType w:val="hybridMultilevel"/>
-    <w:tmpl w:val="F68C0D50"/>
-    <w:lvl w:ilvl="0" w:tplc="4009000F">
+    <w:tmpl w:val="FCBA0EF8"/>
+    <w:lvl w:ilvl="0" w:tplc="9C0CEEAE">
       <w:start w:val="1"/>
       <w:numFmt w:val="decimal"/>
       <w:lvlText w:val="%1."/>
@@ -790,6 +1836,8 @@
       </w:pPr>
       <w:rPr>
         <w:rFonts w:hint="default"/>
+        <w:b/>
+        <w:bCs/>
       </w:rPr>
     </w:lvl>
     <w:lvl w:ilvl="1" w:tplc="40090019" w:tentative="1">
@@ -865,7 +1913,7 @@
       </w:pPr>
     </w:lvl>
   </w:abstractNum>
-  <w:abstractNum w:abstractNumId="1" w15:restartNumberingAfterBreak="0">
+  <w:abstractNum w:abstractNumId="3" w15:restartNumberingAfterBreak="0">
     <w:nsid w:val="08AE243F"/>
     <w:multiLevelType w:val="multilevel"/>
     <w:tmpl w:val="602CE3A2"/>
@@ -982,7 +2030,7 @@
       </w:pPr>
     </w:lvl>
   </w:abstractNum>
-  <w:abstractNum w:abstractNumId="2" w15:restartNumberingAfterBreak="0">
+  <w:abstractNum w:abstractNumId="4" w15:restartNumberingAfterBreak="0">
     <w:nsid w:val="0BC942A8"/>
     <w:multiLevelType w:val="multilevel"/>
     <w:tmpl w:val="CDC203EC"/>
@@ -1099,7 +2147,120 @@
       </w:pPr>
     </w:lvl>
   </w:abstractNum>
-  <w:abstractNum w:abstractNumId="3" w15:restartNumberingAfterBreak="0">
+  <w:abstractNum w:abstractNumId="5" w15:restartNumberingAfterBreak="0">
+    <w:nsid w:val="3B173200"/>
+    <w:multiLevelType w:val="multilevel"/>
+    <w:tmpl w:val="C680A6DC"/>
+    <w:lvl w:ilvl="0">
+      <w:start w:val="1"/>
+      <w:numFmt w:val="decimal"/>
+      <w:lvlText w:val="%1."/>
+      <w:lvlJc w:val="left"/>
+      <w:pPr>
+        <w:tabs>
+          <w:tab w:val="num" w:pos="720"/>
+        </w:tabs>
+        <w:ind w:left="720" w:hanging="360"/>
+      </w:pPr>
+    </w:lvl>
+    <w:lvl w:ilvl="1" w:tentative="1">
+      <w:start w:val="1"/>
+      <w:numFmt w:val="decimal"/>
+      <w:lvlText w:val="%2."/>
+      <w:lvlJc w:val="left"/>
+      <w:pPr>
+        <w:tabs>
+          <w:tab w:val="num" w:pos="1440"/>
+        </w:tabs>
+        <w:ind w:left="1440" w:hanging="360"/>
+      </w:pPr>
+    </w:lvl>
+    <w:lvl w:ilvl="2" w:tentative="1">
+      <w:start w:val="1"/>
+      <w:numFmt w:val="decimal"/>
+      <w:lvlText w:val="%3."/>
+      <w:lvlJc w:val="left"/>
+      <w:pPr>
+        <w:tabs>
+          <w:tab w:val="num" w:pos="2160"/>
+        </w:tabs>
+        <w:ind w:left="2160" w:hanging="360"/>
+      </w:pPr>
+    </w:lvl>
+    <w:lvl w:ilvl="3" w:tentative="1">
+      <w:start w:val="1"/>
+      <w:numFmt w:val="decimal"/>
+      <w:lvlText w:val="%4."/>
+      <w:lvlJc w:val="left"/>
+      <w:pPr>
+        <w:tabs>
+          <w:tab w:val="num" w:pos="2880"/>
+        </w:tabs>
+        <w:ind w:left="2880" w:hanging="360"/>
+      </w:pPr>
+    </w:lvl>
+    <w:lvl w:ilvl="4" w:tentative="1">
+      <w:start w:val="1"/>
+      <w:numFmt w:val="decimal"/>
+      <w:lvlText w:val="%5."/>
+      <w:lvlJc w:val="left"/>
+      <w:pPr>
+        <w:tabs>
+          <w:tab w:val="num" w:pos="3600"/>
+        </w:tabs>
+        <w:ind w:left="3600" w:hanging="360"/>
+      </w:pPr>
+    </w:lvl>
+    <w:lvl w:ilvl="5" w:tentative="1">
+      <w:start w:val="1"/>
+      <w:numFmt w:val="decimal"/>
+      <w:lvlText w:val="%6."/>
+      <w:lvlJc w:val="left"/>
+      <w:pPr>
+        <w:tabs>
+          <w:tab w:val="num" w:pos="4320"/>
+        </w:tabs>
+        <w:ind w:left="4320" w:hanging="360"/>
+      </w:pPr>
+    </w:lvl>
+    <w:lvl w:ilvl="6" w:tentative="1">
+      <w:start w:val="1"/>
+      <w:numFmt w:val="decimal"/>
+      <w:lvlText w:val="%7."/>
+      <w:lvlJc w:val="left"/>
+      <w:pPr>
+        <w:tabs>
+          <w:tab w:val="num" w:pos="5040"/>
+        </w:tabs>
+        <w:ind w:left="5040" w:hanging="360"/>
+      </w:pPr>
+    </w:lvl>
+    <w:lvl w:ilvl="7" w:tentative="1">
+      <w:start w:val="1"/>
+      <w:numFmt w:val="decimal"/>
+      <w:lvlText w:val="%8."/>
+      <w:lvlJc w:val="left"/>
+      <w:pPr>
+        <w:tabs>
+          <w:tab w:val="num" w:pos="5760"/>
+        </w:tabs>
+        <w:ind w:left="5760" w:hanging="360"/>
+      </w:pPr>
+    </w:lvl>
+    <w:lvl w:ilvl="8" w:tentative="1">
+      <w:start w:val="1"/>
+      <w:numFmt w:val="decimal"/>
+      <w:lvlText w:val="%9."/>
+      <w:lvlJc w:val="left"/>
+      <w:pPr>
+        <w:tabs>
+          <w:tab w:val="num" w:pos="6480"/>
+        </w:tabs>
+        <w:ind w:left="6480" w:hanging="360"/>
+      </w:pPr>
+    </w:lvl>
+  </w:abstractNum>
+  <w:abstractNum w:abstractNumId="6" w15:restartNumberingAfterBreak="0">
     <w:nsid w:val="45B564B3"/>
     <w:multiLevelType w:val="multilevel"/>
     <w:tmpl w:val="DBA8355C"/>
@@ -1212,7 +2373,120 @@
       </w:pPr>
     </w:lvl>
   </w:abstractNum>
-  <w:abstractNum w:abstractNumId="4" w15:restartNumberingAfterBreak="0">
+  <w:abstractNum w:abstractNumId="7" w15:restartNumberingAfterBreak="0">
+    <w:nsid w:val="4A68346D"/>
+    <w:multiLevelType w:val="multilevel"/>
+    <w:tmpl w:val="95AEC292"/>
+    <w:lvl w:ilvl="0">
+      <w:start w:val="1"/>
+      <w:numFmt w:val="decimal"/>
+      <w:lvlText w:val="%1."/>
+      <w:lvlJc w:val="left"/>
+      <w:pPr>
+        <w:tabs>
+          <w:tab w:val="num" w:pos="720"/>
+        </w:tabs>
+        <w:ind w:left="720" w:hanging="360"/>
+      </w:pPr>
+    </w:lvl>
+    <w:lvl w:ilvl="1">
+      <w:start w:val="1"/>
+      <w:numFmt w:val="bullet"/>
+      <w:lvlText w:val=""/>
+      <w:lvlJc w:val="left"/>
+      <w:pPr>
+        <w:ind w:left="1440" w:hanging="360"/>
+      </w:pPr>
+      <w:rPr>
+        <w:rFonts w:ascii="Wingdings" w:hAnsi="Wingdings" w:hint="default"/>
+      </w:rPr>
+    </w:lvl>
+    <w:lvl w:ilvl="2" w:tentative="1">
+      <w:start w:val="1"/>
+      <w:numFmt w:val="decimal"/>
+      <w:lvlText w:val="%3."/>
+      <w:lvlJc w:val="left"/>
+      <w:pPr>
+        <w:tabs>
+          <w:tab w:val="num" w:pos="2160"/>
+        </w:tabs>
+        <w:ind w:left="2160" w:hanging="360"/>
+      </w:pPr>
+    </w:lvl>
+    <w:lvl w:ilvl="3" w:tentative="1">
+      <w:start w:val="1"/>
+      <w:numFmt w:val="decimal"/>
+      <w:lvlText w:val="%4."/>
+      <w:lvlJc w:val="left"/>
+      <w:pPr>
+        <w:tabs>
+          <w:tab w:val="num" w:pos="2880"/>
+        </w:tabs>
+        <w:ind w:left="2880" w:hanging="360"/>
+      </w:pPr>
+    </w:lvl>
+    <w:lvl w:ilvl="4" w:tentative="1">
+      <w:start w:val="1"/>
+      <w:numFmt w:val="decimal"/>
+      <w:lvlText w:val="%5."/>
+      <w:lvlJc w:val="left"/>
+      <w:pPr>
+        <w:tabs>
+          <w:tab w:val="num" w:pos="3600"/>
+        </w:tabs>
+        <w:ind w:left="3600" w:hanging="360"/>
+      </w:pPr>
+    </w:lvl>
+    <w:lvl w:ilvl="5" w:tentative="1">
+      <w:start w:val="1"/>
+      <w:numFmt w:val="decimal"/>
+      <w:lvlText w:val="%6."/>
+      <w:lvlJc w:val="left"/>
+      <w:pPr>
+        <w:tabs>
+          <w:tab w:val="num" w:pos="4320"/>
+        </w:tabs>
+        <w:ind w:left="4320" w:hanging="360"/>
+      </w:pPr>
+    </w:lvl>
+    <w:lvl w:ilvl="6" w:tentative="1">
+      <w:start w:val="1"/>
+      <w:numFmt w:val="decimal"/>
+      <w:lvlText w:val="%7."/>
+      <w:lvlJc w:val="left"/>
+      <w:pPr>
+        <w:tabs>
+          <w:tab w:val="num" w:pos="5040"/>
+        </w:tabs>
+        <w:ind w:left="5040" w:hanging="360"/>
+      </w:pPr>
+    </w:lvl>
+    <w:lvl w:ilvl="7" w:tentative="1">
+      <w:start w:val="1"/>
+      <w:numFmt w:val="decimal"/>
+      <w:lvlText w:val="%8."/>
+      <w:lvlJc w:val="left"/>
+      <w:pPr>
+        <w:tabs>
+          <w:tab w:val="num" w:pos="5760"/>
+        </w:tabs>
+        <w:ind w:left="5760" w:hanging="360"/>
+      </w:pPr>
+    </w:lvl>
+    <w:lvl w:ilvl="8" w:tentative="1">
+      <w:start w:val="1"/>
+      <w:numFmt w:val="decimal"/>
+      <w:lvlText w:val="%9."/>
+      <w:lvlJc w:val="left"/>
+      <w:pPr>
+        <w:tabs>
+          <w:tab w:val="num" w:pos="6480"/>
+        </w:tabs>
+        <w:ind w:left="6480" w:hanging="360"/>
+      </w:pPr>
+    </w:lvl>
+  </w:abstractNum>
+  <w:abstractNum w:abstractNumId="8" w15:restartNumberingAfterBreak="0">
     <w:nsid w:val="691A4F91"/>
     <w:multiLevelType w:val="multilevel"/>
     <w:tmpl w:val="1EF4C058"/>
@@ -1325,7 +2599,7 @@
       </w:pPr>
     </w:lvl>
   </w:abstractNum>
-  <w:abstractNum w:abstractNumId="5" w15:restartNumberingAfterBreak="0">
+  <w:abstractNum w:abstractNumId="9" w15:restartNumberingAfterBreak="0">
     <w:nsid w:val="69AD59F0"/>
     <w:multiLevelType w:val="multilevel"/>
     <w:tmpl w:val="18141BDE"/>
@@ -1442,23 +2716,128 @@
       </w:pPr>
     </w:lvl>
   </w:abstractNum>
+  <w:abstractNum w:abstractNumId="10" w15:restartNumberingAfterBreak="0">
+    <w:nsid w:val="6EA86692"/>
+    <w:multiLevelType w:val="hybridMultilevel"/>
+    <w:tmpl w:val="243468B4"/>
+    <w:lvl w:ilvl="0" w:tplc="3652507E">
+      <w:start w:val="1"/>
+      <w:numFmt w:val="decimal"/>
+      <w:pStyle w:val="Heading1"/>
+      <w:lvlText w:val="%1."/>
+      <w:lvlJc w:val="left"/>
+      <w:pPr>
+        <w:ind w:left="720" w:hanging="360"/>
+      </w:pPr>
+    </w:lvl>
+    <w:lvl w:ilvl="1" w:tplc="40090019" w:tentative="1">
+      <w:start w:val="1"/>
+      <w:numFmt w:val="lowerLetter"/>
+      <w:lvlText w:val="%2."/>
+      <w:lvlJc w:val="left"/>
+      <w:pPr>
+        <w:ind w:left="1440" w:hanging="360"/>
+      </w:pPr>
+    </w:lvl>
+    <w:lvl w:ilvl="2" w:tplc="4009001B" w:tentative="1">
+      <w:start w:val="1"/>
+      <w:numFmt w:val="lowerRoman"/>
+      <w:lvlText w:val="%3."/>
+      <w:lvlJc w:val="right"/>
+      <w:pPr>
+        <w:ind w:left="2160" w:hanging="180"/>
+      </w:pPr>
+    </w:lvl>
+    <w:lvl w:ilvl="3" w:tplc="4009000F" w:tentative="1">
+      <w:start w:val="1"/>
+      <w:numFmt w:val="decimal"/>
+      <w:lvlText w:val="%4."/>
+      <w:lvlJc w:val="left"/>
+      <w:pPr>
+        <w:ind w:left="2880" w:hanging="360"/>
+      </w:pPr>
+    </w:lvl>
+    <w:lvl w:ilvl="4" w:tplc="40090019" w:tentative="1">
+      <w:start w:val="1"/>
+      <w:numFmt w:val="lowerLetter"/>
+      <w:lvlText w:val="%5."/>
+      <w:lvlJc w:val="left"/>
+      <w:pPr>
+        <w:ind w:left="3600" w:hanging="360"/>
+      </w:pPr>
+    </w:lvl>
+    <w:lvl w:ilvl="5" w:tplc="4009001B" w:tentative="1">
+      <w:start w:val="1"/>
+      <w:numFmt w:val="lowerRoman"/>
+      <w:lvlText w:val="%6."/>
+      <w:lvlJc w:val="right"/>
+      <w:pPr>
+        <w:ind w:left="4320" w:hanging="180"/>
+      </w:pPr>
+    </w:lvl>
+    <w:lvl w:ilvl="6" w:tplc="4009000F" w:tentative="1">
+      <w:start w:val="1"/>
+      <w:numFmt w:val="decimal"/>
+      <w:lvlText w:val="%7."/>
+      <w:lvlJc w:val="left"/>
+      <w:pPr>
+        <w:ind w:left="5040" w:hanging="360"/>
+      </w:pPr>
+    </w:lvl>
+    <w:lvl w:ilvl="7" w:tplc="40090019" w:tentative="1">
+      <w:start w:val="1"/>
+      <w:numFmt w:val="lowerLetter"/>
+      <w:lvlText w:val="%8."/>
+      <w:lvlJc w:val="left"/>
+      <w:pPr>
+        <w:ind w:left="5760" w:hanging="360"/>
+      </w:pPr>
+    </w:lvl>
+    <w:lvl w:ilvl="8" w:tplc="4009001B" w:tentative="1">
+      <w:start w:val="1"/>
+      <w:numFmt w:val="lowerRoman"/>
+      <w:lvlText w:val="%9."/>
+      <w:lvlJc w:val="right"/>
+      <w:pPr>
+        <w:ind w:left="6480" w:hanging="180"/>
+      </w:pPr>
+    </w:lvl>
+  </w:abstractNum>
   <w:num w:numId="1" w16cid:durableId="917862381">
+    <w:abstractNumId w:val="9"/>
+  </w:num>
+  <w:num w:numId="2" w16cid:durableId="1670863888">
+    <w:abstractNumId w:val="4"/>
+  </w:num>
+  <w:num w:numId="3" w16cid:durableId="634877371">
+    <w:abstractNumId w:val="3"/>
+  </w:num>
+  <w:num w:numId="4" w16cid:durableId="913203743">
+    <w:abstractNumId w:val="6"/>
+  </w:num>
+  <w:num w:numId="5" w16cid:durableId="868571978">
+    <w:abstractNumId w:val="2"/>
+  </w:num>
+  <w:num w:numId="6" w16cid:durableId="686062530">
+    <w:abstractNumId w:val="8"/>
+  </w:num>
+  <w:num w:numId="7" w16cid:durableId="1794976907">
     <w:abstractNumId w:val="5"/>
   </w:num>
-  <w:num w:numId="2" w16cid:durableId="1670863888">
-    <w:abstractNumId w:val="2"/>
+  <w:num w:numId="8" w16cid:durableId="263851675">
+    <w:abstractNumId w:val="0"/>
   </w:num>
-  <w:num w:numId="3" w16cid:durableId="634877371">
+  <w:num w:numId="9" w16cid:durableId="17588975">
     <w:abstractNumId w:val="1"/>
   </w:num>
-  <w:num w:numId="4" w16cid:durableId="913203743">
-    <w:abstractNumId w:val="3"/>
+  <w:num w:numId="10" w16cid:durableId="1470899755">
+    <w:abstractNumId w:val="10"/>
   </w:num>
-  <w:num w:numId="5" w16cid:durableId="868571978">
-    <w:abstractNumId w:val="0"/>
+  <w:num w:numId="11" w16cid:durableId="591739686">
+    <w:abstractNumId w:val="10"/>
   </w:num>
-  <w:num w:numId="6" w16cid:durableId="686062530">
-    <w:abstractNumId w:val="4"/>
+  <w:num w:numId="12" w16cid:durableId="27805625">
+    <w:abstractNumId w:val="7"/>
   </w:num>
 </w:numbering>
 </file>
@@ -1869,20 +3248,28 @@
     <w:basedOn w:val="Normal"/>
     <w:next w:val="Normal"/>
     <w:link w:val="Heading1Char"/>
+    <w:autoRedefine/>
     <w:uiPriority w:val="9"/>
     <w:qFormat/>
-    <w:rsid w:val="00545FF5"/>
+    <w:rsid w:val="004203D4"/>
     <w:pPr>
       <w:keepNext/>
       <w:keepLines/>
+      <w:numPr>
+        <w:numId w:val="10"/>
+      </w:numPr>
       <w:spacing w:before="360" w:after="80"/>
       <w:outlineLvl w:val="0"/>
     </w:pPr>
     <w:rPr>
-      <w:rFonts w:asciiTheme="majorHAnsi" w:eastAsiaTheme="majorEastAsia" w:hAnsiTheme="majorHAnsi" w:cstheme="majorBidi"/>
-      <w:color w:val="0F4761" w:themeColor="accent1" w:themeShade="BF"/>
-      <w:sz w:val="40"/>
-      <w:szCs w:val="40"/>
+      <w:rFonts w:ascii="Times New Roman" w:eastAsia="Times New Roman" w:hAnsi="Times New Roman" w:cs="Times New Roman"/>
+      <w:b/>
+      <w:bCs/>
+      <w:color w:val="000000" w:themeColor="text1"/>
+      <w:kern w:val="0"/>
+      <w:szCs w:val="20"/>
+      <w:lang w:eastAsia="en-IN"/>
+      <w14:ligatures w14:val="none"/>
     </w:rPr>
   </w:style>
   <w:style w:type="paragraph" w:styleId="Heading2">
@@ -2094,12 +3481,16 @@
     <w:basedOn w:val="DefaultParagraphFont"/>
     <w:link w:val="Heading1"/>
     <w:uiPriority w:val="9"/>
-    <w:rsid w:val="00545FF5"/>
+    <w:rsid w:val="004203D4"/>
     <w:rPr>
-      <w:rFonts w:asciiTheme="majorHAnsi" w:eastAsiaTheme="majorEastAsia" w:hAnsiTheme="majorHAnsi" w:cstheme="majorBidi"/>
-      <w:color w:val="0F4761" w:themeColor="accent1" w:themeShade="BF"/>
-      <w:sz w:val="40"/>
-      <w:szCs w:val="40"/>
+      <w:rFonts w:ascii="Times New Roman" w:eastAsia="Times New Roman" w:hAnsi="Times New Roman" w:cs="Times New Roman"/>
+      <w:b/>
+      <w:bCs/>
+      <w:color w:val="000000" w:themeColor="text1"/>
+      <w:kern w:val="0"/>
+      <w:szCs w:val="20"/>
+      <w:lang w:eastAsia="en-IN"/>
+      <w14:ligatures w14:val="none"/>
     </w:rPr>
   </w:style>
   <w:style w:type="character" w:customStyle="1" w:styleId="Heading2Char">

--- a/Field Service WorkOrder Optimization.docx
+++ b/Field Service WorkOrder Optimization.docx
@@ -167,6 +167,13 @@
         </w:rPr>
         <w:t>, and skills. The system employs a prioritization algorithm, focusing on assigning tasks to technician. Automated communication keeps technicians informed, while analytics offer insights for continuous improvement. Overall, this solution maximizes efficiency, reduces operational costs, and improves customer satisfaction in the dynamic realm of field service operations.</w:t>
       </w:r>
+    </w:p>
+    <w:p>
+      <w:pPr>
+        <w:rPr>
+          <w:lang w:val="en-GB" w:eastAsia="en-GB"/>
+        </w:rPr>
+      </w:pPr>
     </w:p>
     <w:p>
       <w:pPr>
@@ -723,6 +730,27 @@
         </w:rPr>
         <w:t>Once the account is verified, you will be redirected to the Salesforce Setup page.</w:t>
       </w:r>
+      <w:r>
+        <w:t xml:space="preserve"> </w:t>
+      </w:r>
+    </w:p>
+    <w:p>
+      <w:pPr>
+        <w:spacing w:before="100" w:beforeAutospacing="1" w:after="100" w:afterAutospacing="1" w:line="240" w:lineRule="auto"/>
+        <w:rPr>
+          <w:rFonts w:ascii="Times New Roman" w:eastAsia="Times New Roman" w:hAnsi="Times New Roman" w:cs="Times New Roman"/>
+          <w:kern w:val="0"/>
+          <w:sz w:val="20"/>
+          <w:szCs w:val="20"/>
+          <w:lang w:eastAsia="en-IN"/>
+          <w14:ligatures w14:val="none"/>
+        </w:rPr>
+      </w:pPr>
+      <w:r>
+        <w:pict w14:anchorId="3F8A4052">
+          <v:rect id="_x0000_i1035" style="width:0;height:1.5pt" o:hralign="center" o:hrstd="t" o:hr="t" fillcolor="#a0a0a0" stroked="f"/>
+        </w:pict>
+      </w:r>
     </w:p>
     <w:p>
       <w:pPr>
@@ -1565,6 +1593,451 @@
         </w:rPr>
         <w:t>Save the object.</w:t>
       </w:r>
+      <w:r>
+        <w:t xml:space="preserve"> </w:t>
+      </w:r>
+    </w:p>
+    <w:p>
+      <w:pPr>
+        <w:spacing w:before="100" w:beforeAutospacing="1" w:after="100" w:afterAutospacing="1" w:line="240" w:lineRule="auto"/>
+        <w:rPr>
+          <w:rFonts w:ascii="Times New Roman" w:eastAsia="Times New Roman" w:hAnsi="Times New Roman" w:cs="Times New Roman"/>
+          <w:kern w:val="0"/>
+          <w:sz w:val="20"/>
+          <w:szCs w:val="20"/>
+          <w:lang w:eastAsia="en-IN"/>
+          <w14:ligatures w14:val="none"/>
+        </w:rPr>
+      </w:pPr>
+      <w:r>
+        <w:pict w14:anchorId="186F3F95">
+          <v:rect id="_x0000_i1033" style="width:0;height:1.5pt" o:hralign="center" o:hrstd="t" o:hr="t" fillcolor="#a0a0a0" stroked="f"/>
+        </w:pict>
+      </w:r>
+    </w:p>
+    <w:p>
+      <w:pPr>
+        <w:pStyle w:val="Heading1"/>
+      </w:pPr>
+      <w:r>
+        <w:t>Custom Tabs in Salesforce</w:t>
+      </w:r>
+    </w:p>
+    <w:p>
+      <w:pPr>
+        <w:pStyle w:val="NormalWeb"/>
+        <w:rPr>
+          <w:sz w:val="20"/>
+          <w:szCs w:val="20"/>
+        </w:rPr>
+      </w:pPr>
+      <w:r>
+        <w:rPr>
+          <w:sz w:val="20"/>
+          <w:szCs w:val="20"/>
+        </w:rPr>
+        <w:t>This section explains how to create a custom tab for the Assignment object in Salesforce. Tabs provide a user-friendly way to access and manage object data.</w:t>
+      </w:r>
+    </w:p>
+    <w:p>
+      <w:pPr>
+        <w:spacing w:before="100" w:beforeAutospacing="1" w:after="100" w:afterAutospacing="1" w:line="240" w:lineRule="auto"/>
+        <w:outlineLvl w:val="3"/>
+      </w:pPr>
+      <w:r>
+        <w:rPr>
+          <w:rFonts w:ascii="Times New Roman" w:eastAsia="Times New Roman" w:hAnsi="Times New Roman" w:cs="Times New Roman"/>
+          <w:b/>
+          <w:bCs/>
+          <w:kern w:val="0"/>
+          <w:sz w:val="20"/>
+          <w:szCs w:val="20"/>
+          <w:lang w:eastAsia="en-IN"/>
+          <w14:ligatures w14:val="none"/>
+        </w:rPr>
+        <w:t>3.1 Creating a Custom Tab for Assignment:</w:t>
+      </w:r>
+    </w:p>
+    <w:p>
+      <w:pPr>
+        <w:numPr>
+          <w:ilvl w:val="0"/>
+          <w:numId w:val="13"/>
+        </w:numPr>
+        <w:spacing w:before="100" w:beforeAutospacing="1" w:after="100" w:afterAutospacing="1" w:line="240" w:lineRule="auto"/>
+        <w:rPr>
+          <w:rFonts w:ascii="Times New Roman" w:hAnsi="Times New Roman" w:cs="Times New Roman"/>
+          <w:sz w:val="20"/>
+          <w:szCs w:val="20"/>
+        </w:rPr>
+      </w:pPr>
+      <w:r>
+        <w:rPr>
+          <w:rFonts w:ascii="Times New Roman" w:hAnsi="Times New Roman" w:cs="Times New Roman"/>
+          <w:sz w:val="20"/>
+          <w:szCs w:val="20"/>
+        </w:rPr>
+        <w:t xml:space="preserve">Navigate to </w:t>
+      </w:r>
+      <w:r>
+        <w:rPr>
+          <w:rStyle w:val="Strong"/>
+          <w:rFonts w:ascii="Times New Roman" w:hAnsi="Times New Roman" w:cs="Times New Roman"/>
+          <w:sz w:val="20"/>
+          <w:szCs w:val="20"/>
+        </w:rPr>
+        <w:t>Setup</w:t>
+      </w:r>
+      <w:r>
+        <w:rPr>
+          <w:rFonts w:ascii="Times New Roman" w:hAnsi="Times New Roman" w:cs="Times New Roman"/>
+          <w:sz w:val="20"/>
+          <w:szCs w:val="20"/>
+        </w:rPr>
+        <w:t xml:space="preserve"> → </w:t>
+      </w:r>
+      <w:r>
+        <w:rPr>
+          <w:rStyle w:val="Strong"/>
+          <w:rFonts w:ascii="Times New Roman" w:hAnsi="Times New Roman" w:cs="Times New Roman"/>
+          <w:sz w:val="20"/>
+          <w:szCs w:val="20"/>
+        </w:rPr>
+        <w:t>Tabs</w:t>
+      </w:r>
+      <w:r>
+        <w:rPr>
+          <w:rFonts w:ascii="Times New Roman" w:hAnsi="Times New Roman" w:cs="Times New Roman"/>
+          <w:sz w:val="20"/>
+          <w:szCs w:val="20"/>
+        </w:rPr>
+        <w:t>.</w:t>
+      </w:r>
+    </w:p>
+    <w:p>
+      <w:pPr>
+        <w:numPr>
+          <w:ilvl w:val="0"/>
+          <w:numId w:val="13"/>
+        </w:numPr>
+        <w:spacing w:before="100" w:beforeAutospacing="1" w:after="100" w:afterAutospacing="1" w:line="240" w:lineRule="auto"/>
+        <w:rPr>
+          <w:rFonts w:ascii="Times New Roman" w:hAnsi="Times New Roman" w:cs="Times New Roman"/>
+          <w:sz w:val="20"/>
+          <w:szCs w:val="20"/>
+        </w:rPr>
+      </w:pPr>
+      <w:r>
+        <w:rPr>
+          <w:rFonts w:ascii="Times New Roman" w:hAnsi="Times New Roman" w:cs="Times New Roman"/>
+          <w:sz w:val="20"/>
+          <w:szCs w:val="20"/>
+        </w:rPr>
+        <w:t xml:space="preserve">Click </w:t>
+      </w:r>
+      <w:r>
+        <w:rPr>
+          <w:rStyle w:val="Strong"/>
+          <w:rFonts w:ascii="Times New Roman" w:hAnsi="Times New Roman" w:cs="Times New Roman"/>
+          <w:sz w:val="20"/>
+          <w:szCs w:val="20"/>
+        </w:rPr>
+        <w:t>New</w:t>
+      </w:r>
+      <w:r>
+        <w:rPr>
+          <w:rFonts w:ascii="Times New Roman" w:hAnsi="Times New Roman" w:cs="Times New Roman"/>
+          <w:sz w:val="20"/>
+          <w:szCs w:val="20"/>
+        </w:rPr>
+        <w:t xml:space="preserve"> under the </w:t>
+      </w:r>
+      <w:r>
+        <w:rPr>
+          <w:rStyle w:val="Strong"/>
+          <w:rFonts w:ascii="Times New Roman" w:hAnsi="Times New Roman" w:cs="Times New Roman"/>
+          <w:sz w:val="20"/>
+          <w:szCs w:val="20"/>
+        </w:rPr>
+        <w:t>Custom Object Tabs</w:t>
+      </w:r>
+      <w:r>
+        <w:rPr>
+          <w:rFonts w:ascii="Times New Roman" w:hAnsi="Times New Roman" w:cs="Times New Roman"/>
+          <w:sz w:val="20"/>
+          <w:szCs w:val="20"/>
+        </w:rPr>
+        <w:t xml:space="preserve"> section.</w:t>
+      </w:r>
+    </w:p>
+    <w:p>
+      <w:pPr>
+        <w:numPr>
+          <w:ilvl w:val="0"/>
+          <w:numId w:val="13"/>
+        </w:numPr>
+        <w:spacing w:before="100" w:beforeAutospacing="1" w:after="100" w:afterAutospacing="1" w:line="240" w:lineRule="auto"/>
+        <w:rPr>
+          <w:rFonts w:ascii="Times New Roman" w:hAnsi="Times New Roman" w:cs="Times New Roman"/>
+          <w:sz w:val="20"/>
+          <w:szCs w:val="20"/>
+        </w:rPr>
+      </w:pPr>
+      <w:r>
+        <w:rPr>
+          <w:rFonts w:ascii="Times New Roman" w:hAnsi="Times New Roman" w:cs="Times New Roman"/>
+          <w:sz w:val="20"/>
+          <w:szCs w:val="20"/>
+        </w:rPr>
+        <w:t xml:space="preserve">Select </w:t>
+      </w:r>
+      <w:r>
+        <w:rPr>
+          <w:rStyle w:val="Strong"/>
+          <w:rFonts w:ascii="Times New Roman" w:hAnsi="Times New Roman" w:cs="Times New Roman"/>
+          <w:sz w:val="20"/>
+          <w:szCs w:val="20"/>
+        </w:rPr>
+        <w:t>Assignment</w:t>
+      </w:r>
+      <w:r>
+        <w:rPr>
+          <w:rFonts w:ascii="Times New Roman" w:hAnsi="Times New Roman" w:cs="Times New Roman"/>
+          <w:sz w:val="20"/>
+          <w:szCs w:val="20"/>
+        </w:rPr>
+        <w:t xml:space="preserve"> as the object and choose a tab style.</w:t>
+      </w:r>
+    </w:p>
+    <w:p>
+      <w:pPr>
+        <w:numPr>
+          <w:ilvl w:val="0"/>
+          <w:numId w:val="13"/>
+        </w:numPr>
+        <w:spacing w:before="100" w:beforeAutospacing="1" w:after="100" w:afterAutospacing="1" w:line="240" w:lineRule="auto"/>
+        <w:rPr>
+          <w:rFonts w:ascii="Times New Roman" w:hAnsi="Times New Roman" w:cs="Times New Roman"/>
+          <w:sz w:val="20"/>
+          <w:szCs w:val="20"/>
+        </w:rPr>
+      </w:pPr>
+      <w:r>
+        <w:rPr>
+          <w:rFonts w:ascii="Times New Roman" w:hAnsi="Times New Roman" w:cs="Times New Roman"/>
+          <w:sz w:val="20"/>
+          <w:szCs w:val="20"/>
+        </w:rPr>
+        <w:t xml:space="preserve">On the </w:t>
+      </w:r>
+      <w:r>
+        <w:rPr>
+          <w:rStyle w:val="Strong"/>
+          <w:rFonts w:ascii="Times New Roman" w:hAnsi="Times New Roman" w:cs="Times New Roman"/>
+          <w:sz w:val="20"/>
+          <w:szCs w:val="20"/>
+        </w:rPr>
+        <w:t>Add to Profiles</w:t>
+      </w:r>
+      <w:r>
+        <w:rPr>
+          <w:rFonts w:ascii="Times New Roman" w:hAnsi="Times New Roman" w:cs="Times New Roman"/>
+          <w:sz w:val="20"/>
+          <w:szCs w:val="20"/>
+        </w:rPr>
+        <w:t xml:space="preserve"> page, retain default settings and click </w:t>
+      </w:r>
+      <w:r>
+        <w:rPr>
+          <w:rStyle w:val="Strong"/>
+          <w:rFonts w:ascii="Times New Roman" w:hAnsi="Times New Roman" w:cs="Times New Roman"/>
+          <w:sz w:val="20"/>
+          <w:szCs w:val="20"/>
+        </w:rPr>
+        <w:t>Next</w:t>
+      </w:r>
+      <w:r>
+        <w:rPr>
+          <w:rFonts w:ascii="Times New Roman" w:hAnsi="Times New Roman" w:cs="Times New Roman"/>
+          <w:sz w:val="20"/>
+          <w:szCs w:val="20"/>
+        </w:rPr>
+        <w:t>.</w:t>
+      </w:r>
+    </w:p>
+    <w:p>
+      <w:pPr>
+        <w:numPr>
+          <w:ilvl w:val="0"/>
+          <w:numId w:val="13"/>
+        </w:numPr>
+        <w:spacing w:before="100" w:beforeAutospacing="1" w:after="100" w:afterAutospacing="1" w:line="240" w:lineRule="auto"/>
+        <w:rPr>
+          <w:rFonts w:ascii="Times New Roman" w:hAnsi="Times New Roman" w:cs="Times New Roman"/>
+          <w:sz w:val="20"/>
+          <w:szCs w:val="20"/>
+        </w:rPr>
+      </w:pPr>
+      <w:r>
+        <w:rPr>
+          <w:rFonts w:ascii="Times New Roman" w:hAnsi="Times New Roman" w:cs="Times New Roman"/>
+          <w:sz w:val="20"/>
+          <w:szCs w:val="20"/>
+        </w:rPr>
+        <w:t xml:space="preserve">On the </w:t>
+      </w:r>
+      <w:r>
+        <w:rPr>
+          <w:rStyle w:val="Strong"/>
+          <w:rFonts w:ascii="Times New Roman" w:hAnsi="Times New Roman" w:cs="Times New Roman"/>
+          <w:sz w:val="20"/>
+          <w:szCs w:val="20"/>
+        </w:rPr>
+        <w:t>Add to Custom App</w:t>
+      </w:r>
+      <w:r>
+        <w:rPr>
+          <w:rFonts w:ascii="Times New Roman" w:hAnsi="Times New Roman" w:cs="Times New Roman"/>
+          <w:sz w:val="20"/>
+          <w:szCs w:val="20"/>
+        </w:rPr>
+        <w:t xml:space="preserve"> page, keep default settings and click </w:t>
+      </w:r>
+      <w:r>
+        <w:rPr>
+          <w:rStyle w:val="Strong"/>
+          <w:rFonts w:ascii="Times New Roman" w:hAnsi="Times New Roman" w:cs="Times New Roman"/>
+          <w:sz w:val="20"/>
+          <w:szCs w:val="20"/>
+        </w:rPr>
+        <w:t>Next</w:t>
+      </w:r>
+      <w:r>
+        <w:rPr>
+          <w:rFonts w:ascii="Times New Roman" w:hAnsi="Times New Roman" w:cs="Times New Roman"/>
+          <w:sz w:val="20"/>
+          <w:szCs w:val="20"/>
+        </w:rPr>
+        <w:t>.</w:t>
+      </w:r>
+    </w:p>
+    <w:p>
+      <w:pPr>
+        <w:numPr>
+          <w:ilvl w:val="0"/>
+          <w:numId w:val="13"/>
+        </w:numPr>
+        <w:spacing w:before="100" w:beforeAutospacing="1" w:after="100" w:afterAutospacing="1" w:line="240" w:lineRule="auto"/>
+        <w:rPr>
+          <w:rFonts w:ascii="Times New Roman" w:hAnsi="Times New Roman" w:cs="Times New Roman"/>
+          <w:sz w:val="20"/>
+          <w:szCs w:val="20"/>
+        </w:rPr>
+      </w:pPr>
+      <w:r>
+        <w:rPr>
+          <w:rFonts w:ascii="Times New Roman" w:hAnsi="Times New Roman" w:cs="Times New Roman"/>
+          <w:sz w:val="20"/>
+          <w:szCs w:val="20"/>
+        </w:rPr>
+        <w:t xml:space="preserve">Click </w:t>
+      </w:r>
+      <w:r>
+        <w:rPr>
+          <w:rStyle w:val="Strong"/>
+          <w:rFonts w:ascii="Times New Roman" w:hAnsi="Times New Roman" w:cs="Times New Roman"/>
+          <w:sz w:val="20"/>
+          <w:szCs w:val="20"/>
+        </w:rPr>
+        <w:t>Save</w:t>
+      </w:r>
+      <w:r>
+        <w:rPr>
+          <w:rFonts w:ascii="Times New Roman" w:hAnsi="Times New Roman" w:cs="Times New Roman"/>
+          <w:sz w:val="20"/>
+          <w:szCs w:val="20"/>
+        </w:rPr>
+        <w:t xml:space="preserve"> to finalize the tab creation.</w:t>
+      </w:r>
+    </w:p>
+    <w:p>
+      <w:pPr>
+        <w:pStyle w:val="NormalWeb"/>
+        <w:rPr>
+          <w:sz w:val="20"/>
+          <w:szCs w:val="20"/>
+        </w:rPr>
+      </w:pPr>
+      <w:r>
+        <w:rPr>
+          <w:rStyle w:val="Strong"/>
+          <w:rFonts w:eastAsiaTheme="majorEastAsia"/>
+          <w:sz w:val="20"/>
+          <w:szCs w:val="20"/>
+        </w:rPr>
+        <w:t>Note:</w:t>
+      </w:r>
+      <w:r>
+        <w:rPr>
+          <w:sz w:val="20"/>
+          <w:szCs w:val="20"/>
+        </w:rPr>
+        <w:t xml:space="preserve"> Tabs for </w:t>
+      </w:r>
+      <w:proofErr w:type="spellStart"/>
+      <w:r>
+        <w:rPr>
+          <w:rStyle w:val="Strong"/>
+          <w:rFonts w:eastAsiaTheme="majorEastAsia"/>
+          <w:sz w:val="20"/>
+          <w:szCs w:val="20"/>
+        </w:rPr>
+        <w:t>WorkOrder</w:t>
+      </w:r>
+      <w:proofErr w:type="spellEnd"/>
+      <w:r>
+        <w:rPr>
+          <w:sz w:val="20"/>
+          <w:szCs w:val="20"/>
+        </w:rPr>
+        <w:t xml:space="preserve"> and </w:t>
+      </w:r>
+      <w:r>
+        <w:rPr>
+          <w:rStyle w:val="Strong"/>
+          <w:rFonts w:eastAsiaTheme="majorEastAsia"/>
+          <w:sz w:val="20"/>
+          <w:szCs w:val="20"/>
+        </w:rPr>
+        <w:t>Technician</w:t>
+      </w:r>
+      <w:r>
+        <w:rPr>
+          <w:sz w:val="20"/>
+          <w:szCs w:val="20"/>
+        </w:rPr>
+        <w:t xml:space="preserve"> objects are created automatically when the objects are created.</w:t>
+      </w:r>
+    </w:p>
+    <w:p>
+      <w:r>
+        <w:pict w14:anchorId="465B493D">
+          <v:rect id="_x0000_i1025" style="width:0;height:1.5pt" o:hralign="center" o:hrstd="t" o:hr="t" fillcolor="#a0a0a0" stroked="f"/>
+        </w:pict>
+      </w:r>
+    </w:p>
+    <w:p>
+      <w:pPr>
+        <w:spacing w:before="100" w:beforeAutospacing="1" w:after="100" w:afterAutospacing="1" w:line="240" w:lineRule="auto"/>
+        <w:rPr>
+          <w:rFonts w:ascii="Times New Roman" w:eastAsia="Times New Roman" w:hAnsi="Times New Roman" w:cs="Times New Roman"/>
+          <w:kern w:val="0"/>
+          <w:sz w:val="20"/>
+          <w:szCs w:val="20"/>
+          <w:lang w:eastAsia="en-IN"/>
+          <w14:ligatures w14:val="none"/>
+        </w:rPr>
+      </w:pPr>
     </w:p>
     <w:p>
       <w:pPr>
@@ -2487,6 +2960,119 @@
     </w:lvl>
   </w:abstractNum>
   <w:abstractNum w:abstractNumId="8" w15:restartNumberingAfterBreak="0">
+    <w:nsid w:val="62214618"/>
+    <w:multiLevelType w:val="multilevel"/>
+    <w:tmpl w:val="984E64E0"/>
+    <w:lvl w:ilvl="0">
+      <w:start w:val="1"/>
+      <w:numFmt w:val="decimal"/>
+      <w:lvlText w:val="%1."/>
+      <w:lvlJc w:val="left"/>
+      <w:pPr>
+        <w:tabs>
+          <w:tab w:val="num" w:pos="720"/>
+        </w:tabs>
+        <w:ind w:left="720" w:hanging="360"/>
+      </w:pPr>
+    </w:lvl>
+    <w:lvl w:ilvl="1" w:tentative="1">
+      <w:start w:val="1"/>
+      <w:numFmt w:val="decimal"/>
+      <w:lvlText w:val="%2."/>
+      <w:lvlJc w:val="left"/>
+      <w:pPr>
+        <w:tabs>
+          <w:tab w:val="num" w:pos="1440"/>
+        </w:tabs>
+        <w:ind w:left="1440" w:hanging="360"/>
+      </w:pPr>
+    </w:lvl>
+    <w:lvl w:ilvl="2" w:tentative="1">
+      <w:start w:val="1"/>
+      <w:numFmt w:val="decimal"/>
+      <w:lvlText w:val="%3."/>
+      <w:lvlJc w:val="left"/>
+      <w:pPr>
+        <w:tabs>
+          <w:tab w:val="num" w:pos="2160"/>
+        </w:tabs>
+        <w:ind w:left="2160" w:hanging="360"/>
+      </w:pPr>
+    </w:lvl>
+    <w:lvl w:ilvl="3" w:tentative="1">
+      <w:start w:val="1"/>
+      <w:numFmt w:val="decimal"/>
+      <w:lvlText w:val="%4."/>
+      <w:lvlJc w:val="left"/>
+      <w:pPr>
+        <w:tabs>
+          <w:tab w:val="num" w:pos="2880"/>
+        </w:tabs>
+        <w:ind w:left="2880" w:hanging="360"/>
+      </w:pPr>
+    </w:lvl>
+    <w:lvl w:ilvl="4" w:tentative="1">
+      <w:start w:val="1"/>
+      <w:numFmt w:val="decimal"/>
+      <w:lvlText w:val="%5."/>
+      <w:lvlJc w:val="left"/>
+      <w:pPr>
+        <w:tabs>
+          <w:tab w:val="num" w:pos="3600"/>
+        </w:tabs>
+        <w:ind w:left="3600" w:hanging="360"/>
+      </w:pPr>
+    </w:lvl>
+    <w:lvl w:ilvl="5" w:tentative="1">
+      <w:start w:val="1"/>
+      <w:numFmt w:val="decimal"/>
+      <w:lvlText w:val="%6."/>
+      <w:lvlJc w:val="left"/>
+      <w:pPr>
+        <w:tabs>
+          <w:tab w:val="num" w:pos="4320"/>
+        </w:tabs>
+        <w:ind w:left="4320" w:hanging="360"/>
+      </w:pPr>
+    </w:lvl>
+    <w:lvl w:ilvl="6" w:tentative="1">
+      <w:start w:val="1"/>
+      <w:numFmt w:val="decimal"/>
+      <w:lvlText w:val="%7."/>
+      <w:lvlJc w:val="left"/>
+      <w:pPr>
+        <w:tabs>
+          <w:tab w:val="num" w:pos="5040"/>
+        </w:tabs>
+        <w:ind w:left="5040" w:hanging="360"/>
+      </w:pPr>
+    </w:lvl>
+    <w:lvl w:ilvl="7" w:tentative="1">
+      <w:start w:val="1"/>
+      <w:numFmt w:val="decimal"/>
+      <w:lvlText w:val="%8."/>
+      <w:lvlJc w:val="left"/>
+      <w:pPr>
+        <w:tabs>
+          <w:tab w:val="num" w:pos="5760"/>
+        </w:tabs>
+        <w:ind w:left="5760" w:hanging="360"/>
+      </w:pPr>
+    </w:lvl>
+    <w:lvl w:ilvl="8" w:tentative="1">
+      <w:start w:val="1"/>
+      <w:numFmt w:val="decimal"/>
+      <w:lvlText w:val="%9."/>
+      <w:lvlJc w:val="left"/>
+      <w:pPr>
+        <w:tabs>
+          <w:tab w:val="num" w:pos="6480"/>
+        </w:tabs>
+        <w:ind w:left="6480" w:hanging="360"/>
+      </w:pPr>
+    </w:lvl>
+  </w:abstractNum>
+  <w:abstractNum w:abstractNumId="9" w15:restartNumberingAfterBreak="0">
     <w:nsid w:val="691A4F91"/>
     <w:multiLevelType w:val="multilevel"/>
     <w:tmpl w:val="1EF4C058"/>
@@ -2599,7 +3185,7 @@
       </w:pPr>
     </w:lvl>
   </w:abstractNum>
-  <w:abstractNum w:abstractNumId="9" w15:restartNumberingAfterBreak="0">
+  <w:abstractNum w:abstractNumId="10" w15:restartNumberingAfterBreak="0">
     <w:nsid w:val="69AD59F0"/>
     <w:multiLevelType w:val="multilevel"/>
     <w:tmpl w:val="18141BDE"/>
@@ -2716,7 +3302,7 @@
       </w:pPr>
     </w:lvl>
   </w:abstractNum>
-  <w:abstractNum w:abstractNumId="10" w15:restartNumberingAfterBreak="0">
+  <w:abstractNum w:abstractNumId="11" w15:restartNumberingAfterBreak="0">
     <w:nsid w:val="6EA86692"/>
     <w:multiLevelType w:val="hybridMultilevel"/>
     <w:tmpl w:val="243468B4"/>
@@ -2804,7 +3390,7 @@
     </w:lvl>
   </w:abstractNum>
   <w:num w:numId="1" w16cid:durableId="917862381">
-    <w:abstractNumId w:val="9"/>
+    <w:abstractNumId w:val="10"/>
   </w:num>
   <w:num w:numId="2" w16cid:durableId="1670863888">
     <w:abstractNumId w:val="4"/>
@@ -2819,7 +3405,7 @@
     <w:abstractNumId w:val="2"/>
   </w:num>
   <w:num w:numId="6" w16cid:durableId="686062530">
-    <w:abstractNumId w:val="8"/>
+    <w:abstractNumId w:val="9"/>
   </w:num>
   <w:num w:numId="7" w16cid:durableId="1794976907">
     <w:abstractNumId w:val="5"/>
@@ -2831,13 +3417,16 @@
     <w:abstractNumId w:val="1"/>
   </w:num>
   <w:num w:numId="10" w16cid:durableId="1470899755">
-    <w:abstractNumId w:val="10"/>
+    <w:abstractNumId w:val="11"/>
   </w:num>
   <w:num w:numId="11" w16cid:durableId="591739686">
-    <w:abstractNumId w:val="10"/>
+    <w:abstractNumId w:val="11"/>
   </w:num>
   <w:num w:numId="12" w16cid:durableId="27805625">
     <w:abstractNumId w:val="7"/>
+  </w:num>
+  <w:num w:numId="13" w16cid:durableId="860554412">
+    <w:abstractNumId w:val="8"/>
   </w:num>
 </w:numbering>
 </file>
@@ -3904,6 +4493,36 @@
       <w:shd w:val="clear" w:color="auto" w:fill="E1DFDD"/>
     </w:rPr>
   </w:style>
+  <w:style w:type="paragraph" w:styleId="NormalWeb">
+    <w:name w:val="Normal (Web)"/>
+    <w:basedOn w:val="Normal"/>
+    <w:uiPriority w:val="99"/>
+    <w:semiHidden/>
+    <w:unhideWhenUsed/>
+    <w:rsid w:val="00CF34D9"/>
+    <w:pPr>
+      <w:spacing w:before="100" w:beforeAutospacing="1" w:after="100" w:afterAutospacing="1" w:line="240" w:lineRule="auto"/>
+    </w:pPr>
+    <w:rPr>
+      <w:rFonts w:ascii="Times New Roman" w:eastAsia="Times New Roman" w:hAnsi="Times New Roman" w:cs="Times New Roman"/>
+      <w:kern w:val="0"/>
+      <w:sz w:val="24"/>
+      <w:szCs w:val="24"/>
+      <w:lang w:eastAsia="en-IN"/>
+      <w14:ligatures w14:val="none"/>
+    </w:rPr>
+  </w:style>
+  <w:style w:type="character" w:styleId="Strong">
+    <w:name w:val="Strong"/>
+    <w:basedOn w:val="DefaultParagraphFont"/>
+    <w:uiPriority w:val="22"/>
+    <w:qFormat/>
+    <w:rsid w:val="00CF34D9"/>
+    <w:rPr>
+      <w:b/>
+      <w:bCs/>
+    </w:rPr>
+  </w:style>
 </w:styles>
 </file>
 

--- a/Field Service WorkOrder Optimization.docx
+++ b/Field Service WorkOrder Optimization.docx
@@ -748,7 +748,7 @@
       </w:pPr>
       <w:r>
         <w:pict w14:anchorId="3F8A4052">
-          <v:rect id="_x0000_i1035" style="width:0;height:1.5pt" o:hralign="center" o:hrstd="t" o:hr="t" fillcolor="#a0a0a0" stroked="f"/>
+          <v:rect id="_x0000_i1025" style="width:0;height:1.5pt" o:hralign="center" o:hrstd="t" o:hr="t" fillcolor="#a0a0a0" stroked="f"/>
         </w:pict>
       </w:r>
     </w:p>
@@ -1611,7 +1611,7 @@
       </w:pPr>
       <w:r>
         <w:pict w14:anchorId="186F3F95">
-          <v:rect id="_x0000_i1033" style="width:0;height:1.5pt" o:hralign="center" o:hrstd="t" o:hr="t" fillcolor="#a0a0a0" stroked="f"/>
+          <v:rect id="_x0000_i1026" style="width:0;height:1.5pt" o:hralign="center" o:hrstd="t" o:hr="t" fillcolor="#a0a0a0" stroked="f"/>
         </w:pict>
       </w:r>
     </w:p>
@@ -2022,9 +2022,915 @@
     <w:p>
       <w:r>
         <w:pict w14:anchorId="465B493D">
-          <v:rect id="_x0000_i1025" style="width:0;height:1.5pt" o:hralign="center" o:hrstd="t" o:hr="t" fillcolor="#a0a0a0" stroked="f"/>
+          <v:rect id="_x0000_i1027" style="width:0;height:1.5pt" o:hralign="center" o:hrstd="t" o:hr="t" fillcolor="#a0a0a0" stroked="f"/>
         </w:pict>
       </w:r>
+    </w:p>
+    <w:p>
+      <w:pPr>
+        <w:pStyle w:val="Heading1"/>
+      </w:pPr>
+      <w:r>
+        <w:t>The Lightning App</w:t>
+      </w:r>
+    </w:p>
+    <w:p>
+      <w:pPr>
+        <w:spacing w:before="100" w:beforeAutospacing="1" w:after="100" w:afterAutospacing="1" w:line="240" w:lineRule="auto"/>
+        <w:rPr>
+          <w:rFonts w:ascii="Times New Roman" w:eastAsia="Times New Roman" w:hAnsi="Times New Roman" w:cs="Times New Roman"/>
+          <w:b/>
+          <w:bCs/>
+          <w:kern w:val="0"/>
+          <w:sz w:val="20"/>
+          <w:szCs w:val="20"/>
+          <w:lang w:eastAsia="en-IN"/>
+          <w14:ligatures w14:val="none"/>
+        </w:rPr>
+      </w:pPr>
+      <w:r>
+        <w:rPr>
+          <w:rFonts w:ascii="Times New Roman" w:eastAsia="Times New Roman" w:hAnsi="Times New Roman" w:cs="Times New Roman"/>
+          <w:kern w:val="0"/>
+          <w:sz w:val="16"/>
+          <w:szCs w:val="16"/>
+          <w:lang w:eastAsia="en-IN"/>
+          <w14:ligatures w14:val="none"/>
+        </w:rPr>
+        <w:br/>
+      </w:r>
+      <w:r>
+        <w:rPr>
+          <w:rFonts w:ascii="Times New Roman" w:eastAsia="Times New Roman" w:hAnsi="Times New Roman" w:cs="Times New Roman"/>
+          <w:kern w:val="0"/>
+          <w:sz w:val="20"/>
+          <w:szCs w:val="20"/>
+          <w:lang w:eastAsia="en-IN"/>
+          <w14:ligatures w14:val="none"/>
+        </w:rPr>
+        <w:t xml:space="preserve">This section guides the creation of a Lightning App to manage and streamline navigation across custom objects and other relevant items for the Field Service </w:t>
+      </w:r>
+      <w:proofErr w:type="spellStart"/>
+      <w:r>
+        <w:rPr>
+          <w:rFonts w:ascii="Times New Roman" w:eastAsia="Times New Roman" w:hAnsi="Times New Roman" w:cs="Times New Roman"/>
+          <w:kern w:val="0"/>
+          <w:sz w:val="20"/>
+          <w:szCs w:val="20"/>
+          <w:lang w:eastAsia="en-IN"/>
+          <w14:ligatures w14:val="none"/>
+        </w:rPr>
+        <w:t>WorkOrder</w:t>
+      </w:r>
+      <w:proofErr w:type="spellEnd"/>
+      <w:r>
+        <w:rPr>
+          <w:rFonts w:ascii="Times New Roman" w:eastAsia="Times New Roman" w:hAnsi="Times New Roman" w:cs="Times New Roman"/>
+          <w:kern w:val="0"/>
+          <w:sz w:val="20"/>
+          <w:szCs w:val="20"/>
+          <w:lang w:eastAsia="en-IN"/>
+          <w14:ligatures w14:val="none"/>
+        </w:rPr>
+        <w:t xml:space="preserve"> Optimization system.</w:t>
+      </w:r>
+    </w:p>
+    <w:p>
+      <w:pPr>
+        <w:spacing w:before="100" w:beforeAutospacing="1" w:after="100" w:afterAutospacing="1" w:line="240" w:lineRule="auto"/>
+        <w:rPr>
+          <w:rFonts w:ascii="Times New Roman" w:eastAsia="Times New Roman" w:hAnsi="Times New Roman" w:cs="Times New Roman"/>
+          <w:b/>
+          <w:bCs/>
+          <w:kern w:val="0"/>
+          <w:sz w:val="20"/>
+          <w:szCs w:val="20"/>
+          <w:lang w:eastAsia="en-IN"/>
+          <w14:ligatures w14:val="none"/>
+        </w:rPr>
+      </w:pPr>
+      <w:r>
+        <w:rPr>
+          <w:rFonts w:ascii="Times New Roman" w:eastAsia="Times New Roman" w:hAnsi="Times New Roman" w:cs="Times New Roman"/>
+          <w:b/>
+          <w:bCs/>
+          <w:kern w:val="0"/>
+          <w:sz w:val="20"/>
+          <w:szCs w:val="20"/>
+          <w:lang w:eastAsia="en-IN"/>
+          <w14:ligatures w14:val="none"/>
+        </w:rPr>
+        <w:lastRenderedPageBreak/>
+        <w:t xml:space="preserve">4.1 </w:t>
+      </w:r>
+      <w:r>
+        <w:rPr>
+          <w:rFonts w:ascii="Times New Roman" w:eastAsia="Times New Roman" w:hAnsi="Times New Roman" w:cs="Times New Roman"/>
+          <w:b/>
+          <w:bCs/>
+          <w:kern w:val="0"/>
+          <w:sz w:val="20"/>
+          <w:szCs w:val="20"/>
+          <w:lang w:eastAsia="en-IN"/>
+          <w14:ligatures w14:val="none"/>
+        </w:rPr>
+        <w:t>Steps to Create a Lightning App:</w:t>
+      </w:r>
+    </w:p>
+    <w:p>
+      <w:pPr>
+        <w:numPr>
+          <w:ilvl w:val="0"/>
+          <w:numId w:val="14"/>
+        </w:numPr>
+        <w:spacing w:before="100" w:beforeAutospacing="1" w:after="100" w:afterAutospacing="1" w:line="240" w:lineRule="auto"/>
+        <w:rPr>
+          <w:rFonts w:ascii="Times New Roman" w:eastAsia="Times New Roman" w:hAnsi="Times New Roman" w:cs="Times New Roman"/>
+          <w:kern w:val="0"/>
+          <w:sz w:val="20"/>
+          <w:szCs w:val="20"/>
+          <w:lang w:eastAsia="en-IN"/>
+          <w14:ligatures w14:val="none"/>
+        </w:rPr>
+      </w:pPr>
+      <w:r>
+        <w:rPr>
+          <w:rFonts w:ascii="Times New Roman" w:eastAsia="Times New Roman" w:hAnsi="Times New Roman" w:cs="Times New Roman"/>
+          <w:b/>
+          <w:bCs/>
+          <w:kern w:val="0"/>
+          <w:sz w:val="20"/>
+          <w:szCs w:val="20"/>
+          <w:lang w:eastAsia="en-IN"/>
+          <w14:ligatures w14:val="none"/>
+        </w:rPr>
+        <w:t>Access App Manager:</w:t>
+      </w:r>
+    </w:p>
+    <w:p>
+      <w:pPr>
+        <w:numPr>
+          <w:ilvl w:val="1"/>
+          <w:numId w:val="17"/>
+        </w:numPr>
+        <w:spacing w:before="100" w:beforeAutospacing="1" w:after="100" w:afterAutospacing="1" w:line="240" w:lineRule="auto"/>
+        <w:rPr>
+          <w:rFonts w:ascii="Times New Roman" w:eastAsia="Times New Roman" w:hAnsi="Times New Roman" w:cs="Times New Roman"/>
+          <w:kern w:val="0"/>
+          <w:sz w:val="20"/>
+          <w:szCs w:val="20"/>
+          <w:lang w:eastAsia="en-IN"/>
+          <w14:ligatures w14:val="none"/>
+        </w:rPr>
+      </w:pPr>
+      <w:r>
+        <w:rPr>
+          <w:rFonts w:ascii="Times New Roman" w:eastAsia="Times New Roman" w:hAnsi="Times New Roman" w:cs="Times New Roman"/>
+          <w:kern w:val="0"/>
+          <w:sz w:val="20"/>
+          <w:szCs w:val="20"/>
+          <w:lang w:eastAsia="en-IN"/>
+          <w14:ligatures w14:val="none"/>
+        </w:rPr>
+        <w:t xml:space="preserve">Navigate to </w:t>
+      </w:r>
+      <w:r>
+        <w:rPr>
+          <w:rFonts w:ascii="Times New Roman" w:eastAsia="Times New Roman" w:hAnsi="Times New Roman" w:cs="Times New Roman"/>
+          <w:b/>
+          <w:bCs/>
+          <w:kern w:val="0"/>
+          <w:sz w:val="20"/>
+          <w:szCs w:val="20"/>
+          <w:lang w:eastAsia="en-IN"/>
+          <w14:ligatures w14:val="none"/>
+        </w:rPr>
+        <w:t>Setup</w:t>
+      </w:r>
+      <w:r>
+        <w:rPr>
+          <w:rFonts w:ascii="Times New Roman" w:eastAsia="Times New Roman" w:hAnsi="Times New Roman" w:cs="Times New Roman"/>
+          <w:kern w:val="0"/>
+          <w:sz w:val="20"/>
+          <w:szCs w:val="20"/>
+          <w:lang w:eastAsia="en-IN"/>
+          <w14:ligatures w14:val="none"/>
+        </w:rPr>
+        <w:t xml:space="preserve"> → </w:t>
+      </w:r>
+      <w:r>
+        <w:rPr>
+          <w:rFonts w:ascii="Times New Roman" w:eastAsia="Times New Roman" w:hAnsi="Times New Roman" w:cs="Times New Roman"/>
+          <w:b/>
+          <w:bCs/>
+          <w:kern w:val="0"/>
+          <w:sz w:val="20"/>
+          <w:szCs w:val="20"/>
+          <w:lang w:eastAsia="en-IN"/>
+          <w14:ligatures w14:val="none"/>
+        </w:rPr>
+        <w:t>App Manager</w:t>
+      </w:r>
+      <w:r>
+        <w:rPr>
+          <w:rFonts w:ascii="Times New Roman" w:eastAsia="Times New Roman" w:hAnsi="Times New Roman" w:cs="Times New Roman"/>
+          <w:kern w:val="0"/>
+          <w:sz w:val="20"/>
+          <w:szCs w:val="20"/>
+          <w:lang w:eastAsia="en-IN"/>
+          <w14:ligatures w14:val="none"/>
+        </w:rPr>
+        <w:t xml:space="preserve"> → </w:t>
+      </w:r>
+      <w:r>
+        <w:rPr>
+          <w:rFonts w:ascii="Times New Roman" w:eastAsia="Times New Roman" w:hAnsi="Times New Roman" w:cs="Times New Roman"/>
+          <w:b/>
+          <w:bCs/>
+          <w:kern w:val="0"/>
+          <w:sz w:val="20"/>
+          <w:szCs w:val="20"/>
+          <w:lang w:eastAsia="en-IN"/>
+          <w14:ligatures w14:val="none"/>
+        </w:rPr>
+        <w:t>New Lightning App</w:t>
+      </w:r>
+      <w:r>
+        <w:rPr>
+          <w:rFonts w:ascii="Times New Roman" w:eastAsia="Times New Roman" w:hAnsi="Times New Roman" w:cs="Times New Roman"/>
+          <w:kern w:val="0"/>
+          <w:sz w:val="20"/>
+          <w:szCs w:val="20"/>
+          <w:lang w:eastAsia="en-IN"/>
+          <w14:ligatures w14:val="none"/>
+        </w:rPr>
+        <w:t>.</w:t>
+      </w:r>
+    </w:p>
+    <w:p>
+      <w:pPr>
+        <w:numPr>
+          <w:ilvl w:val="0"/>
+          <w:numId w:val="14"/>
+        </w:numPr>
+        <w:spacing w:before="100" w:beforeAutospacing="1" w:after="100" w:afterAutospacing="1" w:line="240" w:lineRule="auto"/>
+        <w:rPr>
+          <w:rFonts w:ascii="Times New Roman" w:eastAsia="Times New Roman" w:hAnsi="Times New Roman" w:cs="Times New Roman"/>
+          <w:kern w:val="0"/>
+          <w:sz w:val="20"/>
+          <w:szCs w:val="20"/>
+          <w:lang w:eastAsia="en-IN"/>
+          <w14:ligatures w14:val="none"/>
+        </w:rPr>
+      </w:pPr>
+      <w:r>
+        <w:rPr>
+          <w:rFonts w:ascii="Times New Roman" w:eastAsia="Times New Roman" w:hAnsi="Times New Roman" w:cs="Times New Roman"/>
+          <w:b/>
+          <w:bCs/>
+          <w:kern w:val="0"/>
+          <w:sz w:val="20"/>
+          <w:szCs w:val="20"/>
+          <w:lang w:eastAsia="en-IN"/>
+          <w14:ligatures w14:val="none"/>
+        </w:rPr>
+        <w:t>Provide App Details:</w:t>
+      </w:r>
+    </w:p>
+    <w:p>
+      <w:pPr>
+        <w:numPr>
+          <w:ilvl w:val="1"/>
+          <w:numId w:val="18"/>
+        </w:numPr>
+        <w:spacing w:before="100" w:beforeAutospacing="1" w:after="100" w:afterAutospacing="1" w:line="240" w:lineRule="auto"/>
+        <w:rPr>
+          <w:rFonts w:ascii="Times New Roman" w:eastAsia="Times New Roman" w:hAnsi="Times New Roman" w:cs="Times New Roman"/>
+          <w:kern w:val="0"/>
+          <w:sz w:val="20"/>
+          <w:szCs w:val="20"/>
+          <w:lang w:eastAsia="en-IN"/>
+          <w14:ligatures w14:val="none"/>
+        </w:rPr>
+      </w:pPr>
+      <w:r>
+        <w:rPr>
+          <w:rFonts w:ascii="Times New Roman" w:eastAsia="Times New Roman" w:hAnsi="Times New Roman" w:cs="Times New Roman"/>
+          <w:kern w:val="0"/>
+          <w:sz w:val="20"/>
+          <w:szCs w:val="20"/>
+          <w:lang w:eastAsia="en-IN"/>
+          <w14:ligatures w14:val="none"/>
+        </w:rPr>
+        <w:t xml:space="preserve">App Name: Field Service </w:t>
+      </w:r>
+      <w:proofErr w:type="spellStart"/>
+      <w:r>
+        <w:rPr>
+          <w:rFonts w:ascii="Times New Roman" w:eastAsia="Times New Roman" w:hAnsi="Times New Roman" w:cs="Times New Roman"/>
+          <w:kern w:val="0"/>
+          <w:sz w:val="20"/>
+          <w:szCs w:val="20"/>
+          <w:lang w:eastAsia="en-IN"/>
+          <w14:ligatures w14:val="none"/>
+        </w:rPr>
+        <w:t>WorkOrder</w:t>
+      </w:r>
+      <w:proofErr w:type="spellEnd"/>
+      <w:r>
+        <w:rPr>
+          <w:rFonts w:ascii="Times New Roman" w:eastAsia="Times New Roman" w:hAnsi="Times New Roman" w:cs="Times New Roman"/>
+          <w:kern w:val="0"/>
+          <w:sz w:val="20"/>
+          <w:szCs w:val="20"/>
+          <w:lang w:eastAsia="en-IN"/>
+          <w14:ligatures w14:val="none"/>
+        </w:rPr>
+        <w:t xml:space="preserve"> Optimization</w:t>
+      </w:r>
+    </w:p>
+    <w:p>
+      <w:pPr>
+        <w:numPr>
+          <w:ilvl w:val="1"/>
+          <w:numId w:val="18"/>
+        </w:numPr>
+        <w:spacing w:before="100" w:beforeAutospacing="1" w:after="100" w:afterAutospacing="1" w:line="240" w:lineRule="auto"/>
+        <w:rPr>
+          <w:rFonts w:ascii="Times New Roman" w:eastAsia="Times New Roman" w:hAnsi="Times New Roman" w:cs="Times New Roman"/>
+          <w:kern w:val="0"/>
+          <w:sz w:val="20"/>
+          <w:szCs w:val="20"/>
+          <w:lang w:eastAsia="en-IN"/>
+          <w14:ligatures w14:val="none"/>
+        </w:rPr>
+      </w:pPr>
+      <w:r>
+        <w:rPr>
+          <w:rFonts w:ascii="Times New Roman" w:eastAsia="Times New Roman" w:hAnsi="Times New Roman" w:cs="Times New Roman"/>
+          <w:kern w:val="0"/>
+          <w:sz w:val="20"/>
+          <w:szCs w:val="20"/>
+          <w:lang w:eastAsia="en-IN"/>
+          <w14:ligatures w14:val="none"/>
+        </w:rPr>
+        <w:t>Developer Name: Auto-populated</w:t>
+      </w:r>
+    </w:p>
+    <w:p>
+      <w:pPr>
+        <w:numPr>
+          <w:ilvl w:val="1"/>
+          <w:numId w:val="18"/>
+        </w:numPr>
+        <w:spacing w:before="100" w:beforeAutospacing="1" w:after="100" w:afterAutospacing="1" w:line="240" w:lineRule="auto"/>
+        <w:rPr>
+          <w:rFonts w:ascii="Times New Roman" w:eastAsia="Times New Roman" w:hAnsi="Times New Roman" w:cs="Times New Roman"/>
+          <w:kern w:val="0"/>
+          <w:sz w:val="20"/>
+          <w:szCs w:val="20"/>
+          <w:lang w:eastAsia="en-IN"/>
+          <w14:ligatures w14:val="none"/>
+        </w:rPr>
+      </w:pPr>
+      <w:r>
+        <w:rPr>
+          <w:rFonts w:ascii="Times New Roman" w:eastAsia="Times New Roman" w:hAnsi="Times New Roman" w:cs="Times New Roman"/>
+          <w:kern w:val="0"/>
+          <w:sz w:val="20"/>
+          <w:szCs w:val="20"/>
+          <w:lang w:eastAsia="en-IN"/>
+          <w14:ligatures w14:val="none"/>
+        </w:rPr>
+        <w:t>Description: "An app to optimize field service operations by streamlining work orders, technicians, and assignments."</w:t>
+      </w:r>
+    </w:p>
+    <w:p>
+      <w:pPr>
+        <w:numPr>
+          <w:ilvl w:val="1"/>
+          <w:numId w:val="18"/>
+        </w:numPr>
+        <w:spacing w:before="100" w:beforeAutospacing="1" w:after="100" w:afterAutospacing="1" w:line="240" w:lineRule="auto"/>
+        <w:rPr>
+          <w:rFonts w:ascii="Times New Roman" w:eastAsia="Times New Roman" w:hAnsi="Times New Roman" w:cs="Times New Roman"/>
+          <w:kern w:val="0"/>
+          <w:sz w:val="20"/>
+          <w:szCs w:val="20"/>
+          <w:lang w:eastAsia="en-IN"/>
+          <w14:ligatures w14:val="none"/>
+        </w:rPr>
+      </w:pPr>
+      <w:r>
+        <w:rPr>
+          <w:rFonts w:ascii="Times New Roman" w:eastAsia="Times New Roman" w:hAnsi="Times New Roman" w:cs="Times New Roman"/>
+          <w:kern w:val="0"/>
+          <w:sz w:val="20"/>
+          <w:szCs w:val="20"/>
+          <w:lang w:eastAsia="en-IN"/>
+          <w14:ligatures w14:val="none"/>
+        </w:rPr>
+        <w:t>Image: Optional</w:t>
+      </w:r>
+    </w:p>
+    <w:p>
+      <w:pPr>
+        <w:numPr>
+          <w:ilvl w:val="1"/>
+          <w:numId w:val="18"/>
+        </w:numPr>
+        <w:spacing w:before="100" w:beforeAutospacing="1" w:after="100" w:afterAutospacing="1" w:line="240" w:lineRule="auto"/>
+        <w:rPr>
+          <w:rFonts w:ascii="Times New Roman" w:eastAsia="Times New Roman" w:hAnsi="Times New Roman" w:cs="Times New Roman"/>
+          <w:kern w:val="0"/>
+          <w:sz w:val="20"/>
+          <w:szCs w:val="20"/>
+          <w:lang w:eastAsia="en-IN"/>
+          <w14:ligatures w14:val="none"/>
+        </w:rPr>
+      </w:pPr>
+      <w:r>
+        <w:rPr>
+          <w:rFonts w:ascii="Times New Roman" w:eastAsia="Times New Roman" w:hAnsi="Times New Roman" w:cs="Times New Roman"/>
+          <w:kern w:val="0"/>
+          <w:sz w:val="20"/>
+          <w:szCs w:val="20"/>
+          <w:lang w:eastAsia="en-IN"/>
+          <w14:ligatures w14:val="none"/>
+        </w:rPr>
+        <w:t xml:space="preserve">Primary </w:t>
+      </w:r>
+      <w:proofErr w:type="spellStart"/>
+      <w:r>
+        <w:rPr>
+          <w:rFonts w:ascii="Times New Roman" w:eastAsia="Times New Roman" w:hAnsi="Times New Roman" w:cs="Times New Roman"/>
+          <w:kern w:val="0"/>
+          <w:sz w:val="20"/>
+          <w:szCs w:val="20"/>
+          <w:lang w:eastAsia="en-IN"/>
+          <w14:ligatures w14:val="none"/>
+        </w:rPr>
+        <w:t>Color</w:t>
+      </w:r>
+      <w:proofErr w:type="spellEnd"/>
+      <w:r>
+        <w:rPr>
+          <w:rFonts w:ascii="Times New Roman" w:eastAsia="Times New Roman" w:hAnsi="Times New Roman" w:cs="Times New Roman"/>
+          <w:kern w:val="0"/>
+          <w:sz w:val="20"/>
+          <w:szCs w:val="20"/>
+          <w:lang w:eastAsia="en-IN"/>
+          <w14:ligatures w14:val="none"/>
+        </w:rPr>
+        <w:t xml:space="preserve"> Hex Value: Default</w:t>
+      </w:r>
+    </w:p>
+    <w:p>
+      <w:pPr>
+        <w:numPr>
+          <w:ilvl w:val="0"/>
+          <w:numId w:val="14"/>
+        </w:numPr>
+        <w:spacing w:before="100" w:beforeAutospacing="1" w:after="100" w:afterAutospacing="1" w:line="240" w:lineRule="auto"/>
+        <w:rPr>
+          <w:rFonts w:ascii="Times New Roman" w:eastAsia="Times New Roman" w:hAnsi="Times New Roman" w:cs="Times New Roman"/>
+          <w:kern w:val="0"/>
+          <w:sz w:val="20"/>
+          <w:szCs w:val="20"/>
+          <w:lang w:eastAsia="en-IN"/>
+          <w14:ligatures w14:val="none"/>
+        </w:rPr>
+      </w:pPr>
+      <w:r>
+        <w:rPr>
+          <w:rFonts w:ascii="Times New Roman" w:eastAsia="Times New Roman" w:hAnsi="Times New Roman" w:cs="Times New Roman"/>
+          <w:b/>
+          <w:bCs/>
+          <w:kern w:val="0"/>
+          <w:sz w:val="20"/>
+          <w:szCs w:val="20"/>
+          <w:lang w:eastAsia="en-IN"/>
+          <w14:ligatures w14:val="none"/>
+        </w:rPr>
+        <w:t>Configure App Options:</w:t>
+      </w:r>
+    </w:p>
+    <w:p>
+      <w:pPr>
+        <w:numPr>
+          <w:ilvl w:val="1"/>
+          <w:numId w:val="19"/>
+        </w:numPr>
+        <w:spacing w:before="100" w:beforeAutospacing="1" w:after="100" w:afterAutospacing="1" w:line="240" w:lineRule="auto"/>
+        <w:rPr>
+          <w:rFonts w:ascii="Times New Roman" w:eastAsia="Times New Roman" w:hAnsi="Times New Roman" w:cs="Times New Roman"/>
+          <w:kern w:val="0"/>
+          <w:sz w:val="20"/>
+          <w:szCs w:val="20"/>
+          <w:lang w:eastAsia="en-IN"/>
+          <w14:ligatures w14:val="none"/>
+        </w:rPr>
+      </w:pPr>
+      <w:r>
+        <w:rPr>
+          <w:rFonts w:ascii="Times New Roman" w:eastAsia="Times New Roman" w:hAnsi="Times New Roman" w:cs="Times New Roman"/>
+          <w:kern w:val="0"/>
+          <w:sz w:val="20"/>
+          <w:szCs w:val="20"/>
+          <w:lang w:eastAsia="en-IN"/>
+          <w14:ligatures w14:val="none"/>
+        </w:rPr>
+        <w:t>Keep default settings.</w:t>
+      </w:r>
+    </w:p>
+    <w:p>
+      <w:pPr>
+        <w:numPr>
+          <w:ilvl w:val="0"/>
+          <w:numId w:val="14"/>
+        </w:numPr>
+        <w:spacing w:before="100" w:beforeAutospacing="1" w:after="100" w:afterAutospacing="1" w:line="240" w:lineRule="auto"/>
+        <w:rPr>
+          <w:rFonts w:ascii="Times New Roman" w:eastAsia="Times New Roman" w:hAnsi="Times New Roman" w:cs="Times New Roman"/>
+          <w:kern w:val="0"/>
+          <w:sz w:val="20"/>
+          <w:szCs w:val="20"/>
+          <w:lang w:eastAsia="en-IN"/>
+          <w14:ligatures w14:val="none"/>
+        </w:rPr>
+      </w:pPr>
+      <w:r>
+        <w:rPr>
+          <w:rFonts w:ascii="Times New Roman" w:eastAsia="Times New Roman" w:hAnsi="Times New Roman" w:cs="Times New Roman"/>
+          <w:b/>
+          <w:bCs/>
+          <w:kern w:val="0"/>
+          <w:sz w:val="20"/>
+          <w:szCs w:val="20"/>
+          <w:lang w:eastAsia="en-IN"/>
+          <w14:ligatures w14:val="none"/>
+        </w:rPr>
+        <w:t>Add Navigation Items:</w:t>
+      </w:r>
+    </w:p>
+    <w:p>
+      <w:pPr>
+        <w:numPr>
+          <w:ilvl w:val="1"/>
+          <w:numId w:val="20"/>
+        </w:numPr>
+        <w:spacing w:before="100" w:beforeAutospacing="1" w:after="100" w:afterAutospacing="1" w:line="240" w:lineRule="auto"/>
+        <w:rPr>
+          <w:rFonts w:ascii="Times New Roman" w:eastAsia="Times New Roman" w:hAnsi="Times New Roman" w:cs="Times New Roman"/>
+          <w:kern w:val="0"/>
+          <w:sz w:val="20"/>
+          <w:szCs w:val="20"/>
+          <w:lang w:eastAsia="en-IN"/>
+          <w14:ligatures w14:val="none"/>
+        </w:rPr>
+      </w:pPr>
+      <w:r>
+        <w:rPr>
+          <w:rFonts w:ascii="Times New Roman" w:eastAsia="Times New Roman" w:hAnsi="Times New Roman" w:cs="Times New Roman"/>
+          <w:kern w:val="0"/>
+          <w:sz w:val="20"/>
+          <w:szCs w:val="20"/>
+          <w:lang w:eastAsia="en-IN"/>
+          <w14:ligatures w14:val="none"/>
+        </w:rPr>
+        <w:t xml:space="preserve">Items to </w:t>
+      </w:r>
+      <w:proofErr w:type="gramStart"/>
+      <w:r>
+        <w:rPr>
+          <w:rFonts w:ascii="Times New Roman" w:eastAsia="Times New Roman" w:hAnsi="Times New Roman" w:cs="Times New Roman"/>
+          <w:kern w:val="0"/>
+          <w:sz w:val="20"/>
+          <w:szCs w:val="20"/>
+          <w:lang w:eastAsia="en-IN"/>
+          <w14:ligatures w14:val="none"/>
+        </w:rPr>
+        <w:t>include:</w:t>
+      </w:r>
+      <w:proofErr w:type="gramEnd"/>
+      <w:r>
+        <w:rPr>
+          <w:rFonts w:ascii="Times New Roman" w:eastAsia="Times New Roman" w:hAnsi="Times New Roman" w:cs="Times New Roman"/>
+          <w:kern w:val="0"/>
+          <w:sz w:val="20"/>
+          <w:szCs w:val="20"/>
+          <w:lang w:eastAsia="en-IN"/>
+          <w14:ligatures w14:val="none"/>
+        </w:rPr>
+        <w:t xml:space="preserve"> </w:t>
+      </w:r>
+      <w:r>
+        <w:rPr>
+          <w:rFonts w:ascii="Times New Roman" w:eastAsia="Times New Roman" w:hAnsi="Times New Roman" w:cs="Times New Roman"/>
+          <w:b/>
+          <w:bCs/>
+          <w:kern w:val="0"/>
+          <w:sz w:val="20"/>
+          <w:szCs w:val="20"/>
+          <w:lang w:eastAsia="en-IN"/>
+          <w14:ligatures w14:val="none"/>
+        </w:rPr>
+        <w:t xml:space="preserve">Home, </w:t>
+      </w:r>
+      <w:proofErr w:type="spellStart"/>
+      <w:r>
+        <w:rPr>
+          <w:rFonts w:ascii="Times New Roman" w:eastAsia="Times New Roman" w:hAnsi="Times New Roman" w:cs="Times New Roman"/>
+          <w:b/>
+          <w:bCs/>
+          <w:kern w:val="0"/>
+          <w:sz w:val="20"/>
+          <w:szCs w:val="20"/>
+          <w:lang w:eastAsia="en-IN"/>
+          <w14:ligatures w14:val="none"/>
+        </w:rPr>
+        <w:t>WorkOrder</w:t>
+      </w:r>
+      <w:proofErr w:type="spellEnd"/>
+      <w:r>
+        <w:rPr>
+          <w:rFonts w:ascii="Times New Roman" w:eastAsia="Times New Roman" w:hAnsi="Times New Roman" w:cs="Times New Roman"/>
+          <w:b/>
+          <w:bCs/>
+          <w:kern w:val="0"/>
+          <w:sz w:val="20"/>
+          <w:szCs w:val="20"/>
+          <w:lang w:eastAsia="en-IN"/>
+          <w14:ligatures w14:val="none"/>
+        </w:rPr>
+        <w:t>, Technician, Assignment, Reports, Dashboard</w:t>
+      </w:r>
+      <w:r>
+        <w:rPr>
+          <w:rFonts w:ascii="Times New Roman" w:eastAsia="Times New Roman" w:hAnsi="Times New Roman" w:cs="Times New Roman"/>
+          <w:kern w:val="0"/>
+          <w:sz w:val="20"/>
+          <w:szCs w:val="20"/>
+          <w:lang w:eastAsia="en-IN"/>
+          <w14:ligatures w14:val="none"/>
+        </w:rPr>
+        <w:t>.</w:t>
+      </w:r>
+    </w:p>
+    <w:p>
+      <w:pPr>
+        <w:numPr>
+          <w:ilvl w:val="1"/>
+          <w:numId w:val="20"/>
+        </w:numPr>
+        <w:spacing w:before="100" w:beforeAutospacing="1" w:after="100" w:afterAutospacing="1" w:line="240" w:lineRule="auto"/>
+        <w:rPr>
+          <w:rFonts w:ascii="Times New Roman" w:eastAsia="Times New Roman" w:hAnsi="Times New Roman" w:cs="Times New Roman"/>
+          <w:kern w:val="0"/>
+          <w:sz w:val="20"/>
+          <w:szCs w:val="20"/>
+          <w:lang w:eastAsia="en-IN"/>
+          <w14:ligatures w14:val="none"/>
+        </w:rPr>
+      </w:pPr>
+      <w:r>
+        <w:rPr>
+          <w:rFonts w:ascii="Times New Roman" w:eastAsia="Times New Roman" w:hAnsi="Times New Roman" w:cs="Times New Roman"/>
+          <w:kern w:val="0"/>
+          <w:sz w:val="20"/>
+          <w:szCs w:val="20"/>
+          <w:lang w:eastAsia="en-IN"/>
+          <w14:ligatures w14:val="none"/>
+        </w:rPr>
+        <w:t xml:space="preserve">Ensure proper mapping for custom objects (e.g., </w:t>
+      </w:r>
+      <w:r>
+        <w:rPr>
+          <w:rFonts w:ascii="Times New Roman" w:eastAsia="Times New Roman" w:hAnsi="Times New Roman" w:cs="Times New Roman"/>
+          <w:b/>
+          <w:bCs/>
+          <w:kern w:val="0"/>
+          <w:sz w:val="20"/>
+          <w:szCs w:val="20"/>
+          <w:lang w:eastAsia="en-IN"/>
+          <w14:ligatures w14:val="none"/>
+        </w:rPr>
+        <w:t>Asset</w:t>
+      </w:r>
+      <w:r>
+        <w:rPr>
+          <w:rFonts w:ascii="Times New Roman" w:eastAsia="Times New Roman" w:hAnsi="Times New Roman" w:cs="Times New Roman"/>
+          <w:kern w:val="0"/>
+          <w:sz w:val="20"/>
+          <w:szCs w:val="20"/>
+          <w:lang w:eastAsia="en-IN"/>
+          <w14:ligatures w14:val="none"/>
+        </w:rPr>
+        <w:t xml:space="preserve"> for custom object).</w:t>
+      </w:r>
+    </w:p>
+    <w:p>
+      <w:pPr>
+        <w:numPr>
+          <w:ilvl w:val="0"/>
+          <w:numId w:val="14"/>
+        </w:numPr>
+        <w:spacing w:before="100" w:beforeAutospacing="1" w:after="100" w:afterAutospacing="1" w:line="240" w:lineRule="auto"/>
+        <w:rPr>
+          <w:rFonts w:ascii="Times New Roman" w:eastAsia="Times New Roman" w:hAnsi="Times New Roman" w:cs="Times New Roman"/>
+          <w:kern w:val="0"/>
+          <w:sz w:val="20"/>
+          <w:szCs w:val="20"/>
+          <w:lang w:eastAsia="en-IN"/>
+          <w14:ligatures w14:val="none"/>
+        </w:rPr>
+      </w:pPr>
+      <w:r>
+        <w:rPr>
+          <w:rFonts w:ascii="Times New Roman" w:eastAsia="Times New Roman" w:hAnsi="Times New Roman" w:cs="Times New Roman"/>
+          <w:b/>
+          <w:bCs/>
+          <w:kern w:val="0"/>
+          <w:sz w:val="20"/>
+          <w:szCs w:val="20"/>
+          <w:lang w:eastAsia="en-IN"/>
+          <w14:ligatures w14:val="none"/>
+        </w:rPr>
+        <w:t>Add User Profiles:</w:t>
+      </w:r>
+    </w:p>
+    <w:p>
+      <w:pPr>
+        <w:numPr>
+          <w:ilvl w:val="1"/>
+          <w:numId w:val="21"/>
+        </w:numPr>
+        <w:spacing w:before="100" w:beforeAutospacing="1" w:after="100" w:afterAutospacing="1" w:line="240" w:lineRule="auto"/>
+        <w:rPr>
+          <w:rFonts w:ascii="Times New Roman" w:eastAsia="Times New Roman" w:hAnsi="Times New Roman" w:cs="Times New Roman"/>
+          <w:kern w:val="0"/>
+          <w:sz w:val="20"/>
+          <w:szCs w:val="20"/>
+          <w:lang w:eastAsia="en-IN"/>
+          <w14:ligatures w14:val="none"/>
+        </w:rPr>
+      </w:pPr>
+      <w:r>
+        <w:rPr>
+          <w:rFonts w:ascii="Times New Roman" w:eastAsia="Times New Roman" w:hAnsi="Times New Roman" w:cs="Times New Roman"/>
+          <w:kern w:val="0"/>
+          <w:sz w:val="20"/>
+          <w:szCs w:val="20"/>
+          <w:lang w:eastAsia="en-IN"/>
+          <w14:ligatures w14:val="none"/>
+        </w:rPr>
+        <w:t xml:space="preserve">Assign the </w:t>
+      </w:r>
+      <w:r>
+        <w:rPr>
+          <w:rFonts w:ascii="Times New Roman" w:eastAsia="Times New Roman" w:hAnsi="Times New Roman" w:cs="Times New Roman"/>
+          <w:b/>
+          <w:bCs/>
+          <w:kern w:val="0"/>
+          <w:sz w:val="20"/>
+          <w:szCs w:val="20"/>
+          <w:lang w:eastAsia="en-IN"/>
+          <w14:ligatures w14:val="none"/>
+        </w:rPr>
+        <w:t>System Administrator</w:t>
+      </w:r>
+      <w:r>
+        <w:rPr>
+          <w:rFonts w:ascii="Times New Roman" w:eastAsia="Times New Roman" w:hAnsi="Times New Roman" w:cs="Times New Roman"/>
+          <w:kern w:val="0"/>
+          <w:sz w:val="20"/>
+          <w:szCs w:val="20"/>
+          <w:lang w:eastAsia="en-IN"/>
+          <w14:ligatures w14:val="none"/>
+        </w:rPr>
+        <w:t xml:space="preserve"> profile to the app.</w:t>
+      </w:r>
+    </w:p>
+    <w:p>
+      <w:pPr>
+        <w:numPr>
+          <w:ilvl w:val="0"/>
+          <w:numId w:val="14"/>
+        </w:numPr>
+        <w:spacing w:before="100" w:beforeAutospacing="1" w:after="100" w:afterAutospacing="1" w:line="240" w:lineRule="auto"/>
+        <w:rPr>
+          <w:rFonts w:ascii="Times New Roman" w:eastAsia="Times New Roman" w:hAnsi="Times New Roman" w:cs="Times New Roman"/>
+          <w:kern w:val="0"/>
+          <w:sz w:val="20"/>
+          <w:szCs w:val="20"/>
+          <w:lang w:eastAsia="en-IN"/>
+          <w14:ligatures w14:val="none"/>
+        </w:rPr>
+      </w:pPr>
+      <w:r>
+        <w:rPr>
+          <w:rFonts w:ascii="Times New Roman" w:eastAsia="Times New Roman" w:hAnsi="Times New Roman" w:cs="Times New Roman"/>
+          <w:b/>
+          <w:bCs/>
+          <w:kern w:val="0"/>
+          <w:sz w:val="20"/>
+          <w:szCs w:val="20"/>
+          <w:lang w:eastAsia="en-IN"/>
+          <w14:ligatures w14:val="none"/>
+        </w:rPr>
+        <w:t>Save and Finalize:</w:t>
+      </w:r>
+    </w:p>
+    <w:p>
+      <w:pPr>
+        <w:numPr>
+          <w:ilvl w:val="1"/>
+          <w:numId w:val="22"/>
+        </w:numPr>
+        <w:spacing w:before="100" w:beforeAutospacing="1" w:after="100" w:afterAutospacing="1" w:line="240" w:lineRule="auto"/>
+        <w:rPr>
+          <w:rFonts w:ascii="Times New Roman" w:eastAsia="Times New Roman" w:hAnsi="Times New Roman" w:cs="Times New Roman"/>
+          <w:kern w:val="0"/>
+          <w:sz w:val="20"/>
+          <w:szCs w:val="20"/>
+          <w:lang w:eastAsia="en-IN"/>
+          <w14:ligatures w14:val="none"/>
+        </w:rPr>
+      </w:pPr>
+      <w:r>
+        <w:rPr>
+          <w:rFonts w:ascii="Times New Roman" w:eastAsia="Times New Roman" w:hAnsi="Times New Roman" w:cs="Times New Roman"/>
+          <w:kern w:val="0"/>
+          <w:sz w:val="20"/>
+          <w:szCs w:val="20"/>
+          <w:lang w:eastAsia="en-IN"/>
+          <w14:ligatures w14:val="none"/>
+        </w:rPr>
+        <w:t xml:space="preserve">Click </w:t>
+      </w:r>
+      <w:r>
+        <w:rPr>
+          <w:rFonts w:ascii="Times New Roman" w:eastAsia="Times New Roman" w:hAnsi="Times New Roman" w:cs="Times New Roman"/>
+          <w:b/>
+          <w:bCs/>
+          <w:kern w:val="0"/>
+          <w:sz w:val="20"/>
+          <w:szCs w:val="20"/>
+          <w:lang w:eastAsia="en-IN"/>
+          <w14:ligatures w14:val="none"/>
+        </w:rPr>
+        <w:t>Save &amp; Finish</w:t>
+      </w:r>
+      <w:r>
+        <w:rPr>
+          <w:rFonts w:ascii="Times New Roman" w:eastAsia="Times New Roman" w:hAnsi="Times New Roman" w:cs="Times New Roman"/>
+          <w:kern w:val="0"/>
+          <w:sz w:val="20"/>
+          <w:szCs w:val="20"/>
+          <w:lang w:eastAsia="en-IN"/>
+          <w14:ligatures w14:val="none"/>
+        </w:rPr>
+        <w:t xml:space="preserve"> to complete the app creation.</w:t>
+      </w:r>
+    </w:p>
+    <w:p>
+      <w:pPr>
+        <w:spacing w:before="100" w:beforeAutospacing="1" w:after="100" w:afterAutospacing="1" w:line="240" w:lineRule="auto"/>
+        <w:rPr>
+          <w:rFonts w:ascii="Times New Roman" w:eastAsia="Times New Roman" w:hAnsi="Times New Roman" w:cs="Times New Roman"/>
+          <w:kern w:val="0"/>
+          <w:sz w:val="20"/>
+          <w:szCs w:val="20"/>
+          <w:lang w:eastAsia="en-IN"/>
+          <w14:ligatures w14:val="none"/>
+        </w:rPr>
+      </w:pPr>
+      <w:r>
+        <w:rPr>
+          <w:rFonts w:ascii="Times New Roman" w:eastAsia="Times New Roman" w:hAnsi="Times New Roman" w:cs="Times New Roman"/>
+          <w:kern w:val="0"/>
+          <w:sz w:val="20"/>
+          <w:szCs w:val="20"/>
+          <w:lang w:eastAsia="en-IN"/>
+          <w14:ligatures w14:val="none"/>
+        </w:rPr>
+        <w:pict w14:anchorId="2765947B">
+          <v:rect id="_x0000_i1028" style="width:0;height:1.5pt" o:hralign="center" o:hrstd="t" o:hr="t" fillcolor="#a0a0a0" stroked="f"/>
+        </w:pict>
+      </w:r>
+    </w:p>
+    <w:p>
+      <w:pPr>
+        <w:spacing w:before="100" w:beforeAutospacing="1" w:after="100" w:afterAutospacing="1" w:line="240" w:lineRule="auto"/>
+        <w:rPr>
+          <w:rFonts w:ascii="Times New Roman" w:eastAsia="Times New Roman" w:hAnsi="Times New Roman" w:cs="Times New Roman"/>
+          <w:kern w:val="0"/>
+          <w:sz w:val="20"/>
+          <w:szCs w:val="20"/>
+          <w:lang w:eastAsia="en-IN"/>
+          <w14:ligatures w14:val="none"/>
+        </w:rPr>
+      </w:pPr>
     </w:p>
     <w:p>
       <w:pPr>
@@ -2504,6 +3410,119 @@
     </w:lvl>
   </w:abstractNum>
   <w:abstractNum w:abstractNumId="4" w15:restartNumberingAfterBreak="0">
+    <w:nsid w:val="09A22F90"/>
+    <w:multiLevelType w:val="multilevel"/>
+    <w:tmpl w:val="47C48D64"/>
+    <w:lvl w:ilvl="0">
+      <w:start w:val="1"/>
+      <w:numFmt w:val="decimal"/>
+      <w:lvlText w:val="%1."/>
+      <w:lvlJc w:val="left"/>
+      <w:pPr>
+        <w:tabs>
+          <w:tab w:val="num" w:pos="720"/>
+        </w:tabs>
+        <w:ind w:left="720" w:hanging="360"/>
+      </w:pPr>
+    </w:lvl>
+    <w:lvl w:ilvl="1">
+      <w:start w:val="1"/>
+      <w:numFmt w:val="bullet"/>
+      <w:lvlText w:val=""/>
+      <w:lvlJc w:val="left"/>
+      <w:pPr>
+        <w:ind w:left="1440" w:hanging="360"/>
+      </w:pPr>
+      <w:rPr>
+        <w:rFonts w:ascii="Wingdings" w:hAnsi="Wingdings" w:hint="default"/>
+      </w:rPr>
+    </w:lvl>
+    <w:lvl w:ilvl="2" w:tentative="1">
+      <w:start w:val="1"/>
+      <w:numFmt w:val="decimal"/>
+      <w:lvlText w:val="%3."/>
+      <w:lvlJc w:val="left"/>
+      <w:pPr>
+        <w:tabs>
+          <w:tab w:val="num" w:pos="2160"/>
+        </w:tabs>
+        <w:ind w:left="2160" w:hanging="360"/>
+      </w:pPr>
+    </w:lvl>
+    <w:lvl w:ilvl="3" w:tentative="1">
+      <w:start w:val="1"/>
+      <w:numFmt w:val="decimal"/>
+      <w:lvlText w:val="%4."/>
+      <w:lvlJc w:val="left"/>
+      <w:pPr>
+        <w:tabs>
+          <w:tab w:val="num" w:pos="2880"/>
+        </w:tabs>
+        <w:ind w:left="2880" w:hanging="360"/>
+      </w:pPr>
+    </w:lvl>
+    <w:lvl w:ilvl="4" w:tentative="1">
+      <w:start w:val="1"/>
+      <w:numFmt w:val="decimal"/>
+      <w:lvlText w:val="%5."/>
+      <w:lvlJc w:val="left"/>
+      <w:pPr>
+        <w:tabs>
+          <w:tab w:val="num" w:pos="3600"/>
+        </w:tabs>
+        <w:ind w:left="3600" w:hanging="360"/>
+      </w:pPr>
+    </w:lvl>
+    <w:lvl w:ilvl="5" w:tentative="1">
+      <w:start w:val="1"/>
+      <w:numFmt w:val="decimal"/>
+      <w:lvlText w:val="%6."/>
+      <w:lvlJc w:val="left"/>
+      <w:pPr>
+        <w:tabs>
+          <w:tab w:val="num" w:pos="4320"/>
+        </w:tabs>
+        <w:ind w:left="4320" w:hanging="360"/>
+      </w:pPr>
+    </w:lvl>
+    <w:lvl w:ilvl="6" w:tentative="1">
+      <w:start w:val="1"/>
+      <w:numFmt w:val="decimal"/>
+      <w:lvlText w:val="%7."/>
+      <w:lvlJc w:val="left"/>
+      <w:pPr>
+        <w:tabs>
+          <w:tab w:val="num" w:pos="5040"/>
+        </w:tabs>
+        <w:ind w:left="5040" w:hanging="360"/>
+      </w:pPr>
+    </w:lvl>
+    <w:lvl w:ilvl="7" w:tentative="1">
+      <w:start w:val="1"/>
+      <w:numFmt w:val="decimal"/>
+      <w:lvlText w:val="%8."/>
+      <w:lvlJc w:val="left"/>
+      <w:pPr>
+        <w:tabs>
+          <w:tab w:val="num" w:pos="5760"/>
+        </w:tabs>
+        <w:ind w:left="5760" w:hanging="360"/>
+      </w:pPr>
+    </w:lvl>
+    <w:lvl w:ilvl="8" w:tentative="1">
+      <w:start w:val="1"/>
+      <w:numFmt w:val="decimal"/>
+      <w:lvlText w:val="%9."/>
+      <w:lvlJc w:val="left"/>
+      <w:pPr>
+        <w:tabs>
+          <w:tab w:val="num" w:pos="6480"/>
+        </w:tabs>
+        <w:ind w:left="6480" w:hanging="360"/>
+      </w:pPr>
+    </w:lvl>
+  </w:abstractNum>
+  <w:abstractNum w:abstractNumId="5" w15:restartNumberingAfterBreak="0">
     <w:nsid w:val="0BC942A8"/>
     <w:multiLevelType w:val="multilevel"/>
     <w:tmpl w:val="CDC203EC"/>
@@ -2620,7 +3639,233 @@
       </w:pPr>
     </w:lvl>
   </w:abstractNum>
-  <w:abstractNum w:abstractNumId="5" w15:restartNumberingAfterBreak="0">
+  <w:abstractNum w:abstractNumId="6" w15:restartNumberingAfterBreak="0">
+    <w:nsid w:val="37C13050"/>
+    <w:multiLevelType w:val="multilevel"/>
+    <w:tmpl w:val="92540878"/>
+    <w:lvl w:ilvl="0">
+      <w:start w:val="1"/>
+      <w:numFmt w:val="decimal"/>
+      <w:lvlText w:val="%1."/>
+      <w:lvlJc w:val="left"/>
+      <w:pPr>
+        <w:tabs>
+          <w:tab w:val="num" w:pos="720"/>
+        </w:tabs>
+        <w:ind w:left="720" w:hanging="360"/>
+      </w:pPr>
+    </w:lvl>
+    <w:lvl w:ilvl="1">
+      <w:start w:val="1"/>
+      <w:numFmt w:val="bullet"/>
+      <w:lvlText w:val=""/>
+      <w:lvlJc w:val="left"/>
+      <w:pPr>
+        <w:ind w:left="1440" w:hanging="360"/>
+      </w:pPr>
+      <w:rPr>
+        <w:rFonts w:ascii="Wingdings" w:hAnsi="Wingdings" w:hint="default"/>
+      </w:rPr>
+    </w:lvl>
+    <w:lvl w:ilvl="2" w:tentative="1">
+      <w:start w:val="1"/>
+      <w:numFmt w:val="decimal"/>
+      <w:lvlText w:val="%3."/>
+      <w:lvlJc w:val="left"/>
+      <w:pPr>
+        <w:tabs>
+          <w:tab w:val="num" w:pos="2160"/>
+        </w:tabs>
+        <w:ind w:left="2160" w:hanging="360"/>
+      </w:pPr>
+    </w:lvl>
+    <w:lvl w:ilvl="3" w:tentative="1">
+      <w:start w:val="1"/>
+      <w:numFmt w:val="decimal"/>
+      <w:lvlText w:val="%4."/>
+      <w:lvlJc w:val="left"/>
+      <w:pPr>
+        <w:tabs>
+          <w:tab w:val="num" w:pos="2880"/>
+        </w:tabs>
+        <w:ind w:left="2880" w:hanging="360"/>
+      </w:pPr>
+    </w:lvl>
+    <w:lvl w:ilvl="4" w:tentative="1">
+      <w:start w:val="1"/>
+      <w:numFmt w:val="decimal"/>
+      <w:lvlText w:val="%5."/>
+      <w:lvlJc w:val="left"/>
+      <w:pPr>
+        <w:tabs>
+          <w:tab w:val="num" w:pos="3600"/>
+        </w:tabs>
+        <w:ind w:left="3600" w:hanging="360"/>
+      </w:pPr>
+    </w:lvl>
+    <w:lvl w:ilvl="5" w:tentative="1">
+      <w:start w:val="1"/>
+      <w:numFmt w:val="decimal"/>
+      <w:lvlText w:val="%6."/>
+      <w:lvlJc w:val="left"/>
+      <w:pPr>
+        <w:tabs>
+          <w:tab w:val="num" w:pos="4320"/>
+        </w:tabs>
+        <w:ind w:left="4320" w:hanging="360"/>
+      </w:pPr>
+    </w:lvl>
+    <w:lvl w:ilvl="6" w:tentative="1">
+      <w:start w:val="1"/>
+      <w:numFmt w:val="decimal"/>
+      <w:lvlText w:val="%7."/>
+      <w:lvlJc w:val="left"/>
+      <w:pPr>
+        <w:tabs>
+          <w:tab w:val="num" w:pos="5040"/>
+        </w:tabs>
+        <w:ind w:left="5040" w:hanging="360"/>
+      </w:pPr>
+    </w:lvl>
+    <w:lvl w:ilvl="7" w:tentative="1">
+      <w:start w:val="1"/>
+      <w:numFmt w:val="decimal"/>
+      <w:lvlText w:val="%8."/>
+      <w:lvlJc w:val="left"/>
+      <w:pPr>
+        <w:tabs>
+          <w:tab w:val="num" w:pos="5760"/>
+        </w:tabs>
+        <w:ind w:left="5760" w:hanging="360"/>
+      </w:pPr>
+    </w:lvl>
+    <w:lvl w:ilvl="8" w:tentative="1">
+      <w:start w:val="1"/>
+      <w:numFmt w:val="decimal"/>
+      <w:lvlText w:val="%9."/>
+      <w:lvlJc w:val="left"/>
+      <w:pPr>
+        <w:tabs>
+          <w:tab w:val="num" w:pos="6480"/>
+        </w:tabs>
+        <w:ind w:left="6480" w:hanging="360"/>
+      </w:pPr>
+    </w:lvl>
+  </w:abstractNum>
+  <w:abstractNum w:abstractNumId="7" w15:restartNumberingAfterBreak="0">
+    <w:nsid w:val="38D87ABA"/>
+    <w:multiLevelType w:val="multilevel"/>
+    <w:tmpl w:val="70DAB906"/>
+    <w:lvl w:ilvl="0">
+      <w:start w:val="1"/>
+      <w:numFmt w:val="decimal"/>
+      <w:lvlText w:val="%1."/>
+      <w:lvlJc w:val="left"/>
+      <w:pPr>
+        <w:tabs>
+          <w:tab w:val="num" w:pos="720"/>
+        </w:tabs>
+        <w:ind w:left="720" w:hanging="360"/>
+      </w:pPr>
+    </w:lvl>
+    <w:lvl w:ilvl="1">
+      <w:start w:val="1"/>
+      <w:numFmt w:val="bullet"/>
+      <w:lvlText w:val=""/>
+      <w:lvlJc w:val="left"/>
+      <w:pPr>
+        <w:ind w:left="1440" w:hanging="360"/>
+      </w:pPr>
+      <w:rPr>
+        <w:rFonts w:ascii="Wingdings" w:hAnsi="Wingdings" w:hint="default"/>
+      </w:rPr>
+    </w:lvl>
+    <w:lvl w:ilvl="2" w:tentative="1">
+      <w:start w:val="1"/>
+      <w:numFmt w:val="decimal"/>
+      <w:lvlText w:val="%3."/>
+      <w:lvlJc w:val="left"/>
+      <w:pPr>
+        <w:tabs>
+          <w:tab w:val="num" w:pos="2160"/>
+        </w:tabs>
+        <w:ind w:left="2160" w:hanging="360"/>
+      </w:pPr>
+    </w:lvl>
+    <w:lvl w:ilvl="3" w:tentative="1">
+      <w:start w:val="1"/>
+      <w:numFmt w:val="decimal"/>
+      <w:lvlText w:val="%4."/>
+      <w:lvlJc w:val="left"/>
+      <w:pPr>
+        <w:tabs>
+          <w:tab w:val="num" w:pos="2880"/>
+        </w:tabs>
+        <w:ind w:left="2880" w:hanging="360"/>
+      </w:pPr>
+    </w:lvl>
+    <w:lvl w:ilvl="4" w:tentative="1">
+      <w:start w:val="1"/>
+      <w:numFmt w:val="decimal"/>
+      <w:lvlText w:val="%5."/>
+      <w:lvlJc w:val="left"/>
+      <w:pPr>
+        <w:tabs>
+          <w:tab w:val="num" w:pos="3600"/>
+        </w:tabs>
+        <w:ind w:left="3600" w:hanging="360"/>
+      </w:pPr>
+    </w:lvl>
+    <w:lvl w:ilvl="5" w:tentative="1">
+      <w:start w:val="1"/>
+      <w:numFmt w:val="decimal"/>
+      <w:lvlText w:val="%6."/>
+      <w:lvlJc w:val="left"/>
+      <w:pPr>
+        <w:tabs>
+          <w:tab w:val="num" w:pos="4320"/>
+        </w:tabs>
+        <w:ind w:left="4320" w:hanging="360"/>
+      </w:pPr>
+    </w:lvl>
+    <w:lvl w:ilvl="6" w:tentative="1">
+      <w:start w:val="1"/>
+      <w:numFmt w:val="decimal"/>
+      <w:lvlText w:val="%7."/>
+      <w:lvlJc w:val="left"/>
+      <w:pPr>
+        <w:tabs>
+          <w:tab w:val="num" w:pos="5040"/>
+        </w:tabs>
+        <w:ind w:left="5040" w:hanging="360"/>
+      </w:pPr>
+    </w:lvl>
+    <w:lvl w:ilvl="7" w:tentative="1">
+      <w:start w:val="1"/>
+      <w:numFmt w:val="decimal"/>
+      <w:lvlText w:val="%8."/>
+      <w:lvlJc w:val="left"/>
+      <w:pPr>
+        <w:tabs>
+          <w:tab w:val="num" w:pos="5760"/>
+        </w:tabs>
+        <w:ind w:left="5760" w:hanging="360"/>
+      </w:pPr>
+    </w:lvl>
+    <w:lvl w:ilvl="8" w:tentative="1">
+      <w:start w:val="1"/>
+      <w:numFmt w:val="decimal"/>
+      <w:lvlText w:val="%9."/>
+      <w:lvlJc w:val="left"/>
+      <w:pPr>
+        <w:tabs>
+          <w:tab w:val="num" w:pos="6480"/>
+        </w:tabs>
+        <w:ind w:left="6480" w:hanging="360"/>
+      </w:pPr>
+    </w:lvl>
+  </w:abstractNum>
+  <w:abstractNum w:abstractNumId="8" w15:restartNumberingAfterBreak="0">
     <w:nsid w:val="3B173200"/>
     <w:multiLevelType w:val="multilevel"/>
     <w:tmpl w:val="C680A6DC"/>
@@ -2733,7 +3978,7 @@
       </w:pPr>
     </w:lvl>
   </w:abstractNum>
-  <w:abstractNum w:abstractNumId="6" w15:restartNumberingAfterBreak="0">
+  <w:abstractNum w:abstractNumId="9" w15:restartNumberingAfterBreak="0">
     <w:nsid w:val="45B564B3"/>
     <w:multiLevelType w:val="multilevel"/>
     <w:tmpl w:val="DBA8355C"/>
@@ -2846,7 +4091,120 @@
       </w:pPr>
     </w:lvl>
   </w:abstractNum>
-  <w:abstractNum w:abstractNumId="7" w15:restartNumberingAfterBreak="0">
+  <w:abstractNum w:abstractNumId="10" w15:restartNumberingAfterBreak="0">
+    <w:nsid w:val="4A2C2CE1"/>
+    <w:multiLevelType w:val="multilevel"/>
+    <w:tmpl w:val="87A40276"/>
+    <w:lvl w:ilvl="0">
+      <w:start w:val="1"/>
+      <w:numFmt w:val="decimal"/>
+      <w:lvlText w:val="%1."/>
+      <w:lvlJc w:val="left"/>
+      <w:pPr>
+        <w:tabs>
+          <w:tab w:val="num" w:pos="720"/>
+        </w:tabs>
+        <w:ind w:left="720" w:hanging="360"/>
+      </w:pPr>
+    </w:lvl>
+    <w:lvl w:ilvl="1">
+      <w:start w:val="1"/>
+      <w:numFmt w:val="bullet"/>
+      <w:lvlText w:val=""/>
+      <w:lvlJc w:val="left"/>
+      <w:pPr>
+        <w:ind w:left="1440" w:hanging="360"/>
+      </w:pPr>
+      <w:rPr>
+        <w:rFonts w:ascii="Wingdings" w:hAnsi="Wingdings" w:hint="default"/>
+      </w:rPr>
+    </w:lvl>
+    <w:lvl w:ilvl="2" w:tentative="1">
+      <w:start w:val="1"/>
+      <w:numFmt w:val="decimal"/>
+      <w:lvlText w:val="%3."/>
+      <w:lvlJc w:val="left"/>
+      <w:pPr>
+        <w:tabs>
+          <w:tab w:val="num" w:pos="2160"/>
+        </w:tabs>
+        <w:ind w:left="2160" w:hanging="360"/>
+      </w:pPr>
+    </w:lvl>
+    <w:lvl w:ilvl="3" w:tentative="1">
+      <w:start w:val="1"/>
+      <w:numFmt w:val="decimal"/>
+      <w:lvlText w:val="%4."/>
+      <w:lvlJc w:val="left"/>
+      <w:pPr>
+        <w:tabs>
+          <w:tab w:val="num" w:pos="2880"/>
+        </w:tabs>
+        <w:ind w:left="2880" w:hanging="360"/>
+      </w:pPr>
+    </w:lvl>
+    <w:lvl w:ilvl="4" w:tentative="1">
+      <w:start w:val="1"/>
+      <w:numFmt w:val="decimal"/>
+      <w:lvlText w:val="%5."/>
+      <w:lvlJc w:val="left"/>
+      <w:pPr>
+        <w:tabs>
+          <w:tab w:val="num" w:pos="3600"/>
+        </w:tabs>
+        <w:ind w:left="3600" w:hanging="360"/>
+      </w:pPr>
+    </w:lvl>
+    <w:lvl w:ilvl="5" w:tentative="1">
+      <w:start w:val="1"/>
+      <w:numFmt w:val="decimal"/>
+      <w:lvlText w:val="%6."/>
+      <w:lvlJc w:val="left"/>
+      <w:pPr>
+        <w:tabs>
+          <w:tab w:val="num" w:pos="4320"/>
+        </w:tabs>
+        <w:ind w:left="4320" w:hanging="360"/>
+      </w:pPr>
+    </w:lvl>
+    <w:lvl w:ilvl="6" w:tentative="1">
+      <w:start w:val="1"/>
+      <w:numFmt w:val="decimal"/>
+      <w:lvlText w:val="%7."/>
+      <w:lvlJc w:val="left"/>
+      <w:pPr>
+        <w:tabs>
+          <w:tab w:val="num" w:pos="5040"/>
+        </w:tabs>
+        <w:ind w:left="5040" w:hanging="360"/>
+      </w:pPr>
+    </w:lvl>
+    <w:lvl w:ilvl="7" w:tentative="1">
+      <w:start w:val="1"/>
+      <w:numFmt w:val="decimal"/>
+      <w:lvlText w:val="%8."/>
+      <w:lvlJc w:val="left"/>
+      <w:pPr>
+        <w:tabs>
+          <w:tab w:val="num" w:pos="5760"/>
+        </w:tabs>
+        <w:ind w:left="5760" w:hanging="360"/>
+      </w:pPr>
+    </w:lvl>
+    <w:lvl w:ilvl="8" w:tentative="1">
+      <w:start w:val="1"/>
+      <w:numFmt w:val="decimal"/>
+      <w:lvlText w:val="%9."/>
+      <w:lvlJc w:val="left"/>
+      <w:pPr>
+        <w:tabs>
+          <w:tab w:val="num" w:pos="6480"/>
+        </w:tabs>
+        <w:ind w:left="6480" w:hanging="360"/>
+      </w:pPr>
+    </w:lvl>
+  </w:abstractNum>
+  <w:abstractNum w:abstractNumId="11" w15:restartNumberingAfterBreak="0">
     <w:nsid w:val="4A68346D"/>
     <w:multiLevelType w:val="multilevel"/>
     <w:tmpl w:val="95AEC292"/>
@@ -2959,7 +4317,233 @@
       </w:pPr>
     </w:lvl>
   </w:abstractNum>
-  <w:abstractNum w:abstractNumId="8" w15:restartNumberingAfterBreak="0">
+  <w:abstractNum w:abstractNumId="12" w15:restartNumberingAfterBreak="0">
+    <w:nsid w:val="4CD36CD8"/>
+    <w:multiLevelType w:val="multilevel"/>
+    <w:tmpl w:val="272C0A18"/>
+    <w:lvl w:ilvl="0">
+      <w:start w:val="1"/>
+      <w:numFmt w:val="decimal"/>
+      <w:lvlText w:val="%1."/>
+      <w:lvlJc w:val="left"/>
+      <w:pPr>
+        <w:tabs>
+          <w:tab w:val="num" w:pos="720"/>
+        </w:tabs>
+        <w:ind w:left="720" w:hanging="360"/>
+      </w:pPr>
+    </w:lvl>
+    <w:lvl w:ilvl="1">
+      <w:start w:val="1"/>
+      <w:numFmt w:val="bullet"/>
+      <w:lvlText w:val=""/>
+      <w:lvlJc w:val="left"/>
+      <w:pPr>
+        <w:ind w:left="1440" w:hanging="360"/>
+      </w:pPr>
+      <w:rPr>
+        <w:rFonts w:ascii="Wingdings" w:hAnsi="Wingdings" w:hint="default"/>
+      </w:rPr>
+    </w:lvl>
+    <w:lvl w:ilvl="2" w:tentative="1">
+      <w:start w:val="1"/>
+      <w:numFmt w:val="decimal"/>
+      <w:lvlText w:val="%3."/>
+      <w:lvlJc w:val="left"/>
+      <w:pPr>
+        <w:tabs>
+          <w:tab w:val="num" w:pos="2160"/>
+        </w:tabs>
+        <w:ind w:left="2160" w:hanging="360"/>
+      </w:pPr>
+    </w:lvl>
+    <w:lvl w:ilvl="3" w:tentative="1">
+      <w:start w:val="1"/>
+      <w:numFmt w:val="decimal"/>
+      <w:lvlText w:val="%4."/>
+      <w:lvlJc w:val="left"/>
+      <w:pPr>
+        <w:tabs>
+          <w:tab w:val="num" w:pos="2880"/>
+        </w:tabs>
+        <w:ind w:left="2880" w:hanging="360"/>
+      </w:pPr>
+    </w:lvl>
+    <w:lvl w:ilvl="4" w:tentative="1">
+      <w:start w:val="1"/>
+      <w:numFmt w:val="decimal"/>
+      <w:lvlText w:val="%5."/>
+      <w:lvlJc w:val="left"/>
+      <w:pPr>
+        <w:tabs>
+          <w:tab w:val="num" w:pos="3600"/>
+        </w:tabs>
+        <w:ind w:left="3600" w:hanging="360"/>
+      </w:pPr>
+    </w:lvl>
+    <w:lvl w:ilvl="5" w:tentative="1">
+      <w:start w:val="1"/>
+      <w:numFmt w:val="decimal"/>
+      <w:lvlText w:val="%6."/>
+      <w:lvlJc w:val="left"/>
+      <w:pPr>
+        <w:tabs>
+          <w:tab w:val="num" w:pos="4320"/>
+        </w:tabs>
+        <w:ind w:left="4320" w:hanging="360"/>
+      </w:pPr>
+    </w:lvl>
+    <w:lvl w:ilvl="6" w:tentative="1">
+      <w:start w:val="1"/>
+      <w:numFmt w:val="decimal"/>
+      <w:lvlText w:val="%7."/>
+      <w:lvlJc w:val="left"/>
+      <w:pPr>
+        <w:tabs>
+          <w:tab w:val="num" w:pos="5040"/>
+        </w:tabs>
+        <w:ind w:left="5040" w:hanging="360"/>
+      </w:pPr>
+    </w:lvl>
+    <w:lvl w:ilvl="7" w:tentative="1">
+      <w:start w:val="1"/>
+      <w:numFmt w:val="decimal"/>
+      <w:lvlText w:val="%8."/>
+      <w:lvlJc w:val="left"/>
+      <w:pPr>
+        <w:tabs>
+          <w:tab w:val="num" w:pos="5760"/>
+        </w:tabs>
+        <w:ind w:left="5760" w:hanging="360"/>
+      </w:pPr>
+    </w:lvl>
+    <w:lvl w:ilvl="8" w:tentative="1">
+      <w:start w:val="1"/>
+      <w:numFmt w:val="decimal"/>
+      <w:lvlText w:val="%9."/>
+      <w:lvlJc w:val="left"/>
+      <w:pPr>
+        <w:tabs>
+          <w:tab w:val="num" w:pos="6480"/>
+        </w:tabs>
+        <w:ind w:left="6480" w:hanging="360"/>
+      </w:pPr>
+    </w:lvl>
+  </w:abstractNum>
+  <w:abstractNum w:abstractNumId="13" w15:restartNumberingAfterBreak="0">
+    <w:nsid w:val="51432B56"/>
+    <w:multiLevelType w:val="multilevel"/>
+    <w:tmpl w:val="B1A0EEE2"/>
+    <w:lvl w:ilvl="0">
+      <w:start w:val="1"/>
+      <w:numFmt w:val="decimal"/>
+      <w:lvlText w:val="%1."/>
+      <w:lvlJc w:val="left"/>
+      <w:pPr>
+        <w:tabs>
+          <w:tab w:val="num" w:pos="720"/>
+        </w:tabs>
+        <w:ind w:left="720" w:hanging="360"/>
+      </w:pPr>
+    </w:lvl>
+    <w:lvl w:ilvl="1">
+      <w:start w:val="1"/>
+      <w:numFmt w:val="bullet"/>
+      <w:lvlText w:val=""/>
+      <w:lvlJc w:val="left"/>
+      <w:pPr>
+        <w:ind w:left="1440" w:hanging="360"/>
+      </w:pPr>
+      <w:rPr>
+        <w:rFonts w:ascii="Wingdings" w:hAnsi="Wingdings" w:hint="default"/>
+      </w:rPr>
+    </w:lvl>
+    <w:lvl w:ilvl="2" w:tentative="1">
+      <w:start w:val="1"/>
+      <w:numFmt w:val="decimal"/>
+      <w:lvlText w:val="%3."/>
+      <w:lvlJc w:val="left"/>
+      <w:pPr>
+        <w:tabs>
+          <w:tab w:val="num" w:pos="2160"/>
+        </w:tabs>
+        <w:ind w:left="2160" w:hanging="360"/>
+      </w:pPr>
+    </w:lvl>
+    <w:lvl w:ilvl="3" w:tentative="1">
+      <w:start w:val="1"/>
+      <w:numFmt w:val="decimal"/>
+      <w:lvlText w:val="%4."/>
+      <w:lvlJc w:val="left"/>
+      <w:pPr>
+        <w:tabs>
+          <w:tab w:val="num" w:pos="2880"/>
+        </w:tabs>
+        <w:ind w:left="2880" w:hanging="360"/>
+      </w:pPr>
+    </w:lvl>
+    <w:lvl w:ilvl="4" w:tentative="1">
+      <w:start w:val="1"/>
+      <w:numFmt w:val="decimal"/>
+      <w:lvlText w:val="%5."/>
+      <w:lvlJc w:val="left"/>
+      <w:pPr>
+        <w:tabs>
+          <w:tab w:val="num" w:pos="3600"/>
+        </w:tabs>
+        <w:ind w:left="3600" w:hanging="360"/>
+      </w:pPr>
+    </w:lvl>
+    <w:lvl w:ilvl="5" w:tentative="1">
+      <w:start w:val="1"/>
+      <w:numFmt w:val="decimal"/>
+      <w:lvlText w:val="%6."/>
+      <w:lvlJc w:val="left"/>
+      <w:pPr>
+        <w:tabs>
+          <w:tab w:val="num" w:pos="4320"/>
+        </w:tabs>
+        <w:ind w:left="4320" w:hanging="360"/>
+      </w:pPr>
+    </w:lvl>
+    <w:lvl w:ilvl="6" w:tentative="1">
+      <w:start w:val="1"/>
+      <w:numFmt w:val="decimal"/>
+      <w:lvlText w:val="%7."/>
+      <w:lvlJc w:val="left"/>
+      <w:pPr>
+        <w:tabs>
+          <w:tab w:val="num" w:pos="5040"/>
+        </w:tabs>
+        <w:ind w:left="5040" w:hanging="360"/>
+      </w:pPr>
+    </w:lvl>
+    <w:lvl w:ilvl="7" w:tentative="1">
+      <w:start w:val="1"/>
+      <w:numFmt w:val="decimal"/>
+      <w:lvlText w:val="%8."/>
+      <w:lvlJc w:val="left"/>
+      <w:pPr>
+        <w:tabs>
+          <w:tab w:val="num" w:pos="5760"/>
+        </w:tabs>
+        <w:ind w:left="5760" w:hanging="360"/>
+      </w:pPr>
+    </w:lvl>
+    <w:lvl w:ilvl="8" w:tentative="1">
+      <w:start w:val="1"/>
+      <w:numFmt w:val="decimal"/>
+      <w:lvlText w:val="%9."/>
+      <w:lvlJc w:val="left"/>
+      <w:pPr>
+        <w:tabs>
+          <w:tab w:val="num" w:pos="6480"/>
+        </w:tabs>
+        <w:ind w:left="6480" w:hanging="360"/>
+      </w:pPr>
+    </w:lvl>
+  </w:abstractNum>
+  <w:abstractNum w:abstractNumId="14" w15:restartNumberingAfterBreak="0">
     <w:nsid w:val="62214618"/>
     <w:multiLevelType w:val="multilevel"/>
     <w:tmpl w:val="984E64E0"/>
@@ -3072,7 +4656,124 @@
       </w:pPr>
     </w:lvl>
   </w:abstractNum>
-  <w:abstractNum w:abstractNumId="9" w15:restartNumberingAfterBreak="0">
+  <w:abstractNum w:abstractNumId="15" w15:restartNumberingAfterBreak="0">
+    <w:nsid w:val="67CB1AA4"/>
+    <w:multiLevelType w:val="multilevel"/>
+    <w:tmpl w:val="771C04A8"/>
+    <w:lvl w:ilvl="0">
+      <w:start w:val="1"/>
+      <w:numFmt w:val="decimal"/>
+      <w:lvlText w:val="%1."/>
+      <w:lvlJc w:val="left"/>
+      <w:pPr>
+        <w:tabs>
+          <w:tab w:val="num" w:pos="720"/>
+        </w:tabs>
+        <w:ind w:left="720" w:hanging="360"/>
+      </w:pPr>
+    </w:lvl>
+    <w:lvl w:ilvl="1">
+      <w:start w:val="1"/>
+      <w:numFmt w:val="bullet"/>
+      <w:lvlText w:val="o"/>
+      <w:lvlJc w:val="left"/>
+      <w:pPr>
+        <w:tabs>
+          <w:tab w:val="num" w:pos="1440"/>
+        </w:tabs>
+        <w:ind w:left="1440" w:hanging="360"/>
+      </w:pPr>
+      <w:rPr>
+        <w:rFonts w:ascii="Courier New" w:hAnsi="Courier New" w:hint="default"/>
+        <w:sz w:val="20"/>
+      </w:rPr>
+    </w:lvl>
+    <w:lvl w:ilvl="2" w:tentative="1">
+      <w:start w:val="1"/>
+      <w:numFmt w:val="decimal"/>
+      <w:lvlText w:val="%3."/>
+      <w:lvlJc w:val="left"/>
+      <w:pPr>
+        <w:tabs>
+          <w:tab w:val="num" w:pos="2160"/>
+        </w:tabs>
+        <w:ind w:left="2160" w:hanging="360"/>
+      </w:pPr>
+    </w:lvl>
+    <w:lvl w:ilvl="3" w:tentative="1">
+      <w:start w:val="1"/>
+      <w:numFmt w:val="decimal"/>
+      <w:lvlText w:val="%4."/>
+      <w:lvlJc w:val="left"/>
+      <w:pPr>
+        <w:tabs>
+          <w:tab w:val="num" w:pos="2880"/>
+        </w:tabs>
+        <w:ind w:left="2880" w:hanging="360"/>
+      </w:pPr>
+    </w:lvl>
+    <w:lvl w:ilvl="4" w:tentative="1">
+      <w:start w:val="1"/>
+      <w:numFmt w:val="decimal"/>
+      <w:lvlText w:val="%5."/>
+      <w:lvlJc w:val="left"/>
+      <w:pPr>
+        <w:tabs>
+          <w:tab w:val="num" w:pos="3600"/>
+        </w:tabs>
+        <w:ind w:left="3600" w:hanging="360"/>
+      </w:pPr>
+    </w:lvl>
+    <w:lvl w:ilvl="5" w:tentative="1">
+      <w:start w:val="1"/>
+      <w:numFmt w:val="decimal"/>
+      <w:lvlText w:val="%6."/>
+      <w:lvlJc w:val="left"/>
+      <w:pPr>
+        <w:tabs>
+          <w:tab w:val="num" w:pos="4320"/>
+        </w:tabs>
+        <w:ind w:left="4320" w:hanging="360"/>
+      </w:pPr>
+    </w:lvl>
+    <w:lvl w:ilvl="6" w:tentative="1">
+      <w:start w:val="1"/>
+      <w:numFmt w:val="decimal"/>
+      <w:lvlText w:val="%7."/>
+      <w:lvlJc w:val="left"/>
+      <w:pPr>
+        <w:tabs>
+          <w:tab w:val="num" w:pos="5040"/>
+        </w:tabs>
+        <w:ind w:left="5040" w:hanging="360"/>
+      </w:pPr>
+    </w:lvl>
+    <w:lvl w:ilvl="7" w:tentative="1">
+      <w:start w:val="1"/>
+      <w:numFmt w:val="decimal"/>
+      <w:lvlText w:val="%8."/>
+      <w:lvlJc w:val="left"/>
+      <w:pPr>
+        <w:tabs>
+          <w:tab w:val="num" w:pos="5760"/>
+        </w:tabs>
+        <w:ind w:left="5760" w:hanging="360"/>
+      </w:pPr>
+    </w:lvl>
+    <w:lvl w:ilvl="8" w:tentative="1">
+      <w:start w:val="1"/>
+      <w:numFmt w:val="decimal"/>
+      <w:lvlText w:val="%9."/>
+      <w:lvlJc w:val="left"/>
+      <w:pPr>
+        <w:tabs>
+          <w:tab w:val="num" w:pos="6480"/>
+        </w:tabs>
+        <w:ind w:left="6480" w:hanging="360"/>
+      </w:pPr>
+    </w:lvl>
+  </w:abstractNum>
+  <w:abstractNum w:abstractNumId="16" w15:restartNumberingAfterBreak="0">
     <w:nsid w:val="691A4F91"/>
     <w:multiLevelType w:val="multilevel"/>
     <w:tmpl w:val="1EF4C058"/>
@@ -3185,7 +4886,7 @@
       </w:pPr>
     </w:lvl>
   </w:abstractNum>
-  <w:abstractNum w:abstractNumId="10" w15:restartNumberingAfterBreak="0">
+  <w:abstractNum w:abstractNumId="17" w15:restartNumberingAfterBreak="0">
     <w:nsid w:val="69AD59F0"/>
     <w:multiLevelType w:val="multilevel"/>
     <w:tmpl w:val="18141BDE"/>
@@ -3302,11 +5003,11 @@
       </w:pPr>
     </w:lvl>
   </w:abstractNum>
-  <w:abstractNum w:abstractNumId="11" w15:restartNumberingAfterBreak="0">
+  <w:abstractNum w:abstractNumId="18" w15:restartNumberingAfterBreak="0">
     <w:nsid w:val="6EA86692"/>
     <w:multiLevelType w:val="hybridMultilevel"/>
-    <w:tmpl w:val="243468B4"/>
-    <w:lvl w:ilvl="0" w:tplc="3652507E">
+    <w:tmpl w:val="EC2AB12A"/>
+    <w:lvl w:ilvl="0" w:tplc="241CBFD8">
       <w:start w:val="1"/>
       <w:numFmt w:val="decimal"/>
       <w:pStyle w:val="Heading1"/>
@@ -3390,25 +5091,25 @@
     </w:lvl>
   </w:abstractNum>
   <w:num w:numId="1" w16cid:durableId="917862381">
-    <w:abstractNumId w:val="10"/>
+    <w:abstractNumId w:val="17"/>
   </w:num>
   <w:num w:numId="2" w16cid:durableId="1670863888">
-    <w:abstractNumId w:val="4"/>
+    <w:abstractNumId w:val="5"/>
   </w:num>
   <w:num w:numId="3" w16cid:durableId="634877371">
     <w:abstractNumId w:val="3"/>
   </w:num>
   <w:num w:numId="4" w16cid:durableId="913203743">
-    <w:abstractNumId w:val="6"/>
+    <w:abstractNumId w:val="9"/>
   </w:num>
   <w:num w:numId="5" w16cid:durableId="868571978">
     <w:abstractNumId w:val="2"/>
   </w:num>
   <w:num w:numId="6" w16cid:durableId="686062530">
-    <w:abstractNumId w:val="9"/>
+    <w:abstractNumId w:val="16"/>
   </w:num>
   <w:num w:numId="7" w16cid:durableId="1794976907">
-    <w:abstractNumId w:val="5"/>
+    <w:abstractNumId w:val="8"/>
   </w:num>
   <w:num w:numId="8" w16cid:durableId="263851675">
     <w:abstractNumId w:val="0"/>
@@ -3417,16 +5118,43 @@
     <w:abstractNumId w:val="1"/>
   </w:num>
   <w:num w:numId="10" w16cid:durableId="1470899755">
+    <w:abstractNumId w:val="18"/>
+  </w:num>
+  <w:num w:numId="11" w16cid:durableId="591739686">
+    <w:abstractNumId w:val="18"/>
+  </w:num>
+  <w:num w:numId="12" w16cid:durableId="27805625">
     <w:abstractNumId w:val="11"/>
   </w:num>
-  <w:num w:numId="11" w16cid:durableId="591739686">
-    <w:abstractNumId w:val="11"/>
+  <w:num w:numId="13" w16cid:durableId="860554412">
+    <w:abstractNumId w:val="14"/>
   </w:num>
-  <w:num w:numId="12" w16cid:durableId="27805625">
+  <w:num w:numId="14" w16cid:durableId="1892423060">
+    <w:abstractNumId w:val="15"/>
+  </w:num>
+  <w:num w:numId="15" w16cid:durableId="1372727661">
+    <w:abstractNumId w:val="18"/>
+  </w:num>
+  <w:num w:numId="16" w16cid:durableId="29917020">
+    <w:abstractNumId w:val="18"/>
+  </w:num>
+  <w:num w:numId="17" w16cid:durableId="1668824049">
+    <w:abstractNumId w:val="10"/>
+  </w:num>
+  <w:num w:numId="18" w16cid:durableId="2005159738">
     <w:abstractNumId w:val="7"/>
   </w:num>
-  <w:num w:numId="13" w16cid:durableId="860554412">
-    <w:abstractNumId w:val="8"/>
+  <w:num w:numId="19" w16cid:durableId="1077021818">
+    <w:abstractNumId w:val="13"/>
+  </w:num>
+  <w:num w:numId="20" w16cid:durableId="585770895">
+    <w:abstractNumId w:val="6"/>
+  </w:num>
+  <w:num w:numId="21" w16cid:durableId="1492985598">
+    <w:abstractNumId w:val="12"/>
+  </w:num>
+  <w:num w:numId="22" w16cid:durableId="1952541940">
+    <w:abstractNumId w:val="4"/>
   </w:num>
 </w:numbering>
 </file>
@@ -3840,7 +5568,7 @@
     <w:autoRedefine/>
     <w:uiPriority w:val="9"/>
     <w:qFormat/>
-    <w:rsid w:val="004203D4"/>
+    <w:rsid w:val="00BE4994"/>
     <w:pPr>
       <w:keepNext/>
       <w:keepLines/>
@@ -4041,7 +5769,6 @@
   <w:style w:type="character" w:default="1" w:styleId="DefaultParagraphFont">
     <w:name w:val="Default Paragraph Font"/>
     <w:uiPriority w:val="1"/>
-    <w:semiHidden/>
     <w:unhideWhenUsed/>
   </w:style>
   <w:style w:type="table" w:default="1" w:styleId="TableNormal">
@@ -4070,7 +5797,7 @@
     <w:basedOn w:val="DefaultParagraphFont"/>
     <w:link w:val="Heading1"/>
     <w:uiPriority w:val="9"/>
-    <w:rsid w:val="004203D4"/>
+    <w:rsid w:val="00BE4994"/>
     <w:rPr>
       <w:rFonts w:ascii="Times New Roman" w:eastAsia="Times New Roman" w:hAnsi="Times New Roman" w:cs="Times New Roman"/>
       <w:b/>

--- a/Field Service WorkOrder Optimization.docx
+++ b/Field Service WorkOrder Optimization.docx
@@ -2921,29 +2921,3149 @@
     </w:p>
     <w:p>
       <w:pPr>
-        <w:spacing w:before="100" w:beforeAutospacing="1" w:after="100" w:afterAutospacing="1" w:line="240" w:lineRule="auto"/>
-        <w:rPr>
-          <w:rFonts w:ascii="Times New Roman" w:eastAsia="Times New Roman" w:hAnsi="Times New Roman" w:cs="Times New Roman"/>
-          <w:kern w:val="0"/>
-          <w:sz w:val="20"/>
-          <w:szCs w:val="20"/>
-          <w:lang w:eastAsia="en-IN"/>
-          <w14:ligatures w14:val="none"/>
-        </w:rPr>
-      </w:pPr>
-    </w:p>
-    <w:p>
-      <w:pPr>
-        <w:spacing w:before="100" w:beforeAutospacing="1" w:after="100" w:afterAutospacing="1" w:line="240" w:lineRule="auto"/>
-        <w:rPr>
-          <w:rFonts w:ascii="Times New Roman" w:eastAsia="Times New Roman" w:hAnsi="Times New Roman" w:cs="Times New Roman"/>
-          <w:kern w:val="0"/>
-          <w:sz w:val="20"/>
-          <w:szCs w:val="20"/>
-          <w:lang w:eastAsia="en-IN"/>
-          <w14:ligatures w14:val="none"/>
-        </w:rPr>
-      </w:pPr>
+        <w:pStyle w:val="Heading1"/>
+      </w:pPr>
+      <w:r>
+        <w:t>Fields &amp; Relationships</w:t>
+      </w:r>
+    </w:p>
+    <w:p>
+      <w:pPr>
+        <w:spacing w:before="100" w:beforeAutospacing="1" w:after="100" w:afterAutospacing="1" w:line="240" w:lineRule="auto"/>
+        <w:rPr>
+          <w:rFonts w:ascii="Times New Roman" w:eastAsia="Times New Roman" w:hAnsi="Times New Roman" w:cs="Times New Roman"/>
+          <w:kern w:val="0"/>
+          <w:sz w:val="20"/>
+          <w:szCs w:val="20"/>
+          <w:lang w:eastAsia="en-IN"/>
+          <w14:ligatures w14:val="none"/>
+        </w:rPr>
+      </w:pPr>
+      <w:r>
+        <w:rPr>
+          <w:rFonts w:ascii="Times New Roman" w:eastAsia="Times New Roman" w:hAnsi="Times New Roman" w:cs="Times New Roman"/>
+          <w:kern w:val="0"/>
+          <w:sz w:val="20"/>
+          <w:szCs w:val="20"/>
+          <w:lang w:eastAsia="en-IN"/>
+          <w14:ligatures w14:val="none"/>
+        </w:rPr>
+        <w:t xml:space="preserve">In this section, we focus on defining and managing fields and relationships for the </w:t>
+      </w:r>
+      <w:r>
+        <w:rPr>
+          <w:rFonts w:ascii="Times New Roman" w:eastAsia="Times New Roman" w:hAnsi="Times New Roman" w:cs="Times New Roman"/>
+          <w:b/>
+          <w:bCs/>
+          <w:kern w:val="0"/>
+          <w:sz w:val="20"/>
+          <w:szCs w:val="20"/>
+          <w:lang w:eastAsia="en-IN"/>
+          <w14:ligatures w14:val="none"/>
+        </w:rPr>
+        <w:t>Assignment</w:t>
+      </w:r>
+      <w:r>
+        <w:rPr>
+          <w:rFonts w:ascii="Times New Roman" w:eastAsia="Times New Roman" w:hAnsi="Times New Roman" w:cs="Times New Roman"/>
+          <w:kern w:val="0"/>
+          <w:sz w:val="20"/>
+          <w:szCs w:val="20"/>
+          <w:lang w:eastAsia="en-IN"/>
+          <w14:ligatures w14:val="none"/>
+        </w:rPr>
+        <w:t xml:space="preserve"> and </w:t>
+      </w:r>
+      <w:proofErr w:type="spellStart"/>
+      <w:r>
+        <w:rPr>
+          <w:rFonts w:ascii="Times New Roman" w:eastAsia="Times New Roman" w:hAnsi="Times New Roman" w:cs="Times New Roman"/>
+          <w:b/>
+          <w:bCs/>
+          <w:kern w:val="0"/>
+          <w:sz w:val="20"/>
+          <w:szCs w:val="20"/>
+          <w:lang w:eastAsia="en-IN"/>
+          <w14:ligatures w14:val="none"/>
+        </w:rPr>
+        <w:t>WorkOrder</w:t>
+      </w:r>
+      <w:proofErr w:type="spellEnd"/>
+      <w:r>
+        <w:rPr>
+          <w:rFonts w:ascii="Times New Roman" w:eastAsia="Times New Roman" w:hAnsi="Times New Roman" w:cs="Times New Roman"/>
+          <w:kern w:val="0"/>
+          <w:sz w:val="20"/>
+          <w:szCs w:val="20"/>
+          <w:lang w:eastAsia="en-IN"/>
+          <w14:ligatures w14:val="none"/>
+        </w:rPr>
+        <w:t xml:space="preserve"> objects to store various types of data. Below are the steps for each sub-section.</w:t>
+      </w:r>
+    </w:p>
+    <w:p>
+      <w:pPr>
+        <w:spacing w:before="100" w:beforeAutospacing="1" w:after="100" w:afterAutospacing="1" w:line="240" w:lineRule="auto"/>
+        <w:rPr>
+          <w:rFonts w:ascii="Times New Roman" w:eastAsia="Times New Roman" w:hAnsi="Times New Roman" w:cs="Times New Roman"/>
+          <w:b/>
+          <w:bCs/>
+          <w:kern w:val="0"/>
+          <w:sz w:val="20"/>
+          <w:szCs w:val="20"/>
+          <w:lang w:eastAsia="en-IN"/>
+          <w14:ligatures w14:val="none"/>
+        </w:rPr>
+      </w:pPr>
+      <w:r>
+        <w:rPr>
+          <w:rFonts w:ascii="Times New Roman" w:eastAsia="Times New Roman" w:hAnsi="Times New Roman" w:cs="Times New Roman"/>
+          <w:b/>
+          <w:bCs/>
+          <w:kern w:val="0"/>
+          <w:sz w:val="20"/>
+          <w:szCs w:val="20"/>
+          <w:lang w:eastAsia="en-IN"/>
+          <w14:ligatures w14:val="none"/>
+        </w:rPr>
+        <w:t>5.1: Creating a Lookup Field in the Assignment Object</w:t>
+      </w:r>
+    </w:p>
+    <w:p>
+      <w:pPr>
+        <w:numPr>
+          <w:ilvl w:val="0"/>
+          <w:numId w:val="23"/>
+        </w:numPr>
+        <w:spacing w:before="100" w:beforeAutospacing="1" w:after="100" w:afterAutospacing="1" w:line="240" w:lineRule="auto"/>
+        <w:rPr>
+          <w:rFonts w:ascii="Times New Roman" w:eastAsia="Times New Roman" w:hAnsi="Times New Roman" w:cs="Times New Roman"/>
+          <w:kern w:val="0"/>
+          <w:sz w:val="20"/>
+          <w:szCs w:val="20"/>
+          <w:lang w:eastAsia="en-IN"/>
+          <w14:ligatures w14:val="none"/>
+        </w:rPr>
+      </w:pPr>
+      <w:r>
+        <w:rPr>
+          <w:rFonts w:ascii="Times New Roman" w:eastAsia="Times New Roman" w:hAnsi="Times New Roman" w:cs="Times New Roman"/>
+          <w:kern w:val="0"/>
+          <w:sz w:val="20"/>
+          <w:szCs w:val="20"/>
+          <w:lang w:eastAsia="en-IN"/>
+          <w14:ligatures w14:val="none"/>
+        </w:rPr>
+        <w:t xml:space="preserve">Go to </w:t>
+      </w:r>
+      <w:r>
+        <w:rPr>
+          <w:rFonts w:ascii="Times New Roman" w:eastAsia="Times New Roman" w:hAnsi="Times New Roman" w:cs="Times New Roman"/>
+          <w:b/>
+          <w:bCs/>
+          <w:kern w:val="0"/>
+          <w:sz w:val="20"/>
+          <w:szCs w:val="20"/>
+          <w:lang w:eastAsia="en-IN"/>
+          <w14:ligatures w14:val="none"/>
+        </w:rPr>
+        <w:t>Setup</w:t>
+      </w:r>
+      <w:r>
+        <w:rPr>
+          <w:rFonts w:ascii="Times New Roman" w:eastAsia="Times New Roman" w:hAnsi="Times New Roman" w:cs="Times New Roman"/>
+          <w:kern w:val="0"/>
+          <w:sz w:val="20"/>
+          <w:szCs w:val="20"/>
+          <w:lang w:eastAsia="en-IN"/>
+          <w14:ligatures w14:val="none"/>
+        </w:rPr>
+        <w:t xml:space="preserve"> → </w:t>
+      </w:r>
+      <w:r>
+        <w:rPr>
+          <w:rFonts w:ascii="Times New Roman" w:eastAsia="Times New Roman" w:hAnsi="Times New Roman" w:cs="Times New Roman"/>
+          <w:b/>
+          <w:bCs/>
+          <w:kern w:val="0"/>
+          <w:sz w:val="20"/>
+          <w:szCs w:val="20"/>
+          <w:lang w:eastAsia="en-IN"/>
+          <w14:ligatures w14:val="none"/>
+        </w:rPr>
+        <w:t>Object Manager</w:t>
+      </w:r>
+      <w:r>
+        <w:rPr>
+          <w:rFonts w:ascii="Times New Roman" w:eastAsia="Times New Roman" w:hAnsi="Times New Roman" w:cs="Times New Roman"/>
+          <w:kern w:val="0"/>
+          <w:sz w:val="20"/>
+          <w:szCs w:val="20"/>
+          <w:lang w:eastAsia="en-IN"/>
+          <w14:ligatures w14:val="none"/>
+        </w:rPr>
+        <w:t>.</w:t>
+      </w:r>
+    </w:p>
+    <w:p>
+      <w:pPr>
+        <w:numPr>
+          <w:ilvl w:val="0"/>
+          <w:numId w:val="23"/>
+        </w:numPr>
+        <w:spacing w:before="100" w:beforeAutospacing="1" w:after="100" w:afterAutospacing="1" w:line="240" w:lineRule="auto"/>
+        <w:rPr>
+          <w:rFonts w:ascii="Times New Roman" w:eastAsia="Times New Roman" w:hAnsi="Times New Roman" w:cs="Times New Roman"/>
+          <w:kern w:val="0"/>
+          <w:sz w:val="20"/>
+          <w:szCs w:val="20"/>
+          <w:lang w:eastAsia="en-IN"/>
+          <w14:ligatures w14:val="none"/>
+        </w:rPr>
+      </w:pPr>
+      <w:r>
+        <w:rPr>
+          <w:rFonts w:ascii="Times New Roman" w:eastAsia="Times New Roman" w:hAnsi="Times New Roman" w:cs="Times New Roman"/>
+          <w:kern w:val="0"/>
+          <w:sz w:val="20"/>
+          <w:szCs w:val="20"/>
+          <w:lang w:eastAsia="en-IN"/>
+          <w14:ligatures w14:val="none"/>
+        </w:rPr>
+        <w:t xml:space="preserve">Search for the </w:t>
+      </w:r>
+      <w:r>
+        <w:rPr>
+          <w:rFonts w:ascii="Times New Roman" w:eastAsia="Times New Roman" w:hAnsi="Times New Roman" w:cs="Times New Roman"/>
+          <w:b/>
+          <w:bCs/>
+          <w:kern w:val="0"/>
+          <w:sz w:val="20"/>
+          <w:szCs w:val="20"/>
+          <w:lang w:eastAsia="en-IN"/>
+          <w14:ligatures w14:val="none"/>
+        </w:rPr>
+        <w:t>Assignment</w:t>
+      </w:r>
+      <w:r>
+        <w:rPr>
+          <w:rFonts w:ascii="Times New Roman" w:eastAsia="Times New Roman" w:hAnsi="Times New Roman" w:cs="Times New Roman"/>
+          <w:kern w:val="0"/>
+          <w:sz w:val="20"/>
+          <w:szCs w:val="20"/>
+          <w:lang w:eastAsia="en-IN"/>
+          <w14:ligatures w14:val="none"/>
+        </w:rPr>
+        <w:t xml:space="preserve"> object using the Quick Find bar and click on it.</w:t>
+      </w:r>
+    </w:p>
+    <w:p>
+      <w:pPr>
+        <w:numPr>
+          <w:ilvl w:val="0"/>
+          <w:numId w:val="23"/>
+        </w:numPr>
+        <w:spacing w:before="100" w:beforeAutospacing="1" w:after="100" w:afterAutospacing="1" w:line="240" w:lineRule="auto"/>
+        <w:rPr>
+          <w:rFonts w:ascii="Times New Roman" w:eastAsia="Times New Roman" w:hAnsi="Times New Roman" w:cs="Times New Roman"/>
+          <w:kern w:val="0"/>
+          <w:sz w:val="20"/>
+          <w:szCs w:val="20"/>
+          <w:lang w:eastAsia="en-IN"/>
+          <w14:ligatures w14:val="none"/>
+        </w:rPr>
+      </w:pPr>
+      <w:r>
+        <w:rPr>
+          <w:rFonts w:ascii="Times New Roman" w:eastAsia="Times New Roman" w:hAnsi="Times New Roman" w:cs="Times New Roman"/>
+          <w:kern w:val="0"/>
+          <w:sz w:val="20"/>
+          <w:szCs w:val="20"/>
+          <w:lang w:eastAsia="en-IN"/>
+          <w14:ligatures w14:val="none"/>
+        </w:rPr>
+        <w:t xml:space="preserve">Click on </w:t>
+      </w:r>
+      <w:r>
+        <w:rPr>
+          <w:rFonts w:ascii="Times New Roman" w:eastAsia="Times New Roman" w:hAnsi="Times New Roman" w:cs="Times New Roman"/>
+          <w:b/>
+          <w:bCs/>
+          <w:kern w:val="0"/>
+          <w:sz w:val="20"/>
+          <w:szCs w:val="20"/>
+          <w:lang w:eastAsia="en-IN"/>
+          <w14:ligatures w14:val="none"/>
+        </w:rPr>
+        <w:t>Fields &amp; Relationships</w:t>
+      </w:r>
+      <w:r>
+        <w:rPr>
+          <w:rFonts w:ascii="Times New Roman" w:eastAsia="Times New Roman" w:hAnsi="Times New Roman" w:cs="Times New Roman"/>
+          <w:kern w:val="0"/>
+          <w:sz w:val="20"/>
+          <w:szCs w:val="20"/>
+          <w:lang w:eastAsia="en-IN"/>
+          <w14:ligatures w14:val="none"/>
+        </w:rPr>
+        <w:t xml:space="preserve"> → </w:t>
+      </w:r>
+      <w:r>
+        <w:rPr>
+          <w:rFonts w:ascii="Times New Roman" w:eastAsia="Times New Roman" w:hAnsi="Times New Roman" w:cs="Times New Roman"/>
+          <w:b/>
+          <w:bCs/>
+          <w:kern w:val="0"/>
+          <w:sz w:val="20"/>
+          <w:szCs w:val="20"/>
+          <w:lang w:eastAsia="en-IN"/>
+          <w14:ligatures w14:val="none"/>
+        </w:rPr>
+        <w:t>New</w:t>
+      </w:r>
+      <w:r>
+        <w:rPr>
+          <w:rFonts w:ascii="Times New Roman" w:eastAsia="Times New Roman" w:hAnsi="Times New Roman" w:cs="Times New Roman"/>
+          <w:kern w:val="0"/>
+          <w:sz w:val="20"/>
+          <w:szCs w:val="20"/>
+          <w:lang w:eastAsia="en-IN"/>
+          <w14:ligatures w14:val="none"/>
+        </w:rPr>
+        <w:t>.</w:t>
+      </w:r>
+    </w:p>
+    <w:p>
+      <w:pPr>
+        <w:numPr>
+          <w:ilvl w:val="0"/>
+          <w:numId w:val="23"/>
+        </w:numPr>
+        <w:spacing w:before="100" w:beforeAutospacing="1" w:after="100" w:afterAutospacing="1" w:line="240" w:lineRule="auto"/>
+        <w:rPr>
+          <w:rFonts w:ascii="Times New Roman" w:eastAsia="Times New Roman" w:hAnsi="Times New Roman" w:cs="Times New Roman"/>
+          <w:kern w:val="0"/>
+          <w:sz w:val="20"/>
+          <w:szCs w:val="20"/>
+          <w:lang w:eastAsia="en-IN"/>
+          <w14:ligatures w14:val="none"/>
+        </w:rPr>
+      </w:pPr>
+      <w:r>
+        <w:rPr>
+          <w:rFonts w:ascii="Times New Roman" w:eastAsia="Times New Roman" w:hAnsi="Times New Roman" w:cs="Times New Roman"/>
+          <w:kern w:val="0"/>
+          <w:sz w:val="20"/>
+          <w:szCs w:val="20"/>
+          <w:lang w:eastAsia="en-IN"/>
+          <w14:ligatures w14:val="none"/>
+        </w:rPr>
+        <w:t xml:space="preserve">Select </w:t>
+      </w:r>
+      <w:r>
+        <w:rPr>
+          <w:rFonts w:ascii="Times New Roman" w:eastAsia="Times New Roman" w:hAnsi="Times New Roman" w:cs="Times New Roman"/>
+          <w:b/>
+          <w:bCs/>
+          <w:kern w:val="0"/>
+          <w:sz w:val="20"/>
+          <w:szCs w:val="20"/>
+          <w:lang w:eastAsia="en-IN"/>
+          <w14:ligatures w14:val="none"/>
+        </w:rPr>
+        <w:t>Data Type</w:t>
+      </w:r>
+      <w:r>
+        <w:rPr>
+          <w:rFonts w:ascii="Times New Roman" w:eastAsia="Times New Roman" w:hAnsi="Times New Roman" w:cs="Times New Roman"/>
+          <w:kern w:val="0"/>
+          <w:sz w:val="20"/>
+          <w:szCs w:val="20"/>
+          <w:lang w:eastAsia="en-IN"/>
+          <w14:ligatures w14:val="none"/>
+        </w:rPr>
+        <w:t xml:space="preserve"> as </w:t>
+      </w:r>
+      <w:r>
+        <w:rPr>
+          <w:rFonts w:ascii="Times New Roman" w:eastAsia="Times New Roman" w:hAnsi="Times New Roman" w:cs="Times New Roman"/>
+          <w:b/>
+          <w:bCs/>
+          <w:kern w:val="0"/>
+          <w:sz w:val="20"/>
+          <w:szCs w:val="20"/>
+          <w:lang w:eastAsia="en-IN"/>
+          <w14:ligatures w14:val="none"/>
+        </w:rPr>
+        <w:t>Lookup Relationship</w:t>
+      </w:r>
+      <w:r>
+        <w:rPr>
+          <w:rFonts w:ascii="Times New Roman" w:eastAsia="Times New Roman" w:hAnsi="Times New Roman" w:cs="Times New Roman"/>
+          <w:kern w:val="0"/>
+          <w:sz w:val="20"/>
+          <w:szCs w:val="20"/>
+          <w:lang w:eastAsia="en-IN"/>
+          <w14:ligatures w14:val="none"/>
+        </w:rPr>
+        <w:t xml:space="preserve"> and click </w:t>
+      </w:r>
+      <w:r>
+        <w:rPr>
+          <w:rFonts w:ascii="Times New Roman" w:eastAsia="Times New Roman" w:hAnsi="Times New Roman" w:cs="Times New Roman"/>
+          <w:b/>
+          <w:bCs/>
+          <w:kern w:val="0"/>
+          <w:sz w:val="20"/>
+          <w:szCs w:val="20"/>
+          <w:lang w:eastAsia="en-IN"/>
+          <w14:ligatures w14:val="none"/>
+        </w:rPr>
+        <w:t>Next</w:t>
+      </w:r>
+      <w:r>
+        <w:rPr>
+          <w:rFonts w:ascii="Times New Roman" w:eastAsia="Times New Roman" w:hAnsi="Times New Roman" w:cs="Times New Roman"/>
+          <w:kern w:val="0"/>
+          <w:sz w:val="20"/>
+          <w:szCs w:val="20"/>
+          <w:lang w:eastAsia="en-IN"/>
+          <w14:ligatures w14:val="none"/>
+        </w:rPr>
+        <w:t>.</w:t>
+      </w:r>
+    </w:p>
+    <w:p>
+      <w:pPr>
+        <w:numPr>
+          <w:ilvl w:val="0"/>
+          <w:numId w:val="23"/>
+        </w:numPr>
+        <w:spacing w:before="100" w:beforeAutospacing="1" w:after="100" w:afterAutospacing="1" w:line="240" w:lineRule="auto"/>
+        <w:rPr>
+          <w:rFonts w:ascii="Times New Roman" w:eastAsia="Times New Roman" w:hAnsi="Times New Roman" w:cs="Times New Roman"/>
+          <w:kern w:val="0"/>
+          <w:sz w:val="20"/>
+          <w:szCs w:val="20"/>
+          <w:lang w:eastAsia="en-IN"/>
+          <w14:ligatures w14:val="none"/>
+        </w:rPr>
+      </w:pPr>
+      <w:r>
+        <w:rPr>
+          <w:rFonts w:ascii="Times New Roman" w:eastAsia="Times New Roman" w:hAnsi="Times New Roman" w:cs="Times New Roman"/>
+          <w:kern w:val="0"/>
+          <w:sz w:val="20"/>
+          <w:szCs w:val="20"/>
+          <w:lang w:eastAsia="en-IN"/>
+          <w14:ligatures w14:val="none"/>
+        </w:rPr>
+        <w:t xml:space="preserve">For </w:t>
+      </w:r>
+      <w:r>
+        <w:rPr>
+          <w:rFonts w:ascii="Times New Roman" w:eastAsia="Times New Roman" w:hAnsi="Times New Roman" w:cs="Times New Roman"/>
+          <w:b/>
+          <w:bCs/>
+          <w:kern w:val="0"/>
+          <w:sz w:val="20"/>
+          <w:szCs w:val="20"/>
+          <w:lang w:eastAsia="en-IN"/>
+          <w14:ligatures w14:val="none"/>
+        </w:rPr>
+        <w:t>Related To</w:t>
+      </w:r>
+      <w:r>
+        <w:rPr>
+          <w:rFonts w:ascii="Times New Roman" w:eastAsia="Times New Roman" w:hAnsi="Times New Roman" w:cs="Times New Roman"/>
+          <w:kern w:val="0"/>
+          <w:sz w:val="20"/>
+          <w:szCs w:val="20"/>
+          <w:lang w:eastAsia="en-IN"/>
+          <w14:ligatures w14:val="none"/>
+        </w:rPr>
+        <w:t xml:space="preserve">, select the </w:t>
+      </w:r>
+      <w:proofErr w:type="spellStart"/>
+      <w:r>
+        <w:rPr>
+          <w:rFonts w:ascii="Times New Roman" w:eastAsia="Times New Roman" w:hAnsi="Times New Roman" w:cs="Times New Roman"/>
+          <w:b/>
+          <w:bCs/>
+          <w:kern w:val="0"/>
+          <w:sz w:val="20"/>
+          <w:szCs w:val="20"/>
+          <w:lang w:eastAsia="en-IN"/>
+          <w14:ligatures w14:val="none"/>
+        </w:rPr>
+        <w:t>WorkOrder</w:t>
+      </w:r>
+      <w:proofErr w:type="spellEnd"/>
+      <w:r>
+        <w:rPr>
+          <w:rFonts w:ascii="Times New Roman" w:eastAsia="Times New Roman" w:hAnsi="Times New Roman" w:cs="Times New Roman"/>
+          <w:kern w:val="0"/>
+          <w:sz w:val="20"/>
+          <w:szCs w:val="20"/>
+          <w:lang w:eastAsia="en-IN"/>
+          <w14:ligatures w14:val="none"/>
+        </w:rPr>
+        <w:t xml:space="preserve"> object. </w:t>
+      </w:r>
+    </w:p>
+    <w:p>
+      <w:pPr>
+        <w:numPr>
+          <w:ilvl w:val="1"/>
+          <w:numId w:val="23"/>
+        </w:numPr>
+        <w:spacing w:before="100" w:beforeAutospacing="1" w:after="100" w:afterAutospacing="1" w:line="240" w:lineRule="auto"/>
+        <w:rPr>
+          <w:rFonts w:ascii="Times New Roman" w:eastAsia="Times New Roman" w:hAnsi="Times New Roman" w:cs="Times New Roman"/>
+          <w:kern w:val="0"/>
+          <w:sz w:val="20"/>
+          <w:szCs w:val="20"/>
+          <w:lang w:eastAsia="en-IN"/>
+          <w14:ligatures w14:val="none"/>
+        </w:rPr>
+      </w:pPr>
+      <w:r>
+        <w:rPr>
+          <w:rFonts w:ascii="Times New Roman" w:eastAsia="Times New Roman" w:hAnsi="Times New Roman" w:cs="Times New Roman"/>
+          <w:b/>
+          <w:bCs/>
+          <w:kern w:val="0"/>
+          <w:sz w:val="20"/>
+          <w:szCs w:val="20"/>
+          <w:lang w:eastAsia="en-IN"/>
+          <w14:ligatures w14:val="none"/>
+        </w:rPr>
+        <w:t>Note:</w:t>
+      </w:r>
+      <w:r>
+        <w:rPr>
+          <w:rFonts w:ascii="Times New Roman" w:eastAsia="Times New Roman" w:hAnsi="Times New Roman" w:cs="Times New Roman"/>
+          <w:kern w:val="0"/>
+          <w:sz w:val="20"/>
+          <w:szCs w:val="20"/>
+          <w:lang w:eastAsia="en-IN"/>
+          <w14:ligatures w14:val="none"/>
+        </w:rPr>
+        <w:t xml:space="preserve"> Ensure you select the custom </w:t>
+      </w:r>
+      <w:proofErr w:type="spellStart"/>
+      <w:r>
+        <w:rPr>
+          <w:rFonts w:ascii="Times New Roman" w:eastAsia="Times New Roman" w:hAnsi="Times New Roman" w:cs="Times New Roman"/>
+          <w:b/>
+          <w:bCs/>
+          <w:kern w:val="0"/>
+          <w:sz w:val="20"/>
+          <w:szCs w:val="20"/>
+          <w:lang w:eastAsia="en-IN"/>
+          <w14:ligatures w14:val="none"/>
+        </w:rPr>
+        <w:t>WorkOrder</w:t>
+      </w:r>
+      <w:proofErr w:type="spellEnd"/>
+      <w:r>
+        <w:rPr>
+          <w:rFonts w:ascii="Times New Roman" w:eastAsia="Times New Roman" w:hAnsi="Times New Roman" w:cs="Times New Roman"/>
+          <w:kern w:val="0"/>
+          <w:sz w:val="20"/>
+          <w:szCs w:val="20"/>
+          <w:lang w:eastAsia="en-IN"/>
+          <w14:ligatures w14:val="none"/>
+        </w:rPr>
+        <w:t xml:space="preserve"> object you created earlier, not a standard object.</w:t>
+      </w:r>
+    </w:p>
+    <w:p>
+      <w:pPr>
+        <w:numPr>
+          <w:ilvl w:val="0"/>
+          <w:numId w:val="23"/>
+        </w:numPr>
+        <w:spacing w:before="100" w:beforeAutospacing="1" w:after="100" w:afterAutospacing="1" w:line="240" w:lineRule="auto"/>
+        <w:rPr>
+          <w:rFonts w:ascii="Times New Roman" w:eastAsia="Times New Roman" w:hAnsi="Times New Roman" w:cs="Times New Roman"/>
+          <w:kern w:val="0"/>
+          <w:sz w:val="20"/>
+          <w:szCs w:val="20"/>
+          <w:lang w:eastAsia="en-IN"/>
+          <w14:ligatures w14:val="none"/>
+        </w:rPr>
+      </w:pPr>
+      <w:r>
+        <w:rPr>
+          <w:rFonts w:ascii="Times New Roman" w:eastAsia="Times New Roman" w:hAnsi="Times New Roman" w:cs="Times New Roman"/>
+          <w:kern w:val="0"/>
+          <w:sz w:val="20"/>
+          <w:szCs w:val="20"/>
+          <w:lang w:eastAsia="en-IN"/>
+          <w14:ligatures w14:val="none"/>
+        </w:rPr>
+        <w:t xml:space="preserve">Set the </w:t>
+      </w:r>
+      <w:r>
+        <w:rPr>
+          <w:rFonts w:ascii="Times New Roman" w:eastAsia="Times New Roman" w:hAnsi="Times New Roman" w:cs="Times New Roman"/>
+          <w:b/>
+          <w:bCs/>
+          <w:kern w:val="0"/>
+          <w:sz w:val="20"/>
+          <w:szCs w:val="20"/>
+          <w:lang w:eastAsia="en-IN"/>
+          <w14:ligatures w14:val="none"/>
+        </w:rPr>
+        <w:t>Field Label</w:t>
+      </w:r>
+      <w:r>
+        <w:rPr>
+          <w:rFonts w:ascii="Times New Roman" w:eastAsia="Times New Roman" w:hAnsi="Times New Roman" w:cs="Times New Roman"/>
+          <w:kern w:val="0"/>
+          <w:sz w:val="20"/>
+          <w:szCs w:val="20"/>
+          <w:lang w:eastAsia="en-IN"/>
+          <w14:ligatures w14:val="none"/>
+        </w:rPr>
+        <w:t xml:space="preserve"> as </w:t>
+      </w:r>
+      <w:proofErr w:type="spellStart"/>
+      <w:r>
+        <w:rPr>
+          <w:rFonts w:ascii="Times New Roman" w:eastAsia="Times New Roman" w:hAnsi="Times New Roman" w:cs="Times New Roman"/>
+          <w:b/>
+          <w:bCs/>
+          <w:kern w:val="0"/>
+          <w:sz w:val="20"/>
+          <w:szCs w:val="20"/>
+          <w:lang w:eastAsia="en-IN"/>
+          <w14:ligatures w14:val="none"/>
+        </w:rPr>
+        <w:t>WorkOrder</w:t>
+      </w:r>
+      <w:proofErr w:type="spellEnd"/>
+      <w:r>
+        <w:rPr>
+          <w:rFonts w:ascii="Times New Roman" w:eastAsia="Times New Roman" w:hAnsi="Times New Roman" w:cs="Times New Roman"/>
+          <w:b/>
+          <w:bCs/>
+          <w:kern w:val="0"/>
+          <w:sz w:val="20"/>
+          <w:szCs w:val="20"/>
+          <w:lang w:eastAsia="en-IN"/>
+          <w14:ligatures w14:val="none"/>
+        </w:rPr>
+        <w:t xml:space="preserve"> ID</w:t>
+      </w:r>
+      <w:r>
+        <w:rPr>
+          <w:rFonts w:ascii="Times New Roman" w:eastAsia="Times New Roman" w:hAnsi="Times New Roman" w:cs="Times New Roman"/>
+          <w:kern w:val="0"/>
+          <w:sz w:val="20"/>
+          <w:szCs w:val="20"/>
+          <w:lang w:eastAsia="en-IN"/>
+          <w14:ligatures w14:val="none"/>
+        </w:rPr>
+        <w:t>.</w:t>
+      </w:r>
+    </w:p>
+    <w:p>
+      <w:pPr>
+        <w:numPr>
+          <w:ilvl w:val="0"/>
+          <w:numId w:val="23"/>
+        </w:numPr>
+        <w:spacing w:before="100" w:beforeAutospacing="1" w:after="100" w:afterAutospacing="1" w:line="240" w:lineRule="auto"/>
+        <w:rPr>
+          <w:rFonts w:ascii="Times New Roman" w:eastAsia="Times New Roman" w:hAnsi="Times New Roman" w:cs="Times New Roman"/>
+          <w:kern w:val="0"/>
+          <w:sz w:val="20"/>
+          <w:szCs w:val="20"/>
+          <w:lang w:eastAsia="en-IN"/>
+          <w14:ligatures w14:val="none"/>
+        </w:rPr>
+      </w:pPr>
+      <w:r>
+        <w:rPr>
+          <w:rFonts w:ascii="Times New Roman" w:eastAsia="Times New Roman" w:hAnsi="Times New Roman" w:cs="Times New Roman"/>
+          <w:kern w:val="0"/>
+          <w:sz w:val="20"/>
+          <w:szCs w:val="20"/>
+          <w:lang w:eastAsia="en-IN"/>
+          <w14:ligatures w14:val="none"/>
+        </w:rPr>
+        <w:t xml:space="preserve">Click </w:t>
+      </w:r>
+      <w:r>
+        <w:rPr>
+          <w:rFonts w:ascii="Times New Roman" w:eastAsia="Times New Roman" w:hAnsi="Times New Roman" w:cs="Times New Roman"/>
+          <w:b/>
+          <w:bCs/>
+          <w:kern w:val="0"/>
+          <w:sz w:val="20"/>
+          <w:szCs w:val="20"/>
+          <w:lang w:eastAsia="en-IN"/>
+          <w14:ligatures w14:val="none"/>
+        </w:rPr>
+        <w:t>Next</w:t>
+      </w:r>
+      <w:r>
+        <w:rPr>
+          <w:rFonts w:ascii="Times New Roman" w:eastAsia="Times New Roman" w:hAnsi="Times New Roman" w:cs="Times New Roman"/>
+          <w:kern w:val="0"/>
+          <w:sz w:val="20"/>
+          <w:szCs w:val="20"/>
+          <w:lang w:eastAsia="en-IN"/>
+          <w14:ligatures w14:val="none"/>
+        </w:rPr>
+        <w:t xml:space="preserve"> → </w:t>
+      </w:r>
+      <w:r>
+        <w:rPr>
+          <w:rFonts w:ascii="Times New Roman" w:eastAsia="Times New Roman" w:hAnsi="Times New Roman" w:cs="Times New Roman"/>
+          <w:b/>
+          <w:bCs/>
+          <w:kern w:val="0"/>
+          <w:sz w:val="20"/>
+          <w:szCs w:val="20"/>
+          <w:lang w:eastAsia="en-IN"/>
+          <w14:ligatures w14:val="none"/>
+        </w:rPr>
+        <w:t>Next</w:t>
+      </w:r>
+      <w:r>
+        <w:rPr>
+          <w:rFonts w:ascii="Times New Roman" w:eastAsia="Times New Roman" w:hAnsi="Times New Roman" w:cs="Times New Roman"/>
+          <w:kern w:val="0"/>
+          <w:sz w:val="20"/>
+          <w:szCs w:val="20"/>
+          <w:lang w:eastAsia="en-IN"/>
+          <w14:ligatures w14:val="none"/>
+        </w:rPr>
+        <w:t xml:space="preserve"> → </w:t>
+      </w:r>
+      <w:r>
+        <w:rPr>
+          <w:rFonts w:ascii="Times New Roman" w:eastAsia="Times New Roman" w:hAnsi="Times New Roman" w:cs="Times New Roman"/>
+          <w:b/>
+          <w:bCs/>
+          <w:kern w:val="0"/>
+          <w:sz w:val="20"/>
+          <w:szCs w:val="20"/>
+          <w:lang w:eastAsia="en-IN"/>
+          <w14:ligatures w14:val="none"/>
+        </w:rPr>
+        <w:t>Save &amp; New</w:t>
+      </w:r>
+      <w:r>
+        <w:rPr>
+          <w:rFonts w:ascii="Times New Roman" w:eastAsia="Times New Roman" w:hAnsi="Times New Roman" w:cs="Times New Roman"/>
+          <w:kern w:val="0"/>
+          <w:sz w:val="20"/>
+          <w:szCs w:val="20"/>
+          <w:lang w:eastAsia="en-IN"/>
+          <w14:ligatures w14:val="none"/>
+        </w:rPr>
+        <w:t>.</w:t>
+      </w:r>
+    </w:p>
+    <w:p>
+      <w:pPr>
+        <w:spacing w:before="100" w:beforeAutospacing="1" w:after="100" w:afterAutospacing="1" w:line="240" w:lineRule="auto"/>
+        <w:rPr>
+          <w:rFonts w:ascii="Times New Roman" w:eastAsia="Times New Roman" w:hAnsi="Times New Roman" w:cs="Times New Roman"/>
+          <w:kern w:val="0"/>
+          <w:sz w:val="20"/>
+          <w:szCs w:val="20"/>
+          <w:lang w:eastAsia="en-IN"/>
+          <w14:ligatures w14:val="none"/>
+        </w:rPr>
+      </w:pPr>
+      <w:r>
+        <w:rPr>
+          <w:rFonts w:ascii="Times New Roman" w:eastAsia="Times New Roman" w:hAnsi="Times New Roman" w:cs="Times New Roman"/>
+          <w:kern w:val="0"/>
+          <w:sz w:val="20"/>
+          <w:szCs w:val="20"/>
+          <w:lang w:eastAsia="en-IN"/>
+          <w14:ligatures w14:val="none"/>
+        </w:rPr>
+        <w:pict w14:anchorId="4820439A">
+          <v:rect id="_x0000_i1030" style="width:0;height:1.5pt" o:hralign="center" o:hrstd="t" o:hr="t" fillcolor="#a0a0a0" stroked="f"/>
+        </w:pict>
+      </w:r>
+    </w:p>
+    <w:p>
+      <w:pPr>
+        <w:spacing w:before="100" w:beforeAutospacing="1" w:after="100" w:afterAutospacing="1" w:line="240" w:lineRule="auto"/>
+        <w:rPr>
+          <w:rFonts w:ascii="Times New Roman" w:eastAsia="Times New Roman" w:hAnsi="Times New Roman" w:cs="Times New Roman"/>
+          <w:b/>
+          <w:bCs/>
+          <w:kern w:val="0"/>
+          <w:sz w:val="20"/>
+          <w:szCs w:val="20"/>
+          <w:lang w:eastAsia="en-IN"/>
+          <w14:ligatures w14:val="none"/>
+        </w:rPr>
+      </w:pPr>
+      <w:r>
+        <w:rPr>
+          <w:rFonts w:ascii="Times New Roman" w:eastAsia="Times New Roman" w:hAnsi="Times New Roman" w:cs="Times New Roman"/>
+          <w:b/>
+          <w:bCs/>
+          <w:kern w:val="0"/>
+          <w:sz w:val="20"/>
+          <w:szCs w:val="20"/>
+          <w:lang w:eastAsia="en-IN"/>
+          <w14:ligatures w14:val="none"/>
+        </w:rPr>
+        <w:t>5.2: Manage Picklist Values (1)</w:t>
+      </w:r>
+    </w:p>
+    <w:p>
+      <w:pPr>
+        <w:numPr>
+          <w:ilvl w:val="0"/>
+          <w:numId w:val="24"/>
+        </w:numPr>
+        <w:spacing w:before="100" w:beforeAutospacing="1" w:after="100" w:afterAutospacing="1" w:line="240" w:lineRule="auto"/>
+        <w:rPr>
+          <w:rFonts w:ascii="Times New Roman" w:eastAsia="Times New Roman" w:hAnsi="Times New Roman" w:cs="Times New Roman"/>
+          <w:kern w:val="0"/>
+          <w:sz w:val="20"/>
+          <w:szCs w:val="20"/>
+          <w:lang w:eastAsia="en-IN"/>
+          <w14:ligatures w14:val="none"/>
+        </w:rPr>
+      </w:pPr>
+      <w:r>
+        <w:rPr>
+          <w:rFonts w:ascii="Times New Roman" w:eastAsia="Times New Roman" w:hAnsi="Times New Roman" w:cs="Times New Roman"/>
+          <w:kern w:val="0"/>
+          <w:sz w:val="20"/>
+          <w:szCs w:val="20"/>
+          <w:lang w:eastAsia="en-IN"/>
+          <w14:ligatures w14:val="none"/>
+        </w:rPr>
+        <w:t xml:space="preserve">Navigate to </w:t>
+      </w:r>
+      <w:r>
+        <w:rPr>
+          <w:rFonts w:ascii="Times New Roman" w:eastAsia="Times New Roman" w:hAnsi="Times New Roman" w:cs="Times New Roman"/>
+          <w:b/>
+          <w:bCs/>
+          <w:kern w:val="0"/>
+          <w:sz w:val="20"/>
+          <w:szCs w:val="20"/>
+          <w:lang w:eastAsia="en-IN"/>
+          <w14:ligatures w14:val="none"/>
+        </w:rPr>
+        <w:t>Setup</w:t>
+      </w:r>
+      <w:r>
+        <w:rPr>
+          <w:rFonts w:ascii="Times New Roman" w:eastAsia="Times New Roman" w:hAnsi="Times New Roman" w:cs="Times New Roman"/>
+          <w:kern w:val="0"/>
+          <w:sz w:val="20"/>
+          <w:szCs w:val="20"/>
+          <w:lang w:eastAsia="en-IN"/>
+          <w14:ligatures w14:val="none"/>
+        </w:rPr>
+        <w:t xml:space="preserve"> → </w:t>
+      </w:r>
+      <w:r>
+        <w:rPr>
+          <w:rFonts w:ascii="Times New Roman" w:eastAsia="Times New Roman" w:hAnsi="Times New Roman" w:cs="Times New Roman"/>
+          <w:b/>
+          <w:bCs/>
+          <w:kern w:val="0"/>
+          <w:sz w:val="20"/>
+          <w:szCs w:val="20"/>
+          <w:lang w:eastAsia="en-IN"/>
+          <w14:ligatures w14:val="none"/>
+        </w:rPr>
+        <w:t>Object Manager</w:t>
+      </w:r>
+      <w:r>
+        <w:rPr>
+          <w:rFonts w:ascii="Times New Roman" w:eastAsia="Times New Roman" w:hAnsi="Times New Roman" w:cs="Times New Roman"/>
+          <w:kern w:val="0"/>
+          <w:sz w:val="20"/>
+          <w:szCs w:val="20"/>
+          <w:lang w:eastAsia="en-IN"/>
+          <w14:ligatures w14:val="none"/>
+        </w:rPr>
+        <w:t>.</w:t>
+      </w:r>
+    </w:p>
+    <w:p>
+      <w:pPr>
+        <w:numPr>
+          <w:ilvl w:val="0"/>
+          <w:numId w:val="24"/>
+        </w:numPr>
+        <w:spacing w:before="100" w:beforeAutospacing="1" w:after="100" w:afterAutospacing="1" w:line="240" w:lineRule="auto"/>
+        <w:rPr>
+          <w:rFonts w:ascii="Times New Roman" w:eastAsia="Times New Roman" w:hAnsi="Times New Roman" w:cs="Times New Roman"/>
+          <w:kern w:val="0"/>
+          <w:sz w:val="20"/>
+          <w:szCs w:val="20"/>
+          <w:lang w:eastAsia="en-IN"/>
+          <w14:ligatures w14:val="none"/>
+        </w:rPr>
+      </w:pPr>
+      <w:r>
+        <w:rPr>
+          <w:rFonts w:ascii="Times New Roman" w:eastAsia="Times New Roman" w:hAnsi="Times New Roman" w:cs="Times New Roman"/>
+          <w:kern w:val="0"/>
+          <w:sz w:val="20"/>
+          <w:szCs w:val="20"/>
+          <w:lang w:eastAsia="en-IN"/>
+          <w14:ligatures w14:val="none"/>
+        </w:rPr>
+        <w:t xml:space="preserve">Search for the </w:t>
+      </w:r>
+      <w:proofErr w:type="spellStart"/>
+      <w:r>
+        <w:rPr>
+          <w:rFonts w:ascii="Times New Roman" w:eastAsia="Times New Roman" w:hAnsi="Times New Roman" w:cs="Times New Roman"/>
+          <w:b/>
+          <w:bCs/>
+          <w:kern w:val="0"/>
+          <w:sz w:val="20"/>
+          <w:szCs w:val="20"/>
+          <w:lang w:eastAsia="en-IN"/>
+          <w14:ligatures w14:val="none"/>
+        </w:rPr>
+        <w:t>WorkOrder</w:t>
+      </w:r>
+      <w:proofErr w:type="spellEnd"/>
+      <w:r>
+        <w:rPr>
+          <w:rFonts w:ascii="Times New Roman" w:eastAsia="Times New Roman" w:hAnsi="Times New Roman" w:cs="Times New Roman"/>
+          <w:kern w:val="0"/>
+          <w:sz w:val="20"/>
+          <w:szCs w:val="20"/>
+          <w:lang w:eastAsia="en-IN"/>
+          <w14:ligatures w14:val="none"/>
+        </w:rPr>
+        <w:t xml:space="preserve"> object and click on it.</w:t>
+      </w:r>
+    </w:p>
+    <w:p>
+      <w:pPr>
+        <w:numPr>
+          <w:ilvl w:val="0"/>
+          <w:numId w:val="24"/>
+        </w:numPr>
+        <w:spacing w:before="100" w:beforeAutospacing="1" w:after="100" w:afterAutospacing="1" w:line="240" w:lineRule="auto"/>
+        <w:rPr>
+          <w:rFonts w:ascii="Times New Roman" w:eastAsia="Times New Roman" w:hAnsi="Times New Roman" w:cs="Times New Roman"/>
+          <w:kern w:val="0"/>
+          <w:sz w:val="20"/>
+          <w:szCs w:val="20"/>
+          <w:lang w:eastAsia="en-IN"/>
+          <w14:ligatures w14:val="none"/>
+        </w:rPr>
+      </w:pPr>
+      <w:r>
+        <w:rPr>
+          <w:rFonts w:ascii="Times New Roman" w:eastAsia="Times New Roman" w:hAnsi="Times New Roman" w:cs="Times New Roman"/>
+          <w:kern w:val="0"/>
+          <w:sz w:val="20"/>
+          <w:szCs w:val="20"/>
+          <w:lang w:eastAsia="en-IN"/>
+          <w14:ligatures w14:val="none"/>
+        </w:rPr>
+        <w:t xml:space="preserve">Go to </w:t>
+      </w:r>
+      <w:r>
+        <w:rPr>
+          <w:rFonts w:ascii="Times New Roman" w:eastAsia="Times New Roman" w:hAnsi="Times New Roman" w:cs="Times New Roman"/>
+          <w:b/>
+          <w:bCs/>
+          <w:kern w:val="0"/>
+          <w:sz w:val="20"/>
+          <w:szCs w:val="20"/>
+          <w:lang w:eastAsia="en-IN"/>
+          <w14:ligatures w14:val="none"/>
+        </w:rPr>
+        <w:t>Fields &amp; Relationships</w:t>
+      </w:r>
+      <w:r>
+        <w:rPr>
+          <w:rFonts w:ascii="Times New Roman" w:eastAsia="Times New Roman" w:hAnsi="Times New Roman" w:cs="Times New Roman"/>
+          <w:kern w:val="0"/>
+          <w:sz w:val="20"/>
+          <w:szCs w:val="20"/>
+          <w:lang w:eastAsia="en-IN"/>
+          <w14:ligatures w14:val="none"/>
+        </w:rPr>
+        <w:t xml:space="preserve">, select the </w:t>
+      </w:r>
+      <w:r>
+        <w:rPr>
+          <w:rFonts w:ascii="Times New Roman" w:eastAsia="Times New Roman" w:hAnsi="Times New Roman" w:cs="Times New Roman"/>
+          <w:b/>
+          <w:bCs/>
+          <w:kern w:val="0"/>
+          <w:sz w:val="20"/>
+          <w:szCs w:val="20"/>
+          <w:lang w:eastAsia="en-IN"/>
+          <w14:ligatures w14:val="none"/>
+        </w:rPr>
+        <w:t>Location</w:t>
+      </w:r>
+      <w:r>
+        <w:rPr>
+          <w:rFonts w:ascii="Times New Roman" w:eastAsia="Times New Roman" w:hAnsi="Times New Roman" w:cs="Times New Roman"/>
+          <w:kern w:val="0"/>
+          <w:sz w:val="20"/>
+          <w:szCs w:val="20"/>
+          <w:lang w:eastAsia="en-IN"/>
+          <w14:ligatures w14:val="none"/>
+        </w:rPr>
+        <w:t xml:space="preserve"> field, scroll to the </w:t>
+      </w:r>
+      <w:r>
+        <w:rPr>
+          <w:rFonts w:ascii="Times New Roman" w:eastAsia="Times New Roman" w:hAnsi="Times New Roman" w:cs="Times New Roman"/>
+          <w:b/>
+          <w:bCs/>
+          <w:kern w:val="0"/>
+          <w:sz w:val="20"/>
+          <w:szCs w:val="20"/>
+          <w:lang w:eastAsia="en-IN"/>
+          <w14:ligatures w14:val="none"/>
+        </w:rPr>
+        <w:t>Values</w:t>
+      </w:r>
+      <w:r>
+        <w:rPr>
+          <w:rFonts w:ascii="Times New Roman" w:eastAsia="Times New Roman" w:hAnsi="Times New Roman" w:cs="Times New Roman"/>
+          <w:kern w:val="0"/>
+          <w:sz w:val="20"/>
+          <w:szCs w:val="20"/>
+          <w:lang w:eastAsia="en-IN"/>
+          <w14:ligatures w14:val="none"/>
+        </w:rPr>
+        <w:t xml:space="preserve"> section, and click </w:t>
+      </w:r>
+      <w:r>
+        <w:rPr>
+          <w:rFonts w:ascii="Times New Roman" w:eastAsia="Times New Roman" w:hAnsi="Times New Roman" w:cs="Times New Roman"/>
+          <w:b/>
+          <w:bCs/>
+          <w:kern w:val="0"/>
+          <w:sz w:val="20"/>
+          <w:szCs w:val="20"/>
+          <w:lang w:eastAsia="en-IN"/>
+          <w14:ligatures w14:val="none"/>
+        </w:rPr>
+        <w:t>New</w:t>
+      </w:r>
+      <w:r>
+        <w:rPr>
+          <w:rFonts w:ascii="Times New Roman" w:eastAsia="Times New Roman" w:hAnsi="Times New Roman" w:cs="Times New Roman"/>
+          <w:kern w:val="0"/>
+          <w:sz w:val="20"/>
+          <w:szCs w:val="20"/>
+          <w:lang w:eastAsia="en-IN"/>
+          <w14:ligatures w14:val="none"/>
+        </w:rPr>
+        <w:t>.</w:t>
+      </w:r>
+    </w:p>
+    <w:p>
+      <w:pPr>
+        <w:numPr>
+          <w:ilvl w:val="0"/>
+          <w:numId w:val="24"/>
+        </w:numPr>
+        <w:spacing w:before="100" w:beforeAutospacing="1" w:after="100" w:afterAutospacing="1" w:line="240" w:lineRule="auto"/>
+        <w:rPr>
+          <w:rFonts w:ascii="Times New Roman" w:eastAsia="Times New Roman" w:hAnsi="Times New Roman" w:cs="Times New Roman"/>
+          <w:kern w:val="0"/>
+          <w:sz w:val="20"/>
+          <w:szCs w:val="20"/>
+          <w:lang w:eastAsia="en-IN"/>
+          <w14:ligatures w14:val="none"/>
+        </w:rPr>
+      </w:pPr>
+      <w:r>
+        <w:rPr>
+          <w:rFonts w:ascii="Times New Roman" w:eastAsia="Times New Roman" w:hAnsi="Times New Roman" w:cs="Times New Roman"/>
+          <w:kern w:val="0"/>
+          <w:sz w:val="20"/>
+          <w:szCs w:val="20"/>
+          <w:lang w:eastAsia="en-IN"/>
+          <w14:ligatures w14:val="none"/>
+        </w:rPr>
+        <w:t xml:space="preserve">Add the following values: </w:t>
+      </w:r>
+    </w:p>
+    <w:p>
+      <w:pPr>
+        <w:numPr>
+          <w:ilvl w:val="1"/>
+          <w:numId w:val="32"/>
+        </w:numPr>
+        <w:spacing w:before="100" w:beforeAutospacing="1" w:after="100" w:afterAutospacing="1" w:line="240" w:lineRule="auto"/>
+        <w:rPr>
+          <w:rFonts w:ascii="Times New Roman" w:eastAsia="Times New Roman" w:hAnsi="Times New Roman" w:cs="Times New Roman"/>
+          <w:kern w:val="0"/>
+          <w:sz w:val="20"/>
+          <w:szCs w:val="20"/>
+          <w:lang w:eastAsia="en-IN"/>
+          <w14:ligatures w14:val="none"/>
+        </w:rPr>
+      </w:pPr>
+      <w:r>
+        <w:rPr>
+          <w:rFonts w:ascii="Times New Roman" w:eastAsia="Times New Roman" w:hAnsi="Times New Roman" w:cs="Times New Roman"/>
+          <w:kern w:val="0"/>
+          <w:sz w:val="20"/>
+          <w:szCs w:val="20"/>
+          <w:lang w:eastAsia="en-IN"/>
+          <w14:ligatures w14:val="none"/>
+        </w:rPr>
+        <w:t>Nasik</w:t>
+      </w:r>
+    </w:p>
+    <w:p>
+      <w:pPr>
+        <w:numPr>
+          <w:ilvl w:val="1"/>
+          <w:numId w:val="32"/>
+        </w:numPr>
+        <w:spacing w:before="100" w:beforeAutospacing="1" w:after="100" w:afterAutospacing="1" w:line="240" w:lineRule="auto"/>
+        <w:rPr>
+          <w:rFonts w:ascii="Times New Roman" w:eastAsia="Times New Roman" w:hAnsi="Times New Roman" w:cs="Times New Roman"/>
+          <w:kern w:val="0"/>
+          <w:sz w:val="20"/>
+          <w:szCs w:val="20"/>
+          <w:lang w:eastAsia="en-IN"/>
+          <w14:ligatures w14:val="none"/>
+        </w:rPr>
+      </w:pPr>
+      <w:r>
+        <w:rPr>
+          <w:rFonts w:ascii="Times New Roman" w:eastAsia="Times New Roman" w:hAnsi="Times New Roman" w:cs="Times New Roman"/>
+          <w:kern w:val="0"/>
+          <w:sz w:val="20"/>
+          <w:szCs w:val="20"/>
+          <w:lang w:eastAsia="en-IN"/>
+          <w14:ligatures w14:val="none"/>
+        </w:rPr>
+        <w:t>Warangal</w:t>
+      </w:r>
+    </w:p>
+    <w:p>
+      <w:pPr>
+        <w:numPr>
+          <w:ilvl w:val="1"/>
+          <w:numId w:val="32"/>
+        </w:numPr>
+        <w:spacing w:before="100" w:beforeAutospacing="1" w:after="100" w:afterAutospacing="1" w:line="240" w:lineRule="auto"/>
+        <w:rPr>
+          <w:rFonts w:ascii="Times New Roman" w:eastAsia="Times New Roman" w:hAnsi="Times New Roman" w:cs="Times New Roman"/>
+          <w:kern w:val="0"/>
+          <w:sz w:val="20"/>
+          <w:szCs w:val="20"/>
+          <w:lang w:eastAsia="en-IN"/>
+          <w14:ligatures w14:val="none"/>
+        </w:rPr>
+      </w:pPr>
+      <w:r>
+        <w:rPr>
+          <w:rFonts w:ascii="Times New Roman" w:eastAsia="Times New Roman" w:hAnsi="Times New Roman" w:cs="Times New Roman"/>
+          <w:kern w:val="0"/>
+          <w:sz w:val="20"/>
+          <w:szCs w:val="20"/>
+          <w:lang w:eastAsia="en-IN"/>
+          <w14:ligatures w14:val="none"/>
+        </w:rPr>
+        <w:t>Nanded</w:t>
+      </w:r>
+    </w:p>
+    <w:p>
+      <w:pPr>
+        <w:numPr>
+          <w:ilvl w:val="0"/>
+          <w:numId w:val="24"/>
+        </w:numPr>
+        <w:spacing w:before="100" w:beforeAutospacing="1" w:after="100" w:afterAutospacing="1" w:line="240" w:lineRule="auto"/>
+        <w:rPr>
+          <w:rFonts w:ascii="Times New Roman" w:eastAsia="Times New Roman" w:hAnsi="Times New Roman" w:cs="Times New Roman"/>
+          <w:kern w:val="0"/>
+          <w:sz w:val="20"/>
+          <w:szCs w:val="20"/>
+          <w:lang w:eastAsia="en-IN"/>
+          <w14:ligatures w14:val="none"/>
+        </w:rPr>
+      </w:pPr>
+      <w:r>
+        <w:rPr>
+          <w:rFonts w:ascii="Times New Roman" w:eastAsia="Times New Roman" w:hAnsi="Times New Roman" w:cs="Times New Roman"/>
+          <w:kern w:val="0"/>
+          <w:sz w:val="20"/>
+          <w:szCs w:val="20"/>
+          <w:lang w:eastAsia="en-IN"/>
+          <w14:ligatures w14:val="none"/>
+        </w:rPr>
+        <w:t xml:space="preserve">Click </w:t>
+      </w:r>
+      <w:r>
+        <w:rPr>
+          <w:rFonts w:ascii="Times New Roman" w:eastAsia="Times New Roman" w:hAnsi="Times New Roman" w:cs="Times New Roman"/>
+          <w:b/>
+          <w:bCs/>
+          <w:kern w:val="0"/>
+          <w:sz w:val="20"/>
+          <w:szCs w:val="20"/>
+          <w:lang w:eastAsia="en-IN"/>
+          <w14:ligatures w14:val="none"/>
+        </w:rPr>
+        <w:t>Save</w:t>
+      </w:r>
+      <w:r>
+        <w:rPr>
+          <w:rFonts w:ascii="Times New Roman" w:eastAsia="Times New Roman" w:hAnsi="Times New Roman" w:cs="Times New Roman"/>
+          <w:kern w:val="0"/>
+          <w:sz w:val="20"/>
+          <w:szCs w:val="20"/>
+          <w:lang w:eastAsia="en-IN"/>
+          <w14:ligatures w14:val="none"/>
+        </w:rPr>
+        <w:t>.</w:t>
+      </w:r>
+    </w:p>
+    <w:p>
+      <w:pPr>
+        <w:spacing w:before="100" w:beforeAutospacing="1" w:after="100" w:afterAutospacing="1" w:line="240" w:lineRule="auto"/>
+        <w:rPr>
+          <w:rFonts w:ascii="Times New Roman" w:eastAsia="Times New Roman" w:hAnsi="Times New Roman" w:cs="Times New Roman"/>
+          <w:kern w:val="0"/>
+          <w:sz w:val="20"/>
+          <w:szCs w:val="20"/>
+          <w:lang w:eastAsia="en-IN"/>
+          <w14:ligatures w14:val="none"/>
+        </w:rPr>
+      </w:pPr>
+      <w:r>
+        <w:rPr>
+          <w:rFonts w:ascii="Times New Roman" w:eastAsia="Times New Roman" w:hAnsi="Times New Roman" w:cs="Times New Roman"/>
+          <w:kern w:val="0"/>
+          <w:sz w:val="20"/>
+          <w:szCs w:val="20"/>
+          <w:lang w:eastAsia="en-IN"/>
+          <w14:ligatures w14:val="none"/>
+        </w:rPr>
+        <w:pict w14:anchorId="18CE580B">
+          <v:rect id="_x0000_i1031" style="width:0;height:1.5pt" o:hralign="center" o:hrstd="t" o:hr="t" fillcolor="#a0a0a0" stroked="f"/>
+        </w:pict>
+      </w:r>
+    </w:p>
+    <w:p>
+      <w:pPr>
+        <w:spacing w:before="100" w:beforeAutospacing="1" w:after="100" w:afterAutospacing="1" w:line="240" w:lineRule="auto"/>
+        <w:rPr>
+          <w:rFonts w:ascii="Times New Roman" w:eastAsia="Times New Roman" w:hAnsi="Times New Roman" w:cs="Times New Roman"/>
+          <w:b/>
+          <w:bCs/>
+          <w:kern w:val="0"/>
+          <w:sz w:val="20"/>
+          <w:szCs w:val="20"/>
+          <w:lang w:eastAsia="en-IN"/>
+          <w14:ligatures w14:val="none"/>
+        </w:rPr>
+      </w:pPr>
+      <w:r>
+        <w:rPr>
+          <w:rFonts w:ascii="Times New Roman" w:eastAsia="Times New Roman" w:hAnsi="Times New Roman" w:cs="Times New Roman"/>
+          <w:b/>
+          <w:bCs/>
+          <w:kern w:val="0"/>
+          <w:sz w:val="20"/>
+          <w:szCs w:val="20"/>
+          <w:lang w:eastAsia="en-IN"/>
+          <w14:ligatures w14:val="none"/>
+        </w:rPr>
+        <w:t>5.3: Manage Picklist Values (2)</w:t>
+      </w:r>
+    </w:p>
+    <w:p>
+      <w:pPr>
+        <w:numPr>
+          <w:ilvl w:val="0"/>
+          <w:numId w:val="25"/>
+        </w:numPr>
+        <w:spacing w:before="100" w:beforeAutospacing="1" w:after="100" w:afterAutospacing="1" w:line="240" w:lineRule="auto"/>
+        <w:rPr>
+          <w:rFonts w:ascii="Times New Roman" w:eastAsia="Times New Roman" w:hAnsi="Times New Roman" w:cs="Times New Roman"/>
+          <w:kern w:val="0"/>
+          <w:sz w:val="20"/>
+          <w:szCs w:val="20"/>
+          <w:lang w:eastAsia="en-IN"/>
+          <w14:ligatures w14:val="none"/>
+        </w:rPr>
+      </w:pPr>
+      <w:r>
+        <w:rPr>
+          <w:rFonts w:ascii="Times New Roman" w:eastAsia="Times New Roman" w:hAnsi="Times New Roman" w:cs="Times New Roman"/>
+          <w:kern w:val="0"/>
+          <w:sz w:val="20"/>
+          <w:szCs w:val="20"/>
+          <w:lang w:eastAsia="en-IN"/>
+          <w14:ligatures w14:val="none"/>
+        </w:rPr>
+        <w:t xml:space="preserve">Repeat steps 1 and 2 from </w:t>
+      </w:r>
+      <w:r>
+        <w:rPr>
+          <w:rFonts w:ascii="Times New Roman" w:eastAsia="Times New Roman" w:hAnsi="Times New Roman" w:cs="Times New Roman"/>
+          <w:b/>
+          <w:bCs/>
+          <w:kern w:val="0"/>
+          <w:sz w:val="20"/>
+          <w:szCs w:val="20"/>
+          <w:lang w:eastAsia="en-IN"/>
+          <w14:ligatures w14:val="none"/>
+        </w:rPr>
+        <w:t>5.2</w:t>
+      </w:r>
+      <w:r>
+        <w:rPr>
+          <w:rFonts w:ascii="Times New Roman" w:eastAsia="Times New Roman" w:hAnsi="Times New Roman" w:cs="Times New Roman"/>
+          <w:kern w:val="0"/>
+          <w:sz w:val="20"/>
+          <w:szCs w:val="20"/>
+          <w:lang w:eastAsia="en-IN"/>
+          <w14:ligatures w14:val="none"/>
+        </w:rPr>
+        <w:t>.</w:t>
+      </w:r>
+    </w:p>
+    <w:p>
+      <w:pPr>
+        <w:numPr>
+          <w:ilvl w:val="0"/>
+          <w:numId w:val="25"/>
+        </w:numPr>
+        <w:spacing w:before="100" w:beforeAutospacing="1" w:after="100" w:afterAutospacing="1" w:line="240" w:lineRule="auto"/>
+        <w:rPr>
+          <w:rFonts w:ascii="Times New Roman" w:eastAsia="Times New Roman" w:hAnsi="Times New Roman" w:cs="Times New Roman"/>
+          <w:kern w:val="0"/>
+          <w:sz w:val="20"/>
+          <w:szCs w:val="20"/>
+          <w:lang w:eastAsia="en-IN"/>
+          <w14:ligatures w14:val="none"/>
+        </w:rPr>
+      </w:pPr>
+      <w:r>
+        <w:rPr>
+          <w:rFonts w:ascii="Times New Roman" w:eastAsia="Times New Roman" w:hAnsi="Times New Roman" w:cs="Times New Roman"/>
+          <w:kern w:val="0"/>
+          <w:sz w:val="20"/>
+          <w:szCs w:val="20"/>
+          <w:lang w:eastAsia="en-IN"/>
+          <w14:ligatures w14:val="none"/>
+        </w:rPr>
+        <w:t xml:space="preserve">Add values to the respective fields in the </w:t>
+      </w:r>
+      <w:proofErr w:type="spellStart"/>
+      <w:r>
+        <w:rPr>
+          <w:rFonts w:ascii="Times New Roman" w:eastAsia="Times New Roman" w:hAnsi="Times New Roman" w:cs="Times New Roman"/>
+          <w:b/>
+          <w:bCs/>
+          <w:kern w:val="0"/>
+          <w:sz w:val="20"/>
+          <w:szCs w:val="20"/>
+          <w:lang w:eastAsia="en-IN"/>
+          <w14:ligatures w14:val="none"/>
+        </w:rPr>
+        <w:t>WorkOrder</w:t>
+      </w:r>
+      <w:proofErr w:type="spellEnd"/>
+      <w:r>
+        <w:rPr>
+          <w:rFonts w:ascii="Times New Roman" w:eastAsia="Times New Roman" w:hAnsi="Times New Roman" w:cs="Times New Roman"/>
+          <w:kern w:val="0"/>
+          <w:sz w:val="20"/>
+          <w:szCs w:val="20"/>
+          <w:lang w:eastAsia="en-IN"/>
+          <w14:ligatures w14:val="none"/>
+        </w:rPr>
+        <w:t xml:space="preserve"> object: </w:t>
+      </w:r>
+    </w:p>
+    <w:p>
+      <w:pPr>
+        <w:numPr>
+          <w:ilvl w:val="1"/>
+          <w:numId w:val="33"/>
+        </w:numPr>
+        <w:spacing w:before="100" w:beforeAutospacing="1" w:after="100" w:afterAutospacing="1" w:line="240" w:lineRule="auto"/>
+        <w:rPr>
+          <w:rFonts w:ascii="Times New Roman" w:eastAsia="Times New Roman" w:hAnsi="Times New Roman" w:cs="Times New Roman"/>
+          <w:kern w:val="0"/>
+          <w:sz w:val="20"/>
+          <w:szCs w:val="20"/>
+          <w:lang w:eastAsia="en-IN"/>
+          <w14:ligatures w14:val="none"/>
+        </w:rPr>
+      </w:pPr>
+      <w:r>
+        <w:rPr>
+          <w:rFonts w:ascii="Times New Roman" w:eastAsia="Times New Roman" w:hAnsi="Times New Roman" w:cs="Times New Roman"/>
+          <w:b/>
+          <w:bCs/>
+          <w:kern w:val="0"/>
+          <w:sz w:val="20"/>
+          <w:szCs w:val="20"/>
+          <w:lang w:eastAsia="en-IN"/>
+          <w14:ligatures w14:val="none"/>
+        </w:rPr>
+        <w:t>Field: Priority</w:t>
+      </w:r>
+      <w:r>
+        <w:rPr>
+          <w:rFonts w:ascii="Times New Roman" w:eastAsia="Times New Roman" w:hAnsi="Times New Roman" w:cs="Times New Roman"/>
+          <w:kern w:val="0"/>
+          <w:sz w:val="20"/>
+          <w:szCs w:val="20"/>
+          <w:lang w:eastAsia="en-IN"/>
+          <w14:ligatures w14:val="none"/>
+        </w:rPr>
+        <w:t xml:space="preserve"> → Add </w:t>
+      </w:r>
+      <w:r>
+        <w:rPr>
+          <w:rFonts w:ascii="Times New Roman" w:eastAsia="Times New Roman" w:hAnsi="Times New Roman" w:cs="Times New Roman"/>
+          <w:b/>
+          <w:bCs/>
+          <w:kern w:val="0"/>
+          <w:sz w:val="20"/>
+          <w:szCs w:val="20"/>
+          <w:lang w:eastAsia="en-IN"/>
+          <w14:ligatures w14:val="none"/>
+        </w:rPr>
+        <w:t>High</w:t>
+      </w:r>
+      <w:r>
+        <w:rPr>
+          <w:rFonts w:ascii="Times New Roman" w:eastAsia="Times New Roman" w:hAnsi="Times New Roman" w:cs="Times New Roman"/>
+          <w:kern w:val="0"/>
+          <w:sz w:val="20"/>
+          <w:szCs w:val="20"/>
+          <w:lang w:eastAsia="en-IN"/>
+          <w14:ligatures w14:val="none"/>
+        </w:rPr>
+        <w:t>.</w:t>
+      </w:r>
+    </w:p>
+    <w:p>
+      <w:pPr>
+        <w:numPr>
+          <w:ilvl w:val="1"/>
+          <w:numId w:val="33"/>
+        </w:numPr>
+        <w:spacing w:before="100" w:beforeAutospacing="1" w:after="100" w:afterAutospacing="1" w:line="240" w:lineRule="auto"/>
+        <w:rPr>
+          <w:rFonts w:ascii="Times New Roman" w:eastAsia="Times New Roman" w:hAnsi="Times New Roman" w:cs="Times New Roman"/>
+          <w:kern w:val="0"/>
+          <w:sz w:val="20"/>
+          <w:szCs w:val="20"/>
+          <w:lang w:eastAsia="en-IN"/>
+          <w14:ligatures w14:val="none"/>
+        </w:rPr>
+      </w:pPr>
+      <w:r>
+        <w:rPr>
+          <w:rFonts w:ascii="Times New Roman" w:eastAsia="Times New Roman" w:hAnsi="Times New Roman" w:cs="Times New Roman"/>
+          <w:b/>
+          <w:bCs/>
+          <w:kern w:val="0"/>
+          <w:sz w:val="20"/>
+          <w:szCs w:val="20"/>
+          <w:lang w:eastAsia="en-IN"/>
+          <w14:ligatures w14:val="none"/>
+        </w:rPr>
+        <w:t>Field: Service Type</w:t>
+      </w:r>
+      <w:r>
+        <w:rPr>
+          <w:rFonts w:ascii="Times New Roman" w:eastAsia="Times New Roman" w:hAnsi="Times New Roman" w:cs="Times New Roman"/>
+          <w:kern w:val="0"/>
+          <w:sz w:val="20"/>
+          <w:szCs w:val="20"/>
+          <w:lang w:eastAsia="en-IN"/>
+          <w14:ligatures w14:val="none"/>
+        </w:rPr>
+        <w:t xml:space="preserve"> → Add the following values: </w:t>
+      </w:r>
+    </w:p>
+    <w:p>
+      <w:pPr>
+        <w:numPr>
+          <w:ilvl w:val="2"/>
+          <w:numId w:val="25"/>
+        </w:numPr>
+        <w:spacing w:before="100" w:beforeAutospacing="1" w:after="100" w:afterAutospacing="1" w:line="240" w:lineRule="auto"/>
+        <w:rPr>
+          <w:rFonts w:ascii="Times New Roman" w:eastAsia="Times New Roman" w:hAnsi="Times New Roman" w:cs="Times New Roman"/>
+          <w:kern w:val="0"/>
+          <w:sz w:val="20"/>
+          <w:szCs w:val="20"/>
+          <w:lang w:eastAsia="en-IN"/>
+          <w14:ligatures w14:val="none"/>
+        </w:rPr>
+      </w:pPr>
+      <w:r>
+        <w:rPr>
+          <w:rFonts w:ascii="Times New Roman" w:eastAsia="Times New Roman" w:hAnsi="Times New Roman" w:cs="Times New Roman"/>
+          <w:kern w:val="0"/>
+          <w:sz w:val="20"/>
+          <w:szCs w:val="20"/>
+          <w:lang w:eastAsia="en-IN"/>
+          <w14:ligatures w14:val="none"/>
+        </w:rPr>
+        <w:t>Hardware repair</w:t>
+      </w:r>
+    </w:p>
+    <w:p>
+      <w:pPr>
+        <w:numPr>
+          <w:ilvl w:val="2"/>
+          <w:numId w:val="25"/>
+        </w:numPr>
+        <w:spacing w:before="100" w:beforeAutospacing="1" w:after="100" w:afterAutospacing="1" w:line="240" w:lineRule="auto"/>
+        <w:rPr>
+          <w:rFonts w:ascii="Times New Roman" w:eastAsia="Times New Roman" w:hAnsi="Times New Roman" w:cs="Times New Roman"/>
+          <w:kern w:val="0"/>
+          <w:sz w:val="20"/>
+          <w:szCs w:val="20"/>
+          <w:lang w:eastAsia="en-IN"/>
+          <w14:ligatures w14:val="none"/>
+        </w:rPr>
+      </w:pPr>
+      <w:r>
+        <w:rPr>
+          <w:rFonts w:ascii="Times New Roman" w:eastAsia="Times New Roman" w:hAnsi="Times New Roman" w:cs="Times New Roman"/>
+          <w:kern w:val="0"/>
+          <w:sz w:val="20"/>
+          <w:szCs w:val="20"/>
+          <w:lang w:eastAsia="en-IN"/>
+          <w14:ligatures w14:val="none"/>
+        </w:rPr>
+        <w:t>Troubleshoot/Debugging</w:t>
+      </w:r>
+    </w:p>
+    <w:p>
+      <w:pPr>
+        <w:numPr>
+          <w:ilvl w:val="2"/>
+          <w:numId w:val="25"/>
+        </w:numPr>
+        <w:spacing w:before="100" w:beforeAutospacing="1" w:after="100" w:afterAutospacing="1" w:line="240" w:lineRule="auto"/>
+        <w:rPr>
+          <w:rFonts w:ascii="Times New Roman" w:eastAsia="Times New Roman" w:hAnsi="Times New Roman" w:cs="Times New Roman"/>
+          <w:kern w:val="0"/>
+          <w:sz w:val="20"/>
+          <w:szCs w:val="20"/>
+          <w:lang w:eastAsia="en-IN"/>
+          <w14:ligatures w14:val="none"/>
+        </w:rPr>
+      </w:pPr>
+      <w:r>
+        <w:rPr>
+          <w:rFonts w:ascii="Times New Roman" w:eastAsia="Times New Roman" w:hAnsi="Times New Roman" w:cs="Times New Roman"/>
+          <w:kern w:val="0"/>
+          <w:sz w:val="20"/>
+          <w:szCs w:val="20"/>
+          <w:lang w:eastAsia="en-IN"/>
+          <w14:ligatures w14:val="none"/>
+        </w:rPr>
+        <w:t>Lane-Management</w:t>
+      </w:r>
+    </w:p>
+    <w:p>
+      <w:pPr>
+        <w:numPr>
+          <w:ilvl w:val="0"/>
+          <w:numId w:val="25"/>
+        </w:numPr>
+        <w:spacing w:before="100" w:beforeAutospacing="1" w:after="100" w:afterAutospacing="1" w:line="240" w:lineRule="auto"/>
+        <w:rPr>
+          <w:rFonts w:ascii="Times New Roman" w:eastAsia="Times New Roman" w:hAnsi="Times New Roman" w:cs="Times New Roman"/>
+          <w:kern w:val="0"/>
+          <w:sz w:val="20"/>
+          <w:szCs w:val="20"/>
+          <w:lang w:eastAsia="en-IN"/>
+          <w14:ligatures w14:val="none"/>
+        </w:rPr>
+      </w:pPr>
+      <w:r>
+        <w:rPr>
+          <w:rFonts w:ascii="Times New Roman" w:eastAsia="Times New Roman" w:hAnsi="Times New Roman" w:cs="Times New Roman"/>
+          <w:kern w:val="0"/>
+          <w:sz w:val="20"/>
+          <w:szCs w:val="20"/>
+          <w:lang w:eastAsia="en-IN"/>
+          <w14:ligatures w14:val="none"/>
+        </w:rPr>
+        <w:t>Save the changes for each field.</w:t>
+      </w:r>
+    </w:p>
+    <w:p>
+      <w:pPr>
+        <w:spacing w:before="100" w:beforeAutospacing="1" w:after="100" w:afterAutospacing="1" w:line="240" w:lineRule="auto"/>
+        <w:rPr>
+          <w:rFonts w:ascii="Times New Roman" w:eastAsia="Times New Roman" w:hAnsi="Times New Roman" w:cs="Times New Roman"/>
+          <w:kern w:val="0"/>
+          <w:sz w:val="20"/>
+          <w:szCs w:val="20"/>
+          <w:lang w:eastAsia="en-IN"/>
+          <w14:ligatures w14:val="none"/>
+        </w:rPr>
+      </w:pPr>
+      <w:r>
+        <w:rPr>
+          <w:rFonts w:ascii="Times New Roman" w:eastAsia="Times New Roman" w:hAnsi="Times New Roman" w:cs="Times New Roman"/>
+          <w:kern w:val="0"/>
+          <w:sz w:val="20"/>
+          <w:szCs w:val="20"/>
+          <w:lang w:eastAsia="en-IN"/>
+          <w14:ligatures w14:val="none"/>
+        </w:rPr>
+        <w:pict w14:anchorId="3F146374">
+          <v:rect id="_x0000_i1032" style="width:0;height:1.5pt" o:hralign="center" o:hrstd="t" o:hr="t" fillcolor="#a0a0a0" stroked="f"/>
+        </w:pict>
+      </w:r>
+    </w:p>
+    <w:p>
+      <w:pPr>
+        <w:spacing w:before="100" w:beforeAutospacing="1" w:after="100" w:afterAutospacing="1" w:line="240" w:lineRule="auto"/>
+        <w:rPr>
+          <w:rFonts w:ascii="Times New Roman" w:eastAsia="Times New Roman" w:hAnsi="Times New Roman" w:cs="Times New Roman"/>
+          <w:b/>
+          <w:bCs/>
+          <w:kern w:val="0"/>
+          <w:sz w:val="20"/>
+          <w:szCs w:val="20"/>
+          <w:lang w:eastAsia="en-IN"/>
+          <w14:ligatures w14:val="none"/>
+        </w:rPr>
+      </w:pPr>
+      <w:r>
+        <w:rPr>
+          <w:rFonts w:ascii="Times New Roman" w:eastAsia="Times New Roman" w:hAnsi="Times New Roman" w:cs="Times New Roman"/>
+          <w:b/>
+          <w:bCs/>
+          <w:kern w:val="0"/>
+          <w:sz w:val="20"/>
+          <w:szCs w:val="20"/>
+          <w:lang w:eastAsia="en-IN"/>
+          <w14:ligatures w14:val="none"/>
+        </w:rPr>
+        <w:t xml:space="preserve">5.4: Creating a Formula Field in the </w:t>
+      </w:r>
+      <w:proofErr w:type="spellStart"/>
+      <w:r>
+        <w:rPr>
+          <w:rFonts w:ascii="Times New Roman" w:eastAsia="Times New Roman" w:hAnsi="Times New Roman" w:cs="Times New Roman"/>
+          <w:b/>
+          <w:bCs/>
+          <w:kern w:val="0"/>
+          <w:sz w:val="20"/>
+          <w:szCs w:val="20"/>
+          <w:lang w:eastAsia="en-IN"/>
+          <w14:ligatures w14:val="none"/>
+        </w:rPr>
+        <w:t>WorkOrder</w:t>
+      </w:r>
+      <w:proofErr w:type="spellEnd"/>
+      <w:r>
+        <w:rPr>
+          <w:rFonts w:ascii="Times New Roman" w:eastAsia="Times New Roman" w:hAnsi="Times New Roman" w:cs="Times New Roman"/>
+          <w:b/>
+          <w:bCs/>
+          <w:kern w:val="0"/>
+          <w:sz w:val="20"/>
+          <w:szCs w:val="20"/>
+          <w:lang w:eastAsia="en-IN"/>
+          <w14:ligatures w14:val="none"/>
+        </w:rPr>
+        <w:t xml:space="preserve"> Objec</w:t>
+      </w:r>
+      <w:r>
+        <w:rPr>
+          <w:rFonts w:ascii="Times New Roman" w:eastAsia="Times New Roman" w:hAnsi="Times New Roman" w:cs="Times New Roman"/>
+          <w:b/>
+          <w:bCs/>
+          <w:kern w:val="0"/>
+          <w:sz w:val="20"/>
+          <w:szCs w:val="20"/>
+          <w:lang w:eastAsia="en-IN"/>
+          <w14:ligatures w14:val="none"/>
+        </w:rPr>
+        <w:t>t</w:t>
+      </w:r>
+    </w:p>
+    <w:p>
+      <w:pPr>
+        <w:numPr>
+          <w:ilvl w:val="0"/>
+          <w:numId w:val="26"/>
+        </w:numPr>
+        <w:spacing w:before="100" w:beforeAutospacing="1" w:after="100" w:afterAutospacing="1" w:line="240" w:lineRule="auto"/>
+        <w:rPr>
+          <w:rFonts w:ascii="Times New Roman" w:eastAsia="Times New Roman" w:hAnsi="Times New Roman" w:cs="Times New Roman"/>
+          <w:kern w:val="0"/>
+          <w:sz w:val="20"/>
+          <w:szCs w:val="20"/>
+          <w:lang w:eastAsia="en-IN"/>
+          <w14:ligatures w14:val="none"/>
+        </w:rPr>
+      </w:pPr>
+      <w:r>
+        <w:rPr>
+          <w:rFonts w:ascii="Times New Roman" w:eastAsia="Times New Roman" w:hAnsi="Times New Roman" w:cs="Times New Roman"/>
+          <w:kern w:val="0"/>
+          <w:sz w:val="20"/>
+          <w:szCs w:val="20"/>
+          <w:lang w:eastAsia="en-IN"/>
+          <w14:ligatures w14:val="none"/>
+        </w:rPr>
+        <w:t xml:space="preserve">Go to </w:t>
+      </w:r>
+      <w:r>
+        <w:rPr>
+          <w:rFonts w:ascii="Times New Roman" w:eastAsia="Times New Roman" w:hAnsi="Times New Roman" w:cs="Times New Roman"/>
+          <w:b/>
+          <w:bCs/>
+          <w:kern w:val="0"/>
+          <w:sz w:val="20"/>
+          <w:szCs w:val="20"/>
+          <w:lang w:eastAsia="en-IN"/>
+          <w14:ligatures w14:val="none"/>
+        </w:rPr>
+        <w:t>Setup</w:t>
+      </w:r>
+      <w:r>
+        <w:rPr>
+          <w:rFonts w:ascii="Times New Roman" w:eastAsia="Times New Roman" w:hAnsi="Times New Roman" w:cs="Times New Roman"/>
+          <w:kern w:val="0"/>
+          <w:sz w:val="20"/>
+          <w:szCs w:val="20"/>
+          <w:lang w:eastAsia="en-IN"/>
+          <w14:ligatures w14:val="none"/>
+        </w:rPr>
+        <w:t xml:space="preserve"> → </w:t>
+      </w:r>
+      <w:r>
+        <w:rPr>
+          <w:rFonts w:ascii="Times New Roman" w:eastAsia="Times New Roman" w:hAnsi="Times New Roman" w:cs="Times New Roman"/>
+          <w:b/>
+          <w:bCs/>
+          <w:kern w:val="0"/>
+          <w:sz w:val="20"/>
+          <w:szCs w:val="20"/>
+          <w:lang w:eastAsia="en-IN"/>
+          <w14:ligatures w14:val="none"/>
+        </w:rPr>
+        <w:t>Object Manager</w:t>
+      </w:r>
+      <w:r>
+        <w:rPr>
+          <w:rFonts w:ascii="Times New Roman" w:eastAsia="Times New Roman" w:hAnsi="Times New Roman" w:cs="Times New Roman"/>
+          <w:kern w:val="0"/>
+          <w:sz w:val="20"/>
+          <w:szCs w:val="20"/>
+          <w:lang w:eastAsia="en-IN"/>
+          <w14:ligatures w14:val="none"/>
+        </w:rPr>
+        <w:t xml:space="preserve"> → </w:t>
+      </w:r>
+      <w:proofErr w:type="spellStart"/>
+      <w:r>
+        <w:rPr>
+          <w:rFonts w:ascii="Times New Roman" w:eastAsia="Times New Roman" w:hAnsi="Times New Roman" w:cs="Times New Roman"/>
+          <w:b/>
+          <w:bCs/>
+          <w:kern w:val="0"/>
+          <w:sz w:val="20"/>
+          <w:szCs w:val="20"/>
+          <w:lang w:eastAsia="en-IN"/>
+          <w14:ligatures w14:val="none"/>
+        </w:rPr>
+        <w:t>WorkOrder</w:t>
+      </w:r>
+      <w:proofErr w:type="spellEnd"/>
+      <w:r>
+        <w:rPr>
+          <w:rFonts w:ascii="Times New Roman" w:eastAsia="Times New Roman" w:hAnsi="Times New Roman" w:cs="Times New Roman"/>
+          <w:kern w:val="0"/>
+          <w:sz w:val="20"/>
+          <w:szCs w:val="20"/>
+          <w:lang w:eastAsia="en-IN"/>
+          <w14:ligatures w14:val="none"/>
+        </w:rPr>
+        <w:t>.</w:t>
+      </w:r>
+    </w:p>
+    <w:p>
+      <w:pPr>
+        <w:numPr>
+          <w:ilvl w:val="0"/>
+          <w:numId w:val="26"/>
+        </w:numPr>
+        <w:spacing w:before="100" w:beforeAutospacing="1" w:after="100" w:afterAutospacing="1" w:line="240" w:lineRule="auto"/>
+        <w:rPr>
+          <w:rFonts w:ascii="Times New Roman" w:eastAsia="Times New Roman" w:hAnsi="Times New Roman" w:cs="Times New Roman"/>
+          <w:kern w:val="0"/>
+          <w:sz w:val="20"/>
+          <w:szCs w:val="20"/>
+          <w:lang w:eastAsia="en-IN"/>
+          <w14:ligatures w14:val="none"/>
+        </w:rPr>
+      </w:pPr>
+      <w:r>
+        <w:rPr>
+          <w:rFonts w:ascii="Times New Roman" w:eastAsia="Times New Roman" w:hAnsi="Times New Roman" w:cs="Times New Roman"/>
+          <w:kern w:val="0"/>
+          <w:sz w:val="20"/>
+          <w:szCs w:val="20"/>
+          <w:lang w:eastAsia="en-IN"/>
+          <w14:ligatures w14:val="none"/>
+        </w:rPr>
+        <w:t xml:space="preserve">Click on </w:t>
+      </w:r>
+      <w:r>
+        <w:rPr>
+          <w:rFonts w:ascii="Times New Roman" w:eastAsia="Times New Roman" w:hAnsi="Times New Roman" w:cs="Times New Roman"/>
+          <w:b/>
+          <w:bCs/>
+          <w:kern w:val="0"/>
+          <w:sz w:val="20"/>
+          <w:szCs w:val="20"/>
+          <w:lang w:eastAsia="en-IN"/>
+          <w14:ligatures w14:val="none"/>
+        </w:rPr>
+        <w:t>Fields &amp; Relationships</w:t>
+      </w:r>
+      <w:r>
+        <w:rPr>
+          <w:rFonts w:ascii="Times New Roman" w:eastAsia="Times New Roman" w:hAnsi="Times New Roman" w:cs="Times New Roman"/>
+          <w:kern w:val="0"/>
+          <w:sz w:val="20"/>
+          <w:szCs w:val="20"/>
+          <w:lang w:eastAsia="en-IN"/>
+          <w14:ligatures w14:val="none"/>
+        </w:rPr>
+        <w:t xml:space="preserve"> → </w:t>
+      </w:r>
+      <w:r>
+        <w:rPr>
+          <w:rFonts w:ascii="Times New Roman" w:eastAsia="Times New Roman" w:hAnsi="Times New Roman" w:cs="Times New Roman"/>
+          <w:b/>
+          <w:bCs/>
+          <w:kern w:val="0"/>
+          <w:sz w:val="20"/>
+          <w:szCs w:val="20"/>
+          <w:lang w:eastAsia="en-IN"/>
+          <w14:ligatures w14:val="none"/>
+        </w:rPr>
+        <w:t>New</w:t>
+      </w:r>
+      <w:r>
+        <w:rPr>
+          <w:rFonts w:ascii="Times New Roman" w:eastAsia="Times New Roman" w:hAnsi="Times New Roman" w:cs="Times New Roman"/>
+          <w:kern w:val="0"/>
+          <w:sz w:val="20"/>
+          <w:szCs w:val="20"/>
+          <w:lang w:eastAsia="en-IN"/>
+          <w14:ligatures w14:val="none"/>
+        </w:rPr>
+        <w:t>.</w:t>
+      </w:r>
+    </w:p>
+    <w:p>
+      <w:pPr>
+        <w:numPr>
+          <w:ilvl w:val="0"/>
+          <w:numId w:val="26"/>
+        </w:numPr>
+        <w:spacing w:before="100" w:beforeAutospacing="1" w:after="100" w:afterAutospacing="1" w:line="240" w:lineRule="auto"/>
+        <w:rPr>
+          <w:rFonts w:ascii="Times New Roman" w:eastAsia="Times New Roman" w:hAnsi="Times New Roman" w:cs="Times New Roman"/>
+          <w:kern w:val="0"/>
+          <w:sz w:val="20"/>
+          <w:szCs w:val="20"/>
+          <w:lang w:eastAsia="en-IN"/>
+          <w14:ligatures w14:val="none"/>
+        </w:rPr>
+      </w:pPr>
+      <w:r>
+        <w:rPr>
+          <w:rFonts w:ascii="Times New Roman" w:eastAsia="Times New Roman" w:hAnsi="Times New Roman" w:cs="Times New Roman"/>
+          <w:kern w:val="0"/>
+          <w:sz w:val="20"/>
+          <w:szCs w:val="20"/>
+          <w:lang w:eastAsia="en-IN"/>
+          <w14:ligatures w14:val="none"/>
+        </w:rPr>
+        <w:t xml:space="preserve">Select </w:t>
+      </w:r>
+      <w:r>
+        <w:rPr>
+          <w:rFonts w:ascii="Times New Roman" w:eastAsia="Times New Roman" w:hAnsi="Times New Roman" w:cs="Times New Roman"/>
+          <w:b/>
+          <w:bCs/>
+          <w:kern w:val="0"/>
+          <w:sz w:val="20"/>
+          <w:szCs w:val="20"/>
+          <w:lang w:eastAsia="en-IN"/>
+          <w14:ligatures w14:val="none"/>
+        </w:rPr>
+        <w:t>Data Type</w:t>
+      </w:r>
+      <w:r>
+        <w:rPr>
+          <w:rFonts w:ascii="Times New Roman" w:eastAsia="Times New Roman" w:hAnsi="Times New Roman" w:cs="Times New Roman"/>
+          <w:kern w:val="0"/>
+          <w:sz w:val="20"/>
+          <w:szCs w:val="20"/>
+          <w:lang w:eastAsia="en-IN"/>
+          <w14:ligatures w14:val="none"/>
+        </w:rPr>
+        <w:t xml:space="preserve"> as </w:t>
+      </w:r>
+      <w:r>
+        <w:rPr>
+          <w:rFonts w:ascii="Times New Roman" w:eastAsia="Times New Roman" w:hAnsi="Times New Roman" w:cs="Times New Roman"/>
+          <w:b/>
+          <w:bCs/>
+          <w:kern w:val="0"/>
+          <w:sz w:val="20"/>
+          <w:szCs w:val="20"/>
+          <w:lang w:eastAsia="en-IN"/>
+          <w14:ligatures w14:val="none"/>
+        </w:rPr>
+        <w:t>Formula</w:t>
+      </w:r>
+      <w:r>
+        <w:rPr>
+          <w:rFonts w:ascii="Times New Roman" w:eastAsia="Times New Roman" w:hAnsi="Times New Roman" w:cs="Times New Roman"/>
+          <w:kern w:val="0"/>
+          <w:sz w:val="20"/>
+          <w:szCs w:val="20"/>
+          <w:lang w:eastAsia="en-IN"/>
+          <w14:ligatures w14:val="none"/>
+        </w:rPr>
+        <w:t xml:space="preserve"> and click </w:t>
+      </w:r>
+      <w:r>
+        <w:rPr>
+          <w:rFonts w:ascii="Times New Roman" w:eastAsia="Times New Roman" w:hAnsi="Times New Roman" w:cs="Times New Roman"/>
+          <w:b/>
+          <w:bCs/>
+          <w:kern w:val="0"/>
+          <w:sz w:val="20"/>
+          <w:szCs w:val="20"/>
+          <w:lang w:eastAsia="en-IN"/>
+          <w14:ligatures w14:val="none"/>
+        </w:rPr>
+        <w:t>Next</w:t>
+      </w:r>
+      <w:r>
+        <w:rPr>
+          <w:rFonts w:ascii="Times New Roman" w:eastAsia="Times New Roman" w:hAnsi="Times New Roman" w:cs="Times New Roman"/>
+          <w:kern w:val="0"/>
+          <w:sz w:val="20"/>
+          <w:szCs w:val="20"/>
+          <w:lang w:eastAsia="en-IN"/>
+          <w14:ligatures w14:val="none"/>
+        </w:rPr>
+        <w:t>.</w:t>
+      </w:r>
+    </w:p>
+    <w:p>
+      <w:pPr>
+        <w:numPr>
+          <w:ilvl w:val="0"/>
+          <w:numId w:val="26"/>
+        </w:numPr>
+        <w:spacing w:before="100" w:beforeAutospacing="1" w:after="100" w:afterAutospacing="1" w:line="240" w:lineRule="auto"/>
+        <w:rPr>
+          <w:rFonts w:ascii="Times New Roman" w:eastAsia="Times New Roman" w:hAnsi="Times New Roman" w:cs="Times New Roman"/>
+          <w:kern w:val="0"/>
+          <w:sz w:val="20"/>
+          <w:szCs w:val="20"/>
+          <w:lang w:eastAsia="en-IN"/>
+          <w14:ligatures w14:val="none"/>
+        </w:rPr>
+      </w:pPr>
+      <w:r>
+        <w:rPr>
+          <w:rFonts w:ascii="Times New Roman" w:eastAsia="Times New Roman" w:hAnsi="Times New Roman" w:cs="Times New Roman"/>
+          <w:kern w:val="0"/>
+          <w:sz w:val="20"/>
+          <w:szCs w:val="20"/>
+          <w:lang w:eastAsia="en-IN"/>
+          <w14:ligatures w14:val="none"/>
+        </w:rPr>
+        <w:t xml:space="preserve">Set </w:t>
+      </w:r>
+      <w:r>
+        <w:rPr>
+          <w:rFonts w:ascii="Times New Roman" w:eastAsia="Times New Roman" w:hAnsi="Times New Roman" w:cs="Times New Roman"/>
+          <w:b/>
+          <w:bCs/>
+          <w:kern w:val="0"/>
+          <w:sz w:val="20"/>
+          <w:szCs w:val="20"/>
+          <w:lang w:eastAsia="en-IN"/>
+          <w14:ligatures w14:val="none"/>
+        </w:rPr>
+        <w:t>Field Label</w:t>
+      </w:r>
+      <w:r>
+        <w:rPr>
+          <w:rFonts w:ascii="Times New Roman" w:eastAsia="Times New Roman" w:hAnsi="Times New Roman" w:cs="Times New Roman"/>
+          <w:kern w:val="0"/>
+          <w:sz w:val="20"/>
+          <w:szCs w:val="20"/>
+          <w:lang w:eastAsia="en-IN"/>
+          <w14:ligatures w14:val="none"/>
+        </w:rPr>
+        <w:t xml:space="preserve"> and </w:t>
+      </w:r>
+      <w:r>
+        <w:rPr>
+          <w:rFonts w:ascii="Times New Roman" w:eastAsia="Times New Roman" w:hAnsi="Times New Roman" w:cs="Times New Roman"/>
+          <w:b/>
+          <w:bCs/>
+          <w:kern w:val="0"/>
+          <w:sz w:val="20"/>
+          <w:szCs w:val="20"/>
+          <w:lang w:eastAsia="en-IN"/>
+          <w14:ligatures w14:val="none"/>
+        </w:rPr>
+        <w:t>Field Name</w:t>
+      </w:r>
+      <w:r>
+        <w:rPr>
+          <w:rFonts w:ascii="Times New Roman" w:eastAsia="Times New Roman" w:hAnsi="Times New Roman" w:cs="Times New Roman"/>
+          <w:kern w:val="0"/>
+          <w:sz w:val="20"/>
+          <w:szCs w:val="20"/>
+          <w:lang w:eastAsia="en-IN"/>
+          <w14:ligatures w14:val="none"/>
+        </w:rPr>
+        <w:t xml:space="preserve"> as </w:t>
+      </w:r>
+      <w:r>
+        <w:rPr>
+          <w:rFonts w:ascii="Times New Roman" w:eastAsia="Times New Roman" w:hAnsi="Times New Roman" w:cs="Times New Roman"/>
+          <w:b/>
+          <w:bCs/>
+          <w:kern w:val="0"/>
+          <w:sz w:val="20"/>
+          <w:szCs w:val="20"/>
+          <w:lang w:eastAsia="en-IN"/>
+          <w14:ligatures w14:val="none"/>
+        </w:rPr>
+        <w:t>Date</w:t>
+      </w:r>
+      <w:r>
+        <w:rPr>
+          <w:rFonts w:ascii="Times New Roman" w:eastAsia="Times New Roman" w:hAnsi="Times New Roman" w:cs="Times New Roman"/>
+          <w:kern w:val="0"/>
+          <w:sz w:val="20"/>
+          <w:szCs w:val="20"/>
+          <w:lang w:eastAsia="en-IN"/>
+          <w14:ligatures w14:val="none"/>
+        </w:rPr>
+        <w:t>.</w:t>
+      </w:r>
+    </w:p>
+    <w:p>
+      <w:pPr>
+        <w:numPr>
+          <w:ilvl w:val="0"/>
+          <w:numId w:val="26"/>
+        </w:numPr>
+        <w:spacing w:before="100" w:beforeAutospacing="1" w:after="100" w:afterAutospacing="1" w:line="240" w:lineRule="auto"/>
+        <w:rPr>
+          <w:rFonts w:ascii="Times New Roman" w:eastAsia="Times New Roman" w:hAnsi="Times New Roman" w:cs="Times New Roman"/>
+          <w:kern w:val="0"/>
+          <w:sz w:val="20"/>
+          <w:szCs w:val="20"/>
+          <w:lang w:eastAsia="en-IN"/>
+          <w14:ligatures w14:val="none"/>
+        </w:rPr>
+      </w:pPr>
+      <w:r>
+        <w:rPr>
+          <w:rFonts w:ascii="Times New Roman" w:eastAsia="Times New Roman" w:hAnsi="Times New Roman" w:cs="Times New Roman"/>
+          <w:kern w:val="0"/>
+          <w:sz w:val="20"/>
+          <w:szCs w:val="20"/>
+          <w:lang w:eastAsia="en-IN"/>
+          <w14:ligatures w14:val="none"/>
+        </w:rPr>
+        <w:t xml:space="preserve">Choose </w:t>
+      </w:r>
+      <w:r>
+        <w:rPr>
+          <w:rFonts w:ascii="Times New Roman" w:eastAsia="Times New Roman" w:hAnsi="Times New Roman" w:cs="Times New Roman"/>
+          <w:b/>
+          <w:bCs/>
+          <w:kern w:val="0"/>
+          <w:sz w:val="20"/>
+          <w:szCs w:val="20"/>
+          <w:lang w:eastAsia="en-IN"/>
+          <w14:ligatures w14:val="none"/>
+        </w:rPr>
+        <w:t>Formula Return Type</w:t>
+      </w:r>
+      <w:r>
+        <w:rPr>
+          <w:rFonts w:ascii="Times New Roman" w:eastAsia="Times New Roman" w:hAnsi="Times New Roman" w:cs="Times New Roman"/>
+          <w:kern w:val="0"/>
+          <w:sz w:val="20"/>
+          <w:szCs w:val="20"/>
+          <w:lang w:eastAsia="en-IN"/>
+          <w14:ligatures w14:val="none"/>
+        </w:rPr>
+        <w:t xml:space="preserve"> as </w:t>
+      </w:r>
+      <w:r>
+        <w:rPr>
+          <w:rFonts w:ascii="Times New Roman" w:eastAsia="Times New Roman" w:hAnsi="Times New Roman" w:cs="Times New Roman"/>
+          <w:b/>
+          <w:bCs/>
+          <w:kern w:val="0"/>
+          <w:sz w:val="20"/>
+          <w:szCs w:val="20"/>
+          <w:lang w:eastAsia="en-IN"/>
+          <w14:ligatures w14:val="none"/>
+        </w:rPr>
+        <w:t>Date</w:t>
+      </w:r>
+      <w:r>
+        <w:rPr>
+          <w:rFonts w:ascii="Times New Roman" w:eastAsia="Times New Roman" w:hAnsi="Times New Roman" w:cs="Times New Roman"/>
+          <w:kern w:val="0"/>
+          <w:sz w:val="20"/>
+          <w:szCs w:val="20"/>
+          <w:lang w:eastAsia="en-IN"/>
+          <w14:ligatures w14:val="none"/>
+        </w:rPr>
+        <w:t xml:space="preserve"> and click </w:t>
+      </w:r>
+      <w:r>
+        <w:rPr>
+          <w:rFonts w:ascii="Times New Roman" w:eastAsia="Times New Roman" w:hAnsi="Times New Roman" w:cs="Times New Roman"/>
+          <w:b/>
+          <w:bCs/>
+          <w:kern w:val="0"/>
+          <w:sz w:val="20"/>
+          <w:szCs w:val="20"/>
+          <w:lang w:eastAsia="en-IN"/>
+          <w14:ligatures w14:val="none"/>
+        </w:rPr>
+        <w:t>Next</w:t>
+      </w:r>
+      <w:r>
+        <w:rPr>
+          <w:rFonts w:ascii="Times New Roman" w:eastAsia="Times New Roman" w:hAnsi="Times New Roman" w:cs="Times New Roman"/>
+          <w:kern w:val="0"/>
+          <w:sz w:val="20"/>
+          <w:szCs w:val="20"/>
+          <w:lang w:eastAsia="en-IN"/>
+          <w14:ligatures w14:val="none"/>
+        </w:rPr>
+        <w:t>.</w:t>
+      </w:r>
+    </w:p>
+    <w:p>
+      <w:pPr>
+        <w:numPr>
+          <w:ilvl w:val="0"/>
+          <w:numId w:val="26"/>
+        </w:numPr>
+        <w:spacing w:before="100" w:beforeAutospacing="1" w:after="100" w:afterAutospacing="1" w:line="240" w:lineRule="auto"/>
+        <w:rPr>
+          <w:rFonts w:ascii="Times New Roman" w:eastAsia="Times New Roman" w:hAnsi="Times New Roman" w:cs="Times New Roman"/>
+          <w:kern w:val="0"/>
+          <w:sz w:val="20"/>
+          <w:szCs w:val="20"/>
+          <w:lang w:eastAsia="en-IN"/>
+          <w14:ligatures w14:val="none"/>
+        </w:rPr>
+      </w:pPr>
+      <w:r>
+        <w:rPr>
+          <w:rFonts w:ascii="Times New Roman" w:eastAsia="Times New Roman" w:hAnsi="Times New Roman" w:cs="Times New Roman"/>
+          <w:kern w:val="0"/>
+          <w:sz w:val="20"/>
+          <w:szCs w:val="20"/>
+          <w:lang w:eastAsia="en-IN"/>
+          <w14:ligatures w14:val="none"/>
+        </w:rPr>
+        <w:t xml:space="preserve">Under </w:t>
+      </w:r>
+      <w:r>
+        <w:rPr>
+          <w:rFonts w:ascii="Times New Roman" w:eastAsia="Times New Roman" w:hAnsi="Times New Roman" w:cs="Times New Roman"/>
+          <w:b/>
+          <w:bCs/>
+          <w:kern w:val="0"/>
+          <w:sz w:val="20"/>
+          <w:szCs w:val="20"/>
+          <w:lang w:eastAsia="en-IN"/>
+          <w14:ligatures w14:val="none"/>
+        </w:rPr>
+        <w:t>Advanced Formula</w:t>
+      </w:r>
+      <w:r>
+        <w:rPr>
+          <w:rFonts w:ascii="Times New Roman" w:eastAsia="Times New Roman" w:hAnsi="Times New Roman" w:cs="Times New Roman"/>
+          <w:kern w:val="0"/>
+          <w:sz w:val="20"/>
+          <w:szCs w:val="20"/>
+          <w:lang w:eastAsia="en-IN"/>
+          <w14:ligatures w14:val="none"/>
+        </w:rPr>
+        <w:t xml:space="preserve">, enter the following formula: </w:t>
+      </w:r>
+      <w:proofErr w:type="spellStart"/>
+      <w:r>
+        <w:rPr>
+          <w:rFonts w:ascii="Times New Roman" w:eastAsia="Times New Roman" w:hAnsi="Times New Roman" w:cs="Times New Roman"/>
+          <w:kern w:val="0"/>
+          <w:sz w:val="20"/>
+          <w:szCs w:val="20"/>
+          <w:lang w:eastAsia="en-IN"/>
+          <w14:ligatures w14:val="none"/>
+        </w:rPr>
+        <w:t>CreatedDate</w:t>
+      </w:r>
+      <w:proofErr w:type="spellEnd"/>
+    </w:p>
+    <w:p>
+      <w:pPr>
+        <w:numPr>
+          <w:ilvl w:val="0"/>
+          <w:numId w:val="26"/>
+        </w:numPr>
+        <w:spacing w:before="100" w:beforeAutospacing="1" w:after="100" w:afterAutospacing="1" w:line="240" w:lineRule="auto"/>
+        <w:rPr>
+          <w:rFonts w:ascii="Times New Roman" w:eastAsia="Times New Roman" w:hAnsi="Times New Roman" w:cs="Times New Roman"/>
+          <w:kern w:val="0"/>
+          <w:sz w:val="20"/>
+          <w:szCs w:val="20"/>
+          <w:lang w:eastAsia="en-IN"/>
+          <w14:ligatures w14:val="none"/>
+        </w:rPr>
+      </w:pPr>
+      <w:r>
+        <w:rPr>
+          <w:rFonts w:ascii="Times New Roman" w:eastAsia="Times New Roman" w:hAnsi="Times New Roman" w:cs="Times New Roman"/>
+          <w:kern w:val="0"/>
+          <w:sz w:val="20"/>
+          <w:szCs w:val="20"/>
+          <w:lang w:eastAsia="en-IN"/>
+          <w14:ligatures w14:val="none"/>
+        </w:rPr>
+        <w:t xml:space="preserve">Click </w:t>
+      </w:r>
+      <w:r>
+        <w:rPr>
+          <w:rFonts w:ascii="Times New Roman" w:eastAsia="Times New Roman" w:hAnsi="Times New Roman" w:cs="Times New Roman"/>
+          <w:b/>
+          <w:bCs/>
+          <w:kern w:val="0"/>
+          <w:sz w:val="20"/>
+          <w:szCs w:val="20"/>
+          <w:lang w:eastAsia="en-IN"/>
+          <w14:ligatures w14:val="none"/>
+        </w:rPr>
+        <w:t>Check Syntax</w:t>
+      </w:r>
+      <w:r>
+        <w:rPr>
+          <w:rFonts w:ascii="Times New Roman" w:eastAsia="Times New Roman" w:hAnsi="Times New Roman" w:cs="Times New Roman"/>
+          <w:kern w:val="0"/>
+          <w:sz w:val="20"/>
+          <w:szCs w:val="20"/>
+          <w:lang w:eastAsia="en-IN"/>
+          <w14:ligatures w14:val="none"/>
+        </w:rPr>
+        <w:t xml:space="preserve"> to validate the formula.</w:t>
+      </w:r>
+    </w:p>
+    <w:p>
+      <w:pPr>
+        <w:numPr>
+          <w:ilvl w:val="0"/>
+          <w:numId w:val="26"/>
+        </w:numPr>
+        <w:spacing w:before="100" w:beforeAutospacing="1" w:after="100" w:afterAutospacing="1" w:line="240" w:lineRule="auto"/>
+        <w:rPr>
+          <w:rFonts w:ascii="Times New Roman" w:eastAsia="Times New Roman" w:hAnsi="Times New Roman" w:cs="Times New Roman"/>
+          <w:kern w:val="0"/>
+          <w:sz w:val="20"/>
+          <w:szCs w:val="20"/>
+          <w:lang w:eastAsia="en-IN"/>
+          <w14:ligatures w14:val="none"/>
+        </w:rPr>
+      </w:pPr>
+      <w:r>
+        <w:rPr>
+          <w:rFonts w:ascii="Times New Roman" w:eastAsia="Times New Roman" w:hAnsi="Times New Roman" w:cs="Times New Roman"/>
+          <w:kern w:val="0"/>
+          <w:sz w:val="20"/>
+          <w:szCs w:val="20"/>
+          <w:lang w:eastAsia="en-IN"/>
+          <w14:ligatures w14:val="none"/>
+        </w:rPr>
+        <w:t xml:space="preserve">Click </w:t>
+      </w:r>
+      <w:r>
+        <w:rPr>
+          <w:rFonts w:ascii="Times New Roman" w:eastAsia="Times New Roman" w:hAnsi="Times New Roman" w:cs="Times New Roman"/>
+          <w:b/>
+          <w:bCs/>
+          <w:kern w:val="0"/>
+          <w:sz w:val="20"/>
+          <w:szCs w:val="20"/>
+          <w:lang w:eastAsia="en-IN"/>
+          <w14:ligatures w14:val="none"/>
+        </w:rPr>
+        <w:t>Next</w:t>
+      </w:r>
+      <w:r>
+        <w:rPr>
+          <w:rFonts w:ascii="Times New Roman" w:eastAsia="Times New Roman" w:hAnsi="Times New Roman" w:cs="Times New Roman"/>
+          <w:kern w:val="0"/>
+          <w:sz w:val="20"/>
+          <w:szCs w:val="20"/>
+          <w:lang w:eastAsia="en-IN"/>
+          <w14:ligatures w14:val="none"/>
+        </w:rPr>
+        <w:t xml:space="preserve"> → </w:t>
+      </w:r>
+      <w:r>
+        <w:rPr>
+          <w:rFonts w:ascii="Times New Roman" w:eastAsia="Times New Roman" w:hAnsi="Times New Roman" w:cs="Times New Roman"/>
+          <w:b/>
+          <w:bCs/>
+          <w:kern w:val="0"/>
+          <w:sz w:val="20"/>
+          <w:szCs w:val="20"/>
+          <w:lang w:eastAsia="en-IN"/>
+          <w14:ligatures w14:val="none"/>
+        </w:rPr>
+        <w:t>Next</w:t>
+      </w:r>
+      <w:r>
+        <w:rPr>
+          <w:rFonts w:ascii="Times New Roman" w:eastAsia="Times New Roman" w:hAnsi="Times New Roman" w:cs="Times New Roman"/>
+          <w:kern w:val="0"/>
+          <w:sz w:val="20"/>
+          <w:szCs w:val="20"/>
+          <w:lang w:eastAsia="en-IN"/>
+          <w14:ligatures w14:val="none"/>
+        </w:rPr>
+        <w:t xml:space="preserve"> → </w:t>
+      </w:r>
+      <w:r>
+        <w:rPr>
+          <w:rFonts w:ascii="Times New Roman" w:eastAsia="Times New Roman" w:hAnsi="Times New Roman" w:cs="Times New Roman"/>
+          <w:b/>
+          <w:bCs/>
+          <w:kern w:val="0"/>
+          <w:sz w:val="20"/>
+          <w:szCs w:val="20"/>
+          <w:lang w:eastAsia="en-IN"/>
+          <w14:ligatures w14:val="none"/>
+        </w:rPr>
+        <w:t>Save</w:t>
+      </w:r>
+      <w:r>
+        <w:rPr>
+          <w:rFonts w:ascii="Times New Roman" w:eastAsia="Times New Roman" w:hAnsi="Times New Roman" w:cs="Times New Roman"/>
+          <w:kern w:val="0"/>
+          <w:sz w:val="20"/>
+          <w:szCs w:val="20"/>
+          <w:lang w:eastAsia="en-IN"/>
+          <w14:ligatures w14:val="none"/>
+        </w:rPr>
+        <w:t>.</w:t>
+      </w:r>
+    </w:p>
+    <w:p>
+      <w:pPr>
+        <w:spacing w:before="100" w:beforeAutospacing="1" w:after="100" w:afterAutospacing="1" w:line="240" w:lineRule="auto"/>
+        <w:rPr>
+          <w:rFonts w:ascii="Times New Roman" w:eastAsia="Times New Roman" w:hAnsi="Times New Roman" w:cs="Times New Roman"/>
+          <w:kern w:val="0"/>
+          <w:sz w:val="20"/>
+          <w:szCs w:val="20"/>
+          <w:lang w:eastAsia="en-IN"/>
+          <w14:ligatures w14:val="none"/>
+        </w:rPr>
+      </w:pPr>
+      <w:r>
+        <w:rPr>
+          <w:rFonts w:ascii="Times New Roman" w:eastAsia="Times New Roman" w:hAnsi="Times New Roman" w:cs="Times New Roman"/>
+          <w:kern w:val="0"/>
+          <w:sz w:val="20"/>
+          <w:szCs w:val="20"/>
+          <w:lang w:eastAsia="en-IN"/>
+          <w14:ligatures w14:val="none"/>
+        </w:rPr>
+        <w:pict w14:anchorId="0C384198">
+          <v:rect id="_x0000_i1033" style="width:0;height:1.5pt" o:hralign="center" o:hrstd="t" o:hr="t" fillcolor="#a0a0a0" stroked="f"/>
+        </w:pict>
+      </w:r>
+    </w:p>
+    <w:p>
+      <w:pPr>
+        <w:spacing w:before="100" w:beforeAutospacing="1" w:after="100" w:afterAutospacing="1" w:line="240" w:lineRule="auto"/>
+        <w:rPr>
+          <w:rFonts w:ascii="Times New Roman" w:eastAsia="Times New Roman" w:hAnsi="Times New Roman" w:cs="Times New Roman"/>
+          <w:b/>
+          <w:bCs/>
+          <w:kern w:val="0"/>
+          <w:sz w:val="20"/>
+          <w:szCs w:val="20"/>
+          <w:lang w:eastAsia="en-IN"/>
+          <w14:ligatures w14:val="none"/>
+        </w:rPr>
+      </w:pPr>
+      <w:r>
+        <w:rPr>
+          <w:rFonts w:ascii="Times New Roman" w:eastAsia="Times New Roman" w:hAnsi="Times New Roman" w:cs="Times New Roman"/>
+          <w:b/>
+          <w:bCs/>
+          <w:kern w:val="0"/>
+          <w:sz w:val="20"/>
+          <w:szCs w:val="20"/>
+          <w:lang w:eastAsia="en-IN"/>
+          <w14:ligatures w14:val="none"/>
+        </w:rPr>
+        <w:t>5.5: Creating Remaining Fields for Respective Objects</w:t>
+      </w:r>
+    </w:p>
+    <w:p>
+      <w:pPr>
+        <w:spacing w:before="100" w:beforeAutospacing="1" w:after="100" w:afterAutospacing="1" w:line="240" w:lineRule="auto"/>
+        <w:rPr>
+          <w:rFonts w:ascii="Times New Roman" w:eastAsia="Times New Roman" w:hAnsi="Times New Roman" w:cs="Times New Roman"/>
+          <w:kern w:val="0"/>
+          <w:sz w:val="20"/>
+          <w:szCs w:val="20"/>
+          <w:lang w:eastAsia="en-IN"/>
+          <w14:ligatures w14:val="none"/>
+        </w:rPr>
+      </w:pPr>
+      <w:r>
+        <w:rPr>
+          <w:rFonts w:ascii="Times New Roman" w:eastAsia="Times New Roman" w:hAnsi="Times New Roman" w:cs="Times New Roman"/>
+          <w:kern w:val="0"/>
+          <w:sz w:val="20"/>
+          <w:szCs w:val="20"/>
+          <w:lang w:eastAsia="en-IN"/>
+          <w14:ligatures w14:val="none"/>
+        </w:rPr>
+        <w:t xml:space="preserve">For </w:t>
+      </w:r>
+      <w:r>
+        <w:rPr>
+          <w:rFonts w:ascii="Times New Roman" w:eastAsia="Times New Roman" w:hAnsi="Times New Roman" w:cs="Times New Roman"/>
+          <w:b/>
+          <w:bCs/>
+          <w:kern w:val="0"/>
+          <w:sz w:val="20"/>
+          <w:szCs w:val="20"/>
+          <w:lang w:eastAsia="en-IN"/>
+          <w14:ligatures w14:val="none"/>
+        </w:rPr>
+        <w:t>Assignment Object</w:t>
+      </w:r>
+      <w:r>
+        <w:rPr>
+          <w:rFonts w:ascii="Times New Roman" w:eastAsia="Times New Roman" w:hAnsi="Times New Roman" w:cs="Times New Roman"/>
+          <w:kern w:val="0"/>
+          <w:sz w:val="20"/>
+          <w:szCs w:val="20"/>
+          <w:lang w:eastAsia="en-IN"/>
+          <w14:ligatures w14:val="none"/>
+        </w:rPr>
+        <w:t>:</w:t>
+      </w:r>
+    </w:p>
+    <w:p>
+      <w:pPr>
+        <w:numPr>
+          <w:ilvl w:val="0"/>
+          <w:numId w:val="27"/>
+        </w:numPr>
+        <w:spacing w:before="100" w:beforeAutospacing="1" w:after="100" w:afterAutospacing="1" w:line="240" w:lineRule="auto"/>
+        <w:rPr>
+          <w:rFonts w:ascii="Times New Roman" w:eastAsia="Times New Roman" w:hAnsi="Times New Roman" w:cs="Times New Roman"/>
+          <w:kern w:val="0"/>
+          <w:sz w:val="20"/>
+          <w:szCs w:val="20"/>
+          <w:lang w:eastAsia="en-IN"/>
+          <w14:ligatures w14:val="none"/>
+        </w:rPr>
+      </w:pPr>
+      <w:r>
+        <w:rPr>
+          <w:rFonts w:ascii="Times New Roman" w:eastAsia="Times New Roman" w:hAnsi="Times New Roman" w:cs="Times New Roman"/>
+          <w:kern w:val="0"/>
+          <w:sz w:val="20"/>
+          <w:szCs w:val="20"/>
+          <w:lang w:eastAsia="en-IN"/>
+          <w14:ligatures w14:val="none"/>
+        </w:rPr>
+        <w:t xml:space="preserve">Create a </w:t>
+      </w:r>
+      <w:r>
+        <w:rPr>
+          <w:rFonts w:ascii="Times New Roman" w:eastAsia="Times New Roman" w:hAnsi="Times New Roman" w:cs="Times New Roman"/>
+          <w:b/>
+          <w:bCs/>
+          <w:kern w:val="0"/>
+          <w:sz w:val="20"/>
+          <w:szCs w:val="20"/>
+          <w:lang w:eastAsia="en-IN"/>
+          <w14:ligatures w14:val="none"/>
+        </w:rPr>
+        <w:t>Lookup Field</w:t>
+      </w:r>
+      <w:r>
+        <w:rPr>
+          <w:rFonts w:ascii="Times New Roman" w:eastAsia="Times New Roman" w:hAnsi="Times New Roman" w:cs="Times New Roman"/>
+          <w:kern w:val="0"/>
+          <w:sz w:val="20"/>
+          <w:szCs w:val="20"/>
+          <w:lang w:eastAsia="en-IN"/>
+          <w14:ligatures w14:val="none"/>
+        </w:rPr>
+        <w:t xml:space="preserve">: </w:t>
+      </w:r>
+    </w:p>
+    <w:p>
+      <w:pPr>
+        <w:numPr>
+          <w:ilvl w:val="1"/>
+          <w:numId w:val="34"/>
+        </w:numPr>
+        <w:spacing w:before="100" w:beforeAutospacing="1" w:after="100" w:afterAutospacing="1" w:line="240" w:lineRule="auto"/>
+        <w:rPr>
+          <w:rFonts w:ascii="Times New Roman" w:eastAsia="Times New Roman" w:hAnsi="Times New Roman" w:cs="Times New Roman"/>
+          <w:kern w:val="0"/>
+          <w:sz w:val="20"/>
+          <w:szCs w:val="20"/>
+          <w:lang w:eastAsia="en-IN"/>
+          <w14:ligatures w14:val="none"/>
+        </w:rPr>
+      </w:pPr>
+      <w:r>
+        <w:rPr>
+          <w:rFonts w:ascii="Times New Roman" w:eastAsia="Times New Roman" w:hAnsi="Times New Roman" w:cs="Times New Roman"/>
+          <w:b/>
+          <w:bCs/>
+          <w:kern w:val="0"/>
+          <w:sz w:val="20"/>
+          <w:szCs w:val="20"/>
+          <w:lang w:eastAsia="en-IN"/>
+          <w14:ligatures w14:val="none"/>
+        </w:rPr>
+        <w:t>Field Name:</w:t>
+      </w:r>
+      <w:r>
+        <w:rPr>
+          <w:rFonts w:ascii="Times New Roman" w:eastAsia="Times New Roman" w:hAnsi="Times New Roman" w:cs="Times New Roman"/>
+          <w:kern w:val="0"/>
+          <w:sz w:val="20"/>
+          <w:szCs w:val="20"/>
+          <w:lang w:eastAsia="en-IN"/>
+          <w14:ligatures w14:val="none"/>
+        </w:rPr>
+        <w:t xml:space="preserve"> Technician ID</w:t>
+      </w:r>
+    </w:p>
+    <w:p>
+      <w:pPr>
+        <w:numPr>
+          <w:ilvl w:val="1"/>
+          <w:numId w:val="34"/>
+        </w:numPr>
+        <w:spacing w:before="100" w:beforeAutospacing="1" w:after="100" w:afterAutospacing="1" w:line="240" w:lineRule="auto"/>
+        <w:rPr>
+          <w:rFonts w:ascii="Times New Roman" w:eastAsia="Times New Roman" w:hAnsi="Times New Roman" w:cs="Times New Roman"/>
+          <w:kern w:val="0"/>
+          <w:sz w:val="20"/>
+          <w:szCs w:val="20"/>
+          <w:lang w:eastAsia="en-IN"/>
+          <w14:ligatures w14:val="none"/>
+        </w:rPr>
+      </w:pPr>
+      <w:r>
+        <w:rPr>
+          <w:rFonts w:ascii="Times New Roman" w:eastAsia="Times New Roman" w:hAnsi="Times New Roman" w:cs="Times New Roman"/>
+          <w:b/>
+          <w:bCs/>
+          <w:kern w:val="0"/>
+          <w:sz w:val="20"/>
+          <w:szCs w:val="20"/>
+          <w:lang w:eastAsia="en-IN"/>
+          <w14:ligatures w14:val="none"/>
+        </w:rPr>
+        <w:t>Data Type:</w:t>
+      </w:r>
+      <w:r>
+        <w:rPr>
+          <w:rFonts w:ascii="Times New Roman" w:eastAsia="Times New Roman" w:hAnsi="Times New Roman" w:cs="Times New Roman"/>
+          <w:kern w:val="0"/>
+          <w:sz w:val="20"/>
+          <w:szCs w:val="20"/>
+          <w:lang w:eastAsia="en-IN"/>
+          <w14:ligatures w14:val="none"/>
+        </w:rPr>
+        <w:t xml:space="preserve"> Lookup (Technician)</w:t>
+      </w:r>
+    </w:p>
+    <w:p>
+      <w:pPr>
+        <w:numPr>
+          <w:ilvl w:val="0"/>
+          <w:numId w:val="27"/>
+        </w:numPr>
+        <w:spacing w:before="100" w:beforeAutospacing="1" w:after="100" w:afterAutospacing="1" w:line="240" w:lineRule="auto"/>
+        <w:rPr>
+          <w:rFonts w:ascii="Times New Roman" w:eastAsia="Times New Roman" w:hAnsi="Times New Roman" w:cs="Times New Roman"/>
+          <w:kern w:val="0"/>
+          <w:sz w:val="20"/>
+          <w:szCs w:val="20"/>
+          <w:lang w:eastAsia="en-IN"/>
+          <w14:ligatures w14:val="none"/>
+        </w:rPr>
+      </w:pPr>
+      <w:r>
+        <w:rPr>
+          <w:rFonts w:ascii="Times New Roman" w:eastAsia="Times New Roman" w:hAnsi="Times New Roman" w:cs="Times New Roman"/>
+          <w:kern w:val="0"/>
+          <w:sz w:val="20"/>
+          <w:szCs w:val="20"/>
+          <w:lang w:eastAsia="en-IN"/>
+          <w14:ligatures w14:val="none"/>
+        </w:rPr>
+        <w:t xml:space="preserve">Create a </w:t>
+      </w:r>
+      <w:r>
+        <w:rPr>
+          <w:rFonts w:ascii="Times New Roman" w:eastAsia="Times New Roman" w:hAnsi="Times New Roman" w:cs="Times New Roman"/>
+          <w:b/>
+          <w:bCs/>
+          <w:kern w:val="0"/>
+          <w:sz w:val="20"/>
+          <w:szCs w:val="20"/>
+          <w:lang w:eastAsia="en-IN"/>
+          <w14:ligatures w14:val="none"/>
+        </w:rPr>
+        <w:t>Formula Field</w:t>
+      </w:r>
+      <w:r>
+        <w:rPr>
+          <w:rFonts w:ascii="Times New Roman" w:eastAsia="Times New Roman" w:hAnsi="Times New Roman" w:cs="Times New Roman"/>
+          <w:kern w:val="0"/>
+          <w:sz w:val="20"/>
+          <w:szCs w:val="20"/>
+          <w:lang w:eastAsia="en-IN"/>
+          <w14:ligatures w14:val="none"/>
+        </w:rPr>
+        <w:t xml:space="preserve">: </w:t>
+      </w:r>
+    </w:p>
+    <w:p>
+      <w:pPr>
+        <w:numPr>
+          <w:ilvl w:val="1"/>
+          <w:numId w:val="35"/>
+        </w:numPr>
+        <w:spacing w:before="100" w:beforeAutospacing="1" w:after="100" w:afterAutospacing="1" w:line="240" w:lineRule="auto"/>
+        <w:rPr>
+          <w:rFonts w:ascii="Times New Roman" w:eastAsia="Times New Roman" w:hAnsi="Times New Roman" w:cs="Times New Roman"/>
+          <w:kern w:val="0"/>
+          <w:sz w:val="20"/>
+          <w:szCs w:val="20"/>
+          <w:lang w:eastAsia="en-IN"/>
+          <w14:ligatures w14:val="none"/>
+        </w:rPr>
+      </w:pPr>
+      <w:r>
+        <w:rPr>
+          <w:rFonts w:ascii="Times New Roman" w:eastAsia="Times New Roman" w:hAnsi="Times New Roman" w:cs="Times New Roman"/>
+          <w:b/>
+          <w:bCs/>
+          <w:kern w:val="0"/>
+          <w:sz w:val="20"/>
+          <w:szCs w:val="20"/>
+          <w:lang w:eastAsia="en-IN"/>
+          <w14:ligatures w14:val="none"/>
+        </w:rPr>
+        <w:lastRenderedPageBreak/>
+        <w:t>Field Name:</w:t>
+      </w:r>
+      <w:r>
+        <w:rPr>
+          <w:rFonts w:ascii="Times New Roman" w:eastAsia="Times New Roman" w:hAnsi="Times New Roman" w:cs="Times New Roman"/>
+          <w:kern w:val="0"/>
+          <w:sz w:val="20"/>
+          <w:szCs w:val="20"/>
+          <w:lang w:eastAsia="en-IN"/>
+          <w14:ligatures w14:val="none"/>
+        </w:rPr>
+        <w:t xml:space="preserve"> Assignment Date</w:t>
+      </w:r>
+    </w:p>
+    <w:p>
+      <w:pPr>
+        <w:numPr>
+          <w:ilvl w:val="1"/>
+          <w:numId w:val="35"/>
+        </w:numPr>
+        <w:spacing w:before="100" w:beforeAutospacing="1" w:after="100" w:afterAutospacing="1" w:line="240" w:lineRule="auto"/>
+        <w:rPr>
+          <w:rFonts w:ascii="Times New Roman" w:eastAsia="Times New Roman" w:hAnsi="Times New Roman" w:cs="Times New Roman"/>
+          <w:kern w:val="0"/>
+          <w:sz w:val="20"/>
+          <w:szCs w:val="20"/>
+          <w:lang w:eastAsia="en-IN"/>
+          <w14:ligatures w14:val="none"/>
+        </w:rPr>
+      </w:pPr>
+      <w:r>
+        <w:rPr>
+          <w:rFonts w:ascii="Times New Roman" w:eastAsia="Times New Roman" w:hAnsi="Times New Roman" w:cs="Times New Roman"/>
+          <w:b/>
+          <w:bCs/>
+          <w:kern w:val="0"/>
+          <w:sz w:val="20"/>
+          <w:szCs w:val="20"/>
+          <w:lang w:eastAsia="en-IN"/>
+          <w14:ligatures w14:val="none"/>
+        </w:rPr>
+        <w:t>Formula Return Type:</w:t>
+      </w:r>
+      <w:r>
+        <w:rPr>
+          <w:rFonts w:ascii="Times New Roman" w:eastAsia="Times New Roman" w:hAnsi="Times New Roman" w:cs="Times New Roman"/>
+          <w:kern w:val="0"/>
+          <w:sz w:val="20"/>
+          <w:szCs w:val="20"/>
+          <w:lang w:eastAsia="en-IN"/>
+          <w14:ligatures w14:val="none"/>
+        </w:rPr>
+        <w:t xml:space="preserve"> Date</w:t>
+      </w:r>
+    </w:p>
+    <w:p>
+      <w:pPr>
+        <w:numPr>
+          <w:ilvl w:val="1"/>
+          <w:numId w:val="35"/>
+        </w:numPr>
+        <w:spacing w:before="100" w:beforeAutospacing="1" w:after="100" w:afterAutospacing="1" w:line="240" w:lineRule="auto"/>
+        <w:rPr>
+          <w:rFonts w:ascii="Times New Roman" w:eastAsia="Times New Roman" w:hAnsi="Times New Roman" w:cs="Times New Roman"/>
+          <w:kern w:val="0"/>
+          <w:sz w:val="20"/>
+          <w:szCs w:val="20"/>
+          <w:lang w:eastAsia="en-IN"/>
+          <w14:ligatures w14:val="none"/>
+        </w:rPr>
+      </w:pPr>
+      <w:r>
+        <w:rPr>
+          <w:rFonts w:ascii="Times New Roman" w:eastAsia="Times New Roman" w:hAnsi="Times New Roman" w:cs="Times New Roman"/>
+          <w:b/>
+          <w:bCs/>
+          <w:kern w:val="0"/>
+          <w:sz w:val="20"/>
+          <w:szCs w:val="20"/>
+          <w:lang w:eastAsia="en-IN"/>
+          <w14:ligatures w14:val="none"/>
+        </w:rPr>
+        <w:t>Formula:</w:t>
+      </w:r>
+      <w:r>
+        <w:rPr>
+          <w:rFonts w:ascii="Times New Roman" w:eastAsia="Times New Roman" w:hAnsi="Times New Roman" w:cs="Times New Roman"/>
+          <w:kern w:val="0"/>
+          <w:sz w:val="20"/>
+          <w:szCs w:val="20"/>
+          <w:lang w:eastAsia="en-IN"/>
+          <w14:ligatures w14:val="none"/>
+        </w:rPr>
+        <w:t xml:space="preserve"> </w:t>
+      </w:r>
+    </w:p>
+    <w:p>
+      <w:pPr>
+        <w:numPr>
+          <w:ilvl w:val="1"/>
+          <w:numId w:val="35"/>
+        </w:numPr>
+        <w:spacing w:before="100" w:beforeAutospacing="1" w:after="100" w:afterAutospacing="1" w:line="240" w:lineRule="auto"/>
+        <w:rPr>
+          <w:rFonts w:ascii="Times New Roman" w:eastAsia="Times New Roman" w:hAnsi="Times New Roman" w:cs="Times New Roman"/>
+          <w:kern w:val="0"/>
+          <w:sz w:val="20"/>
+          <w:szCs w:val="20"/>
+          <w:lang w:eastAsia="en-IN"/>
+          <w14:ligatures w14:val="none"/>
+        </w:rPr>
+      </w:pPr>
+      <w:proofErr w:type="spellStart"/>
+      <w:r>
+        <w:rPr>
+          <w:rFonts w:ascii="Times New Roman" w:eastAsia="Times New Roman" w:hAnsi="Times New Roman" w:cs="Times New Roman"/>
+          <w:kern w:val="0"/>
+          <w:sz w:val="20"/>
+          <w:szCs w:val="20"/>
+          <w:lang w:eastAsia="en-IN"/>
+          <w14:ligatures w14:val="none"/>
+        </w:rPr>
+        <w:t>WorkOrder_ID__</w:t>
+      </w:r>
+      <w:proofErr w:type="gramStart"/>
+      <w:r>
+        <w:rPr>
+          <w:rFonts w:ascii="Times New Roman" w:eastAsia="Times New Roman" w:hAnsi="Times New Roman" w:cs="Times New Roman"/>
+          <w:kern w:val="0"/>
+          <w:sz w:val="20"/>
+          <w:szCs w:val="20"/>
+          <w:lang w:eastAsia="en-IN"/>
+          <w14:ligatures w14:val="none"/>
+        </w:rPr>
+        <w:t>r.Date</w:t>
+      </w:r>
+      <w:proofErr w:type="gramEnd"/>
+      <w:r>
+        <w:rPr>
+          <w:rFonts w:ascii="Times New Roman" w:eastAsia="Times New Roman" w:hAnsi="Times New Roman" w:cs="Times New Roman"/>
+          <w:kern w:val="0"/>
+          <w:sz w:val="20"/>
+          <w:szCs w:val="20"/>
+          <w:lang w:eastAsia="en-IN"/>
+          <w14:ligatures w14:val="none"/>
+        </w:rPr>
+        <w:t>__c</w:t>
+      </w:r>
+      <w:proofErr w:type="spellEnd"/>
+    </w:p>
+    <w:p>
+      <w:pPr>
+        <w:numPr>
+          <w:ilvl w:val="0"/>
+          <w:numId w:val="27"/>
+        </w:numPr>
+        <w:spacing w:before="100" w:beforeAutospacing="1" w:after="100" w:afterAutospacing="1" w:line="240" w:lineRule="auto"/>
+        <w:rPr>
+          <w:rFonts w:ascii="Times New Roman" w:eastAsia="Times New Roman" w:hAnsi="Times New Roman" w:cs="Times New Roman"/>
+          <w:kern w:val="0"/>
+          <w:sz w:val="20"/>
+          <w:szCs w:val="20"/>
+          <w:lang w:eastAsia="en-IN"/>
+          <w14:ligatures w14:val="none"/>
+        </w:rPr>
+      </w:pPr>
+      <w:r>
+        <w:rPr>
+          <w:rFonts w:ascii="Times New Roman" w:eastAsia="Times New Roman" w:hAnsi="Times New Roman" w:cs="Times New Roman"/>
+          <w:kern w:val="0"/>
+          <w:sz w:val="20"/>
+          <w:szCs w:val="20"/>
+          <w:lang w:eastAsia="en-IN"/>
+          <w14:ligatures w14:val="none"/>
+        </w:rPr>
+        <w:t xml:space="preserve">Create another </w:t>
+      </w:r>
+      <w:r>
+        <w:rPr>
+          <w:rFonts w:ascii="Times New Roman" w:eastAsia="Times New Roman" w:hAnsi="Times New Roman" w:cs="Times New Roman"/>
+          <w:b/>
+          <w:bCs/>
+          <w:kern w:val="0"/>
+          <w:sz w:val="20"/>
+          <w:szCs w:val="20"/>
+          <w:lang w:eastAsia="en-IN"/>
+          <w14:ligatures w14:val="none"/>
+        </w:rPr>
+        <w:t>Formula Field</w:t>
+      </w:r>
+      <w:r>
+        <w:rPr>
+          <w:rFonts w:ascii="Times New Roman" w:eastAsia="Times New Roman" w:hAnsi="Times New Roman" w:cs="Times New Roman"/>
+          <w:kern w:val="0"/>
+          <w:sz w:val="20"/>
+          <w:szCs w:val="20"/>
+          <w:lang w:eastAsia="en-IN"/>
+          <w14:ligatures w14:val="none"/>
+        </w:rPr>
+        <w:t xml:space="preserve">: </w:t>
+      </w:r>
+    </w:p>
+    <w:p>
+      <w:pPr>
+        <w:numPr>
+          <w:ilvl w:val="1"/>
+          <w:numId w:val="36"/>
+        </w:numPr>
+        <w:spacing w:before="100" w:beforeAutospacing="1" w:after="100" w:afterAutospacing="1" w:line="240" w:lineRule="auto"/>
+        <w:rPr>
+          <w:rFonts w:ascii="Times New Roman" w:eastAsia="Times New Roman" w:hAnsi="Times New Roman" w:cs="Times New Roman"/>
+          <w:kern w:val="0"/>
+          <w:sz w:val="20"/>
+          <w:szCs w:val="20"/>
+          <w:lang w:eastAsia="en-IN"/>
+          <w14:ligatures w14:val="none"/>
+        </w:rPr>
+      </w:pPr>
+      <w:r>
+        <w:rPr>
+          <w:rFonts w:ascii="Times New Roman" w:eastAsia="Times New Roman" w:hAnsi="Times New Roman" w:cs="Times New Roman"/>
+          <w:b/>
+          <w:bCs/>
+          <w:kern w:val="0"/>
+          <w:sz w:val="20"/>
+          <w:szCs w:val="20"/>
+          <w:lang w:eastAsia="en-IN"/>
+          <w14:ligatures w14:val="none"/>
+        </w:rPr>
+        <w:t>Field Name:</w:t>
+      </w:r>
+      <w:r>
+        <w:rPr>
+          <w:rFonts w:ascii="Times New Roman" w:eastAsia="Times New Roman" w:hAnsi="Times New Roman" w:cs="Times New Roman"/>
+          <w:kern w:val="0"/>
+          <w:sz w:val="20"/>
+          <w:szCs w:val="20"/>
+          <w:lang w:eastAsia="en-IN"/>
+          <w14:ligatures w14:val="none"/>
+        </w:rPr>
+        <w:t xml:space="preserve"> Completion Date</w:t>
+      </w:r>
+    </w:p>
+    <w:p>
+      <w:pPr>
+        <w:numPr>
+          <w:ilvl w:val="1"/>
+          <w:numId w:val="36"/>
+        </w:numPr>
+        <w:spacing w:before="100" w:beforeAutospacing="1" w:after="100" w:afterAutospacing="1" w:line="240" w:lineRule="auto"/>
+        <w:rPr>
+          <w:rFonts w:ascii="Times New Roman" w:eastAsia="Times New Roman" w:hAnsi="Times New Roman" w:cs="Times New Roman"/>
+          <w:kern w:val="0"/>
+          <w:sz w:val="20"/>
+          <w:szCs w:val="20"/>
+          <w:lang w:eastAsia="en-IN"/>
+          <w14:ligatures w14:val="none"/>
+        </w:rPr>
+      </w:pPr>
+      <w:r>
+        <w:rPr>
+          <w:rFonts w:ascii="Times New Roman" w:eastAsia="Times New Roman" w:hAnsi="Times New Roman" w:cs="Times New Roman"/>
+          <w:b/>
+          <w:bCs/>
+          <w:kern w:val="0"/>
+          <w:sz w:val="20"/>
+          <w:szCs w:val="20"/>
+          <w:lang w:eastAsia="en-IN"/>
+          <w14:ligatures w14:val="none"/>
+        </w:rPr>
+        <w:t>Formula Return Type:</w:t>
+      </w:r>
+      <w:r>
+        <w:rPr>
+          <w:rFonts w:ascii="Times New Roman" w:eastAsia="Times New Roman" w:hAnsi="Times New Roman" w:cs="Times New Roman"/>
+          <w:kern w:val="0"/>
+          <w:sz w:val="20"/>
+          <w:szCs w:val="20"/>
+          <w:lang w:eastAsia="en-IN"/>
+          <w14:ligatures w14:val="none"/>
+        </w:rPr>
+        <w:t xml:space="preserve"> Date</w:t>
+      </w:r>
+    </w:p>
+    <w:p>
+      <w:pPr>
+        <w:numPr>
+          <w:ilvl w:val="1"/>
+          <w:numId w:val="36"/>
+        </w:numPr>
+        <w:spacing w:before="100" w:beforeAutospacing="1" w:after="100" w:afterAutospacing="1" w:line="240" w:lineRule="auto"/>
+        <w:rPr>
+          <w:rFonts w:ascii="Times New Roman" w:eastAsia="Times New Roman" w:hAnsi="Times New Roman" w:cs="Times New Roman"/>
+          <w:kern w:val="0"/>
+          <w:sz w:val="20"/>
+          <w:szCs w:val="20"/>
+          <w:lang w:eastAsia="en-IN"/>
+          <w14:ligatures w14:val="none"/>
+        </w:rPr>
+      </w:pPr>
+      <w:r>
+        <w:rPr>
+          <w:rFonts w:ascii="Times New Roman" w:eastAsia="Times New Roman" w:hAnsi="Times New Roman" w:cs="Times New Roman"/>
+          <w:b/>
+          <w:bCs/>
+          <w:kern w:val="0"/>
+          <w:sz w:val="20"/>
+          <w:szCs w:val="20"/>
+          <w:lang w:eastAsia="en-IN"/>
+          <w14:ligatures w14:val="none"/>
+        </w:rPr>
+        <w:t>Formula:</w:t>
+      </w:r>
+      <w:r>
+        <w:rPr>
+          <w:rFonts w:ascii="Times New Roman" w:eastAsia="Times New Roman" w:hAnsi="Times New Roman" w:cs="Times New Roman"/>
+          <w:kern w:val="0"/>
+          <w:sz w:val="20"/>
+          <w:szCs w:val="20"/>
+          <w:lang w:eastAsia="en-IN"/>
+          <w14:ligatures w14:val="none"/>
+        </w:rPr>
+        <w:t xml:space="preserve"> </w:t>
+      </w:r>
+    </w:p>
+    <w:p>
+      <w:pPr>
+        <w:numPr>
+          <w:ilvl w:val="1"/>
+          <w:numId w:val="36"/>
+        </w:numPr>
+        <w:spacing w:before="100" w:beforeAutospacing="1" w:after="100" w:afterAutospacing="1" w:line="240" w:lineRule="auto"/>
+        <w:rPr>
+          <w:rFonts w:ascii="Times New Roman" w:eastAsia="Times New Roman" w:hAnsi="Times New Roman" w:cs="Times New Roman"/>
+          <w:kern w:val="0"/>
+          <w:sz w:val="20"/>
+          <w:szCs w:val="20"/>
+          <w:lang w:eastAsia="en-IN"/>
+          <w14:ligatures w14:val="none"/>
+        </w:rPr>
+      </w:pPr>
+      <w:proofErr w:type="gramStart"/>
+      <w:r>
+        <w:rPr>
+          <w:rFonts w:ascii="Times New Roman" w:eastAsia="Times New Roman" w:hAnsi="Times New Roman" w:cs="Times New Roman"/>
+          <w:kern w:val="0"/>
+          <w:sz w:val="20"/>
+          <w:szCs w:val="20"/>
+          <w:lang w:eastAsia="en-IN"/>
+          <w14:ligatures w14:val="none"/>
+        </w:rPr>
+        <w:t>IF(</w:t>
+      </w:r>
+      <w:proofErr w:type="gramEnd"/>
+      <w:r>
+        <w:rPr>
+          <w:rFonts w:ascii="Times New Roman" w:eastAsia="Times New Roman" w:hAnsi="Times New Roman" w:cs="Times New Roman"/>
+          <w:kern w:val="0"/>
+          <w:sz w:val="20"/>
+          <w:szCs w:val="20"/>
+          <w:lang w:eastAsia="en-IN"/>
+          <w14:ligatures w14:val="none"/>
+        </w:rPr>
+        <w:t>ISPICKVAL(</w:t>
+      </w:r>
+      <w:proofErr w:type="spellStart"/>
+      <w:r>
+        <w:rPr>
+          <w:rFonts w:ascii="Times New Roman" w:eastAsia="Times New Roman" w:hAnsi="Times New Roman" w:cs="Times New Roman"/>
+          <w:kern w:val="0"/>
+          <w:sz w:val="20"/>
+          <w:szCs w:val="20"/>
+          <w:lang w:eastAsia="en-IN"/>
+          <w14:ligatures w14:val="none"/>
+        </w:rPr>
+        <w:t>WorkOrder_ID__r.Status__c</w:t>
+      </w:r>
+      <w:proofErr w:type="spellEnd"/>
+      <w:r>
+        <w:rPr>
+          <w:rFonts w:ascii="Times New Roman" w:eastAsia="Times New Roman" w:hAnsi="Times New Roman" w:cs="Times New Roman"/>
+          <w:kern w:val="0"/>
+          <w:sz w:val="20"/>
+          <w:szCs w:val="20"/>
+          <w:lang w:eastAsia="en-IN"/>
+          <w14:ligatures w14:val="none"/>
+        </w:rPr>
+        <w:t>, 'Resolved'), WorkOrder_ID__</w:t>
+      </w:r>
+      <w:proofErr w:type="spellStart"/>
+      <w:r>
+        <w:rPr>
+          <w:rFonts w:ascii="Times New Roman" w:eastAsia="Times New Roman" w:hAnsi="Times New Roman" w:cs="Times New Roman"/>
+          <w:kern w:val="0"/>
+          <w:sz w:val="20"/>
+          <w:szCs w:val="20"/>
+          <w:lang w:eastAsia="en-IN"/>
+          <w14:ligatures w14:val="none"/>
+        </w:rPr>
+        <w:t>r.LastModifiedDate</w:t>
+      </w:r>
+      <w:proofErr w:type="spellEnd"/>
+      <w:r>
+        <w:rPr>
+          <w:rFonts w:ascii="Times New Roman" w:eastAsia="Times New Roman" w:hAnsi="Times New Roman" w:cs="Times New Roman"/>
+          <w:kern w:val="0"/>
+          <w:sz w:val="20"/>
+          <w:szCs w:val="20"/>
+          <w:lang w:eastAsia="en-IN"/>
+          <w14:ligatures w14:val="none"/>
+        </w:rPr>
+        <w:t>, NULL)</w:t>
+      </w:r>
+    </w:p>
+    <w:p>
+      <w:pPr>
+        <w:spacing w:before="100" w:beforeAutospacing="1" w:after="100" w:afterAutospacing="1" w:line="240" w:lineRule="auto"/>
+        <w:rPr>
+          <w:rFonts w:ascii="Times New Roman" w:eastAsia="Times New Roman" w:hAnsi="Times New Roman" w:cs="Times New Roman"/>
+          <w:kern w:val="0"/>
+          <w:sz w:val="20"/>
+          <w:szCs w:val="20"/>
+          <w:lang w:eastAsia="en-IN"/>
+          <w14:ligatures w14:val="none"/>
+        </w:rPr>
+      </w:pPr>
+      <w:r>
+        <w:rPr>
+          <w:rFonts w:ascii="Times New Roman" w:eastAsia="Times New Roman" w:hAnsi="Times New Roman" w:cs="Times New Roman"/>
+          <w:kern w:val="0"/>
+          <w:sz w:val="20"/>
+          <w:szCs w:val="20"/>
+          <w:lang w:eastAsia="en-IN"/>
+          <w14:ligatures w14:val="none"/>
+        </w:rPr>
+        <w:pict w14:anchorId="65391FA3">
+          <v:rect id="_x0000_i1034" style="width:0;height:1.5pt" o:hralign="center" o:hrstd="t" o:hr="t" fillcolor="#a0a0a0" stroked="f"/>
+        </w:pict>
+      </w:r>
     </w:p>
     <w:p>
       <w:pPr>
@@ -3640,6 +6760,909 @@
     </w:lvl>
   </w:abstractNum>
   <w:abstractNum w:abstractNumId="6" w15:restartNumberingAfterBreak="0">
+    <w:nsid w:val="1051311F"/>
+    <w:multiLevelType w:val="multilevel"/>
+    <w:tmpl w:val="84BEE020"/>
+    <w:lvl w:ilvl="0">
+      <w:start w:val="1"/>
+      <w:numFmt w:val="decimal"/>
+      <w:lvlText w:val="%1."/>
+      <w:lvlJc w:val="left"/>
+      <w:pPr>
+        <w:tabs>
+          <w:tab w:val="num" w:pos="720"/>
+        </w:tabs>
+        <w:ind w:left="720" w:hanging="360"/>
+      </w:pPr>
+    </w:lvl>
+    <w:lvl w:ilvl="1">
+      <w:start w:val="1"/>
+      <w:numFmt w:val="bullet"/>
+      <w:lvlText w:val=""/>
+      <w:lvlJc w:val="left"/>
+      <w:pPr>
+        <w:ind w:left="1440" w:hanging="360"/>
+      </w:pPr>
+      <w:rPr>
+        <w:rFonts w:ascii="Wingdings" w:hAnsi="Wingdings" w:hint="default"/>
+      </w:rPr>
+    </w:lvl>
+    <w:lvl w:ilvl="2" w:tentative="1">
+      <w:start w:val="1"/>
+      <w:numFmt w:val="decimal"/>
+      <w:lvlText w:val="%3."/>
+      <w:lvlJc w:val="left"/>
+      <w:pPr>
+        <w:tabs>
+          <w:tab w:val="num" w:pos="2160"/>
+        </w:tabs>
+        <w:ind w:left="2160" w:hanging="360"/>
+      </w:pPr>
+    </w:lvl>
+    <w:lvl w:ilvl="3" w:tentative="1">
+      <w:start w:val="1"/>
+      <w:numFmt w:val="decimal"/>
+      <w:lvlText w:val="%4."/>
+      <w:lvlJc w:val="left"/>
+      <w:pPr>
+        <w:tabs>
+          <w:tab w:val="num" w:pos="2880"/>
+        </w:tabs>
+        <w:ind w:left="2880" w:hanging="360"/>
+      </w:pPr>
+    </w:lvl>
+    <w:lvl w:ilvl="4" w:tentative="1">
+      <w:start w:val="1"/>
+      <w:numFmt w:val="decimal"/>
+      <w:lvlText w:val="%5."/>
+      <w:lvlJc w:val="left"/>
+      <w:pPr>
+        <w:tabs>
+          <w:tab w:val="num" w:pos="3600"/>
+        </w:tabs>
+        <w:ind w:left="3600" w:hanging="360"/>
+      </w:pPr>
+    </w:lvl>
+    <w:lvl w:ilvl="5" w:tentative="1">
+      <w:start w:val="1"/>
+      <w:numFmt w:val="decimal"/>
+      <w:lvlText w:val="%6."/>
+      <w:lvlJc w:val="left"/>
+      <w:pPr>
+        <w:tabs>
+          <w:tab w:val="num" w:pos="4320"/>
+        </w:tabs>
+        <w:ind w:left="4320" w:hanging="360"/>
+      </w:pPr>
+    </w:lvl>
+    <w:lvl w:ilvl="6" w:tentative="1">
+      <w:start w:val="1"/>
+      <w:numFmt w:val="decimal"/>
+      <w:lvlText w:val="%7."/>
+      <w:lvlJc w:val="left"/>
+      <w:pPr>
+        <w:tabs>
+          <w:tab w:val="num" w:pos="5040"/>
+        </w:tabs>
+        <w:ind w:left="5040" w:hanging="360"/>
+      </w:pPr>
+    </w:lvl>
+    <w:lvl w:ilvl="7" w:tentative="1">
+      <w:start w:val="1"/>
+      <w:numFmt w:val="decimal"/>
+      <w:lvlText w:val="%8."/>
+      <w:lvlJc w:val="left"/>
+      <w:pPr>
+        <w:tabs>
+          <w:tab w:val="num" w:pos="5760"/>
+        </w:tabs>
+        <w:ind w:left="5760" w:hanging="360"/>
+      </w:pPr>
+    </w:lvl>
+    <w:lvl w:ilvl="8" w:tentative="1">
+      <w:start w:val="1"/>
+      <w:numFmt w:val="decimal"/>
+      <w:lvlText w:val="%9."/>
+      <w:lvlJc w:val="left"/>
+      <w:pPr>
+        <w:tabs>
+          <w:tab w:val="num" w:pos="6480"/>
+        </w:tabs>
+        <w:ind w:left="6480" w:hanging="360"/>
+      </w:pPr>
+    </w:lvl>
+  </w:abstractNum>
+  <w:abstractNum w:abstractNumId="7" w15:restartNumberingAfterBreak="0">
+    <w:nsid w:val="1FB87D66"/>
+    <w:multiLevelType w:val="multilevel"/>
+    <w:tmpl w:val="2114825E"/>
+    <w:lvl w:ilvl="0">
+      <w:start w:val="1"/>
+      <w:numFmt w:val="bullet"/>
+      <w:lvlText w:val=""/>
+      <w:lvlJc w:val="left"/>
+      <w:pPr>
+        <w:tabs>
+          <w:tab w:val="num" w:pos="720"/>
+        </w:tabs>
+        <w:ind w:left="720" w:hanging="360"/>
+      </w:pPr>
+      <w:rPr>
+        <w:rFonts w:ascii="Symbol" w:hAnsi="Symbol" w:hint="default"/>
+        <w:sz w:val="20"/>
+      </w:rPr>
+    </w:lvl>
+    <w:lvl w:ilvl="1" w:tentative="1">
+      <w:start w:val="1"/>
+      <w:numFmt w:val="bullet"/>
+      <w:lvlText w:val="o"/>
+      <w:lvlJc w:val="left"/>
+      <w:pPr>
+        <w:tabs>
+          <w:tab w:val="num" w:pos="1440"/>
+        </w:tabs>
+        <w:ind w:left="1440" w:hanging="360"/>
+      </w:pPr>
+      <w:rPr>
+        <w:rFonts w:ascii="Courier New" w:hAnsi="Courier New" w:hint="default"/>
+        <w:sz w:val="20"/>
+      </w:rPr>
+    </w:lvl>
+    <w:lvl w:ilvl="2" w:tentative="1">
+      <w:start w:val="1"/>
+      <w:numFmt w:val="bullet"/>
+      <w:lvlText w:val=""/>
+      <w:lvlJc w:val="left"/>
+      <w:pPr>
+        <w:tabs>
+          <w:tab w:val="num" w:pos="2160"/>
+        </w:tabs>
+        <w:ind w:left="2160" w:hanging="360"/>
+      </w:pPr>
+      <w:rPr>
+        <w:rFonts w:ascii="Wingdings" w:hAnsi="Wingdings" w:hint="default"/>
+        <w:sz w:val="20"/>
+      </w:rPr>
+    </w:lvl>
+    <w:lvl w:ilvl="3" w:tentative="1">
+      <w:start w:val="1"/>
+      <w:numFmt w:val="bullet"/>
+      <w:lvlText w:val=""/>
+      <w:lvlJc w:val="left"/>
+      <w:pPr>
+        <w:tabs>
+          <w:tab w:val="num" w:pos="2880"/>
+        </w:tabs>
+        <w:ind w:left="2880" w:hanging="360"/>
+      </w:pPr>
+      <w:rPr>
+        <w:rFonts w:ascii="Wingdings" w:hAnsi="Wingdings" w:hint="default"/>
+        <w:sz w:val="20"/>
+      </w:rPr>
+    </w:lvl>
+    <w:lvl w:ilvl="4" w:tentative="1">
+      <w:start w:val="1"/>
+      <w:numFmt w:val="bullet"/>
+      <w:lvlText w:val=""/>
+      <w:lvlJc w:val="left"/>
+      <w:pPr>
+        <w:tabs>
+          <w:tab w:val="num" w:pos="3600"/>
+        </w:tabs>
+        <w:ind w:left="3600" w:hanging="360"/>
+      </w:pPr>
+      <w:rPr>
+        <w:rFonts w:ascii="Wingdings" w:hAnsi="Wingdings" w:hint="default"/>
+        <w:sz w:val="20"/>
+      </w:rPr>
+    </w:lvl>
+    <w:lvl w:ilvl="5" w:tentative="1">
+      <w:start w:val="1"/>
+      <w:numFmt w:val="bullet"/>
+      <w:lvlText w:val=""/>
+      <w:lvlJc w:val="left"/>
+      <w:pPr>
+        <w:tabs>
+          <w:tab w:val="num" w:pos="4320"/>
+        </w:tabs>
+        <w:ind w:left="4320" w:hanging="360"/>
+      </w:pPr>
+      <w:rPr>
+        <w:rFonts w:ascii="Wingdings" w:hAnsi="Wingdings" w:hint="default"/>
+        <w:sz w:val="20"/>
+      </w:rPr>
+    </w:lvl>
+    <w:lvl w:ilvl="6" w:tentative="1">
+      <w:start w:val="1"/>
+      <w:numFmt w:val="bullet"/>
+      <w:lvlText w:val=""/>
+      <w:lvlJc w:val="left"/>
+      <w:pPr>
+        <w:tabs>
+          <w:tab w:val="num" w:pos="5040"/>
+        </w:tabs>
+        <w:ind w:left="5040" w:hanging="360"/>
+      </w:pPr>
+      <w:rPr>
+        <w:rFonts w:ascii="Wingdings" w:hAnsi="Wingdings" w:hint="default"/>
+        <w:sz w:val="20"/>
+      </w:rPr>
+    </w:lvl>
+    <w:lvl w:ilvl="7" w:tentative="1">
+      <w:start w:val="1"/>
+      <w:numFmt w:val="bullet"/>
+      <w:lvlText w:val=""/>
+      <w:lvlJc w:val="left"/>
+      <w:pPr>
+        <w:tabs>
+          <w:tab w:val="num" w:pos="5760"/>
+        </w:tabs>
+        <w:ind w:left="5760" w:hanging="360"/>
+      </w:pPr>
+      <w:rPr>
+        <w:rFonts w:ascii="Wingdings" w:hAnsi="Wingdings" w:hint="default"/>
+        <w:sz w:val="20"/>
+      </w:rPr>
+    </w:lvl>
+    <w:lvl w:ilvl="8" w:tentative="1">
+      <w:start w:val="1"/>
+      <w:numFmt w:val="bullet"/>
+      <w:lvlText w:val=""/>
+      <w:lvlJc w:val="left"/>
+      <w:pPr>
+        <w:tabs>
+          <w:tab w:val="num" w:pos="6480"/>
+        </w:tabs>
+        <w:ind w:left="6480" w:hanging="360"/>
+      </w:pPr>
+      <w:rPr>
+        <w:rFonts w:ascii="Wingdings" w:hAnsi="Wingdings" w:hint="default"/>
+        <w:sz w:val="20"/>
+      </w:rPr>
+    </w:lvl>
+  </w:abstractNum>
+  <w:abstractNum w:abstractNumId="8" w15:restartNumberingAfterBreak="0">
+    <w:nsid w:val="22141CC5"/>
+    <w:multiLevelType w:val="multilevel"/>
+    <w:tmpl w:val="B6EC1E32"/>
+    <w:lvl w:ilvl="0">
+      <w:start w:val="1"/>
+      <w:numFmt w:val="bullet"/>
+      <w:lvlText w:val=""/>
+      <w:lvlJc w:val="left"/>
+      <w:pPr>
+        <w:tabs>
+          <w:tab w:val="num" w:pos="720"/>
+        </w:tabs>
+        <w:ind w:left="720" w:hanging="360"/>
+      </w:pPr>
+      <w:rPr>
+        <w:rFonts w:ascii="Symbol" w:hAnsi="Symbol" w:hint="default"/>
+        <w:sz w:val="20"/>
+      </w:rPr>
+    </w:lvl>
+    <w:lvl w:ilvl="1" w:tentative="1">
+      <w:start w:val="1"/>
+      <w:numFmt w:val="bullet"/>
+      <w:lvlText w:val="o"/>
+      <w:lvlJc w:val="left"/>
+      <w:pPr>
+        <w:tabs>
+          <w:tab w:val="num" w:pos="1440"/>
+        </w:tabs>
+        <w:ind w:left="1440" w:hanging="360"/>
+      </w:pPr>
+      <w:rPr>
+        <w:rFonts w:ascii="Courier New" w:hAnsi="Courier New" w:hint="default"/>
+        <w:sz w:val="20"/>
+      </w:rPr>
+    </w:lvl>
+    <w:lvl w:ilvl="2" w:tentative="1">
+      <w:start w:val="1"/>
+      <w:numFmt w:val="bullet"/>
+      <w:lvlText w:val=""/>
+      <w:lvlJc w:val="left"/>
+      <w:pPr>
+        <w:tabs>
+          <w:tab w:val="num" w:pos="2160"/>
+        </w:tabs>
+        <w:ind w:left="2160" w:hanging="360"/>
+      </w:pPr>
+      <w:rPr>
+        <w:rFonts w:ascii="Wingdings" w:hAnsi="Wingdings" w:hint="default"/>
+        <w:sz w:val="20"/>
+      </w:rPr>
+    </w:lvl>
+    <w:lvl w:ilvl="3" w:tentative="1">
+      <w:start w:val="1"/>
+      <w:numFmt w:val="bullet"/>
+      <w:lvlText w:val=""/>
+      <w:lvlJc w:val="left"/>
+      <w:pPr>
+        <w:tabs>
+          <w:tab w:val="num" w:pos="2880"/>
+        </w:tabs>
+        <w:ind w:left="2880" w:hanging="360"/>
+      </w:pPr>
+      <w:rPr>
+        <w:rFonts w:ascii="Wingdings" w:hAnsi="Wingdings" w:hint="default"/>
+        <w:sz w:val="20"/>
+      </w:rPr>
+    </w:lvl>
+    <w:lvl w:ilvl="4" w:tentative="1">
+      <w:start w:val="1"/>
+      <w:numFmt w:val="bullet"/>
+      <w:lvlText w:val=""/>
+      <w:lvlJc w:val="left"/>
+      <w:pPr>
+        <w:tabs>
+          <w:tab w:val="num" w:pos="3600"/>
+        </w:tabs>
+        <w:ind w:left="3600" w:hanging="360"/>
+      </w:pPr>
+      <w:rPr>
+        <w:rFonts w:ascii="Wingdings" w:hAnsi="Wingdings" w:hint="default"/>
+        <w:sz w:val="20"/>
+      </w:rPr>
+    </w:lvl>
+    <w:lvl w:ilvl="5" w:tentative="1">
+      <w:start w:val="1"/>
+      <w:numFmt w:val="bullet"/>
+      <w:lvlText w:val=""/>
+      <w:lvlJc w:val="left"/>
+      <w:pPr>
+        <w:tabs>
+          <w:tab w:val="num" w:pos="4320"/>
+        </w:tabs>
+        <w:ind w:left="4320" w:hanging="360"/>
+      </w:pPr>
+      <w:rPr>
+        <w:rFonts w:ascii="Wingdings" w:hAnsi="Wingdings" w:hint="default"/>
+        <w:sz w:val="20"/>
+      </w:rPr>
+    </w:lvl>
+    <w:lvl w:ilvl="6" w:tentative="1">
+      <w:start w:val="1"/>
+      <w:numFmt w:val="bullet"/>
+      <w:lvlText w:val=""/>
+      <w:lvlJc w:val="left"/>
+      <w:pPr>
+        <w:tabs>
+          <w:tab w:val="num" w:pos="5040"/>
+        </w:tabs>
+        <w:ind w:left="5040" w:hanging="360"/>
+      </w:pPr>
+      <w:rPr>
+        <w:rFonts w:ascii="Wingdings" w:hAnsi="Wingdings" w:hint="default"/>
+        <w:sz w:val="20"/>
+      </w:rPr>
+    </w:lvl>
+    <w:lvl w:ilvl="7" w:tentative="1">
+      <w:start w:val="1"/>
+      <w:numFmt w:val="bullet"/>
+      <w:lvlText w:val=""/>
+      <w:lvlJc w:val="left"/>
+      <w:pPr>
+        <w:tabs>
+          <w:tab w:val="num" w:pos="5760"/>
+        </w:tabs>
+        <w:ind w:left="5760" w:hanging="360"/>
+      </w:pPr>
+      <w:rPr>
+        <w:rFonts w:ascii="Wingdings" w:hAnsi="Wingdings" w:hint="default"/>
+        <w:sz w:val="20"/>
+      </w:rPr>
+    </w:lvl>
+    <w:lvl w:ilvl="8" w:tentative="1">
+      <w:start w:val="1"/>
+      <w:numFmt w:val="bullet"/>
+      <w:lvlText w:val=""/>
+      <w:lvlJc w:val="left"/>
+      <w:pPr>
+        <w:tabs>
+          <w:tab w:val="num" w:pos="6480"/>
+        </w:tabs>
+        <w:ind w:left="6480" w:hanging="360"/>
+      </w:pPr>
+      <w:rPr>
+        <w:rFonts w:ascii="Wingdings" w:hAnsi="Wingdings" w:hint="default"/>
+        <w:sz w:val="20"/>
+      </w:rPr>
+    </w:lvl>
+  </w:abstractNum>
+  <w:abstractNum w:abstractNumId="9" w15:restartNumberingAfterBreak="0">
+    <w:nsid w:val="22320D09"/>
+    <w:multiLevelType w:val="multilevel"/>
+    <w:tmpl w:val="A1DAAF5E"/>
+    <w:lvl w:ilvl="0">
+      <w:start w:val="1"/>
+      <w:numFmt w:val="bullet"/>
+      <w:lvlText w:val=""/>
+      <w:lvlJc w:val="left"/>
+      <w:pPr>
+        <w:tabs>
+          <w:tab w:val="num" w:pos="720"/>
+        </w:tabs>
+        <w:ind w:left="720" w:hanging="360"/>
+      </w:pPr>
+      <w:rPr>
+        <w:rFonts w:ascii="Symbol" w:hAnsi="Symbol" w:hint="default"/>
+        <w:sz w:val="20"/>
+      </w:rPr>
+    </w:lvl>
+    <w:lvl w:ilvl="1">
+      <w:start w:val="1"/>
+      <w:numFmt w:val="bullet"/>
+      <w:lvlText w:val="o"/>
+      <w:lvlJc w:val="left"/>
+      <w:pPr>
+        <w:tabs>
+          <w:tab w:val="num" w:pos="1440"/>
+        </w:tabs>
+        <w:ind w:left="1440" w:hanging="360"/>
+      </w:pPr>
+      <w:rPr>
+        <w:rFonts w:ascii="Courier New" w:hAnsi="Courier New" w:hint="default"/>
+        <w:sz w:val="20"/>
+      </w:rPr>
+    </w:lvl>
+    <w:lvl w:ilvl="2" w:tentative="1">
+      <w:start w:val="1"/>
+      <w:numFmt w:val="bullet"/>
+      <w:lvlText w:val=""/>
+      <w:lvlJc w:val="left"/>
+      <w:pPr>
+        <w:tabs>
+          <w:tab w:val="num" w:pos="2160"/>
+        </w:tabs>
+        <w:ind w:left="2160" w:hanging="360"/>
+      </w:pPr>
+      <w:rPr>
+        <w:rFonts w:ascii="Wingdings" w:hAnsi="Wingdings" w:hint="default"/>
+        <w:sz w:val="20"/>
+      </w:rPr>
+    </w:lvl>
+    <w:lvl w:ilvl="3" w:tentative="1">
+      <w:start w:val="1"/>
+      <w:numFmt w:val="bullet"/>
+      <w:lvlText w:val=""/>
+      <w:lvlJc w:val="left"/>
+      <w:pPr>
+        <w:tabs>
+          <w:tab w:val="num" w:pos="2880"/>
+        </w:tabs>
+        <w:ind w:left="2880" w:hanging="360"/>
+      </w:pPr>
+      <w:rPr>
+        <w:rFonts w:ascii="Wingdings" w:hAnsi="Wingdings" w:hint="default"/>
+        <w:sz w:val="20"/>
+      </w:rPr>
+    </w:lvl>
+    <w:lvl w:ilvl="4" w:tentative="1">
+      <w:start w:val="1"/>
+      <w:numFmt w:val="bullet"/>
+      <w:lvlText w:val=""/>
+      <w:lvlJc w:val="left"/>
+      <w:pPr>
+        <w:tabs>
+          <w:tab w:val="num" w:pos="3600"/>
+        </w:tabs>
+        <w:ind w:left="3600" w:hanging="360"/>
+      </w:pPr>
+      <w:rPr>
+        <w:rFonts w:ascii="Wingdings" w:hAnsi="Wingdings" w:hint="default"/>
+        <w:sz w:val="20"/>
+      </w:rPr>
+    </w:lvl>
+    <w:lvl w:ilvl="5" w:tentative="1">
+      <w:start w:val="1"/>
+      <w:numFmt w:val="bullet"/>
+      <w:lvlText w:val=""/>
+      <w:lvlJc w:val="left"/>
+      <w:pPr>
+        <w:tabs>
+          <w:tab w:val="num" w:pos="4320"/>
+        </w:tabs>
+        <w:ind w:left="4320" w:hanging="360"/>
+      </w:pPr>
+      <w:rPr>
+        <w:rFonts w:ascii="Wingdings" w:hAnsi="Wingdings" w:hint="default"/>
+        <w:sz w:val="20"/>
+      </w:rPr>
+    </w:lvl>
+    <w:lvl w:ilvl="6" w:tentative="1">
+      <w:start w:val="1"/>
+      <w:numFmt w:val="bullet"/>
+      <w:lvlText w:val=""/>
+      <w:lvlJc w:val="left"/>
+      <w:pPr>
+        <w:tabs>
+          <w:tab w:val="num" w:pos="5040"/>
+        </w:tabs>
+        <w:ind w:left="5040" w:hanging="360"/>
+      </w:pPr>
+      <w:rPr>
+        <w:rFonts w:ascii="Wingdings" w:hAnsi="Wingdings" w:hint="default"/>
+        <w:sz w:val="20"/>
+      </w:rPr>
+    </w:lvl>
+    <w:lvl w:ilvl="7" w:tentative="1">
+      <w:start w:val="1"/>
+      <w:numFmt w:val="bullet"/>
+      <w:lvlText w:val=""/>
+      <w:lvlJc w:val="left"/>
+      <w:pPr>
+        <w:tabs>
+          <w:tab w:val="num" w:pos="5760"/>
+        </w:tabs>
+        <w:ind w:left="5760" w:hanging="360"/>
+      </w:pPr>
+      <w:rPr>
+        <w:rFonts w:ascii="Wingdings" w:hAnsi="Wingdings" w:hint="default"/>
+        <w:sz w:val="20"/>
+      </w:rPr>
+    </w:lvl>
+    <w:lvl w:ilvl="8" w:tentative="1">
+      <w:start w:val="1"/>
+      <w:numFmt w:val="bullet"/>
+      <w:lvlText w:val=""/>
+      <w:lvlJc w:val="left"/>
+      <w:pPr>
+        <w:tabs>
+          <w:tab w:val="num" w:pos="6480"/>
+        </w:tabs>
+        <w:ind w:left="6480" w:hanging="360"/>
+      </w:pPr>
+      <w:rPr>
+        <w:rFonts w:ascii="Wingdings" w:hAnsi="Wingdings" w:hint="default"/>
+        <w:sz w:val="20"/>
+      </w:rPr>
+    </w:lvl>
+  </w:abstractNum>
+  <w:abstractNum w:abstractNumId="10" w15:restartNumberingAfterBreak="0">
+    <w:nsid w:val="2367550A"/>
+    <w:multiLevelType w:val="multilevel"/>
+    <w:tmpl w:val="BF164434"/>
+    <w:lvl w:ilvl="0">
+      <w:start w:val="1"/>
+      <w:numFmt w:val="decimal"/>
+      <w:lvlText w:val="%1."/>
+      <w:lvlJc w:val="left"/>
+      <w:pPr>
+        <w:tabs>
+          <w:tab w:val="num" w:pos="720"/>
+        </w:tabs>
+        <w:ind w:left="720" w:hanging="360"/>
+      </w:pPr>
+    </w:lvl>
+    <w:lvl w:ilvl="1">
+      <w:start w:val="1"/>
+      <w:numFmt w:val="bullet"/>
+      <w:lvlText w:val=""/>
+      <w:lvlJc w:val="left"/>
+      <w:pPr>
+        <w:ind w:left="1440" w:hanging="360"/>
+      </w:pPr>
+      <w:rPr>
+        <w:rFonts w:ascii="Symbol" w:hAnsi="Symbol" w:hint="default"/>
+      </w:rPr>
+    </w:lvl>
+    <w:lvl w:ilvl="2">
+      <w:start w:val="1"/>
+      <w:numFmt w:val="bullet"/>
+      <w:lvlText w:val=""/>
+      <w:lvlJc w:val="left"/>
+      <w:pPr>
+        <w:tabs>
+          <w:tab w:val="num" w:pos="2160"/>
+        </w:tabs>
+        <w:ind w:left="2160" w:hanging="360"/>
+      </w:pPr>
+      <w:rPr>
+        <w:rFonts w:ascii="Wingdings" w:hAnsi="Wingdings" w:hint="default"/>
+        <w:sz w:val="20"/>
+      </w:rPr>
+    </w:lvl>
+    <w:lvl w:ilvl="3" w:tentative="1">
+      <w:start w:val="1"/>
+      <w:numFmt w:val="decimal"/>
+      <w:lvlText w:val="%4."/>
+      <w:lvlJc w:val="left"/>
+      <w:pPr>
+        <w:tabs>
+          <w:tab w:val="num" w:pos="2880"/>
+        </w:tabs>
+        <w:ind w:left="2880" w:hanging="360"/>
+      </w:pPr>
+    </w:lvl>
+    <w:lvl w:ilvl="4" w:tentative="1">
+      <w:start w:val="1"/>
+      <w:numFmt w:val="decimal"/>
+      <w:lvlText w:val="%5."/>
+      <w:lvlJc w:val="left"/>
+      <w:pPr>
+        <w:tabs>
+          <w:tab w:val="num" w:pos="3600"/>
+        </w:tabs>
+        <w:ind w:left="3600" w:hanging="360"/>
+      </w:pPr>
+    </w:lvl>
+    <w:lvl w:ilvl="5" w:tentative="1">
+      <w:start w:val="1"/>
+      <w:numFmt w:val="decimal"/>
+      <w:lvlText w:val="%6."/>
+      <w:lvlJc w:val="left"/>
+      <w:pPr>
+        <w:tabs>
+          <w:tab w:val="num" w:pos="4320"/>
+        </w:tabs>
+        <w:ind w:left="4320" w:hanging="360"/>
+      </w:pPr>
+    </w:lvl>
+    <w:lvl w:ilvl="6" w:tentative="1">
+      <w:start w:val="1"/>
+      <w:numFmt w:val="decimal"/>
+      <w:lvlText w:val="%7."/>
+      <w:lvlJc w:val="left"/>
+      <w:pPr>
+        <w:tabs>
+          <w:tab w:val="num" w:pos="5040"/>
+        </w:tabs>
+        <w:ind w:left="5040" w:hanging="360"/>
+      </w:pPr>
+    </w:lvl>
+    <w:lvl w:ilvl="7" w:tentative="1">
+      <w:start w:val="1"/>
+      <w:numFmt w:val="decimal"/>
+      <w:lvlText w:val="%8."/>
+      <w:lvlJc w:val="left"/>
+      <w:pPr>
+        <w:tabs>
+          <w:tab w:val="num" w:pos="5760"/>
+        </w:tabs>
+        <w:ind w:left="5760" w:hanging="360"/>
+      </w:pPr>
+    </w:lvl>
+    <w:lvl w:ilvl="8" w:tentative="1">
+      <w:start w:val="1"/>
+      <w:numFmt w:val="decimal"/>
+      <w:lvlText w:val="%9."/>
+      <w:lvlJc w:val="left"/>
+      <w:pPr>
+        <w:tabs>
+          <w:tab w:val="num" w:pos="6480"/>
+        </w:tabs>
+        <w:ind w:left="6480" w:hanging="360"/>
+      </w:pPr>
+    </w:lvl>
+  </w:abstractNum>
+  <w:abstractNum w:abstractNumId="11" w15:restartNumberingAfterBreak="0">
+    <w:nsid w:val="23B472CA"/>
+    <w:multiLevelType w:val="multilevel"/>
+    <w:tmpl w:val="F16EC1D6"/>
+    <w:lvl w:ilvl="0">
+      <w:start w:val="1"/>
+      <w:numFmt w:val="decimal"/>
+      <w:lvlText w:val="%1."/>
+      <w:lvlJc w:val="left"/>
+      <w:pPr>
+        <w:tabs>
+          <w:tab w:val="num" w:pos="720"/>
+        </w:tabs>
+        <w:ind w:left="720" w:hanging="360"/>
+      </w:pPr>
+    </w:lvl>
+    <w:lvl w:ilvl="1" w:tentative="1">
+      <w:start w:val="1"/>
+      <w:numFmt w:val="decimal"/>
+      <w:lvlText w:val="%2."/>
+      <w:lvlJc w:val="left"/>
+      <w:pPr>
+        <w:tabs>
+          <w:tab w:val="num" w:pos="1440"/>
+        </w:tabs>
+        <w:ind w:left="1440" w:hanging="360"/>
+      </w:pPr>
+    </w:lvl>
+    <w:lvl w:ilvl="2" w:tentative="1">
+      <w:start w:val="1"/>
+      <w:numFmt w:val="decimal"/>
+      <w:lvlText w:val="%3."/>
+      <w:lvlJc w:val="left"/>
+      <w:pPr>
+        <w:tabs>
+          <w:tab w:val="num" w:pos="2160"/>
+        </w:tabs>
+        <w:ind w:left="2160" w:hanging="360"/>
+      </w:pPr>
+    </w:lvl>
+    <w:lvl w:ilvl="3" w:tentative="1">
+      <w:start w:val="1"/>
+      <w:numFmt w:val="decimal"/>
+      <w:lvlText w:val="%4."/>
+      <w:lvlJc w:val="left"/>
+      <w:pPr>
+        <w:tabs>
+          <w:tab w:val="num" w:pos="2880"/>
+        </w:tabs>
+        <w:ind w:left="2880" w:hanging="360"/>
+      </w:pPr>
+    </w:lvl>
+    <w:lvl w:ilvl="4" w:tentative="1">
+      <w:start w:val="1"/>
+      <w:numFmt w:val="decimal"/>
+      <w:lvlText w:val="%5."/>
+      <w:lvlJc w:val="left"/>
+      <w:pPr>
+        <w:tabs>
+          <w:tab w:val="num" w:pos="3600"/>
+        </w:tabs>
+        <w:ind w:left="3600" w:hanging="360"/>
+      </w:pPr>
+    </w:lvl>
+    <w:lvl w:ilvl="5" w:tentative="1">
+      <w:start w:val="1"/>
+      <w:numFmt w:val="decimal"/>
+      <w:lvlText w:val="%6."/>
+      <w:lvlJc w:val="left"/>
+      <w:pPr>
+        <w:tabs>
+          <w:tab w:val="num" w:pos="4320"/>
+        </w:tabs>
+        <w:ind w:left="4320" w:hanging="360"/>
+      </w:pPr>
+    </w:lvl>
+    <w:lvl w:ilvl="6" w:tentative="1">
+      <w:start w:val="1"/>
+      <w:numFmt w:val="decimal"/>
+      <w:lvlText w:val="%7."/>
+      <w:lvlJc w:val="left"/>
+      <w:pPr>
+        <w:tabs>
+          <w:tab w:val="num" w:pos="5040"/>
+        </w:tabs>
+        <w:ind w:left="5040" w:hanging="360"/>
+      </w:pPr>
+    </w:lvl>
+    <w:lvl w:ilvl="7" w:tentative="1">
+      <w:start w:val="1"/>
+      <w:numFmt w:val="decimal"/>
+      <w:lvlText w:val="%8."/>
+      <w:lvlJc w:val="left"/>
+      <w:pPr>
+        <w:tabs>
+          <w:tab w:val="num" w:pos="5760"/>
+        </w:tabs>
+        <w:ind w:left="5760" w:hanging="360"/>
+      </w:pPr>
+    </w:lvl>
+    <w:lvl w:ilvl="8" w:tentative="1">
+      <w:start w:val="1"/>
+      <w:numFmt w:val="decimal"/>
+      <w:lvlText w:val="%9."/>
+      <w:lvlJc w:val="left"/>
+      <w:pPr>
+        <w:tabs>
+          <w:tab w:val="num" w:pos="6480"/>
+        </w:tabs>
+        <w:ind w:left="6480" w:hanging="360"/>
+      </w:pPr>
+    </w:lvl>
+  </w:abstractNum>
+  <w:abstractNum w:abstractNumId="12" w15:restartNumberingAfterBreak="0">
+    <w:nsid w:val="25F319F1"/>
+    <w:multiLevelType w:val="multilevel"/>
+    <w:tmpl w:val="AFEC9E96"/>
+    <w:lvl w:ilvl="0">
+      <w:start w:val="1"/>
+      <w:numFmt w:val="decimal"/>
+      <w:lvlText w:val="%1."/>
+      <w:lvlJc w:val="left"/>
+      <w:pPr>
+        <w:tabs>
+          <w:tab w:val="num" w:pos="720"/>
+        </w:tabs>
+        <w:ind w:left="720" w:hanging="360"/>
+      </w:pPr>
+    </w:lvl>
+    <w:lvl w:ilvl="1">
+      <w:start w:val="1"/>
+      <w:numFmt w:val="bullet"/>
+      <w:lvlText w:val=""/>
+      <w:lvlJc w:val="left"/>
+      <w:pPr>
+        <w:ind w:left="1440" w:hanging="360"/>
+      </w:pPr>
+      <w:rPr>
+        <w:rFonts w:ascii="Wingdings" w:hAnsi="Wingdings" w:hint="default"/>
+      </w:rPr>
+    </w:lvl>
+    <w:lvl w:ilvl="2" w:tentative="1">
+      <w:start w:val="1"/>
+      <w:numFmt w:val="decimal"/>
+      <w:lvlText w:val="%3."/>
+      <w:lvlJc w:val="left"/>
+      <w:pPr>
+        <w:tabs>
+          <w:tab w:val="num" w:pos="2160"/>
+        </w:tabs>
+        <w:ind w:left="2160" w:hanging="360"/>
+      </w:pPr>
+    </w:lvl>
+    <w:lvl w:ilvl="3" w:tentative="1">
+      <w:start w:val="1"/>
+      <w:numFmt w:val="decimal"/>
+      <w:lvlText w:val="%4."/>
+      <w:lvlJc w:val="left"/>
+      <w:pPr>
+        <w:tabs>
+          <w:tab w:val="num" w:pos="2880"/>
+        </w:tabs>
+        <w:ind w:left="2880" w:hanging="360"/>
+      </w:pPr>
+    </w:lvl>
+    <w:lvl w:ilvl="4" w:tentative="1">
+      <w:start w:val="1"/>
+      <w:numFmt w:val="decimal"/>
+      <w:lvlText w:val="%5."/>
+      <w:lvlJc w:val="left"/>
+      <w:pPr>
+        <w:tabs>
+          <w:tab w:val="num" w:pos="3600"/>
+        </w:tabs>
+        <w:ind w:left="3600" w:hanging="360"/>
+      </w:pPr>
+    </w:lvl>
+    <w:lvl w:ilvl="5" w:tentative="1">
+      <w:start w:val="1"/>
+      <w:numFmt w:val="decimal"/>
+      <w:lvlText w:val="%6."/>
+      <w:lvlJc w:val="left"/>
+      <w:pPr>
+        <w:tabs>
+          <w:tab w:val="num" w:pos="4320"/>
+        </w:tabs>
+        <w:ind w:left="4320" w:hanging="360"/>
+      </w:pPr>
+    </w:lvl>
+    <w:lvl w:ilvl="6" w:tentative="1">
+      <w:start w:val="1"/>
+      <w:numFmt w:val="decimal"/>
+      <w:lvlText w:val="%7."/>
+      <w:lvlJc w:val="left"/>
+      <w:pPr>
+        <w:tabs>
+          <w:tab w:val="num" w:pos="5040"/>
+        </w:tabs>
+        <w:ind w:left="5040" w:hanging="360"/>
+      </w:pPr>
+    </w:lvl>
+    <w:lvl w:ilvl="7" w:tentative="1">
+      <w:start w:val="1"/>
+      <w:numFmt w:val="decimal"/>
+      <w:lvlText w:val="%8."/>
+      <w:lvlJc w:val="left"/>
+      <w:pPr>
+        <w:tabs>
+          <w:tab w:val="num" w:pos="5760"/>
+        </w:tabs>
+        <w:ind w:left="5760" w:hanging="360"/>
+      </w:pPr>
+    </w:lvl>
+    <w:lvl w:ilvl="8" w:tentative="1">
+      <w:start w:val="1"/>
+      <w:numFmt w:val="decimal"/>
+      <w:lvlText w:val="%9."/>
+      <w:lvlJc w:val="left"/>
+      <w:pPr>
+        <w:tabs>
+          <w:tab w:val="num" w:pos="6480"/>
+        </w:tabs>
+        <w:ind w:left="6480" w:hanging="360"/>
+      </w:pPr>
+    </w:lvl>
+  </w:abstractNum>
+  <w:abstractNum w:abstractNumId="13" w15:restartNumberingAfterBreak="0">
     <w:nsid w:val="37C13050"/>
     <w:multiLevelType w:val="multilevel"/>
     <w:tmpl w:val="92540878"/>
@@ -3752,7 +7775,7 @@
       </w:pPr>
     </w:lvl>
   </w:abstractNum>
-  <w:abstractNum w:abstractNumId="7" w15:restartNumberingAfterBreak="0">
+  <w:abstractNum w:abstractNumId="14" w15:restartNumberingAfterBreak="0">
     <w:nsid w:val="38D87ABA"/>
     <w:multiLevelType w:val="multilevel"/>
     <w:tmpl w:val="70DAB906"/>
@@ -3865,7 +7888,156 @@
       </w:pPr>
     </w:lvl>
   </w:abstractNum>
-  <w:abstractNum w:abstractNumId="8" w15:restartNumberingAfterBreak="0">
+  <w:abstractNum w:abstractNumId="15" w15:restartNumberingAfterBreak="0">
+    <w:nsid w:val="39A94A9F"/>
+    <w:multiLevelType w:val="multilevel"/>
+    <w:tmpl w:val="D714C59C"/>
+    <w:lvl w:ilvl="0">
+      <w:start w:val="1"/>
+      <w:numFmt w:val="bullet"/>
+      <w:lvlText w:val=""/>
+      <w:lvlJc w:val="left"/>
+      <w:pPr>
+        <w:tabs>
+          <w:tab w:val="num" w:pos="720"/>
+        </w:tabs>
+        <w:ind w:left="720" w:hanging="360"/>
+      </w:pPr>
+      <w:rPr>
+        <w:rFonts w:ascii="Symbol" w:hAnsi="Symbol" w:hint="default"/>
+        <w:sz w:val="20"/>
+      </w:rPr>
+    </w:lvl>
+    <w:lvl w:ilvl="1">
+      <w:start w:val="1"/>
+      <w:numFmt w:val="bullet"/>
+      <w:lvlText w:val="o"/>
+      <w:lvlJc w:val="left"/>
+      <w:pPr>
+        <w:tabs>
+          <w:tab w:val="num" w:pos="1440"/>
+        </w:tabs>
+        <w:ind w:left="1440" w:hanging="360"/>
+      </w:pPr>
+      <w:rPr>
+        <w:rFonts w:ascii="Courier New" w:hAnsi="Courier New" w:hint="default"/>
+        <w:sz w:val="20"/>
+      </w:rPr>
+    </w:lvl>
+    <w:lvl w:ilvl="2" w:tentative="1">
+      <w:start w:val="1"/>
+      <w:numFmt w:val="bullet"/>
+      <w:lvlText w:val=""/>
+      <w:lvlJc w:val="left"/>
+      <w:pPr>
+        <w:tabs>
+          <w:tab w:val="num" w:pos="2160"/>
+        </w:tabs>
+        <w:ind w:left="2160" w:hanging="360"/>
+      </w:pPr>
+      <w:rPr>
+        <w:rFonts w:ascii="Wingdings" w:hAnsi="Wingdings" w:hint="default"/>
+        <w:sz w:val="20"/>
+      </w:rPr>
+    </w:lvl>
+    <w:lvl w:ilvl="3" w:tentative="1">
+      <w:start w:val="1"/>
+      <w:numFmt w:val="bullet"/>
+      <w:lvlText w:val=""/>
+      <w:lvlJc w:val="left"/>
+      <w:pPr>
+        <w:tabs>
+          <w:tab w:val="num" w:pos="2880"/>
+        </w:tabs>
+        <w:ind w:left="2880" w:hanging="360"/>
+      </w:pPr>
+      <w:rPr>
+        <w:rFonts w:ascii="Wingdings" w:hAnsi="Wingdings" w:hint="default"/>
+        <w:sz w:val="20"/>
+      </w:rPr>
+    </w:lvl>
+    <w:lvl w:ilvl="4" w:tentative="1">
+      <w:start w:val="1"/>
+      <w:numFmt w:val="bullet"/>
+      <w:lvlText w:val=""/>
+      <w:lvlJc w:val="left"/>
+      <w:pPr>
+        <w:tabs>
+          <w:tab w:val="num" w:pos="3600"/>
+        </w:tabs>
+        <w:ind w:left="3600" w:hanging="360"/>
+      </w:pPr>
+      <w:rPr>
+        <w:rFonts w:ascii="Wingdings" w:hAnsi="Wingdings" w:hint="default"/>
+        <w:sz w:val="20"/>
+      </w:rPr>
+    </w:lvl>
+    <w:lvl w:ilvl="5" w:tentative="1">
+      <w:start w:val="1"/>
+      <w:numFmt w:val="bullet"/>
+      <w:lvlText w:val=""/>
+      <w:lvlJc w:val="left"/>
+      <w:pPr>
+        <w:tabs>
+          <w:tab w:val="num" w:pos="4320"/>
+        </w:tabs>
+        <w:ind w:left="4320" w:hanging="360"/>
+      </w:pPr>
+      <w:rPr>
+        <w:rFonts w:ascii="Wingdings" w:hAnsi="Wingdings" w:hint="default"/>
+        <w:sz w:val="20"/>
+      </w:rPr>
+    </w:lvl>
+    <w:lvl w:ilvl="6" w:tentative="1">
+      <w:start w:val="1"/>
+      <w:numFmt w:val="bullet"/>
+      <w:lvlText w:val=""/>
+      <w:lvlJc w:val="left"/>
+      <w:pPr>
+        <w:tabs>
+          <w:tab w:val="num" w:pos="5040"/>
+        </w:tabs>
+        <w:ind w:left="5040" w:hanging="360"/>
+      </w:pPr>
+      <w:rPr>
+        <w:rFonts w:ascii="Wingdings" w:hAnsi="Wingdings" w:hint="default"/>
+        <w:sz w:val="20"/>
+      </w:rPr>
+    </w:lvl>
+    <w:lvl w:ilvl="7" w:tentative="1">
+      <w:start w:val="1"/>
+      <w:numFmt w:val="bullet"/>
+      <w:lvlText w:val=""/>
+      <w:lvlJc w:val="left"/>
+      <w:pPr>
+        <w:tabs>
+          <w:tab w:val="num" w:pos="5760"/>
+        </w:tabs>
+        <w:ind w:left="5760" w:hanging="360"/>
+      </w:pPr>
+      <w:rPr>
+        <w:rFonts w:ascii="Wingdings" w:hAnsi="Wingdings" w:hint="default"/>
+        <w:sz w:val="20"/>
+      </w:rPr>
+    </w:lvl>
+    <w:lvl w:ilvl="8" w:tentative="1">
+      <w:start w:val="1"/>
+      <w:numFmt w:val="bullet"/>
+      <w:lvlText w:val=""/>
+      <w:lvlJc w:val="left"/>
+      <w:pPr>
+        <w:tabs>
+          <w:tab w:val="num" w:pos="6480"/>
+        </w:tabs>
+        <w:ind w:left="6480" w:hanging="360"/>
+      </w:pPr>
+      <w:rPr>
+        <w:rFonts w:ascii="Wingdings" w:hAnsi="Wingdings" w:hint="default"/>
+        <w:sz w:val="20"/>
+      </w:rPr>
+    </w:lvl>
+  </w:abstractNum>
+  <w:abstractNum w:abstractNumId="16" w15:restartNumberingAfterBreak="0">
     <w:nsid w:val="3B173200"/>
     <w:multiLevelType w:val="multilevel"/>
     <w:tmpl w:val="C680A6DC"/>
@@ -3978,7 +8150,124 @@
       </w:pPr>
     </w:lvl>
   </w:abstractNum>
-  <w:abstractNum w:abstractNumId="9" w15:restartNumberingAfterBreak="0">
+  <w:abstractNum w:abstractNumId="17" w15:restartNumberingAfterBreak="0">
+    <w:nsid w:val="3C5A04A5"/>
+    <w:multiLevelType w:val="multilevel"/>
+    <w:tmpl w:val="95B242CE"/>
+    <w:lvl w:ilvl="0">
+      <w:start w:val="1"/>
+      <w:numFmt w:val="decimal"/>
+      <w:lvlText w:val="%1."/>
+      <w:lvlJc w:val="left"/>
+      <w:pPr>
+        <w:tabs>
+          <w:tab w:val="num" w:pos="720"/>
+        </w:tabs>
+        <w:ind w:left="720" w:hanging="360"/>
+      </w:pPr>
+    </w:lvl>
+    <w:lvl w:ilvl="1">
+      <w:start w:val="1"/>
+      <w:numFmt w:val="bullet"/>
+      <w:lvlText w:val="o"/>
+      <w:lvlJc w:val="left"/>
+      <w:pPr>
+        <w:tabs>
+          <w:tab w:val="num" w:pos="1440"/>
+        </w:tabs>
+        <w:ind w:left="1440" w:hanging="360"/>
+      </w:pPr>
+      <w:rPr>
+        <w:rFonts w:ascii="Courier New" w:hAnsi="Courier New" w:hint="default"/>
+        <w:sz w:val="20"/>
+      </w:rPr>
+    </w:lvl>
+    <w:lvl w:ilvl="2" w:tentative="1">
+      <w:start w:val="1"/>
+      <w:numFmt w:val="decimal"/>
+      <w:lvlText w:val="%3."/>
+      <w:lvlJc w:val="left"/>
+      <w:pPr>
+        <w:tabs>
+          <w:tab w:val="num" w:pos="2160"/>
+        </w:tabs>
+        <w:ind w:left="2160" w:hanging="360"/>
+      </w:pPr>
+    </w:lvl>
+    <w:lvl w:ilvl="3" w:tentative="1">
+      <w:start w:val="1"/>
+      <w:numFmt w:val="decimal"/>
+      <w:lvlText w:val="%4."/>
+      <w:lvlJc w:val="left"/>
+      <w:pPr>
+        <w:tabs>
+          <w:tab w:val="num" w:pos="2880"/>
+        </w:tabs>
+        <w:ind w:left="2880" w:hanging="360"/>
+      </w:pPr>
+    </w:lvl>
+    <w:lvl w:ilvl="4" w:tentative="1">
+      <w:start w:val="1"/>
+      <w:numFmt w:val="decimal"/>
+      <w:lvlText w:val="%5."/>
+      <w:lvlJc w:val="left"/>
+      <w:pPr>
+        <w:tabs>
+          <w:tab w:val="num" w:pos="3600"/>
+        </w:tabs>
+        <w:ind w:left="3600" w:hanging="360"/>
+      </w:pPr>
+    </w:lvl>
+    <w:lvl w:ilvl="5" w:tentative="1">
+      <w:start w:val="1"/>
+      <w:numFmt w:val="decimal"/>
+      <w:lvlText w:val="%6."/>
+      <w:lvlJc w:val="left"/>
+      <w:pPr>
+        <w:tabs>
+          <w:tab w:val="num" w:pos="4320"/>
+        </w:tabs>
+        <w:ind w:left="4320" w:hanging="360"/>
+      </w:pPr>
+    </w:lvl>
+    <w:lvl w:ilvl="6" w:tentative="1">
+      <w:start w:val="1"/>
+      <w:numFmt w:val="decimal"/>
+      <w:lvlText w:val="%7."/>
+      <w:lvlJc w:val="left"/>
+      <w:pPr>
+        <w:tabs>
+          <w:tab w:val="num" w:pos="5040"/>
+        </w:tabs>
+        <w:ind w:left="5040" w:hanging="360"/>
+      </w:pPr>
+    </w:lvl>
+    <w:lvl w:ilvl="7" w:tentative="1">
+      <w:start w:val="1"/>
+      <w:numFmt w:val="decimal"/>
+      <w:lvlText w:val="%8."/>
+      <w:lvlJc w:val="left"/>
+      <w:pPr>
+        <w:tabs>
+          <w:tab w:val="num" w:pos="5760"/>
+        </w:tabs>
+        <w:ind w:left="5760" w:hanging="360"/>
+      </w:pPr>
+    </w:lvl>
+    <w:lvl w:ilvl="8" w:tentative="1">
+      <w:start w:val="1"/>
+      <w:numFmt w:val="decimal"/>
+      <w:lvlText w:val="%9."/>
+      <w:lvlJc w:val="left"/>
+      <w:pPr>
+        <w:tabs>
+          <w:tab w:val="num" w:pos="6480"/>
+        </w:tabs>
+        <w:ind w:left="6480" w:hanging="360"/>
+      </w:pPr>
+    </w:lvl>
+  </w:abstractNum>
+  <w:abstractNum w:abstractNumId="18" w15:restartNumberingAfterBreak="0">
     <w:nsid w:val="45B564B3"/>
     <w:multiLevelType w:val="multilevel"/>
     <w:tmpl w:val="DBA8355C"/>
@@ -4091,7 +8380,7 @@
       </w:pPr>
     </w:lvl>
   </w:abstractNum>
-  <w:abstractNum w:abstractNumId="10" w15:restartNumberingAfterBreak="0">
+  <w:abstractNum w:abstractNumId="19" w15:restartNumberingAfterBreak="0">
     <w:nsid w:val="4A2C2CE1"/>
     <w:multiLevelType w:val="multilevel"/>
     <w:tmpl w:val="87A40276"/>
@@ -4204,7 +8493,7 @@
       </w:pPr>
     </w:lvl>
   </w:abstractNum>
-  <w:abstractNum w:abstractNumId="11" w15:restartNumberingAfterBreak="0">
+  <w:abstractNum w:abstractNumId="20" w15:restartNumberingAfterBreak="0">
     <w:nsid w:val="4A68346D"/>
     <w:multiLevelType w:val="multilevel"/>
     <w:tmpl w:val="95AEC292"/>
@@ -4317,7 +8606,7 @@
       </w:pPr>
     </w:lvl>
   </w:abstractNum>
-  <w:abstractNum w:abstractNumId="12" w15:restartNumberingAfterBreak="0">
+  <w:abstractNum w:abstractNumId="21" w15:restartNumberingAfterBreak="0">
     <w:nsid w:val="4CD36CD8"/>
     <w:multiLevelType w:val="multilevel"/>
     <w:tmpl w:val="272C0A18"/>
@@ -4430,7 +8719,120 @@
       </w:pPr>
     </w:lvl>
   </w:abstractNum>
-  <w:abstractNum w:abstractNumId="13" w15:restartNumberingAfterBreak="0">
+  <w:abstractNum w:abstractNumId="22" w15:restartNumberingAfterBreak="0">
+    <w:nsid w:val="4E705CF9"/>
+    <w:multiLevelType w:val="multilevel"/>
+    <w:tmpl w:val="488441AC"/>
+    <w:lvl w:ilvl="0">
+      <w:start w:val="1"/>
+      <w:numFmt w:val="decimal"/>
+      <w:lvlText w:val="%1."/>
+      <w:lvlJc w:val="left"/>
+      <w:pPr>
+        <w:tabs>
+          <w:tab w:val="num" w:pos="720"/>
+        </w:tabs>
+        <w:ind w:left="720" w:hanging="360"/>
+      </w:pPr>
+    </w:lvl>
+    <w:lvl w:ilvl="1">
+      <w:start w:val="1"/>
+      <w:numFmt w:val="bullet"/>
+      <w:lvlText w:val=""/>
+      <w:lvlJc w:val="left"/>
+      <w:pPr>
+        <w:ind w:left="1440" w:hanging="360"/>
+      </w:pPr>
+      <w:rPr>
+        <w:rFonts w:ascii="Wingdings" w:hAnsi="Wingdings" w:hint="default"/>
+      </w:rPr>
+    </w:lvl>
+    <w:lvl w:ilvl="2" w:tentative="1">
+      <w:start w:val="1"/>
+      <w:numFmt w:val="decimal"/>
+      <w:lvlText w:val="%3."/>
+      <w:lvlJc w:val="left"/>
+      <w:pPr>
+        <w:tabs>
+          <w:tab w:val="num" w:pos="2160"/>
+        </w:tabs>
+        <w:ind w:left="2160" w:hanging="360"/>
+      </w:pPr>
+    </w:lvl>
+    <w:lvl w:ilvl="3" w:tentative="1">
+      <w:start w:val="1"/>
+      <w:numFmt w:val="decimal"/>
+      <w:lvlText w:val="%4."/>
+      <w:lvlJc w:val="left"/>
+      <w:pPr>
+        <w:tabs>
+          <w:tab w:val="num" w:pos="2880"/>
+        </w:tabs>
+        <w:ind w:left="2880" w:hanging="360"/>
+      </w:pPr>
+    </w:lvl>
+    <w:lvl w:ilvl="4" w:tentative="1">
+      <w:start w:val="1"/>
+      <w:numFmt w:val="decimal"/>
+      <w:lvlText w:val="%5."/>
+      <w:lvlJc w:val="left"/>
+      <w:pPr>
+        <w:tabs>
+          <w:tab w:val="num" w:pos="3600"/>
+        </w:tabs>
+        <w:ind w:left="3600" w:hanging="360"/>
+      </w:pPr>
+    </w:lvl>
+    <w:lvl w:ilvl="5" w:tentative="1">
+      <w:start w:val="1"/>
+      <w:numFmt w:val="decimal"/>
+      <w:lvlText w:val="%6."/>
+      <w:lvlJc w:val="left"/>
+      <w:pPr>
+        <w:tabs>
+          <w:tab w:val="num" w:pos="4320"/>
+        </w:tabs>
+        <w:ind w:left="4320" w:hanging="360"/>
+      </w:pPr>
+    </w:lvl>
+    <w:lvl w:ilvl="6" w:tentative="1">
+      <w:start w:val="1"/>
+      <w:numFmt w:val="decimal"/>
+      <w:lvlText w:val="%7."/>
+      <w:lvlJc w:val="left"/>
+      <w:pPr>
+        <w:tabs>
+          <w:tab w:val="num" w:pos="5040"/>
+        </w:tabs>
+        <w:ind w:left="5040" w:hanging="360"/>
+      </w:pPr>
+    </w:lvl>
+    <w:lvl w:ilvl="7" w:tentative="1">
+      <w:start w:val="1"/>
+      <w:numFmt w:val="decimal"/>
+      <w:lvlText w:val="%8."/>
+      <w:lvlJc w:val="left"/>
+      <w:pPr>
+        <w:tabs>
+          <w:tab w:val="num" w:pos="5760"/>
+        </w:tabs>
+        <w:ind w:left="5760" w:hanging="360"/>
+      </w:pPr>
+    </w:lvl>
+    <w:lvl w:ilvl="8" w:tentative="1">
+      <w:start w:val="1"/>
+      <w:numFmt w:val="decimal"/>
+      <w:lvlText w:val="%9."/>
+      <w:lvlJc w:val="left"/>
+      <w:pPr>
+        <w:tabs>
+          <w:tab w:val="num" w:pos="6480"/>
+        </w:tabs>
+        <w:ind w:left="6480" w:hanging="360"/>
+      </w:pPr>
+    </w:lvl>
+  </w:abstractNum>
+  <w:abstractNum w:abstractNumId="23" w15:restartNumberingAfterBreak="0">
     <w:nsid w:val="51432B56"/>
     <w:multiLevelType w:val="multilevel"/>
     <w:tmpl w:val="B1A0EEE2"/>
@@ -4543,7 +8945,128 @@
       </w:pPr>
     </w:lvl>
   </w:abstractNum>
-  <w:abstractNum w:abstractNumId="14" w15:restartNumberingAfterBreak="0">
+  <w:abstractNum w:abstractNumId="24" w15:restartNumberingAfterBreak="0">
+    <w:nsid w:val="5CFB538B"/>
+    <w:multiLevelType w:val="multilevel"/>
+    <w:tmpl w:val="66DEBB4C"/>
+    <w:lvl w:ilvl="0">
+      <w:start w:val="1"/>
+      <w:numFmt w:val="decimal"/>
+      <w:lvlText w:val="%1."/>
+      <w:lvlJc w:val="left"/>
+      <w:pPr>
+        <w:tabs>
+          <w:tab w:val="num" w:pos="720"/>
+        </w:tabs>
+        <w:ind w:left="720" w:hanging="360"/>
+      </w:pPr>
+    </w:lvl>
+    <w:lvl w:ilvl="1">
+      <w:start w:val="1"/>
+      <w:numFmt w:val="bullet"/>
+      <w:lvlText w:val="o"/>
+      <w:lvlJc w:val="left"/>
+      <w:pPr>
+        <w:tabs>
+          <w:tab w:val="num" w:pos="1440"/>
+        </w:tabs>
+        <w:ind w:left="1440" w:hanging="360"/>
+      </w:pPr>
+      <w:rPr>
+        <w:rFonts w:ascii="Courier New" w:hAnsi="Courier New" w:hint="default"/>
+        <w:sz w:val="20"/>
+      </w:rPr>
+    </w:lvl>
+    <w:lvl w:ilvl="2">
+      <w:start w:val="1"/>
+      <w:numFmt w:val="bullet"/>
+      <w:lvlText w:val=""/>
+      <w:lvlJc w:val="left"/>
+      <w:pPr>
+        <w:tabs>
+          <w:tab w:val="num" w:pos="2160"/>
+        </w:tabs>
+        <w:ind w:left="2160" w:hanging="360"/>
+      </w:pPr>
+      <w:rPr>
+        <w:rFonts w:ascii="Wingdings" w:hAnsi="Wingdings" w:hint="default"/>
+        <w:sz w:val="20"/>
+      </w:rPr>
+    </w:lvl>
+    <w:lvl w:ilvl="3" w:tentative="1">
+      <w:start w:val="1"/>
+      <w:numFmt w:val="decimal"/>
+      <w:lvlText w:val="%4."/>
+      <w:lvlJc w:val="left"/>
+      <w:pPr>
+        <w:tabs>
+          <w:tab w:val="num" w:pos="2880"/>
+        </w:tabs>
+        <w:ind w:left="2880" w:hanging="360"/>
+      </w:pPr>
+    </w:lvl>
+    <w:lvl w:ilvl="4" w:tentative="1">
+      <w:start w:val="1"/>
+      <w:numFmt w:val="decimal"/>
+      <w:lvlText w:val="%5."/>
+      <w:lvlJc w:val="left"/>
+      <w:pPr>
+        <w:tabs>
+          <w:tab w:val="num" w:pos="3600"/>
+        </w:tabs>
+        <w:ind w:left="3600" w:hanging="360"/>
+      </w:pPr>
+    </w:lvl>
+    <w:lvl w:ilvl="5" w:tentative="1">
+      <w:start w:val="1"/>
+      <w:numFmt w:val="decimal"/>
+      <w:lvlText w:val="%6."/>
+      <w:lvlJc w:val="left"/>
+      <w:pPr>
+        <w:tabs>
+          <w:tab w:val="num" w:pos="4320"/>
+        </w:tabs>
+        <w:ind w:left="4320" w:hanging="360"/>
+      </w:pPr>
+    </w:lvl>
+    <w:lvl w:ilvl="6" w:tentative="1">
+      <w:start w:val="1"/>
+      <w:numFmt w:val="decimal"/>
+      <w:lvlText w:val="%7."/>
+      <w:lvlJc w:val="left"/>
+      <w:pPr>
+        <w:tabs>
+          <w:tab w:val="num" w:pos="5040"/>
+        </w:tabs>
+        <w:ind w:left="5040" w:hanging="360"/>
+      </w:pPr>
+    </w:lvl>
+    <w:lvl w:ilvl="7" w:tentative="1">
+      <w:start w:val="1"/>
+      <w:numFmt w:val="decimal"/>
+      <w:lvlText w:val="%8."/>
+      <w:lvlJc w:val="left"/>
+      <w:pPr>
+        <w:tabs>
+          <w:tab w:val="num" w:pos="5760"/>
+        </w:tabs>
+        <w:ind w:left="5760" w:hanging="360"/>
+      </w:pPr>
+    </w:lvl>
+    <w:lvl w:ilvl="8" w:tentative="1">
+      <w:start w:val="1"/>
+      <w:numFmt w:val="decimal"/>
+      <w:lvlText w:val="%9."/>
+      <w:lvlJc w:val="left"/>
+      <w:pPr>
+        <w:tabs>
+          <w:tab w:val="num" w:pos="6480"/>
+        </w:tabs>
+        <w:ind w:left="6480" w:hanging="360"/>
+      </w:pPr>
+    </w:lvl>
+  </w:abstractNum>
+  <w:abstractNum w:abstractNumId="25" w15:restartNumberingAfterBreak="0">
     <w:nsid w:val="62214618"/>
     <w:multiLevelType w:val="multilevel"/>
     <w:tmpl w:val="984E64E0"/>
@@ -4656,7 +9179,350 @@
       </w:pPr>
     </w:lvl>
   </w:abstractNum>
-  <w:abstractNum w:abstractNumId="15" w15:restartNumberingAfterBreak="0">
+  <w:abstractNum w:abstractNumId="26" w15:restartNumberingAfterBreak="0">
+    <w:nsid w:val="640E32AB"/>
+    <w:multiLevelType w:val="multilevel"/>
+    <w:tmpl w:val="9EB051FE"/>
+    <w:lvl w:ilvl="0">
+      <w:start w:val="1"/>
+      <w:numFmt w:val="decimal"/>
+      <w:lvlText w:val="%1."/>
+      <w:lvlJc w:val="left"/>
+      <w:pPr>
+        <w:tabs>
+          <w:tab w:val="num" w:pos="720"/>
+        </w:tabs>
+        <w:ind w:left="720" w:hanging="360"/>
+      </w:pPr>
+    </w:lvl>
+    <w:lvl w:ilvl="1">
+      <w:start w:val="1"/>
+      <w:numFmt w:val="bullet"/>
+      <w:lvlText w:val=""/>
+      <w:lvlJc w:val="left"/>
+      <w:pPr>
+        <w:ind w:left="1440" w:hanging="360"/>
+      </w:pPr>
+      <w:rPr>
+        <w:rFonts w:ascii="Wingdings" w:hAnsi="Wingdings" w:hint="default"/>
+      </w:rPr>
+    </w:lvl>
+    <w:lvl w:ilvl="2" w:tentative="1">
+      <w:start w:val="1"/>
+      <w:numFmt w:val="decimal"/>
+      <w:lvlText w:val="%3."/>
+      <w:lvlJc w:val="left"/>
+      <w:pPr>
+        <w:tabs>
+          <w:tab w:val="num" w:pos="2160"/>
+        </w:tabs>
+        <w:ind w:left="2160" w:hanging="360"/>
+      </w:pPr>
+    </w:lvl>
+    <w:lvl w:ilvl="3" w:tentative="1">
+      <w:start w:val="1"/>
+      <w:numFmt w:val="decimal"/>
+      <w:lvlText w:val="%4."/>
+      <w:lvlJc w:val="left"/>
+      <w:pPr>
+        <w:tabs>
+          <w:tab w:val="num" w:pos="2880"/>
+        </w:tabs>
+        <w:ind w:left="2880" w:hanging="360"/>
+      </w:pPr>
+    </w:lvl>
+    <w:lvl w:ilvl="4" w:tentative="1">
+      <w:start w:val="1"/>
+      <w:numFmt w:val="decimal"/>
+      <w:lvlText w:val="%5."/>
+      <w:lvlJc w:val="left"/>
+      <w:pPr>
+        <w:tabs>
+          <w:tab w:val="num" w:pos="3600"/>
+        </w:tabs>
+        <w:ind w:left="3600" w:hanging="360"/>
+      </w:pPr>
+    </w:lvl>
+    <w:lvl w:ilvl="5" w:tentative="1">
+      <w:start w:val="1"/>
+      <w:numFmt w:val="decimal"/>
+      <w:lvlText w:val="%6."/>
+      <w:lvlJc w:val="left"/>
+      <w:pPr>
+        <w:tabs>
+          <w:tab w:val="num" w:pos="4320"/>
+        </w:tabs>
+        <w:ind w:left="4320" w:hanging="360"/>
+      </w:pPr>
+    </w:lvl>
+    <w:lvl w:ilvl="6" w:tentative="1">
+      <w:start w:val="1"/>
+      <w:numFmt w:val="decimal"/>
+      <w:lvlText w:val="%7."/>
+      <w:lvlJc w:val="left"/>
+      <w:pPr>
+        <w:tabs>
+          <w:tab w:val="num" w:pos="5040"/>
+        </w:tabs>
+        <w:ind w:left="5040" w:hanging="360"/>
+      </w:pPr>
+    </w:lvl>
+    <w:lvl w:ilvl="7" w:tentative="1">
+      <w:start w:val="1"/>
+      <w:numFmt w:val="decimal"/>
+      <w:lvlText w:val="%8."/>
+      <w:lvlJc w:val="left"/>
+      <w:pPr>
+        <w:tabs>
+          <w:tab w:val="num" w:pos="5760"/>
+        </w:tabs>
+        <w:ind w:left="5760" w:hanging="360"/>
+      </w:pPr>
+    </w:lvl>
+    <w:lvl w:ilvl="8" w:tentative="1">
+      <w:start w:val="1"/>
+      <w:numFmt w:val="decimal"/>
+      <w:lvlText w:val="%9."/>
+      <w:lvlJc w:val="left"/>
+      <w:pPr>
+        <w:tabs>
+          <w:tab w:val="num" w:pos="6480"/>
+        </w:tabs>
+        <w:ind w:left="6480" w:hanging="360"/>
+      </w:pPr>
+    </w:lvl>
+  </w:abstractNum>
+  <w:abstractNum w:abstractNumId="27" w15:restartNumberingAfterBreak="0">
+    <w:nsid w:val="665D56B2"/>
+    <w:multiLevelType w:val="multilevel"/>
+    <w:tmpl w:val="9F6C699C"/>
+    <w:lvl w:ilvl="0">
+      <w:start w:val="1"/>
+      <w:numFmt w:val="decimal"/>
+      <w:lvlText w:val="%1."/>
+      <w:lvlJc w:val="left"/>
+      <w:pPr>
+        <w:tabs>
+          <w:tab w:val="num" w:pos="720"/>
+        </w:tabs>
+        <w:ind w:left="720" w:hanging="360"/>
+      </w:pPr>
+    </w:lvl>
+    <w:lvl w:ilvl="1">
+      <w:start w:val="1"/>
+      <w:numFmt w:val="bullet"/>
+      <w:lvlText w:val=""/>
+      <w:lvlJc w:val="left"/>
+      <w:pPr>
+        <w:ind w:left="1440" w:hanging="360"/>
+      </w:pPr>
+      <w:rPr>
+        <w:rFonts w:ascii="Wingdings" w:hAnsi="Wingdings" w:hint="default"/>
+      </w:rPr>
+    </w:lvl>
+    <w:lvl w:ilvl="2" w:tentative="1">
+      <w:start w:val="1"/>
+      <w:numFmt w:val="decimal"/>
+      <w:lvlText w:val="%3."/>
+      <w:lvlJc w:val="left"/>
+      <w:pPr>
+        <w:tabs>
+          <w:tab w:val="num" w:pos="2160"/>
+        </w:tabs>
+        <w:ind w:left="2160" w:hanging="360"/>
+      </w:pPr>
+    </w:lvl>
+    <w:lvl w:ilvl="3" w:tentative="1">
+      <w:start w:val="1"/>
+      <w:numFmt w:val="decimal"/>
+      <w:lvlText w:val="%4."/>
+      <w:lvlJc w:val="left"/>
+      <w:pPr>
+        <w:tabs>
+          <w:tab w:val="num" w:pos="2880"/>
+        </w:tabs>
+        <w:ind w:left="2880" w:hanging="360"/>
+      </w:pPr>
+    </w:lvl>
+    <w:lvl w:ilvl="4" w:tentative="1">
+      <w:start w:val="1"/>
+      <w:numFmt w:val="decimal"/>
+      <w:lvlText w:val="%5."/>
+      <w:lvlJc w:val="left"/>
+      <w:pPr>
+        <w:tabs>
+          <w:tab w:val="num" w:pos="3600"/>
+        </w:tabs>
+        <w:ind w:left="3600" w:hanging="360"/>
+      </w:pPr>
+    </w:lvl>
+    <w:lvl w:ilvl="5" w:tentative="1">
+      <w:start w:val="1"/>
+      <w:numFmt w:val="decimal"/>
+      <w:lvlText w:val="%6."/>
+      <w:lvlJc w:val="left"/>
+      <w:pPr>
+        <w:tabs>
+          <w:tab w:val="num" w:pos="4320"/>
+        </w:tabs>
+        <w:ind w:left="4320" w:hanging="360"/>
+      </w:pPr>
+    </w:lvl>
+    <w:lvl w:ilvl="6" w:tentative="1">
+      <w:start w:val="1"/>
+      <w:numFmt w:val="decimal"/>
+      <w:lvlText w:val="%7."/>
+      <w:lvlJc w:val="left"/>
+      <w:pPr>
+        <w:tabs>
+          <w:tab w:val="num" w:pos="5040"/>
+        </w:tabs>
+        <w:ind w:left="5040" w:hanging="360"/>
+      </w:pPr>
+    </w:lvl>
+    <w:lvl w:ilvl="7" w:tentative="1">
+      <w:start w:val="1"/>
+      <w:numFmt w:val="decimal"/>
+      <w:lvlText w:val="%8."/>
+      <w:lvlJc w:val="left"/>
+      <w:pPr>
+        <w:tabs>
+          <w:tab w:val="num" w:pos="5760"/>
+        </w:tabs>
+        <w:ind w:left="5760" w:hanging="360"/>
+      </w:pPr>
+    </w:lvl>
+    <w:lvl w:ilvl="8" w:tentative="1">
+      <w:start w:val="1"/>
+      <w:numFmt w:val="decimal"/>
+      <w:lvlText w:val="%9."/>
+      <w:lvlJc w:val="left"/>
+      <w:pPr>
+        <w:tabs>
+          <w:tab w:val="num" w:pos="6480"/>
+        </w:tabs>
+        <w:ind w:left="6480" w:hanging="360"/>
+      </w:pPr>
+    </w:lvl>
+  </w:abstractNum>
+  <w:abstractNum w:abstractNumId="28" w15:restartNumberingAfterBreak="0">
+    <w:nsid w:val="66CD1DBD"/>
+    <w:multiLevelType w:val="multilevel"/>
+    <w:tmpl w:val="206C484A"/>
+    <w:lvl w:ilvl="0">
+      <w:start w:val="1"/>
+      <w:numFmt w:val="decimal"/>
+      <w:lvlText w:val="%1."/>
+      <w:lvlJc w:val="left"/>
+      <w:pPr>
+        <w:tabs>
+          <w:tab w:val="num" w:pos="720"/>
+        </w:tabs>
+        <w:ind w:left="720" w:hanging="360"/>
+      </w:pPr>
+    </w:lvl>
+    <w:lvl w:ilvl="1">
+      <w:start w:val="1"/>
+      <w:numFmt w:val="bullet"/>
+      <w:lvlText w:val="o"/>
+      <w:lvlJc w:val="left"/>
+      <w:pPr>
+        <w:tabs>
+          <w:tab w:val="num" w:pos="1440"/>
+        </w:tabs>
+        <w:ind w:left="1440" w:hanging="360"/>
+      </w:pPr>
+      <w:rPr>
+        <w:rFonts w:ascii="Courier New" w:hAnsi="Courier New" w:hint="default"/>
+        <w:sz w:val="20"/>
+      </w:rPr>
+    </w:lvl>
+    <w:lvl w:ilvl="2" w:tentative="1">
+      <w:start w:val="1"/>
+      <w:numFmt w:val="decimal"/>
+      <w:lvlText w:val="%3."/>
+      <w:lvlJc w:val="left"/>
+      <w:pPr>
+        <w:tabs>
+          <w:tab w:val="num" w:pos="2160"/>
+        </w:tabs>
+        <w:ind w:left="2160" w:hanging="360"/>
+      </w:pPr>
+    </w:lvl>
+    <w:lvl w:ilvl="3" w:tentative="1">
+      <w:start w:val="1"/>
+      <w:numFmt w:val="decimal"/>
+      <w:lvlText w:val="%4."/>
+      <w:lvlJc w:val="left"/>
+      <w:pPr>
+        <w:tabs>
+          <w:tab w:val="num" w:pos="2880"/>
+        </w:tabs>
+        <w:ind w:left="2880" w:hanging="360"/>
+      </w:pPr>
+    </w:lvl>
+    <w:lvl w:ilvl="4" w:tentative="1">
+      <w:start w:val="1"/>
+      <w:numFmt w:val="decimal"/>
+      <w:lvlText w:val="%5."/>
+      <w:lvlJc w:val="left"/>
+      <w:pPr>
+        <w:tabs>
+          <w:tab w:val="num" w:pos="3600"/>
+        </w:tabs>
+        <w:ind w:left="3600" w:hanging="360"/>
+      </w:pPr>
+    </w:lvl>
+    <w:lvl w:ilvl="5" w:tentative="1">
+      <w:start w:val="1"/>
+      <w:numFmt w:val="decimal"/>
+      <w:lvlText w:val="%6."/>
+      <w:lvlJc w:val="left"/>
+      <w:pPr>
+        <w:tabs>
+          <w:tab w:val="num" w:pos="4320"/>
+        </w:tabs>
+        <w:ind w:left="4320" w:hanging="360"/>
+      </w:pPr>
+    </w:lvl>
+    <w:lvl w:ilvl="6" w:tentative="1">
+      <w:start w:val="1"/>
+      <w:numFmt w:val="decimal"/>
+      <w:lvlText w:val="%7."/>
+      <w:lvlJc w:val="left"/>
+      <w:pPr>
+        <w:tabs>
+          <w:tab w:val="num" w:pos="5040"/>
+        </w:tabs>
+        <w:ind w:left="5040" w:hanging="360"/>
+      </w:pPr>
+    </w:lvl>
+    <w:lvl w:ilvl="7" w:tentative="1">
+      <w:start w:val="1"/>
+      <w:numFmt w:val="decimal"/>
+      <w:lvlText w:val="%8."/>
+      <w:lvlJc w:val="left"/>
+      <w:pPr>
+        <w:tabs>
+          <w:tab w:val="num" w:pos="5760"/>
+        </w:tabs>
+        <w:ind w:left="5760" w:hanging="360"/>
+      </w:pPr>
+    </w:lvl>
+    <w:lvl w:ilvl="8" w:tentative="1">
+      <w:start w:val="1"/>
+      <w:numFmt w:val="decimal"/>
+      <w:lvlText w:val="%9."/>
+      <w:lvlJc w:val="left"/>
+      <w:pPr>
+        <w:tabs>
+          <w:tab w:val="num" w:pos="6480"/>
+        </w:tabs>
+        <w:ind w:left="6480" w:hanging="360"/>
+      </w:pPr>
+    </w:lvl>
+  </w:abstractNum>
+  <w:abstractNum w:abstractNumId="29" w15:restartNumberingAfterBreak="0">
     <w:nsid w:val="67CB1AA4"/>
     <w:multiLevelType w:val="multilevel"/>
     <w:tmpl w:val="771C04A8"/>
@@ -4773,7 +9639,7 @@
       </w:pPr>
     </w:lvl>
   </w:abstractNum>
-  <w:abstractNum w:abstractNumId="16" w15:restartNumberingAfterBreak="0">
+  <w:abstractNum w:abstractNumId="30" w15:restartNumberingAfterBreak="0">
     <w:nsid w:val="691A4F91"/>
     <w:multiLevelType w:val="multilevel"/>
     <w:tmpl w:val="1EF4C058"/>
@@ -4886,7 +9752,7 @@
       </w:pPr>
     </w:lvl>
   </w:abstractNum>
-  <w:abstractNum w:abstractNumId="17" w15:restartNumberingAfterBreak="0">
+  <w:abstractNum w:abstractNumId="31" w15:restartNumberingAfterBreak="0">
     <w:nsid w:val="69AD59F0"/>
     <w:multiLevelType w:val="multilevel"/>
     <w:tmpl w:val="18141BDE"/>
@@ -5003,7 +9869,7 @@
       </w:pPr>
     </w:lvl>
   </w:abstractNum>
-  <w:abstractNum w:abstractNumId="18" w15:restartNumberingAfterBreak="0">
+  <w:abstractNum w:abstractNumId="32" w15:restartNumberingAfterBreak="0">
     <w:nsid w:val="6EA86692"/>
     <w:multiLevelType w:val="hybridMultilevel"/>
     <w:tmpl w:val="EC2AB12A"/>
@@ -5091,7 +9957,7 @@
     </w:lvl>
   </w:abstractNum>
   <w:num w:numId="1" w16cid:durableId="917862381">
-    <w:abstractNumId w:val="17"/>
+    <w:abstractNumId w:val="31"/>
   </w:num>
   <w:num w:numId="2" w16cid:durableId="1670863888">
     <w:abstractNumId w:val="5"/>
@@ -5100,16 +9966,16 @@
     <w:abstractNumId w:val="3"/>
   </w:num>
   <w:num w:numId="4" w16cid:durableId="913203743">
-    <w:abstractNumId w:val="9"/>
+    <w:abstractNumId w:val="18"/>
   </w:num>
   <w:num w:numId="5" w16cid:durableId="868571978">
     <w:abstractNumId w:val="2"/>
   </w:num>
   <w:num w:numId="6" w16cid:durableId="686062530">
-    <w:abstractNumId w:val="16"/>
+    <w:abstractNumId w:val="30"/>
   </w:num>
   <w:num w:numId="7" w16cid:durableId="1794976907">
-    <w:abstractNumId w:val="8"/>
+    <w:abstractNumId w:val="16"/>
   </w:num>
   <w:num w:numId="8" w16cid:durableId="263851675">
     <w:abstractNumId w:val="0"/>
@@ -5118,43 +9984,85 @@
     <w:abstractNumId w:val="1"/>
   </w:num>
   <w:num w:numId="10" w16cid:durableId="1470899755">
-    <w:abstractNumId w:val="18"/>
+    <w:abstractNumId w:val="32"/>
   </w:num>
   <w:num w:numId="11" w16cid:durableId="591739686">
-    <w:abstractNumId w:val="18"/>
+    <w:abstractNumId w:val="32"/>
   </w:num>
   <w:num w:numId="12" w16cid:durableId="27805625">
-    <w:abstractNumId w:val="11"/>
+    <w:abstractNumId w:val="20"/>
   </w:num>
   <w:num w:numId="13" w16cid:durableId="860554412">
+    <w:abstractNumId w:val="25"/>
+  </w:num>
+  <w:num w:numId="14" w16cid:durableId="1892423060">
+    <w:abstractNumId w:val="29"/>
+  </w:num>
+  <w:num w:numId="15" w16cid:durableId="1372727661">
+    <w:abstractNumId w:val="32"/>
+  </w:num>
+  <w:num w:numId="16" w16cid:durableId="29917020">
+    <w:abstractNumId w:val="32"/>
+  </w:num>
+  <w:num w:numId="17" w16cid:durableId="1668824049">
+    <w:abstractNumId w:val="19"/>
+  </w:num>
+  <w:num w:numId="18" w16cid:durableId="2005159738">
     <w:abstractNumId w:val="14"/>
   </w:num>
-  <w:num w:numId="14" w16cid:durableId="1892423060">
-    <w:abstractNumId w:val="15"/>
+  <w:num w:numId="19" w16cid:durableId="1077021818">
+    <w:abstractNumId w:val="23"/>
   </w:num>
-  <w:num w:numId="15" w16cid:durableId="1372727661">
-    <w:abstractNumId w:val="18"/>
-  </w:num>
-  <w:num w:numId="16" w16cid:durableId="29917020">
-    <w:abstractNumId w:val="18"/>
-  </w:num>
-  <w:num w:numId="17" w16cid:durableId="1668824049">
-    <w:abstractNumId w:val="10"/>
-  </w:num>
-  <w:num w:numId="18" w16cid:durableId="2005159738">
-    <w:abstractNumId w:val="7"/>
-  </w:num>
-  <w:num w:numId="19" w16cid:durableId="1077021818">
+  <w:num w:numId="20" w16cid:durableId="585770895">
     <w:abstractNumId w:val="13"/>
   </w:num>
-  <w:num w:numId="20" w16cid:durableId="585770895">
-    <w:abstractNumId w:val="6"/>
-  </w:num>
   <w:num w:numId="21" w16cid:durableId="1492985598">
-    <w:abstractNumId w:val="12"/>
+    <w:abstractNumId w:val="21"/>
   </w:num>
   <w:num w:numId="22" w16cid:durableId="1952541940">
     <w:abstractNumId w:val="4"/>
+  </w:num>
+  <w:num w:numId="23" w16cid:durableId="1052072243">
+    <w:abstractNumId w:val="26"/>
+  </w:num>
+  <w:num w:numId="24" w16cid:durableId="831218786">
+    <w:abstractNumId w:val="17"/>
+  </w:num>
+  <w:num w:numId="25" w16cid:durableId="1623262392">
+    <w:abstractNumId w:val="24"/>
+  </w:num>
+  <w:num w:numId="26" w16cid:durableId="1701011638">
+    <w:abstractNumId w:val="11"/>
+  </w:num>
+  <w:num w:numId="27" w16cid:durableId="1341201223">
+    <w:abstractNumId w:val="28"/>
+  </w:num>
+  <w:num w:numId="28" w16cid:durableId="1546985174">
+    <w:abstractNumId w:val="8"/>
+  </w:num>
+  <w:num w:numId="29" w16cid:durableId="954943870">
+    <w:abstractNumId w:val="15"/>
+  </w:num>
+  <w:num w:numId="30" w16cid:durableId="2063291241">
+    <w:abstractNumId w:val="7"/>
+  </w:num>
+  <w:num w:numId="31" w16cid:durableId="588739860">
+    <w:abstractNumId w:val="9"/>
+  </w:num>
+  <w:num w:numId="32" w16cid:durableId="704602520">
+    <w:abstractNumId w:val="27"/>
+  </w:num>
+  <w:num w:numId="33" w16cid:durableId="520778298">
+    <w:abstractNumId w:val="10"/>
+  </w:num>
+  <w:num w:numId="34" w16cid:durableId="578445610">
+    <w:abstractNumId w:val="6"/>
+  </w:num>
+  <w:num w:numId="35" w16cid:durableId="1928878985">
+    <w:abstractNumId w:val="12"/>
+  </w:num>
+  <w:num w:numId="36" w16cid:durableId="2126732928">
+    <w:abstractNumId w:val="22"/>
   </w:num>
 </w:numbering>
 </file>

--- a/Field Service WorkOrder Optimization.docx
+++ b/Field Service WorkOrder Optimization.docx
@@ -3691,7 +3691,7 @@
           <w14:ligatures w14:val="none"/>
         </w:rPr>
         <w:pict w14:anchorId="4820439A">
-          <v:rect id="_x0000_i1030" style="width:0;height:1.5pt" o:hralign="center" o:hrstd="t" o:hr="t" fillcolor="#a0a0a0" stroked="f"/>
+          <v:rect id="_x0000_i1029" style="width:0;height:1.5pt" o:hralign="center" o:hrstd="t" o:hr="t" fillcolor="#a0a0a0" stroked="f"/>
         </w:pict>
       </w:r>
     </w:p>
@@ -4163,7 +4163,7 @@
           <w14:ligatures w14:val="none"/>
         </w:rPr>
         <w:pict w14:anchorId="18CE580B">
-          <v:rect id="_x0000_i1031" style="width:0;height:1.5pt" o:hralign="center" o:hrstd="t" o:hr="t" fillcolor="#a0a0a0" stroked="f"/>
+          <v:rect id="_x0000_i1030" style="width:0;height:1.5pt" o:hralign="center" o:hrstd="t" o:hr="t" fillcolor="#a0a0a0" stroked="f"/>
         </w:pict>
       </w:r>
     </w:p>
@@ -4305,7 +4305,7 @@
       <w:pPr>
         <w:numPr>
           <w:ilvl w:val="1"/>
-          <w:numId w:val="33"/>
+          <w:numId w:val="45"/>
         </w:numPr>
         <w:spacing w:before="100" w:beforeAutospacing="1" w:after="100" w:afterAutospacing="1" w:line="240" w:lineRule="auto"/>
         <w:rPr>
@@ -4370,7 +4370,7 @@
       <w:pPr>
         <w:numPr>
           <w:ilvl w:val="1"/>
-          <w:numId w:val="33"/>
+          <w:numId w:val="45"/>
         </w:numPr>
         <w:spacing w:before="100" w:beforeAutospacing="1" w:after="100" w:afterAutospacing="1" w:line="240" w:lineRule="auto"/>
         <w:rPr>
@@ -4411,7 +4411,7 @@
       <w:pPr>
         <w:numPr>
           <w:ilvl w:val="2"/>
-          <w:numId w:val="25"/>
+          <w:numId w:val="46"/>
         </w:numPr>
         <w:spacing w:before="100" w:beforeAutospacing="1" w:after="100" w:afterAutospacing="1" w:line="240" w:lineRule="auto"/>
         <w:rPr>
@@ -4439,7 +4439,7 @@
       <w:pPr>
         <w:numPr>
           <w:ilvl w:val="2"/>
-          <w:numId w:val="25"/>
+          <w:numId w:val="46"/>
         </w:numPr>
         <w:spacing w:before="100" w:beforeAutospacing="1" w:after="100" w:afterAutospacing="1" w:line="240" w:lineRule="auto"/>
         <w:rPr>
@@ -4467,7 +4467,7 @@
       <w:pPr>
         <w:numPr>
           <w:ilvl w:val="2"/>
-          <w:numId w:val="25"/>
+          <w:numId w:val="46"/>
         </w:numPr>
         <w:spacing w:before="100" w:beforeAutospacing="1" w:after="100" w:afterAutospacing="1" w:line="240" w:lineRule="auto"/>
         <w:rPr>
@@ -4541,7 +4541,7 @@
           <w14:ligatures w14:val="none"/>
         </w:rPr>
         <w:pict w14:anchorId="3F146374">
-          <v:rect id="_x0000_i1032" style="width:0;height:1.5pt" o:hralign="center" o:hrstd="t" o:hr="t" fillcolor="#a0a0a0" stroked="f"/>
+          <v:rect id="_x0000_i1031" style="width:0;height:1.5pt" o:hralign="center" o:hrstd="t" o:hr="t" fillcolor="#a0a0a0" stroked="f"/>
         </w:pict>
       </w:r>
     </w:p>
@@ -5331,7 +5331,7 @@
           <w14:ligatures w14:val="none"/>
         </w:rPr>
         <w:pict w14:anchorId="0C384198">
-          <v:rect id="_x0000_i1033" style="width:0;height:1.5pt" o:hralign="center" o:hrstd="t" o:hr="t" fillcolor="#a0a0a0" stroked="f"/>
+          <v:rect id="_x0000_i1032" style="width:0;height:1.5pt" o:hralign="center" o:hrstd="t" o:hr="t" fillcolor="#a0a0a0" stroked="f"/>
         </w:pict>
       </w:r>
     </w:p>
@@ -5570,6 +5570,7 @@
           <w:lang w:eastAsia="en-IN"/>
           <w14:ligatures w14:val="none"/>
         </w:rPr>
+        <w:lastRenderedPageBreak/>
         <w:t xml:space="preserve">Create a </w:t>
       </w:r>
       <w:r>
@@ -5624,7 +5625,6 @@
           <w:lang w:eastAsia="en-IN"/>
           <w14:ligatures w14:val="none"/>
         </w:rPr>
-        <w:lastRenderedPageBreak/>
         <w:t>Field Name:</w:t>
       </w:r>
       <w:r>
@@ -6061,7 +6061,1099 @@
           <w14:ligatures w14:val="none"/>
         </w:rPr>
         <w:pict w14:anchorId="65391FA3">
-          <v:rect id="_x0000_i1034" style="width:0;height:1.5pt" o:hralign="center" o:hrstd="t" o:hr="t" fillcolor="#a0a0a0" stroked="f"/>
+          <v:rect id="_x0000_i1033" style="width:0;height:1.5pt" o:hralign="center" o:hrstd="t" o:hr="t" fillcolor="#a0a0a0" stroked="f"/>
+        </w:pict>
+      </w:r>
+    </w:p>
+    <w:p>
+      <w:pPr>
+        <w:pStyle w:val="Heading1"/>
+      </w:pPr>
+      <w:r>
+        <w:t>Profiles</w:t>
+      </w:r>
+    </w:p>
+    <w:p>
+      <w:pPr>
+        <w:spacing w:before="100" w:beforeAutospacing="1" w:after="100" w:afterAutospacing="1" w:line="240" w:lineRule="auto"/>
+        <w:rPr>
+          <w:rFonts w:ascii="Times New Roman" w:eastAsia="Times New Roman" w:hAnsi="Times New Roman" w:cs="Times New Roman"/>
+          <w:kern w:val="0"/>
+          <w:sz w:val="20"/>
+          <w:szCs w:val="20"/>
+          <w:lang w:eastAsia="en-IN"/>
+          <w14:ligatures w14:val="none"/>
+        </w:rPr>
+      </w:pPr>
+      <w:r>
+        <w:rPr>
+          <w:rFonts w:ascii="Times New Roman" w:eastAsia="Times New Roman" w:hAnsi="Times New Roman" w:cs="Times New Roman"/>
+          <w:kern w:val="0"/>
+          <w:sz w:val="20"/>
+          <w:szCs w:val="20"/>
+          <w:lang w:eastAsia="en-IN"/>
+          <w14:ligatures w14:val="none"/>
+        </w:rPr>
+        <w:t>Profiles control user permissions and access in Salesforce. This section describes the creation of the Technician profile to restrict access to specific objects and fields.</w:t>
+      </w:r>
+    </w:p>
+    <w:p>
+      <w:pPr>
+        <w:spacing w:before="100" w:beforeAutospacing="1" w:after="100" w:afterAutospacing="1" w:line="240" w:lineRule="auto"/>
+        <w:rPr>
+          <w:rFonts w:ascii="Times New Roman" w:eastAsia="Times New Roman" w:hAnsi="Times New Roman" w:cs="Times New Roman"/>
+          <w:b/>
+          <w:bCs/>
+          <w:kern w:val="0"/>
+          <w:sz w:val="20"/>
+          <w:szCs w:val="20"/>
+          <w:lang w:eastAsia="en-IN"/>
+          <w14:ligatures w14:val="none"/>
+        </w:rPr>
+      </w:pPr>
+      <w:r>
+        <w:rPr>
+          <w:rFonts w:ascii="Times New Roman" w:eastAsia="Times New Roman" w:hAnsi="Times New Roman" w:cs="Times New Roman"/>
+          <w:b/>
+          <w:bCs/>
+          <w:kern w:val="0"/>
+          <w:sz w:val="20"/>
+          <w:szCs w:val="20"/>
+          <w:lang w:eastAsia="en-IN"/>
+          <w14:ligatures w14:val="none"/>
+        </w:rPr>
+        <w:t>6.1 Creating the Technician Profile</w:t>
+      </w:r>
+    </w:p>
+    <w:p>
+      <w:pPr>
+        <w:numPr>
+          <w:ilvl w:val="0"/>
+          <w:numId w:val="37"/>
+        </w:numPr>
+        <w:spacing w:before="100" w:beforeAutospacing="1" w:after="100" w:afterAutospacing="1" w:line="240" w:lineRule="auto"/>
+        <w:rPr>
+          <w:rFonts w:ascii="Times New Roman" w:eastAsia="Times New Roman" w:hAnsi="Times New Roman" w:cs="Times New Roman"/>
+          <w:kern w:val="0"/>
+          <w:sz w:val="20"/>
+          <w:szCs w:val="20"/>
+          <w:lang w:eastAsia="en-IN"/>
+          <w14:ligatures w14:val="none"/>
+        </w:rPr>
+      </w:pPr>
+      <w:r>
+        <w:rPr>
+          <w:rFonts w:ascii="Times New Roman" w:eastAsia="Times New Roman" w:hAnsi="Times New Roman" w:cs="Times New Roman"/>
+          <w:b/>
+          <w:bCs/>
+          <w:kern w:val="0"/>
+          <w:sz w:val="20"/>
+          <w:szCs w:val="20"/>
+          <w:lang w:eastAsia="en-IN"/>
+          <w14:ligatures w14:val="none"/>
+        </w:rPr>
+        <w:t>Create the Profile:</w:t>
+      </w:r>
+    </w:p>
+    <w:p>
+      <w:pPr>
+        <w:numPr>
+          <w:ilvl w:val="1"/>
+          <w:numId w:val="39"/>
+        </w:numPr>
+        <w:spacing w:before="100" w:beforeAutospacing="1" w:after="100" w:afterAutospacing="1" w:line="240" w:lineRule="auto"/>
+        <w:rPr>
+          <w:rFonts w:ascii="Times New Roman" w:eastAsia="Times New Roman" w:hAnsi="Times New Roman" w:cs="Times New Roman"/>
+          <w:kern w:val="0"/>
+          <w:sz w:val="20"/>
+          <w:szCs w:val="20"/>
+          <w:lang w:eastAsia="en-IN"/>
+          <w14:ligatures w14:val="none"/>
+        </w:rPr>
+      </w:pPr>
+      <w:r>
+        <w:rPr>
+          <w:rFonts w:ascii="Times New Roman" w:eastAsia="Times New Roman" w:hAnsi="Times New Roman" w:cs="Times New Roman"/>
+          <w:kern w:val="0"/>
+          <w:sz w:val="20"/>
+          <w:szCs w:val="20"/>
+          <w:lang w:eastAsia="en-IN"/>
+          <w14:ligatures w14:val="none"/>
+        </w:rPr>
+        <w:t xml:space="preserve">Go to </w:t>
+      </w:r>
+      <w:r>
+        <w:rPr>
+          <w:rFonts w:ascii="Times New Roman" w:eastAsia="Times New Roman" w:hAnsi="Times New Roman" w:cs="Times New Roman"/>
+          <w:b/>
+          <w:bCs/>
+          <w:kern w:val="0"/>
+          <w:sz w:val="20"/>
+          <w:szCs w:val="20"/>
+          <w:lang w:eastAsia="en-IN"/>
+          <w14:ligatures w14:val="none"/>
+        </w:rPr>
+        <w:t>Setup</w:t>
+      </w:r>
+      <w:r>
+        <w:rPr>
+          <w:rFonts w:ascii="Times New Roman" w:eastAsia="Times New Roman" w:hAnsi="Times New Roman" w:cs="Times New Roman"/>
+          <w:kern w:val="0"/>
+          <w:sz w:val="20"/>
+          <w:szCs w:val="20"/>
+          <w:lang w:eastAsia="en-IN"/>
+          <w14:ligatures w14:val="none"/>
+        </w:rPr>
+        <w:t xml:space="preserve"> → Search for </w:t>
+      </w:r>
+      <w:r>
+        <w:rPr>
+          <w:rFonts w:ascii="Times New Roman" w:eastAsia="Times New Roman" w:hAnsi="Times New Roman" w:cs="Times New Roman"/>
+          <w:b/>
+          <w:bCs/>
+          <w:kern w:val="0"/>
+          <w:sz w:val="20"/>
+          <w:szCs w:val="20"/>
+          <w:lang w:eastAsia="en-IN"/>
+          <w14:ligatures w14:val="none"/>
+        </w:rPr>
+        <w:t>Profiles</w:t>
+      </w:r>
+      <w:r>
+        <w:rPr>
+          <w:rFonts w:ascii="Times New Roman" w:eastAsia="Times New Roman" w:hAnsi="Times New Roman" w:cs="Times New Roman"/>
+          <w:kern w:val="0"/>
+          <w:sz w:val="20"/>
+          <w:szCs w:val="20"/>
+          <w:lang w:eastAsia="en-IN"/>
+          <w14:ligatures w14:val="none"/>
+        </w:rPr>
+        <w:t xml:space="preserve"> in the Quick Find box → Click on </w:t>
+      </w:r>
+      <w:r>
+        <w:rPr>
+          <w:rFonts w:ascii="Times New Roman" w:eastAsia="Times New Roman" w:hAnsi="Times New Roman" w:cs="Times New Roman"/>
+          <w:b/>
+          <w:bCs/>
+          <w:kern w:val="0"/>
+          <w:sz w:val="20"/>
+          <w:szCs w:val="20"/>
+          <w:lang w:eastAsia="en-IN"/>
+          <w14:ligatures w14:val="none"/>
+        </w:rPr>
+        <w:t>Profiles</w:t>
+      </w:r>
+      <w:r>
+        <w:rPr>
+          <w:rFonts w:ascii="Times New Roman" w:eastAsia="Times New Roman" w:hAnsi="Times New Roman" w:cs="Times New Roman"/>
+          <w:kern w:val="0"/>
+          <w:sz w:val="20"/>
+          <w:szCs w:val="20"/>
+          <w:lang w:eastAsia="en-IN"/>
+          <w14:ligatures w14:val="none"/>
+        </w:rPr>
+        <w:t>.</w:t>
+      </w:r>
+    </w:p>
+    <w:p>
+      <w:pPr>
+        <w:numPr>
+          <w:ilvl w:val="1"/>
+          <w:numId w:val="39"/>
+        </w:numPr>
+        <w:spacing w:before="100" w:beforeAutospacing="1" w:after="100" w:afterAutospacing="1" w:line="240" w:lineRule="auto"/>
+        <w:rPr>
+          <w:rFonts w:ascii="Times New Roman" w:eastAsia="Times New Roman" w:hAnsi="Times New Roman" w:cs="Times New Roman"/>
+          <w:kern w:val="0"/>
+          <w:sz w:val="20"/>
+          <w:szCs w:val="20"/>
+          <w:lang w:eastAsia="en-IN"/>
+          <w14:ligatures w14:val="none"/>
+        </w:rPr>
+      </w:pPr>
+      <w:r>
+        <w:rPr>
+          <w:rFonts w:ascii="Times New Roman" w:eastAsia="Times New Roman" w:hAnsi="Times New Roman" w:cs="Times New Roman"/>
+          <w:kern w:val="0"/>
+          <w:sz w:val="20"/>
+          <w:szCs w:val="20"/>
+          <w:lang w:eastAsia="en-IN"/>
+          <w14:ligatures w14:val="none"/>
+        </w:rPr>
+        <w:t xml:space="preserve">Click </w:t>
+      </w:r>
+      <w:r>
+        <w:rPr>
+          <w:rFonts w:ascii="Times New Roman" w:eastAsia="Times New Roman" w:hAnsi="Times New Roman" w:cs="Times New Roman"/>
+          <w:b/>
+          <w:bCs/>
+          <w:kern w:val="0"/>
+          <w:sz w:val="20"/>
+          <w:szCs w:val="20"/>
+          <w:lang w:eastAsia="en-IN"/>
+          <w14:ligatures w14:val="none"/>
+        </w:rPr>
+        <w:t>New Profile</w:t>
+      </w:r>
+      <w:r>
+        <w:rPr>
+          <w:rFonts w:ascii="Times New Roman" w:eastAsia="Times New Roman" w:hAnsi="Times New Roman" w:cs="Times New Roman"/>
+          <w:kern w:val="0"/>
+          <w:sz w:val="20"/>
+          <w:szCs w:val="20"/>
+          <w:lang w:eastAsia="en-IN"/>
+          <w14:ligatures w14:val="none"/>
+        </w:rPr>
+        <w:t>.</w:t>
+      </w:r>
+    </w:p>
+    <w:p>
+      <w:pPr>
+        <w:numPr>
+          <w:ilvl w:val="1"/>
+          <w:numId w:val="39"/>
+        </w:numPr>
+        <w:spacing w:before="100" w:beforeAutospacing="1" w:after="100" w:afterAutospacing="1" w:line="240" w:lineRule="auto"/>
+        <w:rPr>
+          <w:rFonts w:ascii="Times New Roman" w:eastAsia="Times New Roman" w:hAnsi="Times New Roman" w:cs="Times New Roman"/>
+          <w:kern w:val="0"/>
+          <w:sz w:val="20"/>
+          <w:szCs w:val="20"/>
+          <w:lang w:eastAsia="en-IN"/>
+          <w14:ligatures w14:val="none"/>
+        </w:rPr>
+      </w:pPr>
+      <w:r>
+        <w:rPr>
+          <w:rFonts w:ascii="Times New Roman" w:eastAsia="Times New Roman" w:hAnsi="Times New Roman" w:cs="Times New Roman"/>
+          <w:kern w:val="0"/>
+          <w:sz w:val="20"/>
+          <w:szCs w:val="20"/>
+          <w:lang w:eastAsia="en-IN"/>
+          <w14:ligatures w14:val="none"/>
+        </w:rPr>
+        <w:t xml:space="preserve">In the </w:t>
+      </w:r>
+      <w:r>
+        <w:rPr>
+          <w:rFonts w:ascii="Times New Roman" w:eastAsia="Times New Roman" w:hAnsi="Times New Roman" w:cs="Times New Roman"/>
+          <w:b/>
+          <w:bCs/>
+          <w:kern w:val="0"/>
+          <w:sz w:val="20"/>
+          <w:szCs w:val="20"/>
+          <w:lang w:eastAsia="en-IN"/>
+          <w14:ligatures w14:val="none"/>
+        </w:rPr>
+        <w:t>Existing Profile</w:t>
+      </w:r>
+      <w:r>
+        <w:rPr>
+          <w:rFonts w:ascii="Times New Roman" w:eastAsia="Times New Roman" w:hAnsi="Times New Roman" w:cs="Times New Roman"/>
+          <w:kern w:val="0"/>
+          <w:sz w:val="20"/>
+          <w:szCs w:val="20"/>
+          <w:lang w:eastAsia="en-IN"/>
+          <w14:ligatures w14:val="none"/>
+        </w:rPr>
+        <w:t xml:space="preserve"> dropdown, select </w:t>
+      </w:r>
+      <w:r>
+        <w:rPr>
+          <w:rFonts w:ascii="Times New Roman" w:eastAsia="Times New Roman" w:hAnsi="Times New Roman" w:cs="Times New Roman"/>
+          <w:b/>
+          <w:bCs/>
+          <w:kern w:val="0"/>
+          <w:sz w:val="20"/>
+          <w:szCs w:val="20"/>
+          <w:lang w:eastAsia="en-IN"/>
+          <w14:ligatures w14:val="none"/>
+        </w:rPr>
+        <w:t>Standard Platform User</w:t>
+      </w:r>
+      <w:r>
+        <w:rPr>
+          <w:rFonts w:ascii="Times New Roman" w:eastAsia="Times New Roman" w:hAnsi="Times New Roman" w:cs="Times New Roman"/>
+          <w:kern w:val="0"/>
+          <w:sz w:val="20"/>
+          <w:szCs w:val="20"/>
+          <w:lang w:eastAsia="en-IN"/>
+          <w14:ligatures w14:val="none"/>
+        </w:rPr>
+        <w:t>.</w:t>
+      </w:r>
+    </w:p>
+    <w:p>
+      <w:pPr>
+        <w:numPr>
+          <w:ilvl w:val="1"/>
+          <w:numId w:val="39"/>
+        </w:numPr>
+        <w:spacing w:before="100" w:beforeAutospacing="1" w:after="100" w:afterAutospacing="1" w:line="240" w:lineRule="auto"/>
+        <w:rPr>
+          <w:rFonts w:ascii="Times New Roman" w:eastAsia="Times New Roman" w:hAnsi="Times New Roman" w:cs="Times New Roman"/>
+          <w:kern w:val="0"/>
+          <w:sz w:val="20"/>
+          <w:szCs w:val="20"/>
+          <w:lang w:eastAsia="en-IN"/>
+          <w14:ligatures w14:val="none"/>
+        </w:rPr>
+      </w:pPr>
+      <w:r>
+        <w:rPr>
+          <w:rFonts w:ascii="Times New Roman" w:eastAsia="Times New Roman" w:hAnsi="Times New Roman" w:cs="Times New Roman"/>
+          <w:kern w:val="0"/>
+          <w:sz w:val="20"/>
+          <w:szCs w:val="20"/>
+          <w:lang w:eastAsia="en-IN"/>
+          <w14:ligatures w14:val="none"/>
+        </w:rPr>
+        <w:t xml:space="preserve">Set </w:t>
+      </w:r>
+      <w:r>
+        <w:rPr>
+          <w:rFonts w:ascii="Times New Roman" w:eastAsia="Times New Roman" w:hAnsi="Times New Roman" w:cs="Times New Roman"/>
+          <w:b/>
+          <w:bCs/>
+          <w:kern w:val="0"/>
+          <w:sz w:val="20"/>
+          <w:szCs w:val="20"/>
+          <w:lang w:eastAsia="en-IN"/>
+          <w14:ligatures w14:val="none"/>
+        </w:rPr>
+        <w:t>Profile Name</w:t>
+      </w:r>
+      <w:r>
+        <w:rPr>
+          <w:rFonts w:ascii="Times New Roman" w:eastAsia="Times New Roman" w:hAnsi="Times New Roman" w:cs="Times New Roman"/>
+          <w:kern w:val="0"/>
+          <w:sz w:val="20"/>
+          <w:szCs w:val="20"/>
+          <w:lang w:eastAsia="en-IN"/>
+          <w14:ligatures w14:val="none"/>
+        </w:rPr>
+        <w:t xml:space="preserve"> to </w:t>
+      </w:r>
+      <w:r>
+        <w:rPr>
+          <w:rFonts w:ascii="Times New Roman" w:eastAsia="Times New Roman" w:hAnsi="Times New Roman" w:cs="Times New Roman"/>
+          <w:b/>
+          <w:bCs/>
+          <w:kern w:val="0"/>
+          <w:sz w:val="20"/>
+          <w:szCs w:val="20"/>
+          <w:lang w:eastAsia="en-IN"/>
+          <w14:ligatures w14:val="none"/>
+        </w:rPr>
+        <w:t>Technician</w:t>
+      </w:r>
+      <w:r>
+        <w:rPr>
+          <w:rFonts w:ascii="Times New Roman" w:eastAsia="Times New Roman" w:hAnsi="Times New Roman" w:cs="Times New Roman"/>
+          <w:kern w:val="0"/>
+          <w:sz w:val="20"/>
+          <w:szCs w:val="20"/>
+          <w:lang w:eastAsia="en-IN"/>
+          <w14:ligatures w14:val="none"/>
+        </w:rPr>
+        <w:t>.</w:t>
+      </w:r>
+    </w:p>
+    <w:p>
+      <w:pPr>
+        <w:numPr>
+          <w:ilvl w:val="1"/>
+          <w:numId w:val="39"/>
+        </w:numPr>
+        <w:spacing w:before="100" w:beforeAutospacing="1" w:after="100" w:afterAutospacing="1" w:line="240" w:lineRule="auto"/>
+        <w:rPr>
+          <w:rFonts w:ascii="Times New Roman" w:eastAsia="Times New Roman" w:hAnsi="Times New Roman" w:cs="Times New Roman"/>
+          <w:kern w:val="0"/>
+          <w:sz w:val="20"/>
+          <w:szCs w:val="20"/>
+          <w:lang w:eastAsia="en-IN"/>
+          <w14:ligatures w14:val="none"/>
+        </w:rPr>
+      </w:pPr>
+      <w:r>
+        <w:rPr>
+          <w:rFonts w:ascii="Times New Roman" w:eastAsia="Times New Roman" w:hAnsi="Times New Roman" w:cs="Times New Roman"/>
+          <w:kern w:val="0"/>
+          <w:sz w:val="20"/>
+          <w:szCs w:val="20"/>
+          <w:lang w:eastAsia="en-IN"/>
+          <w14:ligatures w14:val="none"/>
+        </w:rPr>
+        <w:t xml:space="preserve">Click </w:t>
+      </w:r>
+      <w:r>
+        <w:rPr>
+          <w:rFonts w:ascii="Times New Roman" w:eastAsia="Times New Roman" w:hAnsi="Times New Roman" w:cs="Times New Roman"/>
+          <w:b/>
+          <w:bCs/>
+          <w:kern w:val="0"/>
+          <w:sz w:val="20"/>
+          <w:szCs w:val="20"/>
+          <w:lang w:eastAsia="en-IN"/>
+          <w14:ligatures w14:val="none"/>
+        </w:rPr>
+        <w:t>Save</w:t>
+      </w:r>
+      <w:r>
+        <w:rPr>
+          <w:rFonts w:ascii="Times New Roman" w:eastAsia="Times New Roman" w:hAnsi="Times New Roman" w:cs="Times New Roman"/>
+          <w:kern w:val="0"/>
+          <w:sz w:val="20"/>
+          <w:szCs w:val="20"/>
+          <w:lang w:eastAsia="en-IN"/>
+          <w14:ligatures w14:val="none"/>
+        </w:rPr>
+        <w:t>.</w:t>
+      </w:r>
+    </w:p>
+    <w:p>
+      <w:pPr>
+        <w:numPr>
+          <w:ilvl w:val="0"/>
+          <w:numId w:val="37"/>
+        </w:numPr>
+        <w:spacing w:before="100" w:beforeAutospacing="1" w:after="100" w:afterAutospacing="1" w:line="240" w:lineRule="auto"/>
+        <w:rPr>
+          <w:rFonts w:ascii="Times New Roman" w:eastAsia="Times New Roman" w:hAnsi="Times New Roman" w:cs="Times New Roman"/>
+          <w:kern w:val="0"/>
+          <w:sz w:val="20"/>
+          <w:szCs w:val="20"/>
+          <w:lang w:eastAsia="en-IN"/>
+          <w14:ligatures w14:val="none"/>
+        </w:rPr>
+      </w:pPr>
+      <w:r>
+        <w:rPr>
+          <w:rFonts w:ascii="Times New Roman" w:eastAsia="Times New Roman" w:hAnsi="Times New Roman" w:cs="Times New Roman"/>
+          <w:b/>
+          <w:bCs/>
+          <w:kern w:val="0"/>
+          <w:sz w:val="20"/>
+          <w:szCs w:val="20"/>
+          <w:lang w:eastAsia="en-IN"/>
+          <w14:ligatures w14:val="none"/>
+        </w:rPr>
+        <w:t>Edit the Profile:</w:t>
+      </w:r>
+    </w:p>
+    <w:p>
+      <w:pPr>
+        <w:numPr>
+          <w:ilvl w:val="1"/>
+          <w:numId w:val="40"/>
+        </w:numPr>
+        <w:spacing w:before="100" w:beforeAutospacing="1" w:after="100" w:afterAutospacing="1" w:line="240" w:lineRule="auto"/>
+        <w:rPr>
+          <w:rFonts w:ascii="Times New Roman" w:eastAsia="Times New Roman" w:hAnsi="Times New Roman" w:cs="Times New Roman"/>
+          <w:kern w:val="0"/>
+          <w:sz w:val="20"/>
+          <w:szCs w:val="20"/>
+          <w:lang w:eastAsia="en-IN"/>
+          <w14:ligatures w14:val="none"/>
+        </w:rPr>
+      </w:pPr>
+      <w:r>
+        <w:rPr>
+          <w:rFonts w:ascii="Times New Roman" w:eastAsia="Times New Roman" w:hAnsi="Times New Roman" w:cs="Times New Roman"/>
+          <w:kern w:val="0"/>
+          <w:sz w:val="20"/>
+          <w:szCs w:val="20"/>
+          <w:lang w:eastAsia="en-IN"/>
+          <w14:ligatures w14:val="none"/>
+        </w:rPr>
+        <w:t xml:space="preserve">While on the </w:t>
+      </w:r>
+      <w:r>
+        <w:rPr>
+          <w:rFonts w:ascii="Times New Roman" w:eastAsia="Times New Roman" w:hAnsi="Times New Roman" w:cs="Times New Roman"/>
+          <w:b/>
+          <w:bCs/>
+          <w:kern w:val="0"/>
+          <w:sz w:val="20"/>
+          <w:szCs w:val="20"/>
+          <w:lang w:eastAsia="en-IN"/>
+          <w14:ligatures w14:val="none"/>
+        </w:rPr>
+        <w:t>Technician Profile</w:t>
+      </w:r>
+      <w:r>
+        <w:rPr>
+          <w:rFonts w:ascii="Times New Roman" w:eastAsia="Times New Roman" w:hAnsi="Times New Roman" w:cs="Times New Roman"/>
+          <w:kern w:val="0"/>
+          <w:sz w:val="20"/>
+          <w:szCs w:val="20"/>
+          <w:lang w:eastAsia="en-IN"/>
+          <w14:ligatures w14:val="none"/>
+        </w:rPr>
+        <w:t xml:space="preserve"> page, click </w:t>
+      </w:r>
+      <w:r>
+        <w:rPr>
+          <w:rFonts w:ascii="Times New Roman" w:eastAsia="Times New Roman" w:hAnsi="Times New Roman" w:cs="Times New Roman"/>
+          <w:b/>
+          <w:bCs/>
+          <w:kern w:val="0"/>
+          <w:sz w:val="20"/>
+          <w:szCs w:val="20"/>
+          <w:lang w:eastAsia="en-IN"/>
+          <w14:ligatures w14:val="none"/>
+        </w:rPr>
+        <w:t>Edit</w:t>
+      </w:r>
+      <w:r>
+        <w:rPr>
+          <w:rFonts w:ascii="Times New Roman" w:eastAsia="Times New Roman" w:hAnsi="Times New Roman" w:cs="Times New Roman"/>
+          <w:kern w:val="0"/>
+          <w:sz w:val="20"/>
+          <w:szCs w:val="20"/>
+          <w:lang w:eastAsia="en-IN"/>
+          <w14:ligatures w14:val="none"/>
+        </w:rPr>
+        <w:t>.</w:t>
+      </w:r>
+    </w:p>
+    <w:p>
+      <w:pPr>
+        <w:numPr>
+          <w:ilvl w:val="1"/>
+          <w:numId w:val="40"/>
+        </w:numPr>
+        <w:spacing w:before="100" w:beforeAutospacing="1" w:after="100" w:afterAutospacing="1" w:line="240" w:lineRule="auto"/>
+        <w:rPr>
+          <w:rFonts w:ascii="Times New Roman" w:eastAsia="Times New Roman" w:hAnsi="Times New Roman" w:cs="Times New Roman"/>
+          <w:kern w:val="0"/>
+          <w:sz w:val="20"/>
+          <w:szCs w:val="20"/>
+          <w:lang w:eastAsia="en-IN"/>
+          <w14:ligatures w14:val="none"/>
+        </w:rPr>
+      </w:pPr>
+      <w:r>
+        <w:rPr>
+          <w:rFonts w:ascii="Times New Roman" w:eastAsia="Times New Roman" w:hAnsi="Times New Roman" w:cs="Times New Roman"/>
+          <w:kern w:val="0"/>
+          <w:sz w:val="20"/>
+          <w:szCs w:val="20"/>
+          <w:lang w:eastAsia="en-IN"/>
+          <w14:ligatures w14:val="none"/>
+        </w:rPr>
+        <w:t xml:space="preserve">Scroll down to the </w:t>
+      </w:r>
+      <w:r>
+        <w:rPr>
+          <w:rFonts w:ascii="Times New Roman" w:eastAsia="Times New Roman" w:hAnsi="Times New Roman" w:cs="Times New Roman"/>
+          <w:b/>
+          <w:bCs/>
+          <w:kern w:val="0"/>
+          <w:sz w:val="20"/>
+          <w:szCs w:val="20"/>
+          <w:lang w:eastAsia="en-IN"/>
+          <w14:ligatures w14:val="none"/>
+        </w:rPr>
+        <w:t>Custom Object Permissions</w:t>
+      </w:r>
+      <w:r>
+        <w:rPr>
+          <w:rFonts w:ascii="Times New Roman" w:eastAsia="Times New Roman" w:hAnsi="Times New Roman" w:cs="Times New Roman"/>
+          <w:kern w:val="0"/>
+          <w:sz w:val="20"/>
+          <w:szCs w:val="20"/>
+          <w:lang w:eastAsia="en-IN"/>
+          <w14:ligatures w14:val="none"/>
+        </w:rPr>
+        <w:t xml:space="preserve"> section.</w:t>
+      </w:r>
+    </w:p>
+    <w:p>
+      <w:pPr>
+        <w:numPr>
+          <w:ilvl w:val="1"/>
+          <w:numId w:val="40"/>
+        </w:numPr>
+        <w:spacing w:before="100" w:beforeAutospacing="1" w:after="100" w:afterAutospacing="1" w:line="240" w:lineRule="auto"/>
+        <w:rPr>
+          <w:rFonts w:ascii="Times New Roman" w:eastAsia="Times New Roman" w:hAnsi="Times New Roman" w:cs="Times New Roman"/>
+          <w:kern w:val="0"/>
+          <w:sz w:val="20"/>
+          <w:szCs w:val="20"/>
+          <w:lang w:eastAsia="en-IN"/>
+          <w14:ligatures w14:val="none"/>
+        </w:rPr>
+      </w:pPr>
+      <w:r>
+        <w:rPr>
+          <w:rFonts w:ascii="Times New Roman" w:eastAsia="Times New Roman" w:hAnsi="Times New Roman" w:cs="Times New Roman"/>
+          <w:kern w:val="0"/>
+          <w:sz w:val="20"/>
+          <w:szCs w:val="20"/>
+          <w:lang w:eastAsia="en-IN"/>
+          <w14:ligatures w14:val="none"/>
+        </w:rPr>
+        <w:t xml:space="preserve">Set </w:t>
+      </w:r>
+      <w:r>
+        <w:rPr>
+          <w:rFonts w:ascii="Times New Roman" w:eastAsia="Times New Roman" w:hAnsi="Times New Roman" w:cs="Times New Roman"/>
+          <w:b/>
+          <w:bCs/>
+          <w:kern w:val="0"/>
+          <w:sz w:val="20"/>
+          <w:szCs w:val="20"/>
+          <w:lang w:eastAsia="en-IN"/>
+          <w14:ligatures w14:val="none"/>
+        </w:rPr>
+        <w:t>Read-only Access</w:t>
+      </w:r>
+      <w:r>
+        <w:rPr>
+          <w:rFonts w:ascii="Times New Roman" w:eastAsia="Times New Roman" w:hAnsi="Times New Roman" w:cs="Times New Roman"/>
+          <w:kern w:val="0"/>
+          <w:sz w:val="20"/>
+          <w:szCs w:val="20"/>
+          <w:lang w:eastAsia="en-IN"/>
+          <w14:ligatures w14:val="none"/>
+        </w:rPr>
+        <w:t xml:space="preserve"> for the following objects:</w:t>
+      </w:r>
+    </w:p>
+    <w:p>
+      <w:pPr>
+        <w:numPr>
+          <w:ilvl w:val="2"/>
+          <w:numId w:val="43"/>
+        </w:numPr>
+        <w:spacing w:before="100" w:beforeAutospacing="1" w:after="100" w:afterAutospacing="1" w:line="240" w:lineRule="auto"/>
+        <w:rPr>
+          <w:rFonts w:ascii="Times New Roman" w:eastAsia="Times New Roman" w:hAnsi="Times New Roman" w:cs="Times New Roman"/>
+          <w:kern w:val="0"/>
+          <w:sz w:val="20"/>
+          <w:szCs w:val="20"/>
+          <w:lang w:eastAsia="en-IN"/>
+          <w14:ligatures w14:val="none"/>
+        </w:rPr>
+      </w:pPr>
+      <w:r>
+        <w:rPr>
+          <w:rFonts w:ascii="Times New Roman" w:eastAsia="Times New Roman" w:hAnsi="Times New Roman" w:cs="Times New Roman"/>
+          <w:kern w:val="0"/>
+          <w:sz w:val="20"/>
+          <w:szCs w:val="20"/>
+          <w:lang w:eastAsia="en-IN"/>
+          <w14:ligatures w14:val="none"/>
+        </w:rPr>
+        <w:t>Technician</w:t>
+      </w:r>
+    </w:p>
+    <w:p>
+      <w:pPr>
+        <w:numPr>
+          <w:ilvl w:val="2"/>
+          <w:numId w:val="43"/>
+        </w:numPr>
+        <w:spacing w:before="100" w:beforeAutospacing="1" w:after="100" w:afterAutospacing="1" w:line="240" w:lineRule="auto"/>
+        <w:rPr>
+          <w:rFonts w:ascii="Times New Roman" w:eastAsia="Times New Roman" w:hAnsi="Times New Roman" w:cs="Times New Roman"/>
+          <w:kern w:val="0"/>
+          <w:sz w:val="20"/>
+          <w:szCs w:val="20"/>
+          <w:lang w:eastAsia="en-IN"/>
+          <w14:ligatures w14:val="none"/>
+        </w:rPr>
+      </w:pPr>
+      <w:proofErr w:type="spellStart"/>
+      <w:r>
+        <w:rPr>
+          <w:rFonts w:ascii="Times New Roman" w:eastAsia="Times New Roman" w:hAnsi="Times New Roman" w:cs="Times New Roman"/>
+          <w:kern w:val="0"/>
+          <w:sz w:val="20"/>
+          <w:szCs w:val="20"/>
+          <w:lang w:eastAsia="en-IN"/>
+          <w14:ligatures w14:val="none"/>
+        </w:rPr>
+        <w:t>WorkOrder</w:t>
+      </w:r>
+      <w:proofErr w:type="spellEnd"/>
+    </w:p>
+    <w:p>
+      <w:pPr>
+        <w:numPr>
+          <w:ilvl w:val="2"/>
+          <w:numId w:val="43"/>
+        </w:numPr>
+        <w:spacing w:before="100" w:beforeAutospacing="1" w:after="100" w:afterAutospacing="1" w:line="240" w:lineRule="auto"/>
+        <w:rPr>
+          <w:rFonts w:ascii="Times New Roman" w:eastAsia="Times New Roman" w:hAnsi="Times New Roman" w:cs="Times New Roman"/>
+          <w:kern w:val="0"/>
+          <w:sz w:val="20"/>
+          <w:szCs w:val="20"/>
+          <w:lang w:eastAsia="en-IN"/>
+          <w14:ligatures w14:val="none"/>
+        </w:rPr>
+      </w:pPr>
+      <w:r>
+        <w:rPr>
+          <w:rFonts w:ascii="Times New Roman" w:eastAsia="Times New Roman" w:hAnsi="Times New Roman" w:cs="Times New Roman"/>
+          <w:kern w:val="0"/>
+          <w:sz w:val="20"/>
+          <w:szCs w:val="20"/>
+          <w:lang w:eastAsia="en-IN"/>
+          <w14:ligatures w14:val="none"/>
+        </w:rPr>
+        <w:t>Assignment</w:t>
+      </w:r>
+    </w:p>
+    <w:p>
+      <w:pPr>
+        <w:numPr>
+          <w:ilvl w:val="0"/>
+          <w:numId w:val="37"/>
+        </w:numPr>
+        <w:spacing w:before="100" w:beforeAutospacing="1" w:after="100" w:afterAutospacing="1" w:line="240" w:lineRule="auto"/>
+        <w:rPr>
+          <w:rFonts w:ascii="Times New Roman" w:eastAsia="Times New Roman" w:hAnsi="Times New Roman" w:cs="Times New Roman"/>
+          <w:kern w:val="0"/>
+          <w:sz w:val="20"/>
+          <w:szCs w:val="20"/>
+          <w:lang w:eastAsia="en-IN"/>
+          <w14:ligatures w14:val="none"/>
+        </w:rPr>
+      </w:pPr>
+      <w:r>
+        <w:rPr>
+          <w:rFonts w:ascii="Times New Roman" w:eastAsia="Times New Roman" w:hAnsi="Times New Roman" w:cs="Times New Roman"/>
+          <w:b/>
+          <w:bCs/>
+          <w:kern w:val="0"/>
+          <w:sz w:val="20"/>
+          <w:szCs w:val="20"/>
+          <w:lang w:eastAsia="en-IN"/>
+          <w14:ligatures w14:val="none"/>
+        </w:rPr>
+        <w:t>Set Field Access Permissions:</w:t>
+      </w:r>
+    </w:p>
+    <w:p>
+      <w:pPr>
+        <w:numPr>
+          <w:ilvl w:val="1"/>
+          <w:numId w:val="42"/>
+        </w:numPr>
+        <w:spacing w:before="100" w:beforeAutospacing="1" w:after="100" w:afterAutospacing="1" w:line="240" w:lineRule="auto"/>
+        <w:rPr>
+          <w:rFonts w:ascii="Times New Roman" w:eastAsia="Times New Roman" w:hAnsi="Times New Roman" w:cs="Times New Roman"/>
+          <w:kern w:val="0"/>
+          <w:sz w:val="20"/>
+          <w:szCs w:val="20"/>
+          <w:lang w:eastAsia="en-IN"/>
+          <w14:ligatures w14:val="none"/>
+        </w:rPr>
+      </w:pPr>
+      <w:r>
+        <w:rPr>
+          <w:rFonts w:ascii="Times New Roman" w:eastAsia="Times New Roman" w:hAnsi="Times New Roman" w:cs="Times New Roman"/>
+          <w:kern w:val="0"/>
+          <w:sz w:val="20"/>
+          <w:szCs w:val="20"/>
+          <w:lang w:eastAsia="en-IN"/>
+          <w14:ligatures w14:val="none"/>
+        </w:rPr>
+        <w:t xml:space="preserve">While still in the </w:t>
+      </w:r>
+      <w:r>
+        <w:rPr>
+          <w:rFonts w:ascii="Times New Roman" w:eastAsia="Times New Roman" w:hAnsi="Times New Roman" w:cs="Times New Roman"/>
+          <w:b/>
+          <w:bCs/>
+          <w:kern w:val="0"/>
+          <w:sz w:val="20"/>
+          <w:szCs w:val="20"/>
+          <w:lang w:eastAsia="en-IN"/>
+          <w14:ligatures w14:val="none"/>
+        </w:rPr>
+        <w:t>Technician Profile</w:t>
+      </w:r>
+      <w:r>
+        <w:rPr>
+          <w:rFonts w:ascii="Times New Roman" w:eastAsia="Times New Roman" w:hAnsi="Times New Roman" w:cs="Times New Roman"/>
+          <w:kern w:val="0"/>
+          <w:sz w:val="20"/>
+          <w:szCs w:val="20"/>
+          <w:lang w:eastAsia="en-IN"/>
+          <w14:ligatures w14:val="none"/>
+        </w:rPr>
+        <w:t xml:space="preserve">, scroll down to </w:t>
+      </w:r>
+      <w:r>
+        <w:rPr>
+          <w:rFonts w:ascii="Times New Roman" w:eastAsia="Times New Roman" w:hAnsi="Times New Roman" w:cs="Times New Roman"/>
+          <w:b/>
+          <w:bCs/>
+          <w:kern w:val="0"/>
+          <w:sz w:val="20"/>
+          <w:szCs w:val="20"/>
+          <w:lang w:eastAsia="en-IN"/>
+          <w14:ligatures w14:val="none"/>
+        </w:rPr>
+        <w:t>Custom Field-Level Security</w:t>
+      </w:r>
+      <w:r>
+        <w:rPr>
+          <w:rFonts w:ascii="Times New Roman" w:eastAsia="Times New Roman" w:hAnsi="Times New Roman" w:cs="Times New Roman"/>
+          <w:kern w:val="0"/>
+          <w:sz w:val="20"/>
+          <w:szCs w:val="20"/>
+          <w:lang w:eastAsia="en-IN"/>
+          <w14:ligatures w14:val="none"/>
+        </w:rPr>
+        <w:t>.</w:t>
+      </w:r>
+    </w:p>
+    <w:p>
+      <w:pPr>
+        <w:numPr>
+          <w:ilvl w:val="1"/>
+          <w:numId w:val="42"/>
+        </w:numPr>
+        <w:spacing w:before="100" w:beforeAutospacing="1" w:after="100" w:afterAutospacing="1" w:line="240" w:lineRule="auto"/>
+        <w:rPr>
+          <w:rFonts w:ascii="Times New Roman" w:eastAsia="Times New Roman" w:hAnsi="Times New Roman" w:cs="Times New Roman"/>
+          <w:kern w:val="0"/>
+          <w:sz w:val="20"/>
+          <w:szCs w:val="20"/>
+          <w:lang w:eastAsia="en-IN"/>
+          <w14:ligatures w14:val="none"/>
+        </w:rPr>
+      </w:pPr>
+      <w:r>
+        <w:rPr>
+          <w:rFonts w:ascii="Times New Roman" w:eastAsia="Times New Roman" w:hAnsi="Times New Roman" w:cs="Times New Roman"/>
+          <w:kern w:val="0"/>
+          <w:sz w:val="20"/>
+          <w:szCs w:val="20"/>
+          <w:lang w:eastAsia="en-IN"/>
+          <w14:ligatures w14:val="none"/>
+        </w:rPr>
+        <w:t xml:space="preserve">Next to the </w:t>
+      </w:r>
+      <w:proofErr w:type="spellStart"/>
+      <w:r>
+        <w:rPr>
+          <w:rFonts w:ascii="Times New Roman" w:eastAsia="Times New Roman" w:hAnsi="Times New Roman" w:cs="Times New Roman"/>
+          <w:b/>
+          <w:bCs/>
+          <w:kern w:val="0"/>
+          <w:sz w:val="20"/>
+          <w:szCs w:val="20"/>
+          <w:lang w:eastAsia="en-IN"/>
+          <w14:ligatures w14:val="none"/>
+        </w:rPr>
+        <w:t>WorkOrder</w:t>
+      </w:r>
+      <w:proofErr w:type="spellEnd"/>
+      <w:r>
+        <w:rPr>
+          <w:rFonts w:ascii="Times New Roman" w:eastAsia="Times New Roman" w:hAnsi="Times New Roman" w:cs="Times New Roman"/>
+          <w:kern w:val="0"/>
+          <w:sz w:val="20"/>
+          <w:szCs w:val="20"/>
+          <w:lang w:eastAsia="en-IN"/>
+          <w14:ligatures w14:val="none"/>
+        </w:rPr>
+        <w:t xml:space="preserve"> object, click </w:t>
+      </w:r>
+      <w:r>
+        <w:rPr>
+          <w:rFonts w:ascii="Times New Roman" w:eastAsia="Times New Roman" w:hAnsi="Times New Roman" w:cs="Times New Roman"/>
+          <w:b/>
+          <w:bCs/>
+          <w:kern w:val="0"/>
+          <w:sz w:val="20"/>
+          <w:szCs w:val="20"/>
+          <w:lang w:eastAsia="en-IN"/>
+          <w14:ligatures w14:val="none"/>
+        </w:rPr>
+        <w:t>View</w:t>
+      </w:r>
+      <w:r>
+        <w:rPr>
+          <w:rFonts w:ascii="Times New Roman" w:eastAsia="Times New Roman" w:hAnsi="Times New Roman" w:cs="Times New Roman"/>
+          <w:kern w:val="0"/>
+          <w:sz w:val="20"/>
+          <w:szCs w:val="20"/>
+          <w:lang w:eastAsia="en-IN"/>
+          <w14:ligatures w14:val="none"/>
+        </w:rPr>
+        <w:t>.</w:t>
+      </w:r>
+    </w:p>
+    <w:p>
+      <w:pPr>
+        <w:numPr>
+          <w:ilvl w:val="1"/>
+          <w:numId w:val="42"/>
+        </w:numPr>
+        <w:spacing w:before="100" w:beforeAutospacing="1" w:after="100" w:afterAutospacing="1" w:line="240" w:lineRule="auto"/>
+        <w:rPr>
+          <w:rFonts w:ascii="Times New Roman" w:eastAsia="Times New Roman" w:hAnsi="Times New Roman" w:cs="Times New Roman"/>
+          <w:kern w:val="0"/>
+          <w:sz w:val="20"/>
+          <w:szCs w:val="20"/>
+          <w:lang w:eastAsia="en-IN"/>
+          <w14:ligatures w14:val="none"/>
+        </w:rPr>
+      </w:pPr>
+      <w:r>
+        <w:rPr>
+          <w:rFonts w:ascii="Times New Roman" w:eastAsia="Times New Roman" w:hAnsi="Times New Roman" w:cs="Times New Roman"/>
+          <w:kern w:val="0"/>
+          <w:sz w:val="20"/>
+          <w:szCs w:val="20"/>
+          <w:lang w:eastAsia="en-IN"/>
+          <w14:ligatures w14:val="none"/>
+        </w:rPr>
+        <w:t xml:space="preserve">Click </w:t>
+      </w:r>
+      <w:r>
+        <w:rPr>
+          <w:rFonts w:ascii="Times New Roman" w:eastAsia="Times New Roman" w:hAnsi="Times New Roman" w:cs="Times New Roman"/>
+          <w:b/>
+          <w:bCs/>
+          <w:kern w:val="0"/>
+          <w:sz w:val="20"/>
+          <w:szCs w:val="20"/>
+          <w:lang w:eastAsia="en-IN"/>
+          <w14:ligatures w14:val="none"/>
+        </w:rPr>
+        <w:t>Edit</w:t>
+      </w:r>
+      <w:r>
+        <w:rPr>
+          <w:rFonts w:ascii="Times New Roman" w:eastAsia="Times New Roman" w:hAnsi="Times New Roman" w:cs="Times New Roman"/>
+          <w:kern w:val="0"/>
+          <w:sz w:val="20"/>
+          <w:szCs w:val="20"/>
+          <w:lang w:eastAsia="en-IN"/>
+          <w14:ligatures w14:val="none"/>
+        </w:rPr>
+        <w:t>.</w:t>
+      </w:r>
+    </w:p>
+    <w:p>
+      <w:pPr>
+        <w:numPr>
+          <w:ilvl w:val="1"/>
+          <w:numId w:val="42"/>
+        </w:numPr>
+        <w:spacing w:before="100" w:beforeAutospacing="1" w:after="100" w:afterAutospacing="1" w:line="240" w:lineRule="auto"/>
+        <w:rPr>
+          <w:rFonts w:ascii="Times New Roman" w:eastAsia="Times New Roman" w:hAnsi="Times New Roman" w:cs="Times New Roman"/>
+          <w:kern w:val="0"/>
+          <w:sz w:val="20"/>
+          <w:szCs w:val="20"/>
+          <w:lang w:eastAsia="en-IN"/>
+          <w14:ligatures w14:val="none"/>
+        </w:rPr>
+      </w:pPr>
+      <w:r>
+        <w:rPr>
+          <w:rFonts w:ascii="Times New Roman" w:eastAsia="Times New Roman" w:hAnsi="Times New Roman" w:cs="Times New Roman"/>
+          <w:kern w:val="0"/>
+          <w:sz w:val="20"/>
+          <w:szCs w:val="20"/>
+          <w:lang w:eastAsia="en-IN"/>
+          <w14:ligatures w14:val="none"/>
+        </w:rPr>
+        <w:t xml:space="preserve">Enable the checkbox for the </w:t>
+      </w:r>
+      <w:r>
+        <w:rPr>
+          <w:rFonts w:ascii="Times New Roman" w:eastAsia="Times New Roman" w:hAnsi="Times New Roman" w:cs="Times New Roman"/>
+          <w:b/>
+          <w:bCs/>
+          <w:kern w:val="0"/>
+          <w:sz w:val="20"/>
+          <w:szCs w:val="20"/>
+          <w:lang w:eastAsia="en-IN"/>
+          <w14:ligatures w14:val="none"/>
+        </w:rPr>
+        <w:t>Status</w:t>
+      </w:r>
+      <w:r>
+        <w:rPr>
+          <w:rFonts w:ascii="Times New Roman" w:eastAsia="Times New Roman" w:hAnsi="Times New Roman" w:cs="Times New Roman"/>
+          <w:kern w:val="0"/>
+          <w:sz w:val="20"/>
+          <w:szCs w:val="20"/>
+          <w:lang w:eastAsia="en-IN"/>
+          <w14:ligatures w14:val="none"/>
+        </w:rPr>
+        <w:t xml:space="preserve"> field.</w:t>
+      </w:r>
+    </w:p>
+    <w:p>
+      <w:pPr>
+        <w:numPr>
+          <w:ilvl w:val="1"/>
+          <w:numId w:val="42"/>
+        </w:numPr>
+        <w:spacing w:before="100" w:beforeAutospacing="1" w:after="100" w:afterAutospacing="1" w:line="240" w:lineRule="auto"/>
+        <w:rPr>
+          <w:rFonts w:ascii="Times New Roman" w:eastAsia="Times New Roman" w:hAnsi="Times New Roman" w:cs="Times New Roman"/>
+          <w:kern w:val="0"/>
+          <w:sz w:val="20"/>
+          <w:szCs w:val="20"/>
+          <w:lang w:eastAsia="en-IN"/>
+          <w14:ligatures w14:val="none"/>
+        </w:rPr>
+      </w:pPr>
+      <w:r>
+        <w:rPr>
+          <w:rFonts w:ascii="Times New Roman" w:eastAsia="Times New Roman" w:hAnsi="Times New Roman" w:cs="Times New Roman"/>
+          <w:kern w:val="0"/>
+          <w:sz w:val="20"/>
+          <w:szCs w:val="20"/>
+          <w:lang w:eastAsia="en-IN"/>
+          <w14:ligatures w14:val="none"/>
+        </w:rPr>
+        <w:t xml:space="preserve">Click </w:t>
+      </w:r>
+      <w:r>
+        <w:rPr>
+          <w:rFonts w:ascii="Times New Roman" w:eastAsia="Times New Roman" w:hAnsi="Times New Roman" w:cs="Times New Roman"/>
+          <w:b/>
+          <w:bCs/>
+          <w:kern w:val="0"/>
+          <w:sz w:val="20"/>
+          <w:szCs w:val="20"/>
+          <w:lang w:eastAsia="en-IN"/>
+          <w14:ligatures w14:val="none"/>
+        </w:rPr>
+        <w:t>Save</w:t>
+      </w:r>
+      <w:r>
+        <w:rPr>
+          <w:rFonts w:ascii="Times New Roman" w:eastAsia="Times New Roman" w:hAnsi="Times New Roman" w:cs="Times New Roman"/>
+          <w:kern w:val="0"/>
+          <w:sz w:val="20"/>
+          <w:szCs w:val="20"/>
+          <w:lang w:eastAsia="en-IN"/>
+          <w14:ligatures w14:val="none"/>
+        </w:rPr>
+        <w:t>.</w:t>
+      </w:r>
+    </w:p>
+    <w:p>
+      <w:pPr>
+        <w:spacing w:after="0"/>
+      </w:pPr>
+      <w:r>
+        <w:pict w14:anchorId="2885B1E3">
+          <v:rect id="_x0000_i1037" style="width:0;height:1.5pt" o:hralign="center" o:hrstd="t" o:hr="t" fillcolor="#a0a0a0" stroked="f"/>
         </w:pict>
       </w:r>
     </w:p>
@@ -6092,6 +7184,123 @@
 <file path=word/numbering.xml><?xml version="1.0" encoding="utf-8"?>
 <w:numbering xmlns:wpc="http://schemas.microsoft.com/office/word/2010/wordprocessingCanvas" xmlns:cx="http://schemas.microsoft.com/office/drawing/2014/chartex" xmlns:cx1="http://schemas.microsoft.com/office/drawing/2015/9/8/chartex" xmlns:cx2="http://schemas.microsoft.com/office/drawing/2015/10/21/chartex" xmlns:cx3="http://schemas.microsoft.com/office/drawing/2016/5/9/chartex" xmlns:cx4="http://schemas.microsoft.com/office/drawing/2016/5/10/chartex" xmlns:cx5="http://schemas.microsoft.com/office/drawing/2016/5/11/chartex" xmlns:cx6="http://schemas.microsoft.com/office/drawing/2016/5/12/chartex" xmlns:cx7="http://schemas.microsoft.com/office/drawing/2016/5/13/chartex" xmlns:cx8="http://schemas.microsoft.com/office/drawing/2016/5/14/chartex" xmlns:mc="http://schemas.openxmlformats.org/markup-compatibility/2006" xmlns:aink="http://schemas.microsoft.com/office/drawing/2016/ink" xmlns:am3d="http://schemas.microsoft.com/office/drawing/2017/model3d" xmlns:o="urn:schemas-microsoft-com:office:office" xmlns:oel="http://schemas.microsoft.com/office/2019/extlst" xmlns:r="http://schemas.openxmlformats.org/officeDocument/2006/relationships" xmlns:m="http://schemas.openxmlformats.org/officeDocument/2006/math" xmlns:v="urn:schemas-microsoft-com:vml" xmlns:wp14="http://schemas.microsoft.com/office/word/2010/wordprocessingDrawing" xmlns:wp="http://schemas.openxmlformats.org/drawingml/2006/wordprocessingDrawing" xmlns:w10="urn:schemas-microsoft-com:office:word" xmlns:w="http://schemas.openxmlformats.org/wordprocessingml/2006/main" xmlns:w14="http://schemas.microsoft.com/office/word/2010/wordml" xmlns:w15="http://schemas.microsoft.com/office/word/2012/wordml" xmlns:w16cex="http://schemas.microsoft.com/office/word/2018/wordml/cex" xmlns:w16cid="http://schemas.microsoft.com/office/word/2016/wordml/cid" xmlns:w16="http://schemas.microsoft.com/office/word/2018/wordml" xmlns:w16du="http://schemas.microsoft.com/office/word/2023/wordml/word16du" xmlns:w16sdtdh="http://schemas.microsoft.com/office/word/2020/wordml/sdtdatahash" xmlns:w16se="http://schemas.microsoft.com/office/word/2015/wordml/symex" xmlns:wpg="http://schemas.microsoft.com/office/word/2010/wordprocessingGroup" xmlns:wpi="http://schemas.microsoft.com/office/word/2010/wordprocessingInk" xmlns:wne="http://schemas.microsoft.com/office/word/2006/wordml" xmlns:wps="http://schemas.microsoft.com/office/word/2010/wordprocessingShape" mc:Ignorable="w14 w15 w16se w16cid w16 w16cex w16sdtdh w16du wp14">
   <w:abstractNum w:abstractNumId="0" w15:restartNumberingAfterBreak="0">
+    <w:nsid w:val="019D046D"/>
+    <w:multiLevelType w:val="multilevel"/>
+    <w:tmpl w:val="14CE8BE0"/>
+    <w:lvl w:ilvl="0">
+      <w:start w:val="1"/>
+      <w:numFmt w:val="decimal"/>
+      <w:lvlText w:val="%1."/>
+      <w:lvlJc w:val="left"/>
+      <w:pPr>
+        <w:tabs>
+          <w:tab w:val="num" w:pos="720"/>
+        </w:tabs>
+        <w:ind w:left="720" w:hanging="360"/>
+      </w:pPr>
+    </w:lvl>
+    <w:lvl w:ilvl="1">
+      <w:start w:val="1"/>
+      <w:numFmt w:val="bullet"/>
+      <w:lvlText w:val=""/>
+      <w:lvlJc w:val="left"/>
+      <w:pPr>
+        <w:ind w:left="1440" w:hanging="360"/>
+      </w:pPr>
+      <w:rPr>
+        <w:rFonts w:ascii="Wingdings" w:hAnsi="Wingdings" w:hint="default"/>
+      </w:rPr>
+    </w:lvl>
+    <w:lvl w:ilvl="2">
+      <w:start w:val="1"/>
+      <w:numFmt w:val="bullet"/>
+      <w:lvlText w:val=""/>
+      <w:lvlJc w:val="left"/>
+      <w:pPr>
+        <w:tabs>
+          <w:tab w:val="num" w:pos="2160"/>
+        </w:tabs>
+        <w:ind w:left="2160" w:hanging="360"/>
+      </w:pPr>
+      <w:rPr>
+        <w:rFonts w:ascii="Wingdings" w:hAnsi="Wingdings" w:hint="default"/>
+        <w:sz w:val="20"/>
+      </w:rPr>
+    </w:lvl>
+    <w:lvl w:ilvl="3" w:tentative="1">
+      <w:start w:val="1"/>
+      <w:numFmt w:val="decimal"/>
+      <w:lvlText w:val="%4."/>
+      <w:lvlJc w:val="left"/>
+      <w:pPr>
+        <w:tabs>
+          <w:tab w:val="num" w:pos="2880"/>
+        </w:tabs>
+        <w:ind w:left="2880" w:hanging="360"/>
+      </w:pPr>
+    </w:lvl>
+    <w:lvl w:ilvl="4" w:tentative="1">
+      <w:start w:val="1"/>
+      <w:numFmt w:val="decimal"/>
+      <w:lvlText w:val="%5."/>
+      <w:lvlJc w:val="left"/>
+      <w:pPr>
+        <w:tabs>
+          <w:tab w:val="num" w:pos="3600"/>
+        </w:tabs>
+        <w:ind w:left="3600" w:hanging="360"/>
+      </w:pPr>
+    </w:lvl>
+    <w:lvl w:ilvl="5" w:tentative="1">
+      <w:start w:val="1"/>
+      <w:numFmt w:val="decimal"/>
+      <w:lvlText w:val="%6."/>
+      <w:lvlJc w:val="left"/>
+      <w:pPr>
+        <w:tabs>
+          <w:tab w:val="num" w:pos="4320"/>
+        </w:tabs>
+        <w:ind w:left="4320" w:hanging="360"/>
+      </w:pPr>
+    </w:lvl>
+    <w:lvl w:ilvl="6" w:tentative="1">
+      <w:start w:val="1"/>
+      <w:numFmt w:val="decimal"/>
+      <w:lvlText w:val="%7."/>
+      <w:lvlJc w:val="left"/>
+      <w:pPr>
+        <w:tabs>
+          <w:tab w:val="num" w:pos="5040"/>
+        </w:tabs>
+        <w:ind w:left="5040" w:hanging="360"/>
+      </w:pPr>
+    </w:lvl>
+    <w:lvl w:ilvl="7" w:tentative="1">
+      <w:start w:val="1"/>
+      <w:numFmt w:val="decimal"/>
+      <w:lvlText w:val="%8."/>
+      <w:lvlJc w:val="left"/>
+      <w:pPr>
+        <w:tabs>
+          <w:tab w:val="num" w:pos="5760"/>
+        </w:tabs>
+        <w:ind w:left="5760" w:hanging="360"/>
+      </w:pPr>
+    </w:lvl>
+    <w:lvl w:ilvl="8" w:tentative="1">
+      <w:start w:val="1"/>
+      <w:numFmt w:val="decimal"/>
+      <w:lvlText w:val="%9."/>
+      <w:lvlJc w:val="left"/>
+      <w:pPr>
+        <w:tabs>
+          <w:tab w:val="num" w:pos="6480"/>
+        </w:tabs>
+        <w:ind w:left="6480" w:hanging="360"/>
+      </w:pPr>
+    </w:lvl>
+  </w:abstractNum>
+  <w:abstractNum w:abstractNumId="1" w15:restartNumberingAfterBreak="0">
     <w:nsid w:val="05E55548"/>
     <w:multiLevelType w:val="multilevel"/>
     <w:tmpl w:val="E7EAC430"/>
@@ -6204,7 +7413,7 @@
       </w:pPr>
     </w:lvl>
   </w:abstractNum>
-  <w:abstractNum w:abstractNumId="1" w15:restartNumberingAfterBreak="0">
+  <w:abstractNum w:abstractNumId="2" w15:restartNumberingAfterBreak="0">
     <w:nsid w:val="06215700"/>
     <w:multiLevelType w:val="multilevel"/>
     <w:tmpl w:val="ADFE5F22"/>
@@ -6321,7 +7530,7 @@
       </w:pPr>
     </w:lvl>
   </w:abstractNum>
-  <w:abstractNum w:abstractNumId="2" w15:restartNumberingAfterBreak="0">
+  <w:abstractNum w:abstractNumId="3" w15:restartNumberingAfterBreak="0">
     <w:nsid w:val="08153061"/>
     <w:multiLevelType w:val="hybridMultilevel"/>
     <w:tmpl w:val="FCBA0EF8"/>
@@ -6412,7 +7621,7 @@
       </w:pPr>
     </w:lvl>
   </w:abstractNum>
-  <w:abstractNum w:abstractNumId="3" w15:restartNumberingAfterBreak="0">
+  <w:abstractNum w:abstractNumId="4" w15:restartNumberingAfterBreak="0">
     <w:nsid w:val="08AE243F"/>
     <w:multiLevelType w:val="multilevel"/>
     <w:tmpl w:val="602CE3A2"/>
@@ -6529,7 +7738,7 @@
       </w:pPr>
     </w:lvl>
   </w:abstractNum>
-  <w:abstractNum w:abstractNumId="4" w15:restartNumberingAfterBreak="0">
+  <w:abstractNum w:abstractNumId="5" w15:restartNumberingAfterBreak="0">
     <w:nsid w:val="09A22F90"/>
     <w:multiLevelType w:val="multilevel"/>
     <w:tmpl w:val="47C48D64"/>
@@ -6642,7 +7851,7 @@
       </w:pPr>
     </w:lvl>
   </w:abstractNum>
-  <w:abstractNum w:abstractNumId="5" w15:restartNumberingAfterBreak="0">
+  <w:abstractNum w:abstractNumId="6" w15:restartNumberingAfterBreak="0">
     <w:nsid w:val="0BC942A8"/>
     <w:multiLevelType w:val="multilevel"/>
     <w:tmpl w:val="CDC203EC"/>
@@ -6759,7 +7968,124 @@
       </w:pPr>
     </w:lvl>
   </w:abstractNum>
-  <w:abstractNum w:abstractNumId="6" w15:restartNumberingAfterBreak="0">
+  <w:abstractNum w:abstractNumId="7" w15:restartNumberingAfterBreak="0">
+    <w:nsid w:val="0FE31991"/>
+    <w:multiLevelType w:val="multilevel"/>
+    <w:tmpl w:val="1C7C155E"/>
+    <w:lvl w:ilvl="0">
+      <w:start w:val="1"/>
+      <w:numFmt w:val="decimal"/>
+      <w:lvlText w:val="%1."/>
+      <w:lvlJc w:val="left"/>
+      <w:pPr>
+        <w:tabs>
+          <w:tab w:val="num" w:pos="720"/>
+        </w:tabs>
+        <w:ind w:left="720" w:hanging="360"/>
+      </w:pPr>
+    </w:lvl>
+    <w:lvl w:ilvl="1">
+      <w:start w:val="1"/>
+      <w:numFmt w:val="bullet"/>
+      <w:lvlText w:val="o"/>
+      <w:lvlJc w:val="left"/>
+      <w:pPr>
+        <w:tabs>
+          <w:tab w:val="num" w:pos="1440"/>
+        </w:tabs>
+        <w:ind w:left="1440" w:hanging="360"/>
+      </w:pPr>
+      <w:rPr>
+        <w:rFonts w:ascii="Courier New" w:hAnsi="Courier New" w:hint="default"/>
+        <w:sz w:val="20"/>
+      </w:rPr>
+    </w:lvl>
+    <w:lvl w:ilvl="2">
+      <w:start w:val="1"/>
+      <w:numFmt w:val="bullet"/>
+      <w:lvlText w:val=""/>
+      <w:lvlJc w:val="left"/>
+      <w:pPr>
+        <w:ind w:left="2160" w:hanging="360"/>
+      </w:pPr>
+      <w:rPr>
+        <w:rFonts w:ascii="Symbol" w:hAnsi="Symbol" w:hint="default"/>
+      </w:rPr>
+    </w:lvl>
+    <w:lvl w:ilvl="3" w:tentative="1">
+      <w:start w:val="1"/>
+      <w:numFmt w:val="decimal"/>
+      <w:lvlText w:val="%4."/>
+      <w:lvlJc w:val="left"/>
+      <w:pPr>
+        <w:tabs>
+          <w:tab w:val="num" w:pos="2880"/>
+        </w:tabs>
+        <w:ind w:left="2880" w:hanging="360"/>
+      </w:pPr>
+    </w:lvl>
+    <w:lvl w:ilvl="4" w:tentative="1">
+      <w:start w:val="1"/>
+      <w:numFmt w:val="decimal"/>
+      <w:lvlText w:val="%5."/>
+      <w:lvlJc w:val="left"/>
+      <w:pPr>
+        <w:tabs>
+          <w:tab w:val="num" w:pos="3600"/>
+        </w:tabs>
+        <w:ind w:left="3600" w:hanging="360"/>
+      </w:pPr>
+    </w:lvl>
+    <w:lvl w:ilvl="5" w:tentative="1">
+      <w:start w:val="1"/>
+      <w:numFmt w:val="decimal"/>
+      <w:lvlText w:val="%6."/>
+      <w:lvlJc w:val="left"/>
+      <w:pPr>
+        <w:tabs>
+          <w:tab w:val="num" w:pos="4320"/>
+        </w:tabs>
+        <w:ind w:left="4320" w:hanging="360"/>
+      </w:pPr>
+    </w:lvl>
+    <w:lvl w:ilvl="6" w:tentative="1">
+      <w:start w:val="1"/>
+      <w:numFmt w:val="decimal"/>
+      <w:lvlText w:val="%7."/>
+      <w:lvlJc w:val="left"/>
+      <w:pPr>
+        <w:tabs>
+          <w:tab w:val="num" w:pos="5040"/>
+        </w:tabs>
+        <w:ind w:left="5040" w:hanging="360"/>
+      </w:pPr>
+    </w:lvl>
+    <w:lvl w:ilvl="7" w:tentative="1">
+      <w:start w:val="1"/>
+      <w:numFmt w:val="decimal"/>
+      <w:lvlText w:val="%8."/>
+      <w:lvlJc w:val="left"/>
+      <w:pPr>
+        <w:tabs>
+          <w:tab w:val="num" w:pos="5760"/>
+        </w:tabs>
+        <w:ind w:left="5760" w:hanging="360"/>
+      </w:pPr>
+    </w:lvl>
+    <w:lvl w:ilvl="8" w:tentative="1">
+      <w:start w:val="1"/>
+      <w:numFmt w:val="decimal"/>
+      <w:lvlText w:val="%9."/>
+      <w:lvlJc w:val="left"/>
+      <w:pPr>
+        <w:tabs>
+          <w:tab w:val="num" w:pos="6480"/>
+        </w:tabs>
+        <w:ind w:left="6480" w:hanging="360"/>
+      </w:pPr>
+    </w:lvl>
+  </w:abstractNum>
+  <w:abstractNum w:abstractNumId="8" w15:restartNumberingAfterBreak="0">
     <w:nsid w:val="1051311F"/>
     <w:multiLevelType w:val="multilevel"/>
     <w:tmpl w:val="84BEE020"/>
@@ -6872,7 +8198,7 @@
       </w:pPr>
     </w:lvl>
   </w:abstractNum>
-  <w:abstractNum w:abstractNumId="7" w15:restartNumberingAfterBreak="0">
+  <w:abstractNum w:abstractNumId="9" w15:restartNumberingAfterBreak="0">
     <w:nsid w:val="1FB87D66"/>
     <w:multiLevelType w:val="multilevel"/>
     <w:tmpl w:val="2114825E"/>
@@ -7021,7 +8347,7 @@
       </w:rPr>
     </w:lvl>
   </w:abstractNum>
-  <w:abstractNum w:abstractNumId="8" w15:restartNumberingAfterBreak="0">
+  <w:abstractNum w:abstractNumId="10" w15:restartNumberingAfterBreak="0">
     <w:nsid w:val="22141CC5"/>
     <w:multiLevelType w:val="multilevel"/>
     <w:tmpl w:val="B6EC1E32"/>
@@ -7170,7 +8496,7 @@
       </w:rPr>
     </w:lvl>
   </w:abstractNum>
-  <w:abstractNum w:abstractNumId="9" w15:restartNumberingAfterBreak="0">
+  <w:abstractNum w:abstractNumId="11" w15:restartNumberingAfterBreak="0">
     <w:nsid w:val="22320D09"/>
     <w:multiLevelType w:val="multilevel"/>
     <w:tmpl w:val="A1DAAF5E"/>
@@ -7319,7 +8645,7 @@
       </w:rPr>
     </w:lvl>
   </w:abstractNum>
-  <w:abstractNum w:abstractNumId="10" w15:restartNumberingAfterBreak="0">
+  <w:abstractNum w:abstractNumId="12" w15:restartNumberingAfterBreak="0">
     <w:nsid w:val="2367550A"/>
     <w:multiLevelType w:val="multilevel"/>
     <w:tmpl w:val="BF164434"/>
@@ -7436,7 +8762,124 @@
       </w:pPr>
     </w:lvl>
   </w:abstractNum>
-  <w:abstractNum w:abstractNumId="11" w15:restartNumberingAfterBreak="0">
+  <w:abstractNum w:abstractNumId="13" w15:restartNumberingAfterBreak="0">
+    <w:nsid w:val="23AE15FF"/>
+    <w:multiLevelType w:val="multilevel"/>
+    <w:tmpl w:val="E9CCC94A"/>
+    <w:lvl w:ilvl="0">
+      <w:start w:val="1"/>
+      <w:numFmt w:val="decimal"/>
+      <w:lvlText w:val="%1."/>
+      <w:lvlJc w:val="left"/>
+      <w:pPr>
+        <w:tabs>
+          <w:tab w:val="num" w:pos="720"/>
+        </w:tabs>
+        <w:ind w:left="720" w:hanging="360"/>
+      </w:pPr>
+    </w:lvl>
+    <w:lvl w:ilvl="1">
+      <w:start w:val="1"/>
+      <w:numFmt w:val="bullet"/>
+      <w:lvlText w:val=""/>
+      <w:lvlJc w:val="left"/>
+      <w:pPr>
+        <w:ind w:left="1440" w:hanging="360"/>
+      </w:pPr>
+      <w:rPr>
+        <w:rFonts w:ascii="Wingdings" w:hAnsi="Wingdings" w:hint="default"/>
+      </w:rPr>
+    </w:lvl>
+    <w:lvl w:ilvl="2">
+      <w:start w:val="1"/>
+      <w:numFmt w:val="bullet"/>
+      <w:lvlText w:val=""/>
+      <w:lvlJc w:val="left"/>
+      <w:pPr>
+        <w:tabs>
+          <w:tab w:val="num" w:pos="2160"/>
+        </w:tabs>
+        <w:ind w:left="2160" w:hanging="360"/>
+      </w:pPr>
+      <w:rPr>
+        <w:rFonts w:ascii="Wingdings" w:hAnsi="Wingdings" w:hint="default"/>
+        <w:sz w:val="20"/>
+      </w:rPr>
+    </w:lvl>
+    <w:lvl w:ilvl="3" w:tentative="1">
+      <w:start w:val="1"/>
+      <w:numFmt w:val="decimal"/>
+      <w:lvlText w:val="%4."/>
+      <w:lvlJc w:val="left"/>
+      <w:pPr>
+        <w:tabs>
+          <w:tab w:val="num" w:pos="2880"/>
+        </w:tabs>
+        <w:ind w:left="2880" w:hanging="360"/>
+      </w:pPr>
+    </w:lvl>
+    <w:lvl w:ilvl="4" w:tentative="1">
+      <w:start w:val="1"/>
+      <w:numFmt w:val="decimal"/>
+      <w:lvlText w:val="%5."/>
+      <w:lvlJc w:val="left"/>
+      <w:pPr>
+        <w:tabs>
+          <w:tab w:val="num" w:pos="3600"/>
+        </w:tabs>
+        <w:ind w:left="3600" w:hanging="360"/>
+      </w:pPr>
+    </w:lvl>
+    <w:lvl w:ilvl="5" w:tentative="1">
+      <w:start w:val="1"/>
+      <w:numFmt w:val="decimal"/>
+      <w:lvlText w:val="%6."/>
+      <w:lvlJc w:val="left"/>
+      <w:pPr>
+        <w:tabs>
+          <w:tab w:val="num" w:pos="4320"/>
+        </w:tabs>
+        <w:ind w:left="4320" w:hanging="360"/>
+      </w:pPr>
+    </w:lvl>
+    <w:lvl w:ilvl="6" w:tentative="1">
+      <w:start w:val="1"/>
+      <w:numFmt w:val="decimal"/>
+      <w:lvlText w:val="%7."/>
+      <w:lvlJc w:val="left"/>
+      <w:pPr>
+        <w:tabs>
+          <w:tab w:val="num" w:pos="5040"/>
+        </w:tabs>
+        <w:ind w:left="5040" w:hanging="360"/>
+      </w:pPr>
+    </w:lvl>
+    <w:lvl w:ilvl="7" w:tentative="1">
+      <w:start w:val="1"/>
+      <w:numFmt w:val="decimal"/>
+      <w:lvlText w:val="%8."/>
+      <w:lvlJc w:val="left"/>
+      <w:pPr>
+        <w:tabs>
+          <w:tab w:val="num" w:pos="5760"/>
+        </w:tabs>
+        <w:ind w:left="5760" w:hanging="360"/>
+      </w:pPr>
+    </w:lvl>
+    <w:lvl w:ilvl="8" w:tentative="1">
+      <w:start w:val="1"/>
+      <w:numFmt w:val="decimal"/>
+      <w:lvlText w:val="%9."/>
+      <w:lvlJc w:val="left"/>
+      <w:pPr>
+        <w:tabs>
+          <w:tab w:val="num" w:pos="6480"/>
+        </w:tabs>
+        <w:ind w:left="6480" w:hanging="360"/>
+      </w:pPr>
+    </w:lvl>
+  </w:abstractNum>
+  <w:abstractNum w:abstractNumId="14" w15:restartNumberingAfterBreak="0">
     <w:nsid w:val="23B472CA"/>
     <w:multiLevelType w:val="multilevel"/>
     <w:tmpl w:val="F16EC1D6"/>
@@ -7549,7 +8992,7 @@
       </w:pPr>
     </w:lvl>
   </w:abstractNum>
-  <w:abstractNum w:abstractNumId="12" w15:restartNumberingAfterBreak="0">
+  <w:abstractNum w:abstractNumId="15" w15:restartNumberingAfterBreak="0">
     <w:nsid w:val="25F319F1"/>
     <w:multiLevelType w:val="multilevel"/>
     <w:tmpl w:val="AFEC9E96"/>
@@ -7662,7 +9105,245 @@
       </w:pPr>
     </w:lvl>
   </w:abstractNum>
-  <w:abstractNum w:abstractNumId="13" w15:restartNumberingAfterBreak="0">
+  <w:abstractNum w:abstractNumId="16" w15:restartNumberingAfterBreak="0">
+    <w:nsid w:val="2CBC580D"/>
+    <w:multiLevelType w:val="multilevel"/>
+    <w:tmpl w:val="2D7AE7CE"/>
+    <w:lvl w:ilvl="0">
+      <w:start w:val="1"/>
+      <w:numFmt w:val="decimal"/>
+      <w:lvlText w:val="%1."/>
+      <w:lvlJc w:val="left"/>
+      <w:pPr>
+        <w:tabs>
+          <w:tab w:val="num" w:pos="720"/>
+        </w:tabs>
+        <w:ind w:left="720" w:hanging="360"/>
+      </w:pPr>
+    </w:lvl>
+    <w:lvl w:ilvl="1">
+      <w:start w:val="1"/>
+      <w:numFmt w:val="bullet"/>
+      <w:lvlText w:val=""/>
+      <w:lvlJc w:val="left"/>
+      <w:pPr>
+        <w:ind w:left="1440" w:hanging="360"/>
+      </w:pPr>
+      <w:rPr>
+        <w:rFonts w:ascii="Wingdings" w:hAnsi="Wingdings" w:hint="default"/>
+      </w:rPr>
+    </w:lvl>
+    <w:lvl w:ilvl="2">
+      <w:start w:val="1"/>
+      <w:numFmt w:val="bullet"/>
+      <w:lvlText w:val=""/>
+      <w:lvlJc w:val="left"/>
+      <w:pPr>
+        <w:tabs>
+          <w:tab w:val="num" w:pos="2160"/>
+        </w:tabs>
+        <w:ind w:left="2160" w:hanging="360"/>
+      </w:pPr>
+      <w:rPr>
+        <w:rFonts w:ascii="Wingdings" w:hAnsi="Wingdings" w:hint="default"/>
+        <w:sz w:val="20"/>
+      </w:rPr>
+    </w:lvl>
+    <w:lvl w:ilvl="3" w:tentative="1">
+      <w:start w:val="1"/>
+      <w:numFmt w:val="decimal"/>
+      <w:lvlText w:val="%4."/>
+      <w:lvlJc w:val="left"/>
+      <w:pPr>
+        <w:tabs>
+          <w:tab w:val="num" w:pos="2880"/>
+        </w:tabs>
+        <w:ind w:left="2880" w:hanging="360"/>
+      </w:pPr>
+    </w:lvl>
+    <w:lvl w:ilvl="4" w:tentative="1">
+      <w:start w:val="1"/>
+      <w:numFmt w:val="decimal"/>
+      <w:lvlText w:val="%5."/>
+      <w:lvlJc w:val="left"/>
+      <w:pPr>
+        <w:tabs>
+          <w:tab w:val="num" w:pos="3600"/>
+        </w:tabs>
+        <w:ind w:left="3600" w:hanging="360"/>
+      </w:pPr>
+    </w:lvl>
+    <w:lvl w:ilvl="5" w:tentative="1">
+      <w:start w:val="1"/>
+      <w:numFmt w:val="decimal"/>
+      <w:lvlText w:val="%6."/>
+      <w:lvlJc w:val="left"/>
+      <w:pPr>
+        <w:tabs>
+          <w:tab w:val="num" w:pos="4320"/>
+        </w:tabs>
+        <w:ind w:left="4320" w:hanging="360"/>
+      </w:pPr>
+    </w:lvl>
+    <w:lvl w:ilvl="6" w:tentative="1">
+      <w:start w:val="1"/>
+      <w:numFmt w:val="decimal"/>
+      <w:lvlText w:val="%7."/>
+      <w:lvlJc w:val="left"/>
+      <w:pPr>
+        <w:tabs>
+          <w:tab w:val="num" w:pos="5040"/>
+        </w:tabs>
+        <w:ind w:left="5040" w:hanging="360"/>
+      </w:pPr>
+    </w:lvl>
+    <w:lvl w:ilvl="7" w:tentative="1">
+      <w:start w:val="1"/>
+      <w:numFmt w:val="decimal"/>
+      <w:lvlText w:val="%8."/>
+      <w:lvlJc w:val="left"/>
+      <w:pPr>
+        <w:tabs>
+          <w:tab w:val="num" w:pos="5760"/>
+        </w:tabs>
+        <w:ind w:left="5760" w:hanging="360"/>
+      </w:pPr>
+    </w:lvl>
+    <w:lvl w:ilvl="8" w:tentative="1">
+      <w:start w:val="1"/>
+      <w:numFmt w:val="decimal"/>
+      <w:lvlText w:val="%9."/>
+      <w:lvlJc w:val="left"/>
+      <w:pPr>
+        <w:tabs>
+          <w:tab w:val="num" w:pos="6480"/>
+        </w:tabs>
+        <w:ind w:left="6480" w:hanging="360"/>
+      </w:pPr>
+    </w:lvl>
+  </w:abstractNum>
+  <w:abstractNum w:abstractNumId="17" w15:restartNumberingAfterBreak="0">
+    <w:nsid w:val="346B2389"/>
+    <w:multiLevelType w:val="multilevel"/>
+    <w:tmpl w:val="E51A949A"/>
+    <w:lvl w:ilvl="0">
+      <w:start w:val="1"/>
+      <w:numFmt w:val="decimal"/>
+      <w:lvlText w:val="%1."/>
+      <w:lvlJc w:val="left"/>
+      <w:pPr>
+        <w:tabs>
+          <w:tab w:val="num" w:pos="720"/>
+        </w:tabs>
+        <w:ind w:left="720" w:hanging="360"/>
+      </w:pPr>
+    </w:lvl>
+    <w:lvl w:ilvl="1">
+      <w:start w:val="1"/>
+      <w:numFmt w:val="bullet"/>
+      <w:lvlText w:val="o"/>
+      <w:lvlJc w:val="left"/>
+      <w:pPr>
+        <w:tabs>
+          <w:tab w:val="num" w:pos="1440"/>
+        </w:tabs>
+        <w:ind w:left="1440" w:hanging="360"/>
+      </w:pPr>
+      <w:rPr>
+        <w:rFonts w:ascii="Courier New" w:hAnsi="Courier New" w:hint="default"/>
+        <w:sz w:val="20"/>
+      </w:rPr>
+    </w:lvl>
+    <w:lvl w:ilvl="2">
+      <w:start w:val="1"/>
+      <w:numFmt w:val="bullet"/>
+      <w:lvlText w:val=""/>
+      <w:lvlJc w:val="left"/>
+      <w:pPr>
+        <w:tabs>
+          <w:tab w:val="num" w:pos="2160"/>
+        </w:tabs>
+        <w:ind w:left="2160" w:hanging="360"/>
+      </w:pPr>
+      <w:rPr>
+        <w:rFonts w:ascii="Wingdings" w:hAnsi="Wingdings" w:hint="default"/>
+        <w:sz w:val="20"/>
+      </w:rPr>
+    </w:lvl>
+    <w:lvl w:ilvl="3" w:tentative="1">
+      <w:start w:val="1"/>
+      <w:numFmt w:val="decimal"/>
+      <w:lvlText w:val="%4."/>
+      <w:lvlJc w:val="left"/>
+      <w:pPr>
+        <w:tabs>
+          <w:tab w:val="num" w:pos="2880"/>
+        </w:tabs>
+        <w:ind w:left="2880" w:hanging="360"/>
+      </w:pPr>
+    </w:lvl>
+    <w:lvl w:ilvl="4" w:tentative="1">
+      <w:start w:val="1"/>
+      <w:numFmt w:val="decimal"/>
+      <w:lvlText w:val="%5."/>
+      <w:lvlJc w:val="left"/>
+      <w:pPr>
+        <w:tabs>
+          <w:tab w:val="num" w:pos="3600"/>
+        </w:tabs>
+        <w:ind w:left="3600" w:hanging="360"/>
+      </w:pPr>
+    </w:lvl>
+    <w:lvl w:ilvl="5" w:tentative="1">
+      <w:start w:val="1"/>
+      <w:numFmt w:val="decimal"/>
+      <w:lvlText w:val="%6."/>
+      <w:lvlJc w:val="left"/>
+      <w:pPr>
+        <w:tabs>
+          <w:tab w:val="num" w:pos="4320"/>
+        </w:tabs>
+        <w:ind w:left="4320" w:hanging="360"/>
+      </w:pPr>
+    </w:lvl>
+    <w:lvl w:ilvl="6" w:tentative="1">
+      <w:start w:val="1"/>
+      <w:numFmt w:val="decimal"/>
+      <w:lvlText w:val="%7."/>
+      <w:lvlJc w:val="left"/>
+      <w:pPr>
+        <w:tabs>
+          <w:tab w:val="num" w:pos="5040"/>
+        </w:tabs>
+        <w:ind w:left="5040" w:hanging="360"/>
+      </w:pPr>
+    </w:lvl>
+    <w:lvl w:ilvl="7" w:tentative="1">
+      <w:start w:val="1"/>
+      <w:numFmt w:val="decimal"/>
+      <w:lvlText w:val="%8."/>
+      <w:lvlJc w:val="left"/>
+      <w:pPr>
+        <w:tabs>
+          <w:tab w:val="num" w:pos="5760"/>
+        </w:tabs>
+        <w:ind w:left="5760" w:hanging="360"/>
+      </w:pPr>
+    </w:lvl>
+    <w:lvl w:ilvl="8" w:tentative="1">
+      <w:start w:val="1"/>
+      <w:numFmt w:val="decimal"/>
+      <w:lvlText w:val="%9."/>
+      <w:lvlJc w:val="left"/>
+      <w:pPr>
+        <w:tabs>
+          <w:tab w:val="num" w:pos="6480"/>
+        </w:tabs>
+        <w:ind w:left="6480" w:hanging="360"/>
+      </w:pPr>
+    </w:lvl>
+  </w:abstractNum>
+  <w:abstractNum w:abstractNumId="18" w15:restartNumberingAfterBreak="0">
     <w:nsid w:val="37C13050"/>
     <w:multiLevelType w:val="multilevel"/>
     <w:tmpl w:val="92540878"/>
@@ -7775,7 +9456,7 @@
       </w:pPr>
     </w:lvl>
   </w:abstractNum>
-  <w:abstractNum w:abstractNumId="14" w15:restartNumberingAfterBreak="0">
+  <w:abstractNum w:abstractNumId="19" w15:restartNumberingAfterBreak="0">
     <w:nsid w:val="38D87ABA"/>
     <w:multiLevelType w:val="multilevel"/>
     <w:tmpl w:val="70DAB906"/>
@@ -7888,7 +9569,7 @@
       </w:pPr>
     </w:lvl>
   </w:abstractNum>
-  <w:abstractNum w:abstractNumId="15" w15:restartNumberingAfterBreak="0">
+  <w:abstractNum w:abstractNumId="20" w15:restartNumberingAfterBreak="0">
     <w:nsid w:val="39A94A9F"/>
     <w:multiLevelType w:val="multilevel"/>
     <w:tmpl w:val="D714C59C"/>
@@ -8037,7 +9718,7 @@
       </w:rPr>
     </w:lvl>
   </w:abstractNum>
-  <w:abstractNum w:abstractNumId="16" w15:restartNumberingAfterBreak="0">
+  <w:abstractNum w:abstractNumId="21" w15:restartNumberingAfterBreak="0">
     <w:nsid w:val="3B173200"/>
     <w:multiLevelType w:val="multilevel"/>
     <w:tmpl w:val="C680A6DC"/>
@@ -8150,7 +9831,7 @@
       </w:pPr>
     </w:lvl>
   </w:abstractNum>
-  <w:abstractNum w:abstractNumId="17" w15:restartNumberingAfterBreak="0">
+  <w:abstractNum w:abstractNumId="22" w15:restartNumberingAfterBreak="0">
     <w:nsid w:val="3C5A04A5"/>
     <w:multiLevelType w:val="multilevel"/>
     <w:tmpl w:val="95B242CE"/>
@@ -8267,7 +9948,124 @@
       </w:pPr>
     </w:lvl>
   </w:abstractNum>
-  <w:abstractNum w:abstractNumId="18" w15:restartNumberingAfterBreak="0">
+  <w:abstractNum w:abstractNumId="23" w15:restartNumberingAfterBreak="0">
+    <w:nsid w:val="3D622A34"/>
+    <w:multiLevelType w:val="multilevel"/>
+    <w:tmpl w:val="717874FC"/>
+    <w:lvl w:ilvl="0">
+      <w:start w:val="1"/>
+      <w:numFmt w:val="decimal"/>
+      <w:lvlText w:val="%1."/>
+      <w:lvlJc w:val="left"/>
+      <w:pPr>
+        <w:tabs>
+          <w:tab w:val="num" w:pos="720"/>
+        </w:tabs>
+        <w:ind w:left="720" w:hanging="360"/>
+      </w:pPr>
+    </w:lvl>
+    <w:lvl w:ilvl="1">
+      <w:start w:val="1"/>
+      <w:numFmt w:val="bullet"/>
+      <w:lvlText w:val="o"/>
+      <w:lvlJc w:val="left"/>
+      <w:pPr>
+        <w:tabs>
+          <w:tab w:val="num" w:pos="1440"/>
+        </w:tabs>
+        <w:ind w:left="1440" w:hanging="360"/>
+      </w:pPr>
+      <w:rPr>
+        <w:rFonts w:ascii="Courier New" w:hAnsi="Courier New" w:hint="default"/>
+        <w:sz w:val="20"/>
+      </w:rPr>
+    </w:lvl>
+    <w:lvl w:ilvl="2" w:tentative="1">
+      <w:start w:val="1"/>
+      <w:numFmt w:val="decimal"/>
+      <w:lvlText w:val="%3."/>
+      <w:lvlJc w:val="left"/>
+      <w:pPr>
+        <w:tabs>
+          <w:tab w:val="num" w:pos="2160"/>
+        </w:tabs>
+        <w:ind w:left="2160" w:hanging="360"/>
+      </w:pPr>
+    </w:lvl>
+    <w:lvl w:ilvl="3" w:tentative="1">
+      <w:start w:val="1"/>
+      <w:numFmt w:val="decimal"/>
+      <w:lvlText w:val="%4."/>
+      <w:lvlJc w:val="left"/>
+      <w:pPr>
+        <w:tabs>
+          <w:tab w:val="num" w:pos="2880"/>
+        </w:tabs>
+        <w:ind w:left="2880" w:hanging="360"/>
+      </w:pPr>
+    </w:lvl>
+    <w:lvl w:ilvl="4" w:tentative="1">
+      <w:start w:val="1"/>
+      <w:numFmt w:val="decimal"/>
+      <w:lvlText w:val="%5."/>
+      <w:lvlJc w:val="left"/>
+      <w:pPr>
+        <w:tabs>
+          <w:tab w:val="num" w:pos="3600"/>
+        </w:tabs>
+        <w:ind w:left="3600" w:hanging="360"/>
+      </w:pPr>
+    </w:lvl>
+    <w:lvl w:ilvl="5" w:tentative="1">
+      <w:start w:val="1"/>
+      <w:numFmt w:val="decimal"/>
+      <w:lvlText w:val="%6."/>
+      <w:lvlJc w:val="left"/>
+      <w:pPr>
+        <w:tabs>
+          <w:tab w:val="num" w:pos="4320"/>
+        </w:tabs>
+        <w:ind w:left="4320" w:hanging="360"/>
+      </w:pPr>
+    </w:lvl>
+    <w:lvl w:ilvl="6" w:tentative="1">
+      <w:start w:val="1"/>
+      <w:numFmt w:val="decimal"/>
+      <w:lvlText w:val="%7."/>
+      <w:lvlJc w:val="left"/>
+      <w:pPr>
+        <w:tabs>
+          <w:tab w:val="num" w:pos="5040"/>
+        </w:tabs>
+        <w:ind w:left="5040" w:hanging="360"/>
+      </w:pPr>
+    </w:lvl>
+    <w:lvl w:ilvl="7" w:tentative="1">
+      <w:start w:val="1"/>
+      <w:numFmt w:val="decimal"/>
+      <w:lvlText w:val="%8."/>
+      <w:lvlJc w:val="left"/>
+      <w:pPr>
+        <w:tabs>
+          <w:tab w:val="num" w:pos="5760"/>
+        </w:tabs>
+        <w:ind w:left="5760" w:hanging="360"/>
+      </w:pPr>
+    </w:lvl>
+    <w:lvl w:ilvl="8" w:tentative="1">
+      <w:start w:val="1"/>
+      <w:numFmt w:val="decimal"/>
+      <w:lvlText w:val="%9."/>
+      <w:lvlJc w:val="left"/>
+      <w:pPr>
+        <w:tabs>
+          <w:tab w:val="num" w:pos="6480"/>
+        </w:tabs>
+        <w:ind w:left="6480" w:hanging="360"/>
+      </w:pPr>
+    </w:lvl>
+  </w:abstractNum>
+  <w:abstractNum w:abstractNumId="24" w15:restartNumberingAfterBreak="0">
     <w:nsid w:val="45B564B3"/>
     <w:multiLevelType w:val="multilevel"/>
     <w:tmpl w:val="DBA8355C"/>
@@ -8380,7 +10178,7 @@
       </w:pPr>
     </w:lvl>
   </w:abstractNum>
-  <w:abstractNum w:abstractNumId="19" w15:restartNumberingAfterBreak="0">
+  <w:abstractNum w:abstractNumId="25" w15:restartNumberingAfterBreak="0">
     <w:nsid w:val="4A2C2CE1"/>
     <w:multiLevelType w:val="multilevel"/>
     <w:tmpl w:val="87A40276"/>
@@ -8493,7 +10291,7 @@
       </w:pPr>
     </w:lvl>
   </w:abstractNum>
-  <w:abstractNum w:abstractNumId="20" w15:restartNumberingAfterBreak="0">
+  <w:abstractNum w:abstractNumId="26" w15:restartNumberingAfterBreak="0">
     <w:nsid w:val="4A68346D"/>
     <w:multiLevelType w:val="multilevel"/>
     <w:tmpl w:val="95AEC292"/>
@@ -8606,7 +10404,124 @@
       </w:pPr>
     </w:lvl>
   </w:abstractNum>
-  <w:abstractNum w:abstractNumId="21" w15:restartNumberingAfterBreak="0">
+  <w:abstractNum w:abstractNumId="27" w15:restartNumberingAfterBreak="0">
+    <w:nsid w:val="4A8D5317"/>
+    <w:multiLevelType w:val="multilevel"/>
+    <w:tmpl w:val="0A3E588E"/>
+    <w:lvl w:ilvl="0">
+      <w:start w:val="1"/>
+      <w:numFmt w:val="decimal"/>
+      <w:lvlText w:val="%1."/>
+      <w:lvlJc w:val="left"/>
+      <w:pPr>
+        <w:tabs>
+          <w:tab w:val="num" w:pos="720"/>
+        </w:tabs>
+        <w:ind w:left="720" w:hanging="360"/>
+      </w:pPr>
+    </w:lvl>
+    <w:lvl w:ilvl="1">
+      <w:start w:val="1"/>
+      <w:numFmt w:val="bullet"/>
+      <w:lvlText w:val="o"/>
+      <w:lvlJc w:val="left"/>
+      <w:pPr>
+        <w:tabs>
+          <w:tab w:val="num" w:pos="1440"/>
+        </w:tabs>
+        <w:ind w:left="1440" w:hanging="360"/>
+      </w:pPr>
+      <w:rPr>
+        <w:rFonts w:ascii="Courier New" w:hAnsi="Courier New" w:hint="default"/>
+        <w:sz w:val="20"/>
+      </w:rPr>
+    </w:lvl>
+    <w:lvl w:ilvl="2">
+      <w:start w:val="1"/>
+      <w:numFmt w:val="bullet"/>
+      <w:lvlText w:val=""/>
+      <w:lvlJc w:val="left"/>
+      <w:pPr>
+        <w:ind w:left="2160" w:hanging="360"/>
+      </w:pPr>
+      <w:rPr>
+        <w:rFonts w:ascii="Symbol" w:hAnsi="Symbol" w:hint="default"/>
+      </w:rPr>
+    </w:lvl>
+    <w:lvl w:ilvl="3" w:tentative="1">
+      <w:start w:val="1"/>
+      <w:numFmt w:val="decimal"/>
+      <w:lvlText w:val="%4."/>
+      <w:lvlJc w:val="left"/>
+      <w:pPr>
+        <w:tabs>
+          <w:tab w:val="num" w:pos="2880"/>
+        </w:tabs>
+        <w:ind w:left="2880" w:hanging="360"/>
+      </w:pPr>
+    </w:lvl>
+    <w:lvl w:ilvl="4" w:tentative="1">
+      <w:start w:val="1"/>
+      <w:numFmt w:val="decimal"/>
+      <w:lvlText w:val="%5."/>
+      <w:lvlJc w:val="left"/>
+      <w:pPr>
+        <w:tabs>
+          <w:tab w:val="num" w:pos="3600"/>
+        </w:tabs>
+        <w:ind w:left="3600" w:hanging="360"/>
+      </w:pPr>
+    </w:lvl>
+    <w:lvl w:ilvl="5" w:tentative="1">
+      <w:start w:val="1"/>
+      <w:numFmt w:val="decimal"/>
+      <w:lvlText w:val="%6."/>
+      <w:lvlJc w:val="left"/>
+      <w:pPr>
+        <w:tabs>
+          <w:tab w:val="num" w:pos="4320"/>
+        </w:tabs>
+        <w:ind w:left="4320" w:hanging="360"/>
+      </w:pPr>
+    </w:lvl>
+    <w:lvl w:ilvl="6" w:tentative="1">
+      <w:start w:val="1"/>
+      <w:numFmt w:val="decimal"/>
+      <w:lvlText w:val="%7."/>
+      <w:lvlJc w:val="left"/>
+      <w:pPr>
+        <w:tabs>
+          <w:tab w:val="num" w:pos="5040"/>
+        </w:tabs>
+        <w:ind w:left="5040" w:hanging="360"/>
+      </w:pPr>
+    </w:lvl>
+    <w:lvl w:ilvl="7" w:tentative="1">
+      <w:start w:val="1"/>
+      <w:numFmt w:val="decimal"/>
+      <w:lvlText w:val="%8."/>
+      <w:lvlJc w:val="left"/>
+      <w:pPr>
+        <w:tabs>
+          <w:tab w:val="num" w:pos="5760"/>
+        </w:tabs>
+        <w:ind w:left="5760" w:hanging="360"/>
+      </w:pPr>
+    </w:lvl>
+    <w:lvl w:ilvl="8" w:tentative="1">
+      <w:start w:val="1"/>
+      <w:numFmt w:val="decimal"/>
+      <w:lvlText w:val="%9."/>
+      <w:lvlJc w:val="left"/>
+      <w:pPr>
+        <w:tabs>
+          <w:tab w:val="num" w:pos="6480"/>
+        </w:tabs>
+        <w:ind w:left="6480" w:hanging="360"/>
+      </w:pPr>
+    </w:lvl>
+  </w:abstractNum>
+  <w:abstractNum w:abstractNumId="28" w15:restartNumberingAfterBreak="0">
     <w:nsid w:val="4CD36CD8"/>
     <w:multiLevelType w:val="multilevel"/>
     <w:tmpl w:val="272C0A18"/>
@@ -8719,7 +10634,7 @@
       </w:pPr>
     </w:lvl>
   </w:abstractNum>
-  <w:abstractNum w:abstractNumId="22" w15:restartNumberingAfterBreak="0">
+  <w:abstractNum w:abstractNumId="29" w15:restartNumberingAfterBreak="0">
     <w:nsid w:val="4E705CF9"/>
     <w:multiLevelType w:val="multilevel"/>
     <w:tmpl w:val="488441AC"/>
@@ -8832,7 +10747,7 @@
       </w:pPr>
     </w:lvl>
   </w:abstractNum>
-  <w:abstractNum w:abstractNumId="23" w15:restartNumberingAfterBreak="0">
+  <w:abstractNum w:abstractNumId="30" w15:restartNumberingAfterBreak="0">
     <w:nsid w:val="51432B56"/>
     <w:multiLevelType w:val="multilevel"/>
     <w:tmpl w:val="B1A0EEE2"/>
@@ -8945,7 +10860,124 @@
       </w:pPr>
     </w:lvl>
   </w:abstractNum>
-  <w:abstractNum w:abstractNumId="24" w15:restartNumberingAfterBreak="0">
+  <w:abstractNum w:abstractNumId="31" w15:restartNumberingAfterBreak="0">
+    <w:nsid w:val="5B9D6DCC"/>
+    <w:multiLevelType w:val="multilevel"/>
+    <w:tmpl w:val="0C08D44E"/>
+    <w:lvl w:ilvl="0">
+      <w:start w:val="1"/>
+      <w:numFmt w:val="decimal"/>
+      <w:lvlText w:val="%1."/>
+      <w:lvlJc w:val="left"/>
+      <w:pPr>
+        <w:tabs>
+          <w:tab w:val="num" w:pos="720"/>
+        </w:tabs>
+        <w:ind w:left="720" w:hanging="360"/>
+      </w:pPr>
+    </w:lvl>
+    <w:lvl w:ilvl="1">
+      <w:start w:val="1"/>
+      <w:numFmt w:val="bullet"/>
+      <w:lvlText w:val=""/>
+      <w:lvlJc w:val="left"/>
+      <w:pPr>
+        <w:ind w:left="1440" w:hanging="360"/>
+      </w:pPr>
+      <w:rPr>
+        <w:rFonts w:ascii="Symbol" w:hAnsi="Symbol" w:hint="default"/>
+      </w:rPr>
+    </w:lvl>
+    <w:lvl w:ilvl="2">
+      <w:start w:val="1"/>
+      <w:numFmt w:val="bullet"/>
+      <w:lvlText w:val=""/>
+      <w:lvlJc w:val="left"/>
+      <w:pPr>
+        <w:tabs>
+          <w:tab w:val="num" w:pos="2160"/>
+        </w:tabs>
+        <w:ind w:left="2160" w:hanging="360"/>
+      </w:pPr>
+      <w:rPr>
+        <w:rFonts w:ascii="Wingdings" w:hAnsi="Wingdings" w:hint="default"/>
+        <w:sz w:val="20"/>
+      </w:rPr>
+    </w:lvl>
+    <w:lvl w:ilvl="3" w:tentative="1">
+      <w:start w:val="1"/>
+      <w:numFmt w:val="decimal"/>
+      <w:lvlText w:val="%4."/>
+      <w:lvlJc w:val="left"/>
+      <w:pPr>
+        <w:tabs>
+          <w:tab w:val="num" w:pos="2880"/>
+        </w:tabs>
+        <w:ind w:left="2880" w:hanging="360"/>
+      </w:pPr>
+    </w:lvl>
+    <w:lvl w:ilvl="4" w:tentative="1">
+      <w:start w:val="1"/>
+      <w:numFmt w:val="decimal"/>
+      <w:lvlText w:val="%5."/>
+      <w:lvlJc w:val="left"/>
+      <w:pPr>
+        <w:tabs>
+          <w:tab w:val="num" w:pos="3600"/>
+        </w:tabs>
+        <w:ind w:left="3600" w:hanging="360"/>
+      </w:pPr>
+    </w:lvl>
+    <w:lvl w:ilvl="5" w:tentative="1">
+      <w:start w:val="1"/>
+      <w:numFmt w:val="decimal"/>
+      <w:lvlText w:val="%6."/>
+      <w:lvlJc w:val="left"/>
+      <w:pPr>
+        <w:tabs>
+          <w:tab w:val="num" w:pos="4320"/>
+        </w:tabs>
+        <w:ind w:left="4320" w:hanging="360"/>
+      </w:pPr>
+    </w:lvl>
+    <w:lvl w:ilvl="6" w:tentative="1">
+      <w:start w:val="1"/>
+      <w:numFmt w:val="decimal"/>
+      <w:lvlText w:val="%7."/>
+      <w:lvlJc w:val="left"/>
+      <w:pPr>
+        <w:tabs>
+          <w:tab w:val="num" w:pos="5040"/>
+        </w:tabs>
+        <w:ind w:left="5040" w:hanging="360"/>
+      </w:pPr>
+    </w:lvl>
+    <w:lvl w:ilvl="7" w:tentative="1">
+      <w:start w:val="1"/>
+      <w:numFmt w:val="decimal"/>
+      <w:lvlText w:val="%8."/>
+      <w:lvlJc w:val="left"/>
+      <w:pPr>
+        <w:tabs>
+          <w:tab w:val="num" w:pos="5760"/>
+        </w:tabs>
+        <w:ind w:left="5760" w:hanging="360"/>
+      </w:pPr>
+    </w:lvl>
+    <w:lvl w:ilvl="8" w:tentative="1">
+      <w:start w:val="1"/>
+      <w:numFmt w:val="decimal"/>
+      <w:lvlText w:val="%9."/>
+      <w:lvlJc w:val="left"/>
+      <w:pPr>
+        <w:tabs>
+          <w:tab w:val="num" w:pos="6480"/>
+        </w:tabs>
+        <w:ind w:left="6480" w:hanging="360"/>
+      </w:pPr>
+    </w:lvl>
+  </w:abstractNum>
+  <w:abstractNum w:abstractNumId="32" w15:restartNumberingAfterBreak="0">
     <w:nsid w:val="5CFB538B"/>
     <w:multiLevelType w:val="multilevel"/>
     <w:tmpl w:val="66DEBB4C"/>
@@ -9066,7 +11098,7 @@
       </w:pPr>
     </w:lvl>
   </w:abstractNum>
-  <w:abstractNum w:abstractNumId="25" w15:restartNumberingAfterBreak="0">
+  <w:abstractNum w:abstractNumId="33" w15:restartNumberingAfterBreak="0">
     <w:nsid w:val="62214618"/>
     <w:multiLevelType w:val="multilevel"/>
     <w:tmpl w:val="984E64E0"/>
@@ -9179,7 +11211,7 @@
       </w:pPr>
     </w:lvl>
   </w:abstractNum>
-  <w:abstractNum w:abstractNumId="26" w15:restartNumberingAfterBreak="0">
+  <w:abstractNum w:abstractNumId="34" w15:restartNumberingAfterBreak="0">
     <w:nsid w:val="640E32AB"/>
     <w:multiLevelType w:val="multilevel"/>
     <w:tmpl w:val="9EB051FE"/>
@@ -9292,7 +11324,7 @@
       </w:pPr>
     </w:lvl>
   </w:abstractNum>
-  <w:abstractNum w:abstractNumId="27" w15:restartNumberingAfterBreak="0">
+  <w:abstractNum w:abstractNumId="35" w15:restartNumberingAfterBreak="0">
     <w:nsid w:val="665D56B2"/>
     <w:multiLevelType w:val="multilevel"/>
     <w:tmpl w:val="9F6C699C"/>
@@ -9405,7 +11437,7 @@
       </w:pPr>
     </w:lvl>
   </w:abstractNum>
-  <w:abstractNum w:abstractNumId="28" w15:restartNumberingAfterBreak="0">
+  <w:abstractNum w:abstractNumId="36" w15:restartNumberingAfterBreak="0">
     <w:nsid w:val="66CD1DBD"/>
     <w:multiLevelType w:val="multilevel"/>
     <w:tmpl w:val="206C484A"/>
@@ -9522,7 +11554,124 @@
       </w:pPr>
     </w:lvl>
   </w:abstractNum>
-  <w:abstractNum w:abstractNumId="29" w15:restartNumberingAfterBreak="0">
+  <w:abstractNum w:abstractNumId="37" w15:restartNumberingAfterBreak="0">
+    <w:nsid w:val="679D3878"/>
+    <w:multiLevelType w:val="multilevel"/>
+    <w:tmpl w:val="7A9C2CB0"/>
+    <w:lvl w:ilvl="0">
+      <w:start w:val="1"/>
+      <w:numFmt w:val="decimal"/>
+      <w:lvlText w:val="%1."/>
+      <w:lvlJc w:val="left"/>
+      <w:pPr>
+        <w:tabs>
+          <w:tab w:val="num" w:pos="720"/>
+        </w:tabs>
+        <w:ind w:left="720" w:hanging="360"/>
+      </w:pPr>
+    </w:lvl>
+    <w:lvl w:ilvl="1">
+      <w:start w:val="1"/>
+      <w:numFmt w:val="bullet"/>
+      <w:lvlText w:val=""/>
+      <w:lvlJc w:val="left"/>
+      <w:pPr>
+        <w:ind w:left="1440" w:hanging="360"/>
+      </w:pPr>
+      <w:rPr>
+        <w:rFonts w:ascii="Wingdings" w:hAnsi="Wingdings" w:hint="default"/>
+      </w:rPr>
+    </w:lvl>
+    <w:lvl w:ilvl="2">
+      <w:start w:val="1"/>
+      <w:numFmt w:val="bullet"/>
+      <w:lvlText w:val=""/>
+      <w:lvlJc w:val="left"/>
+      <w:pPr>
+        <w:tabs>
+          <w:tab w:val="num" w:pos="2160"/>
+        </w:tabs>
+        <w:ind w:left="2160" w:hanging="360"/>
+      </w:pPr>
+      <w:rPr>
+        <w:rFonts w:ascii="Wingdings" w:hAnsi="Wingdings" w:hint="default"/>
+        <w:sz w:val="20"/>
+      </w:rPr>
+    </w:lvl>
+    <w:lvl w:ilvl="3" w:tentative="1">
+      <w:start w:val="1"/>
+      <w:numFmt w:val="decimal"/>
+      <w:lvlText w:val="%4."/>
+      <w:lvlJc w:val="left"/>
+      <w:pPr>
+        <w:tabs>
+          <w:tab w:val="num" w:pos="2880"/>
+        </w:tabs>
+        <w:ind w:left="2880" w:hanging="360"/>
+      </w:pPr>
+    </w:lvl>
+    <w:lvl w:ilvl="4" w:tentative="1">
+      <w:start w:val="1"/>
+      <w:numFmt w:val="decimal"/>
+      <w:lvlText w:val="%5."/>
+      <w:lvlJc w:val="left"/>
+      <w:pPr>
+        <w:tabs>
+          <w:tab w:val="num" w:pos="3600"/>
+        </w:tabs>
+        <w:ind w:left="3600" w:hanging="360"/>
+      </w:pPr>
+    </w:lvl>
+    <w:lvl w:ilvl="5" w:tentative="1">
+      <w:start w:val="1"/>
+      <w:numFmt w:val="decimal"/>
+      <w:lvlText w:val="%6."/>
+      <w:lvlJc w:val="left"/>
+      <w:pPr>
+        <w:tabs>
+          <w:tab w:val="num" w:pos="4320"/>
+        </w:tabs>
+        <w:ind w:left="4320" w:hanging="360"/>
+      </w:pPr>
+    </w:lvl>
+    <w:lvl w:ilvl="6" w:tentative="1">
+      <w:start w:val="1"/>
+      <w:numFmt w:val="decimal"/>
+      <w:lvlText w:val="%7."/>
+      <w:lvlJc w:val="left"/>
+      <w:pPr>
+        <w:tabs>
+          <w:tab w:val="num" w:pos="5040"/>
+        </w:tabs>
+        <w:ind w:left="5040" w:hanging="360"/>
+      </w:pPr>
+    </w:lvl>
+    <w:lvl w:ilvl="7" w:tentative="1">
+      <w:start w:val="1"/>
+      <w:numFmt w:val="decimal"/>
+      <w:lvlText w:val="%8."/>
+      <w:lvlJc w:val="left"/>
+      <w:pPr>
+        <w:tabs>
+          <w:tab w:val="num" w:pos="5760"/>
+        </w:tabs>
+        <w:ind w:left="5760" w:hanging="360"/>
+      </w:pPr>
+    </w:lvl>
+    <w:lvl w:ilvl="8" w:tentative="1">
+      <w:start w:val="1"/>
+      <w:numFmt w:val="decimal"/>
+      <w:lvlText w:val="%9."/>
+      <w:lvlJc w:val="left"/>
+      <w:pPr>
+        <w:tabs>
+          <w:tab w:val="num" w:pos="6480"/>
+        </w:tabs>
+        <w:ind w:left="6480" w:hanging="360"/>
+      </w:pPr>
+    </w:lvl>
+  </w:abstractNum>
+  <w:abstractNum w:abstractNumId="38" w15:restartNumberingAfterBreak="0">
     <w:nsid w:val="67CB1AA4"/>
     <w:multiLevelType w:val="multilevel"/>
     <w:tmpl w:val="771C04A8"/>
@@ -9639,7 +11788,7 @@
       </w:pPr>
     </w:lvl>
   </w:abstractNum>
-  <w:abstractNum w:abstractNumId="30" w15:restartNumberingAfterBreak="0">
+  <w:abstractNum w:abstractNumId="39" w15:restartNumberingAfterBreak="0">
     <w:nsid w:val="691A4F91"/>
     <w:multiLevelType w:val="multilevel"/>
     <w:tmpl w:val="1EF4C058"/>
@@ -9752,7 +11901,7 @@
       </w:pPr>
     </w:lvl>
   </w:abstractNum>
-  <w:abstractNum w:abstractNumId="31" w15:restartNumberingAfterBreak="0">
+  <w:abstractNum w:abstractNumId="40" w15:restartNumberingAfterBreak="0">
     <w:nsid w:val="69AD59F0"/>
     <w:multiLevelType w:val="multilevel"/>
     <w:tmpl w:val="18141BDE"/>
@@ -9869,7 +12018,7 @@
       </w:pPr>
     </w:lvl>
   </w:abstractNum>
-  <w:abstractNum w:abstractNumId="32" w15:restartNumberingAfterBreak="0">
+  <w:abstractNum w:abstractNumId="41" w15:restartNumberingAfterBreak="0">
     <w:nsid w:val="6EA86692"/>
     <w:multiLevelType w:val="hybridMultilevel"/>
     <w:tmpl w:val="EC2AB12A"/>
@@ -9956,113 +12105,260 @@
       </w:pPr>
     </w:lvl>
   </w:abstractNum>
+  <w:abstractNum w:abstractNumId="42" w15:restartNumberingAfterBreak="0">
+    <w:nsid w:val="76E33158"/>
+    <w:multiLevelType w:val="multilevel"/>
+    <w:tmpl w:val="D6FC2C80"/>
+    <w:lvl w:ilvl="0">
+      <w:start w:val="1"/>
+      <w:numFmt w:val="decimal"/>
+      <w:lvlText w:val="%1."/>
+      <w:lvlJc w:val="left"/>
+      <w:pPr>
+        <w:tabs>
+          <w:tab w:val="num" w:pos="720"/>
+        </w:tabs>
+        <w:ind w:left="720" w:hanging="360"/>
+      </w:pPr>
+    </w:lvl>
+    <w:lvl w:ilvl="1">
+      <w:start w:val="1"/>
+      <w:numFmt w:val="bullet"/>
+      <w:lvlText w:val="o"/>
+      <w:lvlJc w:val="left"/>
+      <w:pPr>
+        <w:tabs>
+          <w:tab w:val="num" w:pos="1440"/>
+        </w:tabs>
+        <w:ind w:left="1440" w:hanging="360"/>
+      </w:pPr>
+      <w:rPr>
+        <w:rFonts w:ascii="Courier New" w:hAnsi="Courier New" w:hint="default"/>
+        <w:sz w:val="20"/>
+      </w:rPr>
+    </w:lvl>
+    <w:lvl w:ilvl="2">
+      <w:start w:val="1"/>
+      <w:numFmt w:val="bullet"/>
+      <w:lvlText w:val=""/>
+      <w:lvlJc w:val="left"/>
+      <w:pPr>
+        <w:ind w:left="2160" w:hanging="360"/>
+      </w:pPr>
+      <w:rPr>
+        <w:rFonts w:ascii="Symbol" w:hAnsi="Symbol" w:hint="default"/>
+      </w:rPr>
+    </w:lvl>
+    <w:lvl w:ilvl="3" w:tentative="1">
+      <w:start w:val="1"/>
+      <w:numFmt w:val="decimal"/>
+      <w:lvlText w:val="%4."/>
+      <w:lvlJc w:val="left"/>
+      <w:pPr>
+        <w:tabs>
+          <w:tab w:val="num" w:pos="2880"/>
+        </w:tabs>
+        <w:ind w:left="2880" w:hanging="360"/>
+      </w:pPr>
+    </w:lvl>
+    <w:lvl w:ilvl="4" w:tentative="1">
+      <w:start w:val="1"/>
+      <w:numFmt w:val="decimal"/>
+      <w:lvlText w:val="%5."/>
+      <w:lvlJc w:val="left"/>
+      <w:pPr>
+        <w:tabs>
+          <w:tab w:val="num" w:pos="3600"/>
+        </w:tabs>
+        <w:ind w:left="3600" w:hanging="360"/>
+      </w:pPr>
+    </w:lvl>
+    <w:lvl w:ilvl="5" w:tentative="1">
+      <w:start w:val="1"/>
+      <w:numFmt w:val="decimal"/>
+      <w:lvlText w:val="%6."/>
+      <w:lvlJc w:val="left"/>
+      <w:pPr>
+        <w:tabs>
+          <w:tab w:val="num" w:pos="4320"/>
+        </w:tabs>
+        <w:ind w:left="4320" w:hanging="360"/>
+      </w:pPr>
+    </w:lvl>
+    <w:lvl w:ilvl="6" w:tentative="1">
+      <w:start w:val="1"/>
+      <w:numFmt w:val="decimal"/>
+      <w:lvlText w:val="%7."/>
+      <w:lvlJc w:val="left"/>
+      <w:pPr>
+        <w:tabs>
+          <w:tab w:val="num" w:pos="5040"/>
+        </w:tabs>
+        <w:ind w:left="5040" w:hanging="360"/>
+      </w:pPr>
+    </w:lvl>
+    <w:lvl w:ilvl="7" w:tentative="1">
+      <w:start w:val="1"/>
+      <w:numFmt w:val="decimal"/>
+      <w:lvlText w:val="%8."/>
+      <w:lvlJc w:val="left"/>
+      <w:pPr>
+        <w:tabs>
+          <w:tab w:val="num" w:pos="5760"/>
+        </w:tabs>
+        <w:ind w:left="5760" w:hanging="360"/>
+      </w:pPr>
+    </w:lvl>
+    <w:lvl w:ilvl="8" w:tentative="1">
+      <w:start w:val="1"/>
+      <w:numFmt w:val="decimal"/>
+      <w:lvlText w:val="%9."/>
+      <w:lvlJc w:val="left"/>
+      <w:pPr>
+        <w:tabs>
+          <w:tab w:val="num" w:pos="6480"/>
+        </w:tabs>
+        <w:ind w:left="6480" w:hanging="360"/>
+      </w:pPr>
+    </w:lvl>
+  </w:abstractNum>
   <w:num w:numId="1" w16cid:durableId="917862381">
+    <w:abstractNumId w:val="40"/>
+  </w:num>
+  <w:num w:numId="2" w16cid:durableId="1670863888">
+    <w:abstractNumId w:val="6"/>
+  </w:num>
+  <w:num w:numId="3" w16cid:durableId="634877371">
+    <w:abstractNumId w:val="4"/>
+  </w:num>
+  <w:num w:numId="4" w16cid:durableId="913203743">
+    <w:abstractNumId w:val="24"/>
+  </w:num>
+  <w:num w:numId="5" w16cid:durableId="868571978">
+    <w:abstractNumId w:val="3"/>
+  </w:num>
+  <w:num w:numId="6" w16cid:durableId="686062530">
+    <w:abstractNumId w:val="39"/>
+  </w:num>
+  <w:num w:numId="7" w16cid:durableId="1794976907">
+    <w:abstractNumId w:val="21"/>
+  </w:num>
+  <w:num w:numId="8" w16cid:durableId="263851675">
+    <w:abstractNumId w:val="1"/>
+  </w:num>
+  <w:num w:numId="9" w16cid:durableId="17588975">
+    <w:abstractNumId w:val="2"/>
+  </w:num>
+  <w:num w:numId="10" w16cid:durableId="1470899755">
+    <w:abstractNumId w:val="41"/>
+  </w:num>
+  <w:num w:numId="11" w16cid:durableId="591739686">
+    <w:abstractNumId w:val="41"/>
+  </w:num>
+  <w:num w:numId="12" w16cid:durableId="27805625">
+    <w:abstractNumId w:val="26"/>
+  </w:num>
+  <w:num w:numId="13" w16cid:durableId="860554412">
+    <w:abstractNumId w:val="33"/>
+  </w:num>
+  <w:num w:numId="14" w16cid:durableId="1892423060">
+    <w:abstractNumId w:val="38"/>
+  </w:num>
+  <w:num w:numId="15" w16cid:durableId="1372727661">
+    <w:abstractNumId w:val="41"/>
+  </w:num>
+  <w:num w:numId="16" w16cid:durableId="29917020">
+    <w:abstractNumId w:val="41"/>
+  </w:num>
+  <w:num w:numId="17" w16cid:durableId="1668824049">
+    <w:abstractNumId w:val="25"/>
+  </w:num>
+  <w:num w:numId="18" w16cid:durableId="2005159738">
+    <w:abstractNumId w:val="19"/>
+  </w:num>
+  <w:num w:numId="19" w16cid:durableId="1077021818">
+    <w:abstractNumId w:val="30"/>
+  </w:num>
+  <w:num w:numId="20" w16cid:durableId="585770895">
+    <w:abstractNumId w:val="18"/>
+  </w:num>
+  <w:num w:numId="21" w16cid:durableId="1492985598">
+    <w:abstractNumId w:val="28"/>
+  </w:num>
+  <w:num w:numId="22" w16cid:durableId="1952541940">
+    <w:abstractNumId w:val="5"/>
+  </w:num>
+  <w:num w:numId="23" w16cid:durableId="1052072243">
+    <w:abstractNumId w:val="34"/>
+  </w:num>
+  <w:num w:numId="24" w16cid:durableId="831218786">
+    <w:abstractNumId w:val="22"/>
+  </w:num>
+  <w:num w:numId="25" w16cid:durableId="1623262392">
+    <w:abstractNumId w:val="32"/>
+  </w:num>
+  <w:num w:numId="26" w16cid:durableId="1701011638">
+    <w:abstractNumId w:val="14"/>
+  </w:num>
+  <w:num w:numId="27" w16cid:durableId="1341201223">
+    <w:abstractNumId w:val="36"/>
+  </w:num>
+  <w:num w:numId="28" w16cid:durableId="1546985174">
+    <w:abstractNumId w:val="10"/>
+  </w:num>
+  <w:num w:numId="29" w16cid:durableId="954943870">
+    <w:abstractNumId w:val="20"/>
+  </w:num>
+  <w:num w:numId="30" w16cid:durableId="2063291241">
+    <w:abstractNumId w:val="9"/>
+  </w:num>
+  <w:num w:numId="31" w16cid:durableId="588739860">
+    <w:abstractNumId w:val="11"/>
+  </w:num>
+  <w:num w:numId="32" w16cid:durableId="704602520">
+    <w:abstractNumId w:val="35"/>
+  </w:num>
+  <w:num w:numId="33" w16cid:durableId="520778298">
+    <w:abstractNumId w:val="12"/>
+  </w:num>
+  <w:num w:numId="34" w16cid:durableId="578445610">
+    <w:abstractNumId w:val="8"/>
+  </w:num>
+  <w:num w:numId="35" w16cid:durableId="1928878985">
+    <w:abstractNumId w:val="15"/>
+  </w:num>
+  <w:num w:numId="36" w16cid:durableId="2126732928">
+    <w:abstractNumId w:val="29"/>
+  </w:num>
+  <w:num w:numId="37" w16cid:durableId="658770981">
+    <w:abstractNumId w:val="17"/>
+  </w:num>
+  <w:num w:numId="38" w16cid:durableId="787748226">
+    <w:abstractNumId w:val="23"/>
+  </w:num>
+  <w:num w:numId="39" w16cid:durableId="424883421">
+    <w:abstractNumId w:val="37"/>
+  </w:num>
+  <w:num w:numId="40" w16cid:durableId="1092776851">
+    <w:abstractNumId w:val="16"/>
+  </w:num>
+  <w:num w:numId="41" w16cid:durableId="1065687701">
+    <w:abstractNumId w:val="42"/>
+  </w:num>
+  <w:num w:numId="42" w16cid:durableId="1945459644">
+    <w:abstractNumId w:val="0"/>
+  </w:num>
+  <w:num w:numId="43" w16cid:durableId="1756323315">
+    <w:abstractNumId w:val="27"/>
+  </w:num>
+  <w:num w:numId="44" w16cid:durableId="2131775319">
     <w:abstractNumId w:val="31"/>
   </w:num>
-  <w:num w:numId="2" w16cid:durableId="1670863888">
-    <w:abstractNumId w:val="5"/>
-  </w:num>
-  <w:num w:numId="3" w16cid:durableId="634877371">
-    <w:abstractNumId w:val="3"/>
-  </w:num>
-  <w:num w:numId="4" w16cid:durableId="913203743">
-    <w:abstractNumId w:val="18"/>
-  </w:num>
-  <w:num w:numId="5" w16cid:durableId="868571978">
-    <w:abstractNumId w:val="2"/>
-  </w:num>
-  <w:num w:numId="6" w16cid:durableId="686062530">
-    <w:abstractNumId w:val="30"/>
-  </w:num>
-  <w:num w:numId="7" w16cid:durableId="1794976907">
-    <w:abstractNumId w:val="16"/>
-  </w:num>
-  <w:num w:numId="8" w16cid:durableId="263851675">
-    <w:abstractNumId w:val="0"/>
-  </w:num>
-  <w:num w:numId="9" w16cid:durableId="17588975">
-    <w:abstractNumId w:val="1"/>
-  </w:num>
-  <w:num w:numId="10" w16cid:durableId="1470899755">
-    <w:abstractNumId w:val="32"/>
-  </w:num>
-  <w:num w:numId="11" w16cid:durableId="591739686">
-    <w:abstractNumId w:val="32"/>
-  </w:num>
-  <w:num w:numId="12" w16cid:durableId="27805625">
-    <w:abstractNumId w:val="20"/>
-  </w:num>
-  <w:num w:numId="13" w16cid:durableId="860554412">
-    <w:abstractNumId w:val="25"/>
-  </w:num>
-  <w:num w:numId="14" w16cid:durableId="1892423060">
-    <w:abstractNumId w:val="29"/>
-  </w:num>
-  <w:num w:numId="15" w16cid:durableId="1372727661">
-    <w:abstractNumId w:val="32"/>
-  </w:num>
-  <w:num w:numId="16" w16cid:durableId="29917020">
-    <w:abstractNumId w:val="32"/>
-  </w:num>
-  <w:num w:numId="17" w16cid:durableId="1668824049">
-    <w:abstractNumId w:val="19"/>
-  </w:num>
-  <w:num w:numId="18" w16cid:durableId="2005159738">
-    <w:abstractNumId w:val="14"/>
-  </w:num>
-  <w:num w:numId="19" w16cid:durableId="1077021818">
-    <w:abstractNumId w:val="23"/>
-  </w:num>
-  <w:num w:numId="20" w16cid:durableId="585770895">
+  <w:num w:numId="45" w16cid:durableId="224487940">
     <w:abstractNumId w:val="13"/>
   </w:num>
-  <w:num w:numId="21" w16cid:durableId="1492985598">
-    <w:abstractNumId w:val="21"/>
-  </w:num>
-  <w:num w:numId="22" w16cid:durableId="1952541940">
-    <w:abstractNumId w:val="4"/>
-  </w:num>
-  <w:num w:numId="23" w16cid:durableId="1052072243">
-    <w:abstractNumId w:val="26"/>
-  </w:num>
-  <w:num w:numId="24" w16cid:durableId="831218786">
-    <w:abstractNumId w:val="17"/>
-  </w:num>
-  <w:num w:numId="25" w16cid:durableId="1623262392">
-    <w:abstractNumId w:val="24"/>
-  </w:num>
-  <w:num w:numId="26" w16cid:durableId="1701011638">
-    <w:abstractNumId w:val="11"/>
-  </w:num>
-  <w:num w:numId="27" w16cid:durableId="1341201223">
-    <w:abstractNumId w:val="28"/>
-  </w:num>
-  <w:num w:numId="28" w16cid:durableId="1546985174">
-    <w:abstractNumId w:val="8"/>
-  </w:num>
-  <w:num w:numId="29" w16cid:durableId="954943870">
-    <w:abstractNumId w:val="15"/>
-  </w:num>
-  <w:num w:numId="30" w16cid:durableId="2063291241">
+  <w:num w:numId="46" w16cid:durableId="285627230">
     <w:abstractNumId w:val="7"/>
-  </w:num>
-  <w:num w:numId="31" w16cid:durableId="588739860">
-    <w:abstractNumId w:val="9"/>
-  </w:num>
-  <w:num w:numId="32" w16cid:durableId="704602520">
-    <w:abstractNumId w:val="27"/>
-  </w:num>
-  <w:num w:numId="33" w16cid:durableId="520778298">
-    <w:abstractNumId w:val="10"/>
-  </w:num>
-  <w:num w:numId="34" w16cid:durableId="578445610">
-    <w:abstractNumId w:val="6"/>
-  </w:num>
-  <w:num w:numId="35" w16cid:durableId="1928878985">
-    <w:abstractNumId w:val="12"/>
-  </w:num>
-  <w:num w:numId="36" w16cid:durableId="2126732928">
-    <w:abstractNumId w:val="22"/>
   </w:num>
 </w:numbering>
 </file>

--- a/Field Service WorkOrder Optimization.docx
+++ b/Field Service WorkOrder Optimization.docx
@@ -7153,18 +7153,478 @@
       </w:pPr>
       <w:r>
         <w:pict w14:anchorId="2885B1E3">
-          <v:rect id="_x0000_i1037" style="width:0;height:1.5pt" o:hralign="center" o:hrstd="t" o:hr="t" fillcolor="#a0a0a0" stroked="f"/>
+          <v:rect id="_x0000_i1037" style="width:0;height:1.5pt" o:hralign="center" o:bullet="t" o:hrstd="t" o:hr="t" fillcolor="#a0a0a0" stroked="f"/>
         </w:pict>
       </w:r>
     </w:p>
     <w:p>
       <w:pPr>
-        <w:spacing w:before="100" w:beforeAutospacing="1" w:after="100" w:afterAutospacing="1" w:line="240" w:lineRule="auto"/>
-        <w:rPr>
-          <w:rFonts w:ascii="Times New Roman" w:eastAsia="Times New Roman" w:hAnsi="Times New Roman" w:cs="Times New Roman"/>
-          <w:kern w:val="0"/>
-          <w:sz w:val="20"/>
-          <w:szCs w:val="20"/>
+        <w:pStyle w:val="Heading1"/>
+      </w:pPr>
+      <w:r>
+        <w:t>Users</w:t>
+      </w:r>
+    </w:p>
+    <w:p>
+      <w:pPr>
+        <w:spacing w:before="100" w:beforeAutospacing="1" w:after="100" w:afterAutospacing="1" w:line="240" w:lineRule="auto"/>
+        <w:rPr>
+          <w:rFonts w:ascii="Times New Roman" w:eastAsia="Times New Roman" w:hAnsi="Times New Roman" w:cs="Times New Roman"/>
+          <w:kern w:val="0"/>
+          <w:sz w:val="20"/>
+          <w:szCs w:val="20"/>
+          <w:lang w:eastAsia="en-IN"/>
+          <w14:ligatures w14:val="none"/>
+        </w:rPr>
+      </w:pPr>
+      <w:r>
+        <w:rPr>
+          <w:rFonts w:ascii="Times New Roman" w:eastAsia="Times New Roman" w:hAnsi="Times New Roman" w:cs="Times New Roman"/>
+          <w:kern w:val="0"/>
+          <w:sz w:val="20"/>
+          <w:szCs w:val="20"/>
+          <w:lang w:eastAsia="en-IN"/>
+          <w14:ligatures w14:val="none"/>
+        </w:rPr>
+        <w:t>Users are employees or individuals associated with the organization who interact with the Salesforce platform. This section explains the steps to create a new user, assign relevant roles, licenses, and profiles, and grant access to system features.</w:t>
+      </w:r>
+    </w:p>
+    <w:p>
+      <w:pPr>
+        <w:spacing w:before="100" w:beforeAutospacing="1" w:after="100" w:afterAutospacing="1" w:line="240" w:lineRule="auto"/>
+        <w:outlineLvl w:val="3"/>
+        <w:rPr>
+          <w:rFonts w:ascii="Times New Roman" w:eastAsia="Times New Roman" w:hAnsi="Times New Roman" w:cs="Times New Roman"/>
+          <w:b/>
+          <w:bCs/>
+          <w:kern w:val="0"/>
+          <w:sz w:val="20"/>
+          <w:szCs w:val="20"/>
+          <w:lang w:eastAsia="en-IN"/>
+          <w14:ligatures w14:val="none"/>
+        </w:rPr>
+      </w:pPr>
+      <w:r>
+        <w:rPr>
+          <w:rFonts w:ascii="Times New Roman" w:eastAsia="Times New Roman" w:hAnsi="Times New Roman" w:cs="Times New Roman"/>
+          <w:b/>
+          <w:bCs/>
+          <w:kern w:val="0"/>
+          <w:sz w:val="20"/>
+          <w:szCs w:val="20"/>
+          <w:lang w:eastAsia="en-IN"/>
+          <w14:ligatures w14:val="none"/>
+        </w:rPr>
+        <w:t>7.1 Create User</w:t>
+      </w:r>
+    </w:p>
+    <w:p>
+      <w:pPr>
+        <w:numPr>
+          <w:ilvl w:val="0"/>
+          <w:numId w:val="47"/>
+        </w:numPr>
+        <w:spacing w:before="100" w:beforeAutospacing="1" w:after="100" w:afterAutospacing="1" w:line="240" w:lineRule="auto"/>
+        <w:rPr>
+          <w:rFonts w:ascii="Times New Roman" w:eastAsia="Times New Roman" w:hAnsi="Times New Roman" w:cs="Times New Roman"/>
+          <w:kern w:val="0"/>
+          <w:sz w:val="20"/>
+          <w:szCs w:val="20"/>
+          <w:lang w:eastAsia="en-IN"/>
+          <w14:ligatures w14:val="none"/>
+        </w:rPr>
+      </w:pPr>
+      <w:r>
+        <w:rPr>
+          <w:rFonts w:ascii="Times New Roman" w:eastAsia="Times New Roman" w:hAnsi="Times New Roman" w:cs="Times New Roman"/>
+          <w:b/>
+          <w:bCs/>
+          <w:kern w:val="0"/>
+          <w:sz w:val="20"/>
+          <w:szCs w:val="20"/>
+          <w:lang w:eastAsia="en-IN"/>
+          <w14:ligatures w14:val="none"/>
+        </w:rPr>
+        <w:t>User Details:</w:t>
+      </w:r>
+    </w:p>
+    <w:p>
+      <w:pPr>
+        <w:numPr>
+          <w:ilvl w:val="1"/>
+          <w:numId w:val="48"/>
+        </w:numPr>
+        <w:spacing w:before="100" w:beforeAutospacing="1" w:after="100" w:afterAutospacing="1" w:line="240" w:lineRule="auto"/>
+        <w:rPr>
+          <w:rFonts w:ascii="Times New Roman" w:eastAsia="Times New Roman" w:hAnsi="Times New Roman" w:cs="Times New Roman"/>
+          <w:kern w:val="0"/>
+          <w:sz w:val="20"/>
+          <w:szCs w:val="20"/>
+          <w:lang w:eastAsia="en-IN"/>
+          <w14:ligatures w14:val="none"/>
+        </w:rPr>
+      </w:pPr>
+      <w:r>
+        <w:rPr>
+          <w:rFonts w:ascii="Times New Roman" w:eastAsia="Times New Roman" w:hAnsi="Times New Roman" w:cs="Times New Roman"/>
+          <w:b/>
+          <w:bCs/>
+          <w:kern w:val="0"/>
+          <w:sz w:val="20"/>
+          <w:szCs w:val="20"/>
+          <w:lang w:eastAsia="en-IN"/>
+          <w14:ligatures w14:val="none"/>
+        </w:rPr>
+        <w:t>First Name:</w:t>
+      </w:r>
+      <w:r>
+        <w:rPr>
+          <w:rFonts w:ascii="Times New Roman" w:eastAsia="Times New Roman" w:hAnsi="Times New Roman" w:cs="Times New Roman"/>
+          <w:kern w:val="0"/>
+          <w:sz w:val="20"/>
+          <w:szCs w:val="20"/>
+          <w:lang w:eastAsia="en-IN"/>
+          <w14:ligatures w14:val="none"/>
+        </w:rPr>
+        <w:t xml:space="preserve"> Elina</w:t>
+      </w:r>
+    </w:p>
+    <w:p>
+      <w:pPr>
+        <w:numPr>
+          <w:ilvl w:val="1"/>
+          <w:numId w:val="48"/>
+        </w:numPr>
+        <w:spacing w:before="100" w:beforeAutospacing="1" w:after="100" w:afterAutospacing="1" w:line="240" w:lineRule="auto"/>
+        <w:rPr>
+          <w:rFonts w:ascii="Times New Roman" w:eastAsia="Times New Roman" w:hAnsi="Times New Roman" w:cs="Times New Roman"/>
+          <w:kern w:val="0"/>
+          <w:sz w:val="20"/>
+          <w:szCs w:val="20"/>
+          <w:lang w:eastAsia="en-IN"/>
+          <w14:ligatures w14:val="none"/>
+        </w:rPr>
+      </w:pPr>
+      <w:r>
+        <w:rPr>
+          <w:rFonts w:ascii="Times New Roman" w:eastAsia="Times New Roman" w:hAnsi="Times New Roman" w:cs="Times New Roman"/>
+          <w:b/>
+          <w:bCs/>
+          <w:kern w:val="0"/>
+          <w:sz w:val="20"/>
+          <w:szCs w:val="20"/>
+          <w:lang w:eastAsia="en-IN"/>
+          <w14:ligatures w14:val="none"/>
+        </w:rPr>
+        <w:t>Last Name:</w:t>
+      </w:r>
+      <w:r>
+        <w:rPr>
+          <w:rFonts w:ascii="Times New Roman" w:eastAsia="Times New Roman" w:hAnsi="Times New Roman" w:cs="Times New Roman"/>
+          <w:kern w:val="0"/>
+          <w:sz w:val="20"/>
+          <w:szCs w:val="20"/>
+          <w:lang w:eastAsia="en-IN"/>
+          <w14:ligatures w14:val="none"/>
+        </w:rPr>
+        <w:t xml:space="preserve"> Gilbert</w:t>
+      </w:r>
+    </w:p>
+    <w:p>
+      <w:pPr>
+        <w:numPr>
+          <w:ilvl w:val="1"/>
+          <w:numId w:val="48"/>
+        </w:numPr>
+        <w:spacing w:before="100" w:beforeAutospacing="1" w:after="100" w:afterAutospacing="1" w:line="240" w:lineRule="auto"/>
+        <w:rPr>
+          <w:rFonts w:ascii="Times New Roman" w:eastAsia="Times New Roman" w:hAnsi="Times New Roman" w:cs="Times New Roman"/>
+          <w:kern w:val="0"/>
+          <w:sz w:val="20"/>
+          <w:szCs w:val="20"/>
+          <w:lang w:eastAsia="en-IN"/>
+          <w14:ligatures w14:val="none"/>
+        </w:rPr>
+      </w:pPr>
+      <w:r>
+        <w:rPr>
+          <w:rFonts w:ascii="Times New Roman" w:eastAsia="Times New Roman" w:hAnsi="Times New Roman" w:cs="Times New Roman"/>
+          <w:b/>
+          <w:bCs/>
+          <w:kern w:val="0"/>
+          <w:sz w:val="20"/>
+          <w:szCs w:val="20"/>
+          <w:lang w:eastAsia="en-IN"/>
+          <w14:ligatures w14:val="none"/>
+        </w:rPr>
+        <w:t>Alias:</w:t>
+      </w:r>
+      <w:r>
+        <w:rPr>
+          <w:rFonts w:ascii="Times New Roman" w:eastAsia="Times New Roman" w:hAnsi="Times New Roman" w:cs="Times New Roman"/>
+          <w:kern w:val="0"/>
+          <w:sz w:val="20"/>
+          <w:szCs w:val="20"/>
+          <w:lang w:eastAsia="en-IN"/>
+          <w14:ligatures w14:val="none"/>
+        </w:rPr>
+        <w:t xml:space="preserve"> </w:t>
+      </w:r>
+      <w:proofErr w:type="spellStart"/>
+      <w:proofErr w:type="gramStart"/>
+      <w:r>
+        <w:rPr>
+          <w:rFonts w:ascii="Times New Roman" w:eastAsia="Times New Roman" w:hAnsi="Times New Roman" w:cs="Times New Roman"/>
+          <w:kern w:val="0"/>
+          <w:sz w:val="20"/>
+          <w:szCs w:val="20"/>
+          <w:lang w:eastAsia="en-IN"/>
+          <w14:ligatures w14:val="none"/>
+        </w:rPr>
+        <w:t>E.Gilbert</w:t>
+      </w:r>
+      <w:proofErr w:type="spellEnd"/>
+      <w:proofErr w:type="gramEnd"/>
+    </w:p>
+    <w:p>
+      <w:pPr>
+        <w:numPr>
+          <w:ilvl w:val="1"/>
+          <w:numId w:val="48"/>
+        </w:numPr>
+        <w:spacing w:before="100" w:beforeAutospacing="1" w:after="100" w:afterAutospacing="1" w:line="240" w:lineRule="auto"/>
+        <w:rPr>
+          <w:rFonts w:ascii="Times New Roman" w:eastAsia="Times New Roman" w:hAnsi="Times New Roman" w:cs="Times New Roman"/>
+          <w:kern w:val="0"/>
+          <w:sz w:val="20"/>
+          <w:szCs w:val="20"/>
+          <w:lang w:eastAsia="en-IN"/>
+          <w14:ligatures w14:val="none"/>
+        </w:rPr>
+      </w:pPr>
+      <w:r>
+        <w:rPr>
+          <w:rFonts w:ascii="Times New Roman" w:eastAsia="Times New Roman" w:hAnsi="Times New Roman" w:cs="Times New Roman"/>
+          <w:b/>
+          <w:bCs/>
+          <w:kern w:val="0"/>
+          <w:sz w:val="20"/>
+          <w:szCs w:val="20"/>
+          <w:lang w:eastAsia="en-IN"/>
+          <w14:ligatures w14:val="none"/>
+        </w:rPr>
+        <w:t>Email:</w:t>
+      </w:r>
+      <w:r>
+        <w:rPr>
+          <w:rFonts w:ascii="Times New Roman" w:eastAsia="Times New Roman" w:hAnsi="Times New Roman" w:cs="Times New Roman"/>
+          <w:kern w:val="0"/>
+          <w:sz w:val="20"/>
+          <w:szCs w:val="20"/>
+          <w:lang w:eastAsia="en-IN"/>
+          <w14:ligatures w14:val="none"/>
+        </w:rPr>
+        <w:t xml:space="preserve"> Provided personal email ID</w:t>
+      </w:r>
+    </w:p>
+    <w:p>
+      <w:pPr>
+        <w:numPr>
+          <w:ilvl w:val="1"/>
+          <w:numId w:val="48"/>
+        </w:numPr>
+        <w:spacing w:before="100" w:beforeAutospacing="1" w:after="100" w:afterAutospacing="1" w:line="240" w:lineRule="auto"/>
+        <w:rPr>
+          <w:rFonts w:ascii="Times New Roman" w:eastAsia="Times New Roman" w:hAnsi="Times New Roman" w:cs="Times New Roman"/>
+          <w:kern w:val="0"/>
+          <w:sz w:val="20"/>
+          <w:szCs w:val="20"/>
+          <w:lang w:eastAsia="en-IN"/>
+          <w14:ligatures w14:val="none"/>
+        </w:rPr>
+      </w:pPr>
+      <w:r>
+        <w:rPr>
+          <w:rFonts w:ascii="Times New Roman" w:eastAsia="Times New Roman" w:hAnsi="Times New Roman" w:cs="Times New Roman"/>
+          <w:b/>
+          <w:bCs/>
+          <w:kern w:val="0"/>
+          <w:sz w:val="20"/>
+          <w:szCs w:val="20"/>
+          <w:lang w:eastAsia="en-IN"/>
+          <w14:ligatures w14:val="none"/>
+        </w:rPr>
+        <w:t>Username:</w:t>
+      </w:r>
+      <w:r>
+        <w:rPr>
+          <w:rFonts w:ascii="Times New Roman" w:eastAsia="Times New Roman" w:hAnsi="Times New Roman" w:cs="Times New Roman"/>
+          <w:kern w:val="0"/>
+          <w:sz w:val="20"/>
+          <w:szCs w:val="20"/>
+          <w:lang w:eastAsia="en-IN"/>
+          <w14:ligatures w14:val="none"/>
+        </w:rPr>
+        <w:t xml:space="preserve"> elina.gilbert@company.com</w:t>
+      </w:r>
+    </w:p>
+    <w:p>
+      <w:pPr>
+        <w:numPr>
+          <w:ilvl w:val="1"/>
+          <w:numId w:val="48"/>
+        </w:numPr>
+        <w:spacing w:before="100" w:beforeAutospacing="1" w:after="100" w:afterAutospacing="1" w:line="240" w:lineRule="auto"/>
+        <w:rPr>
+          <w:rFonts w:ascii="Times New Roman" w:eastAsia="Times New Roman" w:hAnsi="Times New Roman" w:cs="Times New Roman"/>
+          <w:kern w:val="0"/>
+          <w:sz w:val="20"/>
+          <w:szCs w:val="20"/>
+          <w:lang w:eastAsia="en-IN"/>
+          <w14:ligatures w14:val="none"/>
+        </w:rPr>
+      </w:pPr>
+      <w:r>
+        <w:rPr>
+          <w:rFonts w:ascii="Times New Roman" w:eastAsia="Times New Roman" w:hAnsi="Times New Roman" w:cs="Times New Roman"/>
+          <w:b/>
+          <w:bCs/>
+          <w:kern w:val="0"/>
+          <w:sz w:val="20"/>
+          <w:szCs w:val="20"/>
+          <w:lang w:eastAsia="en-IN"/>
+          <w14:ligatures w14:val="none"/>
+        </w:rPr>
+        <w:t>Nickname:</w:t>
+      </w:r>
+      <w:r>
+        <w:rPr>
+          <w:rFonts w:ascii="Times New Roman" w:eastAsia="Times New Roman" w:hAnsi="Times New Roman" w:cs="Times New Roman"/>
+          <w:kern w:val="0"/>
+          <w:sz w:val="20"/>
+          <w:szCs w:val="20"/>
+          <w:lang w:eastAsia="en-IN"/>
+          <w14:ligatures w14:val="none"/>
+        </w:rPr>
+        <w:t xml:space="preserve"> Elina</w:t>
+      </w:r>
+    </w:p>
+    <w:p>
+      <w:pPr>
+        <w:numPr>
+          <w:ilvl w:val="1"/>
+          <w:numId w:val="48"/>
+        </w:numPr>
+        <w:spacing w:before="100" w:beforeAutospacing="1" w:after="100" w:afterAutospacing="1" w:line="240" w:lineRule="auto"/>
+        <w:rPr>
+          <w:rFonts w:ascii="Times New Roman" w:eastAsia="Times New Roman" w:hAnsi="Times New Roman" w:cs="Times New Roman"/>
+          <w:kern w:val="0"/>
+          <w:sz w:val="20"/>
+          <w:szCs w:val="20"/>
+          <w:lang w:eastAsia="en-IN"/>
+          <w14:ligatures w14:val="none"/>
+        </w:rPr>
+      </w:pPr>
+      <w:r>
+        <w:rPr>
+          <w:rFonts w:ascii="Times New Roman" w:eastAsia="Times New Roman" w:hAnsi="Times New Roman" w:cs="Times New Roman"/>
+          <w:b/>
+          <w:bCs/>
+          <w:kern w:val="0"/>
+          <w:sz w:val="20"/>
+          <w:szCs w:val="20"/>
+          <w:lang w:eastAsia="en-IN"/>
+          <w14:ligatures w14:val="none"/>
+        </w:rPr>
+        <w:t>User License:</w:t>
+      </w:r>
+      <w:r>
+        <w:rPr>
+          <w:rFonts w:ascii="Times New Roman" w:eastAsia="Times New Roman" w:hAnsi="Times New Roman" w:cs="Times New Roman"/>
+          <w:kern w:val="0"/>
+          <w:sz w:val="20"/>
+          <w:szCs w:val="20"/>
+          <w:lang w:eastAsia="en-IN"/>
+          <w14:ligatures w14:val="none"/>
+        </w:rPr>
+        <w:t xml:space="preserve"> Salesforce Platform</w:t>
+      </w:r>
+    </w:p>
+    <w:p>
+      <w:pPr>
+        <w:numPr>
+          <w:ilvl w:val="1"/>
+          <w:numId w:val="48"/>
+        </w:numPr>
+        <w:spacing w:before="100" w:beforeAutospacing="1" w:after="100" w:afterAutospacing="1" w:line="240" w:lineRule="auto"/>
+        <w:rPr>
+          <w:rFonts w:ascii="Times New Roman" w:eastAsia="Times New Roman" w:hAnsi="Times New Roman" w:cs="Times New Roman"/>
+          <w:kern w:val="0"/>
+          <w:sz w:val="20"/>
+          <w:szCs w:val="20"/>
+          <w:lang w:eastAsia="en-IN"/>
+          <w14:ligatures w14:val="none"/>
+        </w:rPr>
+      </w:pPr>
+      <w:r>
+        <w:rPr>
+          <w:rFonts w:ascii="Times New Roman" w:eastAsia="Times New Roman" w:hAnsi="Times New Roman" w:cs="Times New Roman"/>
+          <w:b/>
+          <w:bCs/>
+          <w:kern w:val="0"/>
+          <w:sz w:val="20"/>
+          <w:szCs w:val="20"/>
+          <w:lang w:eastAsia="en-IN"/>
+          <w14:ligatures w14:val="none"/>
+        </w:rPr>
+        <w:t>Profile:</w:t>
+      </w:r>
+      <w:r>
+        <w:rPr>
+          <w:rFonts w:ascii="Times New Roman" w:eastAsia="Times New Roman" w:hAnsi="Times New Roman" w:cs="Times New Roman"/>
+          <w:kern w:val="0"/>
+          <w:sz w:val="20"/>
+          <w:szCs w:val="20"/>
+          <w:lang w:eastAsia="en-IN"/>
+          <w14:ligatures w14:val="none"/>
+        </w:rPr>
+        <w:t xml:space="preserve"> Technician</w:t>
+      </w:r>
+    </w:p>
+    <w:p>
+      <w:pPr>
+        <w:spacing w:after="0" w:line="240" w:lineRule="auto"/>
+        <w:rPr>
+          <w:rFonts w:ascii="Times New Roman" w:eastAsia="Times New Roman" w:hAnsi="Times New Roman" w:cs="Times New Roman"/>
+          <w:kern w:val="0"/>
+          <w:sz w:val="24"/>
+          <w:szCs w:val="24"/>
+          <w:lang w:eastAsia="en-IN"/>
+          <w14:ligatures w14:val="none"/>
+        </w:rPr>
+      </w:pPr>
+      <w:r>
+        <w:rPr>
+          <w:rFonts w:ascii="Times New Roman" w:eastAsia="Times New Roman" w:hAnsi="Times New Roman" w:cs="Times New Roman"/>
+          <w:kern w:val="0"/>
+          <w:sz w:val="24"/>
+          <w:szCs w:val="24"/>
+          <w:lang w:eastAsia="en-IN"/>
+          <w14:ligatures w14:val="none"/>
+        </w:rPr>
+        <w:pict w14:anchorId="16E07D80">
+          <v:rect id="_x0000_i1043" style="width:0;height:1.5pt" o:hralign="center" o:hrstd="t" o:hr="t" fillcolor="#a0a0a0" stroked="f"/>
+        </w:pict>
+      </w:r>
+    </w:p>
+    <w:p>
+      <w:pPr>
+        <w:spacing w:after="0" w:line="240" w:lineRule="auto"/>
+        <w:rPr>
+          <w:rFonts w:ascii="Times New Roman" w:eastAsia="Times New Roman" w:hAnsi="Times New Roman" w:cs="Times New Roman"/>
+          <w:kern w:val="0"/>
+          <w:sz w:val="24"/>
+          <w:szCs w:val="24"/>
           <w:lang w:eastAsia="en-IN"/>
           <w14:ligatures w14:val="none"/>
         </w:rPr>
@@ -7183,6 +7643,11 @@
 
 <file path=word/numbering.xml><?xml version="1.0" encoding="utf-8"?>
 <w:numbering xmlns:wpc="http://schemas.microsoft.com/office/word/2010/wordprocessingCanvas" xmlns:cx="http://schemas.microsoft.com/office/drawing/2014/chartex" xmlns:cx1="http://schemas.microsoft.com/office/drawing/2015/9/8/chartex" xmlns:cx2="http://schemas.microsoft.com/office/drawing/2015/10/21/chartex" xmlns:cx3="http://schemas.microsoft.com/office/drawing/2016/5/9/chartex" xmlns:cx4="http://schemas.microsoft.com/office/drawing/2016/5/10/chartex" xmlns:cx5="http://schemas.microsoft.com/office/drawing/2016/5/11/chartex" xmlns:cx6="http://schemas.microsoft.com/office/drawing/2016/5/12/chartex" xmlns:cx7="http://schemas.microsoft.com/office/drawing/2016/5/13/chartex" xmlns:cx8="http://schemas.microsoft.com/office/drawing/2016/5/14/chartex" xmlns:mc="http://schemas.openxmlformats.org/markup-compatibility/2006" xmlns:aink="http://schemas.microsoft.com/office/drawing/2016/ink" xmlns:am3d="http://schemas.microsoft.com/office/drawing/2017/model3d" xmlns:o="urn:schemas-microsoft-com:office:office" xmlns:oel="http://schemas.microsoft.com/office/2019/extlst" xmlns:r="http://schemas.openxmlformats.org/officeDocument/2006/relationships" xmlns:m="http://schemas.openxmlformats.org/officeDocument/2006/math" xmlns:v="urn:schemas-microsoft-com:vml" xmlns:wp14="http://schemas.microsoft.com/office/word/2010/wordprocessingDrawing" xmlns:wp="http://schemas.openxmlformats.org/drawingml/2006/wordprocessingDrawing" xmlns:w10="urn:schemas-microsoft-com:office:word" xmlns:w="http://schemas.openxmlformats.org/wordprocessingml/2006/main" xmlns:w14="http://schemas.microsoft.com/office/word/2010/wordml" xmlns:w15="http://schemas.microsoft.com/office/word/2012/wordml" xmlns:w16cex="http://schemas.microsoft.com/office/word/2018/wordml/cex" xmlns:w16cid="http://schemas.microsoft.com/office/word/2016/wordml/cid" xmlns:w16="http://schemas.microsoft.com/office/word/2018/wordml" xmlns:w16du="http://schemas.microsoft.com/office/word/2023/wordml/word16du" xmlns:w16sdtdh="http://schemas.microsoft.com/office/word/2020/wordml/sdtdatahash" xmlns:w16se="http://schemas.microsoft.com/office/word/2015/wordml/symex" xmlns:wpg="http://schemas.microsoft.com/office/word/2010/wordprocessingGroup" xmlns:wpi="http://schemas.microsoft.com/office/word/2010/wordprocessingInk" xmlns:wne="http://schemas.microsoft.com/office/word/2006/wordml" xmlns:wps="http://schemas.microsoft.com/office/word/2010/wordprocessingShape" mc:Ignorable="w14 w15 w16se w16cid w16 w16cex w16sdtdh w16du wp14">
+  <w:numPicBullet w:numPicBulletId="0">
+    <w:pict>
+      <v:rect id="_x0000_i1047" style="width:0;height:1.5pt" o:hralign="center" o:bullet="t" o:hrstd="t" o:hr="t" fillcolor="#a0a0a0" stroked="f"/>
+    </w:pict>
+  </w:numPicBullet>
   <w:abstractNum w:abstractNumId="0" w15:restartNumberingAfterBreak="0">
     <w:nsid w:val="019D046D"/>
     <w:multiLevelType w:val="multilevel"/>
@@ -8497,6 +8962,119 @@
     </w:lvl>
   </w:abstractNum>
   <w:abstractNum w:abstractNumId="11" w15:restartNumberingAfterBreak="0">
+    <w:nsid w:val="221951D0"/>
+    <w:multiLevelType w:val="multilevel"/>
+    <w:tmpl w:val="AE129DBC"/>
+    <w:lvl w:ilvl="0">
+      <w:start w:val="1"/>
+      <w:numFmt w:val="decimal"/>
+      <w:lvlText w:val="%1."/>
+      <w:lvlJc w:val="left"/>
+      <w:pPr>
+        <w:tabs>
+          <w:tab w:val="num" w:pos="720"/>
+        </w:tabs>
+        <w:ind w:left="720" w:hanging="360"/>
+      </w:pPr>
+    </w:lvl>
+    <w:lvl w:ilvl="1" w:tentative="1">
+      <w:start w:val="1"/>
+      <w:numFmt w:val="decimal"/>
+      <w:lvlText w:val="%2."/>
+      <w:lvlJc w:val="left"/>
+      <w:pPr>
+        <w:tabs>
+          <w:tab w:val="num" w:pos="1440"/>
+        </w:tabs>
+        <w:ind w:left="1440" w:hanging="360"/>
+      </w:pPr>
+    </w:lvl>
+    <w:lvl w:ilvl="2" w:tentative="1">
+      <w:start w:val="1"/>
+      <w:numFmt w:val="decimal"/>
+      <w:lvlText w:val="%3."/>
+      <w:lvlJc w:val="left"/>
+      <w:pPr>
+        <w:tabs>
+          <w:tab w:val="num" w:pos="2160"/>
+        </w:tabs>
+        <w:ind w:left="2160" w:hanging="360"/>
+      </w:pPr>
+    </w:lvl>
+    <w:lvl w:ilvl="3" w:tentative="1">
+      <w:start w:val="1"/>
+      <w:numFmt w:val="decimal"/>
+      <w:lvlText w:val="%4."/>
+      <w:lvlJc w:val="left"/>
+      <w:pPr>
+        <w:tabs>
+          <w:tab w:val="num" w:pos="2880"/>
+        </w:tabs>
+        <w:ind w:left="2880" w:hanging="360"/>
+      </w:pPr>
+    </w:lvl>
+    <w:lvl w:ilvl="4" w:tentative="1">
+      <w:start w:val="1"/>
+      <w:numFmt w:val="decimal"/>
+      <w:lvlText w:val="%5."/>
+      <w:lvlJc w:val="left"/>
+      <w:pPr>
+        <w:tabs>
+          <w:tab w:val="num" w:pos="3600"/>
+        </w:tabs>
+        <w:ind w:left="3600" w:hanging="360"/>
+      </w:pPr>
+    </w:lvl>
+    <w:lvl w:ilvl="5" w:tentative="1">
+      <w:start w:val="1"/>
+      <w:numFmt w:val="decimal"/>
+      <w:lvlText w:val="%6."/>
+      <w:lvlJc w:val="left"/>
+      <w:pPr>
+        <w:tabs>
+          <w:tab w:val="num" w:pos="4320"/>
+        </w:tabs>
+        <w:ind w:left="4320" w:hanging="360"/>
+      </w:pPr>
+    </w:lvl>
+    <w:lvl w:ilvl="6" w:tentative="1">
+      <w:start w:val="1"/>
+      <w:numFmt w:val="decimal"/>
+      <w:lvlText w:val="%7."/>
+      <w:lvlJc w:val="left"/>
+      <w:pPr>
+        <w:tabs>
+          <w:tab w:val="num" w:pos="5040"/>
+        </w:tabs>
+        <w:ind w:left="5040" w:hanging="360"/>
+      </w:pPr>
+    </w:lvl>
+    <w:lvl w:ilvl="7" w:tentative="1">
+      <w:start w:val="1"/>
+      <w:numFmt w:val="decimal"/>
+      <w:lvlText w:val="%8."/>
+      <w:lvlJc w:val="left"/>
+      <w:pPr>
+        <w:tabs>
+          <w:tab w:val="num" w:pos="5760"/>
+        </w:tabs>
+        <w:ind w:left="5760" w:hanging="360"/>
+      </w:pPr>
+    </w:lvl>
+    <w:lvl w:ilvl="8" w:tentative="1">
+      <w:start w:val="1"/>
+      <w:numFmt w:val="decimal"/>
+      <w:lvlText w:val="%9."/>
+      <w:lvlJc w:val="left"/>
+      <w:pPr>
+        <w:tabs>
+          <w:tab w:val="num" w:pos="6480"/>
+        </w:tabs>
+        <w:ind w:left="6480" w:hanging="360"/>
+      </w:pPr>
+    </w:lvl>
+  </w:abstractNum>
+  <w:abstractNum w:abstractNumId="12" w15:restartNumberingAfterBreak="0">
     <w:nsid w:val="22320D09"/>
     <w:multiLevelType w:val="multilevel"/>
     <w:tmpl w:val="A1DAAF5E"/>
@@ -8645,7 +9223,7 @@
       </w:rPr>
     </w:lvl>
   </w:abstractNum>
-  <w:abstractNum w:abstractNumId="12" w15:restartNumberingAfterBreak="0">
+  <w:abstractNum w:abstractNumId="13" w15:restartNumberingAfterBreak="0">
     <w:nsid w:val="2367550A"/>
     <w:multiLevelType w:val="multilevel"/>
     <w:tmpl w:val="BF164434"/>
@@ -8762,7 +9340,7 @@
       </w:pPr>
     </w:lvl>
   </w:abstractNum>
-  <w:abstractNum w:abstractNumId="13" w15:restartNumberingAfterBreak="0">
+  <w:abstractNum w:abstractNumId="14" w15:restartNumberingAfterBreak="0">
     <w:nsid w:val="23AE15FF"/>
     <w:multiLevelType w:val="multilevel"/>
     <w:tmpl w:val="E9CCC94A"/>
@@ -8879,7 +9457,7 @@
       </w:pPr>
     </w:lvl>
   </w:abstractNum>
-  <w:abstractNum w:abstractNumId="14" w15:restartNumberingAfterBreak="0">
+  <w:abstractNum w:abstractNumId="15" w15:restartNumberingAfterBreak="0">
     <w:nsid w:val="23B472CA"/>
     <w:multiLevelType w:val="multilevel"/>
     <w:tmpl w:val="F16EC1D6"/>
@@ -8992,7 +9570,7 @@
       </w:pPr>
     </w:lvl>
   </w:abstractNum>
-  <w:abstractNum w:abstractNumId="15" w15:restartNumberingAfterBreak="0">
+  <w:abstractNum w:abstractNumId="16" w15:restartNumberingAfterBreak="0">
     <w:nsid w:val="25F319F1"/>
     <w:multiLevelType w:val="multilevel"/>
     <w:tmpl w:val="AFEC9E96"/>
@@ -9105,7 +9683,7 @@
       </w:pPr>
     </w:lvl>
   </w:abstractNum>
-  <w:abstractNum w:abstractNumId="16" w15:restartNumberingAfterBreak="0">
+  <w:abstractNum w:abstractNumId="17" w15:restartNumberingAfterBreak="0">
     <w:nsid w:val="2CBC580D"/>
     <w:multiLevelType w:val="multilevel"/>
     <w:tmpl w:val="2D7AE7CE"/>
@@ -9222,7 +9800,7 @@
       </w:pPr>
     </w:lvl>
   </w:abstractNum>
-  <w:abstractNum w:abstractNumId="17" w15:restartNumberingAfterBreak="0">
+  <w:abstractNum w:abstractNumId="18" w15:restartNumberingAfterBreak="0">
     <w:nsid w:val="346B2389"/>
     <w:multiLevelType w:val="multilevel"/>
     <w:tmpl w:val="E51A949A"/>
@@ -9343,7 +9921,7 @@
       </w:pPr>
     </w:lvl>
   </w:abstractNum>
-  <w:abstractNum w:abstractNumId="18" w15:restartNumberingAfterBreak="0">
+  <w:abstractNum w:abstractNumId="19" w15:restartNumberingAfterBreak="0">
     <w:nsid w:val="37C13050"/>
     <w:multiLevelType w:val="multilevel"/>
     <w:tmpl w:val="92540878"/>
@@ -9456,7 +10034,7 @@
       </w:pPr>
     </w:lvl>
   </w:abstractNum>
-  <w:abstractNum w:abstractNumId="19" w15:restartNumberingAfterBreak="0">
+  <w:abstractNum w:abstractNumId="20" w15:restartNumberingAfterBreak="0">
     <w:nsid w:val="38D87ABA"/>
     <w:multiLevelType w:val="multilevel"/>
     <w:tmpl w:val="70DAB906"/>
@@ -9569,7 +10147,7 @@
       </w:pPr>
     </w:lvl>
   </w:abstractNum>
-  <w:abstractNum w:abstractNumId="20" w15:restartNumberingAfterBreak="0">
+  <w:abstractNum w:abstractNumId="21" w15:restartNumberingAfterBreak="0">
     <w:nsid w:val="39A94A9F"/>
     <w:multiLevelType w:val="multilevel"/>
     <w:tmpl w:val="D714C59C"/>
@@ -9718,7 +10296,7 @@
       </w:rPr>
     </w:lvl>
   </w:abstractNum>
-  <w:abstractNum w:abstractNumId="21" w15:restartNumberingAfterBreak="0">
+  <w:abstractNum w:abstractNumId="22" w15:restartNumberingAfterBreak="0">
     <w:nsid w:val="3B173200"/>
     <w:multiLevelType w:val="multilevel"/>
     <w:tmpl w:val="C680A6DC"/>
@@ -9831,7 +10409,7 @@
       </w:pPr>
     </w:lvl>
   </w:abstractNum>
-  <w:abstractNum w:abstractNumId="22" w15:restartNumberingAfterBreak="0">
+  <w:abstractNum w:abstractNumId="23" w15:restartNumberingAfterBreak="0">
     <w:nsid w:val="3C5A04A5"/>
     <w:multiLevelType w:val="multilevel"/>
     <w:tmpl w:val="95B242CE"/>
@@ -9948,7 +10526,7 @@
       </w:pPr>
     </w:lvl>
   </w:abstractNum>
-  <w:abstractNum w:abstractNumId="23" w15:restartNumberingAfterBreak="0">
+  <w:abstractNum w:abstractNumId="24" w15:restartNumberingAfterBreak="0">
     <w:nsid w:val="3D622A34"/>
     <w:multiLevelType w:val="multilevel"/>
     <w:tmpl w:val="717874FC"/>
@@ -10065,7 +10643,152 @@
       </w:pPr>
     </w:lvl>
   </w:abstractNum>
-  <w:abstractNum w:abstractNumId="24" w15:restartNumberingAfterBreak="0">
+  <w:abstractNum w:abstractNumId="25" w15:restartNumberingAfterBreak="0">
+    <w:nsid w:val="40247866"/>
+    <w:multiLevelType w:val="multilevel"/>
+    <w:tmpl w:val="8CF4E62C"/>
+    <w:lvl w:ilvl="0">
+      <w:start w:val="1"/>
+      <w:numFmt w:val="bullet"/>
+      <w:lvlText w:val=""/>
+      <w:lvlJc w:val="left"/>
+      <w:pPr>
+        <w:tabs>
+          <w:tab w:val="num" w:pos="720"/>
+        </w:tabs>
+        <w:ind w:left="720" w:hanging="360"/>
+      </w:pPr>
+      <w:rPr>
+        <w:rFonts w:ascii="Symbol" w:hAnsi="Symbol" w:hint="default"/>
+        <w:sz w:val="20"/>
+      </w:rPr>
+    </w:lvl>
+    <w:lvl w:ilvl="1">
+      <w:start w:val="1"/>
+      <w:numFmt w:val="bullet"/>
+      <w:lvlText w:val=""/>
+      <w:lvlJc w:val="left"/>
+      <w:pPr>
+        <w:ind w:left="1440" w:hanging="360"/>
+      </w:pPr>
+      <w:rPr>
+        <w:rFonts w:ascii="Wingdings" w:hAnsi="Wingdings" w:hint="default"/>
+      </w:rPr>
+    </w:lvl>
+    <w:lvl w:ilvl="2" w:tentative="1">
+      <w:start w:val="1"/>
+      <w:numFmt w:val="bullet"/>
+      <w:lvlText w:val=""/>
+      <w:lvlJc w:val="left"/>
+      <w:pPr>
+        <w:tabs>
+          <w:tab w:val="num" w:pos="2160"/>
+        </w:tabs>
+        <w:ind w:left="2160" w:hanging="360"/>
+      </w:pPr>
+      <w:rPr>
+        <w:rFonts w:ascii="Wingdings" w:hAnsi="Wingdings" w:hint="default"/>
+        <w:sz w:val="20"/>
+      </w:rPr>
+    </w:lvl>
+    <w:lvl w:ilvl="3" w:tentative="1">
+      <w:start w:val="1"/>
+      <w:numFmt w:val="bullet"/>
+      <w:lvlText w:val=""/>
+      <w:lvlJc w:val="left"/>
+      <w:pPr>
+        <w:tabs>
+          <w:tab w:val="num" w:pos="2880"/>
+        </w:tabs>
+        <w:ind w:left="2880" w:hanging="360"/>
+      </w:pPr>
+      <w:rPr>
+        <w:rFonts w:ascii="Wingdings" w:hAnsi="Wingdings" w:hint="default"/>
+        <w:sz w:val="20"/>
+      </w:rPr>
+    </w:lvl>
+    <w:lvl w:ilvl="4" w:tentative="1">
+      <w:start w:val="1"/>
+      <w:numFmt w:val="bullet"/>
+      <w:lvlText w:val=""/>
+      <w:lvlJc w:val="left"/>
+      <w:pPr>
+        <w:tabs>
+          <w:tab w:val="num" w:pos="3600"/>
+        </w:tabs>
+        <w:ind w:left="3600" w:hanging="360"/>
+      </w:pPr>
+      <w:rPr>
+        <w:rFonts w:ascii="Wingdings" w:hAnsi="Wingdings" w:hint="default"/>
+        <w:sz w:val="20"/>
+      </w:rPr>
+    </w:lvl>
+    <w:lvl w:ilvl="5" w:tentative="1">
+      <w:start w:val="1"/>
+      <w:numFmt w:val="bullet"/>
+      <w:lvlText w:val=""/>
+      <w:lvlJc w:val="left"/>
+      <w:pPr>
+        <w:tabs>
+          <w:tab w:val="num" w:pos="4320"/>
+        </w:tabs>
+        <w:ind w:left="4320" w:hanging="360"/>
+      </w:pPr>
+      <w:rPr>
+        <w:rFonts w:ascii="Wingdings" w:hAnsi="Wingdings" w:hint="default"/>
+        <w:sz w:val="20"/>
+      </w:rPr>
+    </w:lvl>
+    <w:lvl w:ilvl="6" w:tentative="1">
+      <w:start w:val="1"/>
+      <w:numFmt w:val="bullet"/>
+      <w:lvlText w:val=""/>
+      <w:lvlJc w:val="left"/>
+      <w:pPr>
+        <w:tabs>
+          <w:tab w:val="num" w:pos="5040"/>
+        </w:tabs>
+        <w:ind w:left="5040" w:hanging="360"/>
+      </w:pPr>
+      <w:rPr>
+        <w:rFonts w:ascii="Wingdings" w:hAnsi="Wingdings" w:hint="default"/>
+        <w:sz w:val="20"/>
+      </w:rPr>
+    </w:lvl>
+    <w:lvl w:ilvl="7" w:tentative="1">
+      <w:start w:val="1"/>
+      <w:numFmt w:val="bullet"/>
+      <w:lvlText w:val=""/>
+      <w:lvlJc w:val="left"/>
+      <w:pPr>
+        <w:tabs>
+          <w:tab w:val="num" w:pos="5760"/>
+        </w:tabs>
+        <w:ind w:left="5760" w:hanging="360"/>
+      </w:pPr>
+      <w:rPr>
+        <w:rFonts w:ascii="Wingdings" w:hAnsi="Wingdings" w:hint="default"/>
+        <w:sz w:val="20"/>
+      </w:rPr>
+    </w:lvl>
+    <w:lvl w:ilvl="8" w:tentative="1">
+      <w:start w:val="1"/>
+      <w:numFmt w:val="bullet"/>
+      <w:lvlText w:val=""/>
+      <w:lvlJc w:val="left"/>
+      <w:pPr>
+        <w:tabs>
+          <w:tab w:val="num" w:pos="6480"/>
+        </w:tabs>
+        <w:ind w:left="6480" w:hanging="360"/>
+      </w:pPr>
+      <w:rPr>
+        <w:rFonts w:ascii="Wingdings" w:hAnsi="Wingdings" w:hint="default"/>
+        <w:sz w:val="20"/>
+      </w:rPr>
+    </w:lvl>
+  </w:abstractNum>
+  <w:abstractNum w:abstractNumId="26" w15:restartNumberingAfterBreak="0">
     <w:nsid w:val="45B564B3"/>
     <w:multiLevelType w:val="multilevel"/>
     <w:tmpl w:val="DBA8355C"/>
@@ -10178,7 +10901,7 @@
       </w:pPr>
     </w:lvl>
   </w:abstractNum>
-  <w:abstractNum w:abstractNumId="25" w15:restartNumberingAfterBreak="0">
+  <w:abstractNum w:abstractNumId="27" w15:restartNumberingAfterBreak="0">
     <w:nsid w:val="4A2C2CE1"/>
     <w:multiLevelType w:val="multilevel"/>
     <w:tmpl w:val="87A40276"/>
@@ -10291,7 +11014,7 @@
       </w:pPr>
     </w:lvl>
   </w:abstractNum>
-  <w:abstractNum w:abstractNumId="26" w15:restartNumberingAfterBreak="0">
+  <w:abstractNum w:abstractNumId="28" w15:restartNumberingAfterBreak="0">
     <w:nsid w:val="4A68346D"/>
     <w:multiLevelType w:val="multilevel"/>
     <w:tmpl w:val="95AEC292"/>
@@ -10404,7 +11127,7 @@
       </w:pPr>
     </w:lvl>
   </w:abstractNum>
-  <w:abstractNum w:abstractNumId="27" w15:restartNumberingAfterBreak="0">
+  <w:abstractNum w:abstractNumId="29" w15:restartNumberingAfterBreak="0">
     <w:nsid w:val="4A8D5317"/>
     <w:multiLevelType w:val="multilevel"/>
     <w:tmpl w:val="0A3E588E"/>
@@ -10521,7 +11244,7 @@
       </w:pPr>
     </w:lvl>
   </w:abstractNum>
-  <w:abstractNum w:abstractNumId="28" w15:restartNumberingAfterBreak="0">
+  <w:abstractNum w:abstractNumId="30" w15:restartNumberingAfterBreak="0">
     <w:nsid w:val="4CD36CD8"/>
     <w:multiLevelType w:val="multilevel"/>
     <w:tmpl w:val="272C0A18"/>
@@ -10634,7 +11357,7 @@
       </w:pPr>
     </w:lvl>
   </w:abstractNum>
-  <w:abstractNum w:abstractNumId="29" w15:restartNumberingAfterBreak="0">
+  <w:abstractNum w:abstractNumId="31" w15:restartNumberingAfterBreak="0">
     <w:nsid w:val="4E705CF9"/>
     <w:multiLevelType w:val="multilevel"/>
     <w:tmpl w:val="488441AC"/>
@@ -10747,7 +11470,7 @@
       </w:pPr>
     </w:lvl>
   </w:abstractNum>
-  <w:abstractNum w:abstractNumId="30" w15:restartNumberingAfterBreak="0">
+  <w:abstractNum w:abstractNumId="32" w15:restartNumberingAfterBreak="0">
     <w:nsid w:val="51432B56"/>
     <w:multiLevelType w:val="multilevel"/>
     <w:tmpl w:val="B1A0EEE2"/>
@@ -10860,7 +11583,7 @@
       </w:pPr>
     </w:lvl>
   </w:abstractNum>
-  <w:abstractNum w:abstractNumId="31" w15:restartNumberingAfterBreak="0">
+  <w:abstractNum w:abstractNumId="33" w15:restartNumberingAfterBreak="0">
     <w:nsid w:val="5B9D6DCC"/>
     <w:multiLevelType w:val="multilevel"/>
     <w:tmpl w:val="0C08D44E"/>
@@ -10977,7 +11700,7 @@
       </w:pPr>
     </w:lvl>
   </w:abstractNum>
-  <w:abstractNum w:abstractNumId="32" w15:restartNumberingAfterBreak="0">
+  <w:abstractNum w:abstractNumId="34" w15:restartNumberingAfterBreak="0">
     <w:nsid w:val="5CFB538B"/>
     <w:multiLevelType w:val="multilevel"/>
     <w:tmpl w:val="66DEBB4C"/>
@@ -11098,7 +11821,7 @@
       </w:pPr>
     </w:lvl>
   </w:abstractNum>
-  <w:abstractNum w:abstractNumId="33" w15:restartNumberingAfterBreak="0">
+  <w:abstractNum w:abstractNumId="35" w15:restartNumberingAfterBreak="0">
     <w:nsid w:val="62214618"/>
     <w:multiLevelType w:val="multilevel"/>
     <w:tmpl w:val="984E64E0"/>
@@ -11211,7 +11934,7 @@
       </w:pPr>
     </w:lvl>
   </w:abstractNum>
-  <w:abstractNum w:abstractNumId="34" w15:restartNumberingAfterBreak="0">
+  <w:abstractNum w:abstractNumId="36" w15:restartNumberingAfterBreak="0">
     <w:nsid w:val="640E32AB"/>
     <w:multiLevelType w:val="multilevel"/>
     <w:tmpl w:val="9EB051FE"/>
@@ -11324,7 +12047,7 @@
       </w:pPr>
     </w:lvl>
   </w:abstractNum>
-  <w:abstractNum w:abstractNumId="35" w15:restartNumberingAfterBreak="0">
+  <w:abstractNum w:abstractNumId="37" w15:restartNumberingAfterBreak="0">
     <w:nsid w:val="665D56B2"/>
     <w:multiLevelType w:val="multilevel"/>
     <w:tmpl w:val="9F6C699C"/>
@@ -11437,7 +12160,7 @@
       </w:pPr>
     </w:lvl>
   </w:abstractNum>
-  <w:abstractNum w:abstractNumId="36" w15:restartNumberingAfterBreak="0">
+  <w:abstractNum w:abstractNumId="38" w15:restartNumberingAfterBreak="0">
     <w:nsid w:val="66CD1DBD"/>
     <w:multiLevelType w:val="multilevel"/>
     <w:tmpl w:val="206C484A"/>
@@ -11554,7 +12277,7 @@
       </w:pPr>
     </w:lvl>
   </w:abstractNum>
-  <w:abstractNum w:abstractNumId="37" w15:restartNumberingAfterBreak="0">
+  <w:abstractNum w:abstractNumId="39" w15:restartNumberingAfterBreak="0">
     <w:nsid w:val="679D3878"/>
     <w:multiLevelType w:val="multilevel"/>
     <w:tmpl w:val="7A9C2CB0"/>
@@ -11671,7 +12394,7 @@
       </w:pPr>
     </w:lvl>
   </w:abstractNum>
-  <w:abstractNum w:abstractNumId="38" w15:restartNumberingAfterBreak="0">
+  <w:abstractNum w:abstractNumId="40" w15:restartNumberingAfterBreak="0">
     <w:nsid w:val="67CB1AA4"/>
     <w:multiLevelType w:val="multilevel"/>
     <w:tmpl w:val="771C04A8"/>
@@ -11788,7 +12511,7 @@
       </w:pPr>
     </w:lvl>
   </w:abstractNum>
-  <w:abstractNum w:abstractNumId="39" w15:restartNumberingAfterBreak="0">
+  <w:abstractNum w:abstractNumId="41" w15:restartNumberingAfterBreak="0">
     <w:nsid w:val="691A4F91"/>
     <w:multiLevelType w:val="multilevel"/>
     <w:tmpl w:val="1EF4C058"/>
@@ -11901,7 +12624,7 @@
       </w:pPr>
     </w:lvl>
   </w:abstractNum>
-  <w:abstractNum w:abstractNumId="40" w15:restartNumberingAfterBreak="0">
+  <w:abstractNum w:abstractNumId="42" w15:restartNumberingAfterBreak="0">
     <w:nsid w:val="69AD59F0"/>
     <w:multiLevelType w:val="multilevel"/>
     <w:tmpl w:val="18141BDE"/>
@@ -12018,7 +12741,7 @@
       </w:pPr>
     </w:lvl>
   </w:abstractNum>
-  <w:abstractNum w:abstractNumId="41" w15:restartNumberingAfterBreak="0">
+  <w:abstractNum w:abstractNumId="43" w15:restartNumberingAfterBreak="0">
     <w:nsid w:val="6EA86692"/>
     <w:multiLevelType w:val="hybridMultilevel"/>
     <w:tmpl w:val="EC2AB12A"/>
@@ -12105,7 +12828,7 @@
       </w:pPr>
     </w:lvl>
   </w:abstractNum>
-  <w:abstractNum w:abstractNumId="42" w15:restartNumberingAfterBreak="0">
+  <w:abstractNum w:abstractNumId="44" w15:restartNumberingAfterBreak="0">
     <w:nsid w:val="76E33158"/>
     <w:multiLevelType w:val="multilevel"/>
     <w:tmpl w:val="D6FC2C80"/>
@@ -12222,8 +12945,157 @@
       </w:pPr>
     </w:lvl>
   </w:abstractNum>
+  <w:abstractNum w:abstractNumId="45" w15:restartNumberingAfterBreak="0">
+    <w:nsid w:val="79D65EDD"/>
+    <w:multiLevelType w:val="multilevel"/>
+    <w:tmpl w:val="3C9A4B58"/>
+    <w:lvl w:ilvl="0">
+      <w:start w:val="1"/>
+      <w:numFmt w:val="bullet"/>
+      <w:lvlText w:val=""/>
+      <w:lvlJc w:val="left"/>
+      <w:pPr>
+        <w:tabs>
+          <w:tab w:val="num" w:pos="720"/>
+        </w:tabs>
+        <w:ind w:left="720" w:hanging="360"/>
+      </w:pPr>
+      <w:rPr>
+        <w:rFonts w:ascii="Symbol" w:hAnsi="Symbol" w:hint="default"/>
+        <w:sz w:val="20"/>
+      </w:rPr>
+    </w:lvl>
+    <w:lvl w:ilvl="1">
+      <w:start w:val="1"/>
+      <w:numFmt w:val="bullet"/>
+      <w:lvlText w:val="o"/>
+      <w:lvlJc w:val="left"/>
+      <w:pPr>
+        <w:tabs>
+          <w:tab w:val="num" w:pos="1440"/>
+        </w:tabs>
+        <w:ind w:left="1440" w:hanging="360"/>
+      </w:pPr>
+      <w:rPr>
+        <w:rFonts w:ascii="Courier New" w:hAnsi="Courier New" w:hint="default"/>
+        <w:sz w:val="20"/>
+      </w:rPr>
+    </w:lvl>
+    <w:lvl w:ilvl="2" w:tentative="1">
+      <w:start w:val="1"/>
+      <w:numFmt w:val="bullet"/>
+      <w:lvlText w:val=""/>
+      <w:lvlJc w:val="left"/>
+      <w:pPr>
+        <w:tabs>
+          <w:tab w:val="num" w:pos="2160"/>
+        </w:tabs>
+        <w:ind w:left="2160" w:hanging="360"/>
+      </w:pPr>
+      <w:rPr>
+        <w:rFonts w:ascii="Wingdings" w:hAnsi="Wingdings" w:hint="default"/>
+        <w:sz w:val="20"/>
+      </w:rPr>
+    </w:lvl>
+    <w:lvl w:ilvl="3" w:tentative="1">
+      <w:start w:val="1"/>
+      <w:numFmt w:val="bullet"/>
+      <w:lvlText w:val=""/>
+      <w:lvlJc w:val="left"/>
+      <w:pPr>
+        <w:tabs>
+          <w:tab w:val="num" w:pos="2880"/>
+        </w:tabs>
+        <w:ind w:left="2880" w:hanging="360"/>
+      </w:pPr>
+      <w:rPr>
+        <w:rFonts w:ascii="Wingdings" w:hAnsi="Wingdings" w:hint="default"/>
+        <w:sz w:val="20"/>
+      </w:rPr>
+    </w:lvl>
+    <w:lvl w:ilvl="4" w:tentative="1">
+      <w:start w:val="1"/>
+      <w:numFmt w:val="bullet"/>
+      <w:lvlText w:val=""/>
+      <w:lvlJc w:val="left"/>
+      <w:pPr>
+        <w:tabs>
+          <w:tab w:val="num" w:pos="3600"/>
+        </w:tabs>
+        <w:ind w:left="3600" w:hanging="360"/>
+      </w:pPr>
+      <w:rPr>
+        <w:rFonts w:ascii="Wingdings" w:hAnsi="Wingdings" w:hint="default"/>
+        <w:sz w:val="20"/>
+      </w:rPr>
+    </w:lvl>
+    <w:lvl w:ilvl="5" w:tentative="1">
+      <w:start w:val="1"/>
+      <w:numFmt w:val="bullet"/>
+      <w:lvlText w:val=""/>
+      <w:lvlJc w:val="left"/>
+      <w:pPr>
+        <w:tabs>
+          <w:tab w:val="num" w:pos="4320"/>
+        </w:tabs>
+        <w:ind w:left="4320" w:hanging="360"/>
+      </w:pPr>
+      <w:rPr>
+        <w:rFonts w:ascii="Wingdings" w:hAnsi="Wingdings" w:hint="default"/>
+        <w:sz w:val="20"/>
+      </w:rPr>
+    </w:lvl>
+    <w:lvl w:ilvl="6" w:tentative="1">
+      <w:start w:val="1"/>
+      <w:numFmt w:val="bullet"/>
+      <w:lvlText w:val=""/>
+      <w:lvlJc w:val="left"/>
+      <w:pPr>
+        <w:tabs>
+          <w:tab w:val="num" w:pos="5040"/>
+        </w:tabs>
+        <w:ind w:left="5040" w:hanging="360"/>
+      </w:pPr>
+      <w:rPr>
+        <w:rFonts w:ascii="Wingdings" w:hAnsi="Wingdings" w:hint="default"/>
+        <w:sz w:val="20"/>
+      </w:rPr>
+    </w:lvl>
+    <w:lvl w:ilvl="7" w:tentative="1">
+      <w:start w:val="1"/>
+      <w:numFmt w:val="bullet"/>
+      <w:lvlText w:val=""/>
+      <w:lvlJc w:val="left"/>
+      <w:pPr>
+        <w:tabs>
+          <w:tab w:val="num" w:pos="5760"/>
+        </w:tabs>
+        <w:ind w:left="5760" w:hanging="360"/>
+      </w:pPr>
+      <w:rPr>
+        <w:rFonts w:ascii="Wingdings" w:hAnsi="Wingdings" w:hint="default"/>
+        <w:sz w:val="20"/>
+      </w:rPr>
+    </w:lvl>
+    <w:lvl w:ilvl="8" w:tentative="1">
+      <w:start w:val="1"/>
+      <w:numFmt w:val="bullet"/>
+      <w:lvlText w:val=""/>
+      <w:lvlJc w:val="left"/>
+      <w:pPr>
+        <w:tabs>
+          <w:tab w:val="num" w:pos="6480"/>
+        </w:tabs>
+        <w:ind w:left="6480" w:hanging="360"/>
+      </w:pPr>
+      <w:rPr>
+        <w:rFonts w:ascii="Wingdings" w:hAnsi="Wingdings" w:hint="default"/>
+        <w:sz w:val="20"/>
+      </w:rPr>
+    </w:lvl>
+  </w:abstractNum>
   <w:num w:numId="1" w16cid:durableId="917862381">
-    <w:abstractNumId w:val="40"/>
+    <w:abstractNumId w:val="42"/>
   </w:num>
   <w:num w:numId="2" w16cid:durableId="1670863888">
     <w:abstractNumId w:val="6"/>
@@ -12232,16 +13104,16 @@
     <w:abstractNumId w:val="4"/>
   </w:num>
   <w:num w:numId="4" w16cid:durableId="913203743">
-    <w:abstractNumId w:val="24"/>
+    <w:abstractNumId w:val="26"/>
   </w:num>
   <w:num w:numId="5" w16cid:durableId="868571978">
     <w:abstractNumId w:val="3"/>
   </w:num>
   <w:num w:numId="6" w16cid:durableId="686062530">
-    <w:abstractNumId w:val="39"/>
+    <w:abstractNumId w:val="41"/>
   </w:num>
   <w:num w:numId="7" w16cid:durableId="1794976907">
-    <w:abstractNumId w:val="21"/>
+    <w:abstractNumId w:val="22"/>
   </w:num>
   <w:num w:numId="8" w16cid:durableId="263851675">
     <w:abstractNumId w:val="1"/>
@@ -12250,115 +13122,124 @@
     <w:abstractNumId w:val="2"/>
   </w:num>
   <w:num w:numId="10" w16cid:durableId="1470899755">
-    <w:abstractNumId w:val="41"/>
+    <w:abstractNumId w:val="43"/>
   </w:num>
   <w:num w:numId="11" w16cid:durableId="591739686">
-    <w:abstractNumId w:val="41"/>
+    <w:abstractNumId w:val="43"/>
   </w:num>
   <w:num w:numId="12" w16cid:durableId="27805625">
-    <w:abstractNumId w:val="26"/>
+    <w:abstractNumId w:val="28"/>
   </w:num>
   <w:num w:numId="13" w16cid:durableId="860554412">
-    <w:abstractNumId w:val="33"/>
+    <w:abstractNumId w:val="35"/>
   </w:num>
   <w:num w:numId="14" w16cid:durableId="1892423060">
-    <w:abstractNumId w:val="38"/>
+    <w:abstractNumId w:val="40"/>
   </w:num>
   <w:num w:numId="15" w16cid:durableId="1372727661">
-    <w:abstractNumId w:val="41"/>
+    <w:abstractNumId w:val="43"/>
   </w:num>
   <w:num w:numId="16" w16cid:durableId="29917020">
-    <w:abstractNumId w:val="41"/>
+    <w:abstractNumId w:val="43"/>
   </w:num>
   <w:num w:numId="17" w16cid:durableId="1668824049">
-    <w:abstractNumId w:val="25"/>
+    <w:abstractNumId w:val="27"/>
   </w:num>
   <w:num w:numId="18" w16cid:durableId="2005159738">
+    <w:abstractNumId w:val="20"/>
+  </w:num>
+  <w:num w:numId="19" w16cid:durableId="1077021818">
+    <w:abstractNumId w:val="32"/>
+  </w:num>
+  <w:num w:numId="20" w16cid:durableId="585770895">
     <w:abstractNumId w:val="19"/>
   </w:num>
-  <w:num w:numId="19" w16cid:durableId="1077021818">
+  <w:num w:numId="21" w16cid:durableId="1492985598">
     <w:abstractNumId w:val="30"/>
-  </w:num>
-  <w:num w:numId="20" w16cid:durableId="585770895">
-    <w:abstractNumId w:val="18"/>
-  </w:num>
-  <w:num w:numId="21" w16cid:durableId="1492985598">
-    <w:abstractNumId w:val="28"/>
   </w:num>
   <w:num w:numId="22" w16cid:durableId="1952541940">
     <w:abstractNumId w:val="5"/>
   </w:num>
   <w:num w:numId="23" w16cid:durableId="1052072243">
+    <w:abstractNumId w:val="36"/>
+  </w:num>
+  <w:num w:numId="24" w16cid:durableId="831218786">
+    <w:abstractNumId w:val="23"/>
+  </w:num>
+  <w:num w:numId="25" w16cid:durableId="1623262392">
     <w:abstractNumId w:val="34"/>
   </w:num>
-  <w:num w:numId="24" w16cid:durableId="831218786">
-    <w:abstractNumId w:val="22"/>
-  </w:num>
-  <w:num w:numId="25" w16cid:durableId="1623262392">
-    <w:abstractNumId w:val="32"/>
-  </w:num>
   <w:num w:numId="26" w16cid:durableId="1701011638">
-    <w:abstractNumId w:val="14"/>
+    <w:abstractNumId w:val="15"/>
   </w:num>
   <w:num w:numId="27" w16cid:durableId="1341201223">
-    <w:abstractNumId w:val="36"/>
+    <w:abstractNumId w:val="38"/>
   </w:num>
   <w:num w:numId="28" w16cid:durableId="1546985174">
     <w:abstractNumId w:val="10"/>
   </w:num>
   <w:num w:numId="29" w16cid:durableId="954943870">
-    <w:abstractNumId w:val="20"/>
+    <w:abstractNumId w:val="21"/>
   </w:num>
   <w:num w:numId="30" w16cid:durableId="2063291241">
     <w:abstractNumId w:val="9"/>
   </w:num>
   <w:num w:numId="31" w16cid:durableId="588739860">
-    <w:abstractNumId w:val="11"/>
+    <w:abstractNumId w:val="12"/>
   </w:num>
   <w:num w:numId="32" w16cid:durableId="704602520">
-    <w:abstractNumId w:val="35"/>
+    <w:abstractNumId w:val="37"/>
   </w:num>
   <w:num w:numId="33" w16cid:durableId="520778298">
-    <w:abstractNumId w:val="12"/>
+    <w:abstractNumId w:val="13"/>
   </w:num>
   <w:num w:numId="34" w16cid:durableId="578445610">
     <w:abstractNumId w:val="8"/>
   </w:num>
   <w:num w:numId="35" w16cid:durableId="1928878985">
-    <w:abstractNumId w:val="15"/>
+    <w:abstractNumId w:val="16"/>
   </w:num>
   <w:num w:numId="36" w16cid:durableId="2126732928">
-    <w:abstractNumId w:val="29"/>
+    <w:abstractNumId w:val="31"/>
   </w:num>
   <w:num w:numId="37" w16cid:durableId="658770981">
+    <w:abstractNumId w:val="18"/>
+  </w:num>
+  <w:num w:numId="38" w16cid:durableId="787748226">
+    <w:abstractNumId w:val="24"/>
+  </w:num>
+  <w:num w:numId="39" w16cid:durableId="424883421">
+    <w:abstractNumId w:val="39"/>
+  </w:num>
+  <w:num w:numId="40" w16cid:durableId="1092776851">
     <w:abstractNumId w:val="17"/>
   </w:num>
-  <w:num w:numId="38" w16cid:durableId="787748226">
-    <w:abstractNumId w:val="23"/>
-  </w:num>
-  <w:num w:numId="39" w16cid:durableId="424883421">
-    <w:abstractNumId w:val="37"/>
-  </w:num>
-  <w:num w:numId="40" w16cid:durableId="1092776851">
-    <w:abstractNumId w:val="16"/>
-  </w:num>
   <w:num w:numId="41" w16cid:durableId="1065687701">
-    <w:abstractNumId w:val="42"/>
+    <w:abstractNumId w:val="44"/>
   </w:num>
   <w:num w:numId="42" w16cid:durableId="1945459644">
     <w:abstractNumId w:val="0"/>
   </w:num>
   <w:num w:numId="43" w16cid:durableId="1756323315">
-    <w:abstractNumId w:val="27"/>
+    <w:abstractNumId w:val="29"/>
   </w:num>
   <w:num w:numId="44" w16cid:durableId="2131775319">
-    <w:abstractNumId w:val="31"/>
+    <w:abstractNumId w:val="33"/>
   </w:num>
   <w:num w:numId="45" w16cid:durableId="224487940">
-    <w:abstractNumId w:val="13"/>
+    <w:abstractNumId w:val="14"/>
   </w:num>
   <w:num w:numId="46" w16cid:durableId="285627230">
     <w:abstractNumId w:val="7"/>
+  </w:num>
+  <w:num w:numId="47" w16cid:durableId="2089574290">
+    <w:abstractNumId w:val="45"/>
+  </w:num>
+  <w:num w:numId="48" w16cid:durableId="829369338">
+    <w:abstractNumId w:val="25"/>
+  </w:num>
+  <w:num w:numId="49" w16cid:durableId="1417824677">
+    <w:abstractNumId w:val="11"/>
   </w:num>
 </w:numbering>
 </file>
@@ -12973,6 +13854,7 @@
   <w:style w:type="character" w:default="1" w:styleId="DefaultParagraphFont">
     <w:name w:val="Default Paragraph Font"/>
     <w:uiPriority w:val="1"/>
+    <w:semiHidden/>
     <w:unhideWhenUsed/>
   </w:style>
   <w:style w:type="table" w:default="1" w:styleId="TableNormal">
@@ -13454,6 +14336,11 @@
       <w:bCs/>
     </w:rPr>
   </w:style>
+  <w:style w:type="character" w:customStyle="1" w:styleId="overflow-hidden">
+    <w:name w:val="overflow-hidden"/>
+    <w:basedOn w:val="DefaultParagraphFont"/>
+    <w:rsid w:val="007876B0"/>
+  </w:style>
 </w:styles>
 </file>
 

--- a/Field Service WorkOrder Optimization.docx
+++ b/Field Service WorkOrder Optimization.docx
@@ -748,7 +748,7 @@
       </w:pPr>
       <w:r>
         <w:pict w14:anchorId="3F8A4052">
-          <v:rect id="_x0000_i1025" style="width:0;height:1.5pt" o:hralign="center" o:hrstd="t" o:hr="t" fillcolor="#a0a0a0" stroked="f"/>
+          <v:rect id="_x0000_i1026" style="width:0;height:1.5pt" o:hralign="center" o:hrstd="t" o:hr="t" fillcolor="#a0a0a0" stroked="f"/>
         </w:pict>
       </w:r>
     </w:p>
@@ -1611,7 +1611,7 @@
       </w:pPr>
       <w:r>
         <w:pict w14:anchorId="186F3F95">
-          <v:rect id="_x0000_i1026" style="width:0;height:1.5pt" o:hralign="center" o:hrstd="t" o:hr="t" fillcolor="#a0a0a0" stroked="f"/>
+          <v:rect id="_x0000_i1027" style="width:0;height:1.5pt" o:hralign="center" o:hrstd="t" o:hr="t" fillcolor="#a0a0a0" stroked="f"/>
         </w:pict>
       </w:r>
     </w:p>
@@ -2022,7 +2022,7 @@
     <w:p>
       <w:r>
         <w:pict w14:anchorId="465B493D">
-          <v:rect id="_x0000_i1027" style="width:0;height:1.5pt" o:hralign="center" o:hrstd="t" o:hr="t" fillcolor="#a0a0a0" stroked="f"/>
+          <v:rect id="_x0000_i1028" style="width:0;height:1.5pt" o:hralign="center" o:hrstd="t" o:hr="t" fillcolor="#a0a0a0" stroked="f"/>
         </w:pict>
       </w:r>
     </w:p>
@@ -2915,7 +2915,7 @@
           <w14:ligatures w14:val="none"/>
         </w:rPr>
         <w:pict w14:anchorId="2765947B">
-          <v:rect id="_x0000_i1028" style="width:0;height:1.5pt" o:hralign="center" o:hrstd="t" o:hr="t" fillcolor="#a0a0a0" stroked="f"/>
+          <v:rect id="_x0000_i1029" style="width:0;height:1.5pt" o:hralign="center" o:hrstd="t" o:hr="t" fillcolor="#a0a0a0" stroked="f"/>
         </w:pict>
       </w:r>
     </w:p>
@@ -3691,7 +3691,7 @@
           <w14:ligatures w14:val="none"/>
         </w:rPr>
         <w:pict w14:anchorId="4820439A">
-          <v:rect id="_x0000_i1029" style="width:0;height:1.5pt" o:hralign="center" o:hrstd="t" o:hr="t" fillcolor="#a0a0a0" stroked="f"/>
+          <v:rect id="_x0000_i1030" style="width:0;height:1.5pt" o:hralign="center" o:hrstd="t" o:hr="t" fillcolor="#a0a0a0" stroked="f"/>
         </w:pict>
       </w:r>
     </w:p>
@@ -4163,7 +4163,7 @@
           <w14:ligatures w14:val="none"/>
         </w:rPr>
         <w:pict w14:anchorId="18CE580B">
-          <v:rect id="_x0000_i1030" style="width:0;height:1.5pt" o:hralign="center" o:hrstd="t" o:hr="t" fillcolor="#a0a0a0" stroked="f"/>
+          <v:rect id="_x0000_i1031" style="width:0;height:1.5pt" o:hralign="center" o:hrstd="t" o:hr="t" fillcolor="#a0a0a0" stroked="f"/>
         </w:pict>
       </w:r>
     </w:p>
@@ -4541,7 +4541,7 @@
           <w14:ligatures w14:val="none"/>
         </w:rPr>
         <w:pict w14:anchorId="3F146374">
-          <v:rect id="_x0000_i1031" style="width:0;height:1.5pt" o:hralign="center" o:hrstd="t" o:hr="t" fillcolor="#a0a0a0" stroked="f"/>
+          <v:rect id="_x0000_i1032" style="width:0;height:1.5pt" o:hralign="center" o:hrstd="t" o:hr="t" fillcolor="#a0a0a0" stroked="f"/>
         </w:pict>
       </w:r>
     </w:p>
@@ -5331,7 +5331,7 @@
           <w14:ligatures w14:val="none"/>
         </w:rPr>
         <w:pict w14:anchorId="0C384198">
-          <v:rect id="_x0000_i1032" style="width:0;height:1.5pt" o:hralign="center" o:hrstd="t" o:hr="t" fillcolor="#a0a0a0" stroked="f"/>
+          <v:rect id="_x0000_i1033" style="width:0;height:1.5pt" o:hralign="center" o:hrstd="t" o:hr="t" fillcolor="#a0a0a0" stroked="f"/>
         </w:pict>
       </w:r>
     </w:p>
@@ -6061,7 +6061,7 @@
           <w14:ligatures w14:val="none"/>
         </w:rPr>
         <w:pict w14:anchorId="65391FA3">
-          <v:rect id="_x0000_i1033" style="width:0;height:1.5pt" o:hralign="center" o:hrstd="t" o:hr="t" fillcolor="#a0a0a0" stroked="f"/>
+          <v:rect id="_x0000_i1034" style="width:0;height:1.5pt" o:hralign="center" o:hrstd="t" o:hr="t" fillcolor="#a0a0a0" stroked="f"/>
         </w:pict>
       </w:r>
     </w:p>
@@ -7153,7 +7153,7 @@
       </w:pPr>
       <w:r>
         <w:pict w14:anchorId="2885B1E3">
-          <v:rect id="_x0000_i1037" style="width:0;height:1.5pt" o:hralign="center" o:bullet="t" o:hrstd="t" o:hr="t" fillcolor="#a0a0a0" stroked="f"/>
+          <v:rect id="_x0000_i1035" style="width:0;height:1.5pt" o:hralign="center" o:bullet="t" o:hrstd="t" o:hr="t" fillcolor="#a0a0a0" stroked="f"/>
         </w:pict>
       </w:r>
     </w:p>
@@ -7613,22 +7613,1906 @@
           <w14:ligatures w14:val="none"/>
         </w:rPr>
         <w:pict w14:anchorId="16E07D80">
+          <v:rect id="_x0000_i1036" style="width:0;height:1.5pt" o:hralign="center" o:hrstd="t" o:hr="t" fillcolor="#a0a0a0" stroked="f"/>
+        </w:pict>
+      </w:r>
+    </w:p>
+    <w:p>
+      <w:pPr>
+        <w:pStyle w:val="Heading1"/>
+      </w:pPr>
+      <w:r>
+        <w:t>Apex Trigger</w:t>
+      </w:r>
+    </w:p>
+    <w:p>
+      <w:pPr>
+        <w:rPr>
+          <w:rFonts w:ascii="Times New Roman" w:hAnsi="Times New Roman" w:cs="Times New Roman"/>
+          <w:sz w:val="16"/>
+          <w:szCs w:val="16"/>
+          <w:lang w:eastAsia="en-IN"/>
+        </w:rPr>
+      </w:pPr>
+    </w:p>
+    <w:p>
+      <w:pPr>
+        <w:rPr>
+          <w:rFonts w:ascii="Times New Roman" w:hAnsi="Times New Roman" w:cs="Times New Roman"/>
+          <w:sz w:val="20"/>
+          <w:szCs w:val="20"/>
+        </w:rPr>
+      </w:pPr>
+      <w:r>
+        <w:rPr>
+          <w:rFonts w:ascii="Times New Roman" w:hAnsi="Times New Roman" w:cs="Times New Roman"/>
+          <w:sz w:val="20"/>
+          <w:szCs w:val="20"/>
+        </w:rPr>
+        <w:t>Utilize Apex classes and triggers to automate workflows, manage data, and send notifications in Salesforce.</w:t>
+      </w:r>
+    </w:p>
+    <w:p>
+      <w:pPr>
+        <w:rPr>
+          <w:rFonts w:ascii="Times New Roman" w:hAnsi="Times New Roman" w:cs="Times New Roman"/>
+          <w:b/>
+          <w:bCs/>
+          <w:sz w:val="20"/>
+          <w:szCs w:val="20"/>
+        </w:rPr>
+      </w:pPr>
+      <w:r>
+        <w:rPr>
+          <w:rFonts w:ascii="Times New Roman" w:hAnsi="Times New Roman" w:cs="Times New Roman"/>
+          <w:b/>
+          <w:bCs/>
+          <w:sz w:val="20"/>
+          <w:szCs w:val="20"/>
+        </w:rPr>
+        <w:t>8.1 Create an Apex Class (</w:t>
+      </w:r>
+      <w:proofErr w:type="spellStart"/>
+      <w:r>
+        <w:rPr>
+          <w:rFonts w:ascii="Times New Roman" w:hAnsi="Times New Roman" w:cs="Times New Roman"/>
+          <w:b/>
+          <w:bCs/>
+          <w:sz w:val="20"/>
+          <w:szCs w:val="20"/>
+        </w:rPr>
+        <w:t>WorkOrderClass</w:t>
+      </w:r>
+      <w:proofErr w:type="spellEnd"/>
+      <w:r>
+        <w:rPr>
+          <w:rFonts w:ascii="Times New Roman" w:hAnsi="Times New Roman" w:cs="Times New Roman"/>
+          <w:b/>
+          <w:bCs/>
+          <w:sz w:val="20"/>
+          <w:szCs w:val="20"/>
+        </w:rPr>
+        <w:t>)</w:t>
+      </w:r>
+    </w:p>
+    <w:p>
+      <w:pPr>
+        <w:numPr>
+          <w:ilvl w:val="0"/>
+          <w:numId w:val="50"/>
+        </w:numPr>
+        <w:rPr>
+          <w:rFonts w:ascii="Times New Roman" w:hAnsi="Times New Roman" w:cs="Times New Roman"/>
+          <w:sz w:val="20"/>
+          <w:szCs w:val="20"/>
+        </w:rPr>
+      </w:pPr>
+      <w:r>
+        <w:rPr>
+          <w:rFonts w:ascii="Times New Roman" w:hAnsi="Times New Roman" w:cs="Times New Roman"/>
+          <w:b/>
+          <w:bCs/>
+          <w:sz w:val="20"/>
+          <w:szCs w:val="20"/>
+        </w:rPr>
+        <w:t>Navigate to Developer Console:</w:t>
+      </w:r>
+    </w:p>
+    <w:p>
+      <w:pPr>
+        <w:numPr>
+          <w:ilvl w:val="1"/>
+          <w:numId w:val="50"/>
+        </w:numPr>
+        <w:rPr>
+          <w:rFonts w:ascii="Times New Roman" w:hAnsi="Times New Roman" w:cs="Times New Roman"/>
+          <w:sz w:val="20"/>
+          <w:szCs w:val="20"/>
+        </w:rPr>
+      </w:pPr>
+      <w:r>
+        <w:rPr>
+          <w:rFonts w:ascii="Times New Roman" w:hAnsi="Times New Roman" w:cs="Times New Roman"/>
+          <w:sz w:val="20"/>
+          <w:szCs w:val="20"/>
+        </w:rPr>
+        <w:t xml:space="preserve">Go to </w:t>
+      </w:r>
+      <w:r>
+        <w:rPr>
+          <w:rFonts w:ascii="Times New Roman" w:hAnsi="Times New Roman" w:cs="Times New Roman"/>
+          <w:b/>
+          <w:bCs/>
+          <w:sz w:val="20"/>
+          <w:szCs w:val="20"/>
+        </w:rPr>
+        <w:t>Setup</w:t>
+      </w:r>
+      <w:r>
+        <w:rPr>
+          <w:rFonts w:ascii="Times New Roman" w:hAnsi="Times New Roman" w:cs="Times New Roman"/>
+          <w:sz w:val="20"/>
+          <w:szCs w:val="20"/>
+        </w:rPr>
+        <w:t xml:space="preserve"> → Click on the gear icon → Select </w:t>
+      </w:r>
+      <w:r>
+        <w:rPr>
+          <w:rFonts w:ascii="Times New Roman" w:hAnsi="Times New Roman" w:cs="Times New Roman"/>
+          <w:b/>
+          <w:bCs/>
+          <w:sz w:val="20"/>
+          <w:szCs w:val="20"/>
+        </w:rPr>
+        <w:t>Developer Console</w:t>
+      </w:r>
+      <w:r>
+        <w:rPr>
+          <w:rFonts w:ascii="Times New Roman" w:hAnsi="Times New Roman" w:cs="Times New Roman"/>
+          <w:sz w:val="20"/>
+          <w:szCs w:val="20"/>
+        </w:rPr>
+        <w:t>.</w:t>
+      </w:r>
+    </w:p>
+    <w:p>
+      <w:pPr>
+        <w:numPr>
+          <w:ilvl w:val="0"/>
+          <w:numId w:val="50"/>
+        </w:numPr>
+        <w:rPr>
+          <w:rFonts w:ascii="Times New Roman" w:hAnsi="Times New Roman" w:cs="Times New Roman"/>
+          <w:sz w:val="20"/>
+          <w:szCs w:val="20"/>
+        </w:rPr>
+      </w:pPr>
+      <w:r>
+        <w:rPr>
+          <w:rFonts w:ascii="Times New Roman" w:hAnsi="Times New Roman" w:cs="Times New Roman"/>
+          <w:b/>
+          <w:bCs/>
+          <w:sz w:val="20"/>
+          <w:szCs w:val="20"/>
+        </w:rPr>
+        <w:t>Create the Apex Class:</w:t>
+      </w:r>
+    </w:p>
+    <w:p>
+      <w:pPr>
+        <w:numPr>
+          <w:ilvl w:val="1"/>
+          <w:numId w:val="50"/>
+        </w:numPr>
+        <w:rPr>
+          <w:rFonts w:ascii="Times New Roman" w:hAnsi="Times New Roman" w:cs="Times New Roman"/>
+          <w:sz w:val="20"/>
+          <w:szCs w:val="20"/>
+        </w:rPr>
+      </w:pPr>
+      <w:r>
+        <w:rPr>
+          <w:rFonts w:ascii="Times New Roman" w:hAnsi="Times New Roman" w:cs="Times New Roman"/>
+          <w:sz w:val="20"/>
+          <w:szCs w:val="20"/>
+        </w:rPr>
+        <w:t xml:space="preserve">In the Developer Console → Click </w:t>
+      </w:r>
+      <w:r>
+        <w:rPr>
+          <w:rFonts w:ascii="Times New Roman" w:hAnsi="Times New Roman" w:cs="Times New Roman"/>
+          <w:b/>
+          <w:bCs/>
+          <w:sz w:val="20"/>
+          <w:szCs w:val="20"/>
+        </w:rPr>
+        <w:t>File</w:t>
+      </w:r>
+      <w:r>
+        <w:rPr>
+          <w:rFonts w:ascii="Times New Roman" w:hAnsi="Times New Roman" w:cs="Times New Roman"/>
+          <w:sz w:val="20"/>
+          <w:szCs w:val="20"/>
+        </w:rPr>
+        <w:t xml:space="preserve"> → </w:t>
+      </w:r>
+      <w:r>
+        <w:rPr>
+          <w:rFonts w:ascii="Times New Roman" w:hAnsi="Times New Roman" w:cs="Times New Roman"/>
+          <w:b/>
+          <w:bCs/>
+          <w:sz w:val="20"/>
+          <w:szCs w:val="20"/>
+        </w:rPr>
+        <w:t>New</w:t>
+      </w:r>
+      <w:r>
+        <w:rPr>
+          <w:rFonts w:ascii="Times New Roman" w:hAnsi="Times New Roman" w:cs="Times New Roman"/>
+          <w:sz w:val="20"/>
+          <w:szCs w:val="20"/>
+        </w:rPr>
+        <w:t xml:space="preserve"> → </w:t>
+      </w:r>
+      <w:r>
+        <w:rPr>
+          <w:rFonts w:ascii="Times New Roman" w:hAnsi="Times New Roman" w:cs="Times New Roman"/>
+          <w:b/>
+          <w:bCs/>
+          <w:sz w:val="20"/>
+          <w:szCs w:val="20"/>
+        </w:rPr>
+        <w:t>Apex Class</w:t>
+      </w:r>
+      <w:r>
+        <w:rPr>
+          <w:rFonts w:ascii="Times New Roman" w:hAnsi="Times New Roman" w:cs="Times New Roman"/>
+          <w:sz w:val="20"/>
+          <w:szCs w:val="20"/>
+        </w:rPr>
+        <w:t>.</w:t>
+      </w:r>
+    </w:p>
+    <w:p>
+      <w:pPr>
+        <w:numPr>
+          <w:ilvl w:val="1"/>
+          <w:numId w:val="50"/>
+        </w:numPr>
+        <w:rPr>
+          <w:rFonts w:ascii="Times New Roman" w:hAnsi="Times New Roman" w:cs="Times New Roman"/>
+          <w:sz w:val="20"/>
+          <w:szCs w:val="20"/>
+        </w:rPr>
+      </w:pPr>
+      <w:r>
+        <w:rPr>
+          <w:rFonts w:ascii="Times New Roman" w:hAnsi="Times New Roman" w:cs="Times New Roman"/>
+          <w:sz w:val="20"/>
+          <w:szCs w:val="20"/>
+        </w:rPr>
+        <w:t xml:space="preserve">Name the class: </w:t>
+      </w:r>
+      <w:proofErr w:type="spellStart"/>
+      <w:r>
+        <w:rPr>
+          <w:rFonts w:ascii="Times New Roman" w:hAnsi="Times New Roman" w:cs="Times New Roman"/>
+          <w:b/>
+          <w:bCs/>
+          <w:sz w:val="20"/>
+          <w:szCs w:val="20"/>
+        </w:rPr>
+        <w:t>WorkOrderClass</w:t>
+      </w:r>
+      <w:proofErr w:type="spellEnd"/>
+      <w:r>
+        <w:rPr>
+          <w:rFonts w:ascii="Times New Roman" w:hAnsi="Times New Roman" w:cs="Times New Roman"/>
+          <w:sz w:val="20"/>
+          <w:szCs w:val="20"/>
+        </w:rPr>
+        <w:t xml:space="preserve"> → Click </w:t>
+      </w:r>
+      <w:r>
+        <w:rPr>
+          <w:rFonts w:ascii="Times New Roman" w:hAnsi="Times New Roman" w:cs="Times New Roman"/>
+          <w:b/>
+          <w:bCs/>
+          <w:sz w:val="20"/>
+          <w:szCs w:val="20"/>
+        </w:rPr>
+        <w:t>OK</w:t>
+      </w:r>
+      <w:r>
+        <w:rPr>
+          <w:rFonts w:ascii="Times New Roman" w:hAnsi="Times New Roman" w:cs="Times New Roman"/>
+          <w:sz w:val="20"/>
+          <w:szCs w:val="20"/>
+        </w:rPr>
+        <w:t>.</w:t>
+      </w:r>
+    </w:p>
+    <w:p>
+      <w:pPr>
+        <w:numPr>
+          <w:ilvl w:val="0"/>
+          <w:numId w:val="50"/>
+        </w:numPr>
+        <w:rPr>
+          <w:rFonts w:ascii="Times New Roman" w:hAnsi="Times New Roman" w:cs="Times New Roman"/>
+          <w:sz w:val="20"/>
+          <w:szCs w:val="20"/>
+        </w:rPr>
+      </w:pPr>
+      <w:r>
+        <w:rPr>
+          <w:rFonts w:ascii="Times New Roman" w:hAnsi="Times New Roman" w:cs="Times New Roman"/>
+          <w:b/>
+          <w:bCs/>
+          <w:sz w:val="20"/>
+          <w:szCs w:val="20"/>
+        </w:rPr>
+        <w:t>Write Code Logic:</w:t>
+      </w:r>
+      <w:r>
+        <w:rPr>
+          <w:rFonts w:ascii="Times New Roman" w:hAnsi="Times New Roman" w:cs="Times New Roman"/>
+          <w:sz w:val="20"/>
+          <w:szCs w:val="20"/>
+        </w:rPr>
+        <w:br/>
+        <w:t xml:space="preserve">Copy and paste the provided source code for </w:t>
+      </w:r>
+      <w:proofErr w:type="spellStart"/>
+      <w:r>
+        <w:rPr>
+          <w:rFonts w:ascii="Times New Roman" w:hAnsi="Times New Roman" w:cs="Times New Roman"/>
+          <w:b/>
+          <w:bCs/>
+          <w:sz w:val="20"/>
+          <w:szCs w:val="20"/>
+        </w:rPr>
+        <w:t>WorkOrderClass</w:t>
+      </w:r>
+      <w:proofErr w:type="spellEnd"/>
+      <w:r>
+        <w:rPr>
+          <w:rFonts w:ascii="Times New Roman" w:hAnsi="Times New Roman" w:cs="Times New Roman"/>
+          <w:sz w:val="20"/>
+          <w:szCs w:val="20"/>
+        </w:rPr>
+        <w:t xml:space="preserve"> and click </w:t>
+      </w:r>
+      <w:r>
+        <w:rPr>
+          <w:rFonts w:ascii="Times New Roman" w:hAnsi="Times New Roman" w:cs="Times New Roman"/>
+          <w:b/>
+          <w:bCs/>
+          <w:sz w:val="20"/>
+          <w:szCs w:val="20"/>
+        </w:rPr>
+        <w:t>Save</w:t>
+      </w:r>
+      <w:r>
+        <w:rPr>
+          <w:rFonts w:ascii="Times New Roman" w:hAnsi="Times New Roman" w:cs="Times New Roman"/>
+          <w:sz w:val="20"/>
+          <w:szCs w:val="20"/>
+        </w:rPr>
+        <w:t>.</w:t>
+      </w:r>
+    </w:p>
+    <w:p>
+      <w:pPr>
+        <w:rPr>
+          <w:rFonts w:ascii="Times New Roman" w:hAnsi="Times New Roman" w:cs="Times New Roman"/>
+          <w:sz w:val="20"/>
+          <w:szCs w:val="20"/>
+        </w:rPr>
+      </w:pPr>
+      <w:r>
+        <w:rPr>
+          <w:rFonts w:ascii="Times New Roman" w:hAnsi="Times New Roman" w:cs="Times New Roman"/>
+          <w:sz w:val="20"/>
+          <w:szCs w:val="20"/>
+        </w:rPr>
+        <w:pict w14:anchorId="3587B2E1">
+          <v:rect id="_x0000_i1038" style="width:0;height:1.5pt" o:hralign="center" o:hrstd="t" o:hr="t" fillcolor="#a0a0a0" stroked="f"/>
+        </w:pict>
+      </w:r>
+    </w:p>
+    <w:p>
+      <w:pPr>
+        <w:rPr>
+          <w:rFonts w:ascii="Times New Roman" w:hAnsi="Times New Roman" w:cs="Times New Roman"/>
+          <w:b/>
+          <w:bCs/>
+          <w:sz w:val="20"/>
+          <w:szCs w:val="20"/>
+        </w:rPr>
+      </w:pPr>
+      <w:r>
+        <w:rPr>
+          <w:rFonts w:ascii="Times New Roman" w:hAnsi="Times New Roman" w:cs="Times New Roman"/>
+          <w:b/>
+          <w:bCs/>
+          <w:sz w:val="20"/>
+          <w:szCs w:val="20"/>
+        </w:rPr>
+        <w:t>8.2 Create an Apex Trigger (</w:t>
+      </w:r>
+      <w:proofErr w:type="spellStart"/>
+      <w:r>
+        <w:rPr>
+          <w:rFonts w:ascii="Times New Roman" w:hAnsi="Times New Roman" w:cs="Times New Roman"/>
+          <w:b/>
+          <w:bCs/>
+          <w:sz w:val="20"/>
+          <w:szCs w:val="20"/>
+        </w:rPr>
+        <w:t>WorkOrderTrigger</w:t>
+      </w:r>
+      <w:proofErr w:type="spellEnd"/>
+      <w:r>
+        <w:rPr>
+          <w:rFonts w:ascii="Times New Roman" w:hAnsi="Times New Roman" w:cs="Times New Roman"/>
+          <w:b/>
+          <w:bCs/>
+          <w:sz w:val="20"/>
+          <w:szCs w:val="20"/>
+        </w:rPr>
+        <w:t>)</w:t>
+      </w:r>
+    </w:p>
+    <w:p>
+      <w:pPr>
+        <w:numPr>
+          <w:ilvl w:val="0"/>
+          <w:numId w:val="51"/>
+        </w:numPr>
+        <w:rPr>
+          <w:rFonts w:ascii="Times New Roman" w:hAnsi="Times New Roman" w:cs="Times New Roman"/>
+          <w:sz w:val="20"/>
+          <w:szCs w:val="20"/>
+        </w:rPr>
+      </w:pPr>
+      <w:r>
+        <w:rPr>
+          <w:rFonts w:ascii="Times New Roman" w:hAnsi="Times New Roman" w:cs="Times New Roman"/>
+          <w:b/>
+          <w:bCs/>
+          <w:sz w:val="20"/>
+          <w:szCs w:val="20"/>
+        </w:rPr>
+        <w:t>In Developer Console:</w:t>
+      </w:r>
+    </w:p>
+    <w:p>
+      <w:pPr>
+        <w:numPr>
+          <w:ilvl w:val="1"/>
+          <w:numId w:val="51"/>
+        </w:numPr>
+        <w:rPr>
+          <w:rFonts w:ascii="Times New Roman" w:hAnsi="Times New Roman" w:cs="Times New Roman"/>
+          <w:sz w:val="20"/>
+          <w:szCs w:val="20"/>
+        </w:rPr>
+      </w:pPr>
+      <w:r>
+        <w:rPr>
+          <w:rFonts w:ascii="Times New Roman" w:hAnsi="Times New Roman" w:cs="Times New Roman"/>
+          <w:sz w:val="20"/>
+          <w:szCs w:val="20"/>
+        </w:rPr>
+        <w:t xml:space="preserve">Go to </w:t>
+      </w:r>
+      <w:r>
+        <w:rPr>
+          <w:rFonts w:ascii="Times New Roman" w:hAnsi="Times New Roman" w:cs="Times New Roman"/>
+          <w:b/>
+          <w:bCs/>
+          <w:sz w:val="20"/>
+          <w:szCs w:val="20"/>
+        </w:rPr>
+        <w:t>File</w:t>
+      </w:r>
+      <w:r>
+        <w:rPr>
+          <w:rFonts w:ascii="Times New Roman" w:hAnsi="Times New Roman" w:cs="Times New Roman"/>
+          <w:sz w:val="20"/>
+          <w:szCs w:val="20"/>
+        </w:rPr>
+        <w:t xml:space="preserve"> → </w:t>
+      </w:r>
+      <w:r>
+        <w:rPr>
+          <w:rFonts w:ascii="Times New Roman" w:hAnsi="Times New Roman" w:cs="Times New Roman"/>
+          <w:b/>
+          <w:bCs/>
+          <w:sz w:val="20"/>
+          <w:szCs w:val="20"/>
+        </w:rPr>
+        <w:t>New</w:t>
+      </w:r>
+      <w:r>
+        <w:rPr>
+          <w:rFonts w:ascii="Times New Roman" w:hAnsi="Times New Roman" w:cs="Times New Roman"/>
+          <w:sz w:val="20"/>
+          <w:szCs w:val="20"/>
+        </w:rPr>
+        <w:t xml:space="preserve"> → </w:t>
+      </w:r>
+      <w:r>
+        <w:rPr>
+          <w:rFonts w:ascii="Times New Roman" w:hAnsi="Times New Roman" w:cs="Times New Roman"/>
+          <w:b/>
+          <w:bCs/>
+          <w:sz w:val="20"/>
+          <w:szCs w:val="20"/>
+        </w:rPr>
+        <w:t>Apex Trigger</w:t>
+      </w:r>
+      <w:r>
+        <w:rPr>
+          <w:rFonts w:ascii="Times New Roman" w:hAnsi="Times New Roman" w:cs="Times New Roman"/>
+          <w:sz w:val="20"/>
+          <w:szCs w:val="20"/>
+        </w:rPr>
+        <w:t>.</w:t>
+      </w:r>
+    </w:p>
+    <w:p>
+      <w:pPr>
+        <w:numPr>
+          <w:ilvl w:val="0"/>
+          <w:numId w:val="51"/>
+        </w:numPr>
+        <w:rPr>
+          <w:rFonts w:ascii="Times New Roman" w:hAnsi="Times New Roman" w:cs="Times New Roman"/>
+          <w:sz w:val="20"/>
+          <w:szCs w:val="20"/>
+        </w:rPr>
+      </w:pPr>
+      <w:r>
+        <w:rPr>
+          <w:rFonts w:ascii="Times New Roman" w:hAnsi="Times New Roman" w:cs="Times New Roman"/>
+          <w:b/>
+          <w:bCs/>
+          <w:sz w:val="20"/>
+          <w:szCs w:val="20"/>
+        </w:rPr>
+        <w:t>Trigger Details:</w:t>
+      </w:r>
+    </w:p>
+    <w:p>
+      <w:pPr>
+        <w:numPr>
+          <w:ilvl w:val="1"/>
+          <w:numId w:val="51"/>
+        </w:numPr>
+        <w:rPr>
+          <w:rFonts w:ascii="Times New Roman" w:hAnsi="Times New Roman" w:cs="Times New Roman"/>
+          <w:sz w:val="20"/>
+          <w:szCs w:val="20"/>
+        </w:rPr>
+      </w:pPr>
+      <w:r>
+        <w:rPr>
+          <w:rFonts w:ascii="Times New Roman" w:hAnsi="Times New Roman" w:cs="Times New Roman"/>
+          <w:sz w:val="20"/>
+          <w:szCs w:val="20"/>
+        </w:rPr>
+        <w:t xml:space="preserve">Name: </w:t>
+      </w:r>
+      <w:proofErr w:type="spellStart"/>
+      <w:r>
+        <w:rPr>
+          <w:rFonts w:ascii="Times New Roman" w:hAnsi="Times New Roman" w:cs="Times New Roman"/>
+          <w:b/>
+          <w:bCs/>
+          <w:sz w:val="20"/>
+          <w:szCs w:val="20"/>
+        </w:rPr>
+        <w:t>WorkOrderTrigger</w:t>
+      </w:r>
+      <w:proofErr w:type="spellEnd"/>
+    </w:p>
+    <w:p>
+      <w:pPr>
+        <w:numPr>
+          <w:ilvl w:val="1"/>
+          <w:numId w:val="51"/>
+        </w:numPr>
+        <w:rPr>
+          <w:rFonts w:ascii="Times New Roman" w:hAnsi="Times New Roman" w:cs="Times New Roman"/>
+          <w:sz w:val="20"/>
+          <w:szCs w:val="20"/>
+        </w:rPr>
+      </w:pPr>
+      <w:proofErr w:type="spellStart"/>
+      <w:r>
+        <w:rPr>
+          <w:rFonts w:ascii="Times New Roman" w:hAnsi="Times New Roman" w:cs="Times New Roman"/>
+          <w:sz w:val="20"/>
+          <w:szCs w:val="20"/>
+        </w:rPr>
+        <w:t>sObject</w:t>
+      </w:r>
+      <w:proofErr w:type="spellEnd"/>
+      <w:r>
+        <w:rPr>
+          <w:rFonts w:ascii="Times New Roman" w:hAnsi="Times New Roman" w:cs="Times New Roman"/>
+          <w:sz w:val="20"/>
+          <w:szCs w:val="20"/>
+        </w:rPr>
+        <w:t xml:space="preserve">: </w:t>
+      </w:r>
+      <w:proofErr w:type="spellStart"/>
+      <w:r>
+        <w:rPr>
+          <w:rFonts w:ascii="Times New Roman" w:hAnsi="Times New Roman" w:cs="Times New Roman"/>
+          <w:b/>
+          <w:bCs/>
+          <w:sz w:val="20"/>
+          <w:szCs w:val="20"/>
+        </w:rPr>
+        <w:t>WorkOrder</w:t>
+      </w:r>
+      <w:proofErr w:type="spellEnd"/>
+      <w:r>
+        <w:rPr>
+          <w:rFonts w:ascii="Times New Roman" w:hAnsi="Times New Roman" w:cs="Times New Roman"/>
+          <w:b/>
+          <w:bCs/>
+          <w:sz w:val="20"/>
+          <w:szCs w:val="20"/>
+        </w:rPr>
+        <w:t>__c</w:t>
+      </w:r>
+    </w:p>
+    <w:p>
+      <w:pPr>
+        <w:numPr>
+          <w:ilvl w:val="1"/>
+          <w:numId w:val="51"/>
+        </w:numPr>
+        <w:rPr>
+          <w:rFonts w:ascii="Times New Roman" w:hAnsi="Times New Roman" w:cs="Times New Roman"/>
+          <w:sz w:val="20"/>
+          <w:szCs w:val="20"/>
+        </w:rPr>
+      </w:pPr>
+      <w:r>
+        <w:rPr>
+          <w:rFonts w:ascii="Times New Roman" w:hAnsi="Times New Roman" w:cs="Times New Roman"/>
+          <w:sz w:val="20"/>
+          <w:szCs w:val="20"/>
+        </w:rPr>
+        <w:t xml:space="preserve">Click </w:t>
+      </w:r>
+      <w:r>
+        <w:rPr>
+          <w:rFonts w:ascii="Times New Roman" w:hAnsi="Times New Roman" w:cs="Times New Roman"/>
+          <w:b/>
+          <w:bCs/>
+          <w:sz w:val="20"/>
+          <w:szCs w:val="20"/>
+        </w:rPr>
+        <w:t>Submit</w:t>
+      </w:r>
+      <w:r>
+        <w:rPr>
+          <w:rFonts w:ascii="Times New Roman" w:hAnsi="Times New Roman" w:cs="Times New Roman"/>
+          <w:sz w:val="20"/>
+          <w:szCs w:val="20"/>
+        </w:rPr>
+        <w:t>.</w:t>
+      </w:r>
+    </w:p>
+    <w:p>
+      <w:pPr>
+        <w:numPr>
+          <w:ilvl w:val="0"/>
+          <w:numId w:val="51"/>
+        </w:numPr>
+        <w:rPr>
+          <w:rFonts w:ascii="Times New Roman" w:hAnsi="Times New Roman" w:cs="Times New Roman"/>
+          <w:sz w:val="20"/>
+          <w:szCs w:val="20"/>
+        </w:rPr>
+      </w:pPr>
+      <w:r>
+        <w:rPr>
+          <w:rFonts w:ascii="Times New Roman" w:hAnsi="Times New Roman" w:cs="Times New Roman"/>
+          <w:b/>
+          <w:bCs/>
+          <w:sz w:val="20"/>
+          <w:szCs w:val="20"/>
+        </w:rPr>
+        <w:t>Write Code Logic:</w:t>
+      </w:r>
+      <w:r>
+        <w:rPr>
+          <w:rFonts w:ascii="Times New Roman" w:hAnsi="Times New Roman" w:cs="Times New Roman"/>
+          <w:sz w:val="20"/>
+          <w:szCs w:val="20"/>
+        </w:rPr>
+        <w:br/>
+        <w:t xml:space="preserve">Copy and paste the provided source code for the trigger and click </w:t>
+      </w:r>
+      <w:r>
+        <w:rPr>
+          <w:rFonts w:ascii="Times New Roman" w:hAnsi="Times New Roman" w:cs="Times New Roman"/>
+          <w:b/>
+          <w:bCs/>
+          <w:sz w:val="20"/>
+          <w:szCs w:val="20"/>
+        </w:rPr>
+        <w:t>Save</w:t>
+      </w:r>
+      <w:r>
+        <w:rPr>
+          <w:rFonts w:ascii="Times New Roman" w:hAnsi="Times New Roman" w:cs="Times New Roman"/>
+          <w:sz w:val="20"/>
+          <w:szCs w:val="20"/>
+        </w:rPr>
+        <w:t>.</w:t>
+      </w:r>
+    </w:p>
+    <w:p>
+      <w:pPr>
+        <w:rPr>
+          <w:rFonts w:ascii="Times New Roman" w:hAnsi="Times New Roman" w:cs="Times New Roman"/>
+          <w:sz w:val="20"/>
+          <w:szCs w:val="20"/>
+        </w:rPr>
+      </w:pPr>
+      <w:r>
+        <w:rPr>
+          <w:rFonts w:ascii="Times New Roman" w:hAnsi="Times New Roman" w:cs="Times New Roman"/>
+          <w:sz w:val="20"/>
+          <w:szCs w:val="20"/>
+        </w:rPr>
+        <w:lastRenderedPageBreak/>
+        <w:pict w14:anchorId="31E629F8">
+          <v:rect id="_x0000_i1039" style="width:0;height:1.5pt" o:hralign="center" o:hrstd="t" o:hr="t" fillcolor="#a0a0a0" stroked="f"/>
+        </w:pict>
+      </w:r>
+    </w:p>
+    <w:p>
+      <w:pPr>
+        <w:rPr>
+          <w:rFonts w:ascii="Times New Roman" w:hAnsi="Times New Roman" w:cs="Times New Roman"/>
+          <w:b/>
+          <w:bCs/>
+          <w:sz w:val="20"/>
+          <w:szCs w:val="20"/>
+        </w:rPr>
+      </w:pPr>
+      <w:r>
+        <w:rPr>
+          <w:rFonts w:ascii="Times New Roman" w:hAnsi="Times New Roman" w:cs="Times New Roman"/>
+          <w:b/>
+          <w:bCs/>
+          <w:sz w:val="20"/>
+          <w:szCs w:val="20"/>
+        </w:rPr>
+        <w:t>8.3 Create an Apex Class (</w:t>
+      </w:r>
+      <w:proofErr w:type="spellStart"/>
+      <w:r>
+        <w:rPr>
+          <w:rFonts w:ascii="Times New Roman" w:hAnsi="Times New Roman" w:cs="Times New Roman"/>
+          <w:b/>
+          <w:bCs/>
+          <w:sz w:val="20"/>
+          <w:szCs w:val="20"/>
+        </w:rPr>
+        <w:t>AssigningEmail</w:t>
+      </w:r>
+      <w:proofErr w:type="spellEnd"/>
+      <w:r>
+        <w:rPr>
+          <w:rFonts w:ascii="Times New Roman" w:hAnsi="Times New Roman" w:cs="Times New Roman"/>
+          <w:b/>
+          <w:bCs/>
+          <w:sz w:val="20"/>
+          <w:szCs w:val="20"/>
+        </w:rPr>
+        <w:t>)</w:t>
+      </w:r>
+    </w:p>
+    <w:p>
+      <w:pPr>
+        <w:rPr>
+          <w:rFonts w:ascii="Times New Roman" w:hAnsi="Times New Roman" w:cs="Times New Roman"/>
+          <w:sz w:val="20"/>
+          <w:szCs w:val="20"/>
+        </w:rPr>
+      </w:pPr>
+      <w:r>
+        <w:rPr>
+          <w:rFonts w:ascii="Times New Roman" w:hAnsi="Times New Roman" w:cs="Times New Roman"/>
+          <w:sz w:val="20"/>
+          <w:szCs w:val="20"/>
+        </w:rPr>
+        <w:t xml:space="preserve">Repeat the steps to create a new Apex class. Name the class </w:t>
+      </w:r>
+      <w:proofErr w:type="spellStart"/>
+      <w:r>
+        <w:rPr>
+          <w:rFonts w:ascii="Times New Roman" w:hAnsi="Times New Roman" w:cs="Times New Roman"/>
+          <w:b/>
+          <w:bCs/>
+          <w:sz w:val="20"/>
+          <w:szCs w:val="20"/>
+        </w:rPr>
+        <w:t>AssigningEmail</w:t>
+      </w:r>
+      <w:proofErr w:type="spellEnd"/>
+      <w:r>
+        <w:rPr>
+          <w:rFonts w:ascii="Times New Roman" w:hAnsi="Times New Roman" w:cs="Times New Roman"/>
+          <w:sz w:val="20"/>
+          <w:szCs w:val="20"/>
+        </w:rPr>
+        <w:t>, write the provided source code, and save it.</w:t>
+      </w:r>
+    </w:p>
+    <w:p>
+      <w:pPr>
+        <w:rPr>
+          <w:rFonts w:ascii="Times New Roman" w:hAnsi="Times New Roman" w:cs="Times New Roman"/>
+          <w:sz w:val="20"/>
+          <w:szCs w:val="20"/>
+        </w:rPr>
+      </w:pPr>
+      <w:r>
+        <w:rPr>
+          <w:rFonts w:ascii="Times New Roman" w:hAnsi="Times New Roman" w:cs="Times New Roman"/>
+          <w:sz w:val="20"/>
+          <w:szCs w:val="20"/>
+        </w:rPr>
+        <w:pict w14:anchorId="65E4ECD4">
+          <v:rect id="_x0000_i1040" style="width:0;height:1.5pt" o:hralign="center" o:hrstd="t" o:hr="t" fillcolor="#a0a0a0" stroked="f"/>
+        </w:pict>
+      </w:r>
+    </w:p>
+    <w:p>
+      <w:pPr>
+        <w:rPr>
+          <w:rFonts w:ascii="Times New Roman" w:hAnsi="Times New Roman" w:cs="Times New Roman"/>
+          <w:b/>
+          <w:bCs/>
+          <w:sz w:val="20"/>
+          <w:szCs w:val="20"/>
+        </w:rPr>
+      </w:pPr>
+      <w:r>
+        <w:rPr>
+          <w:rFonts w:ascii="Times New Roman" w:hAnsi="Times New Roman" w:cs="Times New Roman"/>
+          <w:b/>
+          <w:bCs/>
+          <w:sz w:val="20"/>
+          <w:szCs w:val="20"/>
+        </w:rPr>
+        <w:t>8.4 Create an Apex Trigger (</w:t>
+      </w:r>
+      <w:proofErr w:type="spellStart"/>
+      <w:r>
+        <w:rPr>
+          <w:rFonts w:ascii="Times New Roman" w:hAnsi="Times New Roman" w:cs="Times New Roman"/>
+          <w:b/>
+          <w:bCs/>
+          <w:sz w:val="20"/>
+          <w:szCs w:val="20"/>
+        </w:rPr>
+        <w:t>AssignmentTrigger</w:t>
+      </w:r>
+      <w:proofErr w:type="spellEnd"/>
+      <w:r>
+        <w:rPr>
+          <w:rFonts w:ascii="Times New Roman" w:hAnsi="Times New Roman" w:cs="Times New Roman"/>
+          <w:b/>
+          <w:bCs/>
+          <w:sz w:val="20"/>
+          <w:szCs w:val="20"/>
+        </w:rPr>
+        <w:t>)</w:t>
+      </w:r>
+    </w:p>
+    <w:p>
+      <w:pPr>
+        <w:rPr>
+          <w:rFonts w:ascii="Times New Roman" w:hAnsi="Times New Roman" w:cs="Times New Roman"/>
+          <w:sz w:val="20"/>
+          <w:szCs w:val="20"/>
+        </w:rPr>
+      </w:pPr>
+      <w:r>
+        <w:rPr>
+          <w:rFonts w:ascii="Times New Roman" w:hAnsi="Times New Roman" w:cs="Times New Roman"/>
+          <w:sz w:val="20"/>
+          <w:szCs w:val="20"/>
+        </w:rPr>
+        <w:t xml:space="preserve">Create a new trigger for </w:t>
+      </w:r>
+      <w:proofErr w:type="spellStart"/>
+      <w:r>
+        <w:rPr>
+          <w:rFonts w:ascii="Times New Roman" w:hAnsi="Times New Roman" w:cs="Times New Roman"/>
+          <w:b/>
+          <w:bCs/>
+          <w:sz w:val="20"/>
+          <w:szCs w:val="20"/>
+        </w:rPr>
+        <w:t>Assignment__c</w:t>
+      </w:r>
+      <w:proofErr w:type="spellEnd"/>
+      <w:r>
+        <w:rPr>
+          <w:rFonts w:ascii="Times New Roman" w:hAnsi="Times New Roman" w:cs="Times New Roman"/>
+          <w:sz w:val="20"/>
+          <w:szCs w:val="20"/>
+        </w:rPr>
+        <w:t xml:space="preserve"> with the name </w:t>
+      </w:r>
+      <w:proofErr w:type="spellStart"/>
+      <w:r>
+        <w:rPr>
+          <w:rFonts w:ascii="Times New Roman" w:hAnsi="Times New Roman" w:cs="Times New Roman"/>
+          <w:b/>
+          <w:bCs/>
+          <w:sz w:val="20"/>
+          <w:szCs w:val="20"/>
+        </w:rPr>
+        <w:t>AssignmentTrigger</w:t>
+      </w:r>
+      <w:proofErr w:type="spellEnd"/>
+      <w:r>
+        <w:rPr>
+          <w:rFonts w:ascii="Times New Roman" w:hAnsi="Times New Roman" w:cs="Times New Roman"/>
+          <w:sz w:val="20"/>
+          <w:szCs w:val="20"/>
+        </w:rPr>
+        <w:t>, paste the source code, and save.</w:t>
+      </w:r>
+    </w:p>
+    <w:p>
+      <w:pPr>
+        <w:rPr>
+          <w:rFonts w:ascii="Times New Roman" w:hAnsi="Times New Roman" w:cs="Times New Roman"/>
+          <w:sz w:val="20"/>
+          <w:szCs w:val="20"/>
+        </w:rPr>
+      </w:pPr>
+      <w:r>
+        <w:rPr>
+          <w:rFonts w:ascii="Times New Roman" w:hAnsi="Times New Roman" w:cs="Times New Roman"/>
+          <w:sz w:val="20"/>
+          <w:szCs w:val="20"/>
+        </w:rPr>
+        <w:pict w14:anchorId="1A5E63C6">
+          <v:rect id="_x0000_i1041" style="width:0;height:1.5pt" o:hralign="center" o:hrstd="t" o:hr="t" fillcolor="#a0a0a0" stroked="f"/>
+        </w:pict>
+      </w:r>
+    </w:p>
+    <w:p>
+      <w:pPr>
+        <w:rPr>
+          <w:rFonts w:ascii="Times New Roman" w:hAnsi="Times New Roman" w:cs="Times New Roman"/>
+          <w:b/>
+          <w:bCs/>
+          <w:sz w:val="20"/>
+          <w:szCs w:val="20"/>
+        </w:rPr>
+      </w:pPr>
+      <w:r>
+        <w:rPr>
+          <w:rFonts w:ascii="Times New Roman" w:hAnsi="Times New Roman" w:cs="Times New Roman"/>
+          <w:b/>
+          <w:bCs/>
+          <w:sz w:val="20"/>
+          <w:szCs w:val="20"/>
+        </w:rPr>
+        <w:t>8.5 Create an Apex Class (</w:t>
+      </w:r>
+      <w:proofErr w:type="spellStart"/>
+      <w:r>
+        <w:rPr>
+          <w:rFonts w:ascii="Times New Roman" w:hAnsi="Times New Roman" w:cs="Times New Roman"/>
+          <w:b/>
+          <w:bCs/>
+          <w:sz w:val="20"/>
+          <w:szCs w:val="20"/>
+        </w:rPr>
+        <w:t>CompletionMail</w:t>
+      </w:r>
+      <w:proofErr w:type="spellEnd"/>
+      <w:r>
+        <w:rPr>
+          <w:rFonts w:ascii="Times New Roman" w:hAnsi="Times New Roman" w:cs="Times New Roman"/>
+          <w:b/>
+          <w:bCs/>
+          <w:sz w:val="20"/>
+          <w:szCs w:val="20"/>
+        </w:rPr>
+        <w:t>)</w:t>
+      </w:r>
+    </w:p>
+    <w:p>
+      <w:pPr>
+        <w:numPr>
+          <w:ilvl w:val="0"/>
+          <w:numId w:val="52"/>
+        </w:numPr>
+        <w:rPr>
+          <w:rFonts w:ascii="Times New Roman" w:hAnsi="Times New Roman" w:cs="Times New Roman"/>
+          <w:sz w:val="20"/>
+          <w:szCs w:val="20"/>
+        </w:rPr>
+      </w:pPr>
+      <w:r>
+        <w:rPr>
+          <w:rFonts w:ascii="Times New Roman" w:hAnsi="Times New Roman" w:cs="Times New Roman"/>
+          <w:sz w:val="20"/>
+          <w:szCs w:val="20"/>
+        </w:rPr>
+        <w:t>Follow the standard steps to create an Apex class.</w:t>
+      </w:r>
+    </w:p>
+    <w:p>
+      <w:pPr>
+        <w:numPr>
+          <w:ilvl w:val="0"/>
+          <w:numId w:val="52"/>
+        </w:numPr>
+        <w:rPr>
+          <w:rFonts w:ascii="Times New Roman" w:hAnsi="Times New Roman" w:cs="Times New Roman"/>
+          <w:sz w:val="20"/>
+          <w:szCs w:val="20"/>
+        </w:rPr>
+      </w:pPr>
+      <w:r>
+        <w:rPr>
+          <w:rFonts w:ascii="Times New Roman" w:hAnsi="Times New Roman" w:cs="Times New Roman"/>
+          <w:sz w:val="20"/>
+          <w:szCs w:val="20"/>
+        </w:rPr>
+        <w:t xml:space="preserve">Name: </w:t>
+      </w:r>
+      <w:proofErr w:type="spellStart"/>
+      <w:r>
+        <w:rPr>
+          <w:rFonts w:ascii="Times New Roman" w:hAnsi="Times New Roman" w:cs="Times New Roman"/>
+          <w:b/>
+          <w:bCs/>
+          <w:sz w:val="20"/>
+          <w:szCs w:val="20"/>
+        </w:rPr>
+        <w:t>CompletionMail</w:t>
+      </w:r>
+      <w:proofErr w:type="spellEnd"/>
+    </w:p>
+    <w:p>
+      <w:pPr>
+        <w:numPr>
+          <w:ilvl w:val="0"/>
+          <w:numId w:val="52"/>
+        </w:numPr>
+        <w:rPr>
+          <w:rFonts w:ascii="Times New Roman" w:hAnsi="Times New Roman" w:cs="Times New Roman"/>
+          <w:sz w:val="20"/>
+          <w:szCs w:val="20"/>
+        </w:rPr>
+      </w:pPr>
+      <w:r>
+        <w:rPr>
+          <w:rFonts w:ascii="Times New Roman" w:hAnsi="Times New Roman" w:cs="Times New Roman"/>
+          <w:sz w:val="20"/>
+          <w:szCs w:val="20"/>
+        </w:rPr>
+        <w:t>Write the provided source code and save it.</w:t>
+      </w:r>
+    </w:p>
+    <w:p>
+      <w:pPr>
+        <w:rPr>
+          <w:rFonts w:ascii="Times New Roman" w:hAnsi="Times New Roman" w:cs="Times New Roman"/>
+          <w:sz w:val="20"/>
+          <w:szCs w:val="20"/>
+        </w:rPr>
+      </w:pPr>
+      <w:r>
+        <w:rPr>
+          <w:rFonts w:ascii="Times New Roman" w:hAnsi="Times New Roman" w:cs="Times New Roman"/>
+          <w:sz w:val="20"/>
+          <w:szCs w:val="20"/>
+        </w:rPr>
+        <w:pict w14:anchorId="322665D8">
+          <v:rect id="_x0000_i1042" style="width:0;height:1.5pt" o:hralign="center" o:hrstd="t" o:hr="t" fillcolor="#a0a0a0" stroked="f"/>
+        </w:pict>
+      </w:r>
+    </w:p>
+    <w:p>
+      <w:pPr>
+        <w:rPr>
+          <w:rFonts w:ascii="Times New Roman" w:hAnsi="Times New Roman" w:cs="Times New Roman"/>
+          <w:b/>
+          <w:bCs/>
+          <w:sz w:val="20"/>
+          <w:szCs w:val="20"/>
+        </w:rPr>
+      </w:pPr>
+      <w:r>
+        <w:rPr>
+          <w:rFonts w:ascii="Times New Roman" w:hAnsi="Times New Roman" w:cs="Times New Roman"/>
+          <w:b/>
+          <w:bCs/>
+          <w:sz w:val="20"/>
+          <w:szCs w:val="20"/>
+        </w:rPr>
+        <w:t xml:space="preserve">8.6 Update the </w:t>
+      </w:r>
+      <w:proofErr w:type="spellStart"/>
+      <w:r>
+        <w:rPr>
+          <w:rFonts w:ascii="Times New Roman" w:hAnsi="Times New Roman" w:cs="Times New Roman"/>
+          <w:b/>
+          <w:bCs/>
+          <w:sz w:val="20"/>
+          <w:szCs w:val="20"/>
+        </w:rPr>
+        <w:t>WorkOrderTrigger</w:t>
+      </w:r>
+      <w:proofErr w:type="spellEnd"/>
+      <w:r>
+        <w:rPr>
+          <w:rFonts w:ascii="Times New Roman" w:hAnsi="Times New Roman" w:cs="Times New Roman"/>
+          <w:b/>
+          <w:bCs/>
+          <w:sz w:val="20"/>
+          <w:szCs w:val="20"/>
+        </w:rPr>
+        <w:t xml:space="preserve"> Class</w:t>
+      </w:r>
+    </w:p>
+    <w:p>
+      <w:pPr>
+        <w:numPr>
+          <w:ilvl w:val="0"/>
+          <w:numId w:val="53"/>
+        </w:numPr>
+        <w:rPr>
+          <w:rFonts w:ascii="Times New Roman" w:hAnsi="Times New Roman" w:cs="Times New Roman"/>
+          <w:sz w:val="20"/>
+          <w:szCs w:val="20"/>
+        </w:rPr>
+      </w:pPr>
+      <w:r>
+        <w:rPr>
+          <w:rFonts w:ascii="Times New Roman" w:hAnsi="Times New Roman" w:cs="Times New Roman"/>
+          <w:sz w:val="20"/>
+          <w:szCs w:val="20"/>
+        </w:rPr>
+        <w:t xml:space="preserve">Open the existing </w:t>
+      </w:r>
+      <w:proofErr w:type="spellStart"/>
+      <w:r>
+        <w:rPr>
+          <w:rFonts w:ascii="Times New Roman" w:hAnsi="Times New Roman" w:cs="Times New Roman"/>
+          <w:b/>
+          <w:bCs/>
+          <w:sz w:val="20"/>
+          <w:szCs w:val="20"/>
+        </w:rPr>
+        <w:t>WorkOrderTrigger</w:t>
+      </w:r>
+      <w:proofErr w:type="spellEnd"/>
+      <w:r>
+        <w:rPr>
+          <w:rFonts w:ascii="Times New Roman" w:hAnsi="Times New Roman" w:cs="Times New Roman"/>
+          <w:sz w:val="20"/>
+          <w:szCs w:val="20"/>
+        </w:rPr>
+        <w:t xml:space="preserve"> class.</w:t>
+      </w:r>
+    </w:p>
+    <w:p>
+      <w:pPr>
+        <w:numPr>
+          <w:ilvl w:val="0"/>
+          <w:numId w:val="53"/>
+        </w:numPr>
+        <w:rPr>
+          <w:rFonts w:ascii="Times New Roman" w:hAnsi="Times New Roman" w:cs="Times New Roman"/>
+          <w:sz w:val="20"/>
+          <w:szCs w:val="20"/>
+        </w:rPr>
+      </w:pPr>
+      <w:r>
+        <w:rPr>
+          <w:rFonts w:ascii="Times New Roman" w:hAnsi="Times New Roman" w:cs="Times New Roman"/>
+          <w:sz w:val="20"/>
+          <w:szCs w:val="20"/>
+        </w:rPr>
+        <w:t xml:space="preserve">Update it to include logic for handling updates with the </w:t>
+      </w:r>
+      <w:proofErr w:type="spellStart"/>
+      <w:r>
+        <w:rPr>
+          <w:rFonts w:ascii="Times New Roman" w:hAnsi="Times New Roman" w:cs="Times New Roman"/>
+          <w:b/>
+          <w:bCs/>
+          <w:sz w:val="20"/>
+          <w:szCs w:val="20"/>
+        </w:rPr>
+        <w:t>CompletionMail</w:t>
+      </w:r>
+      <w:proofErr w:type="spellEnd"/>
+      <w:r>
+        <w:rPr>
+          <w:rFonts w:ascii="Times New Roman" w:hAnsi="Times New Roman" w:cs="Times New Roman"/>
+          <w:sz w:val="20"/>
+          <w:szCs w:val="20"/>
+        </w:rPr>
+        <w:t xml:space="preserve"> class.</w:t>
+      </w:r>
+    </w:p>
+    <w:p>
+      <w:pPr>
+        <w:numPr>
+          <w:ilvl w:val="0"/>
+          <w:numId w:val="53"/>
+        </w:numPr>
+        <w:rPr>
+          <w:rFonts w:ascii="Times New Roman" w:hAnsi="Times New Roman" w:cs="Times New Roman"/>
+          <w:sz w:val="20"/>
+          <w:szCs w:val="20"/>
+        </w:rPr>
+      </w:pPr>
+      <w:r>
+        <w:rPr>
+          <w:rFonts w:ascii="Times New Roman" w:hAnsi="Times New Roman" w:cs="Times New Roman"/>
+          <w:sz w:val="20"/>
+          <w:szCs w:val="20"/>
+        </w:rPr>
+        <w:t>Save the updated trigger.</w:t>
+      </w:r>
+    </w:p>
+    <w:p>
+      <w:pPr>
+        <w:rPr>
+          <w:rFonts w:ascii="Times New Roman" w:hAnsi="Times New Roman" w:cs="Times New Roman"/>
+          <w:sz w:val="20"/>
+          <w:szCs w:val="20"/>
+        </w:rPr>
+      </w:pPr>
+      <w:r>
+        <w:rPr>
+          <w:rFonts w:ascii="Times New Roman" w:hAnsi="Times New Roman" w:cs="Times New Roman"/>
+          <w:sz w:val="20"/>
+          <w:szCs w:val="20"/>
+        </w:rPr>
+        <w:pict w14:anchorId="061DCAD1">
           <v:rect id="_x0000_i1043" style="width:0;height:1.5pt" o:hralign="center" o:hrstd="t" o:hr="t" fillcolor="#a0a0a0" stroked="f"/>
         </w:pict>
       </w:r>
     </w:p>
     <w:p>
       <w:pPr>
-        <w:spacing w:after="0" w:line="240" w:lineRule="auto"/>
-        <w:rPr>
-          <w:rFonts w:ascii="Times New Roman" w:eastAsia="Times New Roman" w:hAnsi="Times New Roman" w:cs="Times New Roman"/>
-          <w:kern w:val="0"/>
-          <w:sz w:val="24"/>
-          <w:szCs w:val="24"/>
-          <w:lang w:eastAsia="en-IN"/>
-          <w14:ligatures w14:val="none"/>
-        </w:rPr>
-      </w:pPr>
+        <w:rPr>
+          <w:rFonts w:ascii="Times New Roman" w:hAnsi="Times New Roman" w:cs="Times New Roman"/>
+          <w:b/>
+          <w:bCs/>
+          <w:sz w:val="20"/>
+          <w:szCs w:val="20"/>
+        </w:rPr>
+      </w:pPr>
+      <w:r>
+        <w:rPr>
+          <w:rFonts w:ascii="Times New Roman" w:hAnsi="Times New Roman" w:cs="Times New Roman"/>
+          <w:b/>
+          <w:bCs/>
+          <w:sz w:val="20"/>
+          <w:szCs w:val="20"/>
+        </w:rPr>
+        <w:t>8.7 Create an Asynchronous Apex Class (</w:t>
+      </w:r>
+      <w:proofErr w:type="spellStart"/>
+      <w:r>
+        <w:rPr>
+          <w:rFonts w:ascii="Times New Roman" w:hAnsi="Times New Roman" w:cs="Times New Roman"/>
+          <w:b/>
+          <w:bCs/>
+          <w:sz w:val="20"/>
+          <w:szCs w:val="20"/>
+        </w:rPr>
+        <w:t>RecordDeletions</w:t>
+      </w:r>
+      <w:proofErr w:type="spellEnd"/>
+      <w:r>
+        <w:rPr>
+          <w:rFonts w:ascii="Times New Roman" w:hAnsi="Times New Roman" w:cs="Times New Roman"/>
+          <w:b/>
+          <w:bCs/>
+          <w:sz w:val="20"/>
+          <w:szCs w:val="20"/>
+        </w:rPr>
+        <w:t>)</w:t>
+      </w:r>
+    </w:p>
+    <w:p>
+      <w:pPr>
+        <w:numPr>
+          <w:ilvl w:val="0"/>
+          <w:numId w:val="54"/>
+        </w:numPr>
+        <w:rPr>
+          <w:rFonts w:ascii="Times New Roman" w:hAnsi="Times New Roman" w:cs="Times New Roman"/>
+          <w:sz w:val="20"/>
+          <w:szCs w:val="20"/>
+        </w:rPr>
+      </w:pPr>
+      <w:r>
+        <w:rPr>
+          <w:rFonts w:ascii="Times New Roman" w:hAnsi="Times New Roman" w:cs="Times New Roman"/>
+          <w:sz w:val="20"/>
+          <w:szCs w:val="20"/>
+        </w:rPr>
+        <w:t xml:space="preserve">Create a new Apex class named </w:t>
+      </w:r>
+      <w:proofErr w:type="spellStart"/>
+      <w:r>
+        <w:rPr>
+          <w:rFonts w:ascii="Times New Roman" w:hAnsi="Times New Roman" w:cs="Times New Roman"/>
+          <w:b/>
+          <w:bCs/>
+          <w:sz w:val="20"/>
+          <w:szCs w:val="20"/>
+        </w:rPr>
+        <w:t>RecordDeletions</w:t>
+      </w:r>
+      <w:proofErr w:type="spellEnd"/>
+      <w:r>
+        <w:rPr>
+          <w:rFonts w:ascii="Times New Roman" w:hAnsi="Times New Roman" w:cs="Times New Roman"/>
+          <w:sz w:val="20"/>
+          <w:szCs w:val="20"/>
+        </w:rPr>
+        <w:t>.</w:t>
+      </w:r>
+    </w:p>
+    <w:p>
+      <w:pPr>
+        <w:numPr>
+          <w:ilvl w:val="0"/>
+          <w:numId w:val="54"/>
+        </w:numPr>
+        <w:rPr>
+          <w:rFonts w:ascii="Times New Roman" w:hAnsi="Times New Roman" w:cs="Times New Roman"/>
+          <w:sz w:val="20"/>
+          <w:szCs w:val="20"/>
+        </w:rPr>
+      </w:pPr>
+      <w:r>
+        <w:rPr>
+          <w:rFonts w:ascii="Times New Roman" w:hAnsi="Times New Roman" w:cs="Times New Roman"/>
+          <w:sz w:val="20"/>
+          <w:szCs w:val="20"/>
+        </w:rPr>
+        <w:t xml:space="preserve">Implement </w:t>
+      </w:r>
+      <w:proofErr w:type="spellStart"/>
+      <w:r>
+        <w:rPr>
+          <w:rFonts w:ascii="Times New Roman" w:hAnsi="Times New Roman" w:cs="Times New Roman"/>
+          <w:sz w:val="20"/>
+          <w:szCs w:val="20"/>
+        </w:rPr>
+        <w:t>batchable</w:t>
+      </w:r>
+      <w:proofErr w:type="spellEnd"/>
+      <w:r>
+        <w:rPr>
+          <w:rFonts w:ascii="Times New Roman" w:hAnsi="Times New Roman" w:cs="Times New Roman"/>
+          <w:sz w:val="20"/>
+          <w:szCs w:val="20"/>
+        </w:rPr>
+        <w:t xml:space="preserve"> logic to delete </w:t>
+      </w:r>
+      <w:proofErr w:type="spellStart"/>
+      <w:r>
+        <w:rPr>
+          <w:rFonts w:ascii="Times New Roman" w:hAnsi="Times New Roman" w:cs="Times New Roman"/>
+          <w:b/>
+          <w:bCs/>
+          <w:sz w:val="20"/>
+          <w:szCs w:val="20"/>
+        </w:rPr>
+        <w:t>WorkOrder</w:t>
+      </w:r>
+      <w:proofErr w:type="spellEnd"/>
+      <w:r>
+        <w:rPr>
+          <w:rFonts w:ascii="Times New Roman" w:hAnsi="Times New Roman" w:cs="Times New Roman"/>
+          <w:sz w:val="20"/>
+          <w:szCs w:val="20"/>
+        </w:rPr>
+        <w:t xml:space="preserve"> records meeting specified criteria.</w:t>
+      </w:r>
+    </w:p>
+    <w:p>
+      <w:pPr>
+        <w:numPr>
+          <w:ilvl w:val="0"/>
+          <w:numId w:val="54"/>
+        </w:numPr>
+        <w:rPr>
+          <w:rFonts w:ascii="Times New Roman" w:hAnsi="Times New Roman" w:cs="Times New Roman"/>
+          <w:sz w:val="20"/>
+          <w:szCs w:val="20"/>
+        </w:rPr>
+      </w:pPr>
+      <w:r>
+        <w:rPr>
+          <w:rFonts w:ascii="Times New Roman" w:hAnsi="Times New Roman" w:cs="Times New Roman"/>
+          <w:sz w:val="20"/>
+          <w:szCs w:val="20"/>
+        </w:rPr>
+        <w:t>Save the code.</w:t>
+      </w:r>
+    </w:p>
+    <w:p>
+      <w:pPr>
+        <w:rPr>
+          <w:rFonts w:ascii="Times New Roman" w:hAnsi="Times New Roman" w:cs="Times New Roman"/>
+          <w:sz w:val="20"/>
+          <w:szCs w:val="20"/>
+        </w:rPr>
+      </w:pPr>
+      <w:r>
+        <w:rPr>
+          <w:rFonts w:ascii="Times New Roman" w:hAnsi="Times New Roman" w:cs="Times New Roman"/>
+          <w:sz w:val="20"/>
+          <w:szCs w:val="20"/>
+        </w:rPr>
+        <w:pict w14:anchorId="3FFA6202">
+          <v:rect id="_x0000_i1044" style="width:0;height:1.5pt" o:hralign="center" o:hrstd="t" o:hr="t" fillcolor="#a0a0a0" stroked="f"/>
+        </w:pict>
+      </w:r>
+    </w:p>
+    <w:p>
+      <w:pPr>
+        <w:rPr>
+          <w:rFonts w:ascii="Times New Roman" w:hAnsi="Times New Roman" w:cs="Times New Roman"/>
+          <w:b/>
+          <w:bCs/>
+          <w:sz w:val="20"/>
+          <w:szCs w:val="20"/>
+        </w:rPr>
+      </w:pPr>
+      <w:r>
+        <w:rPr>
+          <w:rFonts w:ascii="Times New Roman" w:hAnsi="Times New Roman" w:cs="Times New Roman"/>
+          <w:b/>
+          <w:bCs/>
+          <w:sz w:val="20"/>
+          <w:szCs w:val="20"/>
+        </w:rPr>
+        <w:t>8.8 Create a Schedule Class (</w:t>
+      </w:r>
+      <w:proofErr w:type="spellStart"/>
+      <w:r>
+        <w:rPr>
+          <w:rFonts w:ascii="Times New Roman" w:hAnsi="Times New Roman" w:cs="Times New Roman"/>
+          <w:b/>
+          <w:bCs/>
+          <w:sz w:val="20"/>
+          <w:szCs w:val="20"/>
+        </w:rPr>
+        <w:t>ScheduleClass</w:t>
+      </w:r>
+      <w:proofErr w:type="spellEnd"/>
+      <w:r>
+        <w:rPr>
+          <w:rFonts w:ascii="Times New Roman" w:hAnsi="Times New Roman" w:cs="Times New Roman"/>
+          <w:b/>
+          <w:bCs/>
+          <w:sz w:val="20"/>
+          <w:szCs w:val="20"/>
+        </w:rPr>
+        <w:t>)</w:t>
+      </w:r>
+    </w:p>
+    <w:p>
+      <w:pPr>
+        <w:numPr>
+          <w:ilvl w:val="0"/>
+          <w:numId w:val="55"/>
+        </w:numPr>
+        <w:rPr>
+          <w:rFonts w:ascii="Times New Roman" w:hAnsi="Times New Roman" w:cs="Times New Roman"/>
+          <w:sz w:val="20"/>
+          <w:szCs w:val="20"/>
+        </w:rPr>
+      </w:pPr>
+      <w:r>
+        <w:rPr>
+          <w:rFonts w:ascii="Times New Roman" w:hAnsi="Times New Roman" w:cs="Times New Roman"/>
+          <w:sz w:val="20"/>
+          <w:szCs w:val="20"/>
+        </w:rPr>
+        <w:t xml:space="preserve">Create an Apex class named </w:t>
+      </w:r>
+      <w:proofErr w:type="spellStart"/>
+      <w:r>
+        <w:rPr>
+          <w:rFonts w:ascii="Times New Roman" w:hAnsi="Times New Roman" w:cs="Times New Roman"/>
+          <w:b/>
+          <w:bCs/>
+          <w:sz w:val="20"/>
+          <w:szCs w:val="20"/>
+        </w:rPr>
+        <w:t>ScheduleClass</w:t>
+      </w:r>
+      <w:proofErr w:type="spellEnd"/>
+      <w:r>
+        <w:rPr>
+          <w:rFonts w:ascii="Times New Roman" w:hAnsi="Times New Roman" w:cs="Times New Roman"/>
+          <w:sz w:val="20"/>
+          <w:szCs w:val="20"/>
+        </w:rPr>
+        <w:t>.</w:t>
+      </w:r>
+    </w:p>
+    <w:p>
+      <w:pPr>
+        <w:numPr>
+          <w:ilvl w:val="0"/>
+          <w:numId w:val="55"/>
+        </w:numPr>
+        <w:rPr>
+          <w:rFonts w:ascii="Times New Roman" w:hAnsi="Times New Roman" w:cs="Times New Roman"/>
+          <w:sz w:val="20"/>
+          <w:szCs w:val="20"/>
+        </w:rPr>
+      </w:pPr>
+      <w:r>
+        <w:rPr>
+          <w:rFonts w:ascii="Times New Roman" w:hAnsi="Times New Roman" w:cs="Times New Roman"/>
+          <w:sz w:val="20"/>
+          <w:szCs w:val="20"/>
+        </w:rPr>
+        <w:t xml:space="preserve">Write the code to schedule the </w:t>
+      </w:r>
+      <w:proofErr w:type="spellStart"/>
+      <w:r>
+        <w:rPr>
+          <w:rFonts w:ascii="Times New Roman" w:hAnsi="Times New Roman" w:cs="Times New Roman"/>
+          <w:b/>
+          <w:bCs/>
+          <w:sz w:val="20"/>
+          <w:szCs w:val="20"/>
+        </w:rPr>
+        <w:t>RecordDeletions</w:t>
+      </w:r>
+      <w:proofErr w:type="spellEnd"/>
+      <w:r>
+        <w:rPr>
+          <w:rFonts w:ascii="Times New Roman" w:hAnsi="Times New Roman" w:cs="Times New Roman"/>
+          <w:sz w:val="20"/>
+          <w:szCs w:val="20"/>
+        </w:rPr>
+        <w:t xml:space="preserve"> batch job.</w:t>
+      </w:r>
+    </w:p>
+    <w:p>
+      <w:pPr>
+        <w:numPr>
+          <w:ilvl w:val="0"/>
+          <w:numId w:val="55"/>
+        </w:numPr>
+        <w:rPr>
+          <w:rFonts w:ascii="Times New Roman" w:hAnsi="Times New Roman" w:cs="Times New Roman"/>
+          <w:sz w:val="20"/>
+          <w:szCs w:val="20"/>
+        </w:rPr>
+      </w:pPr>
+      <w:r>
+        <w:rPr>
+          <w:rFonts w:ascii="Times New Roman" w:hAnsi="Times New Roman" w:cs="Times New Roman"/>
+          <w:sz w:val="20"/>
+          <w:szCs w:val="20"/>
+        </w:rPr>
+        <w:t>Save the class.</w:t>
+      </w:r>
+    </w:p>
+    <w:p>
+      <w:pPr>
+        <w:rPr>
+          <w:rFonts w:ascii="Times New Roman" w:hAnsi="Times New Roman" w:cs="Times New Roman"/>
+          <w:sz w:val="20"/>
+          <w:szCs w:val="20"/>
+        </w:rPr>
+      </w:pPr>
+      <w:r>
+        <w:rPr>
+          <w:rFonts w:ascii="Times New Roman" w:hAnsi="Times New Roman" w:cs="Times New Roman"/>
+          <w:sz w:val="20"/>
+          <w:szCs w:val="20"/>
+        </w:rPr>
+        <w:pict w14:anchorId="038EB568">
+          <v:rect id="_x0000_i1045" style="width:0;height:1.5pt" o:hralign="center" o:hrstd="t" o:hr="t" fillcolor="#a0a0a0" stroked="f"/>
+        </w:pict>
+      </w:r>
+    </w:p>
+    <w:p>
+      <w:pPr>
+        <w:rPr>
+          <w:rFonts w:ascii="Times New Roman" w:hAnsi="Times New Roman" w:cs="Times New Roman"/>
+          <w:b/>
+          <w:bCs/>
+          <w:sz w:val="20"/>
+          <w:szCs w:val="20"/>
+        </w:rPr>
+      </w:pPr>
+      <w:r>
+        <w:rPr>
+          <w:rFonts w:ascii="Times New Roman" w:hAnsi="Times New Roman" w:cs="Times New Roman"/>
+          <w:b/>
+          <w:bCs/>
+          <w:sz w:val="20"/>
+          <w:szCs w:val="20"/>
+        </w:rPr>
+        <w:t>8.9 Schedule the Apex Job</w:t>
+      </w:r>
+    </w:p>
+    <w:p>
+      <w:pPr>
+        <w:numPr>
+          <w:ilvl w:val="0"/>
+          <w:numId w:val="56"/>
+        </w:numPr>
+        <w:rPr>
+          <w:rFonts w:ascii="Times New Roman" w:hAnsi="Times New Roman" w:cs="Times New Roman"/>
+          <w:sz w:val="20"/>
+          <w:szCs w:val="20"/>
+        </w:rPr>
+      </w:pPr>
+      <w:r>
+        <w:rPr>
+          <w:rFonts w:ascii="Times New Roman" w:hAnsi="Times New Roman" w:cs="Times New Roman"/>
+          <w:b/>
+          <w:bCs/>
+          <w:sz w:val="20"/>
+          <w:szCs w:val="20"/>
+        </w:rPr>
+        <w:t>Schedule Apex Execution:</w:t>
+      </w:r>
+    </w:p>
+    <w:p>
+      <w:pPr>
+        <w:pStyle w:val="ListParagraph"/>
+        <w:numPr>
+          <w:ilvl w:val="1"/>
+          <w:numId w:val="57"/>
+        </w:numPr>
+        <w:rPr>
+          <w:rFonts w:ascii="Times New Roman" w:hAnsi="Times New Roman" w:cs="Times New Roman"/>
+          <w:sz w:val="20"/>
+          <w:szCs w:val="20"/>
+        </w:rPr>
+      </w:pPr>
+      <w:r>
+        <w:rPr>
+          <w:rFonts w:ascii="Times New Roman" w:hAnsi="Times New Roman" w:cs="Times New Roman"/>
+          <w:sz w:val="20"/>
+          <w:szCs w:val="20"/>
+        </w:rPr>
+        <w:t xml:space="preserve">From the Setup page → Search for </w:t>
+      </w:r>
+      <w:r>
+        <w:rPr>
+          <w:rFonts w:ascii="Times New Roman" w:hAnsi="Times New Roman" w:cs="Times New Roman"/>
+          <w:b/>
+          <w:bCs/>
+          <w:sz w:val="20"/>
+          <w:szCs w:val="20"/>
+        </w:rPr>
+        <w:t>Apex Classes</w:t>
+      </w:r>
+      <w:r>
+        <w:rPr>
+          <w:rFonts w:ascii="Times New Roman" w:hAnsi="Times New Roman" w:cs="Times New Roman"/>
+          <w:sz w:val="20"/>
+          <w:szCs w:val="20"/>
+        </w:rPr>
+        <w:t xml:space="preserve"> → Click </w:t>
+      </w:r>
+      <w:r>
+        <w:rPr>
+          <w:rFonts w:ascii="Times New Roman" w:hAnsi="Times New Roman" w:cs="Times New Roman"/>
+          <w:b/>
+          <w:bCs/>
+          <w:sz w:val="20"/>
+          <w:szCs w:val="20"/>
+        </w:rPr>
+        <w:t>Schedule Apex</w:t>
+      </w:r>
+      <w:r>
+        <w:rPr>
+          <w:rFonts w:ascii="Times New Roman" w:hAnsi="Times New Roman" w:cs="Times New Roman"/>
+          <w:sz w:val="20"/>
+          <w:szCs w:val="20"/>
+        </w:rPr>
+        <w:t>.</w:t>
+      </w:r>
+    </w:p>
+    <w:p>
+      <w:pPr>
+        <w:numPr>
+          <w:ilvl w:val="0"/>
+          <w:numId w:val="56"/>
+        </w:numPr>
+        <w:rPr>
+          <w:rFonts w:ascii="Times New Roman" w:hAnsi="Times New Roman" w:cs="Times New Roman"/>
+          <w:sz w:val="20"/>
+          <w:szCs w:val="20"/>
+        </w:rPr>
+      </w:pPr>
+      <w:r>
+        <w:rPr>
+          <w:rFonts w:ascii="Times New Roman" w:hAnsi="Times New Roman" w:cs="Times New Roman"/>
+          <w:b/>
+          <w:bCs/>
+          <w:sz w:val="20"/>
+          <w:szCs w:val="20"/>
+        </w:rPr>
+        <w:t>Enter Job Details:</w:t>
+      </w:r>
+    </w:p>
+    <w:p>
+      <w:pPr>
+        <w:numPr>
+          <w:ilvl w:val="1"/>
+          <w:numId w:val="56"/>
+        </w:numPr>
+        <w:rPr>
+          <w:rFonts w:ascii="Times New Roman" w:hAnsi="Times New Roman" w:cs="Times New Roman"/>
+          <w:sz w:val="20"/>
+          <w:szCs w:val="20"/>
+        </w:rPr>
+      </w:pPr>
+      <w:r>
+        <w:rPr>
+          <w:rFonts w:ascii="Times New Roman" w:hAnsi="Times New Roman" w:cs="Times New Roman"/>
+          <w:sz w:val="20"/>
+          <w:szCs w:val="20"/>
+        </w:rPr>
+        <w:t xml:space="preserve">Job Name: </w:t>
+      </w:r>
+      <w:proofErr w:type="spellStart"/>
+      <w:r>
+        <w:rPr>
+          <w:rFonts w:ascii="Times New Roman" w:hAnsi="Times New Roman" w:cs="Times New Roman"/>
+          <w:b/>
+          <w:bCs/>
+          <w:sz w:val="20"/>
+          <w:szCs w:val="20"/>
+        </w:rPr>
+        <w:t>DeleteAssignmentSchedule</w:t>
+      </w:r>
+      <w:proofErr w:type="spellEnd"/>
+    </w:p>
+    <w:p>
+      <w:pPr>
+        <w:numPr>
+          <w:ilvl w:val="1"/>
+          <w:numId w:val="56"/>
+        </w:numPr>
+        <w:rPr>
+          <w:rFonts w:ascii="Times New Roman" w:hAnsi="Times New Roman" w:cs="Times New Roman"/>
+          <w:sz w:val="20"/>
+          <w:szCs w:val="20"/>
+        </w:rPr>
+      </w:pPr>
+      <w:r>
+        <w:rPr>
+          <w:rFonts w:ascii="Times New Roman" w:hAnsi="Times New Roman" w:cs="Times New Roman"/>
+          <w:sz w:val="20"/>
+          <w:szCs w:val="20"/>
+        </w:rPr>
+        <w:t xml:space="preserve">Apex Class: </w:t>
+      </w:r>
+      <w:proofErr w:type="spellStart"/>
+      <w:r>
+        <w:rPr>
+          <w:rFonts w:ascii="Times New Roman" w:hAnsi="Times New Roman" w:cs="Times New Roman"/>
+          <w:b/>
+          <w:bCs/>
+          <w:sz w:val="20"/>
+          <w:szCs w:val="20"/>
+        </w:rPr>
+        <w:t>ScheduleClass</w:t>
+      </w:r>
+      <w:proofErr w:type="spellEnd"/>
+    </w:p>
+    <w:p>
+      <w:pPr>
+        <w:numPr>
+          <w:ilvl w:val="1"/>
+          <w:numId w:val="56"/>
+        </w:numPr>
+        <w:rPr>
+          <w:rFonts w:ascii="Times New Roman" w:hAnsi="Times New Roman" w:cs="Times New Roman"/>
+          <w:sz w:val="20"/>
+          <w:szCs w:val="20"/>
+        </w:rPr>
+      </w:pPr>
+      <w:r>
+        <w:rPr>
+          <w:rFonts w:ascii="Times New Roman" w:hAnsi="Times New Roman" w:cs="Times New Roman"/>
+          <w:sz w:val="20"/>
+          <w:szCs w:val="20"/>
+        </w:rPr>
+        <w:t xml:space="preserve">Frequency: </w:t>
+      </w:r>
+      <w:r>
+        <w:rPr>
+          <w:rFonts w:ascii="Times New Roman" w:hAnsi="Times New Roman" w:cs="Times New Roman"/>
+          <w:b/>
+          <w:bCs/>
+          <w:sz w:val="20"/>
+          <w:szCs w:val="20"/>
+        </w:rPr>
+        <w:t>Monthly</w:t>
+      </w:r>
+    </w:p>
+    <w:p>
+      <w:pPr>
+        <w:numPr>
+          <w:ilvl w:val="1"/>
+          <w:numId w:val="56"/>
+        </w:numPr>
+        <w:rPr>
+          <w:rFonts w:ascii="Times New Roman" w:hAnsi="Times New Roman" w:cs="Times New Roman"/>
+          <w:sz w:val="20"/>
+          <w:szCs w:val="20"/>
+        </w:rPr>
+      </w:pPr>
+      <w:r>
+        <w:rPr>
+          <w:rFonts w:ascii="Times New Roman" w:hAnsi="Times New Roman" w:cs="Times New Roman"/>
+          <w:sz w:val="20"/>
+          <w:szCs w:val="20"/>
+        </w:rPr>
+        <w:t>Preferred Start Time: Choose any suitable time.</w:t>
+      </w:r>
+    </w:p>
+    <w:p>
+      <w:pPr>
+        <w:numPr>
+          <w:ilvl w:val="0"/>
+          <w:numId w:val="56"/>
+        </w:numPr>
+        <w:rPr>
+          <w:rFonts w:ascii="Times New Roman" w:hAnsi="Times New Roman" w:cs="Times New Roman"/>
+          <w:sz w:val="20"/>
+          <w:szCs w:val="20"/>
+        </w:rPr>
+      </w:pPr>
+      <w:r>
+        <w:rPr>
+          <w:rFonts w:ascii="Times New Roman" w:hAnsi="Times New Roman" w:cs="Times New Roman"/>
+          <w:b/>
+          <w:bCs/>
+          <w:sz w:val="20"/>
+          <w:szCs w:val="20"/>
+        </w:rPr>
+        <w:t>Save the Job.</w:t>
+      </w:r>
     </w:p>
     <w:p/>
     <w:sectPr>
@@ -7645,7 +9529,7 @@
 <w:numbering xmlns:wpc="http://schemas.microsoft.com/office/word/2010/wordprocessingCanvas" xmlns:cx="http://schemas.microsoft.com/office/drawing/2014/chartex" xmlns:cx1="http://schemas.microsoft.com/office/drawing/2015/9/8/chartex" xmlns:cx2="http://schemas.microsoft.com/office/drawing/2015/10/21/chartex" xmlns:cx3="http://schemas.microsoft.com/office/drawing/2016/5/9/chartex" xmlns:cx4="http://schemas.microsoft.com/office/drawing/2016/5/10/chartex" xmlns:cx5="http://schemas.microsoft.com/office/drawing/2016/5/11/chartex" xmlns:cx6="http://schemas.microsoft.com/office/drawing/2016/5/12/chartex" xmlns:cx7="http://schemas.microsoft.com/office/drawing/2016/5/13/chartex" xmlns:cx8="http://schemas.microsoft.com/office/drawing/2016/5/14/chartex" xmlns:mc="http://schemas.openxmlformats.org/markup-compatibility/2006" xmlns:aink="http://schemas.microsoft.com/office/drawing/2016/ink" xmlns:am3d="http://schemas.microsoft.com/office/drawing/2017/model3d" xmlns:o="urn:schemas-microsoft-com:office:office" xmlns:oel="http://schemas.microsoft.com/office/2019/extlst" xmlns:r="http://schemas.openxmlformats.org/officeDocument/2006/relationships" xmlns:m="http://schemas.openxmlformats.org/officeDocument/2006/math" xmlns:v="urn:schemas-microsoft-com:vml" xmlns:wp14="http://schemas.microsoft.com/office/word/2010/wordprocessingDrawing" xmlns:wp="http://schemas.openxmlformats.org/drawingml/2006/wordprocessingDrawing" xmlns:w10="urn:schemas-microsoft-com:office:word" xmlns:w="http://schemas.openxmlformats.org/wordprocessingml/2006/main" xmlns:w14="http://schemas.microsoft.com/office/word/2010/wordml" xmlns:w15="http://schemas.microsoft.com/office/word/2012/wordml" xmlns:w16cex="http://schemas.microsoft.com/office/word/2018/wordml/cex" xmlns:w16cid="http://schemas.microsoft.com/office/word/2016/wordml/cid" xmlns:w16="http://schemas.microsoft.com/office/word/2018/wordml" xmlns:w16du="http://schemas.microsoft.com/office/word/2023/wordml/word16du" xmlns:w16sdtdh="http://schemas.microsoft.com/office/word/2020/wordml/sdtdatahash" xmlns:w16se="http://schemas.microsoft.com/office/word/2015/wordml/symex" xmlns:wpg="http://schemas.microsoft.com/office/word/2010/wordprocessingGroup" xmlns:wpi="http://schemas.microsoft.com/office/word/2010/wordprocessingInk" xmlns:wne="http://schemas.microsoft.com/office/word/2006/wordml" xmlns:wps="http://schemas.microsoft.com/office/word/2010/wordprocessingShape" mc:Ignorable="w14 w15 w16se w16cid w16 w16cex w16sdtdh w16du wp14">
   <w:numPicBullet w:numPicBulletId="0">
     <w:pict>
-      <v:rect id="_x0000_i1047" style="width:0;height:1.5pt" o:hralign="center" o:bullet="t" o:hrstd="t" o:hr="t" fillcolor="#a0a0a0" stroked="f"/>
+      <v:rect id="_x0000_i1050" style="width:0;height:1.5pt" o:hralign="center" o:bullet="t" o:hrstd="t" o:hr="t" fillcolor="#a0a0a0" stroked="f"/>
     </w:pict>
   </w:numPicBullet>
   <w:abstractNum w:abstractNumId="0" w15:restartNumberingAfterBreak="0">
@@ -7996,6 +9880,119 @@
     </w:lvl>
   </w:abstractNum>
   <w:abstractNum w:abstractNumId="3" w15:restartNumberingAfterBreak="0">
+    <w:nsid w:val="07EA4837"/>
+    <w:multiLevelType w:val="multilevel"/>
+    <w:tmpl w:val="48D47F90"/>
+    <w:lvl w:ilvl="0">
+      <w:start w:val="1"/>
+      <w:numFmt w:val="decimal"/>
+      <w:lvlText w:val="%1."/>
+      <w:lvlJc w:val="left"/>
+      <w:pPr>
+        <w:tabs>
+          <w:tab w:val="num" w:pos="720"/>
+        </w:tabs>
+        <w:ind w:left="720" w:hanging="360"/>
+      </w:pPr>
+    </w:lvl>
+    <w:lvl w:ilvl="1">
+      <w:start w:val="1"/>
+      <w:numFmt w:val="bullet"/>
+      <w:lvlText w:val=""/>
+      <w:lvlJc w:val="left"/>
+      <w:pPr>
+        <w:ind w:left="1440" w:hanging="360"/>
+      </w:pPr>
+      <w:rPr>
+        <w:rFonts w:ascii="Wingdings" w:hAnsi="Wingdings" w:hint="default"/>
+      </w:rPr>
+    </w:lvl>
+    <w:lvl w:ilvl="2" w:tentative="1">
+      <w:start w:val="1"/>
+      <w:numFmt w:val="decimal"/>
+      <w:lvlText w:val="%3."/>
+      <w:lvlJc w:val="left"/>
+      <w:pPr>
+        <w:tabs>
+          <w:tab w:val="num" w:pos="2160"/>
+        </w:tabs>
+        <w:ind w:left="2160" w:hanging="360"/>
+      </w:pPr>
+    </w:lvl>
+    <w:lvl w:ilvl="3" w:tentative="1">
+      <w:start w:val="1"/>
+      <w:numFmt w:val="decimal"/>
+      <w:lvlText w:val="%4."/>
+      <w:lvlJc w:val="left"/>
+      <w:pPr>
+        <w:tabs>
+          <w:tab w:val="num" w:pos="2880"/>
+        </w:tabs>
+        <w:ind w:left="2880" w:hanging="360"/>
+      </w:pPr>
+    </w:lvl>
+    <w:lvl w:ilvl="4" w:tentative="1">
+      <w:start w:val="1"/>
+      <w:numFmt w:val="decimal"/>
+      <w:lvlText w:val="%5."/>
+      <w:lvlJc w:val="left"/>
+      <w:pPr>
+        <w:tabs>
+          <w:tab w:val="num" w:pos="3600"/>
+        </w:tabs>
+        <w:ind w:left="3600" w:hanging="360"/>
+      </w:pPr>
+    </w:lvl>
+    <w:lvl w:ilvl="5" w:tentative="1">
+      <w:start w:val="1"/>
+      <w:numFmt w:val="decimal"/>
+      <w:lvlText w:val="%6."/>
+      <w:lvlJc w:val="left"/>
+      <w:pPr>
+        <w:tabs>
+          <w:tab w:val="num" w:pos="4320"/>
+        </w:tabs>
+        <w:ind w:left="4320" w:hanging="360"/>
+      </w:pPr>
+    </w:lvl>
+    <w:lvl w:ilvl="6" w:tentative="1">
+      <w:start w:val="1"/>
+      <w:numFmt w:val="decimal"/>
+      <w:lvlText w:val="%7."/>
+      <w:lvlJc w:val="left"/>
+      <w:pPr>
+        <w:tabs>
+          <w:tab w:val="num" w:pos="5040"/>
+        </w:tabs>
+        <w:ind w:left="5040" w:hanging="360"/>
+      </w:pPr>
+    </w:lvl>
+    <w:lvl w:ilvl="7" w:tentative="1">
+      <w:start w:val="1"/>
+      <w:numFmt w:val="decimal"/>
+      <w:lvlText w:val="%8."/>
+      <w:lvlJc w:val="left"/>
+      <w:pPr>
+        <w:tabs>
+          <w:tab w:val="num" w:pos="5760"/>
+        </w:tabs>
+        <w:ind w:left="5760" w:hanging="360"/>
+      </w:pPr>
+    </w:lvl>
+    <w:lvl w:ilvl="8" w:tentative="1">
+      <w:start w:val="1"/>
+      <w:numFmt w:val="decimal"/>
+      <w:lvlText w:val="%9."/>
+      <w:lvlJc w:val="left"/>
+      <w:pPr>
+        <w:tabs>
+          <w:tab w:val="num" w:pos="6480"/>
+        </w:tabs>
+        <w:ind w:left="6480" w:hanging="360"/>
+      </w:pPr>
+    </w:lvl>
+  </w:abstractNum>
+  <w:abstractNum w:abstractNumId="4" w15:restartNumberingAfterBreak="0">
     <w:nsid w:val="08153061"/>
     <w:multiLevelType w:val="hybridMultilevel"/>
     <w:tmpl w:val="FCBA0EF8"/>
@@ -8086,7 +10083,7 @@
       </w:pPr>
     </w:lvl>
   </w:abstractNum>
-  <w:abstractNum w:abstractNumId="4" w15:restartNumberingAfterBreak="0">
+  <w:abstractNum w:abstractNumId="5" w15:restartNumberingAfterBreak="0">
     <w:nsid w:val="08AE243F"/>
     <w:multiLevelType w:val="multilevel"/>
     <w:tmpl w:val="602CE3A2"/>
@@ -8203,7 +10200,7 @@
       </w:pPr>
     </w:lvl>
   </w:abstractNum>
-  <w:abstractNum w:abstractNumId="5" w15:restartNumberingAfterBreak="0">
+  <w:abstractNum w:abstractNumId="6" w15:restartNumberingAfterBreak="0">
     <w:nsid w:val="09A22F90"/>
     <w:multiLevelType w:val="multilevel"/>
     <w:tmpl w:val="47C48D64"/>
@@ -8316,7 +10313,7 @@
       </w:pPr>
     </w:lvl>
   </w:abstractNum>
-  <w:abstractNum w:abstractNumId="6" w15:restartNumberingAfterBreak="0">
+  <w:abstractNum w:abstractNumId="7" w15:restartNumberingAfterBreak="0">
     <w:nsid w:val="0BC942A8"/>
     <w:multiLevelType w:val="multilevel"/>
     <w:tmpl w:val="CDC203EC"/>
@@ -8433,7 +10430,7 @@
       </w:pPr>
     </w:lvl>
   </w:abstractNum>
-  <w:abstractNum w:abstractNumId="7" w15:restartNumberingAfterBreak="0">
+  <w:abstractNum w:abstractNumId="8" w15:restartNumberingAfterBreak="0">
     <w:nsid w:val="0FE31991"/>
     <w:multiLevelType w:val="multilevel"/>
     <w:tmpl w:val="1C7C155E"/>
@@ -8550,7 +10547,7 @@
       </w:pPr>
     </w:lvl>
   </w:abstractNum>
-  <w:abstractNum w:abstractNumId="8" w15:restartNumberingAfterBreak="0">
+  <w:abstractNum w:abstractNumId="9" w15:restartNumberingAfterBreak="0">
     <w:nsid w:val="1051311F"/>
     <w:multiLevelType w:val="multilevel"/>
     <w:tmpl w:val="84BEE020"/>
@@ -8663,7 +10660,120 @@
       </w:pPr>
     </w:lvl>
   </w:abstractNum>
-  <w:abstractNum w:abstractNumId="9" w15:restartNumberingAfterBreak="0">
+  <w:abstractNum w:abstractNumId="10" w15:restartNumberingAfterBreak="0">
+    <w:nsid w:val="181E7165"/>
+    <w:multiLevelType w:val="multilevel"/>
+    <w:tmpl w:val="BC5CB640"/>
+    <w:lvl w:ilvl="0">
+      <w:start w:val="1"/>
+      <w:numFmt w:val="decimal"/>
+      <w:lvlText w:val="%1."/>
+      <w:lvlJc w:val="left"/>
+      <w:pPr>
+        <w:tabs>
+          <w:tab w:val="num" w:pos="720"/>
+        </w:tabs>
+        <w:ind w:left="720" w:hanging="360"/>
+      </w:pPr>
+    </w:lvl>
+    <w:lvl w:ilvl="1">
+      <w:start w:val="1"/>
+      <w:numFmt w:val="bullet"/>
+      <w:lvlText w:val=""/>
+      <w:lvlJc w:val="left"/>
+      <w:pPr>
+        <w:ind w:left="1440" w:hanging="360"/>
+      </w:pPr>
+      <w:rPr>
+        <w:rFonts w:ascii="Wingdings" w:hAnsi="Wingdings" w:hint="default"/>
+      </w:rPr>
+    </w:lvl>
+    <w:lvl w:ilvl="2" w:tentative="1">
+      <w:start w:val="1"/>
+      <w:numFmt w:val="decimal"/>
+      <w:lvlText w:val="%3."/>
+      <w:lvlJc w:val="left"/>
+      <w:pPr>
+        <w:tabs>
+          <w:tab w:val="num" w:pos="2160"/>
+        </w:tabs>
+        <w:ind w:left="2160" w:hanging="360"/>
+      </w:pPr>
+    </w:lvl>
+    <w:lvl w:ilvl="3" w:tentative="1">
+      <w:start w:val="1"/>
+      <w:numFmt w:val="decimal"/>
+      <w:lvlText w:val="%4."/>
+      <w:lvlJc w:val="left"/>
+      <w:pPr>
+        <w:tabs>
+          <w:tab w:val="num" w:pos="2880"/>
+        </w:tabs>
+        <w:ind w:left="2880" w:hanging="360"/>
+      </w:pPr>
+    </w:lvl>
+    <w:lvl w:ilvl="4" w:tentative="1">
+      <w:start w:val="1"/>
+      <w:numFmt w:val="decimal"/>
+      <w:lvlText w:val="%5."/>
+      <w:lvlJc w:val="left"/>
+      <w:pPr>
+        <w:tabs>
+          <w:tab w:val="num" w:pos="3600"/>
+        </w:tabs>
+        <w:ind w:left="3600" w:hanging="360"/>
+      </w:pPr>
+    </w:lvl>
+    <w:lvl w:ilvl="5" w:tentative="1">
+      <w:start w:val="1"/>
+      <w:numFmt w:val="decimal"/>
+      <w:lvlText w:val="%6."/>
+      <w:lvlJc w:val="left"/>
+      <w:pPr>
+        <w:tabs>
+          <w:tab w:val="num" w:pos="4320"/>
+        </w:tabs>
+        <w:ind w:left="4320" w:hanging="360"/>
+      </w:pPr>
+    </w:lvl>
+    <w:lvl w:ilvl="6" w:tentative="1">
+      <w:start w:val="1"/>
+      <w:numFmt w:val="decimal"/>
+      <w:lvlText w:val="%7."/>
+      <w:lvlJc w:val="left"/>
+      <w:pPr>
+        <w:tabs>
+          <w:tab w:val="num" w:pos="5040"/>
+        </w:tabs>
+        <w:ind w:left="5040" w:hanging="360"/>
+      </w:pPr>
+    </w:lvl>
+    <w:lvl w:ilvl="7" w:tentative="1">
+      <w:start w:val="1"/>
+      <w:numFmt w:val="decimal"/>
+      <w:lvlText w:val="%8."/>
+      <w:lvlJc w:val="left"/>
+      <w:pPr>
+        <w:tabs>
+          <w:tab w:val="num" w:pos="5760"/>
+        </w:tabs>
+        <w:ind w:left="5760" w:hanging="360"/>
+      </w:pPr>
+    </w:lvl>
+    <w:lvl w:ilvl="8" w:tentative="1">
+      <w:start w:val="1"/>
+      <w:numFmt w:val="decimal"/>
+      <w:lvlText w:val="%9."/>
+      <w:lvlJc w:val="left"/>
+      <w:pPr>
+        <w:tabs>
+          <w:tab w:val="num" w:pos="6480"/>
+        </w:tabs>
+        <w:ind w:left="6480" w:hanging="360"/>
+      </w:pPr>
+    </w:lvl>
+  </w:abstractNum>
+  <w:abstractNum w:abstractNumId="11" w15:restartNumberingAfterBreak="0">
     <w:nsid w:val="1FB87D66"/>
     <w:multiLevelType w:val="multilevel"/>
     <w:tmpl w:val="2114825E"/>
@@ -8812,7 +10922,7 @@
       </w:rPr>
     </w:lvl>
   </w:abstractNum>
-  <w:abstractNum w:abstractNumId="10" w15:restartNumberingAfterBreak="0">
+  <w:abstractNum w:abstractNumId="12" w15:restartNumberingAfterBreak="0">
     <w:nsid w:val="22141CC5"/>
     <w:multiLevelType w:val="multilevel"/>
     <w:tmpl w:val="B6EC1E32"/>
@@ -8961,7 +11071,7 @@
       </w:rPr>
     </w:lvl>
   </w:abstractNum>
-  <w:abstractNum w:abstractNumId="11" w15:restartNumberingAfterBreak="0">
+  <w:abstractNum w:abstractNumId="13" w15:restartNumberingAfterBreak="0">
     <w:nsid w:val="221951D0"/>
     <w:multiLevelType w:val="multilevel"/>
     <w:tmpl w:val="AE129DBC"/>
@@ -9074,7 +11184,7 @@
       </w:pPr>
     </w:lvl>
   </w:abstractNum>
-  <w:abstractNum w:abstractNumId="12" w15:restartNumberingAfterBreak="0">
+  <w:abstractNum w:abstractNumId="14" w15:restartNumberingAfterBreak="0">
     <w:nsid w:val="22320D09"/>
     <w:multiLevelType w:val="multilevel"/>
     <w:tmpl w:val="A1DAAF5E"/>
@@ -9223,7 +11333,7 @@
       </w:rPr>
     </w:lvl>
   </w:abstractNum>
-  <w:abstractNum w:abstractNumId="13" w15:restartNumberingAfterBreak="0">
+  <w:abstractNum w:abstractNumId="15" w15:restartNumberingAfterBreak="0">
     <w:nsid w:val="2367550A"/>
     <w:multiLevelType w:val="multilevel"/>
     <w:tmpl w:val="BF164434"/>
@@ -9340,7 +11450,7 @@
       </w:pPr>
     </w:lvl>
   </w:abstractNum>
-  <w:abstractNum w:abstractNumId="14" w15:restartNumberingAfterBreak="0">
+  <w:abstractNum w:abstractNumId="16" w15:restartNumberingAfterBreak="0">
     <w:nsid w:val="23AE15FF"/>
     <w:multiLevelType w:val="multilevel"/>
     <w:tmpl w:val="E9CCC94A"/>
@@ -9457,7 +11567,7 @@
       </w:pPr>
     </w:lvl>
   </w:abstractNum>
-  <w:abstractNum w:abstractNumId="15" w15:restartNumberingAfterBreak="0">
+  <w:abstractNum w:abstractNumId="17" w15:restartNumberingAfterBreak="0">
     <w:nsid w:val="23B472CA"/>
     <w:multiLevelType w:val="multilevel"/>
     <w:tmpl w:val="F16EC1D6"/>
@@ -9570,7 +11680,7 @@
       </w:pPr>
     </w:lvl>
   </w:abstractNum>
-  <w:abstractNum w:abstractNumId="16" w15:restartNumberingAfterBreak="0">
+  <w:abstractNum w:abstractNumId="18" w15:restartNumberingAfterBreak="0">
     <w:nsid w:val="25F319F1"/>
     <w:multiLevelType w:val="multilevel"/>
     <w:tmpl w:val="AFEC9E96"/>
@@ -9683,7 +11793,7 @@
       </w:pPr>
     </w:lvl>
   </w:abstractNum>
-  <w:abstractNum w:abstractNumId="17" w15:restartNumberingAfterBreak="0">
+  <w:abstractNum w:abstractNumId="19" w15:restartNumberingAfterBreak="0">
     <w:nsid w:val="2CBC580D"/>
     <w:multiLevelType w:val="multilevel"/>
     <w:tmpl w:val="2D7AE7CE"/>
@@ -9800,7 +11910,7 @@
       </w:pPr>
     </w:lvl>
   </w:abstractNum>
-  <w:abstractNum w:abstractNumId="18" w15:restartNumberingAfterBreak="0">
+  <w:abstractNum w:abstractNumId="20" w15:restartNumberingAfterBreak="0">
     <w:nsid w:val="346B2389"/>
     <w:multiLevelType w:val="multilevel"/>
     <w:tmpl w:val="E51A949A"/>
@@ -9921,7 +12031,7 @@
       </w:pPr>
     </w:lvl>
   </w:abstractNum>
-  <w:abstractNum w:abstractNumId="19" w15:restartNumberingAfterBreak="0">
+  <w:abstractNum w:abstractNumId="21" w15:restartNumberingAfterBreak="0">
     <w:nsid w:val="37C13050"/>
     <w:multiLevelType w:val="multilevel"/>
     <w:tmpl w:val="92540878"/>
@@ -10034,7 +12144,7 @@
       </w:pPr>
     </w:lvl>
   </w:abstractNum>
-  <w:abstractNum w:abstractNumId="20" w15:restartNumberingAfterBreak="0">
+  <w:abstractNum w:abstractNumId="22" w15:restartNumberingAfterBreak="0">
     <w:nsid w:val="38D87ABA"/>
     <w:multiLevelType w:val="multilevel"/>
     <w:tmpl w:val="70DAB906"/>
@@ -10147,7 +12257,7 @@
       </w:pPr>
     </w:lvl>
   </w:abstractNum>
-  <w:abstractNum w:abstractNumId="21" w15:restartNumberingAfterBreak="0">
+  <w:abstractNum w:abstractNumId="23" w15:restartNumberingAfterBreak="0">
     <w:nsid w:val="39A94A9F"/>
     <w:multiLevelType w:val="multilevel"/>
     <w:tmpl w:val="D714C59C"/>
@@ -10296,7 +12406,7 @@
       </w:rPr>
     </w:lvl>
   </w:abstractNum>
-  <w:abstractNum w:abstractNumId="22" w15:restartNumberingAfterBreak="0">
+  <w:abstractNum w:abstractNumId="24" w15:restartNumberingAfterBreak="0">
     <w:nsid w:val="3B173200"/>
     <w:multiLevelType w:val="multilevel"/>
     <w:tmpl w:val="C680A6DC"/>
@@ -10409,7 +12519,7 @@
       </w:pPr>
     </w:lvl>
   </w:abstractNum>
-  <w:abstractNum w:abstractNumId="23" w15:restartNumberingAfterBreak="0">
+  <w:abstractNum w:abstractNumId="25" w15:restartNumberingAfterBreak="0">
     <w:nsid w:val="3C5A04A5"/>
     <w:multiLevelType w:val="multilevel"/>
     <w:tmpl w:val="95B242CE"/>
@@ -10526,7 +12636,7 @@
       </w:pPr>
     </w:lvl>
   </w:abstractNum>
-  <w:abstractNum w:abstractNumId="24" w15:restartNumberingAfterBreak="0">
+  <w:abstractNum w:abstractNumId="26" w15:restartNumberingAfterBreak="0">
     <w:nsid w:val="3D622A34"/>
     <w:multiLevelType w:val="multilevel"/>
     <w:tmpl w:val="717874FC"/>
@@ -10643,7 +12753,7 @@
       </w:pPr>
     </w:lvl>
   </w:abstractNum>
-  <w:abstractNum w:abstractNumId="25" w15:restartNumberingAfterBreak="0">
+  <w:abstractNum w:abstractNumId="27" w15:restartNumberingAfterBreak="0">
     <w:nsid w:val="40247866"/>
     <w:multiLevelType w:val="multilevel"/>
     <w:tmpl w:val="8CF4E62C"/>
@@ -10788,7 +12898,7 @@
       </w:rPr>
     </w:lvl>
   </w:abstractNum>
-  <w:abstractNum w:abstractNumId="26" w15:restartNumberingAfterBreak="0">
+  <w:abstractNum w:abstractNumId="28" w15:restartNumberingAfterBreak="0">
     <w:nsid w:val="45B564B3"/>
     <w:multiLevelType w:val="multilevel"/>
     <w:tmpl w:val="DBA8355C"/>
@@ -10901,7 +13011,7 @@
       </w:pPr>
     </w:lvl>
   </w:abstractNum>
-  <w:abstractNum w:abstractNumId="27" w15:restartNumberingAfterBreak="0">
+  <w:abstractNum w:abstractNumId="29" w15:restartNumberingAfterBreak="0">
     <w:nsid w:val="4A2C2CE1"/>
     <w:multiLevelType w:val="multilevel"/>
     <w:tmpl w:val="87A40276"/>
@@ -11014,7 +13124,7 @@
       </w:pPr>
     </w:lvl>
   </w:abstractNum>
-  <w:abstractNum w:abstractNumId="28" w15:restartNumberingAfterBreak="0">
+  <w:abstractNum w:abstractNumId="30" w15:restartNumberingAfterBreak="0">
     <w:nsid w:val="4A68346D"/>
     <w:multiLevelType w:val="multilevel"/>
     <w:tmpl w:val="95AEC292"/>
@@ -11127,7 +13237,7 @@
       </w:pPr>
     </w:lvl>
   </w:abstractNum>
-  <w:abstractNum w:abstractNumId="29" w15:restartNumberingAfterBreak="0">
+  <w:abstractNum w:abstractNumId="31" w15:restartNumberingAfterBreak="0">
     <w:nsid w:val="4A8D5317"/>
     <w:multiLevelType w:val="multilevel"/>
     <w:tmpl w:val="0A3E588E"/>
@@ -11244,7 +13354,7 @@
       </w:pPr>
     </w:lvl>
   </w:abstractNum>
-  <w:abstractNum w:abstractNumId="30" w15:restartNumberingAfterBreak="0">
+  <w:abstractNum w:abstractNumId="32" w15:restartNumberingAfterBreak="0">
     <w:nsid w:val="4CD36CD8"/>
     <w:multiLevelType w:val="multilevel"/>
     <w:tmpl w:val="272C0A18"/>
@@ -11357,7 +13467,7 @@
       </w:pPr>
     </w:lvl>
   </w:abstractNum>
-  <w:abstractNum w:abstractNumId="31" w15:restartNumberingAfterBreak="0">
+  <w:abstractNum w:abstractNumId="33" w15:restartNumberingAfterBreak="0">
     <w:nsid w:val="4E705CF9"/>
     <w:multiLevelType w:val="multilevel"/>
     <w:tmpl w:val="488441AC"/>
@@ -11470,7 +13580,7 @@
       </w:pPr>
     </w:lvl>
   </w:abstractNum>
-  <w:abstractNum w:abstractNumId="32" w15:restartNumberingAfterBreak="0">
+  <w:abstractNum w:abstractNumId="34" w15:restartNumberingAfterBreak="0">
     <w:nsid w:val="51432B56"/>
     <w:multiLevelType w:val="multilevel"/>
     <w:tmpl w:val="B1A0EEE2"/>
@@ -11583,7 +13693,346 @@
       </w:pPr>
     </w:lvl>
   </w:abstractNum>
-  <w:abstractNum w:abstractNumId="33" w15:restartNumberingAfterBreak="0">
+  <w:abstractNum w:abstractNumId="35" w15:restartNumberingAfterBreak="0">
+    <w:nsid w:val="598A5B1F"/>
+    <w:multiLevelType w:val="multilevel"/>
+    <w:tmpl w:val="1DA4942A"/>
+    <w:lvl w:ilvl="0">
+      <w:start w:val="1"/>
+      <w:numFmt w:val="decimal"/>
+      <w:lvlText w:val="%1."/>
+      <w:lvlJc w:val="left"/>
+      <w:pPr>
+        <w:tabs>
+          <w:tab w:val="num" w:pos="720"/>
+        </w:tabs>
+        <w:ind w:left="720" w:hanging="360"/>
+      </w:pPr>
+    </w:lvl>
+    <w:lvl w:ilvl="1" w:tentative="1">
+      <w:start w:val="1"/>
+      <w:numFmt w:val="decimal"/>
+      <w:lvlText w:val="%2."/>
+      <w:lvlJc w:val="left"/>
+      <w:pPr>
+        <w:tabs>
+          <w:tab w:val="num" w:pos="1440"/>
+        </w:tabs>
+        <w:ind w:left="1440" w:hanging="360"/>
+      </w:pPr>
+    </w:lvl>
+    <w:lvl w:ilvl="2" w:tentative="1">
+      <w:start w:val="1"/>
+      <w:numFmt w:val="decimal"/>
+      <w:lvlText w:val="%3."/>
+      <w:lvlJc w:val="left"/>
+      <w:pPr>
+        <w:tabs>
+          <w:tab w:val="num" w:pos="2160"/>
+        </w:tabs>
+        <w:ind w:left="2160" w:hanging="360"/>
+      </w:pPr>
+    </w:lvl>
+    <w:lvl w:ilvl="3" w:tentative="1">
+      <w:start w:val="1"/>
+      <w:numFmt w:val="decimal"/>
+      <w:lvlText w:val="%4."/>
+      <w:lvlJc w:val="left"/>
+      <w:pPr>
+        <w:tabs>
+          <w:tab w:val="num" w:pos="2880"/>
+        </w:tabs>
+        <w:ind w:left="2880" w:hanging="360"/>
+      </w:pPr>
+    </w:lvl>
+    <w:lvl w:ilvl="4" w:tentative="1">
+      <w:start w:val="1"/>
+      <w:numFmt w:val="decimal"/>
+      <w:lvlText w:val="%5."/>
+      <w:lvlJc w:val="left"/>
+      <w:pPr>
+        <w:tabs>
+          <w:tab w:val="num" w:pos="3600"/>
+        </w:tabs>
+        <w:ind w:left="3600" w:hanging="360"/>
+      </w:pPr>
+    </w:lvl>
+    <w:lvl w:ilvl="5" w:tentative="1">
+      <w:start w:val="1"/>
+      <w:numFmt w:val="decimal"/>
+      <w:lvlText w:val="%6."/>
+      <w:lvlJc w:val="left"/>
+      <w:pPr>
+        <w:tabs>
+          <w:tab w:val="num" w:pos="4320"/>
+        </w:tabs>
+        <w:ind w:left="4320" w:hanging="360"/>
+      </w:pPr>
+    </w:lvl>
+    <w:lvl w:ilvl="6" w:tentative="1">
+      <w:start w:val="1"/>
+      <w:numFmt w:val="decimal"/>
+      <w:lvlText w:val="%7."/>
+      <w:lvlJc w:val="left"/>
+      <w:pPr>
+        <w:tabs>
+          <w:tab w:val="num" w:pos="5040"/>
+        </w:tabs>
+        <w:ind w:left="5040" w:hanging="360"/>
+      </w:pPr>
+    </w:lvl>
+    <w:lvl w:ilvl="7" w:tentative="1">
+      <w:start w:val="1"/>
+      <w:numFmt w:val="decimal"/>
+      <w:lvlText w:val="%8."/>
+      <w:lvlJc w:val="left"/>
+      <w:pPr>
+        <w:tabs>
+          <w:tab w:val="num" w:pos="5760"/>
+        </w:tabs>
+        <w:ind w:left="5760" w:hanging="360"/>
+      </w:pPr>
+    </w:lvl>
+    <w:lvl w:ilvl="8" w:tentative="1">
+      <w:start w:val="1"/>
+      <w:numFmt w:val="decimal"/>
+      <w:lvlText w:val="%9."/>
+      <w:lvlJc w:val="left"/>
+      <w:pPr>
+        <w:tabs>
+          <w:tab w:val="num" w:pos="6480"/>
+        </w:tabs>
+        <w:ind w:left="6480" w:hanging="360"/>
+      </w:pPr>
+    </w:lvl>
+  </w:abstractNum>
+  <w:abstractNum w:abstractNumId="36" w15:restartNumberingAfterBreak="0">
+    <w:nsid w:val="5A472973"/>
+    <w:multiLevelType w:val="multilevel"/>
+    <w:tmpl w:val="9BDA6BC8"/>
+    <w:lvl w:ilvl="0">
+      <w:start w:val="1"/>
+      <w:numFmt w:val="decimal"/>
+      <w:lvlText w:val="%1."/>
+      <w:lvlJc w:val="left"/>
+      <w:pPr>
+        <w:tabs>
+          <w:tab w:val="num" w:pos="720"/>
+        </w:tabs>
+        <w:ind w:left="720" w:hanging="360"/>
+      </w:pPr>
+    </w:lvl>
+    <w:lvl w:ilvl="1" w:tentative="1">
+      <w:start w:val="1"/>
+      <w:numFmt w:val="decimal"/>
+      <w:lvlText w:val="%2."/>
+      <w:lvlJc w:val="left"/>
+      <w:pPr>
+        <w:tabs>
+          <w:tab w:val="num" w:pos="1440"/>
+        </w:tabs>
+        <w:ind w:left="1440" w:hanging="360"/>
+      </w:pPr>
+    </w:lvl>
+    <w:lvl w:ilvl="2" w:tentative="1">
+      <w:start w:val="1"/>
+      <w:numFmt w:val="decimal"/>
+      <w:lvlText w:val="%3."/>
+      <w:lvlJc w:val="left"/>
+      <w:pPr>
+        <w:tabs>
+          <w:tab w:val="num" w:pos="2160"/>
+        </w:tabs>
+        <w:ind w:left="2160" w:hanging="360"/>
+      </w:pPr>
+    </w:lvl>
+    <w:lvl w:ilvl="3" w:tentative="1">
+      <w:start w:val="1"/>
+      <w:numFmt w:val="decimal"/>
+      <w:lvlText w:val="%4."/>
+      <w:lvlJc w:val="left"/>
+      <w:pPr>
+        <w:tabs>
+          <w:tab w:val="num" w:pos="2880"/>
+        </w:tabs>
+        <w:ind w:left="2880" w:hanging="360"/>
+      </w:pPr>
+    </w:lvl>
+    <w:lvl w:ilvl="4" w:tentative="1">
+      <w:start w:val="1"/>
+      <w:numFmt w:val="decimal"/>
+      <w:lvlText w:val="%5."/>
+      <w:lvlJc w:val="left"/>
+      <w:pPr>
+        <w:tabs>
+          <w:tab w:val="num" w:pos="3600"/>
+        </w:tabs>
+        <w:ind w:left="3600" w:hanging="360"/>
+      </w:pPr>
+    </w:lvl>
+    <w:lvl w:ilvl="5" w:tentative="1">
+      <w:start w:val="1"/>
+      <w:numFmt w:val="decimal"/>
+      <w:lvlText w:val="%6."/>
+      <w:lvlJc w:val="left"/>
+      <w:pPr>
+        <w:tabs>
+          <w:tab w:val="num" w:pos="4320"/>
+        </w:tabs>
+        <w:ind w:left="4320" w:hanging="360"/>
+      </w:pPr>
+    </w:lvl>
+    <w:lvl w:ilvl="6" w:tentative="1">
+      <w:start w:val="1"/>
+      <w:numFmt w:val="decimal"/>
+      <w:lvlText w:val="%7."/>
+      <w:lvlJc w:val="left"/>
+      <w:pPr>
+        <w:tabs>
+          <w:tab w:val="num" w:pos="5040"/>
+        </w:tabs>
+        <w:ind w:left="5040" w:hanging="360"/>
+      </w:pPr>
+    </w:lvl>
+    <w:lvl w:ilvl="7" w:tentative="1">
+      <w:start w:val="1"/>
+      <w:numFmt w:val="decimal"/>
+      <w:lvlText w:val="%8."/>
+      <w:lvlJc w:val="left"/>
+      <w:pPr>
+        <w:tabs>
+          <w:tab w:val="num" w:pos="5760"/>
+        </w:tabs>
+        <w:ind w:left="5760" w:hanging="360"/>
+      </w:pPr>
+    </w:lvl>
+    <w:lvl w:ilvl="8" w:tentative="1">
+      <w:start w:val="1"/>
+      <w:numFmt w:val="decimal"/>
+      <w:lvlText w:val="%9."/>
+      <w:lvlJc w:val="left"/>
+      <w:pPr>
+        <w:tabs>
+          <w:tab w:val="num" w:pos="6480"/>
+        </w:tabs>
+        <w:ind w:left="6480" w:hanging="360"/>
+      </w:pPr>
+    </w:lvl>
+  </w:abstractNum>
+  <w:abstractNum w:abstractNumId="37" w15:restartNumberingAfterBreak="0">
+    <w:nsid w:val="5B602C06"/>
+    <w:multiLevelType w:val="multilevel"/>
+    <w:tmpl w:val="24481FA4"/>
+    <w:lvl w:ilvl="0">
+      <w:start w:val="1"/>
+      <w:numFmt w:val="decimal"/>
+      <w:lvlText w:val="%1."/>
+      <w:lvlJc w:val="left"/>
+      <w:pPr>
+        <w:tabs>
+          <w:tab w:val="num" w:pos="720"/>
+        </w:tabs>
+        <w:ind w:left="720" w:hanging="360"/>
+      </w:pPr>
+    </w:lvl>
+    <w:lvl w:ilvl="1" w:tentative="1">
+      <w:start w:val="1"/>
+      <w:numFmt w:val="decimal"/>
+      <w:lvlText w:val="%2."/>
+      <w:lvlJc w:val="left"/>
+      <w:pPr>
+        <w:tabs>
+          <w:tab w:val="num" w:pos="1440"/>
+        </w:tabs>
+        <w:ind w:left="1440" w:hanging="360"/>
+      </w:pPr>
+    </w:lvl>
+    <w:lvl w:ilvl="2" w:tentative="1">
+      <w:start w:val="1"/>
+      <w:numFmt w:val="decimal"/>
+      <w:lvlText w:val="%3."/>
+      <w:lvlJc w:val="left"/>
+      <w:pPr>
+        <w:tabs>
+          <w:tab w:val="num" w:pos="2160"/>
+        </w:tabs>
+        <w:ind w:left="2160" w:hanging="360"/>
+      </w:pPr>
+    </w:lvl>
+    <w:lvl w:ilvl="3" w:tentative="1">
+      <w:start w:val="1"/>
+      <w:numFmt w:val="decimal"/>
+      <w:lvlText w:val="%4."/>
+      <w:lvlJc w:val="left"/>
+      <w:pPr>
+        <w:tabs>
+          <w:tab w:val="num" w:pos="2880"/>
+        </w:tabs>
+        <w:ind w:left="2880" w:hanging="360"/>
+      </w:pPr>
+    </w:lvl>
+    <w:lvl w:ilvl="4" w:tentative="1">
+      <w:start w:val="1"/>
+      <w:numFmt w:val="decimal"/>
+      <w:lvlText w:val="%5."/>
+      <w:lvlJc w:val="left"/>
+      <w:pPr>
+        <w:tabs>
+          <w:tab w:val="num" w:pos="3600"/>
+        </w:tabs>
+        <w:ind w:left="3600" w:hanging="360"/>
+      </w:pPr>
+    </w:lvl>
+    <w:lvl w:ilvl="5" w:tentative="1">
+      <w:start w:val="1"/>
+      <w:numFmt w:val="decimal"/>
+      <w:lvlText w:val="%6."/>
+      <w:lvlJc w:val="left"/>
+      <w:pPr>
+        <w:tabs>
+          <w:tab w:val="num" w:pos="4320"/>
+        </w:tabs>
+        <w:ind w:left="4320" w:hanging="360"/>
+      </w:pPr>
+    </w:lvl>
+    <w:lvl w:ilvl="6" w:tentative="1">
+      <w:start w:val="1"/>
+      <w:numFmt w:val="decimal"/>
+      <w:lvlText w:val="%7."/>
+      <w:lvlJc w:val="left"/>
+      <w:pPr>
+        <w:tabs>
+          <w:tab w:val="num" w:pos="5040"/>
+        </w:tabs>
+        <w:ind w:left="5040" w:hanging="360"/>
+      </w:pPr>
+    </w:lvl>
+    <w:lvl w:ilvl="7" w:tentative="1">
+      <w:start w:val="1"/>
+      <w:numFmt w:val="decimal"/>
+      <w:lvlText w:val="%8."/>
+      <w:lvlJc w:val="left"/>
+      <w:pPr>
+        <w:tabs>
+          <w:tab w:val="num" w:pos="5760"/>
+        </w:tabs>
+        <w:ind w:left="5760" w:hanging="360"/>
+      </w:pPr>
+    </w:lvl>
+    <w:lvl w:ilvl="8" w:tentative="1">
+      <w:start w:val="1"/>
+      <w:numFmt w:val="decimal"/>
+      <w:lvlText w:val="%9."/>
+      <w:lvlJc w:val="left"/>
+      <w:pPr>
+        <w:tabs>
+          <w:tab w:val="num" w:pos="6480"/>
+        </w:tabs>
+        <w:ind w:left="6480" w:hanging="360"/>
+      </w:pPr>
+    </w:lvl>
+  </w:abstractNum>
+  <w:abstractNum w:abstractNumId="38" w15:restartNumberingAfterBreak="0">
     <w:nsid w:val="5B9D6DCC"/>
     <w:multiLevelType w:val="multilevel"/>
     <w:tmpl w:val="0C08D44E"/>
@@ -11700,7 +14149,7 @@
       </w:pPr>
     </w:lvl>
   </w:abstractNum>
-  <w:abstractNum w:abstractNumId="34" w15:restartNumberingAfterBreak="0">
+  <w:abstractNum w:abstractNumId="39" w15:restartNumberingAfterBreak="0">
     <w:nsid w:val="5CFB538B"/>
     <w:multiLevelType w:val="multilevel"/>
     <w:tmpl w:val="66DEBB4C"/>
@@ -11821,7 +14270,7 @@
       </w:pPr>
     </w:lvl>
   </w:abstractNum>
-  <w:abstractNum w:abstractNumId="35" w15:restartNumberingAfterBreak="0">
+  <w:abstractNum w:abstractNumId="40" w15:restartNumberingAfterBreak="0">
     <w:nsid w:val="62214618"/>
     <w:multiLevelType w:val="multilevel"/>
     <w:tmpl w:val="984E64E0"/>
@@ -11934,7 +14383,7 @@
       </w:pPr>
     </w:lvl>
   </w:abstractNum>
-  <w:abstractNum w:abstractNumId="36" w15:restartNumberingAfterBreak="0">
+  <w:abstractNum w:abstractNumId="41" w15:restartNumberingAfterBreak="0">
     <w:nsid w:val="640E32AB"/>
     <w:multiLevelType w:val="multilevel"/>
     <w:tmpl w:val="9EB051FE"/>
@@ -12047,7 +14496,7 @@
       </w:pPr>
     </w:lvl>
   </w:abstractNum>
-  <w:abstractNum w:abstractNumId="37" w15:restartNumberingAfterBreak="0">
+  <w:abstractNum w:abstractNumId="42" w15:restartNumberingAfterBreak="0">
     <w:nsid w:val="665D56B2"/>
     <w:multiLevelType w:val="multilevel"/>
     <w:tmpl w:val="9F6C699C"/>
@@ -12160,7 +14609,7 @@
       </w:pPr>
     </w:lvl>
   </w:abstractNum>
-  <w:abstractNum w:abstractNumId="38" w15:restartNumberingAfterBreak="0">
+  <w:abstractNum w:abstractNumId="43" w15:restartNumberingAfterBreak="0">
     <w:nsid w:val="66CD1DBD"/>
     <w:multiLevelType w:val="multilevel"/>
     <w:tmpl w:val="206C484A"/>
@@ -12277,7 +14726,7 @@
       </w:pPr>
     </w:lvl>
   </w:abstractNum>
-  <w:abstractNum w:abstractNumId="39" w15:restartNumberingAfterBreak="0">
+  <w:abstractNum w:abstractNumId="44" w15:restartNumberingAfterBreak="0">
     <w:nsid w:val="679D3878"/>
     <w:multiLevelType w:val="multilevel"/>
     <w:tmpl w:val="7A9C2CB0"/>
@@ -12394,7 +14843,7 @@
       </w:pPr>
     </w:lvl>
   </w:abstractNum>
-  <w:abstractNum w:abstractNumId="40" w15:restartNumberingAfterBreak="0">
+  <w:abstractNum w:abstractNumId="45" w15:restartNumberingAfterBreak="0">
     <w:nsid w:val="67CB1AA4"/>
     <w:multiLevelType w:val="multilevel"/>
     <w:tmpl w:val="771C04A8"/>
@@ -12511,7 +14960,7 @@
       </w:pPr>
     </w:lvl>
   </w:abstractNum>
-  <w:abstractNum w:abstractNumId="41" w15:restartNumberingAfterBreak="0">
+  <w:abstractNum w:abstractNumId="46" w15:restartNumberingAfterBreak="0">
     <w:nsid w:val="691A4F91"/>
     <w:multiLevelType w:val="multilevel"/>
     <w:tmpl w:val="1EF4C058"/>
@@ -12624,7 +15073,7 @@
       </w:pPr>
     </w:lvl>
   </w:abstractNum>
-  <w:abstractNum w:abstractNumId="42" w15:restartNumberingAfterBreak="0">
+  <w:abstractNum w:abstractNumId="47" w15:restartNumberingAfterBreak="0">
     <w:nsid w:val="69AD59F0"/>
     <w:multiLevelType w:val="multilevel"/>
     <w:tmpl w:val="18141BDE"/>
@@ -12741,7 +15190,7 @@
       </w:pPr>
     </w:lvl>
   </w:abstractNum>
-  <w:abstractNum w:abstractNumId="43" w15:restartNumberingAfterBreak="0">
+  <w:abstractNum w:abstractNumId="48" w15:restartNumberingAfterBreak="0">
     <w:nsid w:val="6EA86692"/>
     <w:multiLevelType w:val="hybridMultilevel"/>
     <w:tmpl w:val="EC2AB12A"/>
@@ -12828,7 +15277,233 @@
       </w:pPr>
     </w:lvl>
   </w:abstractNum>
-  <w:abstractNum w:abstractNumId="44" w15:restartNumberingAfterBreak="0">
+  <w:abstractNum w:abstractNumId="49" w15:restartNumberingAfterBreak="0">
+    <w:nsid w:val="74C74D75"/>
+    <w:multiLevelType w:val="multilevel"/>
+    <w:tmpl w:val="75942122"/>
+    <w:lvl w:ilvl="0">
+      <w:start w:val="1"/>
+      <w:numFmt w:val="decimal"/>
+      <w:lvlText w:val="%1."/>
+      <w:lvlJc w:val="left"/>
+      <w:pPr>
+        <w:tabs>
+          <w:tab w:val="num" w:pos="720"/>
+        </w:tabs>
+        <w:ind w:left="720" w:hanging="360"/>
+      </w:pPr>
+    </w:lvl>
+    <w:lvl w:ilvl="1" w:tentative="1">
+      <w:start w:val="1"/>
+      <w:numFmt w:val="decimal"/>
+      <w:lvlText w:val="%2."/>
+      <w:lvlJc w:val="left"/>
+      <w:pPr>
+        <w:tabs>
+          <w:tab w:val="num" w:pos="1440"/>
+        </w:tabs>
+        <w:ind w:left="1440" w:hanging="360"/>
+      </w:pPr>
+    </w:lvl>
+    <w:lvl w:ilvl="2" w:tentative="1">
+      <w:start w:val="1"/>
+      <w:numFmt w:val="decimal"/>
+      <w:lvlText w:val="%3."/>
+      <w:lvlJc w:val="left"/>
+      <w:pPr>
+        <w:tabs>
+          <w:tab w:val="num" w:pos="2160"/>
+        </w:tabs>
+        <w:ind w:left="2160" w:hanging="360"/>
+      </w:pPr>
+    </w:lvl>
+    <w:lvl w:ilvl="3" w:tentative="1">
+      <w:start w:val="1"/>
+      <w:numFmt w:val="decimal"/>
+      <w:lvlText w:val="%4."/>
+      <w:lvlJc w:val="left"/>
+      <w:pPr>
+        <w:tabs>
+          <w:tab w:val="num" w:pos="2880"/>
+        </w:tabs>
+        <w:ind w:left="2880" w:hanging="360"/>
+      </w:pPr>
+    </w:lvl>
+    <w:lvl w:ilvl="4" w:tentative="1">
+      <w:start w:val="1"/>
+      <w:numFmt w:val="decimal"/>
+      <w:lvlText w:val="%5."/>
+      <w:lvlJc w:val="left"/>
+      <w:pPr>
+        <w:tabs>
+          <w:tab w:val="num" w:pos="3600"/>
+        </w:tabs>
+        <w:ind w:left="3600" w:hanging="360"/>
+      </w:pPr>
+    </w:lvl>
+    <w:lvl w:ilvl="5" w:tentative="1">
+      <w:start w:val="1"/>
+      <w:numFmt w:val="decimal"/>
+      <w:lvlText w:val="%6."/>
+      <w:lvlJc w:val="left"/>
+      <w:pPr>
+        <w:tabs>
+          <w:tab w:val="num" w:pos="4320"/>
+        </w:tabs>
+        <w:ind w:left="4320" w:hanging="360"/>
+      </w:pPr>
+    </w:lvl>
+    <w:lvl w:ilvl="6" w:tentative="1">
+      <w:start w:val="1"/>
+      <w:numFmt w:val="decimal"/>
+      <w:lvlText w:val="%7."/>
+      <w:lvlJc w:val="left"/>
+      <w:pPr>
+        <w:tabs>
+          <w:tab w:val="num" w:pos="5040"/>
+        </w:tabs>
+        <w:ind w:left="5040" w:hanging="360"/>
+      </w:pPr>
+    </w:lvl>
+    <w:lvl w:ilvl="7" w:tentative="1">
+      <w:start w:val="1"/>
+      <w:numFmt w:val="decimal"/>
+      <w:lvlText w:val="%8."/>
+      <w:lvlJc w:val="left"/>
+      <w:pPr>
+        <w:tabs>
+          <w:tab w:val="num" w:pos="5760"/>
+        </w:tabs>
+        <w:ind w:left="5760" w:hanging="360"/>
+      </w:pPr>
+    </w:lvl>
+    <w:lvl w:ilvl="8" w:tentative="1">
+      <w:start w:val="1"/>
+      <w:numFmt w:val="decimal"/>
+      <w:lvlText w:val="%9."/>
+      <w:lvlJc w:val="left"/>
+      <w:pPr>
+        <w:tabs>
+          <w:tab w:val="num" w:pos="6480"/>
+        </w:tabs>
+        <w:ind w:left="6480" w:hanging="360"/>
+      </w:pPr>
+    </w:lvl>
+  </w:abstractNum>
+  <w:abstractNum w:abstractNumId="50" w15:restartNumberingAfterBreak="0">
+    <w:nsid w:val="75AB00AF"/>
+    <w:multiLevelType w:val="multilevel"/>
+    <w:tmpl w:val="CF50D4B4"/>
+    <w:lvl w:ilvl="0">
+      <w:start w:val="1"/>
+      <w:numFmt w:val="decimal"/>
+      <w:lvlText w:val="%1."/>
+      <w:lvlJc w:val="left"/>
+      <w:pPr>
+        <w:tabs>
+          <w:tab w:val="num" w:pos="720"/>
+        </w:tabs>
+        <w:ind w:left="720" w:hanging="360"/>
+      </w:pPr>
+    </w:lvl>
+    <w:lvl w:ilvl="1">
+      <w:start w:val="1"/>
+      <w:numFmt w:val="bullet"/>
+      <w:lvlText w:val=""/>
+      <w:lvlJc w:val="left"/>
+      <w:pPr>
+        <w:ind w:left="1440" w:hanging="360"/>
+      </w:pPr>
+      <w:rPr>
+        <w:rFonts w:ascii="Wingdings" w:hAnsi="Wingdings" w:hint="default"/>
+      </w:rPr>
+    </w:lvl>
+    <w:lvl w:ilvl="2" w:tentative="1">
+      <w:start w:val="1"/>
+      <w:numFmt w:val="decimal"/>
+      <w:lvlText w:val="%3."/>
+      <w:lvlJc w:val="left"/>
+      <w:pPr>
+        <w:tabs>
+          <w:tab w:val="num" w:pos="2160"/>
+        </w:tabs>
+        <w:ind w:left="2160" w:hanging="360"/>
+      </w:pPr>
+    </w:lvl>
+    <w:lvl w:ilvl="3" w:tentative="1">
+      <w:start w:val="1"/>
+      <w:numFmt w:val="decimal"/>
+      <w:lvlText w:val="%4."/>
+      <w:lvlJc w:val="left"/>
+      <w:pPr>
+        <w:tabs>
+          <w:tab w:val="num" w:pos="2880"/>
+        </w:tabs>
+        <w:ind w:left="2880" w:hanging="360"/>
+      </w:pPr>
+    </w:lvl>
+    <w:lvl w:ilvl="4" w:tentative="1">
+      <w:start w:val="1"/>
+      <w:numFmt w:val="decimal"/>
+      <w:lvlText w:val="%5."/>
+      <w:lvlJc w:val="left"/>
+      <w:pPr>
+        <w:tabs>
+          <w:tab w:val="num" w:pos="3600"/>
+        </w:tabs>
+        <w:ind w:left="3600" w:hanging="360"/>
+      </w:pPr>
+    </w:lvl>
+    <w:lvl w:ilvl="5" w:tentative="1">
+      <w:start w:val="1"/>
+      <w:numFmt w:val="decimal"/>
+      <w:lvlText w:val="%6."/>
+      <w:lvlJc w:val="left"/>
+      <w:pPr>
+        <w:tabs>
+          <w:tab w:val="num" w:pos="4320"/>
+        </w:tabs>
+        <w:ind w:left="4320" w:hanging="360"/>
+      </w:pPr>
+    </w:lvl>
+    <w:lvl w:ilvl="6" w:tentative="1">
+      <w:start w:val="1"/>
+      <w:numFmt w:val="decimal"/>
+      <w:lvlText w:val="%7."/>
+      <w:lvlJc w:val="left"/>
+      <w:pPr>
+        <w:tabs>
+          <w:tab w:val="num" w:pos="5040"/>
+        </w:tabs>
+        <w:ind w:left="5040" w:hanging="360"/>
+      </w:pPr>
+    </w:lvl>
+    <w:lvl w:ilvl="7" w:tentative="1">
+      <w:start w:val="1"/>
+      <w:numFmt w:val="decimal"/>
+      <w:lvlText w:val="%8."/>
+      <w:lvlJc w:val="left"/>
+      <w:pPr>
+        <w:tabs>
+          <w:tab w:val="num" w:pos="5760"/>
+        </w:tabs>
+        <w:ind w:left="5760" w:hanging="360"/>
+      </w:pPr>
+    </w:lvl>
+    <w:lvl w:ilvl="8" w:tentative="1">
+      <w:start w:val="1"/>
+      <w:numFmt w:val="decimal"/>
+      <w:lvlText w:val="%9."/>
+      <w:lvlJc w:val="left"/>
+      <w:pPr>
+        <w:tabs>
+          <w:tab w:val="num" w:pos="6480"/>
+        </w:tabs>
+        <w:ind w:left="6480" w:hanging="360"/>
+      </w:pPr>
+    </w:lvl>
+  </w:abstractNum>
+  <w:abstractNum w:abstractNumId="51" w15:restartNumberingAfterBreak="0">
     <w:nsid w:val="76E33158"/>
     <w:multiLevelType w:val="multilevel"/>
     <w:tmpl w:val="D6FC2C80"/>
@@ -12945,7 +15620,7 @@
       </w:pPr>
     </w:lvl>
   </w:abstractNum>
-  <w:abstractNum w:abstractNumId="45" w15:restartNumberingAfterBreak="0">
+  <w:abstractNum w:abstractNumId="52" w15:restartNumberingAfterBreak="0">
     <w:nsid w:val="79D65EDD"/>
     <w:multiLevelType w:val="multilevel"/>
     <w:tmpl w:val="3C9A4B58"/>
@@ -13094,26 +15769,139 @@
       </w:rPr>
     </w:lvl>
   </w:abstractNum>
+  <w:abstractNum w:abstractNumId="53" w15:restartNumberingAfterBreak="0">
+    <w:nsid w:val="7A5B3EB7"/>
+    <w:multiLevelType w:val="multilevel"/>
+    <w:tmpl w:val="BC5CB640"/>
+    <w:lvl w:ilvl="0">
+      <w:start w:val="1"/>
+      <w:numFmt w:val="decimal"/>
+      <w:lvlText w:val="%1."/>
+      <w:lvlJc w:val="left"/>
+      <w:pPr>
+        <w:tabs>
+          <w:tab w:val="num" w:pos="720"/>
+        </w:tabs>
+        <w:ind w:left="720" w:hanging="360"/>
+      </w:pPr>
+    </w:lvl>
+    <w:lvl w:ilvl="1">
+      <w:start w:val="1"/>
+      <w:numFmt w:val="bullet"/>
+      <w:lvlText w:val=""/>
+      <w:lvlJc w:val="left"/>
+      <w:pPr>
+        <w:ind w:left="1440" w:hanging="360"/>
+      </w:pPr>
+      <w:rPr>
+        <w:rFonts w:ascii="Wingdings" w:hAnsi="Wingdings" w:hint="default"/>
+      </w:rPr>
+    </w:lvl>
+    <w:lvl w:ilvl="2" w:tentative="1">
+      <w:start w:val="1"/>
+      <w:numFmt w:val="decimal"/>
+      <w:lvlText w:val="%3."/>
+      <w:lvlJc w:val="left"/>
+      <w:pPr>
+        <w:tabs>
+          <w:tab w:val="num" w:pos="2160"/>
+        </w:tabs>
+        <w:ind w:left="2160" w:hanging="360"/>
+      </w:pPr>
+    </w:lvl>
+    <w:lvl w:ilvl="3" w:tentative="1">
+      <w:start w:val="1"/>
+      <w:numFmt w:val="decimal"/>
+      <w:lvlText w:val="%4."/>
+      <w:lvlJc w:val="left"/>
+      <w:pPr>
+        <w:tabs>
+          <w:tab w:val="num" w:pos="2880"/>
+        </w:tabs>
+        <w:ind w:left="2880" w:hanging="360"/>
+      </w:pPr>
+    </w:lvl>
+    <w:lvl w:ilvl="4" w:tentative="1">
+      <w:start w:val="1"/>
+      <w:numFmt w:val="decimal"/>
+      <w:lvlText w:val="%5."/>
+      <w:lvlJc w:val="left"/>
+      <w:pPr>
+        <w:tabs>
+          <w:tab w:val="num" w:pos="3600"/>
+        </w:tabs>
+        <w:ind w:left="3600" w:hanging="360"/>
+      </w:pPr>
+    </w:lvl>
+    <w:lvl w:ilvl="5" w:tentative="1">
+      <w:start w:val="1"/>
+      <w:numFmt w:val="decimal"/>
+      <w:lvlText w:val="%6."/>
+      <w:lvlJc w:val="left"/>
+      <w:pPr>
+        <w:tabs>
+          <w:tab w:val="num" w:pos="4320"/>
+        </w:tabs>
+        <w:ind w:left="4320" w:hanging="360"/>
+      </w:pPr>
+    </w:lvl>
+    <w:lvl w:ilvl="6" w:tentative="1">
+      <w:start w:val="1"/>
+      <w:numFmt w:val="decimal"/>
+      <w:lvlText w:val="%7."/>
+      <w:lvlJc w:val="left"/>
+      <w:pPr>
+        <w:tabs>
+          <w:tab w:val="num" w:pos="5040"/>
+        </w:tabs>
+        <w:ind w:left="5040" w:hanging="360"/>
+      </w:pPr>
+    </w:lvl>
+    <w:lvl w:ilvl="7" w:tentative="1">
+      <w:start w:val="1"/>
+      <w:numFmt w:val="decimal"/>
+      <w:lvlText w:val="%8."/>
+      <w:lvlJc w:val="left"/>
+      <w:pPr>
+        <w:tabs>
+          <w:tab w:val="num" w:pos="5760"/>
+        </w:tabs>
+        <w:ind w:left="5760" w:hanging="360"/>
+      </w:pPr>
+    </w:lvl>
+    <w:lvl w:ilvl="8" w:tentative="1">
+      <w:start w:val="1"/>
+      <w:numFmt w:val="decimal"/>
+      <w:lvlText w:val="%9."/>
+      <w:lvlJc w:val="left"/>
+      <w:pPr>
+        <w:tabs>
+          <w:tab w:val="num" w:pos="6480"/>
+        </w:tabs>
+        <w:ind w:left="6480" w:hanging="360"/>
+      </w:pPr>
+    </w:lvl>
+  </w:abstractNum>
   <w:num w:numId="1" w16cid:durableId="917862381">
-    <w:abstractNumId w:val="42"/>
+    <w:abstractNumId w:val="47"/>
   </w:num>
   <w:num w:numId="2" w16cid:durableId="1670863888">
-    <w:abstractNumId w:val="6"/>
+    <w:abstractNumId w:val="7"/>
   </w:num>
   <w:num w:numId="3" w16cid:durableId="634877371">
+    <w:abstractNumId w:val="5"/>
+  </w:num>
+  <w:num w:numId="4" w16cid:durableId="913203743">
+    <w:abstractNumId w:val="28"/>
+  </w:num>
+  <w:num w:numId="5" w16cid:durableId="868571978">
     <w:abstractNumId w:val="4"/>
   </w:num>
-  <w:num w:numId="4" w16cid:durableId="913203743">
-    <w:abstractNumId w:val="26"/>
-  </w:num>
-  <w:num w:numId="5" w16cid:durableId="868571978">
-    <w:abstractNumId w:val="3"/>
-  </w:num>
   <w:num w:numId="6" w16cid:durableId="686062530">
-    <w:abstractNumId w:val="41"/>
+    <w:abstractNumId w:val="46"/>
   </w:num>
   <w:num w:numId="7" w16cid:durableId="1794976907">
-    <w:abstractNumId w:val="22"/>
+    <w:abstractNumId w:val="24"/>
   </w:num>
   <w:num w:numId="8" w16cid:durableId="263851675">
     <w:abstractNumId w:val="1"/>
@@ -13122,124 +15910,148 @@
     <w:abstractNumId w:val="2"/>
   </w:num>
   <w:num w:numId="10" w16cid:durableId="1470899755">
+    <w:abstractNumId w:val="48"/>
+  </w:num>
+  <w:num w:numId="11" w16cid:durableId="591739686">
+    <w:abstractNumId w:val="48"/>
+  </w:num>
+  <w:num w:numId="12" w16cid:durableId="27805625">
+    <w:abstractNumId w:val="30"/>
+  </w:num>
+  <w:num w:numId="13" w16cid:durableId="860554412">
+    <w:abstractNumId w:val="40"/>
+  </w:num>
+  <w:num w:numId="14" w16cid:durableId="1892423060">
+    <w:abstractNumId w:val="45"/>
+  </w:num>
+  <w:num w:numId="15" w16cid:durableId="1372727661">
+    <w:abstractNumId w:val="48"/>
+  </w:num>
+  <w:num w:numId="16" w16cid:durableId="29917020">
+    <w:abstractNumId w:val="48"/>
+  </w:num>
+  <w:num w:numId="17" w16cid:durableId="1668824049">
+    <w:abstractNumId w:val="29"/>
+  </w:num>
+  <w:num w:numId="18" w16cid:durableId="2005159738">
+    <w:abstractNumId w:val="22"/>
+  </w:num>
+  <w:num w:numId="19" w16cid:durableId="1077021818">
+    <w:abstractNumId w:val="34"/>
+  </w:num>
+  <w:num w:numId="20" w16cid:durableId="585770895">
+    <w:abstractNumId w:val="21"/>
+  </w:num>
+  <w:num w:numId="21" w16cid:durableId="1492985598">
+    <w:abstractNumId w:val="32"/>
+  </w:num>
+  <w:num w:numId="22" w16cid:durableId="1952541940">
+    <w:abstractNumId w:val="6"/>
+  </w:num>
+  <w:num w:numId="23" w16cid:durableId="1052072243">
+    <w:abstractNumId w:val="41"/>
+  </w:num>
+  <w:num w:numId="24" w16cid:durableId="831218786">
+    <w:abstractNumId w:val="25"/>
+  </w:num>
+  <w:num w:numId="25" w16cid:durableId="1623262392">
+    <w:abstractNumId w:val="39"/>
+  </w:num>
+  <w:num w:numId="26" w16cid:durableId="1701011638">
+    <w:abstractNumId w:val="17"/>
+  </w:num>
+  <w:num w:numId="27" w16cid:durableId="1341201223">
     <w:abstractNumId w:val="43"/>
   </w:num>
-  <w:num w:numId="11" w16cid:durableId="591739686">
-    <w:abstractNumId w:val="43"/>
+  <w:num w:numId="28" w16cid:durableId="1546985174">
+    <w:abstractNumId w:val="12"/>
   </w:num>
-  <w:num w:numId="12" w16cid:durableId="27805625">
-    <w:abstractNumId w:val="28"/>
+  <w:num w:numId="29" w16cid:durableId="954943870">
+    <w:abstractNumId w:val="23"/>
   </w:num>
-  <w:num w:numId="13" w16cid:durableId="860554412">
-    <w:abstractNumId w:val="35"/>
+  <w:num w:numId="30" w16cid:durableId="2063291241">
+    <w:abstractNumId w:val="11"/>
   </w:num>
-  <w:num w:numId="14" w16cid:durableId="1892423060">
-    <w:abstractNumId w:val="40"/>
+  <w:num w:numId="31" w16cid:durableId="588739860">
+    <w:abstractNumId w:val="14"/>
   </w:num>
-  <w:num w:numId="15" w16cid:durableId="1372727661">
-    <w:abstractNumId w:val="43"/>
+  <w:num w:numId="32" w16cid:durableId="704602520">
+    <w:abstractNumId w:val="42"/>
   </w:num>
-  <w:num w:numId="16" w16cid:durableId="29917020">
-    <w:abstractNumId w:val="43"/>
+  <w:num w:numId="33" w16cid:durableId="520778298">
+    <w:abstractNumId w:val="15"/>
   </w:num>
-  <w:num w:numId="17" w16cid:durableId="1668824049">
-    <w:abstractNumId w:val="27"/>
+  <w:num w:numId="34" w16cid:durableId="578445610">
+    <w:abstractNumId w:val="9"/>
   </w:num>
-  <w:num w:numId="18" w16cid:durableId="2005159738">
+  <w:num w:numId="35" w16cid:durableId="1928878985">
+    <w:abstractNumId w:val="18"/>
+  </w:num>
+  <w:num w:numId="36" w16cid:durableId="2126732928">
+    <w:abstractNumId w:val="33"/>
+  </w:num>
+  <w:num w:numId="37" w16cid:durableId="658770981">
     <w:abstractNumId w:val="20"/>
   </w:num>
-  <w:num w:numId="19" w16cid:durableId="1077021818">
-    <w:abstractNumId w:val="32"/>
+  <w:num w:numId="38" w16cid:durableId="787748226">
+    <w:abstractNumId w:val="26"/>
   </w:num>
-  <w:num w:numId="20" w16cid:durableId="585770895">
+  <w:num w:numId="39" w16cid:durableId="424883421">
+    <w:abstractNumId w:val="44"/>
+  </w:num>
+  <w:num w:numId="40" w16cid:durableId="1092776851">
     <w:abstractNumId w:val="19"/>
   </w:num>
-  <w:num w:numId="21" w16cid:durableId="1492985598">
-    <w:abstractNumId w:val="30"/>
-  </w:num>
-  <w:num w:numId="22" w16cid:durableId="1952541940">
-    <w:abstractNumId w:val="5"/>
-  </w:num>
-  <w:num w:numId="23" w16cid:durableId="1052072243">
-    <w:abstractNumId w:val="36"/>
-  </w:num>
-  <w:num w:numId="24" w16cid:durableId="831218786">
-    <w:abstractNumId w:val="23"/>
-  </w:num>
-  <w:num w:numId="25" w16cid:durableId="1623262392">
-    <w:abstractNumId w:val="34"/>
-  </w:num>
-  <w:num w:numId="26" w16cid:durableId="1701011638">
-    <w:abstractNumId w:val="15"/>
-  </w:num>
-  <w:num w:numId="27" w16cid:durableId="1341201223">
-    <w:abstractNumId w:val="38"/>
-  </w:num>
-  <w:num w:numId="28" w16cid:durableId="1546985174">
-    <w:abstractNumId w:val="10"/>
-  </w:num>
-  <w:num w:numId="29" w16cid:durableId="954943870">
-    <w:abstractNumId w:val="21"/>
-  </w:num>
-  <w:num w:numId="30" w16cid:durableId="2063291241">
-    <w:abstractNumId w:val="9"/>
-  </w:num>
-  <w:num w:numId="31" w16cid:durableId="588739860">
-    <w:abstractNumId w:val="12"/>
-  </w:num>
-  <w:num w:numId="32" w16cid:durableId="704602520">
-    <w:abstractNumId w:val="37"/>
-  </w:num>
-  <w:num w:numId="33" w16cid:durableId="520778298">
-    <w:abstractNumId w:val="13"/>
-  </w:num>
-  <w:num w:numId="34" w16cid:durableId="578445610">
-    <w:abstractNumId w:val="8"/>
-  </w:num>
-  <w:num w:numId="35" w16cid:durableId="1928878985">
-    <w:abstractNumId w:val="16"/>
-  </w:num>
-  <w:num w:numId="36" w16cid:durableId="2126732928">
-    <w:abstractNumId w:val="31"/>
-  </w:num>
-  <w:num w:numId="37" w16cid:durableId="658770981">
-    <w:abstractNumId w:val="18"/>
-  </w:num>
-  <w:num w:numId="38" w16cid:durableId="787748226">
-    <w:abstractNumId w:val="24"/>
-  </w:num>
-  <w:num w:numId="39" w16cid:durableId="424883421">
-    <w:abstractNumId w:val="39"/>
-  </w:num>
-  <w:num w:numId="40" w16cid:durableId="1092776851">
-    <w:abstractNumId w:val="17"/>
-  </w:num>
   <w:num w:numId="41" w16cid:durableId="1065687701">
-    <w:abstractNumId w:val="44"/>
+    <w:abstractNumId w:val="51"/>
   </w:num>
   <w:num w:numId="42" w16cid:durableId="1945459644">
     <w:abstractNumId w:val="0"/>
   </w:num>
   <w:num w:numId="43" w16cid:durableId="1756323315">
-    <w:abstractNumId w:val="29"/>
+    <w:abstractNumId w:val="31"/>
   </w:num>
   <w:num w:numId="44" w16cid:durableId="2131775319">
-    <w:abstractNumId w:val="33"/>
+    <w:abstractNumId w:val="38"/>
   </w:num>
   <w:num w:numId="45" w16cid:durableId="224487940">
-    <w:abstractNumId w:val="14"/>
+    <w:abstractNumId w:val="16"/>
   </w:num>
   <w:num w:numId="46" w16cid:durableId="285627230">
-    <w:abstractNumId w:val="7"/>
+    <w:abstractNumId w:val="8"/>
   </w:num>
   <w:num w:numId="47" w16cid:durableId="2089574290">
-    <w:abstractNumId w:val="45"/>
+    <w:abstractNumId w:val="52"/>
   </w:num>
   <w:num w:numId="48" w16cid:durableId="829369338">
-    <w:abstractNumId w:val="25"/>
+    <w:abstractNumId w:val="27"/>
   </w:num>
   <w:num w:numId="49" w16cid:durableId="1417824677">
-    <w:abstractNumId w:val="11"/>
+    <w:abstractNumId w:val="13"/>
+  </w:num>
+  <w:num w:numId="50" w16cid:durableId="1664699273">
+    <w:abstractNumId w:val="50"/>
+  </w:num>
+  <w:num w:numId="51" w16cid:durableId="2145731840">
+    <w:abstractNumId w:val="53"/>
+  </w:num>
+  <w:num w:numId="52" w16cid:durableId="1005203591">
+    <w:abstractNumId w:val="35"/>
+  </w:num>
+  <w:num w:numId="53" w16cid:durableId="1310788847">
+    <w:abstractNumId w:val="49"/>
+  </w:num>
+  <w:num w:numId="54" w16cid:durableId="334042872">
+    <w:abstractNumId w:val="37"/>
+  </w:num>
+  <w:num w:numId="55" w16cid:durableId="912352192">
+    <w:abstractNumId w:val="36"/>
+  </w:num>
+  <w:num w:numId="56" w16cid:durableId="117141075">
+    <w:abstractNumId w:val="3"/>
+  </w:num>
+  <w:num w:numId="57" w16cid:durableId="1496385649">
+    <w:abstractNumId w:val="10"/>
   </w:num>
 </w:numbering>
 </file>
@@ -13854,7 +16666,6 @@
   <w:style w:type="character" w:default="1" w:styleId="DefaultParagraphFont">
     <w:name w:val="Default Paragraph Font"/>
     <w:uiPriority w:val="1"/>
-    <w:semiHidden/>
     <w:unhideWhenUsed/>
   </w:style>
   <w:style w:type="table" w:default="1" w:styleId="TableNormal">

--- a/Field Service WorkOrder Optimization.docx
+++ b/Field Service WorkOrder Optimization.docx
@@ -8017,6 +8017,365 @@
           <w:szCs w:val="20"/>
         </w:rPr>
         <w:pict w14:anchorId="3587B2E1">
+          <v:rect id="_x0000_i1037" style="width:0;height:1.5pt" o:hralign="center" o:hrstd="t" o:hr="t" fillcolor="#a0a0a0" stroked="f"/>
+        </w:pict>
+      </w:r>
+    </w:p>
+    <w:p>
+      <w:pPr>
+        <w:rPr>
+          <w:rFonts w:ascii="Times New Roman" w:hAnsi="Times New Roman" w:cs="Times New Roman"/>
+          <w:b/>
+          <w:bCs/>
+          <w:sz w:val="20"/>
+          <w:szCs w:val="20"/>
+        </w:rPr>
+      </w:pPr>
+      <w:r>
+        <w:rPr>
+          <w:rFonts w:ascii="Times New Roman" w:hAnsi="Times New Roman" w:cs="Times New Roman"/>
+          <w:b/>
+          <w:bCs/>
+          <w:sz w:val="20"/>
+          <w:szCs w:val="20"/>
+        </w:rPr>
+        <w:t>8.2 Create an Apex Trigger (</w:t>
+      </w:r>
+      <w:proofErr w:type="spellStart"/>
+      <w:r>
+        <w:rPr>
+          <w:rFonts w:ascii="Times New Roman" w:hAnsi="Times New Roman" w:cs="Times New Roman"/>
+          <w:b/>
+          <w:bCs/>
+          <w:sz w:val="20"/>
+          <w:szCs w:val="20"/>
+        </w:rPr>
+        <w:t>WorkOrderTrigger</w:t>
+      </w:r>
+      <w:proofErr w:type="spellEnd"/>
+      <w:r>
+        <w:rPr>
+          <w:rFonts w:ascii="Times New Roman" w:hAnsi="Times New Roman" w:cs="Times New Roman"/>
+          <w:b/>
+          <w:bCs/>
+          <w:sz w:val="20"/>
+          <w:szCs w:val="20"/>
+        </w:rPr>
+        <w:t>)</w:t>
+      </w:r>
+    </w:p>
+    <w:p>
+      <w:pPr>
+        <w:numPr>
+          <w:ilvl w:val="0"/>
+          <w:numId w:val="51"/>
+        </w:numPr>
+        <w:rPr>
+          <w:rFonts w:ascii="Times New Roman" w:hAnsi="Times New Roman" w:cs="Times New Roman"/>
+          <w:sz w:val="20"/>
+          <w:szCs w:val="20"/>
+        </w:rPr>
+      </w:pPr>
+      <w:r>
+        <w:rPr>
+          <w:rFonts w:ascii="Times New Roman" w:hAnsi="Times New Roman" w:cs="Times New Roman"/>
+          <w:b/>
+          <w:bCs/>
+          <w:sz w:val="20"/>
+          <w:szCs w:val="20"/>
+        </w:rPr>
+        <w:t>In Developer Console:</w:t>
+      </w:r>
+    </w:p>
+    <w:p>
+      <w:pPr>
+        <w:numPr>
+          <w:ilvl w:val="1"/>
+          <w:numId w:val="51"/>
+        </w:numPr>
+        <w:rPr>
+          <w:rFonts w:ascii="Times New Roman" w:hAnsi="Times New Roman" w:cs="Times New Roman"/>
+          <w:sz w:val="20"/>
+          <w:szCs w:val="20"/>
+        </w:rPr>
+      </w:pPr>
+      <w:r>
+        <w:rPr>
+          <w:rFonts w:ascii="Times New Roman" w:hAnsi="Times New Roman" w:cs="Times New Roman"/>
+          <w:sz w:val="20"/>
+          <w:szCs w:val="20"/>
+        </w:rPr>
+        <w:t xml:space="preserve">Go to </w:t>
+      </w:r>
+      <w:r>
+        <w:rPr>
+          <w:rFonts w:ascii="Times New Roman" w:hAnsi="Times New Roman" w:cs="Times New Roman"/>
+          <w:b/>
+          <w:bCs/>
+          <w:sz w:val="20"/>
+          <w:szCs w:val="20"/>
+        </w:rPr>
+        <w:t>File</w:t>
+      </w:r>
+      <w:r>
+        <w:rPr>
+          <w:rFonts w:ascii="Times New Roman" w:hAnsi="Times New Roman" w:cs="Times New Roman"/>
+          <w:sz w:val="20"/>
+          <w:szCs w:val="20"/>
+        </w:rPr>
+        <w:t xml:space="preserve"> → </w:t>
+      </w:r>
+      <w:r>
+        <w:rPr>
+          <w:rFonts w:ascii="Times New Roman" w:hAnsi="Times New Roman" w:cs="Times New Roman"/>
+          <w:b/>
+          <w:bCs/>
+          <w:sz w:val="20"/>
+          <w:szCs w:val="20"/>
+        </w:rPr>
+        <w:t>New</w:t>
+      </w:r>
+      <w:r>
+        <w:rPr>
+          <w:rFonts w:ascii="Times New Roman" w:hAnsi="Times New Roman" w:cs="Times New Roman"/>
+          <w:sz w:val="20"/>
+          <w:szCs w:val="20"/>
+        </w:rPr>
+        <w:t xml:space="preserve"> → </w:t>
+      </w:r>
+      <w:r>
+        <w:rPr>
+          <w:rFonts w:ascii="Times New Roman" w:hAnsi="Times New Roman" w:cs="Times New Roman"/>
+          <w:b/>
+          <w:bCs/>
+          <w:sz w:val="20"/>
+          <w:szCs w:val="20"/>
+        </w:rPr>
+        <w:t>Apex Trigger</w:t>
+      </w:r>
+      <w:r>
+        <w:rPr>
+          <w:rFonts w:ascii="Times New Roman" w:hAnsi="Times New Roman" w:cs="Times New Roman"/>
+          <w:sz w:val="20"/>
+          <w:szCs w:val="20"/>
+        </w:rPr>
+        <w:t>.</w:t>
+      </w:r>
+    </w:p>
+    <w:p>
+      <w:pPr>
+        <w:numPr>
+          <w:ilvl w:val="0"/>
+          <w:numId w:val="51"/>
+        </w:numPr>
+        <w:rPr>
+          <w:rFonts w:ascii="Times New Roman" w:hAnsi="Times New Roman" w:cs="Times New Roman"/>
+          <w:sz w:val="20"/>
+          <w:szCs w:val="20"/>
+        </w:rPr>
+      </w:pPr>
+      <w:r>
+        <w:rPr>
+          <w:rFonts w:ascii="Times New Roman" w:hAnsi="Times New Roman" w:cs="Times New Roman"/>
+          <w:b/>
+          <w:bCs/>
+          <w:sz w:val="20"/>
+          <w:szCs w:val="20"/>
+        </w:rPr>
+        <w:t>Trigger Details:</w:t>
+      </w:r>
+    </w:p>
+    <w:p>
+      <w:pPr>
+        <w:numPr>
+          <w:ilvl w:val="1"/>
+          <w:numId w:val="51"/>
+        </w:numPr>
+        <w:rPr>
+          <w:rFonts w:ascii="Times New Roman" w:hAnsi="Times New Roman" w:cs="Times New Roman"/>
+          <w:sz w:val="20"/>
+          <w:szCs w:val="20"/>
+        </w:rPr>
+      </w:pPr>
+      <w:r>
+        <w:rPr>
+          <w:rFonts w:ascii="Times New Roman" w:hAnsi="Times New Roman" w:cs="Times New Roman"/>
+          <w:sz w:val="20"/>
+          <w:szCs w:val="20"/>
+        </w:rPr>
+        <w:t xml:space="preserve">Name: </w:t>
+      </w:r>
+      <w:proofErr w:type="spellStart"/>
+      <w:r>
+        <w:rPr>
+          <w:rFonts w:ascii="Times New Roman" w:hAnsi="Times New Roman" w:cs="Times New Roman"/>
+          <w:b/>
+          <w:bCs/>
+          <w:sz w:val="20"/>
+          <w:szCs w:val="20"/>
+        </w:rPr>
+        <w:t>WorkOrderTrigger</w:t>
+      </w:r>
+      <w:proofErr w:type="spellEnd"/>
+    </w:p>
+    <w:p>
+      <w:pPr>
+        <w:numPr>
+          <w:ilvl w:val="1"/>
+          <w:numId w:val="51"/>
+        </w:numPr>
+        <w:rPr>
+          <w:rFonts w:ascii="Times New Roman" w:hAnsi="Times New Roman" w:cs="Times New Roman"/>
+          <w:sz w:val="20"/>
+          <w:szCs w:val="20"/>
+        </w:rPr>
+      </w:pPr>
+      <w:proofErr w:type="spellStart"/>
+      <w:r>
+        <w:rPr>
+          <w:rFonts w:ascii="Times New Roman" w:hAnsi="Times New Roman" w:cs="Times New Roman"/>
+          <w:sz w:val="20"/>
+          <w:szCs w:val="20"/>
+        </w:rPr>
+        <w:t>sObject</w:t>
+      </w:r>
+      <w:proofErr w:type="spellEnd"/>
+      <w:r>
+        <w:rPr>
+          <w:rFonts w:ascii="Times New Roman" w:hAnsi="Times New Roman" w:cs="Times New Roman"/>
+          <w:sz w:val="20"/>
+          <w:szCs w:val="20"/>
+        </w:rPr>
+        <w:t xml:space="preserve">: </w:t>
+      </w:r>
+      <w:proofErr w:type="spellStart"/>
+      <w:r>
+        <w:rPr>
+          <w:rFonts w:ascii="Times New Roman" w:hAnsi="Times New Roman" w:cs="Times New Roman"/>
+          <w:b/>
+          <w:bCs/>
+          <w:sz w:val="20"/>
+          <w:szCs w:val="20"/>
+        </w:rPr>
+        <w:t>WorkOrder</w:t>
+      </w:r>
+      <w:proofErr w:type="spellEnd"/>
+      <w:r>
+        <w:rPr>
+          <w:rFonts w:ascii="Times New Roman" w:hAnsi="Times New Roman" w:cs="Times New Roman"/>
+          <w:b/>
+          <w:bCs/>
+          <w:sz w:val="20"/>
+          <w:szCs w:val="20"/>
+        </w:rPr>
+        <w:t>__c</w:t>
+      </w:r>
+    </w:p>
+    <w:p>
+      <w:pPr>
+        <w:numPr>
+          <w:ilvl w:val="1"/>
+          <w:numId w:val="51"/>
+        </w:numPr>
+        <w:rPr>
+          <w:rFonts w:ascii="Times New Roman" w:hAnsi="Times New Roman" w:cs="Times New Roman"/>
+          <w:sz w:val="20"/>
+          <w:szCs w:val="20"/>
+        </w:rPr>
+      </w:pPr>
+      <w:r>
+        <w:rPr>
+          <w:rFonts w:ascii="Times New Roman" w:hAnsi="Times New Roman" w:cs="Times New Roman"/>
+          <w:sz w:val="20"/>
+          <w:szCs w:val="20"/>
+        </w:rPr>
+        <w:t xml:space="preserve">Click </w:t>
+      </w:r>
+      <w:r>
+        <w:rPr>
+          <w:rFonts w:ascii="Times New Roman" w:hAnsi="Times New Roman" w:cs="Times New Roman"/>
+          <w:b/>
+          <w:bCs/>
+          <w:sz w:val="20"/>
+          <w:szCs w:val="20"/>
+        </w:rPr>
+        <w:t>Submit</w:t>
+      </w:r>
+      <w:r>
+        <w:rPr>
+          <w:rFonts w:ascii="Times New Roman" w:hAnsi="Times New Roman" w:cs="Times New Roman"/>
+          <w:sz w:val="20"/>
+          <w:szCs w:val="20"/>
+        </w:rPr>
+        <w:t>.</w:t>
+      </w:r>
+    </w:p>
+    <w:p>
+      <w:pPr>
+        <w:numPr>
+          <w:ilvl w:val="0"/>
+          <w:numId w:val="51"/>
+        </w:numPr>
+        <w:rPr>
+          <w:rFonts w:ascii="Times New Roman" w:hAnsi="Times New Roman" w:cs="Times New Roman"/>
+          <w:sz w:val="20"/>
+          <w:szCs w:val="20"/>
+        </w:rPr>
+      </w:pPr>
+      <w:r>
+        <w:rPr>
+          <w:rFonts w:ascii="Times New Roman" w:hAnsi="Times New Roman" w:cs="Times New Roman"/>
+          <w:b/>
+          <w:bCs/>
+          <w:sz w:val="20"/>
+          <w:szCs w:val="20"/>
+        </w:rPr>
+        <w:t>Write Code Logic:</w:t>
+      </w:r>
+      <w:r>
+        <w:rPr>
+          <w:rFonts w:ascii="Times New Roman" w:hAnsi="Times New Roman" w:cs="Times New Roman"/>
+          <w:sz w:val="20"/>
+          <w:szCs w:val="20"/>
+        </w:rPr>
+        <w:br/>
+        <w:t xml:space="preserve">Copy and paste the provided source code for the trigger and click </w:t>
+      </w:r>
+      <w:r>
+        <w:rPr>
+          <w:rFonts w:ascii="Times New Roman" w:hAnsi="Times New Roman" w:cs="Times New Roman"/>
+          <w:b/>
+          <w:bCs/>
+          <w:sz w:val="20"/>
+          <w:szCs w:val="20"/>
+        </w:rPr>
+        <w:t>Save</w:t>
+      </w:r>
+      <w:r>
+        <w:rPr>
+          <w:rFonts w:ascii="Times New Roman" w:hAnsi="Times New Roman" w:cs="Times New Roman"/>
+          <w:sz w:val="20"/>
+          <w:szCs w:val="20"/>
+        </w:rPr>
+        <w:t>.</w:t>
+      </w:r>
+    </w:p>
+    <w:p>
+      <w:pPr>
+        <w:rPr>
+          <w:rFonts w:ascii="Times New Roman" w:hAnsi="Times New Roman" w:cs="Times New Roman"/>
+          <w:sz w:val="20"/>
+          <w:szCs w:val="20"/>
+        </w:rPr>
+      </w:pPr>
+      <w:r>
+        <w:rPr>
+          <w:rFonts w:ascii="Times New Roman" w:hAnsi="Times New Roman" w:cs="Times New Roman"/>
+          <w:sz w:val="20"/>
+          <w:szCs w:val="20"/>
+        </w:rPr>
+        <w:lastRenderedPageBreak/>
+        <w:pict w14:anchorId="31E629F8">
           <v:rect id="_x0000_i1038" style="width:0;height:1.5pt" o:hralign="center" o:hrstd="t" o:hr="t" fillcolor="#a0a0a0" stroked="f"/>
         </w:pict>
       </w:r>
@@ -8039,7 +8398,7 @@
           <w:sz w:val="20"/>
           <w:szCs w:val="20"/>
         </w:rPr>
-        <w:t>8.2 Create an Apex Trigger (</w:t>
+        <w:t>8.3 Create an Apex Class (</w:t>
       </w:r>
       <w:proofErr w:type="spellStart"/>
       <w:r>
@@ -8050,7 +8409,7 @@
           <w:sz w:val="20"/>
           <w:szCs w:val="20"/>
         </w:rPr>
-        <w:t>WorkOrderTrigger</w:t>
+        <w:t>AssigningEmail</w:t>
       </w:r>
       <w:proofErr w:type="spellEnd"/>
       <w:r>
@@ -8066,144 +8425,19 @@
     </w:p>
     <w:p>
       <w:pPr>
-        <w:numPr>
-          <w:ilvl w:val="0"/>
-          <w:numId w:val="51"/>
-        </w:numPr>
-        <w:rPr>
-          <w:rFonts w:ascii="Times New Roman" w:hAnsi="Times New Roman" w:cs="Times New Roman"/>
-          <w:sz w:val="20"/>
-          <w:szCs w:val="20"/>
-        </w:rPr>
-      </w:pPr>
-      <w:r>
-        <w:rPr>
-          <w:rFonts w:ascii="Times New Roman" w:hAnsi="Times New Roman" w:cs="Times New Roman"/>
-          <w:b/>
-          <w:bCs/>
-          <w:sz w:val="20"/>
-          <w:szCs w:val="20"/>
-        </w:rPr>
-        <w:t>In Developer Console:</w:t>
-      </w:r>
-    </w:p>
-    <w:p>
-      <w:pPr>
-        <w:numPr>
-          <w:ilvl w:val="1"/>
-          <w:numId w:val="51"/>
-        </w:numPr>
-        <w:rPr>
-          <w:rFonts w:ascii="Times New Roman" w:hAnsi="Times New Roman" w:cs="Times New Roman"/>
-          <w:sz w:val="20"/>
-          <w:szCs w:val="20"/>
-        </w:rPr>
-      </w:pPr>
-      <w:r>
-        <w:rPr>
-          <w:rFonts w:ascii="Times New Roman" w:hAnsi="Times New Roman" w:cs="Times New Roman"/>
-          <w:sz w:val="20"/>
-          <w:szCs w:val="20"/>
-        </w:rPr>
-        <w:t xml:space="preserve">Go to </w:t>
-      </w:r>
-      <w:r>
-        <w:rPr>
-          <w:rFonts w:ascii="Times New Roman" w:hAnsi="Times New Roman" w:cs="Times New Roman"/>
-          <w:b/>
-          <w:bCs/>
-          <w:sz w:val="20"/>
-          <w:szCs w:val="20"/>
-        </w:rPr>
-        <w:t>File</w:t>
-      </w:r>
-      <w:r>
-        <w:rPr>
-          <w:rFonts w:ascii="Times New Roman" w:hAnsi="Times New Roman" w:cs="Times New Roman"/>
-          <w:sz w:val="20"/>
-          <w:szCs w:val="20"/>
-        </w:rPr>
-        <w:t xml:space="preserve"> → </w:t>
-      </w:r>
-      <w:r>
-        <w:rPr>
-          <w:rFonts w:ascii="Times New Roman" w:hAnsi="Times New Roman" w:cs="Times New Roman"/>
-          <w:b/>
-          <w:bCs/>
-          <w:sz w:val="20"/>
-          <w:szCs w:val="20"/>
-        </w:rPr>
-        <w:t>New</w:t>
-      </w:r>
-      <w:r>
-        <w:rPr>
-          <w:rFonts w:ascii="Times New Roman" w:hAnsi="Times New Roman" w:cs="Times New Roman"/>
-          <w:sz w:val="20"/>
-          <w:szCs w:val="20"/>
-        </w:rPr>
-        <w:t xml:space="preserve"> → </w:t>
-      </w:r>
-      <w:r>
-        <w:rPr>
-          <w:rFonts w:ascii="Times New Roman" w:hAnsi="Times New Roman" w:cs="Times New Roman"/>
-          <w:b/>
-          <w:bCs/>
-          <w:sz w:val="20"/>
-          <w:szCs w:val="20"/>
-        </w:rPr>
-        <w:t>Apex Trigger</w:t>
-      </w:r>
-      <w:r>
-        <w:rPr>
-          <w:rFonts w:ascii="Times New Roman" w:hAnsi="Times New Roman" w:cs="Times New Roman"/>
-          <w:sz w:val="20"/>
-          <w:szCs w:val="20"/>
-        </w:rPr>
-        <w:t>.</w:t>
-      </w:r>
-    </w:p>
-    <w:p>
-      <w:pPr>
-        <w:numPr>
-          <w:ilvl w:val="0"/>
-          <w:numId w:val="51"/>
-        </w:numPr>
-        <w:rPr>
-          <w:rFonts w:ascii="Times New Roman" w:hAnsi="Times New Roman" w:cs="Times New Roman"/>
-          <w:sz w:val="20"/>
-          <w:szCs w:val="20"/>
-        </w:rPr>
-      </w:pPr>
-      <w:r>
-        <w:rPr>
-          <w:rFonts w:ascii="Times New Roman" w:hAnsi="Times New Roman" w:cs="Times New Roman"/>
-          <w:b/>
-          <w:bCs/>
-          <w:sz w:val="20"/>
-          <w:szCs w:val="20"/>
-        </w:rPr>
-        <w:t>Trigger Details:</w:t>
-      </w:r>
-    </w:p>
-    <w:p>
-      <w:pPr>
-        <w:numPr>
-          <w:ilvl w:val="1"/>
-          <w:numId w:val="51"/>
-        </w:numPr>
-        <w:rPr>
-          <w:rFonts w:ascii="Times New Roman" w:hAnsi="Times New Roman" w:cs="Times New Roman"/>
-          <w:sz w:val="20"/>
-          <w:szCs w:val="20"/>
-        </w:rPr>
-      </w:pPr>
-      <w:r>
-        <w:rPr>
-          <w:rFonts w:ascii="Times New Roman" w:hAnsi="Times New Roman" w:cs="Times New Roman"/>
-          <w:sz w:val="20"/>
-          <w:szCs w:val="20"/>
-        </w:rPr>
-        <w:t xml:space="preserve">Name: </w:t>
+        <w:rPr>
+          <w:rFonts w:ascii="Times New Roman" w:hAnsi="Times New Roman" w:cs="Times New Roman"/>
+          <w:sz w:val="20"/>
+          <w:szCs w:val="20"/>
+        </w:rPr>
+      </w:pPr>
+      <w:r>
+        <w:rPr>
+          <w:rFonts w:ascii="Times New Roman" w:hAnsi="Times New Roman" w:cs="Times New Roman"/>
+          <w:sz w:val="20"/>
+          <w:szCs w:val="20"/>
+        </w:rPr>
+        <w:t xml:space="preserve">Repeat the steps to create a new Apex class. Name the class </w:t>
       </w:r>
       <w:proofErr w:type="spellStart"/>
       <w:r>
@@ -8214,168 +8448,33 @@
           <w:sz w:val="20"/>
           <w:szCs w:val="20"/>
         </w:rPr>
-        <w:t>WorkOrderTrigger</w:t>
+        <w:t>AssigningEmail</w:t>
       </w:r>
       <w:proofErr w:type="spellEnd"/>
-    </w:p>
-    <w:p>
-      <w:pPr>
-        <w:numPr>
-          <w:ilvl w:val="1"/>
-          <w:numId w:val="51"/>
-        </w:numPr>
-        <w:rPr>
-          <w:rFonts w:ascii="Times New Roman" w:hAnsi="Times New Roman" w:cs="Times New Roman"/>
-          <w:sz w:val="20"/>
-          <w:szCs w:val="20"/>
-        </w:rPr>
-      </w:pPr>
-      <w:proofErr w:type="spellStart"/>
-      <w:r>
-        <w:rPr>
-          <w:rFonts w:ascii="Times New Roman" w:hAnsi="Times New Roman" w:cs="Times New Roman"/>
-          <w:sz w:val="20"/>
-          <w:szCs w:val="20"/>
-        </w:rPr>
-        <w:t>sObject</w:t>
-      </w:r>
-      <w:proofErr w:type="spellEnd"/>
-      <w:r>
-        <w:rPr>
-          <w:rFonts w:ascii="Times New Roman" w:hAnsi="Times New Roman" w:cs="Times New Roman"/>
-          <w:sz w:val="20"/>
-          <w:szCs w:val="20"/>
-        </w:rPr>
-        <w:t xml:space="preserve">: </w:t>
-      </w:r>
-      <w:proofErr w:type="spellStart"/>
-      <w:r>
-        <w:rPr>
-          <w:rFonts w:ascii="Times New Roman" w:hAnsi="Times New Roman" w:cs="Times New Roman"/>
-          <w:b/>
-          <w:bCs/>
-          <w:sz w:val="20"/>
-          <w:szCs w:val="20"/>
-        </w:rPr>
-        <w:t>WorkOrder</w:t>
-      </w:r>
-      <w:proofErr w:type="spellEnd"/>
-      <w:r>
-        <w:rPr>
-          <w:rFonts w:ascii="Times New Roman" w:hAnsi="Times New Roman" w:cs="Times New Roman"/>
-          <w:b/>
-          <w:bCs/>
-          <w:sz w:val="20"/>
-          <w:szCs w:val="20"/>
-        </w:rPr>
-        <w:t>__c</w:t>
-      </w:r>
-    </w:p>
-    <w:p>
-      <w:pPr>
-        <w:numPr>
-          <w:ilvl w:val="1"/>
-          <w:numId w:val="51"/>
-        </w:numPr>
-        <w:rPr>
-          <w:rFonts w:ascii="Times New Roman" w:hAnsi="Times New Roman" w:cs="Times New Roman"/>
-          <w:sz w:val="20"/>
-          <w:szCs w:val="20"/>
-        </w:rPr>
-      </w:pPr>
-      <w:r>
-        <w:rPr>
-          <w:rFonts w:ascii="Times New Roman" w:hAnsi="Times New Roman" w:cs="Times New Roman"/>
-          <w:sz w:val="20"/>
-          <w:szCs w:val="20"/>
-        </w:rPr>
-        <w:t xml:space="preserve">Click </w:t>
-      </w:r>
-      <w:r>
-        <w:rPr>
-          <w:rFonts w:ascii="Times New Roman" w:hAnsi="Times New Roman" w:cs="Times New Roman"/>
-          <w:b/>
-          <w:bCs/>
-          <w:sz w:val="20"/>
-          <w:szCs w:val="20"/>
-        </w:rPr>
-        <w:t>Submit</w:t>
-      </w:r>
-      <w:r>
-        <w:rPr>
-          <w:rFonts w:ascii="Times New Roman" w:hAnsi="Times New Roman" w:cs="Times New Roman"/>
-          <w:sz w:val="20"/>
-          <w:szCs w:val="20"/>
-        </w:rPr>
-        <w:t>.</w:t>
-      </w:r>
-    </w:p>
-    <w:p>
-      <w:pPr>
-        <w:numPr>
-          <w:ilvl w:val="0"/>
-          <w:numId w:val="51"/>
-        </w:numPr>
-        <w:rPr>
-          <w:rFonts w:ascii="Times New Roman" w:hAnsi="Times New Roman" w:cs="Times New Roman"/>
-          <w:sz w:val="20"/>
-          <w:szCs w:val="20"/>
-        </w:rPr>
-      </w:pPr>
-      <w:r>
-        <w:rPr>
-          <w:rFonts w:ascii="Times New Roman" w:hAnsi="Times New Roman" w:cs="Times New Roman"/>
-          <w:b/>
-          <w:bCs/>
-          <w:sz w:val="20"/>
-          <w:szCs w:val="20"/>
-        </w:rPr>
-        <w:t>Write Code Logic:</w:t>
-      </w:r>
-      <w:r>
-        <w:rPr>
-          <w:rFonts w:ascii="Times New Roman" w:hAnsi="Times New Roman" w:cs="Times New Roman"/>
-          <w:sz w:val="20"/>
-          <w:szCs w:val="20"/>
-        </w:rPr>
-        <w:br/>
-        <w:t xml:space="preserve">Copy and paste the provided source code for the trigger and click </w:t>
-      </w:r>
-      <w:r>
-        <w:rPr>
-          <w:rFonts w:ascii="Times New Roman" w:hAnsi="Times New Roman" w:cs="Times New Roman"/>
-          <w:b/>
-          <w:bCs/>
-          <w:sz w:val="20"/>
-          <w:szCs w:val="20"/>
-        </w:rPr>
-        <w:t>Save</w:t>
-      </w:r>
-      <w:r>
-        <w:rPr>
-          <w:rFonts w:ascii="Times New Roman" w:hAnsi="Times New Roman" w:cs="Times New Roman"/>
-          <w:sz w:val="20"/>
-          <w:szCs w:val="20"/>
-        </w:rPr>
-        <w:t>.</w:t>
-      </w:r>
-    </w:p>
-    <w:p>
-      <w:pPr>
-        <w:rPr>
-          <w:rFonts w:ascii="Times New Roman" w:hAnsi="Times New Roman" w:cs="Times New Roman"/>
-          <w:sz w:val="20"/>
-          <w:szCs w:val="20"/>
-        </w:rPr>
-      </w:pPr>
-      <w:r>
-        <w:rPr>
-          <w:rFonts w:ascii="Times New Roman" w:hAnsi="Times New Roman" w:cs="Times New Roman"/>
-          <w:sz w:val="20"/>
-          <w:szCs w:val="20"/>
-        </w:rPr>
-        <w:lastRenderedPageBreak/>
-        <w:pict w14:anchorId="31E629F8">
+      <w:r>
+        <w:rPr>
+          <w:rFonts w:ascii="Times New Roman" w:hAnsi="Times New Roman" w:cs="Times New Roman"/>
+          <w:sz w:val="20"/>
+          <w:szCs w:val="20"/>
+        </w:rPr>
+        <w:t>, write the provided source code, and save it.</w:t>
+      </w:r>
+    </w:p>
+    <w:p>
+      <w:pPr>
+        <w:rPr>
+          <w:rFonts w:ascii="Times New Roman" w:hAnsi="Times New Roman" w:cs="Times New Roman"/>
+          <w:sz w:val="20"/>
+          <w:szCs w:val="20"/>
+        </w:rPr>
+      </w:pPr>
+      <w:r>
+        <w:rPr>
+          <w:rFonts w:ascii="Times New Roman" w:hAnsi="Times New Roman" w:cs="Times New Roman"/>
+          <w:sz w:val="20"/>
+          <w:szCs w:val="20"/>
+        </w:rPr>
+        <w:pict w14:anchorId="65E4ECD4">
           <v:rect id="_x0000_i1039" style="width:0;height:1.5pt" o:hralign="center" o:hrstd="t" o:hr="t" fillcolor="#a0a0a0" stroked="f"/>
         </w:pict>
       </w:r>
@@ -8398,7 +8497,7 @@
           <w:sz w:val="20"/>
           <w:szCs w:val="20"/>
         </w:rPr>
-        <w:t>8.3 Create an Apex Class (</w:t>
+        <w:t>8.4 Create an Apex Trigger (</w:t>
       </w:r>
       <w:proofErr w:type="spellStart"/>
       <w:r>
@@ -8409,7 +8508,7 @@
           <w:sz w:val="20"/>
           <w:szCs w:val="20"/>
         </w:rPr>
-        <w:t>AssigningEmail</w:t>
+        <w:t>AssignmentTrigger</w:t>
       </w:r>
       <w:proofErr w:type="spellEnd"/>
       <w:r>
@@ -8437,7 +8536,7 @@
           <w:sz w:val="20"/>
           <w:szCs w:val="20"/>
         </w:rPr>
-        <w:t xml:space="preserve">Repeat the steps to create a new Apex class. Name the class </w:t>
+        <w:t xml:space="preserve">Create a new trigger for </w:t>
       </w:r>
       <w:proofErr w:type="spellStart"/>
       <w:r>
@@ -8448,7 +8547,7 @@
           <w:sz w:val="20"/>
           <w:szCs w:val="20"/>
         </w:rPr>
-        <w:t>AssigningEmail</w:t>
+        <w:t>Assignment__c</w:t>
       </w:r>
       <w:proofErr w:type="spellEnd"/>
       <w:r>
@@ -8457,24 +8556,44 @@
           <w:sz w:val="20"/>
           <w:szCs w:val="20"/>
         </w:rPr>
-        <w:t>, write the provided source code, and save it.</w:t>
-      </w:r>
-    </w:p>
-    <w:p>
-      <w:pPr>
-        <w:rPr>
-          <w:rFonts w:ascii="Times New Roman" w:hAnsi="Times New Roman" w:cs="Times New Roman"/>
-          <w:sz w:val="20"/>
-          <w:szCs w:val="20"/>
-        </w:rPr>
-      </w:pPr>
-      <w:r>
-        <w:rPr>
-          <w:rFonts w:ascii="Times New Roman" w:hAnsi="Times New Roman" w:cs="Times New Roman"/>
-          <w:sz w:val="20"/>
-          <w:szCs w:val="20"/>
-        </w:rPr>
-        <w:pict w14:anchorId="65E4ECD4">
+        <w:t xml:space="preserve"> with the name </w:t>
+      </w:r>
+      <w:proofErr w:type="spellStart"/>
+      <w:r>
+        <w:rPr>
+          <w:rFonts w:ascii="Times New Roman" w:hAnsi="Times New Roman" w:cs="Times New Roman"/>
+          <w:b/>
+          <w:bCs/>
+          <w:sz w:val="20"/>
+          <w:szCs w:val="20"/>
+        </w:rPr>
+        <w:t>AssignmentTrigger</w:t>
+      </w:r>
+      <w:proofErr w:type="spellEnd"/>
+      <w:r>
+        <w:rPr>
+          <w:rFonts w:ascii="Times New Roman" w:hAnsi="Times New Roman" w:cs="Times New Roman"/>
+          <w:sz w:val="20"/>
+          <w:szCs w:val="20"/>
+        </w:rPr>
+        <w:t>, paste the source code, and save.</w:t>
+      </w:r>
+    </w:p>
+    <w:p>
+      <w:pPr>
+        <w:rPr>
+          <w:rFonts w:ascii="Times New Roman" w:hAnsi="Times New Roman" w:cs="Times New Roman"/>
+          <w:sz w:val="20"/>
+          <w:szCs w:val="20"/>
+        </w:rPr>
+      </w:pPr>
+      <w:r>
+        <w:rPr>
+          <w:rFonts w:ascii="Times New Roman" w:hAnsi="Times New Roman" w:cs="Times New Roman"/>
+          <w:sz w:val="20"/>
+          <w:szCs w:val="20"/>
+        </w:rPr>
+        <w:pict w14:anchorId="1A5E63C6">
           <v:rect id="_x0000_i1040" style="width:0;height:1.5pt" o:hralign="center" o:hrstd="t" o:hr="t" fillcolor="#a0a0a0" stroked="f"/>
         </w:pict>
       </w:r>
@@ -8497,7 +8616,7 @@
           <w:sz w:val="20"/>
           <w:szCs w:val="20"/>
         </w:rPr>
-        <w:t>8.4 Create an Apex Trigger (</w:t>
+        <w:t>8.5 Create an Apex Class (</w:t>
       </w:r>
       <w:proofErr w:type="spellStart"/>
       <w:r>
@@ -8508,7 +8627,7 @@
           <w:sz w:val="20"/>
           <w:szCs w:val="20"/>
         </w:rPr>
-        <w:t>AssignmentTrigger</w:t>
+        <w:t>CompletionMail</w:t>
       </w:r>
       <w:proofErr w:type="spellEnd"/>
       <w:r>
@@ -8524,19 +8643,44 @@
     </w:p>
     <w:p>
       <w:pPr>
-        <w:rPr>
-          <w:rFonts w:ascii="Times New Roman" w:hAnsi="Times New Roman" w:cs="Times New Roman"/>
-          <w:sz w:val="20"/>
-          <w:szCs w:val="20"/>
-        </w:rPr>
-      </w:pPr>
-      <w:r>
-        <w:rPr>
-          <w:rFonts w:ascii="Times New Roman" w:hAnsi="Times New Roman" w:cs="Times New Roman"/>
-          <w:sz w:val="20"/>
-          <w:szCs w:val="20"/>
-        </w:rPr>
-        <w:t xml:space="preserve">Create a new trigger for </w:t>
+        <w:numPr>
+          <w:ilvl w:val="0"/>
+          <w:numId w:val="52"/>
+        </w:numPr>
+        <w:rPr>
+          <w:rFonts w:ascii="Times New Roman" w:hAnsi="Times New Roman" w:cs="Times New Roman"/>
+          <w:sz w:val="20"/>
+          <w:szCs w:val="20"/>
+        </w:rPr>
+      </w:pPr>
+      <w:r>
+        <w:rPr>
+          <w:rFonts w:ascii="Times New Roman" w:hAnsi="Times New Roman" w:cs="Times New Roman"/>
+          <w:sz w:val="20"/>
+          <w:szCs w:val="20"/>
+        </w:rPr>
+        <w:t>Follow the standard steps to create an Apex class.</w:t>
+      </w:r>
+    </w:p>
+    <w:p>
+      <w:pPr>
+        <w:numPr>
+          <w:ilvl w:val="0"/>
+          <w:numId w:val="52"/>
+        </w:numPr>
+        <w:rPr>
+          <w:rFonts w:ascii="Times New Roman" w:hAnsi="Times New Roman" w:cs="Times New Roman"/>
+          <w:sz w:val="20"/>
+          <w:szCs w:val="20"/>
+        </w:rPr>
+      </w:pPr>
+      <w:r>
+        <w:rPr>
+          <w:rFonts w:ascii="Times New Roman" w:hAnsi="Times New Roman" w:cs="Times New Roman"/>
+          <w:sz w:val="20"/>
+          <w:szCs w:val="20"/>
+        </w:rPr>
+        <w:t xml:space="preserve">Name: </w:t>
       </w:r>
       <w:proofErr w:type="spellStart"/>
       <w:r>
@@ -8547,53 +8691,46 @@
           <w:sz w:val="20"/>
           <w:szCs w:val="20"/>
         </w:rPr>
-        <w:t>Assignment__c</w:t>
+        <w:t>CompletionMail</w:t>
       </w:r>
       <w:proofErr w:type="spellEnd"/>
-      <w:r>
-        <w:rPr>
-          <w:rFonts w:ascii="Times New Roman" w:hAnsi="Times New Roman" w:cs="Times New Roman"/>
-          <w:sz w:val="20"/>
-          <w:szCs w:val="20"/>
-        </w:rPr>
-        <w:t xml:space="preserve"> with the name </w:t>
-      </w:r>
-      <w:proofErr w:type="spellStart"/>
-      <w:r>
-        <w:rPr>
-          <w:rFonts w:ascii="Times New Roman" w:hAnsi="Times New Roman" w:cs="Times New Roman"/>
-          <w:b/>
-          <w:bCs/>
-          <w:sz w:val="20"/>
-          <w:szCs w:val="20"/>
-        </w:rPr>
-        <w:t>AssignmentTrigger</w:t>
-      </w:r>
-      <w:proofErr w:type="spellEnd"/>
-      <w:r>
-        <w:rPr>
-          <w:rFonts w:ascii="Times New Roman" w:hAnsi="Times New Roman" w:cs="Times New Roman"/>
-          <w:sz w:val="20"/>
-          <w:szCs w:val="20"/>
-        </w:rPr>
-        <w:t>, paste the source code, and save.</w:t>
-      </w:r>
-    </w:p>
-    <w:p>
-      <w:pPr>
-        <w:rPr>
-          <w:rFonts w:ascii="Times New Roman" w:hAnsi="Times New Roman" w:cs="Times New Roman"/>
-          <w:sz w:val="20"/>
-          <w:szCs w:val="20"/>
-        </w:rPr>
-      </w:pPr>
-      <w:r>
-        <w:rPr>
-          <w:rFonts w:ascii="Times New Roman" w:hAnsi="Times New Roman" w:cs="Times New Roman"/>
-          <w:sz w:val="20"/>
-          <w:szCs w:val="20"/>
-        </w:rPr>
-        <w:pict w14:anchorId="1A5E63C6">
+    </w:p>
+    <w:p>
+      <w:pPr>
+        <w:numPr>
+          <w:ilvl w:val="0"/>
+          <w:numId w:val="52"/>
+        </w:numPr>
+        <w:rPr>
+          <w:rFonts w:ascii="Times New Roman" w:hAnsi="Times New Roman" w:cs="Times New Roman"/>
+          <w:sz w:val="20"/>
+          <w:szCs w:val="20"/>
+        </w:rPr>
+      </w:pPr>
+      <w:r>
+        <w:rPr>
+          <w:rFonts w:ascii="Times New Roman" w:hAnsi="Times New Roman" w:cs="Times New Roman"/>
+          <w:sz w:val="20"/>
+          <w:szCs w:val="20"/>
+        </w:rPr>
+        <w:t>Write the provided source code and save it.</w:t>
+      </w:r>
+    </w:p>
+    <w:p>
+      <w:pPr>
+        <w:rPr>
+          <w:rFonts w:ascii="Times New Roman" w:hAnsi="Times New Roman" w:cs="Times New Roman"/>
+          <w:sz w:val="20"/>
+          <w:szCs w:val="20"/>
+        </w:rPr>
+      </w:pPr>
+      <w:r>
+        <w:rPr>
+          <w:rFonts w:ascii="Times New Roman" w:hAnsi="Times New Roman" w:cs="Times New Roman"/>
+          <w:sz w:val="20"/>
+          <w:szCs w:val="20"/>
+        </w:rPr>
+        <w:pict w14:anchorId="322665D8">
           <v:rect id="_x0000_i1041" style="width:0;height:1.5pt" o:hralign="center" o:hrstd="t" o:hr="t" fillcolor="#a0a0a0" stroked="f"/>
         </w:pict>
       </w:r>
@@ -8616,7 +8753,7 @@
           <w:sz w:val="20"/>
           <w:szCs w:val="20"/>
         </w:rPr>
-        <w:t>8.5 Create an Apex Class (</w:t>
+        <w:t xml:space="preserve">8.6 Update the </w:t>
       </w:r>
       <w:proofErr w:type="spellStart"/>
       <w:r>
@@ -8627,110 +8764,138 @@
           <w:sz w:val="20"/>
           <w:szCs w:val="20"/>
         </w:rPr>
+        <w:t>WorkOrderTrigger</w:t>
+      </w:r>
+      <w:proofErr w:type="spellEnd"/>
+      <w:r>
+        <w:rPr>
+          <w:rFonts w:ascii="Times New Roman" w:hAnsi="Times New Roman" w:cs="Times New Roman"/>
+          <w:b/>
+          <w:bCs/>
+          <w:sz w:val="20"/>
+          <w:szCs w:val="20"/>
+        </w:rPr>
+        <w:t xml:space="preserve"> Class</w:t>
+      </w:r>
+    </w:p>
+    <w:p>
+      <w:pPr>
+        <w:numPr>
+          <w:ilvl w:val="0"/>
+          <w:numId w:val="53"/>
+        </w:numPr>
+        <w:rPr>
+          <w:rFonts w:ascii="Times New Roman" w:hAnsi="Times New Roman" w:cs="Times New Roman"/>
+          <w:sz w:val="20"/>
+          <w:szCs w:val="20"/>
+        </w:rPr>
+      </w:pPr>
+      <w:r>
+        <w:rPr>
+          <w:rFonts w:ascii="Times New Roman" w:hAnsi="Times New Roman" w:cs="Times New Roman"/>
+          <w:sz w:val="20"/>
+          <w:szCs w:val="20"/>
+        </w:rPr>
+        <w:t xml:space="preserve">Open the existing </w:t>
+      </w:r>
+      <w:proofErr w:type="spellStart"/>
+      <w:r>
+        <w:rPr>
+          <w:rFonts w:ascii="Times New Roman" w:hAnsi="Times New Roman" w:cs="Times New Roman"/>
+          <w:b/>
+          <w:bCs/>
+          <w:sz w:val="20"/>
+          <w:szCs w:val="20"/>
+        </w:rPr>
+        <w:t>WorkOrderTrigger</w:t>
+      </w:r>
+      <w:proofErr w:type="spellEnd"/>
+      <w:r>
+        <w:rPr>
+          <w:rFonts w:ascii="Times New Roman" w:hAnsi="Times New Roman" w:cs="Times New Roman"/>
+          <w:sz w:val="20"/>
+          <w:szCs w:val="20"/>
+        </w:rPr>
+        <w:t xml:space="preserve"> class.</w:t>
+      </w:r>
+    </w:p>
+    <w:p>
+      <w:pPr>
+        <w:numPr>
+          <w:ilvl w:val="0"/>
+          <w:numId w:val="53"/>
+        </w:numPr>
+        <w:rPr>
+          <w:rFonts w:ascii="Times New Roman" w:hAnsi="Times New Roman" w:cs="Times New Roman"/>
+          <w:sz w:val="20"/>
+          <w:szCs w:val="20"/>
+        </w:rPr>
+      </w:pPr>
+      <w:r>
+        <w:rPr>
+          <w:rFonts w:ascii="Times New Roman" w:hAnsi="Times New Roman" w:cs="Times New Roman"/>
+          <w:sz w:val="20"/>
+          <w:szCs w:val="20"/>
+        </w:rPr>
+        <w:t xml:space="preserve">Update it to include logic for handling updates with the </w:t>
+      </w:r>
+      <w:proofErr w:type="spellStart"/>
+      <w:r>
+        <w:rPr>
+          <w:rFonts w:ascii="Times New Roman" w:hAnsi="Times New Roman" w:cs="Times New Roman"/>
+          <w:b/>
+          <w:bCs/>
+          <w:sz w:val="20"/>
+          <w:szCs w:val="20"/>
+        </w:rPr>
         <w:t>CompletionMail</w:t>
       </w:r>
       <w:proofErr w:type="spellEnd"/>
       <w:r>
         <w:rPr>
           <w:rFonts w:ascii="Times New Roman" w:hAnsi="Times New Roman" w:cs="Times New Roman"/>
-          <w:b/>
-          <w:bCs/>
-          <w:sz w:val="20"/>
-          <w:szCs w:val="20"/>
-        </w:rPr>
-        <w:t>)</w:t>
+          <w:sz w:val="20"/>
+          <w:szCs w:val="20"/>
+        </w:rPr>
+        <w:t xml:space="preserve"> class.</w:t>
       </w:r>
     </w:p>
     <w:p>
       <w:pPr>
         <w:numPr>
           <w:ilvl w:val="0"/>
-          <w:numId w:val="52"/>
-        </w:numPr>
-        <w:rPr>
-          <w:rFonts w:ascii="Times New Roman" w:hAnsi="Times New Roman" w:cs="Times New Roman"/>
-          <w:sz w:val="20"/>
-          <w:szCs w:val="20"/>
-        </w:rPr>
-      </w:pPr>
-      <w:r>
-        <w:rPr>
-          <w:rFonts w:ascii="Times New Roman" w:hAnsi="Times New Roman" w:cs="Times New Roman"/>
-          <w:sz w:val="20"/>
-          <w:szCs w:val="20"/>
-        </w:rPr>
-        <w:t>Follow the standard steps to create an Apex class.</w:t>
-      </w:r>
-    </w:p>
-    <w:p>
-      <w:pPr>
-        <w:numPr>
-          <w:ilvl w:val="0"/>
-          <w:numId w:val="52"/>
-        </w:numPr>
-        <w:rPr>
-          <w:rFonts w:ascii="Times New Roman" w:hAnsi="Times New Roman" w:cs="Times New Roman"/>
-          <w:sz w:val="20"/>
-          <w:szCs w:val="20"/>
-        </w:rPr>
-      </w:pPr>
-      <w:r>
-        <w:rPr>
-          <w:rFonts w:ascii="Times New Roman" w:hAnsi="Times New Roman" w:cs="Times New Roman"/>
-          <w:sz w:val="20"/>
-          <w:szCs w:val="20"/>
-        </w:rPr>
-        <w:t xml:space="preserve">Name: </w:t>
-      </w:r>
-      <w:proofErr w:type="spellStart"/>
-      <w:r>
-        <w:rPr>
-          <w:rFonts w:ascii="Times New Roman" w:hAnsi="Times New Roman" w:cs="Times New Roman"/>
-          <w:b/>
-          <w:bCs/>
-          <w:sz w:val="20"/>
-          <w:szCs w:val="20"/>
-        </w:rPr>
-        <w:t>CompletionMail</w:t>
-      </w:r>
-      <w:proofErr w:type="spellEnd"/>
-    </w:p>
-    <w:p>
-      <w:pPr>
-        <w:numPr>
-          <w:ilvl w:val="0"/>
-          <w:numId w:val="52"/>
-        </w:numPr>
-        <w:rPr>
-          <w:rFonts w:ascii="Times New Roman" w:hAnsi="Times New Roman" w:cs="Times New Roman"/>
-          <w:sz w:val="20"/>
-          <w:szCs w:val="20"/>
-        </w:rPr>
-      </w:pPr>
-      <w:r>
-        <w:rPr>
-          <w:rFonts w:ascii="Times New Roman" w:hAnsi="Times New Roman" w:cs="Times New Roman"/>
-          <w:sz w:val="20"/>
-          <w:szCs w:val="20"/>
-        </w:rPr>
-        <w:t>Write the provided source code and save it.</w:t>
-      </w:r>
-    </w:p>
-    <w:p>
-      <w:pPr>
-        <w:rPr>
-          <w:rFonts w:ascii="Times New Roman" w:hAnsi="Times New Roman" w:cs="Times New Roman"/>
-          <w:sz w:val="20"/>
-          <w:szCs w:val="20"/>
-        </w:rPr>
-      </w:pPr>
-      <w:r>
-        <w:rPr>
-          <w:rFonts w:ascii="Times New Roman" w:hAnsi="Times New Roman" w:cs="Times New Roman"/>
-          <w:sz w:val="20"/>
-          <w:szCs w:val="20"/>
-        </w:rPr>
-        <w:pict w14:anchorId="322665D8">
+          <w:numId w:val="53"/>
+        </w:numPr>
+        <w:rPr>
+          <w:rFonts w:ascii="Times New Roman" w:hAnsi="Times New Roman" w:cs="Times New Roman"/>
+          <w:sz w:val="20"/>
+          <w:szCs w:val="20"/>
+        </w:rPr>
+      </w:pPr>
+      <w:r>
+        <w:rPr>
+          <w:rFonts w:ascii="Times New Roman" w:hAnsi="Times New Roman" w:cs="Times New Roman"/>
+          <w:sz w:val="20"/>
+          <w:szCs w:val="20"/>
+        </w:rPr>
+        <w:t>Save the updated trigger.</w:t>
+      </w:r>
+    </w:p>
+    <w:p>
+      <w:pPr>
+        <w:rPr>
+          <w:rFonts w:ascii="Times New Roman" w:hAnsi="Times New Roman" w:cs="Times New Roman"/>
+          <w:sz w:val="20"/>
+          <w:szCs w:val="20"/>
+        </w:rPr>
+      </w:pPr>
+      <w:r>
+        <w:rPr>
+          <w:rFonts w:ascii="Times New Roman" w:hAnsi="Times New Roman" w:cs="Times New Roman"/>
+          <w:sz w:val="20"/>
+          <w:szCs w:val="20"/>
+        </w:rPr>
+        <w:pict w14:anchorId="061DCAD1">
           <v:rect id="_x0000_i1042" style="width:0;height:1.5pt" o:hralign="center" o:hrstd="t" o:hr="t" fillcolor="#a0a0a0" stroked="f"/>
         </w:pict>
       </w:r>
@@ -8753,7 +8918,7 @@
           <w:sz w:val="20"/>
           <w:szCs w:val="20"/>
         </w:rPr>
-        <w:t xml:space="preserve">8.6 Update the </w:t>
+        <w:t>8.7 Create an Asynchronous Apex Class (</w:t>
       </w:r>
       <w:proofErr w:type="spellStart"/>
       <w:r>
@@ -8764,7 +8929,7 @@
           <w:sz w:val="20"/>
           <w:szCs w:val="20"/>
         </w:rPr>
-        <w:t>WorkOrderTrigger</w:t>
+        <w:t>RecordDeletions</w:t>
       </w:r>
       <w:proofErr w:type="spellEnd"/>
       <w:r>
@@ -8775,28 +8940,28 @@
           <w:sz w:val="20"/>
           <w:szCs w:val="20"/>
         </w:rPr>
-        <w:t xml:space="preserve"> Class</w:t>
+        <w:t>)</w:t>
       </w:r>
     </w:p>
     <w:p>
       <w:pPr>
         <w:numPr>
           <w:ilvl w:val="0"/>
-          <w:numId w:val="53"/>
-        </w:numPr>
-        <w:rPr>
-          <w:rFonts w:ascii="Times New Roman" w:hAnsi="Times New Roman" w:cs="Times New Roman"/>
-          <w:sz w:val="20"/>
-          <w:szCs w:val="20"/>
-        </w:rPr>
-      </w:pPr>
-      <w:r>
-        <w:rPr>
-          <w:rFonts w:ascii="Times New Roman" w:hAnsi="Times New Roman" w:cs="Times New Roman"/>
-          <w:sz w:val="20"/>
-          <w:szCs w:val="20"/>
-        </w:rPr>
-        <w:t xml:space="preserve">Open the existing </w:t>
+          <w:numId w:val="54"/>
+        </w:numPr>
+        <w:rPr>
+          <w:rFonts w:ascii="Times New Roman" w:hAnsi="Times New Roman" w:cs="Times New Roman"/>
+          <w:sz w:val="20"/>
+          <w:szCs w:val="20"/>
+        </w:rPr>
+      </w:pPr>
+      <w:r>
+        <w:rPr>
+          <w:rFonts w:ascii="Times New Roman" w:hAnsi="Times New Roman" w:cs="Times New Roman"/>
+          <w:sz w:val="20"/>
+          <w:szCs w:val="20"/>
+        </w:rPr>
+        <w:t xml:space="preserve">Create a new Apex class named </w:t>
       </w:r>
       <w:proofErr w:type="spellStart"/>
       <w:r>
@@ -8807,7 +8972,7 @@
           <w:sz w:val="20"/>
           <w:szCs w:val="20"/>
         </w:rPr>
-        <w:t>WorkOrderTrigger</w:t>
+        <w:t>RecordDeletions</w:t>
       </w:r>
       <w:proofErr w:type="spellEnd"/>
       <w:r>
@@ -8816,39 +8981,37 @@
           <w:sz w:val="20"/>
           <w:szCs w:val="20"/>
         </w:rPr>
-        <w:t xml:space="preserve"> class.</w:t>
+        <w:t>.</w:t>
       </w:r>
     </w:p>
     <w:p>
       <w:pPr>
         <w:numPr>
           <w:ilvl w:val="0"/>
-          <w:numId w:val="53"/>
-        </w:numPr>
-        <w:rPr>
-          <w:rFonts w:ascii="Times New Roman" w:hAnsi="Times New Roman" w:cs="Times New Roman"/>
-          <w:sz w:val="20"/>
-          <w:szCs w:val="20"/>
-        </w:rPr>
-      </w:pPr>
-      <w:r>
-        <w:rPr>
-          <w:rFonts w:ascii="Times New Roman" w:hAnsi="Times New Roman" w:cs="Times New Roman"/>
-          <w:sz w:val="20"/>
-          <w:szCs w:val="20"/>
-        </w:rPr>
-        <w:t xml:space="preserve">Update it to include logic for handling updates with the </w:t>
+          <w:numId w:val="54"/>
+        </w:numPr>
+        <w:rPr>
+          <w:rFonts w:ascii="Times New Roman" w:hAnsi="Times New Roman" w:cs="Times New Roman"/>
+          <w:sz w:val="20"/>
+          <w:szCs w:val="20"/>
+        </w:rPr>
+      </w:pPr>
+      <w:r>
+        <w:rPr>
+          <w:rFonts w:ascii="Times New Roman" w:hAnsi="Times New Roman" w:cs="Times New Roman"/>
+          <w:sz w:val="20"/>
+          <w:szCs w:val="20"/>
+        </w:rPr>
+        <w:t xml:space="preserve">Implement </w:t>
       </w:r>
       <w:proofErr w:type="spellStart"/>
       <w:r>
         <w:rPr>
           <w:rFonts w:ascii="Times New Roman" w:hAnsi="Times New Roman" w:cs="Times New Roman"/>
-          <w:b/>
-          <w:bCs/>
-          <w:sz w:val="20"/>
-          <w:szCs w:val="20"/>
-        </w:rPr>
-        <w:t>CompletionMail</w:t>
+          <w:sz w:val="20"/>
+          <w:szCs w:val="20"/>
+        </w:rPr>
+        <w:t>batchable</w:t>
       </w:r>
       <w:proofErr w:type="spellEnd"/>
       <w:r>
@@ -8857,45 +9020,65 @@
           <w:sz w:val="20"/>
           <w:szCs w:val="20"/>
         </w:rPr>
-        <w:t xml:space="preserve"> class.</w:t>
+        <w:t xml:space="preserve"> logic to delete </w:t>
+      </w:r>
+      <w:proofErr w:type="spellStart"/>
+      <w:r>
+        <w:rPr>
+          <w:rFonts w:ascii="Times New Roman" w:hAnsi="Times New Roman" w:cs="Times New Roman"/>
+          <w:b/>
+          <w:bCs/>
+          <w:sz w:val="20"/>
+          <w:szCs w:val="20"/>
+        </w:rPr>
+        <w:t>WorkOrder</w:t>
+      </w:r>
+      <w:proofErr w:type="spellEnd"/>
+      <w:r>
+        <w:rPr>
+          <w:rFonts w:ascii="Times New Roman" w:hAnsi="Times New Roman" w:cs="Times New Roman"/>
+          <w:sz w:val="20"/>
+          <w:szCs w:val="20"/>
+        </w:rPr>
+        <w:t xml:space="preserve"> records meeting specified criteria.</w:t>
       </w:r>
     </w:p>
     <w:p>
       <w:pPr>
         <w:numPr>
           <w:ilvl w:val="0"/>
-          <w:numId w:val="53"/>
-        </w:numPr>
-        <w:rPr>
-          <w:rFonts w:ascii="Times New Roman" w:hAnsi="Times New Roman" w:cs="Times New Roman"/>
-          <w:sz w:val="20"/>
-          <w:szCs w:val="20"/>
-        </w:rPr>
-      </w:pPr>
-      <w:r>
-        <w:rPr>
-          <w:rFonts w:ascii="Times New Roman" w:hAnsi="Times New Roman" w:cs="Times New Roman"/>
-          <w:sz w:val="20"/>
-          <w:szCs w:val="20"/>
-        </w:rPr>
-        <w:t>Save the updated trigger.</w:t>
-      </w:r>
-    </w:p>
-    <w:p>
-      <w:pPr>
-        <w:rPr>
-          <w:rFonts w:ascii="Times New Roman" w:hAnsi="Times New Roman" w:cs="Times New Roman"/>
-          <w:sz w:val="20"/>
-          <w:szCs w:val="20"/>
-        </w:rPr>
-      </w:pPr>
-      <w:r>
-        <w:rPr>
-          <w:rFonts w:ascii="Times New Roman" w:hAnsi="Times New Roman" w:cs="Times New Roman"/>
-          <w:sz w:val="20"/>
-          <w:szCs w:val="20"/>
-        </w:rPr>
-        <w:pict w14:anchorId="061DCAD1">
+          <w:numId w:val="54"/>
+        </w:numPr>
+        <w:rPr>
+          <w:rFonts w:ascii="Times New Roman" w:hAnsi="Times New Roman" w:cs="Times New Roman"/>
+          <w:sz w:val="20"/>
+          <w:szCs w:val="20"/>
+        </w:rPr>
+      </w:pPr>
+      <w:r>
+        <w:rPr>
+          <w:rFonts w:ascii="Times New Roman" w:hAnsi="Times New Roman" w:cs="Times New Roman"/>
+          <w:sz w:val="20"/>
+          <w:szCs w:val="20"/>
+        </w:rPr>
+        <w:t>Save the code.</w:t>
+      </w:r>
+    </w:p>
+    <w:p>
+      <w:pPr>
+        <w:rPr>
+          <w:rFonts w:ascii="Times New Roman" w:hAnsi="Times New Roman" w:cs="Times New Roman"/>
+          <w:sz w:val="20"/>
+          <w:szCs w:val="20"/>
+        </w:rPr>
+      </w:pPr>
+      <w:r>
+        <w:rPr>
+          <w:rFonts w:ascii="Times New Roman" w:hAnsi="Times New Roman" w:cs="Times New Roman"/>
+          <w:sz w:val="20"/>
+          <w:szCs w:val="20"/>
+        </w:rPr>
+        <w:pict w14:anchorId="3FFA6202">
           <v:rect id="_x0000_i1043" style="width:0;height:1.5pt" o:hralign="center" o:hrstd="t" o:hr="t" fillcolor="#a0a0a0" stroked="f"/>
         </w:pict>
       </w:r>
@@ -8918,7 +9101,7 @@
           <w:sz w:val="20"/>
           <w:szCs w:val="20"/>
         </w:rPr>
-        <w:t>8.7 Create an Asynchronous Apex Class (</w:t>
+        <w:t>8.8 Create a Schedule Class (</w:t>
       </w:r>
       <w:proofErr w:type="spellStart"/>
       <w:r>
@@ -8929,156 +9112,138 @@
           <w:sz w:val="20"/>
           <w:szCs w:val="20"/>
         </w:rPr>
+        <w:t>ScheduleClass</w:t>
+      </w:r>
+      <w:proofErr w:type="spellEnd"/>
+      <w:r>
+        <w:rPr>
+          <w:rFonts w:ascii="Times New Roman" w:hAnsi="Times New Roman" w:cs="Times New Roman"/>
+          <w:b/>
+          <w:bCs/>
+          <w:sz w:val="20"/>
+          <w:szCs w:val="20"/>
+        </w:rPr>
+        <w:t>)</w:t>
+      </w:r>
+    </w:p>
+    <w:p>
+      <w:pPr>
+        <w:numPr>
+          <w:ilvl w:val="0"/>
+          <w:numId w:val="55"/>
+        </w:numPr>
+        <w:rPr>
+          <w:rFonts w:ascii="Times New Roman" w:hAnsi="Times New Roman" w:cs="Times New Roman"/>
+          <w:sz w:val="20"/>
+          <w:szCs w:val="20"/>
+        </w:rPr>
+      </w:pPr>
+      <w:r>
+        <w:rPr>
+          <w:rFonts w:ascii="Times New Roman" w:hAnsi="Times New Roman" w:cs="Times New Roman"/>
+          <w:sz w:val="20"/>
+          <w:szCs w:val="20"/>
+        </w:rPr>
+        <w:t xml:space="preserve">Create an Apex class named </w:t>
+      </w:r>
+      <w:proofErr w:type="spellStart"/>
+      <w:r>
+        <w:rPr>
+          <w:rFonts w:ascii="Times New Roman" w:hAnsi="Times New Roman" w:cs="Times New Roman"/>
+          <w:b/>
+          <w:bCs/>
+          <w:sz w:val="20"/>
+          <w:szCs w:val="20"/>
+        </w:rPr>
+        <w:t>ScheduleClass</w:t>
+      </w:r>
+      <w:proofErr w:type="spellEnd"/>
+      <w:r>
+        <w:rPr>
+          <w:rFonts w:ascii="Times New Roman" w:hAnsi="Times New Roman" w:cs="Times New Roman"/>
+          <w:sz w:val="20"/>
+          <w:szCs w:val="20"/>
+        </w:rPr>
+        <w:t>.</w:t>
+      </w:r>
+    </w:p>
+    <w:p>
+      <w:pPr>
+        <w:numPr>
+          <w:ilvl w:val="0"/>
+          <w:numId w:val="55"/>
+        </w:numPr>
+        <w:rPr>
+          <w:rFonts w:ascii="Times New Roman" w:hAnsi="Times New Roman" w:cs="Times New Roman"/>
+          <w:sz w:val="20"/>
+          <w:szCs w:val="20"/>
+        </w:rPr>
+      </w:pPr>
+      <w:r>
+        <w:rPr>
+          <w:rFonts w:ascii="Times New Roman" w:hAnsi="Times New Roman" w:cs="Times New Roman"/>
+          <w:sz w:val="20"/>
+          <w:szCs w:val="20"/>
+        </w:rPr>
+        <w:t xml:space="preserve">Write the code to schedule the </w:t>
+      </w:r>
+      <w:proofErr w:type="spellStart"/>
+      <w:r>
+        <w:rPr>
+          <w:rFonts w:ascii="Times New Roman" w:hAnsi="Times New Roman" w:cs="Times New Roman"/>
+          <w:b/>
+          <w:bCs/>
+          <w:sz w:val="20"/>
+          <w:szCs w:val="20"/>
+        </w:rPr>
         <w:t>RecordDeletions</w:t>
       </w:r>
       <w:proofErr w:type="spellEnd"/>
       <w:r>
         <w:rPr>
           <w:rFonts w:ascii="Times New Roman" w:hAnsi="Times New Roman" w:cs="Times New Roman"/>
-          <w:b/>
-          <w:bCs/>
-          <w:sz w:val="20"/>
-          <w:szCs w:val="20"/>
-        </w:rPr>
-        <w:t>)</w:t>
+          <w:sz w:val="20"/>
+          <w:szCs w:val="20"/>
+        </w:rPr>
+        <w:t xml:space="preserve"> batch job.</w:t>
       </w:r>
     </w:p>
     <w:p>
       <w:pPr>
         <w:numPr>
           <w:ilvl w:val="0"/>
-          <w:numId w:val="54"/>
-        </w:numPr>
-        <w:rPr>
-          <w:rFonts w:ascii="Times New Roman" w:hAnsi="Times New Roman" w:cs="Times New Roman"/>
-          <w:sz w:val="20"/>
-          <w:szCs w:val="20"/>
-        </w:rPr>
-      </w:pPr>
-      <w:r>
-        <w:rPr>
-          <w:rFonts w:ascii="Times New Roman" w:hAnsi="Times New Roman" w:cs="Times New Roman"/>
-          <w:sz w:val="20"/>
-          <w:szCs w:val="20"/>
-        </w:rPr>
-        <w:t xml:space="preserve">Create a new Apex class named </w:t>
-      </w:r>
-      <w:proofErr w:type="spellStart"/>
-      <w:r>
-        <w:rPr>
-          <w:rFonts w:ascii="Times New Roman" w:hAnsi="Times New Roman" w:cs="Times New Roman"/>
-          <w:b/>
-          <w:bCs/>
-          <w:sz w:val="20"/>
-          <w:szCs w:val="20"/>
-        </w:rPr>
-        <w:t>RecordDeletions</w:t>
-      </w:r>
-      <w:proofErr w:type="spellEnd"/>
-      <w:r>
-        <w:rPr>
-          <w:rFonts w:ascii="Times New Roman" w:hAnsi="Times New Roman" w:cs="Times New Roman"/>
-          <w:sz w:val="20"/>
-          <w:szCs w:val="20"/>
-        </w:rPr>
-        <w:t>.</w:t>
-      </w:r>
-    </w:p>
-    <w:p>
-      <w:pPr>
-        <w:numPr>
-          <w:ilvl w:val="0"/>
-          <w:numId w:val="54"/>
-        </w:numPr>
-        <w:rPr>
-          <w:rFonts w:ascii="Times New Roman" w:hAnsi="Times New Roman" w:cs="Times New Roman"/>
-          <w:sz w:val="20"/>
-          <w:szCs w:val="20"/>
-        </w:rPr>
-      </w:pPr>
-      <w:r>
-        <w:rPr>
-          <w:rFonts w:ascii="Times New Roman" w:hAnsi="Times New Roman" w:cs="Times New Roman"/>
-          <w:sz w:val="20"/>
-          <w:szCs w:val="20"/>
-        </w:rPr>
-        <w:t xml:space="preserve">Implement </w:t>
-      </w:r>
-      <w:proofErr w:type="spellStart"/>
-      <w:r>
-        <w:rPr>
-          <w:rFonts w:ascii="Times New Roman" w:hAnsi="Times New Roman" w:cs="Times New Roman"/>
-          <w:sz w:val="20"/>
-          <w:szCs w:val="20"/>
-        </w:rPr>
-        <w:t>batchable</w:t>
-      </w:r>
-      <w:proofErr w:type="spellEnd"/>
-      <w:r>
-        <w:rPr>
-          <w:rFonts w:ascii="Times New Roman" w:hAnsi="Times New Roman" w:cs="Times New Roman"/>
-          <w:sz w:val="20"/>
-          <w:szCs w:val="20"/>
-        </w:rPr>
-        <w:t xml:space="preserve"> logic to delete </w:t>
-      </w:r>
-      <w:proofErr w:type="spellStart"/>
-      <w:r>
-        <w:rPr>
-          <w:rFonts w:ascii="Times New Roman" w:hAnsi="Times New Roman" w:cs="Times New Roman"/>
-          <w:b/>
-          <w:bCs/>
-          <w:sz w:val="20"/>
-          <w:szCs w:val="20"/>
-        </w:rPr>
-        <w:t>WorkOrder</w:t>
-      </w:r>
-      <w:proofErr w:type="spellEnd"/>
-      <w:r>
-        <w:rPr>
-          <w:rFonts w:ascii="Times New Roman" w:hAnsi="Times New Roman" w:cs="Times New Roman"/>
-          <w:sz w:val="20"/>
-          <w:szCs w:val="20"/>
-        </w:rPr>
-        <w:t xml:space="preserve"> records meeting specified criteria.</w:t>
-      </w:r>
-    </w:p>
-    <w:p>
-      <w:pPr>
-        <w:numPr>
-          <w:ilvl w:val="0"/>
-          <w:numId w:val="54"/>
-        </w:numPr>
-        <w:rPr>
-          <w:rFonts w:ascii="Times New Roman" w:hAnsi="Times New Roman" w:cs="Times New Roman"/>
-          <w:sz w:val="20"/>
-          <w:szCs w:val="20"/>
-        </w:rPr>
-      </w:pPr>
-      <w:r>
-        <w:rPr>
-          <w:rFonts w:ascii="Times New Roman" w:hAnsi="Times New Roman" w:cs="Times New Roman"/>
-          <w:sz w:val="20"/>
-          <w:szCs w:val="20"/>
-        </w:rPr>
-        <w:t>Save the code.</w:t>
-      </w:r>
-    </w:p>
-    <w:p>
-      <w:pPr>
-        <w:rPr>
-          <w:rFonts w:ascii="Times New Roman" w:hAnsi="Times New Roman" w:cs="Times New Roman"/>
-          <w:sz w:val="20"/>
-          <w:szCs w:val="20"/>
-        </w:rPr>
-      </w:pPr>
-      <w:r>
-        <w:rPr>
-          <w:rFonts w:ascii="Times New Roman" w:hAnsi="Times New Roman" w:cs="Times New Roman"/>
-          <w:sz w:val="20"/>
-          <w:szCs w:val="20"/>
-        </w:rPr>
-        <w:pict w14:anchorId="3FFA6202">
+          <w:numId w:val="55"/>
+        </w:numPr>
+        <w:rPr>
+          <w:rFonts w:ascii="Times New Roman" w:hAnsi="Times New Roman" w:cs="Times New Roman"/>
+          <w:sz w:val="20"/>
+          <w:szCs w:val="20"/>
+        </w:rPr>
+      </w:pPr>
+      <w:r>
+        <w:rPr>
+          <w:rFonts w:ascii="Times New Roman" w:hAnsi="Times New Roman" w:cs="Times New Roman"/>
+          <w:sz w:val="20"/>
+          <w:szCs w:val="20"/>
+        </w:rPr>
+        <w:t>Save the class.</w:t>
+      </w:r>
+    </w:p>
+    <w:p>
+      <w:pPr>
+        <w:rPr>
+          <w:rFonts w:ascii="Times New Roman" w:hAnsi="Times New Roman" w:cs="Times New Roman"/>
+          <w:sz w:val="20"/>
+          <w:szCs w:val="20"/>
+        </w:rPr>
+      </w:pPr>
+      <w:r>
+        <w:rPr>
+          <w:rFonts w:ascii="Times New Roman" w:hAnsi="Times New Roman" w:cs="Times New Roman"/>
+          <w:sz w:val="20"/>
+          <w:szCs w:val="20"/>
+        </w:rPr>
+        <w:pict w14:anchorId="038EB568">
           <v:rect id="_x0000_i1044" style="width:0;height:1.5pt" o:hralign="center" o:hrstd="t" o:hr="t" fillcolor="#a0a0a0" stroked="f"/>
         </w:pict>
       </w:r>
@@ -9101,171 +9266,6 @@
           <w:sz w:val="20"/>
           <w:szCs w:val="20"/>
         </w:rPr>
-        <w:t>8.8 Create a Schedule Class (</w:t>
-      </w:r>
-      <w:proofErr w:type="spellStart"/>
-      <w:r>
-        <w:rPr>
-          <w:rFonts w:ascii="Times New Roman" w:hAnsi="Times New Roman" w:cs="Times New Roman"/>
-          <w:b/>
-          <w:bCs/>
-          <w:sz w:val="20"/>
-          <w:szCs w:val="20"/>
-        </w:rPr>
-        <w:t>ScheduleClass</w:t>
-      </w:r>
-      <w:proofErr w:type="spellEnd"/>
-      <w:r>
-        <w:rPr>
-          <w:rFonts w:ascii="Times New Roman" w:hAnsi="Times New Roman" w:cs="Times New Roman"/>
-          <w:b/>
-          <w:bCs/>
-          <w:sz w:val="20"/>
-          <w:szCs w:val="20"/>
-        </w:rPr>
-        <w:t>)</w:t>
-      </w:r>
-    </w:p>
-    <w:p>
-      <w:pPr>
-        <w:numPr>
-          <w:ilvl w:val="0"/>
-          <w:numId w:val="55"/>
-        </w:numPr>
-        <w:rPr>
-          <w:rFonts w:ascii="Times New Roman" w:hAnsi="Times New Roman" w:cs="Times New Roman"/>
-          <w:sz w:val="20"/>
-          <w:szCs w:val="20"/>
-        </w:rPr>
-      </w:pPr>
-      <w:r>
-        <w:rPr>
-          <w:rFonts w:ascii="Times New Roman" w:hAnsi="Times New Roman" w:cs="Times New Roman"/>
-          <w:sz w:val="20"/>
-          <w:szCs w:val="20"/>
-        </w:rPr>
-        <w:t xml:space="preserve">Create an Apex class named </w:t>
-      </w:r>
-      <w:proofErr w:type="spellStart"/>
-      <w:r>
-        <w:rPr>
-          <w:rFonts w:ascii="Times New Roman" w:hAnsi="Times New Roman" w:cs="Times New Roman"/>
-          <w:b/>
-          <w:bCs/>
-          <w:sz w:val="20"/>
-          <w:szCs w:val="20"/>
-        </w:rPr>
-        <w:t>ScheduleClass</w:t>
-      </w:r>
-      <w:proofErr w:type="spellEnd"/>
-      <w:r>
-        <w:rPr>
-          <w:rFonts w:ascii="Times New Roman" w:hAnsi="Times New Roman" w:cs="Times New Roman"/>
-          <w:sz w:val="20"/>
-          <w:szCs w:val="20"/>
-        </w:rPr>
-        <w:t>.</w:t>
-      </w:r>
-    </w:p>
-    <w:p>
-      <w:pPr>
-        <w:numPr>
-          <w:ilvl w:val="0"/>
-          <w:numId w:val="55"/>
-        </w:numPr>
-        <w:rPr>
-          <w:rFonts w:ascii="Times New Roman" w:hAnsi="Times New Roman" w:cs="Times New Roman"/>
-          <w:sz w:val="20"/>
-          <w:szCs w:val="20"/>
-        </w:rPr>
-      </w:pPr>
-      <w:r>
-        <w:rPr>
-          <w:rFonts w:ascii="Times New Roman" w:hAnsi="Times New Roman" w:cs="Times New Roman"/>
-          <w:sz w:val="20"/>
-          <w:szCs w:val="20"/>
-        </w:rPr>
-        <w:t xml:space="preserve">Write the code to schedule the </w:t>
-      </w:r>
-      <w:proofErr w:type="spellStart"/>
-      <w:r>
-        <w:rPr>
-          <w:rFonts w:ascii="Times New Roman" w:hAnsi="Times New Roman" w:cs="Times New Roman"/>
-          <w:b/>
-          <w:bCs/>
-          <w:sz w:val="20"/>
-          <w:szCs w:val="20"/>
-        </w:rPr>
-        <w:t>RecordDeletions</w:t>
-      </w:r>
-      <w:proofErr w:type="spellEnd"/>
-      <w:r>
-        <w:rPr>
-          <w:rFonts w:ascii="Times New Roman" w:hAnsi="Times New Roman" w:cs="Times New Roman"/>
-          <w:sz w:val="20"/>
-          <w:szCs w:val="20"/>
-        </w:rPr>
-        <w:t xml:space="preserve"> batch job.</w:t>
-      </w:r>
-    </w:p>
-    <w:p>
-      <w:pPr>
-        <w:numPr>
-          <w:ilvl w:val="0"/>
-          <w:numId w:val="55"/>
-        </w:numPr>
-        <w:rPr>
-          <w:rFonts w:ascii="Times New Roman" w:hAnsi="Times New Roman" w:cs="Times New Roman"/>
-          <w:sz w:val="20"/>
-          <w:szCs w:val="20"/>
-        </w:rPr>
-      </w:pPr>
-      <w:r>
-        <w:rPr>
-          <w:rFonts w:ascii="Times New Roman" w:hAnsi="Times New Roman" w:cs="Times New Roman"/>
-          <w:sz w:val="20"/>
-          <w:szCs w:val="20"/>
-        </w:rPr>
-        <w:t>Save the class.</w:t>
-      </w:r>
-    </w:p>
-    <w:p>
-      <w:pPr>
-        <w:rPr>
-          <w:rFonts w:ascii="Times New Roman" w:hAnsi="Times New Roman" w:cs="Times New Roman"/>
-          <w:sz w:val="20"/>
-          <w:szCs w:val="20"/>
-        </w:rPr>
-      </w:pPr>
-      <w:r>
-        <w:rPr>
-          <w:rFonts w:ascii="Times New Roman" w:hAnsi="Times New Roman" w:cs="Times New Roman"/>
-          <w:sz w:val="20"/>
-          <w:szCs w:val="20"/>
-        </w:rPr>
-        <w:pict w14:anchorId="038EB568">
-          <v:rect id="_x0000_i1045" style="width:0;height:1.5pt" o:hralign="center" o:hrstd="t" o:hr="t" fillcolor="#a0a0a0" stroked="f"/>
-        </w:pict>
-      </w:r>
-    </w:p>
-    <w:p>
-      <w:pPr>
-        <w:rPr>
-          <w:rFonts w:ascii="Times New Roman" w:hAnsi="Times New Roman" w:cs="Times New Roman"/>
-          <w:b/>
-          <w:bCs/>
-          <w:sz w:val="20"/>
-          <w:szCs w:val="20"/>
-        </w:rPr>
-      </w:pPr>
-      <w:r>
-        <w:rPr>
-          <w:rFonts w:ascii="Times New Roman" w:hAnsi="Times New Roman" w:cs="Times New Roman"/>
-          <w:b/>
-          <w:bCs/>
-          <w:sz w:val="20"/>
-          <w:szCs w:val="20"/>
-        </w:rPr>
         <w:t>8.9 Schedule the Apex Job</w:t>
       </w:r>
     </w:p>
@@ -9512,6 +9512,2006 @@
           <w:szCs w:val="20"/>
         </w:rPr>
         <w:t>Save the Job.</w:t>
+      </w:r>
+    </w:p>
+    <w:p>
+      <w:pPr>
+        <w:rPr>
+          <w:rFonts w:ascii="Times New Roman" w:hAnsi="Times New Roman" w:cs="Times New Roman"/>
+          <w:sz w:val="20"/>
+          <w:szCs w:val="20"/>
+        </w:rPr>
+      </w:pPr>
+      <w:r>
+        <w:rPr>
+          <w:rFonts w:ascii="Times New Roman" w:hAnsi="Times New Roman" w:cs="Times New Roman"/>
+          <w:sz w:val="20"/>
+          <w:szCs w:val="20"/>
+        </w:rPr>
+        <w:pict w14:anchorId="20345B53">
+          <v:rect id="_x0000_i1063" style="width:0;height:1.5pt" o:hralign="center" o:hrstd="t" o:hr="t" fillcolor="#a0a0a0" stroked="f"/>
+        </w:pict>
+      </w:r>
+    </w:p>
+    <w:p>
+      <w:pPr>
+        <w:pStyle w:val="Heading1"/>
+      </w:pPr>
+      <w:r>
+        <w:t>Reports &amp; Dashboards</w:t>
+      </w:r>
+    </w:p>
+    <w:p>
+      <w:pPr>
+        <w:rPr>
+          <w:rFonts w:ascii="Times New Roman" w:hAnsi="Times New Roman" w:cs="Times New Roman"/>
+          <w:sz w:val="20"/>
+          <w:szCs w:val="20"/>
+        </w:rPr>
+      </w:pPr>
+      <w:r>
+        <w:rPr>
+          <w:rFonts w:ascii="Times New Roman" w:hAnsi="Times New Roman" w:cs="Times New Roman"/>
+          <w:sz w:val="20"/>
+          <w:szCs w:val="20"/>
+        </w:rPr>
+        <w:t xml:space="preserve">Utilize Salesforce Reports and Dashboards to visualize and </w:t>
+      </w:r>
+      <w:proofErr w:type="spellStart"/>
+      <w:r>
+        <w:rPr>
+          <w:rFonts w:ascii="Times New Roman" w:hAnsi="Times New Roman" w:cs="Times New Roman"/>
+          <w:sz w:val="20"/>
+          <w:szCs w:val="20"/>
+        </w:rPr>
+        <w:t>analyze</w:t>
+      </w:r>
+      <w:proofErr w:type="spellEnd"/>
+      <w:r>
+        <w:rPr>
+          <w:rFonts w:ascii="Times New Roman" w:hAnsi="Times New Roman" w:cs="Times New Roman"/>
+          <w:sz w:val="20"/>
+          <w:szCs w:val="20"/>
+        </w:rPr>
+        <w:t xml:space="preserve"> data for better decision-making.</w:t>
+      </w:r>
+    </w:p>
+    <w:p>
+      <w:pPr>
+        <w:rPr>
+          <w:rFonts w:ascii="Times New Roman" w:hAnsi="Times New Roman" w:cs="Times New Roman"/>
+          <w:b/>
+          <w:bCs/>
+          <w:sz w:val="20"/>
+          <w:szCs w:val="20"/>
+        </w:rPr>
+      </w:pPr>
+      <w:r>
+        <w:rPr>
+          <w:rFonts w:ascii="Times New Roman" w:hAnsi="Times New Roman" w:cs="Times New Roman"/>
+          <w:b/>
+          <w:bCs/>
+          <w:sz w:val="20"/>
+          <w:szCs w:val="20"/>
+        </w:rPr>
+        <w:t>9.1 Report: Creating a New Report</w:t>
+      </w:r>
+    </w:p>
+    <w:p>
+      <w:pPr>
+        <w:numPr>
+          <w:ilvl w:val="0"/>
+          <w:numId w:val="58"/>
+        </w:numPr>
+        <w:rPr>
+          <w:rFonts w:ascii="Times New Roman" w:hAnsi="Times New Roman" w:cs="Times New Roman"/>
+          <w:sz w:val="20"/>
+          <w:szCs w:val="20"/>
+        </w:rPr>
+      </w:pPr>
+      <w:r>
+        <w:rPr>
+          <w:rFonts w:ascii="Times New Roman" w:hAnsi="Times New Roman" w:cs="Times New Roman"/>
+          <w:b/>
+          <w:bCs/>
+          <w:sz w:val="20"/>
+          <w:szCs w:val="20"/>
+        </w:rPr>
+        <w:t>Access Reports Tab:</w:t>
+      </w:r>
+    </w:p>
+    <w:p>
+      <w:pPr>
+        <w:numPr>
+          <w:ilvl w:val="1"/>
+          <w:numId w:val="58"/>
+        </w:numPr>
+        <w:rPr>
+          <w:rFonts w:ascii="Times New Roman" w:hAnsi="Times New Roman" w:cs="Times New Roman"/>
+          <w:sz w:val="20"/>
+          <w:szCs w:val="20"/>
+        </w:rPr>
+      </w:pPr>
+      <w:r>
+        <w:rPr>
+          <w:rFonts w:ascii="Times New Roman" w:hAnsi="Times New Roman" w:cs="Times New Roman"/>
+          <w:sz w:val="20"/>
+          <w:szCs w:val="20"/>
+        </w:rPr>
+        <w:t xml:space="preserve">Open the desired Salesforce app → Click on the </w:t>
+      </w:r>
+      <w:r>
+        <w:rPr>
+          <w:rFonts w:ascii="Times New Roman" w:hAnsi="Times New Roman" w:cs="Times New Roman"/>
+          <w:b/>
+          <w:bCs/>
+          <w:sz w:val="20"/>
+          <w:szCs w:val="20"/>
+        </w:rPr>
+        <w:t>Reports</w:t>
+      </w:r>
+      <w:r>
+        <w:rPr>
+          <w:rFonts w:ascii="Times New Roman" w:hAnsi="Times New Roman" w:cs="Times New Roman"/>
+          <w:sz w:val="20"/>
+          <w:szCs w:val="20"/>
+        </w:rPr>
+        <w:t xml:space="preserve"> tab.</w:t>
+      </w:r>
+    </w:p>
+    <w:p>
+      <w:pPr>
+        <w:numPr>
+          <w:ilvl w:val="0"/>
+          <w:numId w:val="58"/>
+        </w:numPr>
+        <w:rPr>
+          <w:rFonts w:ascii="Times New Roman" w:hAnsi="Times New Roman" w:cs="Times New Roman"/>
+          <w:sz w:val="20"/>
+          <w:szCs w:val="20"/>
+        </w:rPr>
+      </w:pPr>
+      <w:r>
+        <w:rPr>
+          <w:rFonts w:ascii="Times New Roman" w:hAnsi="Times New Roman" w:cs="Times New Roman"/>
+          <w:b/>
+          <w:bCs/>
+          <w:sz w:val="20"/>
+          <w:szCs w:val="20"/>
+        </w:rPr>
+        <w:t>Create a New Report:</w:t>
+      </w:r>
+    </w:p>
+    <w:p>
+      <w:pPr>
+        <w:numPr>
+          <w:ilvl w:val="1"/>
+          <w:numId w:val="58"/>
+        </w:numPr>
+        <w:rPr>
+          <w:rFonts w:ascii="Times New Roman" w:hAnsi="Times New Roman" w:cs="Times New Roman"/>
+          <w:sz w:val="20"/>
+          <w:szCs w:val="20"/>
+        </w:rPr>
+      </w:pPr>
+      <w:r>
+        <w:rPr>
+          <w:rFonts w:ascii="Times New Roman" w:hAnsi="Times New Roman" w:cs="Times New Roman"/>
+          <w:sz w:val="20"/>
+          <w:szCs w:val="20"/>
+        </w:rPr>
+        <w:t xml:space="preserve">Click </w:t>
+      </w:r>
+      <w:r>
+        <w:rPr>
+          <w:rFonts w:ascii="Times New Roman" w:hAnsi="Times New Roman" w:cs="Times New Roman"/>
+          <w:b/>
+          <w:bCs/>
+          <w:sz w:val="20"/>
+          <w:szCs w:val="20"/>
+        </w:rPr>
+        <w:t>New Report</w:t>
+      </w:r>
+      <w:r>
+        <w:rPr>
+          <w:rFonts w:ascii="Times New Roman" w:hAnsi="Times New Roman" w:cs="Times New Roman"/>
+          <w:sz w:val="20"/>
+          <w:szCs w:val="20"/>
+        </w:rPr>
+        <w:t>.</w:t>
+      </w:r>
+    </w:p>
+    <w:p>
+      <w:pPr>
+        <w:numPr>
+          <w:ilvl w:val="1"/>
+          <w:numId w:val="58"/>
+        </w:numPr>
+        <w:rPr>
+          <w:rFonts w:ascii="Times New Roman" w:hAnsi="Times New Roman" w:cs="Times New Roman"/>
+          <w:sz w:val="20"/>
+          <w:szCs w:val="20"/>
+        </w:rPr>
+      </w:pPr>
+      <w:r>
+        <w:rPr>
+          <w:rFonts w:ascii="Times New Roman" w:hAnsi="Times New Roman" w:cs="Times New Roman"/>
+          <w:sz w:val="20"/>
+          <w:szCs w:val="20"/>
+        </w:rPr>
+        <w:t xml:space="preserve">Select the report type: From the </w:t>
+      </w:r>
+      <w:r>
+        <w:rPr>
+          <w:rFonts w:ascii="Times New Roman" w:hAnsi="Times New Roman" w:cs="Times New Roman"/>
+          <w:b/>
+          <w:bCs/>
+          <w:sz w:val="20"/>
+          <w:szCs w:val="20"/>
+        </w:rPr>
+        <w:t>category</w:t>
+      </w:r>
+      <w:r>
+        <w:rPr>
+          <w:rFonts w:ascii="Times New Roman" w:hAnsi="Times New Roman" w:cs="Times New Roman"/>
+          <w:sz w:val="20"/>
+          <w:szCs w:val="20"/>
+        </w:rPr>
+        <w:t xml:space="preserve">, </w:t>
+      </w:r>
+      <w:r>
+        <w:rPr>
+          <w:rFonts w:ascii="Times New Roman" w:hAnsi="Times New Roman" w:cs="Times New Roman"/>
+          <w:b/>
+          <w:bCs/>
+          <w:sz w:val="20"/>
+          <w:szCs w:val="20"/>
+        </w:rPr>
+        <w:t>report type panel</w:t>
+      </w:r>
+      <w:r>
+        <w:rPr>
+          <w:rFonts w:ascii="Times New Roman" w:hAnsi="Times New Roman" w:cs="Times New Roman"/>
+          <w:sz w:val="20"/>
+          <w:szCs w:val="20"/>
+        </w:rPr>
+        <w:t xml:space="preserve">, or </w:t>
+      </w:r>
+      <w:r>
+        <w:rPr>
+          <w:rFonts w:ascii="Times New Roman" w:hAnsi="Times New Roman" w:cs="Times New Roman"/>
+          <w:b/>
+          <w:bCs/>
+          <w:sz w:val="20"/>
+          <w:szCs w:val="20"/>
+        </w:rPr>
+        <w:t>search panel</w:t>
+      </w:r>
+      <w:r>
+        <w:rPr>
+          <w:rFonts w:ascii="Times New Roman" w:hAnsi="Times New Roman" w:cs="Times New Roman"/>
+          <w:sz w:val="20"/>
+          <w:szCs w:val="20"/>
+        </w:rPr>
+        <w:t xml:space="preserve"> → Click </w:t>
+      </w:r>
+      <w:r>
+        <w:rPr>
+          <w:rFonts w:ascii="Times New Roman" w:hAnsi="Times New Roman" w:cs="Times New Roman"/>
+          <w:b/>
+          <w:bCs/>
+          <w:sz w:val="20"/>
+          <w:szCs w:val="20"/>
+        </w:rPr>
+        <w:t>Start Report</w:t>
+      </w:r>
+      <w:r>
+        <w:rPr>
+          <w:rFonts w:ascii="Times New Roman" w:hAnsi="Times New Roman" w:cs="Times New Roman"/>
+          <w:sz w:val="20"/>
+          <w:szCs w:val="20"/>
+        </w:rPr>
+        <w:t>.</w:t>
+      </w:r>
+    </w:p>
+    <w:p>
+      <w:pPr>
+        <w:numPr>
+          <w:ilvl w:val="0"/>
+          <w:numId w:val="58"/>
+        </w:numPr>
+        <w:rPr>
+          <w:rFonts w:ascii="Times New Roman" w:hAnsi="Times New Roman" w:cs="Times New Roman"/>
+          <w:sz w:val="20"/>
+          <w:szCs w:val="20"/>
+        </w:rPr>
+      </w:pPr>
+      <w:r>
+        <w:rPr>
+          <w:rFonts w:ascii="Times New Roman" w:hAnsi="Times New Roman" w:cs="Times New Roman"/>
+          <w:b/>
+          <w:bCs/>
+          <w:sz w:val="20"/>
+          <w:szCs w:val="20"/>
+        </w:rPr>
+        <w:t>Customize the Report:</w:t>
+      </w:r>
+    </w:p>
+    <w:p>
+      <w:pPr>
+        <w:numPr>
+          <w:ilvl w:val="1"/>
+          <w:numId w:val="58"/>
+        </w:numPr>
+        <w:rPr>
+          <w:rFonts w:ascii="Times New Roman" w:hAnsi="Times New Roman" w:cs="Times New Roman"/>
+          <w:sz w:val="20"/>
+          <w:szCs w:val="20"/>
+        </w:rPr>
+      </w:pPr>
+      <w:r>
+        <w:rPr>
+          <w:rFonts w:ascii="Times New Roman" w:hAnsi="Times New Roman" w:cs="Times New Roman"/>
+          <w:sz w:val="20"/>
+          <w:szCs w:val="20"/>
+        </w:rPr>
+        <w:t>Use the left pane to drag and drop fields.</w:t>
+      </w:r>
+    </w:p>
+    <w:p>
+      <w:pPr>
+        <w:numPr>
+          <w:ilvl w:val="1"/>
+          <w:numId w:val="58"/>
+        </w:numPr>
+        <w:rPr>
+          <w:rFonts w:ascii="Times New Roman" w:hAnsi="Times New Roman" w:cs="Times New Roman"/>
+          <w:sz w:val="20"/>
+          <w:szCs w:val="20"/>
+        </w:rPr>
+      </w:pPr>
+      <w:r>
+        <w:rPr>
+          <w:rFonts w:ascii="Times New Roman" w:hAnsi="Times New Roman" w:cs="Times New Roman"/>
+          <w:sz w:val="20"/>
+          <w:szCs w:val="20"/>
+        </w:rPr>
+        <w:t xml:space="preserve">Example: Group the report by </w:t>
+      </w:r>
+      <w:proofErr w:type="spellStart"/>
+      <w:r>
+        <w:rPr>
+          <w:rFonts w:ascii="Times New Roman" w:hAnsi="Times New Roman" w:cs="Times New Roman"/>
+          <w:b/>
+          <w:bCs/>
+          <w:sz w:val="20"/>
+          <w:szCs w:val="20"/>
+        </w:rPr>
+        <w:t>WorkOrder</w:t>
+      </w:r>
+      <w:proofErr w:type="spellEnd"/>
+      <w:r>
+        <w:rPr>
+          <w:rFonts w:ascii="Times New Roman" w:hAnsi="Times New Roman" w:cs="Times New Roman"/>
+          <w:b/>
+          <w:bCs/>
+          <w:sz w:val="20"/>
+          <w:szCs w:val="20"/>
+        </w:rPr>
+        <w:t xml:space="preserve"> ID</w:t>
+      </w:r>
+      <w:r>
+        <w:rPr>
+          <w:rFonts w:ascii="Times New Roman" w:hAnsi="Times New Roman" w:cs="Times New Roman"/>
+          <w:sz w:val="20"/>
+          <w:szCs w:val="20"/>
+        </w:rPr>
+        <w:t>.</w:t>
+      </w:r>
+    </w:p>
+    <w:p>
+      <w:pPr>
+        <w:numPr>
+          <w:ilvl w:val="0"/>
+          <w:numId w:val="58"/>
+        </w:numPr>
+        <w:rPr>
+          <w:rFonts w:ascii="Times New Roman" w:hAnsi="Times New Roman" w:cs="Times New Roman"/>
+          <w:sz w:val="20"/>
+          <w:szCs w:val="20"/>
+        </w:rPr>
+      </w:pPr>
+      <w:r>
+        <w:rPr>
+          <w:rFonts w:ascii="Times New Roman" w:hAnsi="Times New Roman" w:cs="Times New Roman"/>
+          <w:b/>
+          <w:bCs/>
+          <w:sz w:val="20"/>
+          <w:szCs w:val="20"/>
+        </w:rPr>
+        <w:t>Save or Run the Report:</w:t>
+      </w:r>
+    </w:p>
+    <w:p>
+      <w:pPr>
+        <w:numPr>
+          <w:ilvl w:val="1"/>
+          <w:numId w:val="58"/>
+        </w:numPr>
+        <w:rPr>
+          <w:rFonts w:ascii="Times New Roman" w:hAnsi="Times New Roman" w:cs="Times New Roman"/>
+          <w:sz w:val="20"/>
+          <w:szCs w:val="20"/>
+        </w:rPr>
+      </w:pPr>
+      <w:r>
+        <w:rPr>
+          <w:rFonts w:ascii="Times New Roman" w:hAnsi="Times New Roman" w:cs="Times New Roman"/>
+          <w:sz w:val="20"/>
+          <w:szCs w:val="20"/>
+        </w:rPr>
+        <w:t>Save the report with a meaningful name and run it if needed.</w:t>
+      </w:r>
+    </w:p>
+    <w:p>
+      <w:pPr>
+        <w:numPr>
+          <w:ilvl w:val="1"/>
+          <w:numId w:val="58"/>
+        </w:numPr>
+        <w:rPr>
+          <w:rFonts w:ascii="Times New Roman" w:hAnsi="Times New Roman" w:cs="Times New Roman"/>
+          <w:sz w:val="20"/>
+          <w:szCs w:val="20"/>
+        </w:rPr>
+      </w:pPr>
+      <w:r>
+        <w:rPr>
+          <w:rFonts w:ascii="Times New Roman" w:hAnsi="Times New Roman" w:cs="Times New Roman"/>
+          <w:sz w:val="20"/>
+          <w:szCs w:val="20"/>
+        </w:rPr>
+        <w:t>Note: The report content will vary based on your data.</w:t>
+      </w:r>
+    </w:p>
+    <w:p>
+      <w:pPr>
+        <w:rPr>
+          <w:rFonts w:ascii="Times New Roman" w:hAnsi="Times New Roman" w:cs="Times New Roman"/>
+          <w:sz w:val="20"/>
+          <w:szCs w:val="20"/>
+        </w:rPr>
+      </w:pPr>
+      <w:r>
+        <w:rPr>
+          <w:rFonts w:ascii="Times New Roman" w:hAnsi="Times New Roman" w:cs="Times New Roman"/>
+          <w:sz w:val="20"/>
+          <w:szCs w:val="20"/>
+        </w:rPr>
+        <w:pict w14:anchorId="257D1D5A">
+          <v:rect id="_x0000_i1046" style="width:0;height:1.5pt" o:hralign="center" o:hrstd="t" o:hr="t" fillcolor="#a0a0a0" stroked="f"/>
+        </w:pict>
+      </w:r>
+    </w:p>
+    <w:p>
+      <w:pPr>
+        <w:rPr>
+          <w:rFonts w:ascii="Times New Roman" w:hAnsi="Times New Roman" w:cs="Times New Roman"/>
+          <w:b/>
+          <w:bCs/>
+          <w:sz w:val="20"/>
+          <w:szCs w:val="20"/>
+        </w:rPr>
+      </w:pPr>
+      <w:r>
+        <w:rPr>
+          <w:rFonts w:ascii="Times New Roman" w:hAnsi="Times New Roman" w:cs="Times New Roman"/>
+          <w:b/>
+          <w:bCs/>
+          <w:sz w:val="20"/>
+          <w:szCs w:val="20"/>
+        </w:rPr>
+        <w:t>9.2 Create Reports</w:t>
+      </w:r>
+    </w:p>
+    <w:p>
+      <w:pPr>
+        <w:rPr>
+          <w:rFonts w:ascii="Times New Roman" w:hAnsi="Times New Roman" w:cs="Times New Roman"/>
+          <w:b/>
+          <w:bCs/>
+          <w:sz w:val="20"/>
+          <w:szCs w:val="20"/>
+        </w:rPr>
+      </w:pPr>
+      <w:proofErr w:type="spellStart"/>
+      <w:r>
+        <w:rPr>
+          <w:rFonts w:ascii="Times New Roman" w:hAnsi="Times New Roman" w:cs="Times New Roman"/>
+          <w:b/>
+          <w:bCs/>
+          <w:sz w:val="20"/>
+          <w:szCs w:val="20"/>
+        </w:rPr>
+        <w:t>WorkOrders</w:t>
+      </w:r>
+      <w:proofErr w:type="spellEnd"/>
+      <w:r>
+        <w:rPr>
+          <w:rFonts w:ascii="Times New Roman" w:hAnsi="Times New Roman" w:cs="Times New Roman"/>
+          <w:b/>
+          <w:bCs/>
+          <w:sz w:val="20"/>
+          <w:szCs w:val="20"/>
+        </w:rPr>
+        <w:t xml:space="preserve"> Status Report</w:t>
+      </w:r>
+    </w:p>
+    <w:p>
+      <w:pPr>
+        <w:numPr>
+          <w:ilvl w:val="0"/>
+          <w:numId w:val="59"/>
+        </w:numPr>
+        <w:rPr>
+          <w:rFonts w:ascii="Times New Roman" w:hAnsi="Times New Roman" w:cs="Times New Roman"/>
+          <w:sz w:val="20"/>
+          <w:szCs w:val="20"/>
+        </w:rPr>
+      </w:pPr>
+      <w:r>
+        <w:rPr>
+          <w:rFonts w:ascii="Times New Roman" w:hAnsi="Times New Roman" w:cs="Times New Roman"/>
+          <w:b/>
+          <w:bCs/>
+          <w:sz w:val="20"/>
+          <w:szCs w:val="20"/>
+        </w:rPr>
+        <w:t>Create a New Report:</w:t>
+      </w:r>
+    </w:p>
+    <w:p>
+      <w:pPr>
+        <w:numPr>
+          <w:ilvl w:val="1"/>
+          <w:numId w:val="59"/>
+        </w:numPr>
+        <w:rPr>
+          <w:rFonts w:ascii="Times New Roman" w:hAnsi="Times New Roman" w:cs="Times New Roman"/>
+          <w:sz w:val="20"/>
+          <w:szCs w:val="20"/>
+        </w:rPr>
+      </w:pPr>
+      <w:r>
+        <w:rPr>
+          <w:rFonts w:ascii="Times New Roman" w:hAnsi="Times New Roman" w:cs="Times New Roman"/>
+          <w:sz w:val="20"/>
+          <w:szCs w:val="20"/>
+        </w:rPr>
+        <w:t>Repeat the steps above to create a new report.</w:t>
+      </w:r>
+    </w:p>
+    <w:p>
+      <w:pPr>
+        <w:numPr>
+          <w:ilvl w:val="0"/>
+          <w:numId w:val="59"/>
+        </w:numPr>
+        <w:rPr>
+          <w:rFonts w:ascii="Times New Roman" w:hAnsi="Times New Roman" w:cs="Times New Roman"/>
+          <w:sz w:val="20"/>
+          <w:szCs w:val="20"/>
+        </w:rPr>
+      </w:pPr>
+      <w:r>
+        <w:rPr>
+          <w:rFonts w:ascii="Times New Roman" w:hAnsi="Times New Roman" w:cs="Times New Roman"/>
+          <w:b/>
+          <w:bCs/>
+          <w:sz w:val="20"/>
+          <w:szCs w:val="20"/>
+        </w:rPr>
+        <w:t>Select Report Type:</w:t>
+      </w:r>
+    </w:p>
+    <w:p>
+      <w:pPr>
+        <w:numPr>
+          <w:ilvl w:val="1"/>
+          <w:numId w:val="59"/>
+        </w:numPr>
+        <w:rPr>
+          <w:rFonts w:ascii="Times New Roman" w:hAnsi="Times New Roman" w:cs="Times New Roman"/>
+          <w:sz w:val="20"/>
+          <w:szCs w:val="20"/>
+        </w:rPr>
+      </w:pPr>
+      <w:r>
+        <w:rPr>
+          <w:rFonts w:ascii="Times New Roman" w:hAnsi="Times New Roman" w:cs="Times New Roman"/>
+          <w:sz w:val="20"/>
+          <w:szCs w:val="20"/>
+        </w:rPr>
+        <w:t xml:space="preserve">Choose </w:t>
+      </w:r>
+      <w:proofErr w:type="spellStart"/>
+      <w:r>
+        <w:rPr>
+          <w:rFonts w:ascii="Times New Roman" w:hAnsi="Times New Roman" w:cs="Times New Roman"/>
+          <w:b/>
+          <w:bCs/>
+          <w:sz w:val="20"/>
+          <w:szCs w:val="20"/>
+        </w:rPr>
+        <w:t>WorkOrders</w:t>
+      </w:r>
+      <w:proofErr w:type="spellEnd"/>
+      <w:r>
+        <w:rPr>
+          <w:rFonts w:ascii="Times New Roman" w:hAnsi="Times New Roman" w:cs="Times New Roman"/>
+          <w:b/>
+          <w:bCs/>
+          <w:sz w:val="20"/>
+          <w:szCs w:val="20"/>
+        </w:rPr>
+        <w:t xml:space="preserve"> Status Reports</w:t>
+      </w:r>
+      <w:r>
+        <w:rPr>
+          <w:rFonts w:ascii="Times New Roman" w:hAnsi="Times New Roman" w:cs="Times New Roman"/>
+          <w:sz w:val="20"/>
+          <w:szCs w:val="20"/>
+        </w:rPr>
+        <w:t xml:space="preserve"> as the type.</w:t>
+      </w:r>
+    </w:p>
+    <w:p>
+      <w:pPr>
+        <w:numPr>
+          <w:ilvl w:val="0"/>
+          <w:numId w:val="59"/>
+        </w:numPr>
+        <w:rPr>
+          <w:rFonts w:ascii="Times New Roman" w:hAnsi="Times New Roman" w:cs="Times New Roman"/>
+          <w:sz w:val="20"/>
+          <w:szCs w:val="20"/>
+        </w:rPr>
+      </w:pPr>
+      <w:r>
+        <w:rPr>
+          <w:rFonts w:ascii="Times New Roman" w:hAnsi="Times New Roman" w:cs="Times New Roman"/>
+          <w:b/>
+          <w:bCs/>
+          <w:sz w:val="20"/>
+          <w:szCs w:val="20"/>
+        </w:rPr>
+        <w:t>Customize the Report:</w:t>
+      </w:r>
+    </w:p>
+    <w:p>
+      <w:pPr>
+        <w:numPr>
+          <w:ilvl w:val="1"/>
+          <w:numId w:val="59"/>
+        </w:numPr>
+        <w:rPr>
+          <w:rFonts w:ascii="Times New Roman" w:hAnsi="Times New Roman" w:cs="Times New Roman"/>
+          <w:sz w:val="20"/>
+          <w:szCs w:val="20"/>
+        </w:rPr>
+      </w:pPr>
+      <w:r>
+        <w:rPr>
+          <w:rFonts w:ascii="Times New Roman" w:hAnsi="Times New Roman" w:cs="Times New Roman"/>
+          <w:sz w:val="20"/>
+          <w:szCs w:val="20"/>
+        </w:rPr>
+        <w:t xml:space="preserve">Add relevant fields such as </w:t>
+      </w:r>
+      <w:proofErr w:type="spellStart"/>
+      <w:r>
+        <w:rPr>
+          <w:rFonts w:ascii="Times New Roman" w:hAnsi="Times New Roman" w:cs="Times New Roman"/>
+          <w:sz w:val="20"/>
+          <w:szCs w:val="20"/>
+        </w:rPr>
+        <w:t>WorkOrder</w:t>
+      </w:r>
+      <w:proofErr w:type="spellEnd"/>
+      <w:r>
+        <w:rPr>
+          <w:rFonts w:ascii="Times New Roman" w:hAnsi="Times New Roman" w:cs="Times New Roman"/>
+          <w:sz w:val="20"/>
+          <w:szCs w:val="20"/>
+        </w:rPr>
+        <w:t xml:space="preserve"> ID, Status, and Completion Date.</w:t>
+      </w:r>
+    </w:p>
+    <w:p>
+      <w:pPr>
+        <w:numPr>
+          <w:ilvl w:val="1"/>
+          <w:numId w:val="59"/>
+        </w:numPr>
+        <w:rPr>
+          <w:rFonts w:ascii="Times New Roman" w:hAnsi="Times New Roman" w:cs="Times New Roman"/>
+          <w:sz w:val="20"/>
+          <w:szCs w:val="20"/>
+        </w:rPr>
+      </w:pPr>
+      <w:r>
+        <w:rPr>
+          <w:rFonts w:ascii="Times New Roman" w:hAnsi="Times New Roman" w:cs="Times New Roman"/>
+          <w:sz w:val="20"/>
+          <w:szCs w:val="20"/>
+        </w:rPr>
+        <w:t>Apply filters to show specific statuses if needed.</w:t>
+      </w:r>
+    </w:p>
+    <w:p>
+      <w:pPr>
+        <w:numPr>
+          <w:ilvl w:val="0"/>
+          <w:numId w:val="59"/>
+        </w:numPr>
+        <w:rPr>
+          <w:rFonts w:ascii="Times New Roman" w:hAnsi="Times New Roman" w:cs="Times New Roman"/>
+          <w:sz w:val="20"/>
+          <w:szCs w:val="20"/>
+        </w:rPr>
+      </w:pPr>
+      <w:r>
+        <w:rPr>
+          <w:rFonts w:ascii="Times New Roman" w:hAnsi="Times New Roman" w:cs="Times New Roman"/>
+          <w:b/>
+          <w:bCs/>
+          <w:sz w:val="20"/>
+          <w:szCs w:val="20"/>
+        </w:rPr>
+        <w:t>Save and Run the Report.</w:t>
+      </w:r>
+    </w:p>
+    <w:p>
+      <w:pPr>
+        <w:rPr>
+          <w:rFonts w:ascii="Times New Roman" w:hAnsi="Times New Roman" w:cs="Times New Roman"/>
+          <w:sz w:val="20"/>
+          <w:szCs w:val="20"/>
+        </w:rPr>
+      </w:pPr>
+      <w:r>
+        <w:rPr>
+          <w:rFonts w:ascii="Times New Roman" w:hAnsi="Times New Roman" w:cs="Times New Roman"/>
+          <w:sz w:val="20"/>
+          <w:szCs w:val="20"/>
+        </w:rPr>
+        <w:pict w14:anchorId="4BDBCED3">
+          <v:rect id="_x0000_i1047" style="width:0;height:1.5pt" o:hralign="center" o:hrstd="t" o:hr="t" fillcolor="#a0a0a0" stroked="f"/>
+        </w:pict>
+      </w:r>
+    </w:p>
+    <w:p>
+      <w:pPr>
+        <w:rPr>
+          <w:rFonts w:ascii="Times New Roman" w:hAnsi="Times New Roman" w:cs="Times New Roman"/>
+          <w:b/>
+          <w:bCs/>
+          <w:sz w:val="20"/>
+          <w:szCs w:val="20"/>
+        </w:rPr>
+      </w:pPr>
+      <w:r>
+        <w:rPr>
+          <w:rFonts w:ascii="Times New Roman" w:hAnsi="Times New Roman" w:cs="Times New Roman"/>
+          <w:b/>
+          <w:bCs/>
+          <w:sz w:val="20"/>
+          <w:szCs w:val="20"/>
+        </w:rPr>
+        <w:lastRenderedPageBreak/>
+        <w:t>Technician and Assignment Details Report</w:t>
+      </w:r>
+    </w:p>
+    <w:p>
+      <w:pPr>
+        <w:numPr>
+          <w:ilvl w:val="0"/>
+          <w:numId w:val="60"/>
+        </w:numPr>
+        <w:rPr>
+          <w:rFonts w:ascii="Times New Roman" w:hAnsi="Times New Roman" w:cs="Times New Roman"/>
+          <w:sz w:val="20"/>
+          <w:szCs w:val="20"/>
+        </w:rPr>
+      </w:pPr>
+      <w:r>
+        <w:rPr>
+          <w:rFonts w:ascii="Times New Roman" w:hAnsi="Times New Roman" w:cs="Times New Roman"/>
+          <w:b/>
+          <w:bCs/>
+          <w:sz w:val="20"/>
+          <w:szCs w:val="20"/>
+        </w:rPr>
+        <w:t>Create a New Report:</w:t>
+      </w:r>
+    </w:p>
+    <w:p>
+      <w:pPr>
+        <w:numPr>
+          <w:ilvl w:val="1"/>
+          <w:numId w:val="60"/>
+        </w:numPr>
+        <w:rPr>
+          <w:rFonts w:ascii="Times New Roman" w:hAnsi="Times New Roman" w:cs="Times New Roman"/>
+          <w:sz w:val="20"/>
+          <w:szCs w:val="20"/>
+        </w:rPr>
+      </w:pPr>
+      <w:r>
+        <w:rPr>
+          <w:rFonts w:ascii="Times New Roman" w:hAnsi="Times New Roman" w:cs="Times New Roman"/>
+          <w:sz w:val="20"/>
+          <w:szCs w:val="20"/>
+        </w:rPr>
+        <w:t>Repeat the steps to create another report.</w:t>
+      </w:r>
+    </w:p>
+    <w:p>
+      <w:pPr>
+        <w:numPr>
+          <w:ilvl w:val="0"/>
+          <w:numId w:val="60"/>
+        </w:numPr>
+        <w:rPr>
+          <w:rFonts w:ascii="Times New Roman" w:hAnsi="Times New Roman" w:cs="Times New Roman"/>
+          <w:sz w:val="20"/>
+          <w:szCs w:val="20"/>
+        </w:rPr>
+      </w:pPr>
+      <w:r>
+        <w:rPr>
+          <w:rFonts w:ascii="Times New Roman" w:hAnsi="Times New Roman" w:cs="Times New Roman"/>
+          <w:b/>
+          <w:bCs/>
+          <w:sz w:val="20"/>
+          <w:szCs w:val="20"/>
+        </w:rPr>
+        <w:t>Select Report Type:</w:t>
+      </w:r>
+    </w:p>
+    <w:p>
+      <w:pPr>
+        <w:numPr>
+          <w:ilvl w:val="1"/>
+          <w:numId w:val="60"/>
+        </w:numPr>
+        <w:rPr>
+          <w:rFonts w:ascii="Times New Roman" w:hAnsi="Times New Roman" w:cs="Times New Roman"/>
+          <w:sz w:val="20"/>
+          <w:szCs w:val="20"/>
+        </w:rPr>
+      </w:pPr>
+      <w:r>
+        <w:rPr>
+          <w:rFonts w:ascii="Times New Roman" w:hAnsi="Times New Roman" w:cs="Times New Roman"/>
+          <w:sz w:val="20"/>
+          <w:szCs w:val="20"/>
+        </w:rPr>
+        <w:t xml:space="preserve">Choose </w:t>
+      </w:r>
+      <w:r>
+        <w:rPr>
+          <w:rFonts w:ascii="Times New Roman" w:hAnsi="Times New Roman" w:cs="Times New Roman"/>
+          <w:b/>
+          <w:bCs/>
+          <w:sz w:val="20"/>
+          <w:szCs w:val="20"/>
+        </w:rPr>
+        <w:t>Technician and Assignment Details Reports</w:t>
+      </w:r>
+      <w:r>
+        <w:rPr>
+          <w:rFonts w:ascii="Times New Roman" w:hAnsi="Times New Roman" w:cs="Times New Roman"/>
+          <w:sz w:val="20"/>
+          <w:szCs w:val="20"/>
+        </w:rPr>
+        <w:t xml:space="preserve"> as the type.</w:t>
+      </w:r>
+    </w:p>
+    <w:p>
+      <w:pPr>
+        <w:numPr>
+          <w:ilvl w:val="0"/>
+          <w:numId w:val="60"/>
+        </w:numPr>
+        <w:rPr>
+          <w:rFonts w:ascii="Times New Roman" w:hAnsi="Times New Roman" w:cs="Times New Roman"/>
+          <w:sz w:val="20"/>
+          <w:szCs w:val="20"/>
+        </w:rPr>
+      </w:pPr>
+      <w:r>
+        <w:rPr>
+          <w:rFonts w:ascii="Times New Roman" w:hAnsi="Times New Roman" w:cs="Times New Roman"/>
+          <w:b/>
+          <w:bCs/>
+          <w:sz w:val="20"/>
+          <w:szCs w:val="20"/>
+        </w:rPr>
+        <w:t>Customize the Report:</w:t>
+      </w:r>
+    </w:p>
+    <w:p>
+      <w:pPr>
+        <w:numPr>
+          <w:ilvl w:val="1"/>
+          <w:numId w:val="60"/>
+        </w:numPr>
+        <w:rPr>
+          <w:rFonts w:ascii="Times New Roman" w:hAnsi="Times New Roman" w:cs="Times New Roman"/>
+          <w:sz w:val="20"/>
+          <w:szCs w:val="20"/>
+        </w:rPr>
+      </w:pPr>
+      <w:r>
+        <w:rPr>
+          <w:rFonts w:ascii="Times New Roman" w:hAnsi="Times New Roman" w:cs="Times New Roman"/>
+          <w:sz w:val="20"/>
+          <w:szCs w:val="20"/>
+        </w:rPr>
+        <w:t xml:space="preserve">Add fields like Technician Name, Assignment ID, and </w:t>
+      </w:r>
+      <w:proofErr w:type="spellStart"/>
+      <w:r>
+        <w:rPr>
+          <w:rFonts w:ascii="Times New Roman" w:hAnsi="Times New Roman" w:cs="Times New Roman"/>
+          <w:sz w:val="20"/>
+          <w:szCs w:val="20"/>
+        </w:rPr>
+        <w:t>WorkOrder</w:t>
+      </w:r>
+      <w:proofErr w:type="spellEnd"/>
+      <w:r>
+        <w:rPr>
+          <w:rFonts w:ascii="Times New Roman" w:hAnsi="Times New Roman" w:cs="Times New Roman"/>
+          <w:sz w:val="20"/>
+          <w:szCs w:val="20"/>
+        </w:rPr>
+        <w:t xml:space="preserve"> details.</w:t>
+      </w:r>
+    </w:p>
+    <w:p>
+      <w:pPr>
+        <w:numPr>
+          <w:ilvl w:val="0"/>
+          <w:numId w:val="60"/>
+        </w:numPr>
+        <w:rPr>
+          <w:rFonts w:ascii="Times New Roman" w:hAnsi="Times New Roman" w:cs="Times New Roman"/>
+          <w:sz w:val="20"/>
+          <w:szCs w:val="20"/>
+        </w:rPr>
+      </w:pPr>
+      <w:r>
+        <w:rPr>
+          <w:rFonts w:ascii="Times New Roman" w:hAnsi="Times New Roman" w:cs="Times New Roman"/>
+          <w:b/>
+          <w:bCs/>
+          <w:sz w:val="20"/>
+          <w:szCs w:val="20"/>
+        </w:rPr>
+        <w:t>Save and Run the Report.</w:t>
+      </w:r>
+    </w:p>
+    <w:p>
+      <w:pPr>
+        <w:rPr>
+          <w:rFonts w:ascii="Times New Roman" w:hAnsi="Times New Roman" w:cs="Times New Roman"/>
+          <w:sz w:val="20"/>
+          <w:szCs w:val="20"/>
+        </w:rPr>
+      </w:pPr>
+      <w:r>
+        <w:rPr>
+          <w:rFonts w:ascii="Times New Roman" w:hAnsi="Times New Roman" w:cs="Times New Roman"/>
+          <w:sz w:val="20"/>
+          <w:szCs w:val="20"/>
+        </w:rPr>
+        <w:pict w14:anchorId="4A9A5948">
+          <v:rect id="_x0000_i1048" style="width:0;height:1.5pt" o:hralign="center" o:hrstd="t" o:hr="t" fillcolor="#a0a0a0" stroked="f"/>
+        </w:pict>
+      </w:r>
+    </w:p>
+    <w:p>
+      <w:pPr>
+        <w:rPr>
+          <w:rFonts w:ascii="Times New Roman" w:hAnsi="Times New Roman" w:cs="Times New Roman"/>
+          <w:b/>
+          <w:bCs/>
+          <w:sz w:val="20"/>
+          <w:szCs w:val="20"/>
+        </w:rPr>
+      </w:pPr>
+      <w:r>
+        <w:rPr>
+          <w:rFonts w:ascii="Times New Roman" w:hAnsi="Times New Roman" w:cs="Times New Roman"/>
+          <w:b/>
+          <w:bCs/>
+          <w:sz w:val="20"/>
+          <w:szCs w:val="20"/>
+        </w:rPr>
+        <w:t>9.3 Dashboard: Create a New Dashboard</w:t>
+      </w:r>
+    </w:p>
+    <w:p>
+      <w:pPr>
+        <w:numPr>
+          <w:ilvl w:val="0"/>
+          <w:numId w:val="61"/>
+        </w:numPr>
+        <w:rPr>
+          <w:rFonts w:ascii="Times New Roman" w:hAnsi="Times New Roman" w:cs="Times New Roman"/>
+          <w:sz w:val="20"/>
+          <w:szCs w:val="20"/>
+        </w:rPr>
+      </w:pPr>
+      <w:r>
+        <w:rPr>
+          <w:rFonts w:ascii="Times New Roman" w:hAnsi="Times New Roman" w:cs="Times New Roman"/>
+          <w:b/>
+          <w:bCs/>
+          <w:sz w:val="20"/>
+          <w:szCs w:val="20"/>
+        </w:rPr>
+        <w:t>Access the Dashboards Tab:</w:t>
+      </w:r>
+    </w:p>
+    <w:p>
+      <w:pPr>
+        <w:numPr>
+          <w:ilvl w:val="1"/>
+          <w:numId w:val="61"/>
+        </w:numPr>
+        <w:rPr>
+          <w:rFonts w:ascii="Times New Roman" w:hAnsi="Times New Roman" w:cs="Times New Roman"/>
+          <w:sz w:val="20"/>
+          <w:szCs w:val="20"/>
+        </w:rPr>
+      </w:pPr>
+      <w:r>
+        <w:rPr>
+          <w:rFonts w:ascii="Times New Roman" w:hAnsi="Times New Roman" w:cs="Times New Roman"/>
+          <w:sz w:val="20"/>
+          <w:szCs w:val="20"/>
+        </w:rPr>
+        <w:t xml:space="preserve">Open the desired Salesforce app → Click on the </w:t>
+      </w:r>
+      <w:r>
+        <w:rPr>
+          <w:rFonts w:ascii="Times New Roman" w:hAnsi="Times New Roman" w:cs="Times New Roman"/>
+          <w:b/>
+          <w:bCs/>
+          <w:sz w:val="20"/>
+          <w:szCs w:val="20"/>
+        </w:rPr>
+        <w:t>Dashboards</w:t>
+      </w:r>
+      <w:r>
+        <w:rPr>
+          <w:rFonts w:ascii="Times New Roman" w:hAnsi="Times New Roman" w:cs="Times New Roman"/>
+          <w:sz w:val="20"/>
+          <w:szCs w:val="20"/>
+        </w:rPr>
+        <w:t xml:space="preserve"> tab.</w:t>
+      </w:r>
+    </w:p>
+    <w:p>
+      <w:pPr>
+        <w:numPr>
+          <w:ilvl w:val="0"/>
+          <w:numId w:val="61"/>
+        </w:numPr>
+        <w:rPr>
+          <w:rFonts w:ascii="Times New Roman" w:hAnsi="Times New Roman" w:cs="Times New Roman"/>
+          <w:sz w:val="20"/>
+          <w:szCs w:val="20"/>
+        </w:rPr>
+      </w:pPr>
+      <w:r>
+        <w:rPr>
+          <w:rFonts w:ascii="Times New Roman" w:hAnsi="Times New Roman" w:cs="Times New Roman"/>
+          <w:b/>
+          <w:bCs/>
+          <w:sz w:val="20"/>
+          <w:szCs w:val="20"/>
+        </w:rPr>
+        <w:t>Create the Dashboard:</w:t>
+      </w:r>
+    </w:p>
+    <w:p>
+      <w:pPr>
+        <w:numPr>
+          <w:ilvl w:val="1"/>
+          <w:numId w:val="61"/>
+        </w:numPr>
+        <w:rPr>
+          <w:rFonts w:ascii="Times New Roman" w:hAnsi="Times New Roman" w:cs="Times New Roman"/>
+          <w:sz w:val="20"/>
+          <w:szCs w:val="20"/>
+        </w:rPr>
+      </w:pPr>
+      <w:r>
+        <w:rPr>
+          <w:rFonts w:ascii="Times New Roman" w:hAnsi="Times New Roman" w:cs="Times New Roman"/>
+          <w:sz w:val="20"/>
+          <w:szCs w:val="20"/>
+        </w:rPr>
+        <w:t xml:space="preserve">Click </w:t>
+      </w:r>
+      <w:r>
+        <w:rPr>
+          <w:rFonts w:ascii="Times New Roman" w:hAnsi="Times New Roman" w:cs="Times New Roman"/>
+          <w:b/>
+          <w:bCs/>
+          <w:sz w:val="20"/>
+          <w:szCs w:val="20"/>
+        </w:rPr>
+        <w:t>New Dashboard</w:t>
+      </w:r>
+      <w:r>
+        <w:rPr>
+          <w:rFonts w:ascii="Times New Roman" w:hAnsi="Times New Roman" w:cs="Times New Roman"/>
+          <w:sz w:val="20"/>
+          <w:szCs w:val="20"/>
+        </w:rPr>
+        <w:t>.</w:t>
+      </w:r>
+    </w:p>
+    <w:p>
+      <w:pPr>
+        <w:numPr>
+          <w:ilvl w:val="1"/>
+          <w:numId w:val="61"/>
+        </w:numPr>
+        <w:rPr>
+          <w:rFonts w:ascii="Times New Roman" w:hAnsi="Times New Roman" w:cs="Times New Roman"/>
+          <w:sz w:val="20"/>
+          <w:szCs w:val="20"/>
+        </w:rPr>
+      </w:pPr>
+      <w:r>
+        <w:rPr>
+          <w:rFonts w:ascii="Times New Roman" w:hAnsi="Times New Roman" w:cs="Times New Roman"/>
+          <w:sz w:val="20"/>
+          <w:szCs w:val="20"/>
+        </w:rPr>
+        <w:t xml:space="preserve">Enter a name (e.g., </w:t>
+      </w:r>
+      <w:proofErr w:type="spellStart"/>
+      <w:r>
+        <w:rPr>
+          <w:rFonts w:ascii="Times New Roman" w:hAnsi="Times New Roman" w:cs="Times New Roman"/>
+          <w:b/>
+          <w:bCs/>
+          <w:sz w:val="20"/>
+          <w:szCs w:val="20"/>
+        </w:rPr>
+        <w:t>WorkOrder</w:t>
+      </w:r>
+      <w:proofErr w:type="spellEnd"/>
+      <w:r>
+        <w:rPr>
+          <w:rFonts w:ascii="Times New Roman" w:hAnsi="Times New Roman" w:cs="Times New Roman"/>
+          <w:b/>
+          <w:bCs/>
+          <w:sz w:val="20"/>
+          <w:szCs w:val="20"/>
+        </w:rPr>
+        <w:t xml:space="preserve"> Dashboard</w:t>
+      </w:r>
+      <w:r>
+        <w:rPr>
+          <w:rFonts w:ascii="Times New Roman" w:hAnsi="Times New Roman" w:cs="Times New Roman"/>
+          <w:sz w:val="20"/>
+          <w:szCs w:val="20"/>
+        </w:rPr>
+        <w:t xml:space="preserve">) → Click </w:t>
+      </w:r>
+      <w:r>
+        <w:rPr>
+          <w:rFonts w:ascii="Times New Roman" w:hAnsi="Times New Roman" w:cs="Times New Roman"/>
+          <w:b/>
+          <w:bCs/>
+          <w:sz w:val="20"/>
+          <w:szCs w:val="20"/>
+        </w:rPr>
+        <w:t>Create</w:t>
+      </w:r>
+      <w:r>
+        <w:rPr>
+          <w:rFonts w:ascii="Times New Roman" w:hAnsi="Times New Roman" w:cs="Times New Roman"/>
+          <w:sz w:val="20"/>
+          <w:szCs w:val="20"/>
+        </w:rPr>
+        <w:t>.</w:t>
+      </w:r>
+    </w:p>
+    <w:p>
+      <w:pPr>
+        <w:numPr>
+          <w:ilvl w:val="0"/>
+          <w:numId w:val="61"/>
+        </w:numPr>
+        <w:rPr>
+          <w:rFonts w:ascii="Times New Roman" w:hAnsi="Times New Roman" w:cs="Times New Roman"/>
+          <w:sz w:val="20"/>
+          <w:szCs w:val="20"/>
+        </w:rPr>
+      </w:pPr>
+      <w:r>
+        <w:rPr>
+          <w:rFonts w:ascii="Times New Roman" w:hAnsi="Times New Roman" w:cs="Times New Roman"/>
+          <w:b/>
+          <w:bCs/>
+          <w:sz w:val="20"/>
+          <w:szCs w:val="20"/>
+        </w:rPr>
+        <w:t>Add a Component:</w:t>
+      </w:r>
+    </w:p>
+    <w:p>
+      <w:pPr>
+        <w:numPr>
+          <w:ilvl w:val="1"/>
+          <w:numId w:val="61"/>
+        </w:numPr>
+        <w:rPr>
+          <w:rFonts w:ascii="Times New Roman" w:hAnsi="Times New Roman" w:cs="Times New Roman"/>
+          <w:sz w:val="20"/>
+          <w:szCs w:val="20"/>
+        </w:rPr>
+      </w:pPr>
+      <w:r>
+        <w:rPr>
+          <w:rFonts w:ascii="Times New Roman" w:hAnsi="Times New Roman" w:cs="Times New Roman"/>
+          <w:sz w:val="20"/>
+          <w:szCs w:val="20"/>
+        </w:rPr>
+        <w:t xml:space="preserve">Click </w:t>
+      </w:r>
+      <w:r>
+        <w:rPr>
+          <w:rFonts w:ascii="Times New Roman" w:hAnsi="Times New Roman" w:cs="Times New Roman"/>
+          <w:b/>
+          <w:bCs/>
+          <w:sz w:val="20"/>
+          <w:szCs w:val="20"/>
+        </w:rPr>
+        <w:t>Add Component</w:t>
+      </w:r>
+      <w:r>
+        <w:rPr>
+          <w:rFonts w:ascii="Times New Roman" w:hAnsi="Times New Roman" w:cs="Times New Roman"/>
+          <w:sz w:val="20"/>
+          <w:szCs w:val="20"/>
+        </w:rPr>
+        <w:t>.</w:t>
+      </w:r>
+    </w:p>
+    <w:p>
+      <w:pPr>
+        <w:numPr>
+          <w:ilvl w:val="1"/>
+          <w:numId w:val="61"/>
+        </w:numPr>
+        <w:rPr>
+          <w:rFonts w:ascii="Times New Roman" w:hAnsi="Times New Roman" w:cs="Times New Roman"/>
+          <w:sz w:val="20"/>
+          <w:szCs w:val="20"/>
+        </w:rPr>
+      </w:pPr>
+      <w:r>
+        <w:rPr>
+          <w:rFonts w:ascii="Times New Roman" w:hAnsi="Times New Roman" w:cs="Times New Roman"/>
+          <w:sz w:val="20"/>
+          <w:szCs w:val="20"/>
+        </w:rPr>
+        <w:t xml:space="preserve">Select a report created in the earlier steps (e.g., </w:t>
+      </w:r>
+      <w:proofErr w:type="spellStart"/>
+      <w:r>
+        <w:rPr>
+          <w:rFonts w:ascii="Times New Roman" w:hAnsi="Times New Roman" w:cs="Times New Roman"/>
+          <w:b/>
+          <w:bCs/>
+          <w:sz w:val="20"/>
+          <w:szCs w:val="20"/>
+        </w:rPr>
+        <w:t>WorkOrders</w:t>
+      </w:r>
+      <w:proofErr w:type="spellEnd"/>
+      <w:r>
+        <w:rPr>
+          <w:rFonts w:ascii="Times New Roman" w:hAnsi="Times New Roman" w:cs="Times New Roman"/>
+          <w:b/>
+          <w:bCs/>
+          <w:sz w:val="20"/>
+          <w:szCs w:val="20"/>
+        </w:rPr>
+        <w:t xml:space="preserve"> Status Report</w:t>
+      </w:r>
+      <w:r>
+        <w:rPr>
+          <w:rFonts w:ascii="Times New Roman" w:hAnsi="Times New Roman" w:cs="Times New Roman"/>
+          <w:sz w:val="20"/>
+          <w:szCs w:val="20"/>
+        </w:rPr>
+        <w:t xml:space="preserve">) → Click </w:t>
+      </w:r>
+      <w:r>
+        <w:rPr>
+          <w:rFonts w:ascii="Times New Roman" w:hAnsi="Times New Roman" w:cs="Times New Roman"/>
+          <w:b/>
+          <w:bCs/>
+          <w:sz w:val="20"/>
+          <w:szCs w:val="20"/>
+        </w:rPr>
+        <w:t>Select</w:t>
+      </w:r>
+      <w:r>
+        <w:rPr>
+          <w:rFonts w:ascii="Times New Roman" w:hAnsi="Times New Roman" w:cs="Times New Roman"/>
+          <w:sz w:val="20"/>
+          <w:szCs w:val="20"/>
+        </w:rPr>
+        <w:t>.</w:t>
+      </w:r>
+    </w:p>
+    <w:p>
+      <w:pPr>
+        <w:numPr>
+          <w:ilvl w:val="0"/>
+          <w:numId w:val="61"/>
+        </w:numPr>
+        <w:rPr>
+          <w:rFonts w:ascii="Times New Roman" w:hAnsi="Times New Roman" w:cs="Times New Roman"/>
+          <w:sz w:val="20"/>
+          <w:szCs w:val="20"/>
+        </w:rPr>
+      </w:pPr>
+      <w:r>
+        <w:rPr>
+          <w:rFonts w:ascii="Times New Roman" w:hAnsi="Times New Roman" w:cs="Times New Roman"/>
+          <w:b/>
+          <w:bCs/>
+          <w:sz w:val="20"/>
+          <w:szCs w:val="20"/>
+        </w:rPr>
+        <w:t>Save and Finalize:</w:t>
+      </w:r>
+    </w:p>
+    <w:p>
+      <w:pPr>
+        <w:numPr>
+          <w:ilvl w:val="1"/>
+          <w:numId w:val="61"/>
+        </w:numPr>
+        <w:rPr>
+          <w:rFonts w:ascii="Times New Roman" w:hAnsi="Times New Roman" w:cs="Times New Roman"/>
+          <w:sz w:val="20"/>
+          <w:szCs w:val="20"/>
+        </w:rPr>
+      </w:pPr>
+      <w:r>
+        <w:rPr>
+          <w:rFonts w:ascii="Times New Roman" w:hAnsi="Times New Roman" w:cs="Times New Roman"/>
+          <w:sz w:val="20"/>
+          <w:szCs w:val="20"/>
+        </w:rPr>
+        <w:t xml:space="preserve">Click </w:t>
+      </w:r>
+      <w:r>
+        <w:rPr>
+          <w:rFonts w:ascii="Times New Roman" w:hAnsi="Times New Roman" w:cs="Times New Roman"/>
+          <w:b/>
+          <w:bCs/>
+          <w:sz w:val="20"/>
+          <w:szCs w:val="20"/>
+        </w:rPr>
+        <w:t>Add</w:t>
+      </w:r>
+      <w:r>
+        <w:rPr>
+          <w:rFonts w:ascii="Times New Roman" w:hAnsi="Times New Roman" w:cs="Times New Roman"/>
+          <w:sz w:val="20"/>
+          <w:szCs w:val="20"/>
+        </w:rPr>
+        <w:t xml:space="preserve">, then </w:t>
+      </w:r>
+      <w:r>
+        <w:rPr>
+          <w:rFonts w:ascii="Times New Roman" w:hAnsi="Times New Roman" w:cs="Times New Roman"/>
+          <w:b/>
+          <w:bCs/>
+          <w:sz w:val="20"/>
+          <w:szCs w:val="20"/>
+        </w:rPr>
+        <w:t>Save</w:t>
+      </w:r>
+      <w:r>
+        <w:rPr>
+          <w:rFonts w:ascii="Times New Roman" w:hAnsi="Times New Roman" w:cs="Times New Roman"/>
+          <w:sz w:val="20"/>
+          <w:szCs w:val="20"/>
+        </w:rPr>
+        <w:t xml:space="preserve">, and finally </w:t>
+      </w:r>
+      <w:r>
+        <w:rPr>
+          <w:rFonts w:ascii="Times New Roman" w:hAnsi="Times New Roman" w:cs="Times New Roman"/>
+          <w:b/>
+          <w:bCs/>
+          <w:sz w:val="20"/>
+          <w:szCs w:val="20"/>
+        </w:rPr>
+        <w:t>Done</w:t>
+      </w:r>
+      <w:r>
+        <w:rPr>
+          <w:rFonts w:ascii="Times New Roman" w:hAnsi="Times New Roman" w:cs="Times New Roman"/>
+          <w:sz w:val="20"/>
+          <w:szCs w:val="20"/>
+        </w:rPr>
+        <w:t xml:space="preserve"> to complete the dashboard.</w:t>
+      </w:r>
+    </w:p>
+    <w:p>
+      <w:pPr>
+        <w:rPr>
+          <w:rFonts w:ascii="Times New Roman" w:hAnsi="Times New Roman" w:cs="Times New Roman"/>
+          <w:sz w:val="20"/>
+          <w:szCs w:val="20"/>
+        </w:rPr>
+      </w:pPr>
+      <w:r>
+        <w:rPr>
+          <w:rFonts w:ascii="Times New Roman" w:hAnsi="Times New Roman" w:cs="Times New Roman"/>
+          <w:sz w:val="20"/>
+          <w:szCs w:val="20"/>
+        </w:rPr>
+        <w:pict w14:anchorId="1E5FF6D3">
+          <v:rect id="_x0000_i1049" style="width:0;height:1.5pt" o:hralign="center" o:hrstd="t" o:hr="t" fillcolor="#a0a0a0" stroked="f"/>
+        </w:pict>
+      </w:r>
+    </w:p>
+    <w:p>
+      <w:pPr>
+        <w:rPr>
+          <w:rFonts w:ascii="Times New Roman" w:hAnsi="Times New Roman" w:cs="Times New Roman"/>
+          <w:b/>
+          <w:bCs/>
+          <w:sz w:val="20"/>
+          <w:szCs w:val="20"/>
+        </w:rPr>
+      </w:pPr>
+      <w:r>
+        <w:rPr>
+          <w:rFonts w:ascii="Times New Roman" w:hAnsi="Times New Roman" w:cs="Times New Roman"/>
+          <w:b/>
+          <w:bCs/>
+          <w:sz w:val="20"/>
+          <w:szCs w:val="20"/>
+        </w:rPr>
+        <w:t xml:space="preserve">9.4 Create Dashboards: Bar Graph for Completed </w:t>
+      </w:r>
+      <w:proofErr w:type="spellStart"/>
+      <w:r>
+        <w:rPr>
+          <w:rFonts w:ascii="Times New Roman" w:hAnsi="Times New Roman" w:cs="Times New Roman"/>
+          <w:b/>
+          <w:bCs/>
+          <w:sz w:val="20"/>
+          <w:szCs w:val="20"/>
+        </w:rPr>
+        <w:t>WorkOrders</w:t>
+      </w:r>
+      <w:proofErr w:type="spellEnd"/>
+    </w:p>
+    <w:p>
+      <w:pPr>
+        <w:numPr>
+          <w:ilvl w:val="0"/>
+          <w:numId w:val="62"/>
+        </w:numPr>
+        <w:rPr>
+          <w:rFonts w:ascii="Times New Roman" w:hAnsi="Times New Roman" w:cs="Times New Roman"/>
+          <w:sz w:val="20"/>
+          <w:szCs w:val="20"/>
+        </w:rPr>
+      </w:pPr>
+      <w:r>
+        <w:rPr>
+          <w:rFonts w:ascii="Times New Roman" w:hAnsi="Times New Roman" w:cs="Times New Roman"/>
+          <w:b/>
+          <w:bCs/>
+          <w:sz w:val="20"/>
+          <w:szCs w:val="20"/>
+        </w:rPr>
+        <w:t>Create a New Dashboard:</w:t>
+      </w:r>
+    </w:p>
+    <w:p>
+      <w:pPr>
+        <w:numPr>
+          <w:ilvl w:val="1"/>
+          <w:numId w:val="62"/>
+        </w:numPr>
+        <w:tabs>
+          <w:tab w:val="num" w:pos="1440"/>
+        </w:tabs>
+        <w:rPr>
+          <w:rFonts w:ascii="Times New Roman" w:hAnsi="Times New Roman" w:cs="Times New Roman"/>
+          <w:sz w:val="20"/>
+          <w:szCs w:val="20"/>
+        </w:rPr>
+      </w:pPr>
+      <w:r>
+        <w:rPr>
+          <w:rFonts w:ascii="Times New Roman" w:hAnsi="Times New Roman" w:cs="Times New Roman"/>
+          <w:sz w:val="20"/>
+          <w:szCs w:val="20"/>
+        </w:rPr>
+        <w:t xml:space="preserve">Open the </w:t>
+      </w:r>
+      <w:r>
+        <w:rPr>
+          <w:rFonts w:ascii="Times New Roman" w:hAnsi="Times New Roman" w:cs="Times New Roman"/>
+          <w:b/>
+          <w:bCs/>
+          <w:sz w:val="20"/>
+          <w:szCs w:val="20"/>
+        </w:rPr>
+        <w:t>Dashboards</w:t>
+      </w:r>
+      <w:r>
+        <w:rPr>
+          <w:rFonts w:ascii="Times New Roman" w:hAnsi="Times New Roman" w:cs="Times New Roman"/>
+          <w:sz w:val="20"/>
+          <w:szCs w:val="20"/>
+        </w:rPr>
+        <w:t xml:space="preserve"> tab → Click </w:t>
+      </w:r>
+      <w:r>
+        <w:rPr>
+          <w:rFonts w:ascii="Times New Roman" w:hAnsi="Times New Roman" w:cs="Times New Roman"/>
+          <w:b/>
+          <w:bCs/>
+          <w:sz w:val="20"/>
+          <w:szCs w:val="20"/>
+        </w:rPr>
+        <w:t>New Dashboard</w:t>
+      </w:r>
+      <w:r>
+        <w:rPr>
+          <w:rFonts w:ascii="Times New Roman" w:hAnsi="Times New Roman" w:cs="Times New Roman"/>
+          <w:sz w:val="20"/>
+          <w:szCs w:val="20"/>
+        </w:rPr>
+        <w:t>.</w:t>
+      </w:r>
+    </w:p>
+    <w:p>
+      <w:pPr>
+        <w:numPr>
+          <w:ilvl w:val="1"/>
+          <w:numId w:val="62"/>
+        </w:numPr>
+        <w:tabs>
+          <w:tab w:val="num" w:pos="1440"/>
+        </w:tabs>
+        <w:rPr>
+          <w:rFonts w:ascii="Times New Roman" w:hAnsi="Times New Roman" w:cs="Times New Roman"/>
+          <w:sz w:val="20"/>
+          <w:szCs w:val="20"/>
+        </w:rPr>
+      </w:pPr>
+      <w:r>
+        <w:rPr>
+          <w:rFonts w:ascii="Times New Roman" w:hAnsi="Times New Roman" w:cs="Times New Roman"/>
+          <w:sz w:val="20"/>
+          <w:szCs w:val="20"/>
+        </w:rPr>
+        <w:t xml:space="preserve">Name the dashboard (e.g., </w:t>
+      </w:r>
+      <w:r>
+        <w:rPr>
+          <w:rFonts w:ascii="Times New Roman" w:hAnsi="Times New Roman" w:cs="Times New Roman"/>
+          <w:b/>
+          <w:bCs/>
+          <w:sz w:val="20"/>
+          <w:szCs w:val="20"/>
+        </w:rPr>
+        <w:t xml:space="preserve">Completed </w:t>
+      </w:r>
+      <w:proofErr w:type="spellStart"/>
+      <w:r>
+        <w:rPr>
+          <w:rFonts w:ascii="Times New Roman" w:hAnsi="Times New Roman" w:cs="Times New Roman"/>
+          <w:b/>
+          <w:bCs/>
+          <w:sz w:val="20"/>
+          <w:szCs w:val="20"/>
+        </w:rPr>
+        <w:t>WorkOrders</w:t>
+      </w:r>
+      <w:proofErr w:type="spellEnd"/>
+      <w:r>
+        <w:rPr>
+          <w:rFonts w:ascii="Times New Roman" w:hAnsi="Times New Roman" w:cs="Times New Roman"/>
+          <w:b/>
+          <w:bCs/>
+          <w:sz w:val="20"/>
+          <w:szCs w:val="20"/>
+        </w:rPr>
+        <w:t xml:space="preserve"> Dashboard</w:t>
+      </w:r>
+      <w:r>
+        <w:rPr>
+          <w:rFonts w:ascii="Times New Roman" w:hAnsi="Times New Roman" w:cs="Times New Roman"/>
+          <w:sz w:val="20"/>
+          <w:szCs w:val="20"/>
+        </w:rPr>
+        <w:t xml:space="preserve">) → Click </w:t>
+      </w:r>
+      <w:r>
+        <w:rPr>
+          <w:rFonts w:ascii="Times New Roman" w:hAnsi="Times New Roman" w:cs="Times New Roman"/>
+          <w:b/>
+          <w:bCs/>
+          <w:sz w:val="20"/>
+          <w:szCs w:val="20"/>
+        </w:rPr>
+        <w:t>Create</w:t>
+      </w:r>
+      <w:r>
+        <w:rPr>
+          <w:rFonts w:ascii="Times New Roman" w:hAnsi="Times New Roman" w:cs="Times New Roman"/>
+          <w:sz w:val="20"/>
+          <w:szCs w:val="20"/>
+        </w:rPr>
+        <w:t>.</w:t>
+      </w:r>
+    </w:p>
+    <w:p>
+      <w:pPr>
+        <w:numPr>
+          <w:ilvl w:val="0"/>
+          <w:numId w:val="62"/>
+        </w:numPr>
+        <w:rPr>
+          <w:rFonts w:ascii="Times New Roman" w:hAnsi="Times New Roman" w:cs="Times New Roman"/>
+          <w:sz w:val="20"/>
+          <w:szCs w:val="20"/>
+        </w:rPr>
+      </w:pPr>
+      <w:r>
+        <w:rPr>
+          <w:rFonts w:ascii="Times New Roman" w:hAnsi="Times New Roman" w:cs="Times New Roman"/>
+          <w:b/>
+          <w:bCs/>
+          <w:sz w:val="20"/>
+          <w:szCs w:val="20"/>
+        </w:rPr>
+        <w:t>Add a Component:</w:t>
+      </w:r>
+    </w:p>
+    <w:p>
+      <w:pPr>
+        <w:numPr>
+          <w:ilvl w:val="1"/>
+          <w:numId w:val="62"/>
+        </w:numPr>
+        <w:tabs>
+          <w:tab w:val="num" w:pos="1440"/>
+        </w:tabs>
+        <w:rPr>
+          <w:rFonts w:ascii="Times New Roman" w:hAnsi="Times New Roman" w:cs="Times New Roman"/>
+          <w:sz w:val="20"/>
+          <w:szCs w:val="20"/>
+        </w:rPr>
+      </w:pPr>
+      <w:r>
+        <w:rPr>
+          <w:rFonts w:ascii="Times New Roman" w:hAnsi="Times New Roman" w:cs="Times New Roman"/>
+          <w:sz w:val="20"/>
+          <w:szCs w:val="20"/>
+        </w:rPr>
+        <w:t xml:space="preserve">Click </w:t>
+      </w:r>
+      <w:r>
+        <w:rPr>
+          <w:rFonts w:ascii="Times New Roman" w:hAnsi="Times New Roman" w:cs="Times New Roman"/>
+          <w:b/>
+          <w:bCs/>
+          <w:sz w:val="20"/>
+          <w:szCs w:val="20"/>
+        </w:rPr>
+        <w:t>Add Component</w:t>
+      </w:r>
+      <w:r>
+        <w:rPr>
+          <w:rFonts w:ascii="Times New Roman" w:hAnsi="Times New Roman" w:cs="Times New Roman"/>
+          <w:sz w:val="20"/>
+          <w:szCs w:val="20"/>
+        </w:rPr>
+        <w:t>.</w:t>
+      </w:r>
+    </w:p>
+    <w:p>
+      <w:pPr>
+        <w:numPr>
+          <w:ilvl w:val="1"/>
+          <w:numId w:val="62"/>
+        </w:numPr>
+        <w:tabs>
+          <w:tab w:val="num" w:pos="1440"/>
+        </w:tabs>
+        <w:rPr>
+          <w:rFonts w:ascii="Times New Roman" w:hAnsi="Times New Roman" w:cs="Times New Roman"/>
+          <w:sz w:val="20"/>
+          <w:szCs w:val="20"/>
+        </w:rPr>
+      </w:pPr>
+      <w:r>
+        <w:rPr>
+          <w:rFonts w:ascii="Times New Roman" w:hAnsi="Times New Roman" w:cs="Times New Roman"/>
+          <w:sz w:val="20"/>
+          <w:szCs w:val="20"/>
+        </w:rPr>
+        <w:t xml:space="preserve">Select the </w:t>
+      </w:r>
+      <w:proofErr w:type="spellStart"/>
+      <w:r>
+        <w:rPr>
+          <w:rFonts w:ascii="Times New Roman" w:hAnsi="Times New Roman" w:cs="Times New Roman"/>
+          <w:b/>
+          <w:bCs/>
+          <w:sz w:val="20"/>
+          <w:szCs w:val="20"/>
+        </w:rPr>
+        <w:t>WorkOrders</w:t>
+      </w:r>
+      <w:proofErr w:type="spellEnd"/>
+      <w:r>
+        <w:rPr>
+          <w:rFonts w:ascii="Times New Roman" w:hAnsi="Times New Roman" w:cs="Times New Roman"/>
+          <w:b/>
+          <w:bCs/>
+          <w:sz w:val="20"/>
+          <w:szCs w:val="20"/>
+        </w:rPr>
+        <w:t xml:space="preserve"> Status Report</w:t>
+      </w:r>
+      <w:r>
+        <w:rPr>
+          <w:rFonts w:ascii="Times New Roman" w:hAnsi="Times New Roman" w:cs="Times New Roman"/>
+          <w:sz w:val="20"/>
+          <w:szCs w:val="20"/>
+        </w:rPr>
+        <w:t>.</w:t>
+      </w:r>
+    </w:p>
+    <w:p>
+      <w:pPr>
+        <w:numPr>
+          <w:ilvl w:val="1"/>
+          <w:numId w:val="62"/>
+        </w:numPr>
+        <w:tabs>
+          <w:tab w:val="num" w:pos="1440"/>
+        </w:tabs>
+        <w:rPr>
+          <w:rFonts w:ascii="Times New Roman" w:hAnsi="Times New Roman" w:cs="Times New Roman"/>
+          <w:sz w:val="20"/>
+          <w:szCs w:val="20"/>
+        </w:rPr>
+      </w:pPr>
+      <w:r>
+        <w:rPr>
+          <w:rFonts w:ascii="Times New Roman" w:hAnsi="Times New Roman" w:cs="Times New Roman"/>
+          <w:sz w:val="20"/>
+          <w:szCs w:val="20"/>
+        </w:rPr>
+        <w:t xml:space="preserve">Choose a </w:t>
+      </w:r>
+      <w:r>
+        <w:rPr>
+          <w:rFonts w:ascii="Times New Roman" w:hAnsi="Times New Roman" w:cs="Times New Roman"/>
+          <w:b/>
+          <w:bCs/>
+          <w:sz w:val="20"/>
+          <w:szCs w:val="20"/>
+        </w:rPr>
+        <w:t>Vertical Bar Graph</w:t>
+      </w:r>
+      <w:r>
+        <w:rPr>
+          <w:rFonts w:ascii="Times New Roman" w:hAnsi="Times New Roman" w:cs="Times New Roman"/>
+          <w:sz w:val="20"/>
+          <w:szCs w:val="20"/>
+        </w:rPr>
+        <w:t xml:space="preserve"> as the chart type.</w:t>
+      </w:r>
+    </w:p>
+    <w:p>
+      <w:pPr>
+        <w:numPr>
+          <w:ilvl w:val="0"/>
+          <w:numId w:val="62"/>
+        </w:numPr>
+        <w:rPr>
+          <w:rFonts w:ascii="Times New Roman" w:hAnsi="Times New Roman" w:cs="Times New Roman"/>
+          <w:sz w:val="20"/>
+          <w:szCs w:val="20"/>
+        </w:rPr>
+      </w:pPr>
+      <w:r>
+        <w:rPr>
+          <w:rFonts w:ascii="Times New Roman" w:hAnsi="Times New Roman" w:cs="Times New Roman"/>
+          <w:b/>
+          <w:bCs/>
+          <w:sz w:val="20"/>
+          <w:szCs w:val="20"/>
+        </w:rPr>
+        <w:t>Customize and Save:</w:t>
+      </w:r>
+    </w:p>
+    <w:p>
+      <w:pPr>
+        <w:numPr>
+          <w:ilvl w:val="1"/>
+          <w:numId w:val="62"/>
+        </w:numPr>
+        <w:tabs>
+          <w:tab w:val="num" w:pos="1440"/>
+        </w:tabs>
+        <w:rPr>
+          <w:rFonts w:ascii="Times New Roman" w:hAnsi="Times New Roman" w:cs="Times New Roman"/>
+          <w:sz w:val="20"/>
+          <w:szCs w:val="20"/>
+        </w:rPr>
+      </w:pPr>
+      <w:r>
+        <w:rPr>
+          <w:rFonts w:ascii="Times New Roman" w:hAnsi="Times New Roman" w:cs="Times New Roman"/>
+          <w:sz w:val="20"/>
+          <w:szCs w:val="20"/>
+        </w:rPr>
+        <w:t xml:space="preserve">Customize the graph to show completed </w:t>
+      </w:r>
+      <w:proofErr w:type="spellStart"/>
+      <w:r>
+        <w:rPr>
+          <w:rFonts w:ascii="Times New Roman" w:hAnsi="Times New Roman" w:cs="Times New Roman"/>
+          <w:sz w:val="20"/>
+          <w:szCs w:val="20"/>
+        </w:rPr>
+        <w:t>WorkOrders</w:t>
+      </w:r>
+      <w:proofErr w:type="spellEnd"/>
+      <w:r>
+        <w:rPr>
+          <w:rFonts w:ascii="Times New Roman" w:hAnsi="Times New Roman" w:cs="Times New Roman"/>
+          <w:sz w:val="20"/>
+          <w:szCs w:val="20"/>
+        </w:rPr>
+        <w:t xml:space="preserve"> grouped by status or technician.</w:t>
+      </w:r>
+    </w:p>
+    <w:p>
+      <w:pPr>
+        <w:numPr>
+          <w:ilvl w:val="1"/>
+          <w:numId w:val="62"/>
+        </w:numPr>
+        <w:tabs>
+          <w:tab w:val="num" w:pos="1440"/>
+        </w:tabs>
+        <w:rPr>
+          <w:rFonts w:ascii="Times New Roman" w:hAnsi="Times New Roman" w:cs="Times New Roman"/>
+          <w:sz w:val="20"/>
+          <w:szCs w:val="20"/>
+        </w:rPr>
+      </w:pPr>
+      <w:r>
+        <w:rPr>
+          <w:rFonts w:ascii="Times New Roman" w:hAnsi="Times New Roman" w:cs="Times New Roman"/>
+          <w:sz w:val="20"/>
+          <w:szCs w:val="20"/>
+        </w:rPr>
+        <w:t xml:space="preserve">Save the dashboard and click </w:t>
+      </w:r>
+      <w:r>
+        <w:rPr>
+          <w:rFonts w:ascii="Times New Roman" w:hAnsi="Times New Roman" w:cs="Times New Roman"/>
+          <w:b/>
+          <w:bCs/>
+          <w:sz w:val="20"/>
+          <w:szCs w:val="20"/>
+        </w:rPr>
+        <w:t>Done</w:t>
+      </w:r>
+      <w:r>
+        <w:rPr>
+          <w:rFonts w:ascii="Times New Roman" w:hAnsi="Times New Roman" w:cs="Times New Roman"/>
+          <w:sz w:val="20"/>
+          <w:szCs w:val="20"/>
+        </w:rPr>
+        <w:t>.</w:t>
+      </w:r>
+    </w:p>
+    <w:p>
+      <w:pPr>
+        <w:rPr>
+          <w:rFonts w:ascii="Times New Roman" w:hAnsi="Times New Roman" w:cs="Times New Roman"/>
+          <w:sz w:val="20"/>
+          <w:szCs w:val="20"/>
+        </w:rPr>
+      </w:pPr>
+      <w:r>
+        <w:rPr>
+          <w:rFonts w:ascii="Times New Roman" w:hAnsi="Times New Roman" w:cs="Times New Roman"/>
+          <w:sz w:val="20"/>
+          <w:szCs w:val="20"/>
+        </w:rPr>
+        <w:pict w14:anchorId="628CC40F">
+          <v:rect id="_x0000_i1050" style="width:0;height:1.5pt" o:hralign="center" o:hrstd="t" o:hr="t" fillcolor="#a0a0a0" stroked="f"/>
+        </w:pict>
+      </w:r>
+    </w:p>
+    <w:p>
+      <w:pPr>
+        <w:pStyle w:val="Heading1"/>
+      </w:pPr>
+      <w:r>
+        <w:rPr>
+          <w:rFonts w:eastAsiaTheme="majorEastAsia"/>
+        </w:rPr>
+        <w:t>Conclusion</w:t>
+      </w:r>
+    </w:p>
+    <w:p>
+      <w:pPr>
+        <w:rPr>
+          <w:rFonts w:ascii="Times New Roman" w:hAnsi="Times New Roman" w:cs="Times New Roman"/>
+          <w:sz w:val="20"/>
+          <w:szCs w:val="20"/>
+        </w:rPr>
+      </w:pPr>
+      <w:r>
+        <w:rPr>
+          <w:rFonts w:ascii="Times New Roman" w:hAnsi="Times New Roman" w:cs="Times New Roman"/>
+          <w:sz w:val="20"/>
+          <w:szCs w:val="20"/>
+        </w:rPr>
+        <w:t>This project has successfully demonstrated how Salesforce can be utilized to design a robust and efficient field service management system. By addressing core challenges in workorder management and communication, the solution enhances operational efficiency, empowers technicians, and delivers value to both the organization and its customers.</w:t>
+      </w:r>
+    </w:p>
+    <w:p>
+      <w:pPr>
+        <w:rPr>
+          <w:rFonts w:ascii="Times New Roman" w:hAnsi="Times New Roman" w:cs="Times New Roman"/>
+          <w:sz w:val="20"/>
+          <w:szCs w:val="20"/>
+        </w:rPr>
+      </w:pPr>
+      <w:r>
+        <w:rPr>
+          <w:rFonts w:ascii="Times New Roman" w:hAnsi="Times New Roman" w:cs="Times New Roman"/>
+          <w:sz w:val="20"/>
+          <w:szCs w:val="20"/>
+        </w:rPr>
+        <w:t>The tools and processes implemented in this project can be extended to other use cases, making it a versatile and scalable solution for any service-oriented organization.</w:t>
       </w:r>
     </w:p>
     <w:p/>
@@ -9529,7 +11529,7 @@
 <w:numbering xmlns:wpc="http://schemas.microsoft.com/office/word/2010/wordprocessingCanvas" xmlns:cx="http://schemas.microsoft.com/office/drawing/2014/chartex" xmlns:cx1="http://schemas.microsoft.com/office/drawing/2015/9/8/chartex" xmlns:cx2="http://schemas.microsoft.com/office/drawing/2015/10/21/chartex" xmlns:cx3="http://schemas.microsoft.com/office/drawing/2016/5/9/chartex" xmlns:cx4="http://schemas.microsoft.com/office/drawing/2016/5/10/chartex" xmlns:cx5="http://schemas.microsoft.com/office/drawing/2016/5/11/chartex" xmlns:cx6="http://schemas.microsoft.com/office/drawing/2016/5/12/chartex" xmlns:cx7="http://schemas.microsoft.com/office/drawing/2016/5/13/chartex" xmlns:cx8="http://schemas.microsoft.com/office/drawing/2016/5/14/chartex" xmlns:mc="http://schemas.openxmlformats.org/markup-compatibility/2006" xmlns:aink="http://schemas.microsoft.com/office/drawing/2016/ink" xmlns:am3d="http://schemas.microsoft.com/office/drawing/2017/model3d" xmlns:o="urn:schemas-microsoft-com:office:office" xmlns:oel="http://schemas.microsoft.com/office/2019/extlst" xmlns:r="http://schemas.openxmlformats.org/officeDocument/2006/relationships" xmlns:m="http://schemas.openxmlformats.org/officeDocument/2006/math" xmlns:v="urn:schemas-microsoft-com:vml" xmlns:wp14="http://schemas.microsoft.com/office/word/2010/wordprocessingDrawing" xmlns:wp="http://schemas.openxmlformats.org/drawingml/2006/wordprocessingDrawing" xmlns:w10="urn:schemas-microsoft-com:office:word" xmlns:w="http://schemas.openxmlformats.org/wordprocessingml/2006/main" xmlns:w14="http://schemas.microsoft.com/office/word/2010/wordml" xmlns:w15="http://schemas.microsoft.com/office/word/2012/wordml" xmlns:w16cex="http://schemas.microsoft.com/office/word/2018/wordml/cex" xmlns:w16cid="http://schemas.microsoft.com/office/word/2016/wordml/cid" xmlns:w16="http://schemas.microsoft.com/office/word/2018/wordml" xmlns:w16du="http://schemas.microsoft.com/office/word/2023/wordml/word16du" xmlns:w16sdtdh="http://schemas.microsoft.com/office/word/2020/wordml/sdtdatahash" xmlns:w16se="http://schemas.microsoft.com/office/word/2015/wordml/symex" xmlns:wpg="http://schemas.microsoft.com/office/word/2010/wordprocessingGroup" xmlns:wpi="http://schemas.microsoft.com/office/word/2010/wordprocessingInk" xmlns:wne="http://schemas.microsoft.com/office/word/2006/wordml" xmlns:wps="http://schemas.microsoft.com/office/word/2010/wordprocessingShape" mc:Ignorable="w14 w15 w16se w16cid w16 w16cex w16sdtdh w16du wp14">
   <w:numPicBullet w:numPicBulletId="0">
     <w:pict>
-      <v:rect id="_x0000_i1050" style="width:0;height:1.5pt" o:hralign="center" o:bullet="t" o:hrstd="t" o:hr="t" fillcolor="#a0a0a0" stroked="f"/>
+      <v:rect id="_x0000_i1047" style="width:0;height:1.5pt" o:hralign="center" o:bullet="t" o:hrstd="t" o:hr="t" fillcolor="#a0a0a0" stroked="f"/>
     </w:pict>
   </w:numPicBullet>
   <w:abstractNum w:abstractNumId="0" w15:restartNumberingAfterBreak="0">
@@ -10774,6 +12774,119 @@
     </w:lvl>
   </w:abstractNum>
   <w:abstractNum w:abstractNumId="11" w15:restartNumberingAfterBreak="0">
+    <w:nsid w:val="1F5D6B76"/>
+    <w:multiLevelType w:val="multilevel"/>
+    <w:tmpl w:val="66AC6CC4"/>
+    <w:lvl w:ilvl="0">
+      <w:start w:val="1"/>
+      <w:numFmt w:val="decimal"/>
+      <w:lvlText w:val="%1."/>
+      <w:lvlJc w:val="left"/>
+      <w:pPr>
+        <w:tabs>
+          <w:tab w:val="num" w:pos="720"/>
+        </w:tabs>
+        <w:ind w:left="720" w:hanging="360"/>
+      </w:pPr>
+    </w:lvl>
+    <w:lvl w:ilvl="1">
+      <w:start w:val="1"/>
+      <w:numFmt w:val="bullet"/>
+      <w:lvlText w:val=""/>
+      <w:lvlJc w:val="left"/>
+      <w:pPr>
+        <w:ind w:left="1440" w:hanging="360"/>
+      </w:pPr>
+      <w:rPr>
+        <w:rFonts w:ascii="Wingdings" w:hAnsi="Wingdings" w:hint="default"/>
+      </w:rPr>
+    </w:lvl>
+    <w:lvl w:ilvl="2" w:tentative="1">
+      <w:start w:val="1"/>
+      <w:numFmt w:val="decimal"/>
+      <w:lvlText w:val="%3."/>
+      <w:lvlJc w:val="left"/>
+      <w:pPr>
+        <w:tabs>
+          <w:tab w:val="num" w:pos="2160"/>
+        </w:tabs>
+        <w:ind w:left="2160" w:hanging="360"/>
+      </w:pPr>
+    </w:lvl>
+    <w:lvl w:ilvl="3" w:tentative="1">
+      <w:start w:val="1"/>
+      <w:numFmt w:val="decimal"/>
+      <w:lvlText w:val="%4."/>
+      <w:lvlJc w:val="left"/>
+      <w:pPr>
+        <w:tabs>
+          <w:tab w:val="num" w:pos="2880"/>
+        </w:tabs>
+        <w:ind w:left="2880" w:hanging="360"/>
+      </w:pPr>
+    </w:lvl>
+    <w:lvl w:ilvl="4" w:tentative="1">
+      <w:start w:val="1"/>
+      <w:numFmt w:val="decimal"/>
+      <w:lvlText w:val="%5."/>
+      <w:lvlJc w:val="left"/>
+      <w:pPr>
+        <w:tabs>
+          <w:tab w:val="num" w:pos="3600"/>
+        </w:tabs>
+        <w:ind w:left="3600" w:hanging="360"/>
+      </w:pPr>
+    </w:lvl>
+    <w:lvl w:ilvl="5" w:tentative="1">
+      <w:start w:val="1"/>
+      <w:numFmt w:val="decimal"/>
+      <w:lvlText w:val="%6."/>
+      <w:lvlJc w:val="left"/>
+      <w:pPr>
+        <w:tabs>
+          <w:tab w:val="num" w:pos="4320"/>
+        </w:tabs>
+        <w:ind w:left="4320" w:hanging="360"/>
+      </w:pPr>
+    </w:lvl>
+    <w:lvl w:ilvl="6" w:tentative="1">
+      <w:start w:val="1"/>
+      <w:numFmt w:val="decimal"/>
+      <w:lvlText w:val="%7."/>
+      <w:lvlJc w:val="left"/>
+      <w:pPr>
+        <w:tabs>
+          <w:tab w:val="num" w:pos="5040"/>
+        </w:tabs>
+        <w:ind w:left="5040" w:hanging="360"/>
+      </w:pPr>
+    </w:lvl>
+    <w:lvl w:ilvl="7" w:tentative="1">
+      <w:start w:val="1"/>
+      <w:numFmt w:val="decimal"/>
+      <w:lvlText w:val="%8."/>
+      <w:lvlJc w:val="left"/>
+      <w:pPr>
+        <w:tabs>
+          <w:tab w:val="num" w:pos="5760"/>
+        </w:tabs>
+        <w:ind w:left="5760" w:hanging="360"/>
+      </w:pPr>
+    </w:lvl>
+    <w:lvl w:ilvl="8" w:tentative="1">
+      <w:start w:val="1"/>
+      <w:numFmt w:val="decimal"/>
+      <w:lvlText w:val="%9."/>
+      <w:lvlJc w:val="left"/>
+      <w:pPr>
+        <w:tabs>
+          <w:tab w:val="num" w:pos="6480"/>
+        </w:tabs>
+        <w:ind w:left="6480" w:hanging="360"/>
+      </w:pPr>
+    </w:lvl>
+  </w:abstractNum>
+  <w:abstractNum w:abstractNumId="12" w15:restartNumberingAfterBreak="0">
     <w:nsid w:val="1FB87D66"/>
     <w:multiLevelType w:val="multilevel"/>
     <w:tmpl w:val="2114825E"/>
@@ -10922,7 +13035,7 @@
       </w:rPr>
     </w:lvl>
   </w:abstractNum>
-  <w:abstractNum w:abstractNumId="12" w15:restartNumberingAfterBreak="0">
+  <w:abstractNum w:abstractNumId="13" w15:restartNumberingAfterBreak="0">
     <w:nsid w:val="22141CC5"/>
     <w:multiLevelType w:val="multilevel"/>
     <w:tmpl w:val="B6EC1E32"/>
@@ -11071,7 +13184,7 @@
       </w:rPr>
     </w:lvl>
   </w:abstractNum>
-  <w:abstractNum w:abstractNumId="13" w15:restartNumberingAfterBreak="0">
+  <w:abstractNum w:abstractNumId="14" w15:restartNumberingAfterBreak="0">
     <w:nsid w:val="221951D0"/>
     <w:multiLevelType w:val="multilevel"/>
     <w:tmpl w:val="AE129DBC"/>
@@ -11184,7 +13297,7 @@
       </w:pPr>
     </w:lvl>
   </w:abstractNum>
-  <w:abstractNum w:abstractNumId="14" w15:restartNumberingAfterBreak="0">
+  <w:abstractNum w:abstractNumId="15" w15:restartNumberingAfterBreak="0">
     <w:nsid w:val="22320D09"/>
     <w:multiLevelType w:val="multilevel"/>
     <w:tmpl w:val="A1DAAF5E"/>
@@ -11333,7 +13446,7 @@
       </w:rPr>
     </w:lvl>
   </w:abstractNum>
-  <w:abstractNum w:abstractNumId="15" w15:restartNumberingAfterBreak="0">
+  <w:abstractNum w:abstractNumId="16" w15:restartNumberingAfterBreak="0">
     <w:nsid w:val="2367550A"/>
     <w:multiLevelType w:val="multilevel"/>
     <w:tmpl w:val="BF164434"/>
@@ -11450,7 +13563,7 @@
       </w:pPr>
     </w:lvl>
   </w:abstractNum>
-  <w:abstractNum w:abstractNumId="16" w15:restartNumberingAfterBreak="0">
+  <w:abstractNum w:abstractNumId="17" w15:restartNumberingAfterBreak="0">
     <w:nsid w:val="23AE15FF"/>
     <w:multiLevelType w:val="multilevel"/>
     <w:tmpl w:val="E9CCC94A"/>
@@ -11567,7 +13680,7 @@
       </w:pPr>
     </w:lvl>
   </w:abstractNum>
-  <w:abstractNum w:abstractNumId="17" w15:restartNumberingAfterBreak="0">
+  <w:abstractNum w:abstractNumId="18" w15:restartNumberingAfterBreak="0">
     <w:nsid w:val="23B472CA"/>
     <w:multiLevelType w:val="multilevel"/>
     <w:tmpl w:val="F16EC1D6"/>
@@ -11680,7 +13793,7 @@
       </w:pPr>
     </w:lvl>
   </w:abstractNum>
-  <w:abstractNum w:abstractNumId="18" w15:restartNumberingAfterBreak="0">
+  <w:abstractNum w:abstractNumId="19" w15:restartNumberingAfterBreak="0">
     <w:nsid w:val="25F319F1"/>
     <w:multiLevelType w:val="multilevel"/>
     <w:tmpl w:val="AFEC9E96"/>
@@ -11793,7 +13906,7 @@
       </w:pPr>
     </w:lvl>
   </w:abstractNum>
-  <w:abstractNum w:abstractNumId="19" w15:restartNumberingAfterBreak="0">
+  <w:abstractNum w:abstractNumId="20" w15:restartNumberingAfterBreak="0">
     <w:nsid w:val="2CBC580D"/>
     <w:multiLevelType w:val="multilevel"/>
     <w:tmpl w:val="2D7AE7CE"/>
@@ -11910,7 +14023,7 @@
       </w:pPr>
     </w:lvl>
   </w:abstractNum>
-  <w:abstractNum w:abstractNumId="20" w15:restartNumberingAfterBreak="0">
+  <w:abstractNum w:abstractNumId="21" w15:restartNumberingAfterBreak="0">
     <w:nsid w:val="346B2389"/>
     <w:multiLevelType w:val="multilevel"/>
     <w:tmpl w:val="E51A949A"/>
@@ -12031,7 +14144,7 @@
       </w:pPr>
     </w:lvl>
   </w:abstractNum>
-  <w:abstractNum w:abstractNumId="21" w15:restartNumberingAfterBreak="0">
+  <w:abstractNum w:abstractNumId="22" w15:restartNumberingAfterBreak="0">
     <w:nsid w:val="37C13050"/>
     <w:multiLevelType w:val="multilevel"/>
     <w:tmpl w:val="92540878"/>
@@ -12144,7 +14257,7 @@
       </w:pPr>
     </w:lvl>
   </w:abstractNum>
-  <w:abstractNum w:abstractNumId="22" w15:restartNumberingAfterBreak="0">
+  <w:abstractNum w:abstractNumId="23" w15:restartNumberingAfterBreak="0">
     <w:nsid w:val="38D87ABA"/>
     <w:multiLevelType w:val="multilevel"/>
     <w:tmpl w:val="70DAB906"/>
@@ -12257,7 +14370,7 @@
       </w:pPr>
     </w:lvl>
   </w:abstractNum>
-  <w:abstractNum w:abstractNumId="23" w15:restartNumberingAfterBreak="0">
+  <w:abstractNum w:abstractNumId="24" w15:restartNumberingAfterBreak="0">
     <w:nsid w:val="39A94A9F"/>
     <w:multiLevelType w:val="multilevel"/>
     <w:tmpl w:val="D714C59C"/>
@@ -12406,7 +14519,7 @@
       </w:rPr>
     </w:lvl>
   </w:abstractNum>
-  <w:abstractNum w:abstractNumId="24" w15:restartNumberingAfterBreak="0">
+  <w:abstractNum w:abstractNumId="25" w15:restartNumberingAfterBreak="0">
     <w:nsid w:val="3B173200"/>
     <w:multiLevelType w:val="multilevel"/>
     <w:tmpl w:val="C680A6DC"/>
@@ -12519,7 +14632,7 @@
       </w:pPr>
     </w:lvl>
   </w:abstractNum>
-  <w:abstractNum w:abstractNumId="25" w15:restartNumberingAfterBreak="0">
+  <w:abstractNum w:abstractNumId="26" w15:restartNumberingAfterBreak="0">
     <w:nsid w:val="3C5A04A5"/>
     <w:multiLevelType w:val="multilevel"/>
     <w:tmpl w:val="95B242CE"/>
@@ -12636,7 +14749,7 @@
       </w:pPr>
     </w:lvl>
   </w:abstractNum>
-  <w:abstractNum w:abstractNumId="26" w15:restartNumberingAfterBreak="0">
+  <w:abstractNum w:abstractNumId="27" w15:restartNumberingAfterBreak="0">
     <w:nsid w:val="3D622A34"/>
     <w:multiLevelType w:val="multilevel"/>
     <w:tmpl w:val="717874FC"/>
@@ -12753,7 +14866,7 @@
       </w:pPr>
     </w:lvl>
   </w:abstractNum>
-  <w:abstractNum w:abstractNumId="27" w15:restartNumberingAfterBreak="0">
+  <w:abstractNum w:abstractNumId="28" w15:restartNumberingAfterBreak="0">
     <w:nsid w:val="40247866"/>
     <w:multiLevelType w:val="multilevel"/>
     <w:tmpl w:val="8CF4E62C"/>
@@ -12898,7 +15011,7 @@
       </w:rPr>
     </w:lvl>
   </w:abstractNum>
-  <w:abstractNum w:abstractNumId="28" w15:restartNumberingAfterBreak="0">
+  <w:abstractNum w:abstractNumId="29" w15:restartNumberingAfterBreak="0">
     <w:nsid w:val="45B564B3"/>
     <w:multiLevelType w:val="multilevel"/>
     <w:tmpl w:val="DBA8355C"/>
@@ -13011,7 +15124,120 @@
       </w:pPr>
     </w:lvl>
   </w:abstractNum>
-  <w:abstractNum w:abstractNumId="29" w15:restartNumberingAfterBreak="0">
+  <w:abstractNum w:abstractNumId="30" w15:restartNumberingAfterBreak="0">
+    <w:nsid w:val="46270E68"/>
+    <w:multiLevelType w:val="multilevel"/>
+    <w:tmpl w:val="10D4F8EC"/>
+    <w:lvl w:ilvl="0">
+      <w:start w:val="1"/>
+      <w:numFmt w:val="decimal"/>
+      <w:lvlText w:val="%1."/>
+      <w:lvlJc w:val="left"/>
+      <w:pPr>
+        <w:tabs>
+          <w:tab w:val="num" w:pos="720"/>
+        </w:tabs>
+        <w:ind w:left="720" w:hanging="360"/>
+      </w:pPr>
+    </w:lvl>
+    <w:lvl w:ilvl="1">
+      <w:start w:val="1"/>
+      <w:numFmt w:val="bullet"/>
+      <w:lvlText w:val=""/>
+      <w:lvlJc w:val="left"/>
+      <w:pPr>
+        <w:ind w:left="1440" w:hanging="360"/>
+      </w:pPr>
+      <w:rPr>
+        <w:rFonts w:ascii="Wingdings" w:hAnsi="Wingdings" w:hint="default"/>
+      </w:rPr>
+    </w:lvl>
+    <w:lvl w:ilvl="2" w:tentative="1">
+      <w:start w:val="1"/>
+      <w:numFmt w:val="decimal"/>
+      <w:lvlText w:val="%3."/>
+      <w:lvlJc w:val="left"/>
+      <w:pPr>
+        <w:tabs>
+          <w:tab w:val="num" w:pos="2160"/>
+        </w:tabs>
+        <w:ind w:left="2160" w:hanging="360"/>
+      </w:pPr>
+    </w:lvl>
+    <w:lvl w:ilvl="3" w:tentative="1">
+      <w:start w:val="1"/>
+      <w:numFmt w:val="decimal"/>
+      <w:lvlText w:val="%4."/>
+      <w:lvlJc w:val="left"/>
+      <w:pPr>
+        <w:tabs>
+          <w:tab w:val="num" w:pos="2880"/>
+        </w:tabs>
+        <w:ind w:left="2880" w:hanging="360"/>
+      </w:pPr>
+    </w:lvl>
+    <w:lvl w:ilvl="4" w:tentative="1">
+      <w:start w:val="1"/>
+      <w:numFmt w:val="decimal"/>
+      <w:lvlText w:val="%5."/>
+      <w:lvlJc w:val="left"/>
+      <w:pPr>
+        <w:tabs>
+          <w:tab w:val="num" w:pos="3600"/>
+        </w:tabs>
+        <w:ind w:left="3600" w:hanging="360"/>
+      </w:pPr>
+    </w:lvl>
+    <w:lvl w:ilvl="5" w:tentative="1">
+      <w:start w:val="1"/>
+      <w:numFmt w:val="decimal"/>
+      <w:lvlText w:val="%6."/>
+      <w:lvlJc w:val="left"/>
+      <w:pPr>
+        <w:tabs>
+          <w:tab w:val="num" w:pos="4320"/>
+        </w:tabs>
+        <w:ind w:left="4320" w:hanging="360"/>
+      </w:pPr>
+    </w:lvl>
+    <w:lvl w:ilvl="6" w:tentative="1">
+      <w:start w:val="1"/>
+      <w:numFmt w:val="decimal"/>
+      <w:lvlText w:val="%7."/>
+      <w:lvlJc w:val="left"/>
+      <w:pPr>
+        <w:tabs>
+          <w:tab w:val="num" w:pos="5040"/>
+        </w:tabs>
+        <w:ind w:left="5040" w:hanging="360"/>
+      </w:pPr>
+    </w:lvl>
+    <w:lvl w:ilvl="7" w:tentative="1">
+      <w:start w:val="1"/>
+      <w:numFmt w:val="decimal"/>
+      <w:lvlText w:val="%8."/>
+      <w:lvlJc w:val="left"/>
+      <w:pPr>
+        <w:tabs>
+          <w:tab w:val="num" w:pos="5760"/>
+        </w:tabs>
+        <w:ind w:left="5760" w:hanging="360"/>
+      </w:pPr>
+    </w:lvl>
+    <w:lvl w:ilvl="8" w:tentative="1">
+      <w:start w:val="1"/>
+      <w:numFmt w:val="decimal"/>
+      <w:lvlText w:val="%9."/>
+      <w:lvlJc w:val="left"/>
+      <w:pPr>
+        <w:tabs>
+          <w:tab w:val="num" w:pos="6480"/>
+        </w:tabs>
+        <w:ind w:left="6480" w:hanging="360"/>
+      </w:pPr>
+    </w:lvl>
+  </w:abstractNum>
+  <w:abstractNum w:abstractNumId="31" w15:restartNumberingAfterBreak="0">
     <w:nsid w:val="4A2C2CE1"/>
     <w:multiLevelType w:val="multilevel"/>
     <w:tmpl w:val="87A40276"/>
@@ -13124,7 +15350,7 @@
       </w:pPr>
     </w:lvl>
   </w:abstractNum>
-  <w:abstractNum w:abstractNumId="30" w15:restartNumberingAfterBreak="0">
+  <w:abstractNum w:abstractNumId="32" w15:restartNumberingAfterBreak="0">
     <w:nsid w:val="4A68346D"/>
     <w:multiLevelType w:val="multilevel"/>
     <w:tmpl w:val="95AEC292"/>
@@ -13237,7 +15463,7 @@
       </w:pPr>
     </w:lvl>
   </w:abstractNum>
-  <w:abstractNum w:abstractNumId="31" w15:restartNumberingAfterBreak="0">
+  <w:abstractNum w:abstractNumId="33" w15:restartNumberingAfterBreak="0">
     <w:nsid w:val="4A8D5317"/>
     <w:multiLevelType w:val="multilevel"/>
     <w:tmpl w:val="0A3E588E"/>
@@ -13354,7 +15580,7 @@
       </w:pPr>
     </w:lvl>
   </w:abstractNum>
-  <w:abstractNum w:abstractNumId="32" w15:restartNumberingAfterBreak="0">
+  <w:abstractNum w:abstractNumId="34" w15:restartNumberingAfterBreak="0">
     <w:nsid w:val="4CD36CD8"/>
     <w:multiLevelType w:val="multilevel"/>
     <w:tmpl w:val="272C0A18"/>
@@ -13467,7 +15693,7 @@
       </w:pPr>
     </w:lvl>
   </w:abstractNum>
-  <w:abstractNum w:abstractNumId="33" w15:restartNumberingAfterBreak="0">
+  <w:abstractNum w:abstractNumId="35" w15:restartNumberingAfterBreak="0">
     <w:nsid w:val="4E705CF9"/>
     <w:multiLevelType w:val="multilevel"/>
     <w:tmpl w:val="488441AC"/>
@@ -13580,7 +15806,7 @@
       </w:pPr>
     </w:lvl>
   </w:abstractNum>
-  <w:abstractNum w:abstractNumId="34" w15:restartNumberingAfterBreak="0">
+  <w:abstractNum w:abstractNumId="36" w15:restartNumberingAfterBreak="0">
     <w:nsid w:val="51432B56"/>
     <w:multiLevelType w:val="multilevel"/>
     <w:tmpl w:val="B1A0EEE2"/>
@@ -13693,7 +15919,7 @@
       </w:pPr>
     </w:lvl>
   </w:abstractNum>
-  <w:abstractNum w:abstractNumId="35" w15:restartNumberingAfterBreak="0">
+  <w:abstractNum w:abstractNumId="37" w15:restartNumberingAfterBreak="0">
     <w:nsid w:val="598A5B1F"/>
     <w:multiLevelType w:val="multilevel"/>
     <w:tmpl w:val="1DA4942A"/>
@@ -13806,7 +16032,7 @@
       </w:pPr>
     </w:lvl>
   </w:abstractNum>
-  <w:abstractNum w:abstractNumId="36" w15:restartNumberingAfterBreak="0">
+  <w:abstractNum w:abstractNumId="38" w15:restartNumberingAfterBreak="0">
     <w:nsid w:val="5A472973"/>
     <w:multiLevelType w:val="multilevel"/>
     <w:tmpl w:val="9BDA6BC8"/>
@@ -13919,7 +16145,7 @@
       </w:pPr>
     </w:lvl>
   </w:abstractNum>
-  <w:abstractNum w:abstractNumId="37" w15:restartNumberingAfterBreak="0">
+  <w:abstractNum w:abstractNumId="39" w15:restartNumberingAfterBreak="0">
     <w:nsid w:val="5B602C06"/>
     <w:multiLevelType w:val="multilevel"/>
     <w:tmpl w:val="24481FA4"/>
@@ -14032,7 +16258,7 @@
       </w:pPr>
     </w:lvl>
   </w:abstractNum>
-  <w:abstractNum w:abstractNumId="38" w15:restartNumberingAfterBreak="0">
+  <w:abstractNum w:abstractNumId="40" w15:restartNumberingAfterBreak="0">
     <w:nsid w:val="5B9D6DCC"/>
     <w:multiLevelType w:val="multilevel"/>
     <w:tmpl w:val="0C08D44E"/>
@@ -14149,7 +16375,7 @@
       </w:pPr>
     </w:lvl>
   </w:abstractNum>
-  <w:abstractNum w:abstractNumId="39" w15:restartNumberingAfterBreak="0">
+  <w:abstractNum w:abstractNumId="41" w15:restartNumberingAfterBreak="0">
     <w:nsid w:val="5CFB538B"/>
     <w:multiLevelType w:val="multilevel"/>
     <w:tmpl w:val="66DEBB4C"/>
@@ -14270,7 +16496,7 @@
       </w:pPr>
     </w:lvl>
   </w:abstractNum>
-  <w:abstractNum w:abstractNumId="40" w15:restartNumberingAfterBreak="0">
+  <w:abstractNum w:abstractNumId="42" w15:restartNumberingAfterBreak="0">
     <w:nsid w:val="62214618"/>
     <w:multiLevelType w:val="multilevel"/>
     <w:tmpl w:val="984E64E0"/>
@@ -14383,7 +16609,7 @@
       </w:pPr>
     </w:lvl>
   </w:abstractNum>
-  <w:abstractNum w:abstractNumId="41" w15:restartNumberingAfterBreak="0">
+  <w:abstractNum w:abstractNumId="43" w15:restartNumberingAfterBreak="0">
     <w:nsid w:val="640E32AB"/>
     <w:multiLevelType w:val="multilevel"/>
     <w:tmpl w:val="9EB051FE"/>
@@ -14496,7 +16722,7 @@
       </w:pPr>
     </w:lvl>
   </w:abstractNum>
-  <w:abstractNum w:abstractNumId="42" w15:restartNumberingAfterBreak="0">
+  <w:abstractNum w:abstractNumId="44" w15:restartNumberingAfterBreak="0">
     <w:nsid w:val="665D56B2"/>
     <w:multiLevelType w:val="multilevel"/>
     <w:tmpl w:val="9F6C699C"/>
@@ -14609,7 +16835,7 @@
       </w:pPr>
     </w:lvl>
   </w:abstractNum>
-  <w:abstractNum w:abstractNumId="43" w15:restartNumberingAfterBreak="0">
+  <w:abstractNum w:abstractNumId="45" w15:restartNumberingAfterBreak="0">
     <w:nsid w:val="66CD1DBD"/>
     <w:multiLevelType w:val="multilevel"/>
     <w:tmpl w:val="206C484A"/>
@@ -14726,7 +16952,7 @@
       </w:pPr>
     </w:lvl>
   </w:abstractNum>
-  <w:abstractNum w:abstractNumId="44" w15:restartNumberingAfterBreak="0">
+  <w:abstractNum w:abstractNumId="46" w15:restartNumberingAfterBreak="0">
     <w:nsid w:val="679D3878"/>
     <w:multiLevelType w:val="multilevel"/>
     <w:tmpl w:val="7A9C2CB0"/>
@@ -14843,7 +17069,7 @@
       </w:pPr>
     </w:lvl>
   </w:abstractNum>
-  <w:abstractNum w:abstractNumId="45" w15:restartNumberingAfterBreak="0">
+  <w:abstractNum w:abstractNumId="47" w15:restartNumberingAfterBreak="0">
     <w:nsid w:val="67CB1AA4"/>
     <w:multiLevelType w:val="multilevel"/>
     <w:tmpl w:val="771C04A8"/>
@@ -14960,7 +17186,7 @@
       </w:pPr>
     </w:lvl>
   </w:abstractNum>
-  <w:abstractNum w:abstractNumId="46" w15:restartNumberingAfterBreak="0">
+  <w:abstractNum w:abstractNumId="48" w15:restartNumberingAfterBreak="0">
     <w:nsid w:val="691A4F91"/>
     <w:multiLevelType w:val="multilevel"/>
     <w:tmpl w:val="1EF4C058"/>
@@ -15073,7 +17299,7 @@
       </w:pPr>
     </w:lvl>
   </w:abstractNum>
-  <w:abstractNum w:abstractNumId="47" w15:restartNumberingAfterBreak="0">
+  <w:abstractNum w:abstractNumId="49" w15:restartNumberingAfterBreak="0">
     <w:nsid w:val="69AD59F0"/>
     <w:multiLevelType w:val="multilevel"/>
     <w:tmpl w:val="18141BDE"/>
@@ -15190,7 +17416,7 @@
       </w:pPr>
     </w:lvl>
   </w:abstractNum>
-  <w:abstractNum w:abstractNumId="48" w15:restartNumberingAfterBreak="0">
+  <w:abstractNum w:abstractNumId="50" w15:restartNumberingAfterBreak="0">
     <w:nsid w:val="6EA86692"/>
     <w:multiLevelType w:val="hybridMultilevel"/>
     <w:tmpl w:val="EC2AB12A"/>
@@ -15277,7 +17503,7 @@
       </w:pPr>
     </w:lvl>
   </w:abstractNum>
-  <w:abstractNum w:abstractNumId="49" w15:restartNumberingAfterBreak="0">
+  <w:abstractNum w:abstractNumId="51" w15:restartNumberingAfterBreak="0">
     <w:nsid w:val="74C74D75"/>
     <w:multiLevelType w:val="multilevel"/>
     <w:tmpl w:val="75942122"/>
@@ -15390,7 +17616,7 @@
       </w:pPr>
     </w:lvl>
   </w:abstractNum>
-  <w:abstractNum w:abstractNumId="50" w15:restartNumberingAfterBreak="0">
+  <w:abstractNum w:abstractNumId="52" w15:restartNumberingAfterBreak="0">
     <w:nsid w:val="75AB00AF"/>
     <w:multiLevelType w:val="multilevel"/>
     <w:tmpl w:val="CF50D4B4"/>
@@ -15503,7 +17729,120 @@
       </w:pPr>
     </w:lvl>
   </w:abstractNum>
-  <w:abstractNum w:abstractNumId="51" w15:restartNumberingAfterBreak="0">
+  <w:abstractNum w:abstractNumId="53" w15:restartNumberingAfterBreak="0">
+    <w:nsid w:val="765C78F2"/>
+    <w:multiLevelType w:val="multilevel"/>
+    <w:tmpl w:val="FEB88C78"/>
+    <w:lvl w:ilvl="0">
+      <w:start w:val="1"/>
+      <w:numFmt w:val="decimal"/>
+      <w:lvlText w:val="%1."/>
+      <w:lvlJc w:val="left"/>
+      <w:pPr>
+        <w:tabs>
+          <w:tab w:val="num" w:pos="720"/>
+        </w:tabs>
+        <w:ind w:left="720" w:hanging="360"/>
+      </w:pPr>
+    </w:lvl>
+    <w:lvl w:ilvl="1">
+      <w:start w:val="1"/>
+      <w:numFmt w:val="bullet"/>
+      <w:lvlText w:val=""/>
+      <w:lvlJc w:val="left"/>
+      <w:pPr>
+        <w:ind w:left="1440" w:hanging="360"/>
+      </w:pPr>
+      <w:rPr>
+        <w:rFonts w:ascii="Wingdings" w:hAnsi="Wingdings" w:hint="default"/>
+      </w:rPr>
+    </w:lvl>
+    <w:lvl w:ilvl="2" w:tentative="1">
+      <w:start w:val="1"/>
+      <w:numFmt w:val="decimal"/>
+      <w:lvlText w:val="%3."/>
+      <w:lvlJc w:val="left"/>
+      <w:pPr>
+        <w:tabs>
+          <w:tab w:val="num" w:pos="2160"/>
+        </w:tabs>
+        <w:ind w:left="2160" w:hanging="360"/>
+      </w:pPr>
+    </w:lvl>
+    <w:lvl w:ilvl="3" w:tentative="1">
+      <w:start w:val="1"/>
+      <w:numFmt w:val="decimal"/>
+      <w:lvlText w:val="%4."/>
+      <w:lvlJc w:val="left"/>
+      <w:pPr>
+        <w:tabs>
+          <w:tab w:val="num" w:pos="2880"/>
+        </w:tabs>
+        <w:ind w:left="2880" w:hanging="360"/>
+      </w:pPr>
+    </w:lvl>
+    <w:lvl w:ilvl="4" w:tentative="1">
+      <w:start w:val="1"/>
+      <w:numFmt w:val="decimal"/>
+      <w:lvlText w:val="%5."/>
+      <w:lvlJc w:val="left"/>
+      <w:pPr>
+        <w:tabs>
+          <w:tab w:val="num" w:pos="3600"/>
+        </w:tabs>
+        <w:ind w:left="3600" w:hanging="360"/>
+      </w:pPr>
+    </w:lvl>
+    <w:lvl w:ilvl="5" w:tentative="1">
+      <w:start w:val="1"/>
+      <w:numFmt w:val="decimal"/>
+      <w:lvlText w:val="%6."/>
+      <w:lvlJc w:val="left"/>
+      <w:pPr>
+        <w:tabs>
+          <w:tab w:val="num" w:pos="4320"/>
+        </w:tabs>
+        <w:ind w:left="4320" w:hanging="360"/>
+      </w:pPr>
+    </w:lvl>
+    <w:lvl w:ilvl="6" w:tentative="1">
+      <w:start w:val="1"/>
+      <w:numFmt w:val="decimal"/>
+      <w:lvlText w:val="%7."/>
+      <w:lvlJc w:val="left"/>
+      <w:pPr>
+        <w:tabs>
+          <w:tab w:val="num" w:pos="5040"/>
+        </w:tabs>
+        <w:ind w:left="5040" w:hanging="360"/>
+      </w:pPr>
+    </w:lvl>
+    <w:lvl w:ilvl="7" w:tentative="1">
+      <w:start w:val="1"/>
+      <w:numFmt w:val="decimal"/>
+      <w:lvlText w:val="%8."/>
+      <w:lvlJc w:val="left"/>
+      <w:pPr>
+        <w:tabs>
+          <w:tab w:val="num" w:pos="5760"/>
+        </w:tabs>
+        <w:ind w:left="5760" w:hanging="360"/>
+      </w:pPr>
+    </w:lvl>
+    <w:lvl w:ilvl="8" w:tentative="1">
+      <w:start w:val="1"/>
+      <w:numFmt w:val="decimal"/>
+      <w:lvlText w:val="%9."/>
+      <w:lvlJc w:val="left"/>
+      <w:pPr>
+        <w:tabs>
+          <w:tab w:val="num" w:pos="6480"/>
+        </w:tabs>
+        <w:ind w:left="6480" w:hanging="360"/>
+      </w:pPr>
+    </w:lvl>
+  </w:abstractNum>
+  <w:abstractNum w:abstractNumId="54" w15:restartNumberingAfterBreak="0">
     <w:nsid w:val="76E33158"/>
     <w:multiLevelType w:val="multilevel"/>
     <w:tmpl w:val="D6FC2C80"/>
@@ -15620,7 +17959,7 @@
       </w:pPr>
     </w:lvl>
   </w:abstractNum>
-  <w:abstractNum w:abstractNumId="52" w15:restartNumberingAfterBreak="0">
+  <w:abstractNum w:abstractNumId="55" w15:restartNumberingAfterBreak="0">
     <w:nsid w:val="79D65EDD"/>
     <w:multiLevelType w:val="multilevel"/>
     <w:tmpl w:val="3C9A4B58"/>
@@ -15769,7 +18108,7 @@
       </w:rPr>
     </w:lvl>
   </w:abstractNum>
-  <w:abstractNum w:abstractNumId="53" w15:restartNumberingAfterBreak="0">
+  <w:abstractNum w:abstractNumId="56" w15:restartNumberingAfterBreak="0">
     <w:nsid w:val="7A5B3EB7"/>
     <w:multiLevelType w:val="multilevel"/>
     <w:tmpl w:val="BC5CB640"/>
@@ -15882,8 +18221,234 @@
       </w:pPr>
     </w:lvl>
   </w:abstractNum>
+  <w:abstractNum w:abstractNumId="57" w15:restartNumberingAfterBreak="0">
+    <w:nsid w:val="7B163FD1"/>
+    <w:multiLevelType w:val="multilevel"/>
+    <w:tmpl w:val="557E34D6"/>
+    <w:lvl w:ilvl="0">
+      <w:start w:val="1"/>
+      <w:numFmt w:val="decimal"/>
+      <w:lvlText w:val="%1."/>
+      <w:lvlJc w:val="left"/>
+      <w:pPr>
+        <w:tabs>
+          <w:tab w:val="num" w:pos="720"/>
+        </w:tabs>
+        <w:ind w:left="720" w:hanging="360"/>
+      </w:pPr>
+    </w:lvl>
+    <w:lvl w:ilvl="1">
+      <w:start w:val="1"/>
+      <w:numFmt w:val="bullet"/>
+      <w:lvlText w:val=""/>
+      <w:lvlJc w:val="left"/>
+      <w:pPr>
+        <w:ind w:left="1440" w:hanging="360"/>
+      </w:pPr>
+      <w:rPr>
+        <w:rFonts w:ascii="Wingdings" w:hAnsi="Wingdings" w:hint="default"/>
+      </w:rPr>
+    </w:lvl>
+    <w:lvl w:ilvl="2" w:tentative="1">
+      <w:start w:val="1"/>
+      <w:numFmt w:val="decimal"/>
+      <w:lvlText w:val="%3."/>
+      <w:lvlJc w:val="left"/>
+      <w:pPr>
+        <w:tabs>
+          <w:tab w:val="num" w:pos="2160"/>
+        </w:tabs>
+        <w:ind w:left="2160" w:hanging="360"/>
+      </w:pPr>
+    </w:lvl>
+    <w:lvl w:ilvl="3" w:tentative="1">
+      <w:start w:val="1"/>
+      <w:numFmt w:val="decimal"/>
+      <w:lvlText w:val="%4."/>
+      <w:lvlJc w:val="left"/>
+      <w:pPr>
+        <w:tabs>
+          <w:tab w:val="num" w:pos="2880"/>
+        </w:tabs>
+        <w:ind w:left="2880" w:hanging="360"/>
+      </w:pPr>
+    </w:lvl>
+    <w:lvl w:ilvl="4" w:tentative="1">
+      <w:start w:val="1"/>
+      <w:numFmt w:val="decimal"/>
+      <w:lvlText w:val="%5."/>
+      <w:lvlJc w:val="left"/>
+      <w:pPr>
+        <w:tabs>
+          <w:tab w:val="num" w:pos="3600"/>
+        </w:tabs>
+        <w:ind w:left="3600" w:hanging="360"/>
+      </w:pPr>
+    </w:lvl>
+    <w:lvl w:ilvl="5" w:tentative="1">
+      <w:start w:val="1"/>
+      <w:numFmt w:val="decimal"/>
+      <w:lvlText w:val="%6."/>
+      <w:lvlJc w:val="left"/>
+      <w:pPr>
+        <w:tabs>
+          <w:tab w:val="num" w:pos="4320"/>
+        </w:tabs>
+        <w:ind w:left="4320" w:hanging="360"/>
+      </w:pPr>
+    </w:lvl>
+    <w:lvl w:ilvl="6" w:tentative="1">
+      <w:start w:val="1"/>
+      <w:numFmt w:val="decimal"/>
+      <w:lvlText w:val="%7."/>
+      <w:lvlJc w:val="left"/>
+      <w:pPr>
+        <w:tabs>
+          <w:tab w:val="num" w:pos="5040"/>
+        </w:tabs>
+        <w:ind w:left="5040" w:hanging="360"/>
+      </w:pPr>
+    </w:lvl>
+    <w:lvl w:ilvl="7" w:tentative="1">
+      <w:start w:val="1"/>
+      <w:numFmt w:val="decimal"/>
+      <w:lvlText w:val="%8."/>
+      <w:lvlJc w:val="left"/>
+      <w:pPr>
+        <w:tabs>
+          <w:tab w:val="num" w:pos="5760"/>
+        </w:tabs>
+        <w:ind w:left="5760" w:hanging="360"/>
+      </w:pPr>
+    </w:lvl>
+    <w:lvl w:ilvl="8" w:tentative="1">
+      <w:start w:val="1"/>
+      <w:numFmt w:val="decimal"/>
+      <w:lvlText w:val="%9."/>
+      <w:lvlJc w:val="left"/>
+      <w:pPr>
+        <w:tabs>
+          <w:tab w:val="num" w:pos="6480"/>
+        </w:tabs>
+        <w:ind w:left="6480" w:hanging="360"/>
+      </w:pPr>
+    </w:lvl>
+  </w:abstractNum>
+  <w:abstractNum w:abstractNumId="58" w15:restartNumberingAfterBreak="0">
+    <w:nsid w:val="7E5A155A"/>
+    <w:multiLevelType w:val="multilevel"/>
+    <w:tmpl w:val="CD7C8B90"/>
+    <w:lvl w:ilvl="0">
+      <w:start w:val="1"/>
+      <w:numFmt w:val="decimal"/>
+      <w:lvlText w:val="%1."/>
+      <w:lvlJc w:val="left"/>
+      <w:pPr>
+        <w:tabs>
+          <w:tab w:val="num" w:pos="720"/>
+        </w:tabs>
+        <w:ind w:left="720" w:hanging="360"/>
+      </w:pPr>
+    </w:lvl>
+    <w:lvl w:ilvl="1">
+      <w:start w:val="1"/>
+      <w:numFmt w:val="bullet"/>
+      <w:lvlText w:val=""/>
+      <w:lvlJc w:val="left"/>
+      <w:pPr>
+        <w:ind w:left="1440" w:hanging="360"/>
+      </w:pPr>
+      <w:rPr>
+        <w:rFonts w:ascii="Wingdings" w:hAnsi="Wingdings" w:hint="default"/>
+      </w:rPr>
+    </w:lvl>
+    <w:lvl w:ilvl="2" w:tentative="1">
+      <w:start w:val="1"/>
+      <w:numFmt w:val="decimal"/>
+      <w:lvlText w:val="%3."/>
+      <w:lvlJc w:val="left"/>
+      <w:pPr>
+        <w:tabs>
+          <w:tab w:val="num" w:pos="2160"/>
+        </w:tabs>
+        <w:ind w:left="2160" w:hanging="360"/>
+      </w:pPr>
+    </w:lvl>
+    <w:lvl w:ilvl="3" w:tentative="1">
+      <w:start w:val="1"/>
+      <w:numFmt w:val="decimal"/>
+      <w:lvlText w:val="%4."/>
+      <w:lvlJc w:val="left"/>
+      <w:pPr>
+        <w:tabs>
+          <w:tab w:val="num" w:pos="2880"/>
+        </w:tabs>
+        <w:ind w:left="2880" w:hanging="360"/>
+      </w:pPr>
+    </w:lvl>
+    <w:lvl w:ilvl="4" w:tentative="1">
+      <w:start w:val="1"/>
+      <w:numFmt w:val="decimal"/>
+      <w:lvlText w:val="%5."/>
+      <w:lvlJc w:val="left"/>
+      <w:pPr>
+        <w:tabs>
+          <w:tab w:val="num" w:pos="3600"/>
+        </w:tabs>
+        <w:ind w:left="3600" w:hanging="360"/>
+      </w:pPr>
+    </w:lvl>
+    <w:lvl w:ilvl="5" w:tentative="1">
+      <w:start w:val="1"/>
+      <w:numFmt w:val="decimal"/>
+      <w:lvlText w:val="%6."/>
+      <w:lvlJc w:val="left"/>
+      <w:pPr>
+        <w:tabs>
+          <w:tab w:val="num" w:pos="4320"/>
+        </w:tabs>
+        <w:ind w:left="4320" w:hanging="360"/>
+      </w:pPr>
+    </w:lvl>
+    <w:lvl w:ilvl="6" w:tentative="1">
+      <w:start w:val="1"/>
+      <w:numFmt w:val="decimal"/>
+      <w:lvlText w:val="%7."/>
+      <w:lvlJc w:val="left"/>
+      <w:pPr>
+        <w:tabs>
+          <w:tab w:val="num" w:pos="5040"/>
+        </w:tabs>
+        <w:ind w:left="5040" w:hanging="360"/>
+      </w:pPr>
+    </w:lvl>
+    <w:lvl w:ilvl="7" w:tentative="1">
+      <w:start w:val="1"/>
+      <w:numFmt w:val="decimal"/>
+      <w:lvlText w:val="%8."/>
+      <w:lvlJc w:val="left"/>
+      <w:pPr>
+        <w:tabs>
+          <w:tab w:val="num" w:pos="5760"/>
+        </w:tabs>
+        <w:ind w:left="5760" w:hanging="360"/>
+      </w:pPr>
+    </w:lvl>
+    <w:lvl w:ilvl="8" w:tentative="1">
+      <w:start w:val="1"/>
+      <w:numFmt w:val="decimal"/>
+      <w:lvlText w:val="%9."/>
+      <w:lvlJc w:val="left"/>
+      <w:pPr>
+        <w:tabs>
+          <w:tab w:val="num" w:pos="6480"/>
+        </w:tabs>
+        <w:ind w:left="6480" w:hanging="360"/>
+      </w:pPr>
+    </w:lvl>
+  </w:abstractNum>
   <w:num w:numId="1" w16cid:durableId="917862381">
-    <w:abstractNumId w:val="47"/>
+    <w:abstractNumId w:val="49"/>
   </w:num>
   <w:num w:numId="2" w16cid:durableId="1670863888">
     <w:abstractNumId w:val="7"/>
@@ -15892,16 +18457,16 @@
     <w:abstractNumId w:val="5"/>
   </w:num>
   <w:num w:numId="4" w16cid:durableId="913203743">
-    <w:abstractNumId w:val="28"/>
+    <w:abstractNumId w:val="29"/>
   </w:num>
   <w:num w:numId="5" w16cid:durableId="868571978">
     <w:abstractNumId w:val="4"/>
   </w:num>
   <w:num w:numId="6" w16cid:durableId="686062530">
-    <w:abstractNumId w:val="46"/>
+    <w:abstractNumId w:val="48"/>
   </w:num>
   <w:num w:numId="7" w16cid:durableId="1794976907">
-    <w:abstractNumId w:val="24"/>
+    <w:abstractNumId w:val="25"/>
   </w:num>
   <w:num w:numId="8" w16cid:durableId="263851675">
     <w:abstractNumId w:val="1"/>
@@ -15910,148 +18475,163 @@
     <w:abstractNumId w:val="2"/>
   </w:num>
   <w:num w:numId="10" w16cid:durableId="1470899755">
-    <w:abstractNumId w:val="48"/>
+    <w:abstractNumId w:val="50"/>
   </w:num>
   <w:num w:numId="11" w16cid:durableId="591739686">
-    <w:abstractNumId w:val="48"/>
+    <w:abstractNumId w:val="50"/>
   </w:num>
   <w:num w:numId="12" w16cid:durableId="27805625">
-    <w:abstractNumId w:val="30"/>
+    <w:abstractNumId w:val="32"/>
   </w:num>
   <w:num w:numId="13" w16cid:durableId="860554412">
-    <w:abstractNumId w:val="40"/>
+    <w:abstractNumId w:val="42"/>
   </w:num>
   <w:num w:numId="14" w16cid:durableId="1892423060">
-    <w:abstractNumId w:val="45"/>
+    <w:abstractNumId w:val="47"/>
   </w:num>
   <w:num w:numId="15" w16cid:durableId="1372727661">
-    <w:abstractNumId w:val="48"/>
+    <w:abstractNumId w:val="50"/>
   </w:num>
   <w:num w:numId="16" w16cid:durableId="29917020">
-    <w:abstractNumId w:val="48"/>
+    <w:abstractNumId w:val="50"/>
   </w:num>
   <w:num w:numId="17" w16cid:durableId="1668824049">
-    <w:abstractNumId w:val="29"/>
+    <w:abstractNumId w:val="31"/>
   </w:num>
   <w:num w:numId="18" w16cid:durableId="2005159738">
+    <w:abstractNumId w:val="23"/>
+  </w:num>
+  <w:num w:numId="19" w16cid:durableId="1077021818">
+    <w:abstractNumId w:val="36"/>
+  </w:num>
+  <w:num w:numId="20" w16cid:durableId="585770895">
     <w:abstractNumId w:val="22"/>
   </w:num>
-  <w:num w:numId="19" w16cid:durableId="1077021818">
+  <w:num w:numId="21" w16cid:durableId="1492985598">
     <w:abstractNumId w:val="34"/>
-  </w:num>
-  <w:num w:numId="20" w16cid:durableId="585770895">
-    <w:abstractNumId w:val="21"/>
-  </w:num>
-  <w:num w:numId="21" w16cid:durableId="1492985598">
-    <w:abstractNumId w:val="32"/>
   </w:num>
   <w:num w:numId="22" w16cid:durableId="1952541940">
     <w:abstractNumId w:val="6"/>
   </w:num>
   <w:num w:numId="23" w16cid:durableId="1052072243">
+    <w:abstractNumId w:val="43"/>
+  </w:num>
+  <w:num w:numId="24" w16cid:durableId="831218786">
+    <w:abstractNumId w:val="26"/>
+  </w:num>
+  <w:num w:numId="25" w16cid:durableId="1623262392">
     <w:abstractNumId w:val="41"/>
   </w:num>
-  <w:num w:numId="24" w16cid:durableId="831218786">
-    <w:abstractNumId w:val="25"/>
-  </w:num>
-  <w:num w:numId="25" w16cid:durableId="1623262392">
-    <w:abstractNumId w:val="39"/>
-  </w:num>
   <w:num w:numId="26" w16cid:durableId="1701011638">
-    <w:abstractNumId w:val="17"/>
+    <w:abstractNumId w:val="18"/>
   </w:num>
   <w:num w:numId="27" w16cid:durableId="1341201223">
-    <w:abstractNumId w:val="43"/>
+    <w:abstractNumId w:val="45"/>
   </w:num>
   <w:num w:numId="28" w16cid:durableId="1546985174">
+    <w:abstractNumId w:val="13"/>
+  </w:num>
+  <w:num w:numId="29" w16cid:durableId="954943870">
+    <w:abstractNumId w:val="24"/>
+  </w:num>
+  <w:num w:numId="30" w16cid:durableId="2063291241">
     <w:abstractNumId w:val="12"/>
   </w:num>
-  <w:num w:numId="29" w16cid:durableId="954943870">
-    <w:abstractNumId w:val="23"/>
-  </w:num>
-  <w:num w:numId="30" w16cid:durableId="2063291241">
-    <w:abstractNumId w:val="11"/>
-  </w:num>
   <w:num w:numId="31" w16cid:durableId="588739860">
-    <w:abstractNumId w:val="14"/>
+    <w:abstractNumId w:val="15"/>
   </w:num>
   <w:num w:numId="32" w16cid:durableId="704602520">
-    <w:abstractNumId w:val="42"/>
+    <w:abstractNumId w:val="44"/>
   </w:num>
   <w:num w:numId="33" w16cid:durableId="520778298">
-    <w:abstractNumId w:val="15"/>
+    <w:abstractNumId w:val="16"/>
   </w:num>
   <w:num w:numId="34" w16cid:durableId="578445610">
     <w:abstractNumId w:val="9"/>
   </w:num>
   <w:num w:numId="35" w16cid:durableId="1928878985">
-    <w:abstractNumId w:val="18"/>
+    <w:abstractNumId w:val="19"/>
   </w:num>
   <w:num w:numId="36" w16cid:durableId="2126732928">
-    <w:abstractNumId w:val="33"/>
+    <w:abstractNumId w:val="35"/>
   </w:num>
   <w:num w:numId="37" w16cid:durableId="658770981">
+    <w:abstractNumId w:val="21"/>
+  </w:num>
+  <w:num w:numId="38" w16cid:durableId="787748226">
+    <w:abstractNumId w:val="27"/>
+  </w:num>
+  <w:num w:numId="39" w16cid:durableId="424883421">
+    <w:abstractNumId w:val="46"/>
+  </w:num>
+  <w:num w:numId="40" w16cid:durableId="1092776851">
     <w:abstractNumId w:val="20"/>
   </w:num>
-  <w:num w:numId="38" w16cid:durableId="787748226">
-    <w:abstractNumId w:val="26"/>
-  </w:num>
-  <w:num w:numId="39" w16cid:durableId="424883421">
-    <w:abstractNumId w:val="44"/>
-  </w:num>
-  <w:num w:numId="40" w16cid:durableId="1092776851">
-    <w:abstractNumId w:val="19"/>
-  </w:num>
   <w:num w:numId="41" w16cid:durableId="1065687701">
-    <w:abstractNumId w:val="51"/>
+    <w:abstractNumId w:val="54"/>
   </w:num>
   <w:num w:numId="42" w16cid:durableId="1945459644">
     <w:abstractNumId w:val="0"/>
   </w:num>
   <w:num w:numId="43" w16cid:durableId="1756323315">
-    <w:abstractNumId w:val="31"/>
+    <w:abstractNumId w:val="33"/>
   </w:num>
   <w:num w:numId="44" w16cid:durableId="2131775319">
-    <w:abstractNumId w:val="38"/>
+    <w:abstractNumId w:val="40"/>
   </w:num>
   <w:num w:numId="45" w16cid:durableId="224487940">
-    <w:abstractNumId w:val="16"/>
+    <w:abstractNumId w:val="17"/>
   </w:num>
   <w:num w:numId="46" w16cid:durableId="285627230">
     <w:abstractNumId w:val="8"/>
   </w:num>
   <w:num w:numId="47" w16cid:durableId="2089574290">
+    <w:abstractNumId w:val="55"/>
+  </w:num>
+  <w:num w:numId="48" w16cid:durableId="829369338">
+    <w:abstractNumId w:val="28"/>
+  </w:num>
+  <w:num w:numId="49" w16cid:durableId="1417824677">
+    <w:abstractNumId w:val="14"/>
+  </w:num>
+  <w:num w:numId="50" w16cid:durableId="1664699273">
     <w:abstractNumId w:val="52"/>
   </w:num>
-  <w:num w:numId="48" w16cid:durableId="829369338">
-    <w:abstractNumId w:val="27"/>
-  </w:num>
-  <w:num w:numId="49" w16cid:durableId="1417824677">
-    <w:abstractNumId w:val="13"/>
-  </w:num>
-  <w:num w:numId="50" w16cid:durableId="1664699273">
-    <w:abstractNumId w:val="50"/>
-  </w:num>
   <w:num w:numId="51" w16cid:durableId="2145731840">
-    <w:abstractNumId w:val="53"/>
+    <w:abstractNumId w:val="56"/>
   </w:num>
   <w:num w:numId="52" w16cid:durableId="1005203591">
-    <w:abstractNumId w:val="35"/>
+    <w:abstractNumId w:val="37"/>
   </w:num>
   <w:num w:numId="53" w16cid:durableId="1310788847">
-    <w:abstractNumId w:val="49"/>
+    <w:abstractNumId w:val="51"/>
   </w:num>
   <w:num w:numId="54" w16cid:durableId="334042872">
-    <w:abstractNumId w:val="37"/>
+    <w:abstractNumId w:val="39"/>
   </w:num>
   <w:num w:numId="55" w16cid:durableId="912352192">
-    <w:abstractNumId w:val="36"/>
+    <w:abstractNumId w:val="38"/>
   </w:num>
   <w:num w:numId="56" w16cid:durableId="117141075">
     <w:abstractNumId w:val="3"/>
   </w:num>
   <w:num w:numId="57" w16cid:durableId="1496385649">
     <w:abstractNumId w:val="10"/>
+  </w:num>
+  <w:num w:numId="58" w16cid:durableId="1744445282">
+    <w:abstractNumId w:val="58"/>
+  </w:num>
+  <w:num w:numId="59" w16cid:durableId="1037511789">
+    <w:abstractNumId w:val="11"/>
+  </w:num>
+  <w:num w:numId="60" w16cid:durableId="1740861942">
+    <w:abstractNumId w:val="57"/>
+  </w:num>
+  <w:num w:numId="61" w16cid:durableId="876431487">
+    <w:abstractNumId w:val="30"/>
+  </w:num>
+  <w:num w:numId="62" w16cid:durableId="1602715237">
+    <w:abstractNumId w:val="53"/>
   </w:num>
 </w:numbering>
 </file>
